--- a/TailwindCss.docx
+++ b/TailwindCss.docx
@@ -9,7 +9,6 @@
           <w:color w:val="FF0000"/>
           <w:sz w:val="48"/>
           <w:szCs w:val="48"/>
-          <w:rtl/>
         </w:rPr>
       </w:pPr>
       <w:r>
@@ -38,13 +37,13 @@
                     <pic:cNvPicPr/>
                   </pic:nvPicPr>
                   <pic:blipFill>
-                    <a:blip r:embed="rId5" cstate="print">
+                    <a:blip r:embed="rId6" cstate="print">
                       <a:extLst>
                         <a:ext uri="{28A0092B-C50C-407E-A947-70E740481C1C}">
                           <a14:useLocalDpi xmlns:a14="http://schemas.microsoft.com/office/drawing/2010/main" val="0"/>
                         </a:ext>
                         <a:ext uri="{96DAC541-7B7A-43D3-8B79-37D633B846F1}">
-                          <asvg:svgBlip xmlns:asvg="http://schemas.microsoft.com/office/drawing/2016/SVG/main" r:embed="rId6"/>
+                          <asvg:svgBlip xmlns:asvg="http://schemas.microsoft.com/office/drawing/2016/SVG/main" r:embed="rId7"/>
                         </a:ext>
                       </a:extLst>
                     </a:blip>
@@ -66,6 +65,14 @@
             </a:graphic>
           </wp:inline>
         </w:drawing>
+      </w:r>
+      <w:r>
+        <w:rPr>
+          <w:color w:val="FF0000"/>
+          <w:sz w:val="48"/>
+          <w:szCs w:val="48"/>
+        </w:rPr>
+        <w:t xml:space="preserve"> </w:t>
       </w:r>
     </w:p>
     <w:p>
@@ -219,7 +226,7 @@
           </mc:Choice>
           <mc:Fallback>
             <w:pict>
-              <v:line w14:anchorId="79FCC362" id="Straight Connector 3" o:spid="_x0000_s1026" style="position:absolute;left:0;text-align:left;z-index:251659264;visibility:visible;mso-wrap-style:square;mso-wrap-distance-left:9pt;mso-wrap-distance-top:0;mso-wrap-distance-right:9pt;mso-wrap-distance-bottom:0;mso-position-horizontal:absolute;mso-position-horizontal-relative:text;mso-position-vertical:absolute;mso-position-vertical-relative:text" from="-25.8pt,-15.05pt" to="478.2pt,-15.05pt" o:gfxdata="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" strokecolor="#4472c4 [3204]" strokeweight=".5pt">
+              <v:line w14:anchorId="74943E62" id="Straight Connector 3" o:spid="_x0000_s1026" style="position:absolute;left:0;text-align:left;z-index:251659264;visibility:visible;mso-wrap-style:square;mso-wrap-distance-left:9pt;mso-wrap-distance-top:0;mso-wrap-distance-right:9pt;mso-wrap-distance-bottom:0;mso-position-horizontal:absolute;mso-position-horizontal-relative:text;mso-position-vertical:absolute;mso-position-vertical-relative:text" from="-25.8pt,-15.05pt" to="478.2pt,-15.05pt" o:gfxdata="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" strokecolor="#4472c4 [3204]" strokeweight=".5pt">
                 <v:stroke joinstyle="miter"/>
               </v:line>
             </w:pict>
@@ -602,7 +609,7 @@
                     <pic:cNvPicPr/>
                   </pic:nvPicPr>
                   <pic:blipFill>
-                    <a:blip r:embed="rId7">
+                    <a:blip r:embed="rId8">
                       <a:extLst>
                         <a:ext uri="{28A0092B-C50C-407E-A947-70E740481C1C}">
                           <a14:useLocalDpi xmlns:a14="http://schemas.microsoft.com/office/drawing/2010/main" val="0"/>
@@ -716,7 +723,7 @@
                     <pic:cNvPicPr/>
                   </pic:nvPicPr>
                   <pic:blipFill>
-                    <a:blip r:embed="rId8">
+                    <a:blip r:embed="rId9">
                       <a:extLst>
                         <a:ext uri="{28A0092B-C50C-407E-A947-70E740481C1C}">
                           <a14:useLocalDpi xmlns:a14="http://schemas.microsoft.com/office/drawing/2010/main" val="0"/>
@@ -1254,7 +1261,7 @@
                     <pic:cNvPicPr/>
                   </pic:nvPicPr>
                   <pic:blipFill>
-                    <a:blip r:embed="rId9">
+                    <a:blip r:embed="rId10">
                       <a:extLst>
                         <a:ext uri="{28A0092B-C50C-407E-A947-70E740481C1C}">
                           <a14:useLocalDpi xmlns:a14="http://schemas.microsoft.com/office/drawing/2010/main" val="0"/>
@@ -1466,7 +1473,7 @@
                     <pic:cNvPicPr/>
                   </pic:nvPicPr>
                   <pic:blipFill>
-                    <a:blip r:embed="rId10" cstate="print">
+                    <a:blip r:embed="rId11" cstate="print">
                       <a:extLst>
                         <a:ext uri="{28A0092B-C50C-407E-A947-70E740481C1C}">
                           <a14:useLocalDpi xmlns:a14="http://schemas.microsoft.com/office/drawing/2010/main" val="0"/>
@@ -1655,7 +1662,7 @@
                     <pic:cNvPicPr/>
                   </pic:nvPicPr>
                   <pic:blipFill>
-                    <a:blip r:embed="rId11">
+                    <a:blip r:embed="rId12">
                       <a:extLst>
                         <a:ext uri="{28A0092B-C50C-407E-A947-70E740481C1C}">
                           <a14:useLocalDpi xmlns:a14="http://schemas.microsoft.com/office/drawing/2010/main" val="0"/>
@@ -1707,7 +1714,7 @@
                     <pic:cNvPicPr/>
                   </pic:nvPicPr>
                   <pic:blipFill>
-                    <a:blip r:embed="rId12">
+                    <a:blip r:embed="rId13">
                       <a:extLst>
                         <a:ext uri="{28A0092B-C50C-407E-A947-70E740481C1C}">
                           <a14:useLocalDpi xmlns:a14="http://schemas.microsoft.com/office/drawing/2010/main" val="0"/>
@@ -2177,7 +2184,7 @@
                     <pic:cNvPicPr/>
                   </pic:nvPicPr>
                   <pic:blipFill>
-                    <a:blip r:embed="rId13">
+                    <a:blip r:embed="rId14">
                       <a:extLst>
                         <a:ext uri="{28A0092B-C50C-407E-A947-70E740481C1C}">
                           <a14:useLocalDpi xmlns:a14="http://schemas.microsoft.com/office/drawing/2010/main" val="0"/>
@@ -2831,7 +2838,7 @@
                     <pic:cNvPicPr/>
                   </pic:nvPicPr>
                   <pic:blipFill>
-                    <a:blip r:embed="rId14">
+                    <a:blip r:embed="rId15">
                       <a:extLst>
                         <a:ext uri="{28A0092B-C50C-407E-A947-70E740481C1C}">
                           <a14:useLocalDpi xmlns:a14="http://schemas.microsoft.com/office/drawing/2010/main" val="0"/>
@@ -2950,7 +2957,7 @@
                     <pic:cNvPicPr/>
                   </pic:nvPicPr>
                   <pic:blipFill>
-                    <a:blip r:embed="rId15">
+                    <a:blip r:embed="rId16">
                       <a:extLst>
                         <a:ext uri="{28A0092B-C50C-407E-A947-70E740481C1C}">
                           <a14:useLocalDpi xmlns:a14="http://schemas.microsoft.com/office/drawing/2010/main" val="0"/>
@@ -3068,7 +3075,7 @@
                     <pic:cNvPicPr/>
                   </pic:nvPicPr>
                   <pic:blipFill>
-                    <a:blip r:embed="rId16">
+                    <a:blip r:embed="rId17">
                       <a:extLst>
                         <a:ext uri="{28A0092B-C50C-407E-A947-70E740481C1C}">
                           <a14:useLocalDpi xmlns:a14="http://schemas.microsoft.com/office/drawing/2010/main" val="0"/>
@@ -3182,7 +3189,7 @@
                     <pic:cNvPicPr/>
                   </pic:nvPicPr>
                   <pic:blipFill>
-                    <a:blip r:embed="rId17">
+                    <a:blip r:embed="rId18">
                       <a:extLst>
                         <a:ext uri="{28A0092B-C50C-407E-A947-70E740481C1C}">
                           <a14:useLocalDpi xmlns:a14="http://schemas.microsoft.com/office/drawing/2010/main" val="0"/>
@@ -3223,7 +3230,6 @@
       <w:pPr>
         <w:jc w:val="both"/>
         <w:rPr>
-          <w:rFonts w:hint="cs"/>
           <w:color w:val="000000" w:themeColor="text1"/>
           <w:sz w:val="36"/>
           <w:szCs w:val="36"/>
@@ -3238,6 +3244,678 @@
         </w:rPr>
         <w:t>codenight.ir</w:t>
       </w:r>
+    </w:p>
+    <w:p>
+      <w:pPr>
+        <w:jc w:val="both"/>
+        <w:rPr>
+          <w:color w:val="FF0000"/>
+          <w:sz w:val="48"/>
+          <w:szCs w:val="48"/>
+          <w:rtl/>
+        </w:rPr>
+      </w:pPr>
+      <w:r>
+        <w:rPr>
+          <w:rFonts w:hint="cs"/>
+          <w:color w:val="FF0000"/>
+          <w:sz w:val="48"/>
+          <w:szCs w:val="48"/>
+          <w:rtl/>
+        </w:rPr>
+        <w:lastRenderedPageBreak/>
+        <w:t>فصل دوم : نصب تلویند وآماده سازی محیط توسعه در فریم وک های مختلف</w:t>
+      </w:r>
+    </w:p>
+    <w:p>
+      <w:pPr>
+        <w:jc w:val="both"/>
+        <w:rPr>
+          <w:color w:val="FF0000"/>
+          <w:sz w:val="48"/>
+          <w:szCs w:val="48"/>
+          <w:rtl/>
+        </w:rPr>
+      </w:pPr>
+    </w:p>
+    <w:p>
+      <w:pPr>
+        <w:jc w:val="center"/>
+        <w:rPr>
+          <w:color w:val="FF0000"/>
+          <w:sz w:val="52"/>
+          <w:szCs w:val="52"/>
+          <w:rtl/>
+        </w:rPr>
+      </w:pPr>
+      <w:r>
+        <w:rPr>
+          <w:rFonts w:hint="cs"/>
+          <w:color w:val="FF0000"/>
+          <w:sz w:val="52"/>
+          <w:szCs w:val="52"/>
+          <w:rtl/>
+        </w:rPr>
+        <w:t>توضیح کلی و نحوه این فصل</w:t>
+      </w:r>
+    </w:p>
+    <w:p>
+      <w:pPr>
+        <w:rPr>
+          <w:color w:val="000000" w:themeColor="text1"/>
+          <w:sz w:val="36"/>
+          <w:szCs w:val="36"/>
+          <w:rtl/>
+        </w:rPr>
+      </w:pPr>
+      <w:r>
+        <w:rPr>
+          <w:rFonts w:hint="cs"/>
+          <w:color w:val="000000" w:themeColor="text1"/>
+          <w:sz w:val="36"/>
+          <w:szCs w:val="36"/>
+          <w:rtl/>
+        </w:rPr>
+        <w:t>توی این فصل اکستیشن ها و مواردی که توی کد ادیتور مون نیاز داریم میپردازیم  ونصب میکنیم و اگه نرم افزاری  روی  کامپیوترمون لازم است نصب میکنیم. و درقدم بعدی تلویند رو به پروژه خودمون اضافه میکنیم.</w:t>
+      </w:r>
+    </w:p>
+    <w:p>
+      <w:pPr>
+        <w:rPr>
+          <w:color w:val="000000" w:themeColor="text1"/>
+          <w:sz w:val="36"/>
+          <w:szCs w:val="36"/>
+          <w:rtl/>
+        </w:rPr>
+      </w:pPr>
+    </w:p>
+    <w:p>
+      <w:pPr>
+        <w:rPr>
+          <w:color w:val="000000" w:themeColor="text1"/>
+          <w:sz w:val="36"/>
+          <w:szCs w:val="36"/>
+          <w:rtl/>
+        </w:rPr>
+      </w:pPr>
+      <w:r>
+        <w:rPr>
+          <w:rFonts w:hint="cs"/>
+          <w:color w:val="000000" w:themeColor="text1"/>
+          <w:sz w:val="36"/>
+          <w:szCs w:val="36"/>
+          <w:rtl/>
+        </w:rPr>
+        <w:t xml:space="preserve">نکته ای که هست ما توی طول این دوره تلویند رو روی </w:t>
+      </w:r>
+      <w:r>
+        <w:rPr>
+          <w:color w:val="000000" w:themeColor="text1"/>
+          <w:sz w:val="36"/>
+          <w:szCs w:val="36"/>
+        </w:rPr>
+        <w:t xml:space="preserve">html , </w:t>
+      </w:r>
+      <w:proofErr w:type="spellStart"/>
+      <w:r>
+        <w:rPr>
+          <w:color w:val="000000" w:themeColor="text1"/>
+          <w:sz w:val="36"/>
+          <w:szCs w:val="36"/>
+        </w:rPr>
+        <w:t>css</w:t>
+      </w:r>
+      <w:proofErr w:type="spellEnd"/>
+      <w:r>
+        <w:rPr>
+          <w:rFonts w:hint="cs"/>
+          <w:color w:val="000000" w:themeColor="text1"/>
+          <w:sz w:val="36"/>
+          <w:szCs w:val="36"/>
+          <w:rtl/>
+        </w:rPr>
+        <w:t xml:space="preserve"> خالی نصب و کار میکنیم . اما اگه خودتون به فریم ورک های دیگه مثل </w:t>
+      </w:r>
+      <w:r>
+        <w:rPr>
+          <w:color w:val="000000" w:themeColor="text1"/>
+          <w:sz w:val="36"/>
+          <w:szCs w:val="36"/>
+        </w:rPr>
+        <w:t xml:space="preserve">react , next , </w:t>
+      </w:r>
+      <w:proofErr w:type="spellStart"/>
+      <w:r>
+        <w:rPr>
+          <w:color w:val="000000" w:themeColor="text1"/>
+          <w:sz w:val="36"/>
+          <w:szCs w:val="36"/>
+        </w:rPr>
+        <w:t>nuxt</w:t>
+      </w:r>
+      <w:proofErr w:type="spellEnd"/>
+      <w:r>
+        <w:rPr>
+          <w:color w:val="000000" w:themeColor="text1"/>
+          <w:sz w:val="36"/>
+          <w:szCs w:val="36"/>
+        </w:rPr>
+        <w:t xml:space="preserve"> ,…</w:t>
+      </w:r>
+      <w:r>
+        <w:rPr>
+          <w:rFonts w:hint="cs"/>
+          <w:color w:val="000000" w:themeColor="text1"/>
+          <w:sz w:val="36"/>
+          <w:szCs w:val="36"/>
+          <w:rtl/>
+        </w:rPr>
+        <w:t xml:space="preserve"> تسلط دارید اموزش نصب تلویند روی اون ها هم هست توی داکیومیشن اصلی تلویند و توی دوره </w:t>
+      </w:r>
+    </w:p>
+    <w:p>
+      <w:pPr>
+        <w:rPr>
+          <w:color w:val="000000" w:themeColor="text1"/>
+          <w:sz w:val="36"/>
+          <w:szCs w:val="36"/>
+          <w:rtl/>
+        </w:rPr>
+      </w:pPr>
+      <w:r>
+        <w:rPr>
+          <w:rFonts w:hint="cs"/>
+          <w:color w:val="000000" w:themeColor="text1"/>
+          <w:sz w:val="36"/>
+          <w:szCs w:val="36"/>
+          <w:rtl/>
+        </w:rPr>
+        <w:t xml:space="preserve">پس ما تلویند رو روی پروژه خالی </w:t>
+      </w:r>
+      <w:r>
+        <w:rPr>
+          <w:color w:val="000000" w:themeColor="text1"/>
+          <w:sz w:val="36"/>
+          <w:szCs w:val="36"/>
+        </w:rPr>
+        <w:t xml:space="preserve">html , </w:t>
+      </w:r>
+      <w:proofErr w:type="spellStart"/>
+      <w:r>
+        <w:rPr>
+          <w:color w:val="000000" w:themeColor="text1"/>
+          <w:sz w:val="36"/>
+          <w:szCs w:val="36"/>
+        </w:rPr>
+        <w:t>css</w:t>
+      </w:r>
+      <w:proofErr w:type="spellEnd"/>
+      <w:r>
+        <w:rPr>
+          <w:color w:val="000000" w:themeColor="text1"/>
+          <w:sz w:val="36"/>
+          <w:szCs w:val="36"/>
+        </w:rPr>
+        <w:t xml:space="preserve"> </w:t>
+      </w:r>
+      <w:r>
+        <w:rPr>
+          <w:rFonts w:hint="cs"/>
+          <w:color w:val="000000" w:themeColor="text1"/>
+          <w:sz w:val="36"/>
+          <w:szCs w:val="36"/>
+          <w:rtl/>
+        </w:rPr>
+        <w:t xml:space="preserve">  نصب میکنیم </w:t>
+      </w:r>
+      <w:r>
+        <w:rPr>
+          <w:color w:val="000000" w:themeColor="text1"/>
+          <w:sz w:val="36"/>
+          <w:szCs w:val="36"/>
+        </w:rPr>
+        <w:t xml:space="preserve"> tailwind CL</w:t>
+      </w:r>
+      <w:r>
+        <w:rPr>
+          <w:color w:val="000000" w:themeColor="text1"/>
+          <w:sz w:val="36"/>
+          <w:szCs w:val="36"/>
+        </w:rPr>
+        <w:t xml:space="preserve">I </w:t>
+      </w:r>
+      <w:r>
+        <w:rPr>
+          <w:rFonts w:hint="cs"/>
+          <w:color w:val="000000" w:themeColor="text1"/>
+          <w:sz w:val="36"/>
+          <w:szCs w:val="36"/>
+          <w:rtl/>
+        </w:rPr>
+        <w:t xml:space="preserve"> رو نصب میکنیم .</w:t>
+      </w:r>
+    </w:p>
+    <w:p>
+      <w:pPr>
+        <w:rPr>
+          <w:color w:val="000000" w:themeColor="text1"/>
+          <w:sz w:val="36"/>
+          <w:szCs w:val="36"/>
+          <w:rtl/>
+        </w:rPr>
+      </w:pPr>
+      <w:r>
+        <w:rPr>
+          <w:rFonts w:hint="cs"/>
+          <w:color w:val="000000" w:themeColor="text1"/>
+          <w:sz w:val="36"/>
+          <w:szCs w:val="36"/>
+          <w:rtl/>
+        </w:rPr>
+        <w:t xml:space="preserve">البته که کارکرد تلویند روی </w:t>
+      </w:r>
+      <w:proofErr w:type="spellStart"/>
+      <w:r>
+        <w:rPr>
+          <w:color w:val="000000" w:themeColor="text1"/>
+          <w:sz w:val="36"/>
+          <w:szCs w:val="36"/>
+        </w:rPr>
+        <w:t>css</w:t>
+      </w:r>
+      <w:proofErr w:type="spellEnd"/>
+      <w:r>
+        <w:rPr>
+          <w:color w:val="000000" w:themeColor="text1"/>
+          <w:sz w:val="36"/>
+          <w:szCs w:val="36"/>
+        </w:rPr>
+        <w:t xml:space="preserve"> , html</w:t>
+      </w:r>
+      <w:r>
+        <w:rPr>
+          <w:rFonts w:hint="cs"/>
+          <w:color w:val="000000" w:themeColor="text1"/>
+          <w:sz w:val="36"/>
+          <w:szCs w:val="36"/>
+          <w:rtl/>
+        </w:rPr>
+        <w:t xml:space="preserve"> خالی با فریم ورک های </w:t>
+      </w:r>
+      <w:r>
+        <w:rPr>
+          <w:color w:val="000000" w:themeColor="text1"/>
+          <w:sz w:val="36"/>
+          <w:szCs w:val="36"/>
+        </w:rPr>
+        <w:t xml:space="preserve"> </w:t>
+      </w:r>
+      <w:proofErr w:type="spellStart"/>
+      <w:r>
+        <w:rPr>
+          <w:color w:val="000000" w:themeColor="text1"/>
+          <w:sz w:val="36"/>
+          <w:szCs w:val="36"/>
+        </w:rPr>
+        <w:t>js</w:t>
+      </w:r>
+      <w:proofErr w:type="spellEnd"/>
+      <w:r>
+        <w:rPr>
+          <w:color w:val="000000" w:themeColor="text1"/>
+          <w:sz w:val="36"/>
+          <w:szCs w:val="36"/>
+        </w:rPr>
+        <w:t xml:space="preserve"> </w:t>
+      </w:r>
+      <w:r>
+        <w:rPr>
+          <w:rFonts w:hint="cs"/>
+          <w:color w:val="000000" w:themeColor="text1"/>
+          <w:sz w:val="36"/>
+          <w:szCs w:val="36"/>
+          <w:rtl/>
+        </w:rPr>
+        <w:t xml:space="preserve"> فرقی نداره فقط فرایند نصبشون یکم باهم فرق دارند</w:t>
+      </w:r>
+      <w:r>
+        <w:rPr>
+          <w:color w:val="000000" w:themeColor="text1"/>
+          <w:sz w:val="36"/>
+          <w:szCs w:val="36"/>
+          <w:rtl/>
+        </w:rPr>
+        <w:tab/>
+      </w:r>
+    </w:p>
+    <w:p>
+      <w:pPr>
+        <w:rPr>
+          <w:color w:val="000000" w:themeColor="text1"/>
+          <w:sz w:val="36"/>
+          <w:szCs w:val="36"/>
+        </w:rPr>
+      </w:pPr>
+      <w:r>
+        <w:rPr>
+          <w:rFonts w:hint="cs"/>
+          <w:color w:val="000000" w:themeColor="text1"/>
+          <w:sz w:val="36"/>
+          <w:szCs w:val="36"/>
+          <w:rtl/>
+        </w:rPr>
+        <w:t>از طریق سایت خود تلویند قسمت داکیومیشن و قسمت نصب  میتونین نصب تلویند و دستورات نصب روی فریم ورک های مختلف رو میتوینن نصب کنین</w:t>
+      </w:r>
+    </w:p>
+    <w:p>
+      <w:pPr>
+        <w:pStyle w:val="ListParagraph"/>
+        <w:numPr>
+          <w:ilvl w:val="0"/>
+          <w:numId w:val="1"/>
+        </w:numPr>
+        <w:rPr>
+          <w:color w:val="000000" w:themeColor="text1"/>
+          <w:sz w:val="36"/>
+          <w:szCs w:val="36"/>
+        </w:rPr>
+      </w:pPr>
+      <w:r>
+        <w:rPr>
+          <w:rFonts w:hint="cs"/>
+          <w:color w:val="000000" w:themeColor="text1"/>
+          <w:sz w:val="36"/>
+          <w:szCs w:val="36"/>
+          <w:rtl/>
+        </w:rPr>
+        <w:t xml:space="preserve">وارد وب سایت </w:t>
+      </w:r>
+      <w:r>
+        <w:rPr>
+          <w:color w:val="000000" w:themeColor="text1"/>
+          <w:sz w:val="36"/>
+          <w:szCs w:val="36"/>
+        </w:rPr>
+        <w:t>tailwindcss.com</w:t>
+      </w:r>
+    </w:p>
+    <w:p>
+      <w:pPr>
+        <w:pStyle w:val="ListParagraph"/>
+        <w:numPr>
+          <w:ilvl w:val="0"/>
+          <w:numId w:val="1"/>
+        </w:numPr>
+        <w:rPr>
+          <w:color w:val="000000" w:themeColor="text1"/>
+          <w:sz w:val="36"/>
+          <w:szCs w:val="36"/>
+        </w:rPr>
+      </w:pPr>
+      <w:r>
+        <w:rPr>
+          <w:rFonts w:hint="cs"/>
+          <w:color w:val="000000" w:themeColor="text1"/>
+          <w:sz w:val="36"/>
+          <w:szCs w:val="36"/>
+          <w:rtl/>
+        </w:rPr>
+        <w:t xml:space="preserve">از منوی بالا وارد بخش </w:t>
+      </w:r>
+      <w:r>
+        <w:rPr>
+          <w:color w:val="000000" w:themeColor="text1"/>
+          <w:sz w:val="36"/>
+          <w:szCs w:val="36"/>
+        </w:rPr>
+        <w:t xml:space="preserve">DOC </w:t>
+      </w:r>
+      <w:r>
+        <w:rPr>
+          <w:rFonts w:hint="cs"/>
+          <w:color w:val="000000" w:themeColor="text1"/>
+          <w:sz w:val="36"/>
+          <w:szCs w:val="36"/>
+          <w:rtl/>
+        </w:rPr>
+        <w:t xml:space="preserve"> بشین داکیومیشن</w:t>
+      </w:r>
+    </w:p>
+    <w:p>
+      <w:pPr>
+        <w:pStyle w:val="ListParagraph"/>
+        <w:numPr>
+          <w:ilvl w:val="0"/>
+          <w:numId w:val="1"/>
+        </w:numPr>
+        <w:rPr>
+          <w:color w:val="000000" w:themeColor="text1"/>
+          <w:sz w:val="36"/>
+          <w:szCs w:val="36"/>
+        </w:rPr>
+      </w:pPr>
+      <w:r>
+        <w:rPr>
+          <w:rFonts w:hint="cs"/>
+          <w:color w:val="000000" w:themeColor="text1"/>
+          <w:sz w:val="36"/>
+          <w:szCs w:val="36"/>
+          <w:rtl/>
+        </w:rPr>
+        <w:t xml:space="preserve">از منوی سمت چپ  روی </w:t>
+      </w:r>
+      <w:r>
+        <w:rPr>
+          <w:color w:val="000000" w:themeColor="text1"/>
+          <w:sz w:val="36"/>
+          <w:szCs w:val="36"/>
+        </w:rPr>
+        <w:t xml:space="preserve">Getting Start </w:t>
+      </w:r>
+      <w:r>
+        <w:rPr>
+          <w:rFonts w:hint="cs"/>
+          <w:color w:val="000000" w:themeColor="text1"/>
+          <w:sz w:val="36"/>
+          <w:szCs w:val="36"/>
+          <w:rtl/>
+        </w:rPr>
+        <w:t xml:space="preserve"> بشن  صفحه ای که براتون میاد هم یه منو داره روی  </w:t>
+      </w:r>
+      <w:r>
+        <w:rPr>
+          <w:color w:val="000000" w:themeColor="text1"/>
+          <w:sz w:val="36"/>
+          <w:szCs w:val="36"/>
+        </w:rPr>
+        <w:t xml:space="preserve">Framework </w:t>
+      </w:r>
+      <w:proofErr w:type="spellStart"/>
+      <w:r>
+        <w:rPr>
+          <w:color w:val="000000" w:themeColor="text1"/>
+          <w:sz w:val="36"/>
+          <w:szCs w:val="36"/>
+        </w:rPr>
+        <w:t>Guids</w:t>
+      </w:r>
+      <w:proofErr w:type="spellEnd"/>
+      <w:r>
+        <w:rPr>
+          <w:color w:val="000000" w:themeColor="text1"/>
+          <w:sz w:val="36"/>
+          <w:szCs w:val="36"/>
+        </w:rPr>
+        <w:t xml:space="preserve"> </w:t>
+      </w:r>
+      <w:r>
+        <w:rPr>
+          <w:rFonts w:hint="cs"/>
+          <w:color w:val="000000" w:themeColor="text1"/>
+          <w:sz w:val="36"/>
+          <w:szCs w:val="36"/>
+          <w:rtl/>
+        </w:rPr>
+        <w:t xml:space="preserve"> بشن و لیست لایبری ها و کتاب خانه ها میاد</w:t>
+      </w:r>
+    </w:p>
+    <w:p>
+      <w:pPr>
+        <w:rPr>
+          <w:color w:val="000000" w:themeColor="text1"/>
+          <w:sz w:val="36"/>
+          <w:szCs w:val="36"/>
+          <w:rtl/>
+        </w:rPr>
+      </w:pPr>
+    </w:p>
+    <w:p>
+      <w:pPr>
+        <w:rPr>
+          <w:color w:val="000000" w:themeColor="text1"/>
+          <w:sz w:val="36"/>
+          <w:szCs w:val="36"/>
+          <w:rtl/>
+        </w:rPr>
+      </w:pPr>
+    </w:p>
+    <w:p>
+      <w:pPr>
+        <w:rPr>
+          <w:color w:val="000000" w:themeColor="text1"/>
+          <w:sz w:val="36"/>
+          <w:szCs w:val="36"/>
+          <w:rtl/>
+        </w:rPr>
+      </w:pPr>
+      <w:r>
+        <w:rPr>
+          <w:noProof/>
+          <w:color w:val="000000" w:themeColor="text1"/>
+          <w:sz w:val="36"/>
+          <w:szCs w:val="36"/>
+        </w:rPr>
+        <w:lastRenderedPageBreak/>
+        <w:drawing>
+          <wp:inline distT="0" distB="0" distL="0" distR="0" wp14:anchorId="3AACFE86" wp14:editId="26A504FE">
+            <wp:extent cx="6612299" cy="2947916"/>
+            <wp:effectExtent l="0" t="0" r="0" b="5080"/>
+            <wp:docPr id="18" name="Picture 18"/>
+            <wp:cNvGraphicFramePr>
+              <a:graphicFrameLocks xmlns:a="http://schemas.openxmlformats.org/drawingml/2006/main" noChangeAspect="1"/>
+            </wp:cNvGraphicFramePr>
+            <a:graphic xmlns:a="http://schemas.openxmlformats.org/drawingml/2006/main">
+              <a:graphicData uri="http://schemas.openxmlformats.org/drawingml/2006/picture">
+                <pic:pic xmlns:pic="http://schemas.openxmlformats.org/drawingml/2006/picture">
+                  <pic:nvPicPr>
+                    <pic:cNvPr id="18" name="Picture 18"/>
+                    <pic:cNvPicPr/>
+                  </pic:nvPicPr>
+                  <pic:blipFill>
+                    <a:blip r:embed="rId19">
+                      <a:extLst>
+                        <a:ext uri="{28A0092B-C50C-407E-A947-70E740481C1C}">
+                          <a14:useLocalDpi xmlns:a14="http://schemas.microsoft.com/office/drawing/2010/main" val="0"/>
+                        </a:ext>
+                      </a:extLst>
+                    </a:blip>
+                    <a:stretch>
+                      <a:fillRect/>
+                    </a:stretch>
+                  </pic:blipFill>
+                  <pic:spPr>
+                    <a:xfrm>
+                      <a:off x="0" y="0"/>
+                      <a:ext cx="6645649" cy="2962784"/>
+                    </a:xfrm>
+                    <a:prstGeom prst="rect">
+                      <a:avLst/>
+                    </a:prstGeom>
+                  </pic:spPr>
+                </pic:pic>
+              </a:graphicData>
+            </a:graphic>
+          </wp:inline>
+        </w:drawing>
+      </w:r>
+    </w:p>
+    <w:p>
+      <w:pPr>
+        <w:rPr>
+          <w:color w:val="000000" w:themeColor="text1"/>
+          <w:sz w:val="36"/>
+          <w:szCs w:val="36"/>
+          <w:rtl/>
+        </w:rPr>
+      </w:pPr>
+      <w:r>
+        <w:rPr>
+          <w:noProof/>
+          <w:color w:val="000000" w:themeColor="text1"/>
+          <w:sz w:val="36"/>
+          <w:szCs w:val="36"/>
+        </w:rPr>
+        <w:drawing>
+          <wp:inline distT="0" distB="0" distL="0" distR="0" wp14:anchorId="0F74FD44" wp14:editId="667FC08E">
+            <wp:extent cx="6541419" cy="2878821"/>
+            <wp:effectExtent l="0" t="0" r="0" b="0"/>
+            <wp:docPr id="19" name="Picture 19"/>
+            <wp:cNvGraphicFramePr>
+              <a:graphicFrameLocks xmlns:a="http://schemas.openxmlformats.org/drawingml/2006/main" noChangeAspect="1"/>
+            </wp:cNvGraphicFramePr>
+            <a:graphic xmlns:a="http://schemas.openxmlformats.org/drawingml/2006/main">
+              <a:graphicData uri="http://schemas.openxmlformats.org/drawingml/2006/picture">
+                <pic:pic xmlns:pic="http://schemas.openxmlformats.org/drawingml/2006/picture">
+                  <pic:nvPicPr>
+                    <pic:cNvPr id="19" name="Picture 19"/>
+                    <pic:cNvPicPr/>
+                  </pic:nvPicPr>
+                  <pic:blipFill>
+                    <a:blip r:embed="rId20">
+                      <a:extLst>
+                        <a:ext uri="{28A0092B-C50C-407E-A947-70E740481C1C}">
+                          <a14:useLocalDpi xmlns:a14="http://schemas.microsoft.com/office/drawing/2010/main" val="0"/>
+                        </a:ext>
+                      </a:extLst>
+                    </a:blip>
+                    <a:stretch>
+                      <a:fillRect/>
+                    </a:stretch>
+                  </pic:blipFill>
+                  <pic:spPr>
+                    <a:xfrm>
+                      <a:off x="0" y="0"/>
+                      <a:ext cx="6583370" cy="2897283"/>
+                    </a:xfrm>
+                    <a:prstGeom prst="rect">
+                      <a:avLst/>
+                    </a:prstGeom>
+                  </pic:spPr>
+                </pic:pic>
+              </a:graphicData>
+            </a:graphic>
+          </wp:inline>
+        </w:drawing>
+      </w:r>
+    </w:p>
+    <w:p>
+      <w:pPr>
+        <w:rPr>
+          <w:color w:val="000000" w:themeColor="text1"/>
+          <w:sz w:val="36"/>
+          <w:szCs w:val="36"/>
+          <w:rtl/>
+        </w:rPr>
+      </w:pPr>
+    </w:p>
+    <w:p>
+      <w:pPr>
+        <w:rPr>
+          <w:color w:val="000000" w:themeColor="text1"/>
+          <w:sz w:val="36"/>
+          <w:szCs w:val="36"/>
+        </w:rPr>
+      </w:pPr>
     </w:p>
     <w:sectPr>
       <w:pgSz w:w="11906" w:h="16838"/>
@@ -3249,6 +3927,103 @@
     </w:sectPr>
   </w:body>
 </w:document>
+</file>
+
+<file path=word/numbering.xml><?xml version="1.0" encoding="utf-8"?>
+<w:numbering xmlns:wpc="http://schemas.microsoft.com/office/word/2010/wordprocessingCanvas" xmlns:cx="http://schemas.microsoft.com/office/drawing/2014/chartex" xmlns:cx1="http://schemas.microsoft.com/office/drawing/2015/9/8/chartex" xmlns:cx2="http://schemas.microsoft.com/office/drawing/2015/10/21/chartex" xmlns:cx3="http://schemas.microsoft.com/office/drawing/2016/5/9/chartex" xmlns:cx4="http://schemas.microsoft.com/office/drawing/2016/5/10/chartex" xmlns:cx5="http://schemas.microsoft.com/office/drawing/2016/5/11/chartex" xmlns:cx6="http://schemas.microsoft.com/office/drawing/2016/5/12/chartex" xmlns:cx7="http://schemas.microsoft.com/office/drawing/2016/5/13/chartex" xmlns:cx8="http://schemas.microsoft.com/office/drawing/2016/5/14/chartex" xmlns:mc="http://schemas.openxmlformats.org/markup-compatibility/2006" xmlns:aink="http://schemas.microsoft.com/office/drawing/2016/ink" xmlns:am3d="http://schemas.microsoft.com/office/drawing/2017/model3d" xmlns:o="urn:schemas-microsoft-com:office:office" xmlns:r="http://schemas.openxmlformats.org/officeDocument/2006/relationships" xmlns:m="http://schemas.openxmlformats.org/officeDocument/2006/math" xmlns:v="urn:schemas-microsoft-com:vml" xmlns:wp14="http://schemas.microsoft.com/office/word/2010/wordprocessingDrawing" xmlns:wp="http://schemas.openxmlformats.org/drawingml/2006/wordprocessingDrawing" xmlns:w10="urn:schemas-microsoft-com:office:word" xmlns:w="http://schemas.openxmlformats.org/wordprocessingml/2006/main" xmlns:w14="http://schemas.microsoft.com/office/word/2010/wordml" xmlns:w15="http://schemas.microsoft.com/office/word/2012/wordml" xmlns:w16cex="http://schemas.microsoft.com/office/word/2018/wordml/cex" xmlns:w16cid="http://schemas.microsoft.com/office/word/2016/wordml/cid" xmlns:w16="http://schemas.microsoft.com/office/word/2018/wordml" xmlns:w16sdtdh="http://schemas.microsoft.com/office/word/2020/wordml/sdtdatahash" xmlns:w16se="http://schemas.microsoft.com/office/word/2015/wordml/symex" xmlns:wpg="http://schemas.microsoft.com/office/word/2010/wordprocessingGroup" xmlns:wpi="http://schemas.microsoft.com/office/word/2010/wordprocessingInk" xmlns:wne="http://schemas.microsoft.com/office/word/2006/wordml" xmlns:wps="http://schemas.microsoft.com/office/word/2010/wordprocessingShape" mc:Ignorable="w14 w15 w16se w16cid w16 w16cex w16sdtdh wp14">
+  <w:abstractNum w:abstractNumId="0" w15:restartNumberingAfterBreak="0">
+    <w:nsid w:val="09CF0B38"/>
+    <w:multiLevelType w:val="hybridMultilevel"/>
+    <w:tmpl w:val="E8A81C80"/>
+    <w:lvl w:ilvl="0" w:tplc="FBFEE1E6">
+      <w:start w:val="1"/>
+      <w:numFmt w:val="decimal"/>
+      <w:lvlText w:val="%1-"/>
+      <w:lvlJc w:val="left"/>
+      <w:pPr>
+        <w:ind w:left="720" w:hanging="360"/>
+      </w:pPr>
+      <w:rPr>
+        <w:rFonts w:hint="default"/>
+      </w:rPr>
+    </w:lvl>
+    <w:lvl w:ilvl="1" w:tplc="04090019" w:tentative="1">
+      <w:start w:val="1"/>
+      <w:numFmt w:val="lowerLetter"/>
+      <w:lvlText w:val="%2."/>
+      <w:lvlJc w:val="left"/>
+      <w:pPr>
+        <w:ind w:left="1440" w:hanging="360"/>
+      </w:pPr>
+    </w:lvl>
+    <w:lvl w:ilvl="2" w:tplc="0409001B" w:tentative="1">
+      <w:start w:val="1"/>
+      <w:numFmt w:val="lowerRoman"/>
+      <w:lvlText w:val="%3."/>
+      <w:lvlJc w:val="right"/>
+      <w:pPr>
+        <w:ind w:left="2160" w:hanging="180"/>
+      </w:pPr>
+    </w:lvl>
+    <w:lvl w:ilvl="3" w:tplc="0409000F" w:tentative="1">
+      <w:start w:val="1"/>
+      <w:numFmt w:val="decimal"/>
+      <w:lvlText w:val="%4."/>
+      <w:lvlJc w:val="left"/>
+      <w:pPr>
+        <w:ind w:left="2880" w:hanging="360"/>
+      </w:pPr>
+    </w:lvl>
+    <w:lvl w:ilvl="4" w:tplc="04090019" w:tentative="1">
+      <w:start w:val="1"/>
+      <w:numFmt w:val="lowerLetter"/>
+      <w:lvlText w:val="%5."/>
+      <w:lvlJc w:val="left"/>
+      <w:pPr>
+        <w:ind w:left="3600" w:hanging="360"/>
+      </w:pPr>
+    </w:lvl>
+    <w:lvl w:ilvl="5" w:tplc="0409001B" w:tentative="1">
+      <w:start w:val="1"/>
+      <w:numFmt w:val="lowerRoman"/>
+      <w:lvlText w:val="%6."/>
+      <w:lvlJc w:val="right"/>
+      <w:pPr>
+        <w:ind w:left="4320" w:hanging="180"/>
+      </w:pPr>
+    </w:lvl>
+    <w:lvl w:ilvl="6" w:tplc="0409000F" w:tentative="1">
+      <w:start w:val="1"/>
+      <w:numFmt w:val="decimal"/>
+      <w:lvlText w:val="%7."/>
+      <w:lvlJc w:val="left"/>
+      <w:pPr>
+        <w:ind w:left="5040" w:hanging="360"/>
+      </w:pPr>
+    </w:lvl>
+    <w:lvl w:ilvl="7" w:tplc="04090019" w:tentative="1">
+      <w:start w:val="1"/>
+      <w:numFmt w:val="lowerLetter"/>
+      <w:lvlText w:val="%8."/>
+      <w:lvlJc w:val="left"/>
+      <w:pPr>
+        <w:ind w:left="5760" w:hanging="360"/>
+      </w:pPr>
+    </w:lvl>
+    <w:lvl w:ilvl="8" w:tplc="0409001B" w:tentative="1">
+      <w:start w:val="1"/>
+      <w:numFmt w:val="lowerRoman"/>
+      <w:lvlText w:val="%9."/>
+      <w:lvlJc w:val="right"/>
+      <w:pPr>
+        <w:ind w:left="6480" w:hanging="180"/>
+      </w:pPr>
+    </w:lvl>
+  </w:abstractNum>
+  <w:num w:numId="1">
+    <w:abstractNumId w:val="0"/>
+  </w:num>
+</w:numbering>
 </file>
 
 <file path=word/styles.xml><?xml version="1.0" encoding="utf-8"?>
@@ -3653,6 +4428,26 @@
       <w:bidi/>
     </w:pPr>
   </w:style>
+  <w:style w:type="paragraph" w:styleId="Heading5">
+    <w:name w:val="heading 5"/>
+    <w:basedOn w:val="Normal"/>
+    <w:link w:val="Heading5Char"/>
+    <w:uiPriority w:val="9"/>
+    <w:qFormat/>
+    <w:rsid w:val="006210B6"/>
+    <w:pPr>
+      <w:bidi w:val="0"/>
+      <w:spacing w:before="100" w:beforeAutospacing="1" w:after="100" w:afterAutospacing="1" w:line="240" w:lineRule="auto"/>
+      <w:outlineLvl w:val="4"/>
+    </w:pPr>
+    <w:rPr>
+      <w:rFonts w:ascii="Times New Roman" w:eastAsia="Times New Roman" w:hAnsi="Times New Roman" w:cs="Times New Roman"/>
+      <w:b/>
+      <w:bCs/>
+      <w:sz w:val="20"/>
+      <w:szCs w:val="20"/>
+    </w:rPr>
+  </w:style>
   <w:style w:type="character" w:default="1" w:styleId="DefaultParagraphFont">
     <w:name w:val="Default Paragraph Font"/>
     <w:uiPriority w:val="1"/>
@@ -3742,6 +4537,31 @@
     <w:semiHidden/>
     <w:rsid w:val="00AD7444"/>
     <w:rPr>
+      <w:b/>
+      <w:bCs/>
+      <w:sz w:val="20"/>
+      <w:szCs w:val="20"/>
+    </w:rPr>
+  </w:style>
+  <w:style w:type="paragraph" w:styleId="ListParagraph">
+    <w:name w:val="List Paragraph"/>
+    <w:basedOn w:val="Normal"/>
+    <w:uiPriority w:val="34"/>
+    <w:qFormat/>
+    <w:rsid w:val="006210B6"/>
+    <w:pPr>
+      <w:ind w:left="720"/>
+      <w:contextualSpacing/>
+    </w:pPr>
+  </w:style>
+  <w:style w:type="character" w:customStyle="1" w:styleId="Heading5Char">
+    <w:name w:val="Heading 5 Char"/>
+    <w:basedOn w:val="DefaultParagraphFont"/>
+    <w:link w:val="Heading5"/>
+    <w:uiPriority w:val="9"/>
+    <w:rsid w:val="006210B6"/>
+    <w:rPr>
+      <w:rFonts w:ascii="Times New Roman" w:eastAsia="Times New Roman" w:hAnsi="Times New Roman" w:cs="Times New Roman"/>
       <w:b/>
       <w:bCs/>
       <w:sz w:val="20"/>

--- a/TailwindCss.docx
+++ b/TailwindCss.docx
@@ -226,7 +226,7 @@
           </mc:Choice>
           <mc:Fallback>
             <w:pict>
-              <v:line w14:anchorId="74943E62" id="Straight Connector 3" o:spid="_x0000_s1026" style="position:absolute;left:0;text-align:left;z-index:251659264;visibility:visible;mso-wrap-style:square;mso-wrap-distance-left:9pt;mso-wrap-distance-top:0;mso-wrap-distance-right:9pt;mso-wrap-distance-bottom:0;mso-position-horizontal:absolute;mso-position-horizontal-relative:text;mso-position-vertical:absolute;mso-position-vertical-relative:text" from="-25.8pt,-15.05pt" to="478.2pt,-15.05pt" o:gfxdata="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" strokecolor="#4472c4 [3204]" strokeweight=".5pt">
+              <v:line w14:anchorId="0D9B0F2A" id="Straight Connector 3" o:spid="_x0000_s1026" style="position:absolute;left:0;text-align:left;z-index:251659264;visibility:visible;mso-wrap-style:square;mso-wrap-distance-left:9pt;mso-wrap-distance-top:0;mso-wrap-distance-right:9pt;mso-wrap-distance-bottom:0;mso-position-horizontal:absolute;mso-position-horizontal-relative:text;mso-position-vertical:absolute;mso-position-vertical-relative:text" from="-25.8pt,-15.05pt" to="478.2pt,-15.05pt" o:gfxdata="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" strokecolor="#4472c4 [3204]" strokeweight=".5pt">
                 <v:stroke joinstyle="miter"/>
               </v:line>
             </w:pict>
@@ -3914,8 +3914,574 @@
           <w:color w:val="000000" w:themeColor="text1"/>
           <w:sz w:val="36"/>
           <w:szCs w:val="36"/>
-        </w:rPr>
-      </w:pPr>
+          <w:rtl/>
+        </w:rPr>
+      </w:pPr>
+    </w:p>
+    <w:p>
+      <w:pPr>
+        <w:rPr>
+          <w:color w:val="000000" w:themeColor="text1"/>
+          <w:sz w:val="36"/>
+          <w:szCs w:val="36"/>
+          <w:rtl/>
+        </w:rPr>
+      </w:pPr>
+    </w:p>
+    <w:p>
+      <w:pPr>
+        <w:rPr>
+          <w:color w:val="000000" w:themeColor="text1"/>
+          <w:sz w:val="36"/>
+          <w:szCs w:val="36"/>
+          <w:rtl/>
+        </w:rPr>
+      </w:pPr>
+    </w:p>
+    <w:p>
+      <w:pPr>
+        <w:rPr>
+          <w:color w:val="000000" w:themeColor="text1"/>
+          <w:sz w:val="36"/>
+          <w:szCs w:val="36"/>
+          <w:rtl/>
+        </w:rPr>
+      </w:pPr>
+    </w:p>
+    <w:p>
+      <w:pPr>
+        <w:rPr>
+          <w:color w:val="000000" w:themeColor="text1"/>
+          <w:sz w:val="36"/>
+          <w:szCs w:val="36"/>
+          <w:rtl/>
+        </w:rPr>
+      </w:pPr>
+    </w:p>
+    <w:p>
+      <w:pPr>
+        <w:rPr>
+          <w:color w:val="000000" w:themeColor="text1"/>
+          <w:sz w:val="36"/>
+          <w:szCs w:val="36"/>
+          <w:rtl/>
+        </w:rPr>
+      </w:pPr>
+    </w:p>
+    <w:p>
+      <w:pPr>
+        <w:jc w:val="center"/>
+        <w:rPr>
+          <w:color w:val="FF0000"/>
+          <w:sz w:val="48"/>
+          <w:szCs w:val="48"/>
+          <w:rtl/>
+        </w:rPr>
+      </w:pPr>
+      <w:r>
+        <w:rPr>
+          <w:rFonts w:hint="cs"/>
+          <w:color w:val="FF0000"/>
+          <w:sz w:val="48"/>
+          <w:szCs w:val="48"/>
+          <w:rtl/>
+        </w:rPr>
+        <w:lastRenderedPageBreak/>
+        <w:t>آماده سازی  کد ادیتور و اکسیشن های مورد نیاز</w:t>
+      </w:r>
+    </w:p>
+    <w:p>
+      <w:pPr>
+        <w:rPr>
+          <w:color w:val="000000" w:themeColor="text1"/>
+          <w:sz w:val="36"/>
+          <w:szCs w:val="36"/>
+          <w:rtl/>
+        </w:rPr>
+      </w:pPr>
+      <w:r>
+        <w:rPr>
+          <w:rFonts w:hint="cs"/>
+          <w:color w:val="000000" w:themeColor="text1"/>
+          <w:sz w:val="36"/>
+          <w:szCs w:val="36"/>
+          <w:rtl/>
+        </w:rPr>
+        <w:t>اکسیشن های کاربردی</w:t>
+      </w:r>
+    </w:p>
+    <w:p>
+      <w:pPr>
+        <w:rPr>
+          <w:color w:val="000000" w:themeColor="text1"/>
+          <w:sz w:val="36"/>
+          <w:szCs w:val="36"/>
+          <w:rtl/>
+        </w:rPr>
+      </w:pPr>
+      <w:r>
+        <w:rPr>
+          <w:color w:val="000000" w:themeColor="text1"/>
+          <w:sz w:val="36"/>
+          <w:szCs w:val="36"/>
+        </w:rPr>
+        <w:t>Tailwind CSS IntelliSense</w:t>
+      </w:r>
+    </w:p>
+    <w:p>
+      <w:pPr>
+        <w:rPr>
+          <w:color w:val="000000" w:themeColor="text1"/>
+          <w:sz w:val="36"/>
+          <w:szCs w:val="36"/>
+          <w:rtl/>
+        </w:rPr>
+      </w:pPr>
+      <w:r>
+        <w:rPr>
+          <w:rFonts w:hint="cs"/>
+          <w:color w:val="000000" w:themeColor="text1"/>
+          <w:sz w:val="36"/>
+          <w:szCs w:val="36"/>
+          <w:rtl/>
+        </w:rPr>
+        <w:t xml:space="preserve">که خود تلویند اون رو برای </w:t>
+      </w:r>
+      <w:proofErr w:type="spellStart"/>
+      <w:r>
+        <w:rPr>
+          <w:color w:val="000000" w:themeColor="text1"/>
+          <w:sz w:val="36"/>
+          <w:szCs w:val="36"/>
+        </w:rPr>
+        <w:t>vscode</w:t>
+      </w:r>
+      <w:proofErr w:type="spellEnd"/>
+      <w:r>
+        <w:rPr>
+          <w:rFonts w:hint="cs"/>
+          <w:color w:val="000000" w:themeColor="text1"/>
+          <w:sz w:val="36"/>
+          <w:szCs w:val="36"/>
+          <w:rtl/>
+        </w:rPr>
+        <w:t xml:space="preserve"> توسعه داده و پیشنهاد اینه که اگه از تلویند داخل پروژه تون استفاده میکنین این </w:t>
+      </w:r>
+      <w:proofErr w:type="spellStart"/>
+      <w:r>
+        <w:rPr>
+          <w:color w:val="000000" w:themeColor="text1"/>
+          <w:sz w:val="36"/>
+          <w:szCs w:val="36"/>
+        </w:rPr>
+        <w:t>extensons</w:t>
+      </w:r>
+      <w:proofErr w:type="spellEnd"/>
+      <w:r>
+        <w:rPr>
+          <w:rFonts w:hint="cs"/>
+          <w:color w:val="000000" w:themeColor="text1"/>
+          <w:sz w:val="36"/>
+          <w:szCs w:val="36"/>
+          <w:rtl/>
+        </w:rPr>
+        <w:t xml:space="preserve"> رو نصب کنین که راحتر و سریعتر کد بزنین</w:t>
+      </w:r>
+      <w:r>
+        <w:rPr>
+          <w:rFonts w:hint="cs"/>
+          <w:noProof/>
+          <w:color w:val="000000" w:themeColor="text1"/>
+          <w:sz w:val="36"/>
+          <w:szCs w:val="36"/>
+          <w:rtl/>
+          <w:lang w:val="fa-IR"/>
+        </w:rPr>
+        <w:drawing>
+          <wp:inline distT="0" distB="0" distL="0" distR="0" wp14:anchorId="43721049" wp14:editId="09E78D79">
+            <wp:extent cx="5608680" cy="4880409"/>
+            <wp:effectExtent l="0" t="0" r="0" b="0"/>
+            <wp:docPr id="20" name="Picture 20"/>
+            <wp:cNvGraphicFramePr>
+              <a:graphicFrameLocks xmlns:a="http://schemas.openxmlformats.org/drawingml/2006/main" noChangeAspect="1"/>
+            </wp:cNvGraphicFramePr>
+            <a:graphic xmlns:a="http://schemas.openxmlformats.org/drawingml/2006/main">
+              <a:graphicData uri="http://schemas.openxmlformats.org/drawingml/2006/picture">
+                <pic:pic xmlns:pic="http://schemas.openxmlformats.org/drawingml/2006/picture">
+                  <pic:nvPicPr>
+                    <pic:cNvPr id="20" name="Picture 20"/>
+                    <pic:cNvPicPr/>
+                  </pic:nvPicPr>
+                  <pic:blipFill>
+                    <a:blip r:embed="rId21">
+                      <a:extLst>
+                        <a:ext uri="{28A0092B-C50C-407E-A947-70E740481C1C}">
+                          <a14:useLocalDpi xmlns:a14="http://schemas.microsoft.com/office/drawing/2010/main" val="0"/>
+                        </a:ext>
+                      </a:extLst>
+                    </a:blip>
+                    <a:stretch>
+                      <a:fillRect/>
+                    </a:stretch>
+                  </pic:blipFill>
+                  <pic:spPr>
+                    <a:xfrm>
+                      <a:off x="0" y="0"/>
+                      <a:ext cx="5617917" cy="4888447"/>
+                    </a:xfrm>
+                    <a:prstGeom prst="rect">
+                      <a:avLst/>
+                    </a:prstGeom>
+                  </pic:spPr>
+                </pic:pic>
+              </a:graphicData>
+            </a:graphic>
+          </wp:inline>
+        </w:drawing>
+      </w:r>
+    </w:p>
+    <w:p>
+      <w:pPr>
+        <w:rPr>
+          <w:color w:val="000000" w:themeColor="text1"/>
+          <w:sz w:val="36"/>
+          <w:szCs w:val="36"/>
+          <w:rtl/>
+        </w:rPr>
+      </w:pPr>
+      <w:r>
+        <w:rPr>
+          <w:rFonts w:hint="cs"/>
+          <w:color w:val="000000" w:themeColor="text1"/>
+          <w:sz w:val="36"/>
+          <w:szCs w:val="36"/>
+          <w:rtl/>
+        </w:rPr>
+        <w:t>کاری که این اسیشن برای ما انجام میده میاد یوتیلیتی های تلویند رو موقع کد نویسی برای ما پیشنهاد میکنه یعنی دیگه ما لازم نیست همه یوتیلیتی ها ی تلویند رو حفظ باشیم یه ذره شو که بنویسیم خودش کاملشو پیشنهاد میده</w:t>
+      </w:r>
+    </w:p>
+    <w:p>
+      <w:pPr>
+        <w:rPr>
+          <w:color w:val="000000" w:themeColor="text1"/>
+          <w:sz w:val="36"/>
+          <w:szCs w:val="36"/>
+        </w:rPr>
+      </w:pPr>
+    </w:p>
+    <w:p>
+      <w:pPr>
+        <w:rPr>
+          <w:color w:val="000000" w:themeColor="text1"/>
+          <w:sz w:val="36"/>
+          <w:szCs w:val="36"/>
+          <w:rtl/>
+        </w:rPr>
+      </w:pPr>
+      <w:r>
+        <w:rPr>
+          <w:rFonts w:hint="cs"/>
+          <w:color w:val="000000" w:themeColor="text1"/>
+          <w:sz w:val="36"/>
+          <w:szCs w:val="36"/>
+          <w:rtl/>
+        </w:rPr>
+        <w:t xml:space="preserve">اکستیشن دوم </w:t>
+      </w:r>
+      <w:proofErr w:type="spellStart"/>
+      <w:r>
+        <w:rPr>
+          <w:color w:val="000000" w:themeColor="text1"/>
+          <w:sz w:val="36"/>
+          <w:szCs w:val="36"/>
+        </w:rPr>
+        <w:t>prettir</w:t>
+      </w:r>
+      <w:proofErr w:type="spellEnd"/>
+      <w:r>
+        <w:rPr>
+          <w:color w:val="000000" w:themeColor="text1"/>
+          <w:sz w:val="36"/>
+          <w:szCs w:val="36"/>
+        </w:rPr>
+        <w:t xml:space="preserve">-Code formatter </w:t>
+      </w:r>
+      <w:r>
+        <w:rPr>
+          <w:rFonts w:hint="cs"/>
+          <w:color w:val="000000" w:themeColor="text1"/>
+          <w:sz w:val="36"/>
+          <w:szCs w:val="36"/>
+          <w:rtl/>
+        </w:rPr>
+        <w:t xml:space="preserve"> است</w:t>
+      </w:r>
+    </w:p>
+    <w:p>
+      <w:pPr>
+        <w:rPr>
+          <w:rFonts w:hint="cs"/>
+          <w:color w:val="000000" w:themeColor="text1"/>
+          <w:sz w:val="36"/>
+          <w:szCs w:val="36"/>
+        </w:rPr>
+      </w:pPr>
+    </w:p>
+    <w:p>
+      <w:pPr>
+        <w:rPr>
+          <w:rStyle w:val="name"/>
+          <w:rFonts w:ascii="Segoe UI" w:hAnsi="Segoe UI" w:cs="Segoe UI"/>
+          <w:b/>
+          <w:bCs/>
+          <w:color w:val="CCCCCC"/>
+          <w:sz w:val="39"/>
+          <w:szCs w:val="39"/>
+          <w:shd w:val="clear" w:color="auto" w:fill="1F1F1F"/>
+          <w:rtl/>
+        </w:rPr>
+      </w:pPr>
+      <w:r>
+        <w:rPr>
+          <w:rFonts w:ascii="Segoe UI" w:hAnsi="Segoe UI" w:cs="Segoe UI" w:hint="cs"/>
+          <w:b/>
+          <w:bCs/>
+          <w:noProof/>
+          <w:color w:val="CCCCCC"/>
+          <w:sz w:val="39"/>
+          <w:szCs w:val="39"/>
+          <w:shd w:val="clear" w:color="auto" w:fill="1F1F1F"/>
+          <w:rtl/>
+          <w:lang w:val="fa-IR"/>
+        </w:rPr>
+        <w:drawing>
+          <wp:inline distT="0" distB="0" distL="0" distR="0" wp14:anchorId="54CA0AB7" wp14:editId="560C7B57">
+            <wp:extent cx="5731510" cy="4718685"/>
+            <wp:effectExtent l="0" t="0" r="2540" b="5715"/>
+            <wp:docPr id="21" name="Picture 21"/>
+            <wp:cNvGraphicFramePr>
+              <a:graphicFrameLocks xmlns:a="http://schemas.openxmlformats.org/drawingml/2006/main" noChangeAspect="1"/>
+            </wp:cNvGraphicFramePr>
+            <a:graphic xmlns:a="http://schemas.openxmlformats.org/drawingml/2006/main">
+              <a:graphicData uri="http://schemas.openxmlformats.org/drawingml/2006/picture">
+                <pic:pic xmlns:pic="http://schemas.openxmlformats.org/drawingml/2006/picture">
+                  <pic:nvPicPr>
+                    <pic:cNvPr id="21" name="Picture 21"/>
+                    <pic:cNvPicPr/>
+                  </pic:nvPicPr>
+                  <pic:blipFill>
+                    <a:blip r:embed="rId22">
+                      <a:extLst>
+                        <a:ext uri="{28A0092B-C50C-407E-A947-70E740481C1C}">
+                          <a14:useLocalDpi xmlns:a14="http://schemas.microsoft.com/office/drawing/2010/main" val="0"/>
+                        </a:ext>
+                      </a:extLst>
+                    </a:blip>
+                    <a:stretch>
+                      <a:fillRect/>
+                    </a:stretch>
+                  </pic:blipFill>
+                  <pic:spPr>
+                    <a:xfrm>
+                      <a:off x="0" y="0"/>
+                      <a:ext cx="5731510" cy="4718685"/>
+                    </a:xfrm>
+                    <a:prstGeom prst="rect">
+                      <a:avLst/>
+                    </a:prstGeom>
+                  </pic:spPr>
+                </pic:pic>
+              </a:graphicData>
+            </a:graphic>
+          </wp:inline>
+        </w:drawing>
+      </w:r>
+    </w:p>
+    <w:p>
+      <w:pPr>
+        <w:rPr>
+          <w:rFonts w:hint="cs"/>
+          <w:color w:val="000000" w:themeColor="text1"/>
+          <w:sz w:val="36"/>
+          <w:szCs w:val="36"/>
+          <w:rtl/>
+        </w:rPr>
+      </w:pPr>
+    </w:p>
+    <w:p>
+      <w:pPr>
+        <w:rPr>
+          <w:color w:val="000000" w:themeColor="text1"/>
+          <w:sz w:val="36"/>
+          <w:szCs w:val="36"/>
+          <w:rtl/>
+        </w:rPr>
+      </w:pPr>
+      <w:r>
+        <w:rPr>
+          <w:rFonts w:hint="cs"/>
+          <w:color w:val="000000" w:themeColor="text1"/>
+          <w:sz w:val="36"/>
+          <w:szCs w:val="36"/>
+          <w:rtl/>
+        </w:rPr>
+        <w:t xml:space="preserve">کاری که این اکستیشن انجام میده اینه که کد های شما رو مرتب میکنه و نتضم میده که کد های تلویندی و ساختار </w:t>
+      </w:r>
+      <w:r>
+        <w:rPr>
+          <w:color w:val="000000" w:themeColor="text1"/>
+          <w:sz w:val="36"/>
+          <w:szCs w:val="36"/>
+        </w:rPr>
+        <w:t>html , …..</w:t>
+      </w:r>
+      <w:r>
+        <w:rPr>
+          <w:rFonts w:hint="cs"/>
+          <w:color w:val="000000" w:themeColor="text1"/>
+          <w:sz w:val="36"/>
+          <w:szCs w:val="36"/>
+          <w:rtl/>
+        </w:rPr>
+        <w:t xml:space="preserve"> رو هم منظم میکنه که کد های تر تمیز تری میکنه.</w:t>
+      </w:r>
+    </w:p>
+    <w:p>
+      <w:pPr>
+        <w:rPr>
+          <w:color w:val="000000" w:themeColor="text1"/>
+          <w:sz w:val="36"/>
+          <w:szCs w:val="36"/>
+          <w:rtl/>
+        </w:rPr>
+      </w:pPr>
+      <w:r>
+        <w:rPr>
+          <w:rFonts w:hint="cs"/>
+          <w:color w:val="000000" w:themeColor="text1"/>
+          <w:sz w:val="36"/>
+          <w:szCs w:val="36"/>
+          <w:rtl/>
+        </w:rPr>
+        <w:t xml:space="preserve">که با کلید های ترکیبی </w:t>
+      </w:r>
+      <w:r>
+        <w:rPr>
+          <w:color w:val="000000" w:themeColor="text1"/>
+          <w:sz w:val="36"/>
+          <w:szCs w:val="36"/>
+        </w:rPr>
+        <w:t>alt + shift + f</w:t>
+      </w:r>
+      <w:r>
+        <w:rPr>
+          <w:rFonts w:hint="cs"/>
+          <w:color w:val="000000" w:themeColor="text1"/>
+          <w:sz w:val="36"/>
+          <w:szCs w:val="36"/>
+          <w:rtl/>
+        </w:rPr>
+        <w:t xml:space="preserve"> عمل میکنه.</w:t>
+      </w:r>
+    </w:p>
+    <w:p>
+      <w:pPr>
+        <w:rPr>
+          <w:color w:val="000000" w:themeColor="text1"/>
+          <w:sz w:val="36"/>
+          <w:szCs w:val="36"/>
+          <w:rtl/>
+        </w:rPr>
+      </w:pPr>
+    </w:p>
+    <w:p>
+      <w:pPr>
+        <w:rPr>
+          <w:rFonts w:hint="cs"/>
+          <w:color w:val="000000" w:themeColor="text1"/>
+          <w:sz w:val="36"/>
+          <w:szCs w:val="36"/>
+          <w:rtl/>
+        </w:rPr>
+      </w:pPr>
+      <w:r>
+        <w:rPr>
+          <w:rFonts w:hint="cs"/>
+          <w:color w:val="000000" w:themeColor="text1"/>
+          <w:sz w:val="36"/>
+          <w:szCs w:val="36"/>
+          <w:rtl/>
+        </w:rPr>
+        <w:t xml:space="preserve">همچنین نرم افزاری که نیاز هست برای نصب و راهندازی تلویند نرم افزار </w:t>
+      </w:r>
+      <w:r>
+        <w:rPr>
+          <w:color w:val="000000" w:themeColor="text1"/>
+          <w:sz w:val="36"/>
+          <w:szCs w:val="36"/>
+        </w:rPr>
+        <w:t xml:space="preserve">node.js </w:t>
+      </w:r>
+      <w:r>
+        <w:rPr>
+          <w:rFonts w:hint="cs"/>
+          <w:color w:val="000000" w:themeColor="text1"/>
+          <w:sz w:val="36"/>
+          <w:szCs w:val="36"/>
+          <w:rtl/>
+        </w:rPr>
+        <w:t xml:space="preserve"> است.</w:t>
+      </w:r>
+      <w:r>
+        <w:rPr>
+          <w:rFonts w:hint="cs"/>
+          <w:noProof/>
+          <w:color w:val="000000" w:themeColor="text1"/>
+          <w:sz w:val="36"/>
+          <w:szCs w:val="36"/>
+        </w:rPr>
+        <w:drawing>
+          <wp:inline distT="0" distB="0" distL="0" distR="0" wp14:anchorId="1483FBE8" wp14:editId="049D508E">
+            <wp:extent cx="2055618" cy="941126"/>
+            <wp:effectExtent l="0" t="0" r="1905" b="0"/>
+            <wp:docPr id="22" name="Picture 22"/>
+            <wp:cNvGraphicFramePr>
+              <a:graphicFrameLocks xmlns:a="http://schemas.openxmlformats.org/drawingml/2006/main" noChangeAspect="1"/>
+            </wp:cNvGraphicFramePr>
+            <a:graphic xmlns:a="http://schemas.openxmlformats.org/drawingml/2006/main">
+              <a:graphicData uri="http://schemas.openxmlformats.org/drawingml/2006/picture">
+                <pic:pic xmlns:pic="http://schemas.openxmlformats.org/drawingml/2006/picture">
+                  <pic:nvPicPr>
+                    <pic:cNvPr id="22" name="Picture 22"/>
+                    <pic:cNvPicPr/>
+                  </pic:nvPicPr>
+                  <pic:blipFill>
+                    <a:blip r:embed="rId23">
+                      <a:extLst>
+                        <a:ext uri="{28A0092B-C50C-407E-A947-70E740481C1C}">
+                          <a14:useLocalDpi xmlns:a14="http://schemas.microsoft.com/office/drawing/2010/main" val="0"/>
+                        </a:ext>
+                      </a:extLst>
+                    </a:blip>
+                    <a:stretch>
+                      <a:fillRect/>
+                    </a:stretch>
+                  </pic:blipFill>
+                  <pic:spPr>
+                    <a:xfrm>
+                      <a:off x="0" y="0"/>
+                      <a:ext cx="2152442" cy="985455"/>
+                    </a:xfrm>
+                    <a:prstGeom prst="rect">
+                      <a:avLst/>
+                    </a:prstGeom>
+                  </pic:spPr>
+                </pic:pic>
+              </a:graphicData>
+            </a:graphic>
+          </wp:inline>
+        </w:drawing>
+      </w:r>
     </w:p>
     <w:sectPr>
       <w:pgSz w:w="11906" w:h="16838"/>
@@ -4568,6 +5134,11 @@
       <w:szCs w:val="20"/>
     </w:rPr>
   </w:style>
+  <w:style w:type="character" w:customStyle="1" w:styleId="name">
+    <w:name w:val="name"/>
+    <w:basedOn w:val="DefaultParagraphFont"/>
+    <w:rsid w:val="004C364A"/>
+  </w:style>
 </w:styles>
 </file>
 

--- a/TailwindCss.docx
+++ b/TailwindCss.docx
@@ -99,7 +99,6 @@
     <w:p>
       <w:pPr>
         <w:rPr>
-          <w:rFonts w:hint="cs"/>
           <w:color w:val="FF0000"/>
           <w:sz w:val="48"/>
           <w:szCs w:val="48"/>
@@ -110,7 +109,6 @@
     <w:p>
       <w:pPr>
         <w:rPr>
-          <w:rFonts w:hint="cs"/>
           <w:color w:val="FF0000"/>
           <w:sz w:val="48"/>
           <w:szCs w:val="48"/>
@@ -226,7 +224,7 @@
           </mc:Choice>
           <mc:Fallback>
             <w:pict>
-              <v:line w14:anchorId="0D9B0F2A" id="Straight Connector 3" o:spid="_x0000_s1026" style="position:absolute;left:0;text-align:left;z-index:251659264;visibility:visible;mso-wrap-style:square;mso-wrap-distance-left:9pt;mso-wrap-distance-top:0;mso-wrap-distance-right:9pt;mso-wrap-distance-bottom:0;mso-position-horizontal:absolute;mso-position-horizontal-relative:text;mso-position-vertical:absolute;mso-position-vertical-relative:text" from="-25.8pt,-15.05pt" to="478.2pt,-15.05pt" o:gfxdata="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" strokecolor="#4472c4 [3204]" strokeweight=".5pt">
+              <v:line w14:anchorId="0168649E" id="Straight Connector 3" o:spid="_x0000_s1026" style="position:absolute;left:0;text-align:left;z-index:251659264;visibility:visible;mso-wrap-style:square;mso-wrap-distance-left:9pt;mso-wrap-distance-top:0;mso-wrap-distance-right:9pt;mso-wrap-distance-bottom:0;mso-position-horizontal:absolute;mso-position-horizontal-relative:text;mso-position-vertical:absolute;mso-position-vertical-relative:text" from="-25.8pt,-15.05pt" to="478.2pt,-15.05pt" o:gfxdata="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" strokecolor="#4472c4 [3204]" strokeweight=".5pt">
                 <v:stroke joinstyle="miter"/>
               </v:line>
             </w:pict>
@@ -247,7 +245,6 @@
     <w:p>
       <w:pPr>
         <w:rPr>
-          <w:rFonts w:hint="cs"/>
           <w:color w:val="FF0000"/>
           <w:sz w:val="48"/>
           <w:szCs w:val="48"/>
@@ -492,7 +489,6 @@
       <w:pPr>
         <w:jc w:val="both"/>
         <w:rPr>
-          <w:rFonts w:hint="cs"/>
           <w:color w:val="000000" w:themeColor="text1"/>
           <w:sz w:val="36"/>
           <w:szCs w:val="36"/>
@@ -578,7 +574,6 @@
     <w:p>
       <w:pPr>
         <w:rPr>
-          <w:rFonts w:hint="cs"/>
           <w:color w:val="000000" w:themeColor="text1"/>
           <w:sz w:val="36"/>
           <w:szCs w:val="36"/>
@@ -659,7 +654,6 @@
     <w:p>
       <w:pPr>
         <w:rPr>
-          <w:rFonts w:hint="cs"/>
           <w:color w:val="000000" w:themeColor="text1"/>
           <w:sz w:val="28"/>
           <w:szCs w:val="28"/>
@@ -670,7 +664,6 @@
     <w:p>
       <w:pPr>
         <w:rPr>
-          <w:rFonts w:hint="cs"/>
           <w:color w:val="000000" w:themeColor="text1"/>
           <w:sz w:val="36"/>
           <w:szCs w:val="36"/>
@@ -1860,7 +1853,6 @@
     <w:p>
       <w:pPr>
         <w:rPr>
-          <w:rFonts w:hint="cs"/>
           <w:color w:val="000000" w:themeColor="text1"/>
           <w:sz w:val="36"/>
           <w:szCs w:val="36"/>
@@ -2149,7 +2141,6 @@
       <w:pPr>
         <w:jc w:val="both"/>
         <w:rPr>
-          <w:rFonts w:hint="cs"/>
           <w:color w:val="000000" w:themeColor="text1"/>
           <w:sz w:val="36"/>
           <w:szCs w:val="36"/>
@@ -2166,6 +2157,7 @@
       </w:pPr>
       <w:r>
         <w:rPr>
+          <w:noProof/>
           <w:rtl/>
         </w:rPr>
         <w:drawing>
@@ -2376,7 +2368,6 @@
       <w:pPr>
         <w:jc w:val="both"/>
         <w:rPr>
-          <w:rFonts w:hint="cs"/>
           <w:color w:val="000000" w:themeColor="text1"/>
           <w:sz w:val="48"/>
           <w:szCs w:val="48"/>
@@ -2878,7 +2869,6 @@
     <w:p>
       <w:pPr>
         <w:rPr>
-          <w:rFonts w:hint="cs"/>
           <w:color w:val="000000" w:themeColor="text1"/>
           <w:sz w:val="36"/>
           <w:szCs w:val="36"/>
@@ -4220,7 +4210,6 @@
     <w:p>
       <w:pPr>
         <w:rPr>
-          <w:rFonts w:hint="cs"/>
           <w:color w:val="000000" w:themeColor="text1"/>
           <w:sz w:val="36"/>
           <w:szCs w:val="36"/>
@@ -4300,7 +4289,6 @@
     <w:p>
       <w:pPr>
         <w:rPr>
-          <w:rFonts w:hint="cs"/>
           <w:color w:val="000000" w:themeColor="text1"/>
           <w:sz w:val="36"/>
           <w:szCs w:val="36"/>
@@ -4352,7 +4340,6 @@
           <w:color w:val="000000" w:themeColor="text1"/>
           <w:sz w:val="36"/>
           <w:szCs w:val="36"/>
-          <w:rtl/>
         </w:rPr>
       </w:pPr>
       <w:r>
@@ -4397,7 +4384,6 @@
     <w:p>
       <w:pPr>
         <w:rPr>
-          <w:rFonts w:hint="cs"/>
           <w:color w:val="000000" w:themeColor="text1"/>
           <w:sz w:val="36"/>
           <w:szCs w:val="36"/>
@@ -4440,8 +4426,18 @@
           <w:sz w:val="36"/>
           <w:szCs w:val="36"/>
         </w:rPr>
+        <w:t xml:space="preserve"> </w:t>
+      </w:r>
+      <w:r>
+        <w:rPr>
+          <w:rFonts w:hint="cs"/>
+          <w:noProof/>
+          <w:color w:val="000000" w:themeColor="text1"/>
+          <w:sz w:val="36"/>
+          <w:szCs w:val="36"/>
+        </w:rPr>
         <w:drawing>
-          <wp:inline distT="0" distB="0" distL="0" distR="0" wp14:anchorId="1483FBE8" wp14:editId="049D508E">
+          <wp:inline distT="0" distB="0" distL="0" distR="0" wp14:anchorId="3C236383" wp14:editId="34AD60F9">
             <wp:extent cx="2055618" cy="941126"/>
             <wp:effectExtent l="0" t="0" r="1905" b="0"/>
             <wp:docPr id="22" name="Picture 22"/>
@@ -4482,6 +4478,4244 @@
           </wp:inline>
         </w:drawing>
       </w:r>
+    </w:p>
+    <w:p>
+      <w:pPr>
+        <w:jc w:val="center"/>
+        <w:rPr>
+          <w:color w:val="FF0000"/>
+          <w:sz w:val="48"/>
+          <w:szCs w:val="48"/>
+          <w:rtl/>
+        </w:rPr>
+      </w:pPr>
+      <w:r>
+        <w:rPr>
+          <w:rFonts w:hint="cs"/>
+          <w:color w:val="FF0000"/>
+          <w:sz w:val="48"/>
+          <w:szCs w:val="48"/>
+          <w:rtl/>
+        </w:rPr>
+        <w:lastRenderedPageBreak/>
+        <w:t xml:space="preserve">نصب تلویند با استفاده از </w:t>
+      </w:r>
+      <w:r>
+        <w:rPr>
+          <w:color w:val="FF0000"/>
+          <w:sz w:val="48"/>
+          <w:szCs w:val="48"/>
+        </w:rPr>
+        <w:t>Tailwind</w:t>
+      </w:r>
+      <w:r>
+        <w:rPr>
+          <w:color w:val="FF0000"/>
+          <w:sz w:val="48"/>
+          <w:szCs w:val="48"/>
+        </w:rPr>
+        <w:t xml:space="preserve"> CLI</w:t>
+      </w:r>
+    </w:p>
+    <w:p>
+      <w:pPr>
+        <w:rPr>
+          <w:color w:val="000000" w:themeColor="text1"/>
+          <w:sz w:val="36"/>
+          <w:szCs w:val="36"/>
+          <w:rtl/>
+        </w:rPr>
+      </w:pPr>
+    </w:p>
+    <w:p>
+      <w:pPr>
+        <w:rPr>
+          <w:color w:val="000000" w:themeColor="text1"/>
+          <w:sz w:val="36"/>
+          <w:szCs w:val="36"/>
+          <w:rtl/>
+        </w:rPr>
+      </w:pPr>
+      <w:r>
+        <w:rPr>
+          <w:rFonts w:hint="cs"/>
+          <w:color w:val="000000" w:themeColor="text1"/>
+          <w:sz w:val="36"/>
+          <w:szCs w:val="36"/>
+          <w:rtl/>
+        </w:rPr>
+        <w:t xml:space="preserve">ما وقتی میخوام تلویند رو به پروژه </w:t>
+      </w:r>
+      <w:r>
+        <w:rPr>
+          <w:color w:val="000000" w:themeColor="text1"/>
+          <w:sz w:val="36"/>
+          <w:szCs w:val="36"/>
+        </w:rPr>
+        <w:t xml:space="preserve">html , </w:t>
+      </w:r>
+      <w:proofErr w:type="spellStart"/>
+      <w:r>
+        <w:rPr>
+          <w:color w:val="000000" w:themeColor="text1"/>
+          <w:sz w:val="36"/>
+          <w:szCs w:val="36"/>
+        </w:rPr>
+        <w:t>css</w:t>
+      </w:r>
+      <w:proofErr w:type="spellEnd"/>
+      <w:r>
+        <w:rPr>
+          <w:color w:val="000000" w:themeColor="text1"/>
+          <w:sz w:val="36"/>
+          <w:szCs w:val="36"/>
+        </w:rPr>
+        <w:t xml:space="preserve"> </w:t>
+      </w:r>
+      <w:r>
+        <w:rPr>
+          <w:rFonts w:hint="cs"/>
+          <w:color w:val="000000" w:themeColor="text1"/>
+          <w:sz w:val="36"/>
+          <w:szCs w:val="36"/>
+          <w:rtl/>
+        </w:rPr>
+        <w:t xml:space="preserve"> خام خود نصب کنیم از </w:t>
+      </w:r>
+      <w:r>
+        <w:rPr>
+          <w:color w:val="000000" w:themeColor="text1"/>
+          <w:sz w:val="36"/>
+          <w:szCs w:val="36"/>
+        </w:rPr>
+        <w:t xml:space="preserve"> tailwind </w:t>
+      </w:r>
+      <w:proofErr w:type="spellStart"/>
+      <w:r>
+        <w:rPr>
+          <w:color w:val="000000" w:themeColor="text1"/>
+          <w:sz w:val="36"/>
+          <w:szCs w:val="36"/>
+        </w:rPr>
+        <w:t>css</w:t>
+      </w:r>
+      <w:proofErr w:type="spellEnd"/>
+      <w:r>
+        <w:rPr>
+          <w:color w:val="000000" w:themeColor="text1"/>
+          <w:sz w:val="36"/>
+          <w:szCs w:val="36"/>
+        </w:rPr>
+        <w:t xml:space="preserve"> CLI  </w:t>
+      </w:r>
+      <w:r>
+        <w:rPr>
+          <w:rFonts w:hint="cs"/>
+          <w:color w:val="000000" w:themeColor="text1"/>
+          <w:sz w:val="36"/>
+          <w:szCs w:val="36"/>
+          <w:rtl/>
+        </w:rPr>
+        <w:t xml:space="preserve"> استفاده میکنیم .</w:t>
+      </w:r>
+    </w:p>
+    <w:p>
+      <w:pPr>
+        <w:rPr>
+          <w:color w:val="000000" w:themeColor="text1"/>
+          <w:sz w:val="36"/>
+          <w:szCs w:val="36"/>
+          <w:rtl/>
+        </w:rPr>
+      </w:pPr>
+      <w:r>
+        <w:rPr>
+          <w:rFonts w:hint="cs"/>
+          <w:color w:val="000000" w:themeColor="text1"/>
+          <w:sz w:val="36"/>
+          <w:szCs w:val="36"/>
+          <w:rtl/>
+        </w:rPr>
+        <w:t>بعنی تنها راه مطلوب و درست حسابی استفاده از این تلویند سی اس ای است</w:t>
+      </w:r>
+    </w:p>
+    <w:p>
+      <w:pPr>
+        <w:rPr>
+          <w:color w:val="000000" w:themeColor="text1"/>
+          <w:sz w:val="36"/>
+          <w:szCs w:val="36"/>
+          <w:rtl/>
+        </w:rPr>
+      </w:pPr>
+      <w:r>
+        <w:rPr>
+          <w:rFonts w:hint="cs"/>
+          <w:color w:val="000000" w:themeColor="text1"/>
+          <w:sz w:val="36"/>
+          <w:szCs w:val="36"/>
+          <w:rtl/>
+        </w:rPr>
+        <w:t xml:space="preserve">خب ما وارد ادرس </w:t>
+      </w:r>
+      <w:r>
+        <w:rPr>
+          <w:color w:val="000000" w:themeColor="text1"/>
+          <w:sz w:val="36"/>
+          <w:szCs w:val="36"/>
+        </w:rPr>
+        <w:t xml:space="preserve"> </w:t>
+      </w:r>
+      <w:r>
+        <w:rPr>
+          <w:rFonts w:hint="cs"/>
+          <w:color w:val="000000" w:themeColor="text1"/>
+          <w:sz w:val="36"/>
+          <w:szCs w:val="36"/>
+          <w:rtl/>
+        </w:rPr>
+        <w:t xml:space="preserve">و وب سایت </w:t>
+      </w:r>
+      <w:r>
+        <w:rPr>
+          <w:color w:val="000000" w:themeColor="text1"/>
+          <w:sz w:val="36"/>
+          <w:szCs w:val="36"/>
+        </w:rPr>
+        <w:t>tailwindcss.com</w:t>
+      </w:r>
+      <w:r>
+        <w:rPr>
+          <w:rFonts w:hint="cs"/>
+          <w:color w:val="000000" w:themeColor="text1"/>
+          <w:sz w:val="36"/>
+          <w:szCs w:val="36"/>
+          <w:rtl/>
+        </w:rPr>
+        <w:t xml:space="preserve"> میشویم  وارد بخش </w:t>
+      </w:r>
+      <w:r>
+        <w:rPr>
+          <w:color w:val="000000" w:themeColor="text1"/>
+          <w:sz w:val="36"/>
+          <w:szCs w:val="36"/>
+        </w:rPr>
+        <w:t xml:space="preserve">DOC </w:t>
+      </w:r>
+      <w:r>
+        <w:rPr>
+          <w:rFonts w:hint="cs"/>
+          <w:color w:val="000000" w:themeColor="text1"/>
+          <w:sz w:val="36"/>
+          <w:szCs w:val="36"/>
+          <w:rtl/>
+        </w:rPr>
+        <w:t xml:space="preserve"> میشیم و توی بخش </w:t>
+      </w:r>
+      <w:r>
+        <w:rPr>
+          <w:color w:val="000000" w:themeColor="text1"/>
+          <w:sz w:val="36"/>
+          <w:szCs w:val="36"/>
+        </w:rPr>
+        <w:t xml:space="preserve">installation </w:t>
+      </w:r>
+      <w:r>
+        <w:rPr>
+          <w:rFonts w:hint="cs"/>
+          <w:color w:val="000000" w:themeColor="text1"/>
+          <w:sz w:val="36"/>
+          <w:szCs w:val="36"/>
+          <w:rtl/>
+        </w:rPr>
+        <w:t xml:space="preserve"> روش نصب با استفاده از </w:t>
+      </w:r>
+      <w:r>
+        <w:rPr>
+          <w:color w:val="000000" w:themeColor="text1"/>
+          <w:sz w:val="36"/>
+          <w:szCs w:val="36"/>
+        </w:rPr>
+        <w:t xml:space="preserve"> tailwind CLI </w:t>
+      </w:r>
+      <w:r>
+        <w:rPr>
+          <w:rFonts w:hint="cs"/>
+          <w:color w:val="000000" w:themeColor="text1"/>
+          <w:sz w:val="36"/>
+          <w:szCs w:val="36"/>
+          <w:rtl/>
+        </w:rPr>
+        <w:t xml:space="preserve"> رو </w:t>
+      </w:r>
+      <w:r>
+        <w:rPr>
+          <w:rFonts w:hint="cs"/>
+          <w:color w:val="000000" w:themeColor="text1"/>
+          <w:sz w:val="36"/>
+          <w:szCs w:val="36"/>
+          <w:rtl/>
+        </w:rPr>
+        <w:t>نوشته</w:t>
+      </w:r>
+    </w:p>
+    <w:p>
+      <w:pPr>
+        <w:rPr>
+          <w:color w:val="000000" w:themeColor="text1"/>
+          <w:sz w:val="36"/>
+          <w:szCs w:val="36"/>
+          <w:rtl/>
+        </w:rPr>
+      </w:pPr>
+    </w:p>
+    <w:p>
+      <w:pPr>
+        <w:rPr>
+          <w:color w:val="000000" w:themeColor="text1"/>
+          <w:sz w:val="36"/>
+          <w:szCs w:val="36"/>
+          <w:rtl/>
+        </w:rPr>
+      </w:pPr>
+      <w:r>
+        <w:rPr>
+          <w:rFonts w:hint="cs"/>
+          <w:color w:val="000000" w:themeColor="text1"/>
+          <w:sz w:val="36"/>
+          <w:szCs w:val="36"/>
+          <w:rtl/>
+        </w:rPr>
+        <w:t xml:space="preserve">برای اینکه بخوایم </w:t>
+      </w:r>
+      <w:r>
+        <w:rPr>
+          <w:color w:val="000000" w:themeColor="text1"/>
+          <w:sz w:val="36"/>
+          <w:szCs w:val="36"/>
+        </w:rPr>
+        <w:t xml:space="preserve">tailwind cli </w:t>
+      </w:r>
+      <w:r>
+        <w:rPr>
+          <w:rFonts w:hint="cs"/>
+          <w:color w:val="000000" w:themeColor="text1"/>
+          <w:sz w:val="36"/>
+          <w:szCs w:val="36"/>
+          <w:rtl/>
+        </w:rPr>
+        <w:t xml:space="preserve"> رو نصب کنیم  ابتدا لازمه که </w:t>
+      </w:r>
+      <w:proofErr w:type="spellStart"/>
+      <w:r>
+        <w:rPr>
+          <w:color w:val="000000" w:themeColor="text1"/>
+          <w:sz w:val="36"/>
+          <w:szCs w:val="36"/>
+        </w:rPr>
+        <w:t>npm</w:t>
+      </w:r>
+      <w:proofErr w:type="spellEnd"/>
+      <w:r>
+        <w:rPr>
+          <w:color w:val="000000" w:themeColor="text1"/>
+          <w:sz w:val="36"/>
+          <w:szCs w:val="36"/>
+        </w:rPr>
+        <w:t xml:space="preserve"> </w:t>
+      </w:r>
+      <w:r>
+        <w:rPr>
+          <w:rFonts w:hint="cs"/>
+          <w:color w:val="000000" w:themeColor="text1"/>
+          <w:sz w:val="36"/>
+          <w:szCs w:val="36"/>
+          <w:rtl/>
+        </w:rPr>
+        <w:t xml:space="preserve"> رو وارد پروژه کنیم که بخاطر همین بود که در جلسه های اول اومدیم و نود جی اس رو نصب کردیم </w:t>
+      </w:r>
+      <w:r>
+        <w:rPr>
+          <w:color w:val="000000" w:themeColor="text1"/>
+          <w:sz w:val="36"/>
+          <w:szCs w:val="36"/>
+        </w:rPr>
+        <w:t xml:space="preserve"> </w:t>
+      </w:r>
+      <w:proofErr w:type="spellStart"/>
+      <w:r>
+        <w:rPr>
+          <w:color w:val="000000" w:themeColor="text1"/>
+          <w:sz w:val="36"/>
+          <w:szCs w:val="36"/>
+        </w:rPr>
+        <w:t>npm</w:t>
+      </w:r>
+      <w:proofErr w:type="spellEnd"/>
+      <w:r>
+        <w:rPr>
+          <w:color w:val="000000" w:themeColor="text1"/>
+          <w:sz w:val="36"/>
+          <w:szCs w:val="36"/>
+        </w:rPr>
+        <w:t xml:space="preserve"> </w:t>
+      </w:r>
+      <w:r>
+        <w:rPr>
+          <w:rFonts w:hint="cs"/>
+          <w:color w:val="000000" w:themeColor="text1"/>
+          <w:sz w:val="36"/>
+          <w:szCs w:val="36"/>
+          <w:rtl/>
+        </w:rPr>
+        <w:t>رو که نصب کردیم پکیج هایی که نصب میکنیم تویه قسمت و یه بخش اسم هاشون است</w:t>
+      </w:r>
+    </w:p>
+    <w:p>
+      <w:pPr>
+        <w:rPr>
+          <w:color w:val="000000" w:themeColor="text1"/>
+          <w:sz w:val="36"/>
+          <w:szCs w:val="36"/>
+          <w:rtl/>
+        </w:rPr>
+      </w:pPr>
+      <w:r>
+        <w:rPr>
+          <w:rFonts w:hint="cs"/>
+          <w:color w:val="000000" w:themeColor="text1"/>
+          <w:sz w:val="36"/>
+          <w:szCs w:val="36"/>
+          <w:rtl/>
+        </w:rPr>
+        <w:t xml:space="preserve">وارد ترمینال و مسیر پروژه میشیم فرض کیند که یه پوشه به اسم </w:t>
+      </w:r>
+      <w:r>
+        <w:rPr>
+          <w:color w:val="000000" w:themeColor="text1"/>
+          <w:sz w:val="36"/>
+          <w:szCs w:val="36"/>
+        </w:rPr>
+        <w:t xml:space="preserve">tailwind-cli </w:t>
+      </w:r>
+      <w:r>
+        <w:rPr>
+          <w:rFonts w:hint="cs"/>
+          <w:color w:val="000000" w:themeColor="text1"/>
+          <w:sz w:val="36"/>
+          <w:szCs w:val="36"/>
+          <w:rtl/>
+        </w:rPr>
+        <w:t xml:space="preserve"> رو داریم با ترمینال یا </w:t>
+      </w:r>
+      <w:proofErr w:type="spellStart"/>
+      <w:r>
+        <w:rPr>
+          <w:color w:val="000000" w:themeColor="text1"/>
+          <w:sz w:val="36"/>
+          <w:szCs w:val="36"/>
+        </w:rPr>
+        <w:t>cmd</w:t>
+      </w:r>
+      <w:proofErr w:type="spellEnd"/>
+      <w:r>
+        <w:rPr>
+          <w:color w:val="000000" w:themeColor="text1"/>
+          <w:sz w:val="36"/>
+          <w:szCs w:val="36"/>
+        </w:rPr>
+        <w:t xml:space="preserve"> </w:t>
+      </w:r>
+      <w:r>
+        <w:rPr>
+          <w:rFonts w:hint="cs"/>
+          <w:color w:val="000000" w:themeColor="text1"/>
+          <w:sz w:val="36"/>
+          <w:szCs w:val="36"/>
+          <w:rtl/>
+        </w:rPr>
+        <w:t xml:space="preserve"> و یا </w:t>
+      </w:r>
+      <w:proofErr w:type="spellStart"/>
+      <w:r>
+        <w:rPr>
+          <w:color w:val="000000" w:themeColor="text1"/>
+          <w:sz w:val="36"/>
+          <w:szCs w:val="36"/>
+        </w:rPr>
+        <w:t>getbash</w:t>
+      </w:r>
+      <w:proofErr w:type="spellEnd"/>
+      <w:r>
+        <w:rPr>
+          <w:rFonts w:hint="cs"/>
+          <w:color w:val="000000" w:themeColor="text1"/>
+          <w:sz w:val="36"/>
+          <w:szCs w:val="36"/>
+          <w:rtl/>
+        </w:rPr>
+        <w:t xml:space="preserve"> وارد اون مسیر پوشه ای که درست کردیم میشم و </w:t>
+      </w:r>
+      <w:r>
+        <w:rPr>
+          <w:color w:val="000000" w:themeColor="text1"/>
+          <w:sz w:val="36"/>
+          <w:szCs w:val="36"/>
+        </w:rPr>
+        <w:t xml:space="preserve"> </w:t>
+      </w:r>
+      <w:proofErr w:type="spellStart"/>
+      <w:r>
+        <w:rPr>
+          <w:color w:val="000000" w:themeColor="text1"/>
+          <w:sz w:val="36"/>
+          <w:szCs w:val="36"/>
+        </w:rPr>
+        <w:t>npm</w:t>
+      </w:r>
+      <w:proofErr w:type="spellEnd"/>
+      <w:r>
+        <w:rPr>
+          <w:color w:val="000000" w:themeColor="text1"/>
+          <w:sz w:val="36"/>
+          <w:szCs w:val="36"/>
+        </w:rPr>
+        <w:t xml:space="preserve"> </w:t>
+      </w:r>
+      <w:r>
+        <w:rPr>
+          <w:rFonts w:hint="cs"/>
+          <w:color w:val="000000" w:themeColor="text1"/>
+          <w:sz w:val="36"/>
+          <w:szCs w:val="36"/>
+          <w:rtl/>
+        </w:rPr>
+        <w:t xml:space="preserve"> رو نصب میکنیم با دستور </w:t>
+      </w:r>
+    </w:p>
+    <w:p>
+      <w:pPr>
+        <w:jc w:val="right"/>
+        <w:rPr>
+          <w:color w:val="000000" w:themeColor="text1"/>
+          <w:sz w:val="36"/>
+          <w:szCs w:val="36"/>
+        </w:rPr>
+      </w:pPr>
+      <w:r>
+        <w:rPr>
+          <w:noProof/>
+          <w:color w:val="000000" w:themeColor="text1"/>
+          <w:sz w:val="36"/>
+          <w:szCs w:val="36"/>
+        </w:rPr>
+        <mc:AlternateContent>
+          <mc:Choice Requires="wps">
+            <w:drawing>
+              <wp:anchor distT="0" distB="0" distL="114300" distR="114300" simplePos="0" relativeHeight="251660288" behindDoc="0" locked="0" layoutInCell="1" allowOverlap="1" wp14:anchorId="0302F1C1" wp14:editId="1782D834">
+                <wp:simplePos x="0" y="0"/>
+                <wp:positionH relativeFrom="column">
+                  <wp:posOffset>927982</wp:posOffset>
+                </wp:positionH>
+                <wp:positionV relativeFrom="paragraph">
+                  <wp:posOffset>19685</wp:posOffset>
+                </wp:positionV>
+                <wp:extent cx="313899" cy="150125"/>
+                <wp:effectExtent l="38100" t="0" r="10160" b="97790"/>
+                <wp:wrapNone/>
+                <wp:docPr id="23" name="Connector: Elbow 23"/>
+                <wp:cNvGraphicFramePr/>
+                <a:graphic xmlns:a="http://schemas.openxmlformats.org/drawingml/2006/main">
+                  <a:graphicData uri="http://schemas.microsoft.com/office/word/2010/wordprocessingShape">
+                    <wps:wsp>
+                      <wps:cNvCnPr/>
+                      <wps:spPr>
+                        <a:xfrm flipH="1">
+                          <a:off x="0" y="0"/>
+                          <a:ext cx="313899" cy="150125"/>
+                        </a:xfrm>
+                        <a:prstGeom prst="bentConnector3">
+                          <a:avLst/>
+                        </a:prstGeom>
+                        <a:ln>
+                          <a:tailEnd type="triangle"/>
+                        </a:ln>
+                      </wps:spPr>
+                      <wps:style>
+                        <a:lnRef idx="1">
+                          <a:schemeClr val="accent1"/>
+                        </a:lnRef>
+                        <a:fillRef idx="0">
+                          <a:schemeClr val="accent1"/>
+                        </a:fillRef>
+                        <a:effectRef idx="0">
+                          <a:schemeClr val="accent1"/>
+                        </a:effectRef>
+                        <a:fontRef idx="minor">
+                          <a:schemeClr val="tx1"/>
+                        </a:fontRef>
+                      </wps:style>
+                      <wps:bodyPr/>
+                    </wps:wsp>
+                  </a:graphicData>
+                </a:graphic>
+              </wp:anchor>
+            </w:drawing>
+          </mc:Choice>
+          <mc:Fallback>
+            <w:pict>
+              <v:shapetype w14:anchorId="27A26A6F" id="_x0000_t34" coordsize="21600,21600" o:spt="34" o:oned="t" adj="10800" path="m,l@0,0@0,21600,21600,21600e" filled="f">
+                <v:stroke joinstyle="miter"/>
+                <v:formulas>
+                  <v:f eqn="val #0"/>
+                </v:formulas>
+                <v:path arrowok="t" fillok="f" o:connecttype="none"/>
+                <v:handles>
+                  <v:h position="#0,center"/>
+                </v:handles>
+                <o:lock v:ext="edit" shapetype="t"/>
+              </v:shapetype>
+              <v:shape id="Connector: Elbow 23" o:spid="_x0000_s1026" type="#_x0000_t34" style="position:absolute;left:0;text-align:left;margin-left:73.05pt;margin-top:1.55pt;width:24.7pt;height:11.8pt;flip:x;z-index:251660288;visibility:visible;mso-wrap-style:square;mso-wrap-distance-left:9pt;mso-wrap-distance-top:0;mso-wrap-distance-right:9pt;mso-wrap-distance-bottom:0;mso-position-horizontal:absolute;mso-position-horizontal-relative:text;mso-position-vertical:absolute;mso-position-vertical-relative:text" o:gfxdata="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" strokecolor="#4472c4 [3204]" strokeweight=".5pt">
+                <v:stroke endarrow="block"/>
+              </v:shape>
+            </w:pict>
+          </mc:Fallback>
+        </mc:AlternateContent>
+      </w:r>
+      <w:proofErr w:type="spellStart"/>
+      <w:r>
+        <w:rPr>
+          <w:color w:val="000000" w:themeColor="text1"/>
+          <w:sz w:val="36"/>
+          <w:szCs w:val="36"/>
+        </w:rPr>
+        <w:t>npm</w:t>
+      </w:r>
+      <w:proofErr w:type="spellEnd"/>
+      <w:r>
+        <w:rPr>
+          <w:color w:val="000000" w:themeColor="text1"/>
+          <w:sz w:val="36"/>
+          <w:szCs w:val="36"/>
+        </w:rPr>
+        <w:t xml:space="preserve"> </w:t>
+      </w:r>
+      <w:proofErr w:type="spellStart"/>
+      <w:r>
+        <w:rPr>
+          <w:color w:val="000000" w:themeColor="text1"/>
+          <w:sz w:val="36"/>
+          <w:szCs w:val="36"/>
+        </w:rPr>
+        <w:t>init</w:t>
+      </w:r>
+      <w:proofErr w:type="spellEnd"/>
+      <w:r>
+        <w:rPr>
+          <w:color w:val="000000" w:themeColor="text1"/>
+          <w:sz w:val="36"/>
+          <w:szCs w:val="36"/>
+        </w:rPr>
+        <w:t xml:space="preserve"> </w:t>
+      </w:r>
+    </w:p>
+    <w:p>
+      <w:pPr>
+        <w:rPr>
+          <w:color w:val="000000" w:themeColor="text1"/>
+          <w:sz w:val="36"/>
+          <w:szCs w:val="36"/>
+          <w:rtl/>
+        </w:rPr>
+      </w:pPr>
+      <w:r>
+        <w:rPr>
+          <w:rFonts w:hint="cs"/>
+          <w:color w:val="000000" w:themeColor="text1"/>
+          <w:sz w:val="36"/>
+          <w:szCs w:val="36"/>
+          <w:rtl/>
+        </w:rPr>
+        <w:t xml:space="preserve">که این دستور حاصل از اون نرم افزار نود جی اس است که جلسه های پیش نصب کردیم اون این دستورات </w:t>
+      </w:r>
+      <w:r>
+        <w:rPr>
+          <w:color w:val="000000" w:themeColor="text1"/>
+          <w:sz w:val="36"/>
+          <w:szCs w:val="36"/>
+        </w:rPr>
+        <w:t xml:space="preserve"> </w:t>
+      </w:r>
+      <w:proofErr w:type="spellStart"/>
+      <w:r>
+        <w:rPr>
+          <w:color w:val="000000" w:themeColor="text1"/>
+          <w:sz w:val="36"/>
+          <w:szCs w:val="36"/>
+        </w:rPr>
+        <w:t>npm</w:t>
+      </w:r>
+      <w:proofErr w:type="spellEnd"/>
+      <w:r>
+        <w:rPr>
+          <w:color w:val="000000" w:themeColor="text1"/>
+          <w:sz w:val="36"/>
+          <w:szCs w:val="36"/>
+        </w:rPr>
+        <w:t xml:space="preserve"> </w:t>
+      </w:r>
+      <w:r>
+        <w:rPr>
+          <w:rFonts w:hint="cs"/>
+          <w:color w:val="000000" w:themeColor="text1"/>
+          <w:sz w:val="36"/>
+          <w:szCs w:val="36"/>
+          <w:rtl/>
+        </w:rPr>
+        <w:t xml:space="preserve"> رو برای ما باز میکنه وقتی این دستور رو زدیم خود نود جی اس شروع به افزودن </w:t>
+      </w:r>
+      <w:proofErr w:type="spellStart"/>
+      <w:r>
+        <w:rPr>
+          <w:color w:val="000000" w:themeColor="text1"/>
+          <w:sz w:val="36"/>
+          <w:szCs w:val="36"/>
+        </w:rPr>
+        <w:t>npm</w:t>
+      </w:r>
+      <w:proofErr w:type="spellEnd"/>
+      <w:r>
+        <w:rPr>
+          <w:color w:val="000000" w:themeColor="text1"/>
+          <w:sz w:val="36"/>
+          <w:szCs w:val="36"/>
+        </w:rPr>
+        <w:t xml:space="preserve"> </w:t>
+      </w:r>
+      <w:r>
+        <w:rPr>
+          <w:rFonts w:hint="cs"/>
+          <w:color w:val="000000" w:themeColor="text1"/>
+          <w:sz w:val="36"/>
+          <w:szCs w:val="36"/>
+          <w:rtl/>
+        </w:rPr>
+        <w:t xml:space="preserve"> به پروژه یا پوشه ما میکنه</w:t>
+      </w:r>
+    </w:p>
+    <w:p>
+      <w:pPr>
+        <w:rPr>
+          <w:color w:val="000000" w:themeColor="text1"/>
+          <w:sz w:val="36"/>
+          <w:szCs w:val="36"/>
+          <w:rtl/>
+        </w:rPr>
+      </w:pPr>
+      <w:r>
+        <w:rPr>
+          <w:rFonts w:hint="cs"/>
+          <w:color w:val="000000" w:themeColor="text1"/>
+          <w:sz w:val="36"/>
+          <w:szCs w:val="36"/>
+          <w:rtl/>
+        </w:rPr>
+        <w:t xml:space="preserve">البته موقع نصب </w:t>
+      </w:r>
+      <w:r>
+        <w:rPr>
+          <w:color w:val="000000" w:themeColor="text1"/>
+          <w:sz w:val="36"/>
+          <w:szCs w:val="36"/>
+        </w:rPr>
+        <w:t xml:space="preserve"> </w:t>
+      </w:r>
+      <w:proofErr w:type="spellStart"/>
+      <w:r>
+        <w:rPr>
+          <w:color w:val="000000" w:themeColor="text1"/>
+          <w:sz w:val="36"/>
+          <w:szCs w:val="36"/>
+        </w:rPr>
+        <w:t>npm</w:t>
+      </w:r>
+      <w:proofErr w:type="spellEnd"/>
+      <w:r>
+        <w:rPr>
+          <w:color w:val="000000" w:themeColor="text1"/>
+          <w:sz w:val="36"/>
+          <w:szCs w:val="36"/>
+        </w:rPr>
+        <w:t xml:space="preserve"> </w:t>
+      </w:r>
+      <w:r>
+        <w:rPr>
+          <w:rFonts w:hint="cs"/>
+          <w:color w:val="000000" w:themeColor="text1"/>
+          <w:sz w:val="36"/>
+          <w:szCs w:val="36"/>
+          <w:rtl/>
+        </w:rPr>
+        <w:t>یه سری سوالات ازمون میپرسه که اونا رو رد میکنیم مثل اسم پروژه و ورژنش چیه توضیحات و ... اسم نویسنده پروژه ویه سری سولات</w:t>
+      </w:r>
+    </w:p>
+    <w:p>
+      <w:pPr>
+        <w:rPr>
+          <w:color w:val="000000" w:themeColor="text1"/>
+          <w:sz w:val="36"/>
+          <w:szCs w:val="36"/>
+          <w:rtl/>
+        </w:rPr>
+      </w:pPr>
+      <w:r>
+        <w:rPr>
+          <w:rFonts w:hint="cs"/>
+          <w:color w:val="000000" w:themeColor="text1"/>
+          <w:sz w:val="36"/>
+          <w:szCs w:val="36"/>
+          <w:rtl/>
+        </w:rPr>
+        <w:t xml:space="preserve">ها لا یه فایل به اسم و پسوند </w:t>
+      </w:r>
+      <w:proofErr w:type="spellStart"/>
+      <w:r>
+        <w:rPr>
+          <w:b/>
+          <w:bCs/>
+          <w:color w:val="000000" w:themeColor="text1"/>
+          <w:sz w:val="36"/>
+          <w:szCs w:val="36"/>
+        </w:rPr>
+        <w:t>pacage.json</w:t>
+      </w:r>
+      <w:proofErr w:type="spellEnd"/>
+      <w:r>
+        <w:rPr>
+          <w:b/>
+          <w:bCs/>
+          <w:color w:val="000000" w:themeColor="text1"/>
+          <w:sz w:val="36"/>
+          <w:szCs w:val="36"/>
+        </w:rPr>
+        <w:t xml:space="preserve">  </w:t>
+      </w:r>
+      <w:r>
+        <w:rPr>
+          <w:rFonts w:hint="cs"/>
+          <w:b/>
+          <w:bCs/>
+          <w:color w:val="000000" w:themeColor="text1"/>
+          <w:sz w:val="36"/>
+          <w:szCs w:val="36"/>
+          <w:rtl/>
+        </w:rPr>
+        <w:t xml:space="preserve"> </w:t>
+      </w:r>
+      <w:r>
+        <w:rPr>
+          <w:rFonts w:hint="cs"/>
+          <w:color w:val="000000" w:themeColor="text1"/>
+          <w:sz w:val="36"/>
+          <w:szCs w:val="36"/>
+          <w:rtl/>
+        </w:rPr>
+        <w:t xml:space="preserve">به پوشه ای که ساختیم اضافه میشه </w:t>
+      </w:r>
+    </w:p>
+    <w:p>
+      <w:pPr>
+        <w:rPr>
+          <w:color w:val="000000" w:themeColor="text1"/>
+          <w:sz w:val="36"/>
+          <w:szCs w:val="36"/>
+          <w:rtl/>
+        </w:rPr>
+      </w:pPr>
+      <w:r>
+        <w:rPr>
+          <w:rFonts w:hint="cs"/>
+          <w:color w:val="000000" w:themeColor="text1"/>
+          <w:sz w:val="36"/>
+          <w:szCs w:val="36"/>
+          <w:rtl/>
+        </w:rPr>
+        <w:lastRenderedPageBreak/>
+        <w:t xml:space="preserve">هالا ما هر پکیج و یا کتاب خانه ای با </w:t>
+      </w:r>
+      <w:r>
+        <w:rPr>
+          <w:color w:val="000000" w:themeColor="text1"/>
+          <w:sz w:val="36"/>
+          <w:szCs w:val="36"/>
+        </w:rPr>
+        <w:t xml:space="preserve"> </w:t>
+      </w:r>
+      <w:proofErr w:type="spellStart"/>
+      <w:r>
+        <w:rPr>
+          <w:color w:val="000000" w:themeColor="text1"/>
+          <w:sz w:val="36"/>
+          <w:szCs w:val="36"/>
+        </w:rPr>
+        <w:t>npm</w:t>
+      </w:r>
+      <w:proofErr w:type="spellEnd"/>
+      <w:r>
+        <w:rPr>
+          <w:color w:val="000000" w:themeColor="text1"/>
+          <w:sz w:val="36"/>
+          <w:szCs w:val="36"/>
+        </w:rPr>
+        <w:t xml:space="preserve"> </w:t>
+      </w:r>
+      <w:r>
+        <w:rPr>
+          <w:rFonts w:hint="cs"/>
+          <w:color w:val="000000" w:themeColor="text1"/>
+          <w:sz w:val="36"/>
+          <w:szCs w:val="36"/>
+          <w:rtl/>
+        </w:rPr>
+        <w:t xml:space="preserve"> نصب کنیم اسمش و ورژن و اطلاعاتش میاد تو این فایل </w:t>
+      </w:r>
+    </w:p>
+    <w:p>
+      <w:pPr>
+        <w:rPr>
+          <w:color w:val="000000" w:themeColor="text1"/>
+          <w:sz w:val="36"/>
+          <w:szCs w:val="36"/>
+          <w:rtl/>
+        </w:rPr>
+      </w:pPr>
+    </w:p>
+    <w:p>
+      <w:pPr>
+        <w:rPr>
+          <w:color w:val="000000" w:themeColor="text1"/>
+          <w:sz w:val="36"/>
+          <w:szCs w:val="36"/>
+          <w:rtl/>
+        </w:rPr>
+      </w:pPr>
+      <w:r>
+        <w:rPr>
+          <w:rFonts w:hint="cs"/>
+          <w:color w:val="000000" w:themeColor="text1"/>
+          <w:sz w:val="36"/>
+          <w:szCs w:val="36"/>
+          <w:rtl/>
+        </w:rPr>
+        <w:t xml:space="preserve">خب هالا بریم که تلویند سی ال ای رو نصب کنیم با </w:t>
+      </w:r>
+      <w:r>
+        <w:rPr>
+          <w:color w:val="000000" w:themeColor="text1"/>
+          <w:sz w:val="36"/>
+          <w:szCs w:val="36"/>
+        </w:rPr>
+        <w:t xml:space="preserve"> </w:t>
+      </w:r>
+      <w:proofErr w:type="spellStart"/>
+      <w:r>
+        <w:rPr>
+          <w:color w:val="000000" w:themeColor="text1"/>
+          <w:sz w:val="36"/>
+          <w:szCs w:val="36"/>
+        </w:rPr>
+        <w:t>npm</w:t>
+      </w:r>
+      <w:proofErr w:type="spellEnd"/>
+      <w:r>
+        <w:rPr>
+          <w:color w:val="000000" w:themeColor="text1"/>
+          <w:sz w:val="36"/>
+          <w:szCs w:val="36"/>
+        </w:rPr>
+        <w:t xml:space="preserve"> </w:t>
+      </w:r>
+    </w:p>
+    <w:p>
+      <w:pPr>
+        <w:jc w:val="right"/>
+        <w:rPr>
+          <w:color w:val="000000" w:themeColor="text1"/>
+          <w:sz w:val="36"/>
+          <w:szCs w:val="36"/>
+        </w:rPr>
+      </w:pPr>
+      <w:r>
+        <w:rPr>
+          <w:noProof/>
+          <w:color w:val="000000" w:themeColor="text1"/>
+          <w:sz w:val="36"/>
+          <w:szCs w:val="36"/>
+        </w:rPr>
+        <mc:AlternateContent>
+          <mc:Choice Requires="wps">
+            <w:drawing>
+              <wp:anchor distT="0" distB="0" distL="114300" distR="114300" simplePos="0" relativeHeight="251661312" behindDoc="0" locked="0" layoutInCell="1" allowOverlap="1" wp14:anchorId="41518610" wp14:editId="6E9567F8">
+                <wp:simplePos x="0" y="0"/>
+                <wp:positionH relativeFrom="margin">
+                  <wp:align>center</wp:align>
+                </wp:positionH>
+                <wp:positionV relativeFrom="paragraph">
+                  <wp:posOffset>13051</wp:posOffset>
+                </wp:positionV>
+                <wp:extent cx="313898" cy="191069"/>
+                <wp:effectExtent l="38100" t="0" r="10160" b="95250"/>
+                <wp:wrapNone/>
+                <wp:docPr id="24" name="Connector: Elbow 24"/>
+                <wp:cNvGraphicFramePr/>
+                <a:graphic xmlns:a="http://schemas.openxmlformats.org/drawingml/2006/main">
+                  <a:graphicData uri="http://schemas.microsoft.com/office/word/2010/wordprocessingShape">
+                    <wps:wsp>
+                      <wps:cNvCnPr/>
+                      <wps:spPr>
+                        <a:xfrm flipH="1">
+                          <a:off x="0" y="0"/>
+                          <a:ext cx="313898" cy="191069"/>
+                        </a:xfrm>
+                        <a:prstGeom prst="bentConnector3">
+                          <a:avLst/>
+                        </a:prstGeom>
+                        <a:ln>
+                          <a:tailEnd type="triangle"/>
+                        </a:ln>
+                      </wps:spPr>
+                      <wps:style>
+                        <a:lnRef idx="1">
+                          <a:schemeClr val="accent1"/>
+                        </a:lnRef>
+                        <a:fillRef idx="0">
+                          <a:schemeClr val="accent1"/>
+                        </a:fillRef>
+                        <a:effectRef idx="0">
+                          <a:schemeClr val="accent1"/>
+                        </a:effectRef>
+                        <a:fontRef idx="minor">
+                          <a:schemeClr val="tx1"/>
+                        </a:fontRef>
+                      </wps:style>
+                      <wps:bodyPr/>
+                    </wps:wsp>
+                  </a:graphicData>
+                </a:graphic>
+              </wp:anchor>
+            </w:drawing>
+          </mc:Choice>
+          <mc:Fallback>
+            <w:pict>
+              <v:shape w14:anchorId="07BCACBA" id="Connector: Elbow 24" o:spid="_x0000_s1026" type="#_x0000_t34" style="position:absolute;left:0;text-align:left;margin-left:0;margin-top:1.05pt;width:24.7pt;height:15.05pt;flip:x;z-index:251661312;visibility:visible;mso-wrap-style:square;mso-wrap-distance-left:9pt;mso-wrap-distance-top:0;mso-wrap-distance-right:9pt;mso-wrap-distance-bottom:0;mso-position-horizontal:center;mso-position-horizontal-relative:margin;mso-position-vertical:absolute;mso-position-vertical-relative:text" o:gfxdata="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" strokecolor="#4472c4 [3204]" strokeweight=".5pt">
+                <v:stroke endarrow="block"/>
+                <w10:wrap anchorx="margin"/>
+              </v:shape>
+            </w:pict>
+          </mc:Fallback>
+        </mc:AlternateContent>
+      </w:r>
+      <w:proofErr w:type="spellStart"/>
+      <w:r>
+        <w:rPr>
+          <w:color w:val="000000" w:themeColor="text1"/>
+          <w:sz w:val="36"/>
+          <w:szCs w:val="36"/>
+        </w:rPr>
+        <w:t>npm</w:t>
+      </w:r>
+      <w:proofErr w:type="spellEnd"/>
+      <w:r>
+        <w:rPr>
+          <w:color w:val="000000" w:themeColor="text1"/>
+          <w:sz w:val="36"/>
+          <w:szCs w:val="36"/>
+        </w:rPr>
+        <w:t xml:space="preserve"> install -D </w:t>
+      </w:r>
+      <w:proofErr w:type="spellStart"/>
+      <w:r>
+        <w:rPr>
+          <w:color w:val="000000" w:themeColor="text1"/>
+          <w:sz w:val="36"/>
+          <w:szCs w:val="36"/>
+        </w:rPr>
+        <w:t>tailwindcss</w:t>
+      </w:r>
+      <w:proofErr w:type="spellEnd"/>
+      <w:r>
+        <w:rPr>
+          <w:color w:val="000000" w:themeColor="text1"/>
+          <w:sz w:val="36"/>
+          <w:szCs w:val="36"/>
+        </w:rPr>
+        <w:t xml:space="preserve"> </w:t>
+      </w:r>
+    </w:p>
+    <w:p>
+      <w:pPr>
+        <w:rPr>
+          <w:color w:val="000000" w:themeColor="text1"/>
+          <w:sz w:val="36"/>
+          <w:szCs w:val="36"/>
+          <w:rtl/>
+        </w:rPr>
+      </w:pPr>
+      <w:r>
+        <w:rPr>
+          <w:rFonts w:hint="cs"/>
+          <w:color w:val="000000" w:themeColor="text1"/>
+          <w:sz w:val="36"/>
+          <w:szCs w:val="36"/>
+          <w:rtl/>
+        </w:rPr>
+        <w:t xml:space="preserve">وقتی که این دستور رو بزنیم یه فولدر </w:t>
+      </w:r>
+      <w:proofErr w:type="spellStart"/>
+      <w:r>
+        <w:rPr>
+          <w:color w:val="000000" w:themeColor="text1"/>
+          <w:sz w:val="36"/>
+          <w:szCs w:val="36"/>
+        </w:rPr>
+        <w:t>node_modules</w:t>
+      </w:r>
+      <w:proofErr w:type="spellEnd"/>
+      <w:r>
+        <w:rPr>
+          <w:color w:val="000000" w:themeColor="text1"/>
+          <w:sz w:val="36"/>
+          <w:szCs w:val="36"/>
+        </w:rPr>
+        <w:t xml:space="preserve"> </w:t>
+      </w:r>
+      <w:r>
+        <w:rPr>
+          <w:rFonts w:hint="cs"/>
+          <w:color w:val="000000" w:themeColor="text1"/>
+          <w:sz w:val="36"/>
+          <w:szCs w:val="36"/>
+          <w:rtl/>
+        </w:rPr>
+        <w:t xml:space="preserve"> اضافه میشه که وابستگی های پروژه تلویندی ما هست و یه فایل </w:t>
+      </w:r>
+      <w:proofErr w:type="spellStart"/>
+      <w:r>
+        <w:rPr>
+          <w:color w:val="000000" w:themeColor="text1"/>
+          <w:sz w:val="36"/>
+          <w:szCs w:val="36"/>
+        </w:rPr>
+        <w:t>pacage-lock.json</w:t>
+      </w:r>
+      <w:proofErr w:type="spellEnd"/>
+      <w:r>
+        <w:rPr>
+          <w:color w:val="000000" w:themeColor="text1"/>
+          <w:sz w:val="36"/>
+          <w:szCs w:val="36"/>
+        </w:rPr>
+        <w:t xml:space="preserve"> </w:t>
+      </w:r>
+      <w:r>
+        <w:rPr>
+          <w:rFonts w:hint="cs"/>
+          <w:color w:val="000000" w:themeColor="text1"/>
+          <w:sz w:val="36"/>
+          <w:szCs w:val="36"/>
+          <w:rtl/>
+        </w:rPr>
+        <w:t xml:space="preserve"> هم اضافه میشه  و همجنین داخل اون فایل </w:t>
+      </w:r>
+      <w:proofErr w:type="spellStart"/>
+      <w:r>
+        <w:rPr>
+          <w:color w:val="000000" w:themeColor="text1"/>
+          <w:sz w:val="36"/>
+          <w:szCs w:val="36"/>
+        </w:rPr>
+        <w:t>pakage.json</w:t>
+      </w:r>
+      <w:proofErr w:type="spellEnd"/>
+      <w:r>
+        <w:rPr>
+          <w:color w:val="000000" w:themeColor="text1"/>
+          <w:sz w:val="36"/>
+          <w:szCs w:val="36"/>
+        </w:rPr>
+        <w:t xml:space="preserve"> </w:t>
+      </w:r>
+      <w:r>
+        <w:rPr>
+          <w:rFonts w:hint="cs"/>
+          <w:color w:val="000000" w:themeColor="text1"/>
+          <w:sz w:val="36"/>
+          <w:szCs w:val="36"/>
+          <w:rtl/>
+        </w:rPr>
+        <w:t xml:space="preserve"> مون هم یه قسمت "</w:t>
+      </w:r>
+      <w:proofErr w:type="spellStart"/>
+      <w:r>
+        <w:rPr>
+          <w:color w:val="000000" w:themeColor="text1"/>
+          <w:sz w:val="36"/>
+          <w:szCs w:val="36"/>
+        </w:rPr>
+        <w:t>devDependencies</w:t>
+      </w:r>
+      <w:proofErr w:type="spellEnd"/>
+      <w:r>
+        <w:rPr>
+          <w:rFonts w:hint="cs"/>
+          <w:color w:val="000000" w:themeColor="text1"/>
+          <w:sz w:val="36"/>
+          <w:szCs w:val="36"/>
+          <w:rtl/>
+        </w:rPr>
+        <w:t>" که داخلش نوشته شده   "3.3.7":"</w:t>
+      </w:r>
+      <w:proofErr w:type="spellStart"/>
+      <w:r>
+        <w:rPr>
+          <w:color w:val="000000" w:themeColor="text1"/>
+          <w:sz w:val="36"/>
+          <w:szCs w:val="36"/>
+        </w:rPr>
+        <w:t>tailwindcss</w:t>
+      </w:r>
+      <w:proofErr w:type="spellEnd"/>
+      <w:r>
+        <w:rPr>
+          <w:rFonts w:hint="cs"/>
+          <w:color w:val="000000" w:themeColor="text1"/>
+          <w:sz w:val="36"/>
+          <w:szCs w:val="36"/>
+          <w:rtl/>
+        </w:rPr>
+        <w:t xml:space="preserve">" اسم پکیجی که نصب کردیم و ورژن اون هست . </w:t>
+      </w:r>
+    </w:p>
+    <w:p>
+      <w:pPr>
+        <w:rPr>
+          <w:color w:val="000000" w:themeColor="text1"/>
+          <w:sz w:val="36"/>
+          <w:szCs w:val="36"/>
+          <w:rtl/>
+        </w:rPr>
+      </w:pPr>
+      <w:r>
+        <w:rPr>
+          <w:noProof/>
+          <w:color w:val="000000" w:themeColor="text1"/>
+          <w:sz w:val="36"/>
+          <w:szCs w:val="36"/>
+          <w:rtl/>
+          <w:lang w:val="fa-IR"/>
+        </w:rPr>
+        <w:drawing>
+          <wp:inline distT="0" distB="0" distL="0" distR="0" wp14:anchorId="6980BA00" wp14:editId="04319A41">
+            <wp:extent cx="5731510" cy="3792855"/>
+            <wp:effectExtent l="0" t="0" r="2540" b="0"/>
+            <wp:docPr id="17" name="Picture 17"/>
+            <wp:cNvGraphicFramePr>
+              <a:graphicFrameLocks xmlns:a="http://schemas.openxmlformats.org/drawingml/2006/main" noChangeAspect="1"/>
+            </wp:cNvGraphicFramePr>
+            <a:graphic xmlns:a="http://schemas.openxmlformats.org/drawingml/2006/main">
+              <a:graphicData uri="http://schemas.openxmlformats.org/drawingml/2006/picture">
+                <pic:pic xmlns:pic="http://schemas.openxmlformats.org/drawingml/2006/picture">
+                  <pic:nvPicPr>
+                    <pic:cNvPr id="17" name="Picture 17"/>
+                    <pic:cNvPicPr/>
+                  </pic:nvPicPr>
+                  <pic:blipFill>
+                    <a:blip r:embed="rId24">
+                      <a:extLst>
+                        <a:ext uri="{28A0092B-C50C-407E-A947-70E740481C1C}">
+                          <a14:useLocalDpi xmlns:a14="http://schemas.microsoft.com/office/drawing/2010/main" val="0"/>
+                        </a:ext>
+                      </a:extLst>
+                    </a:blip>
+                    <a:stretch>
+                      <a:fillRect/>
+                    </a:stretch>
+                  </pic:blipFill>
+                  <pic:spPr>
+                    <a:xfrm>
+                      <a:off x="0" y="0"/>
+                      <a:ext cx="5731510" cy="3792855"/>
+                    </a:xfrm>
+                    <a:prstGeom prst="rect">
+                      <a:avLst/>
+                    </a:prstGeom>
+                  </pic:spPr>
+                </pic:pic>
+              </a:graphicData>
+            </a:graphic>
+          </wp:inline>
+        </w:drawing>
+      </w:r>
+    </w:p>
+    <w:p>
+      <w:pPr>
+        <w:rPr>
+          <w:color w:val="000000" w:themeColor="text1"/>
+          <w:sz w:val="36"/>
+          <w:szCs w:val="36"/>
+          <w:rtl/>
+        </w:rPr>
+      </w:pPr>
+      <w:r>
+        <w:rPr>
+          <w:rFonts w:hint="cs"/>
+          <w:color w:val="000000" w:themeColor="text1"/>
+          <w:sz w:val="36"/>
+          <w:szCs w:val="36"/>
+          <w:rtl/>
+        </w:rPr>
+        <w:t xml:space="preserve">که این کار باعث این میشه که هروقت ما این پروژه رو بدون اون فولدر </w:t>
+      </w:r>
+      <w:proofErr w:type="spellStart"/>
+      <w:r>
+        <w:rPr>
+          <w:color w:val="000000" w:themeColor="text1"/>
+          <w:sz w:val="36"/>
+          <w:szCs w:val="36"/>
+        </w:rPr>
+        <w:t>node_modules</w:t>
+      </w:r>
+      <w:proofErr w:type="spellEnd"/>
+      <w:r>
+        <w:rPr>
+          <w:rFonts w:hint="cs"/>
+          <w:color w:val="000000" w:themeColor="text1"/>
+          <w:sz w:val="36"/>
+          <w:szCs w:val="36"/>
+          <w:rtl/>
+        </w:rPr>
+        <w:t xml:space="preserve">  که حجمش یکم زیاده بدون اون بدیم هر کسی و اون شخص دستور</w:t>
+      </w:r>
+    </w:p>
+    <w:p>
+      <w:pPr>
+        <w:jc w:val="right"/>
+        <w:rPr>
+          <w:color w:val="000000" w:themeColor="text1"/>
+          <w:sz w:val="36"/>
+          <w:szCs w:val="36"/>
+        </w:rPr>
+      </w:pPr>
+      <w:r>
+        <w:rPr>
+          <w:noProof/>
+          <w:color w:val="000000" w:themeColor="text1"/>
+          <w:sz w:val="36"/>
+          <w:szCs w:val="36"/>
+        </w:rPr>
+        <mc:AlternateContent>
+          <mc:Choice Requires="wps">
+            <w:drawing>
+              <wp:anchor distT="0" distB="0" distL="114300" distR="114300" simplePos="0" relativeHeight="251662336" behindDoc="0" locked="0" layoutInCell="1" allowOverlap="1" wp14:anchorId="5C403D6E" wp14:editId="445A5949">
+                <wp:simplePos x="0" y="0"/>
+                <wp:positionH relativeFrom="column">
+                  <wp:posOffset>1213485</wp:posOffset>
+                </wp:positionH>
+                <wp:positionV relativeFrom="paragraph">
+                  <wp:posOffset>14605</wp:posOffset>
+                </wp:positionV>
+                <wp:extent cx="286385" cy="259080"/>
+                <wp:effectExtent l="38100" t="0" r="18415" b="102870"/>
+                <wp:wrapNone/>
+                <wp:docPr id="25" name="Connector: Elbow 25"/>
+                <wp:cNvGraphicFramePr/>
+                <a:graphic xmlns:a="http://schemas.openxmlformats.org/drawingml/2006/main">
+                  <a:graphicData uri="http://schemas.microsoft.com/office/word/2010/wordprocessingShape">
+                    <wps:wsp>
+                      <wps:cNvCnPr/>
+                      <wps:spPr>
+                        <a:xfrm flipH="1">
+                          <a:off x="0" y="0"/>
+                          <a:ext cx="286385" cy="259080"/>
+                        </a:xfrm>
+                        <a:prstGeom prst="bentConnector3">
+                          <a:avLst>
+                            <a:gd name="adj1" fmla="val 49962"/>
+                          </a:avLst>
+                        </a:prstGeom>
+                        <a:ln>
+                          <a:tailEnd type="triangle"/>
+                        </a:ln>
+                      </wps:spPr>
+                      <wps:style>
+                        <a:lnRef idx="1">
+                          <a:schemeClr val="accent1"/>
+                        </a:lnRef>
+                        <a:fillRef idx="0">
+                          <a:schemeClr val="accent1"/>
+                        </a:fillRef>
+                        <a:effectRef idx="0">
+                          <a:schemeClr val="accent1"/>
+                        </a:effectRef>
+                        <a:fontRef idx="minor">
+                          <a:schemeClr val="tx1"/>
+                        </a:fontRef>
+                      </wps:style>
+                      <wps:bodyPr/>
+                    </wps:wsp>
+                  </a:graphicData>
+                </a:graphic>
+              </wp:anchor>
+            </w:drawing>
+          </mc:Choice>
+          <mc:Fallback>
+            <w:pict>
+              <v:shape w14:anchorId="0C8CF0AB" id="Connector: Elbow 25" o:spid="_x0000_s1026" type="#_x0000_t34" style="position:absolute;left:0;text-align:left;margin-left:95.55pt;margin-top:1.15pt;width:22.55pt;height:20.4pt;flip:x;z-index:251662336;visibility:visible;mso-wrap-style:square;mso-wrap-distance-left:9pt;mso-wrap-distance-top:0;mso-wrap-distance-right:9pt;mso-wrap-distance-bottom:0;mso-position-horizontal:absolute;mso-position-horizontal-relative:text;mso-position-vertical:absolute;mso-position-vertical-relative:text" o:gfxdata="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" adj="10792" strokecolor="#4472c4 [3204]" strokeweight=".5pt">
+                <v:stroke endarrow="block"/>
+              </v:shape>
+            </w:pict>
+          </mc:Fallback>
+        </mc:AlternateContent>
+      </w:r>
+      <w:proofErr w:type="spellStart"/>
+      <w:r>
+        <w:rPr>
+          <w:color w:val="000000" w:themeColor="text1"/>
+          <w:sz w:val="36"/>
+          <w:szCs w:val="36"/>
+        </w:rPr>
+        <w:t>npm</w:t>
+      </w:r>
+      <w:proofErr w:type="spellEnd"/>
+      <w:r>
+        <w:rPr>
+          <w:color w:val="000000" w:themeColor="text1"/>
+          <w:sz w:val="36"/>
+          <w:szCs w:val="36"/>
+        </w:rPr>
+        <w:t xml:space="preserve"> install </w:t>
+      </w:r>
+    </w:p>
+    <w:p>
+      <w:pPr>
+        <w:rPr>
+          <w:color w:val="000000" w:themeColor="text1"/>
+          <w:sz w:val="36"/>
+          <w:szCs w:val="36"/>
+          <w:rtl/>
+        </w:rPr>
+      </w:pPr>
+      <w:r>
+        <w:rPr>
+          <w:rFonts w:hint="cs"/>
+          <w:color w:val="000000" w:themeColor="text1"/>
+          <w:sz w:val="36"/>
+          <w:szCs w:val="36"/>
+          <w:rtl/>
+        </w:rPr>
+        <w:lastRenderedPageBreak/>
+        <w:t xml:space="preserve">رو که بزنیه مجدد بر اساس اون فایل </w:t>
+      </w:r>
+      <w:proofErr w:type="spellStart"/>
+      <w:r>
+        <w:rPr>
+          <w:color w:val="000000" w:themeColor="text1"/>
+          <w:sz w:val="36"/>
+          <w:szCs w:val="36"/>
+        </w:rPr>
+        <w:t>pakage.json</w:t>
+      </w:r>
+      <w:proofErr w:type="spellEnd"/>
+      <w:r>
+        <w:rPr>
+          <w:color w:val="000000" w:themeColor="text1"/>
+          <w:sz w:val="36"/>
+          <w:szCs w:val="36"/>
+        </w:rPr>
+        <w:t xml:space="preserve"> </w:t>
+      </w:r>
+      <w:r>
+        <w:rPr>
+          <w:rFonts w:hint="cs"/>
+          <w:color w:val="000000" w:themeColor="text1"/>
+          <w:sz w:val="36"/>
+          <w:szCs w:val="36"/>
+          <w:rtl/>
+        </w:rPr>
+        <w:t xml:space="preserve"> که هر پکیجی اسمش باشه نصب میشه و اون فولدر </w:t>
+      </w:r>
+      <w:proofErr w:type="spellStart"/>
+      <w:r>
+        <w:rPr>
+          <w:color w:val="000000" w:themeColor="text1"/>
+          <w:sz w:val="36"/>
+          <w:szCs w:val="36"/>
+        </w:rPr>
+        <w:t>node_modules</w:t>
+      </w:r>
+      <w:proofErr w:type="spellEnd"/>
+      <w:r>
+        <w:rPr>
+          <w:color w:val="000000" w:themeColor="text1"/>
+          <w:sz w:val="36"/>
+          <w:szCs w:val="36"/>
+        </w:rPr>
+        <w:t xml:space="preserve"> </w:t>
+      </w:r>
+      <w:r>
+        <w:rPr>
+          <w:rFonts w:hint="cs"/>
+          <w:color w:val="000000" w:themeColor="text1"/>
+          <w:sz w:val="36"/>
+          <w:szCs w:val="36"/>
+          <w:rtl/>
+        </w:rPr>
+        <w:t xml:space="preserve"> ساخته میشه .</w:t>
+      </w:r>
+    </w:p>
+    <w:p>
+      <w:pPr>
+        <w:rPr>
+          <w:color w:val="000000" w:themeColor="text1"/>
+          <w:sz w:val="36"/>
+          <w:szCs w:val="36"/>
+          <w:rtl/>
+        </w:rPr>
+      </w:pPr>
+    </w:p>
+    <w:p>
+      <w:pPr>
+        <w:rPr>
+          <w:color w:val="000000" w:themeColor="text1"/>
+          <w:sz w:val="36"/>
+          <w:szCs w:val="36"/>
+          <w:rtl/>
+        </w:rPr>
+      </w:pPr>
+      <w:r>
+        <w:rPr>
+          <w:rFonts w:hint="cs"/>
+          <w:color w:val="000000" w:themeColor="text1"/>
+          <w:sz w:val="36"/>
+          <w:szCs w:val="36"/>
+          <w:rtl/>
+        </w:rPr>
+        <w:t xml:space="preserve">خب هالا مرحله بعدی اینه که لایبیری تلویند رو روی پروژه استارت بزنیم که فایل هایی که بهش نیاز دار رو روی پروژه بسازه و خب برای اینکه تلویند کارشو روی پروژه ما انجام بده نیاز داره که فایل </w:t>
+      </w:r>
+      <w:r>
+        <w:rPr>
+          <w:color w:val="000000" w:themeColor="text1"/>
+          <w:sz w:val="36"/>
+          <w:szCs w:val="36"/>
+        </w:rPr>
+        <w:t xml:space="preserve"> tailwind.config.js</w:t>
+      </w:r>
+      <w:r>
+        <w:rPr>
+          <w:rFonts w:hint="cs"/>
+          <w:color w:val="000000" w:themeColor="text1"/>
+          <w:sz w:val="36"/>
+          <w:szCs w:val="36"/>
+          <w:rtl/>
+        </w:rPr>
+        <w:t xml:space="preserve"> رو داشته باشیم که کانفیگ ها و تنظیماتمون رو توش اعمال کنیم.</w:t>
+      </w:r>
+    </w:p>
+    <w:p>
+      <w:pPr>
+        <w:rPr>
+          <w:color w:val="000000" w:themeColor="text1"/>
+          <w:sz w:val="36"/>
+          <w:szCs w:val="36"/>
+          <w:rtl/>
+        </w:rPr>
+      </w:pPr>
+      <w:r>
+        <w:rPr>
+          <w:rFonts w:hint="cs"/>
+          <w:color w:val="000000" w:themeColor="text1"/>
+          <w:sz w:val="36"/>
+          <w:szCs w:val="36"/>
+          <w:rtl/>
+        </w:rPr>
+        <w:t>کامند استارت زدن تلویند روی پروژه مون</w:t>
+      </w:r>
+    </w:p>
+    <w:p>
+      <w:pPr>
+        <w:jc w:val="right"/>
+        <w:rPr>
+          <w:color w:val="000000" w:themeColor="text1"/>
+          <w:sz w:val="36"/>
+          <w:szCs w:val="36"/>
+        </w:rPr>
+      </w:pPr>
+      <w:r>
+        <w:rPr>
+          <w:noProof/>
+          <w:color w:val="000000" w:themeColor="text1"/>
+          <w:sz w:val="36"/>
+          <w:szCs w:val="36"/>
+        </w:rPr>
+        <mc:AlternateContent>
+          <mc:Choice Requires="wps">
+            <w:drawing>
+              <wp:anchor distT="0" distB="0" distL="114300" distR="114300" simplePos="0" relativeHeight="251663360" behindDoc="0" locked="0" layoutInCell="1" allowOverlap="1" wp14:anchorId="14E3A9C8" wp14:editId="67FA77E1">
+                <wp:simplePos x="0" y="0"/>
+                <wp:positionH relativeFrom="column">
+                  <wp:posOffset>2005671</wp:posOffset>
+                </wp:positionH>
+                <wp:positionV relativeFrom="paragraph">
+                  <wp:posOffset>63500</wp:posOffset>
+                </wp:positionV>
+                <wp:extent cx="354841" cy="204716"/>
+                <wp:effectExtent l="38100" t="0" r="26670" b="100330"/>
+                <wp:wrapNone/>
+                <wp:docPr id="26" name="Connector: Elbow 26"/>
+                <wp:cNvGraphicFramePr/>
+                <a:graphic xmlns:a="http://schemas.openxmlformats.org/drawingml/2006/main">
+                  <a:graphicData uri="http://schemas.microsoft.com/office/word/2010/wordprocessingShape">
+                    <wps:wsp>
+                      <wps:cNvCnPr/>
+                      <wps:spPr>
+                        <a:xfrm flipH="1">
+                          <a:off x="0" y="0"/>
+                          <a:ext cx="354841" cy="204716"/>
+                        </a:xfrm>
+                        <a:prstGeom prst="bentConnector3">
+                          <a:avLst>
+                            <a:gd name="adj1" fmla="val 46082"/>
+                          </a:avLst>
+                        </a:prstGeom>
+                        <a:ln>
+                          <a:tailEnd type="triangle"/>
+                        </a:ln>
+                      </wps:spPr>
+                      <wps:style>
+                        <a:lnRef idx="1">
+                          <a:schemeClr val="accent1"/>
+                        </a:lnRef>
+                        <a:fillRef idx="0">
+                          <a:schemeClr val="accent1"/>
+                        </a:fillRef>
+                        <a:effectRef idx="0">
+                          <a:schemeClr val="accent1"/>
+                        </a:effectRef>
+                        <a:fontRef idx="minor">
+                          <a:schemeClr val="tx1"/>
+                        </a:fontRef>
+                      </wps:style>
+                      <wps:bodyPr/>
+                    </wps:wsp>
+                  </a:graphicData>
+                </a:graphic>
+              </wp:anchor>
+            </w:drawing>
+          </mc:Choice>
+          <mc:Fallback>
+            <w:pict>
+              <v:shape w14:anchorId="4A792E79" id="Connector: Elbow 26" o:spid="_x0000_s1026" type="#_x0000_t34" style="position:absolute;left:0;text-align:left;margin-left:157.95pt;margin-top:5pt;width:27.95pt;height:16.1pt;flip:x;z-index:251663360;visibility:visible;mso-wrap-style:square;mso-wrap-distance-left:9pt;mso-wrap-distance-top:0;mso-wrap-distance-right:9pt;mso-wrap-distance-bottom:0;mso-position-horizontal:absolute;mso-position-horizontal-relative:text;mso-position-vertical:absolute;mso-position-vertical-relative:text" o:gfxdata="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" adj="9954" strokecolor="#4472c4 [3204]" strokeweight=".5pt">
+                <v:stroke endarrow="block"/>
+              </v:shape>
+            </w:pict>
+          </mc:Fallback>
+        </mc:AlternateContent>
+      </w:r>
+      <w:proofErr w:type="spellStart"/>
+      <w:r>
+        <w:rPr>
+          <w:color w:val="000000" w:themeColor="text1"/>
+          <w:sz w:val="36"/>
+          <w:szCs w:val="36"/>
+        </w:rPr>
+        <w:t>npx</w:t>
+      </w:r>
+      <w:proofErr w:type="spellEnd"/>
+      <w:r>
+        <w:rPr>
+          <w:color w:val="000000" w:themeColor="text1"/>
+          <w:sz w:val="36"/>
+          <w:szCs w:val="36"/>
+        </w:rPr>
+        <w:t xml:space="preserve"> </w:t>
+      </w:r>
+      <w:proofErr w:type="spellStart"/>
+      <w:r>
+        <w:rPr>
+          <w:color w:val="000000" w:themeColor="text1"/>
+          <w:sz w:val="36"/>
+          <w:szCs w:val="36"/>
+        </w:rPr>
+        <w:t>tailwindcss</w:t>
+      </w:r>
+      <w:proofErr w:type="spellEnd"/>
+      <w:r>
+        <w:rPr>
+          <w:color w:val="000000" w:themeColor="text1"/>
+          <w:sz w:val="36"/>
+          <w:szCs w:val="36"/>
+        </w:rPr>
+        <w:t xml:space="preserve"> </w:t>
+      </w:r>
+      <w:proofErr w:type="spellStart"/>
+      <w:r>
+        <w:rPr>
+          <w:color w:val="000000" w:themeColor="text1"/>
+          <w:sz w:val="36"/>
+          <w:szCs w:val="36"/>
+        </w:rPr>
+        <w:t>init</w:t>
+      </w:r>
+      <w:proofErr w:type="spellEnd"/>
+      <w:r>
+        <w:rPr>
+          <w:color w:val="000000" w:themeColor="text1"/>
+          <w:sz w:val="36"/>
+          <w:szCs w:val="36"/>
+        </w:rPr>
+        <w:t xml:space="preserve"> </w:t>
+      </w:r>
+    </w:p>
+    <w:p>
+      <w:pPr>
+        <w:rPr>
+          <w:color w:val="000000" w:themeColor="text1"/>
+          <w:sz w:val="36"/>
+          <w:szCs w:val="36"/>
+          <w:rtl/>
+        </w:rPr>
+      </w:pPr>
+      <w:r>
+        <w:rPr>
+          <w:rFonts w:hint="cs"/>
+          <w:color w:val="000000" w:themeColor="text1"/>
+          <w:sz w:val="36"/>
+          <w:szCs w:val="36"/>
+          <w:rtl/>
+        </w:rPr>
+        <w:t xml:space="preserve">میبینیم که فایل  </w:t>
+      </w:r>
+      <w:r>
+        <w:rPr>
+          <w:color w:val="000000" w:themeColor="text1"/>
+          <w:sz w:val="36"/>
+          <w:szCs w:val="36"/>
+        </w:rPr>
+        <w:t xml:space="preserve"> tailwind.config.js</w:t>
+      </w:r>
+      <w:r>
+        <w:rPr>
+          <w:rFonts w:hint="cs"/>
+          <w:color w:val="000000" w:themeColor="text1"/>
+          <w:sz w:val="36"/>
+          <w:szCs w:val="36"/>
+          <w:rtl/>
+        </w:rPr>
+        <w:t xml:space="preserve"> به پروژه مون اضافه میشه که این فایل هسته یا کور اصلی تلویند هست  همه تنظیمات تلویند مون رو توی این فایل انجام میدیم</w:t>
+      </w:r>
+    </w:p>
+    <w:p>
+      <w:pPr>
+        <w:rPr>
+          <w:color w:val="000000" w:themeColor="text1"/>
+          <w:sz w:val="36"/>
+          <w:szCs w:val="36"/>
+          <w:rtl/>
+        </w:rPr>
+      </w:pPr>
+      <w:r>
+        <w:rPr>
+          <w:rFonts w:hint="cs"/>
+          <w:color w:val="000000" w:themeColor="text1"/>
+          <w:sz w:val="36"/>
+          <w:szCs w:val="36"/>
+          <w:rtl/>
+        </w:rPr>
+        <w:t xml:space="preserve">فرض کنین که </w:t>
+      </w:r>
+      <w:r>
+        <w:rPr>
+          <w:rFonts w:hint="cs"/>
+          <w:color w:val="000000" w:themeColor="text1"/>
+          <w:sz w:val="36"/>
+          <w:szCs w:val="36"/>
+          <w:rtl/>
+        </w:rPr>
+        <w:t>ساختار پروژه ما به این شکل است و</w:t>
+      </w:r>
+    </w:p>
+    <w:p>
+      <w:pPr>
+        <w:rPr>
+          <w:color w:val="000000" w:themeColor="text1"/>
+          <w:sz w:val="36"/>
+          <w:szCs w:val="36"/>
+          <w:rtl/>
+        </w:rPr>
+      </w:pPr>
+      <w:r>
+        <w:rPr>
+          <w:rFonts w:hint="cs"/>
+          <w:color w:val="000000" w:themeColor="text1"/>
+          <w:sz w:val="36"/>
+          <w:szCs w:val="36"/>
+          <w:rtl/>
+        </w:rPr>
+        <w:t xml:space="preserve">کاری که میخوایم انجام بدیم اینه که همه اون یوتیلیتی هایی که توی فایل </w:t>
+      </w:r>
+      <w:r>
+        <w:rPr>
+          <w:color w:val="000000" w:themeColor="text1"/>
+          <w:sz w:val="36"/>
+          <w:szCs w:val="36"/>
+        </w:rPr>
+        <w:t xml:space="preserve">index.html </w:t>
+      </w:r>
+      <w:r>
+        <w:rPr>
+          <w:rFonts w:hint="cs"/>
+          <w:color w:val="000000" w:themeColor="text1"/>
+          <w:sz w:val="36"/>
+          <w:szCs w:val="36"/>
+          <w:rtl/>
+        </w:rPr>
+        <w:t xml:space="preserve"> برای عناصر </w:t>
+      </w:r>
+      <w:r>
+        <w:rPr>
+          <w:color w:val="000000" w:themeColor="text1"/>
+          <w:sz w:val="36"/>
+          <w:szCs w:val="36"/>
+        </w:rPr>
+        <w:t xml:space="preserve"> </w:t>
+      </w:r>
+      <w:r>
+        <w:rPr>
+          <w:rFonts w:hint="cs"/>
+          <w:color w:val="000000" w:themeColor="text1"/>
+          <w:sz w:val="36"/>
+          <w:szCs w:val="36"/>
+          <w:rtl/>
+        </w:rPr>
+        <w:t xml:space="preserve">نوشتیم توسط پکیج تلویند شناسایی و اسکن بشه  و از روی یوتیلیتی هایی که نوشتیم یک استایل شیت نهایی خروجی ساخته بشه </w:t>
+      </w:r>
+    </w:p>
+    <w:p>
+      <w:pPr>
+        <w:rPr>
+          <w:color w:val="000000" w:themeColor="text1"/>
+          <w:sz w:val="36"/>
+          <w:szCs w:val="36"/>
+          <w:rtl/>
+        </w:rPr>
+      </w:pPr>
+      <w:r>
+        <w:rPr>
+          <w:rFonts w:hint="cs"/>
+          <w:color w:val="000000" w:themeColor="text1"/>
+          <w:sz w:val="36"/>
+          <w:szCs w:val="36"/>
+          <w:rtl/>
+        </w:rPr>
+        <w:t xml:space="preserve">یعنی عملا کاریی که میخواییم بگیم این فایل </w:t>
+      </w:r>
+      <w:r>
+        <w:rPr>
+          <w:color w:val="000000" w:themeColor="text1"/>
+          <w:sz w:val="36"/>
+          <w:szCs w:val="36"/>
+        </w:rPr>
+        <w:t xml:space="preserve">html </w:t>
+      </w:r>
+      <w:r>
+        <w:rPr>
+          <w:rFonts w:hint="cs"/>
+          <w:color w:val="000000" w:themeColor="text1"/>
+          <w:sz w:val="36"/>
+          <w:szCs w:val="36"/>
+          <w:rtl/>
+        </w:rPr>
+        <w:t xml:space="preserve">  که مثلا توی این پوشه </w:t>
+      </w:r>
+      <w:r>
+        <w:rPr>
+          <w:color w:val="000000" w:themeColor="text1"/>
+          <w:sz w:val="36"/>
+          <w:szCs w:val="36"/>
+        </w:rPr>
+        <w:t xml:space="preserve">public </w:t>
+      </w:r>
+      <w:r>
+        <w:rPr>
+          <w:rFonts w:hint="cs"/>
+          <w:color w:val="000000" w:themeColor="text1"/>
+          <w:sz w:val="36"/>
+          <w:szCs w:val="36"/>
+          <w:rtl/>
+        </w:rPr>
+        <w:t xml:space="preserve"> است این فایل هایی </w:t>
+      </w:r>
+      <w:r>
+        <w:rPr>
+          <w:color w:val="000000" w:themeColor="text1"/>
+          <w:sz w:val="36"/>
+          <w:szCs w:val="36"/>
+        </w:rPr>
+        <w:t>html</w:t>
+      </w:r>
+      <w:r>
+        <w:rPr>
+          <w:rFonts w:hint="cs"/>
+          <w:color w:val="000000" w:themeColor="text1"/>
+          <w:sz w:val="36"/>
+          <w:szCs w:val="36"/>
+          <w:rtl/>
+        </w:rPr>
+        <w:t xml:space="preserve"> رو اسکن کن یوتیلیتی هایی که استفاده کردیم رو استخراج کن در قالب یک فایل </w:t>
+      </w:r>
+      <w:r>
+        <w:rPr>
+          <w:color w:val="000000" w:themeColor="text1"/>
+          <w:sz w:val="36"/>
+          <w:szCs w:val="36"/>
+        </w:rPr>
+        <w:t xml:space="preserve"> </w:t>
+      </w:r>
+      <w:r>
+        <w:rPr>
+          <w:rFonts w:hint="cs"/>
+          <w:color w:val="000000" w:themeColor="text1"/>
+          <w:sz w:val="36"/>
+          <w:szCs w:val="36"/>
+          <w:rtl/>
+        </w:rPr>
+        <w:t xml:space="preserve"> استایل شیت نهایی بده که بعدن ما بتونیم اون فایل نهایی رو لینک کنیم به سند </w:t>
+      </w:r>
+      <w:r>
+        <w:rPr>
+          <w:color w:val="000000" w:themeColor="text1"/>
+          <w:sz w:val="36"/>
+          <w:szCs w:val="36"/>
+        </w:rPr>
+        <w:t xml:space="preserve"> html</w:t>
+      </w:r>
+      <w:r>
+        <w:rPr>
+          <w:rFonts w:hint="cs"/>
+          <w:color w:val="000000" w:themeColor="text1"/>
+          <w:sz w:val="36"/>
+          <w:szCs w:val="36"/>
+          <w:rtl/>
+        </w:rPr>
+        <w:t xml:space="preserve"> لینک کنیم و استایل هامون رو توی پروژه داشته باشیم.</w:t>
+      </w:r>
+    </w:p>
+    <w:p>
+      <w:pPr>
+        <w:rPr>
+          <w:color w:val="000000" w:themeColor="text1"/>
+          <w:sz w:val="36"/>
+          <w:szCs w:val="36"/>
+          <w:rtl/>
+        </w:rPr>
+      </w:pPr>
+      <w:r>
+        <w:rPr>
+          <w:rFonts w:hint="cs"/>
+          <w:color w:val="000000" w:themeColor="text1"/>
+          <w:sz w:val="36"/>
+          <w:szCs w:val="36"/>
+          <w:rtl/>
+        </w:rPr>
+        <w:t xml:space="preserve">برای اینکار ابتدا وارد اون فایل </w:t>
+      </w:r>
+      <w:r>
+        <w:rPr>
+          <w:color w:val="000000" w:themeColor="text1"/>
+          <w:sz w:val="36"/>
+          <w:szCs w:val="36"/>
+        </w:rPr>
+        <w:t>tailwind.config.js</w:t>
+      </w:r>
+      <w:r>
+        <w:rPr>
+          <w:rFonts w:hint="cs"/>
+          <w:color w:val="000000" w:themeColor="text1"/>
+          <w:sz w:val="36"/>
+          <w:szCs w:val="36"/>
+          <w:rtl/>
+        </w:rPr>
+        <w:t xml:space="preserve"> میشیم و توی قسمت</w:t>
+      </w:r>
+    </w:p>
+    <w:p>
+      <w:pPr>
+        <w:jc w:val="right"/>
+        <w:rPr>
+          <w:color w:val="000000" w:themeColor="text1"/>
+          <w:sz w:val="36"/>
+          <w:szCs w:val="36"/>
+          <w:rtl/>
+        </w:rPr>
+      </w:pPr>
+      <w:r>
+        <w:rPr>
+          <w:rFonts w:hint="cs"/>
+          <w:color w:val="000000" w:themeColor="text1"/>
+          <w:sz w:val="36"/>
+          <w:szCs w:val="36"/>
+          <w:rtl/>
+        </w:rPr>
+        <w:t xml:space="preserve"> </w:t>
+      </w:r>
+      <w:r>
+        <w:rPr>
+          <w:color w:val="000000" w:themeColor="text1"/>
+          <w:sz w:val="36"/>
+          <w:szCs w:val="36"/>
+        </w:rPr>
+        <w:t>[</w:t>
+      </w:r>
+      <w:proofErr w:type="gramStart"/>
+      <w:r>
+        <w:rPr>
+          <w:color w:val="000000" w:themeColor="text1"/>
+          <w:sz w:val="36"/>
+          <w:szCs w:val="36"/>
+        </w:rPr>
+        <w:t>"./</w:t>
+      </w:r>
+      <w:proofErr w:type="gramEnd"/>
+      <w:r>
+        <w:rPr>
+          <w:color w:val="000000" w:themeColor="text1"/>
+          <w:sz w:val="36"/>
+          <w:szCs w:val="36"/>
+        </w:rPr>
+        <w:t>public/**/*.html"]</w:t>
+      </w:r>
+      <w:r>
+        <w:rPr>
+          <w:rFonts w:hint="cs"/>
+          <w:color w:val="000000" w:themeColor="text1"/>
+          <w:sz w:val="36"/>
+          <w:szCs w:val="36"/>
+          <w:rtl/>
+        </w:rPr>
+        <w:t xml:space="preserve"> : "</w:t>
+      </w:r>
+      <w:r>
+        <w:rPr>
+          <w:color w:val="000000" w:themeColor="text1"/>
+          <w:sz w:val="36"/>
+          <w:szCs w:val="36"/>
+        </w:rPr>
+        <w:t>content</w:t>
+      </w:r>
+      <w:r>
+        <w:rPr>
+          <w:rFonts w:hint="cs"/>
+          <w:color w:val="000000" w:themeColor="text1"/>
+          <w:sz w:val="36"/>
+          <w:szCs w:val="36"/>
+          <w:rtl/>
+        </w:rPr>
+        <w:t>"</w:t>
+      </w:r>
+    </w:p>
+    <w:p>
+      <w:pPr>
+        <w:jc w:val="right"/>
+        <w:rPr>
+          <w:color w:val="000000" w:themeColor="text1"/>
+          <w:sz w:val="36"/>
+          <w:szCs w:val="36"/>
+          <w:rtl/>
+        </w:rPr>
+      </w:pPr>
+      <w:r>
+        <w:rPr>
+          <w:rFonts w:hint="cs"/>
+          <w:color w:val="000000" w:themeColor="text1"/>
+          <w:sz w:val="36"/>
+          <w:szCs w:val="36"/>
+          <w:rtl/>
+        </w:rPr>
+        <w:t xml:space="preserve">وارد مسیر پوشه هایی که داخل اونا از یوتیلیتی هایی تلویند استفاده کردیم که توی این مثال فقط این یه پوشه داریم گفتیم که **  یعنی همه هرچی پوشه و </w:t>
+      </w:r>
+      <w:r>
+        <w:rPr>
+          <w:rFonts w:hint="cs"/>
+          <w:color w:val="000000" w:themeColor="text1"/>
+          <w:sz w:val="36"/>
+          <w:szCs w:val="36"/>
+          <w:rtl/>
+        </w:rPr>
+        <w:lastRenderedPageBreak/>
+        <w:t xml:space="preserve">فایل داریم </w:t>
+      </w:r>
+      <w:r>
+        <w:rPr>
+          <w:color w:val="000000" w:themeColor="text1"/>
+          <w:sz w:val="36"/>
+          <w:szCs w:val="36"/>
+        </w:rPr>
+        <w:t xml:space="preserve">*.html </w:t>
+      </w:r>
+      <w:r>
+        <w:rPr>
+          <w:rFonts w:hint="cs"/>
+          <w:color w:val="000000" w:themeColor="text1"/>
+          <w:sz w:val="36"/>
+          <w:szCs w:val="36"/>
+          <w:rtl/>
+        </w:rPr>
+        <w:t xml:space="preserve"> یعنی همه فایل هایی که با پسوند </w:t>
+      </w:r>
+      <w:r>
+        <w:rPr>
+          <w:color w:val="000000" w:themeColor="text1"/>
+          <w:sz w:val="36"/>
+          <w:szCs w:val="36"/>
+        </w:rPr>
+        <w:t>.html</w:t>
+      </w:r>
+      <w:r>
+        <w:rPr>
+          <w:rFonts w:hint="cs"/>
+          <w:color w:val="000000" w:themeColor="text1"/>
+          <w:sz w:val="36"/>
+          <w:szCs w:val="36"/>
+          <w:rtl/>
+        </w:rPr>
+        <w:t xml:space="preserve"> هستند رو بیا اسکن کن  و باتوجه به اینا بیا جنریت کن  بساز استایل شیت تو </w:t>
+      </w:r>
+    </w:p>
+    <w:p>
+      <w:pPr>
+        <w:jc w:val="right"/>
+        <w:rPr>
+          <w:color w:val="000000" w:themeColor="text1"/>
+          <w:sz w:val="36"/>
+          <w:szCs w:val="36"/>
+        </w:rPr>
+      </w:pPr>
+      <w:r>
+        <w:rPr>
+          <w:noProof/>
+          <w:color w:val="000000" w:themeColor="text1"/>
+          <w:sz w:val="36"/>
+          <w:szCs w:val="36"/>
+        </w:rPr>
+        <w:drawing>
+          <wp:inline distT="0" distB="0" distL="0" distR="0" wp14:anchorId="3CEBE2F5" wp14:editId="5B26C0BB">
+            <wp:extent cx="5731510" cy="1802130"/>
+            <wp:effectExtent l="0" t="0" r="2540" b="7620"/>
+            <wp:docPr id="27" name="Picture 27"/>
+            <wp:cNvGraphicFramePr>
+              <a:graphicFrameLocks xmlns:a="http://schemas.openxmlformats.org/drawingml/2006/main" noChangeAspect="1"/>
+            </wp:cNvGraphicFramePr>
+            <a:graphic xmlns:a="http://schemas.openxmlformats.org/drawingml/2006/main">
+              <a:graphicData uri="http://schemas.openxmlformats.org/drawingml/2006/picture">
+                <pic:pic xmlns:pic="http://schemas.openxmlformats.org/drawingml/2006/picture">
+                  <pic:nvPicPr>
+                    <pic:cNvPr id="27" name="Picture 27"/>
+                    <pic:cNvPicPr/>
+                  </pic:nvPicPr>
+                  <pic:blipFill>
+                    <a:blip r:embed="rId25">
+                      <a:extLst>
+                        <a:ext uri="{28A0092B-C50C-407E-A947-70E740481C1C}">
+                          <a14:useLocalDpi xmlns:a14="http://schemas.microsoft.com/office/drawing/2010/main" val="0"/>
+                        </a:ext>
+                      </a:extLst>
+                    </a:blip>
+                    <a:stretch>
+                      <a:fillRect/>
+                    </a:stretch>
+                  </pic:blipFill>
+                  <pic:spPr>
+                    <a:xfrm>
+                      <a:off x="0" y="0"/>
+                      <a:ext cx="5731510" cy="1802130"/>
+                    </a:xfrm>
+                    <a:prstGeom prst="rect">
+                      <a:avLst/>
+                    </a:prstGeom>
+                  </pic:spPr>
+                </pic:pic>
+              </a:graphicData>
+            </a:graphic>
+          </wp:inline>
+        </w:drawing>
+      </w:r>
+    </w:p>
+    <w:p>
+      <w:pPr>
+        <w:rPr>
+          <w:color w:val="000000" w:themeColor="text1"/>
+          <w:sz w:val="36"/>
+          <w:szCs w:val="36"/>
+          <w:rtl/>
+        </w:rPr>
+      </w:pPr>
+      <w:r>
+        <w:rPr>
+          <w:rFonts w:hint="cs"/>
+          <w:color w:val="000000" w:themeColor="text1"/>
+          <w:sz w:val="36"/>
+          <w:szCs w:val="36"/>
+          <w:rtl/>
+        </w:rPr>
+        <w:t xml:space="preserve">یه نکته اگه چند تا فولدر دارین این ارایه رو میتونین یه </w:t>
+      </w:r>
+      <w:r>
+        <w:rPr>
+          <w:color w:val="000000" w:themeColor="text1"/>
+          <w:sz w:val="36"/>
+          <w:szCs w:val="36"/>
+        </w:rPr>
+        <w:t xml:space="preserve"> ,  </w:t>
+      </w:r>
+      <w:r>
+        <w:rPr>
+          <w:rFonts w:hint="cs"/>
+          <w:color w:val="000000" w:themeColor="text1"/>
+          <w:sz w:val="36"/>
+          <w:szCs w:val="36"/>
+          <w:rtl/>
+        </w:rPr>
+        <w:t xml:space="preserve">  بزارین و یه مسیر دیگه ی رو هم بنویسید.</w:t>
+      </w:r>
+    </w:p>
+    <w:p>
+      <w:pPr>
+        <w:rPr>
+          <w:color w:val="000000" w:themeColor="text1"/>
+          <w:sz w:val="36"/>
+          <w:szCs w:val="36"/>
+          <w:rtl/>
+        </w:rPr>
+      </w:pPr>
+    </w:p>
+    <w:p>
+      <w:pPr>
+        <w:rPr>
+          <w:color w:val="000000" w:themeColor="text1"/>
+          <w:sz w:val="36"/>
+          <w:szCs w:val="36"/>
+          <w:rtl/>
+        </w:rPr>
+      </w:pPr>
+      <w:r>
+        <w:rPr>
+          <w:rFonts w:hint="cs"/>
+          <w:color w:val="000000" w:themeColor="text1"/>
+          <w:sz w:val="36"/>
+          <w:szCs w:val="36"/>
+          <w:rtl/>
+        </w:rPr>
+        <w:t xml:space="preserve">پس مرحله اول انجام شدالان گفتیم که توی این فولدر دنبال یوتیلیتی ها بگرد و اسکن کن توی مرحله بعدی لازمه که یه استایل شیت ورودی به تلویند </w:t>
+      </w:r>
+      <w:r>
+        <w:rPr>
+          <w:rFonts w:hint="cs"/>
+          <w:color w:val="000000" w:themeColor="text1"/>
+          <w:sz w:val="36"/>
+          <w:szCs w:val="36"/>
+          <w:rtl/>
+        </w:rPr>
+        <w:t xml:space="preserve">بدیم تلویند به یه فایل  </w:t>
+      </w:r>
+      <w:proofErr w:type="spellStart"/>
+      <w:r>
+        <w:rPr>
+          <w:color w:val="000000" w:themeColor="text1"/>
+          <w:sz w:val="36"/>
+          <w:szCs w:val="36"/>
+        </w:rPr>
+        <w:t>css</w:t>
+      </w:r>
+      <w:proofErr w:type="spellEnd"/>
+      <w:r>
+        <w:rPr>
+          <w:color w:val="000000" w:themeColor="text1"/>
+          <w:sz w:val="36"/>
+          <w:szCs w:val="36"/>
+        </w:rPr>
+        <w:t xml:space="preserve"> </w:t>
+      </w:r>
+      <w:r>
+        <w:rPr>
+          <w:rFonts w:hint="cs"/>
+          <w:color w:val="000000" w:themeColor="text1"/>
+          <w:sz w:val="36"/>
+          <w:szCs w:val="36"/>
+          <w:rtl/>
+        </w:rPr>
+        <w:t xml:space="preserve">  به عنوان ورودی  که بتونه یه سری استایل های پایه ای خودشو  توی این فایل ورودی لود کنه  و بعدن اونها رو کامپایل کنه داخل فایل </w:t>
+      </w:r>
+      <w:proofErr w:type="spellStart"/>
+      <w:r>
+        <w:rPr>
+          <w:color w:val="000000" w:themeColor="text1"/>
+          <w:sz w:val="36"/>
+          <w:szCs w:val="36"/>
+        </w:rPr>
+        <w:t>css</w:t>
+      </w:r>
+      <w:proofErr w:type="spellEnd"/>
+      <w:r>
+        <w:rPr>
+          <w:rFonts w:hint="cs"/>
+          <w:color w:val="000000" w:themeColor="text1"/>
+          <w:sz w:val="36"/>
+          <w:szCs w:val="36"/>
+          <w:rtl/>
+        </w:rPr>
+        <w:t xml:space="preserve"> خروجی خودش اونها رو قرار میده </w:t>
+      </w:r>
+    </w:p>
+    <w:p>
+      <w:pPr>
+        <w:rPr>
+          <w:color w:val="000000" w:themeColor="text1"/>
+          <w:sz w:val="36"/>
+          <w:szCs w:val="36"/>
+          <w:rtl/>
+        </w:rPr>
+      </w:pPr>
+      <w:r>
+        <w:rPr>
+          <w:rFonts w:hint="cs"/>
+          <w:color w:val="000000" w:themeColor="text1"/>
+          <w:sz w:val="36"/>
+          <w:szCs w:val="36"/>
+          <w:rtl/>
+        </w:rPr>
+        <w:t xml:space="preserve">از اون طرف یه فایل </w:t>
+      </w:r>
+      <w:proofErr w:type="spellStart"/>
+      <w:r>
+        <w:rPr>
+          <w:color w:val="000000" w:themeColor="text1"/>
+          <w:sz w:val="36"/>
+          <w:szCs w:val="36"/>
+        </w:rPr>
+        <w:t>css</w:t>
+      </w:r>
+      <w:proofErr w:type="spellEnd"/>
+      <w:r>
+        <w:rPr>
+          <w:color w:val="000000" w:themeColor="text1"/>
+          <w:sz w:val="36"/>
+          <w:szCs w:val="36"/>
+        </w:rPr>
+        <w:t xml:space="preserve"> </w:t>
+      </w:r>
+      <w:r>
+        <w:rPr>
+          <w:rFonts w:hint="cs"/>
+          <w:color w:val="000000" w:themeColor="text1"/>
+          <w:sz w:val="36"/>
+          <w:szCs w:val="36"/>
+          <w:rtl/>
+        </w:rPr>
+        <w:t xml:space="preserve"> خروجی هم میخواد که</w:t>
+      </w:r>
+      <w:r>
+        <w:rPr>
+          <w:rFonts w:hint="cs"/>
+          <w:color w:val="000000" w:themeColor="text1"/>
+          <w:sz w:val="36"/>
+          <w:szCs w:val="36"/>
+          <w:rtl/>
+        </w:rPr>
+        <w:t xml:space="preserve"> استایل هایی نهایی یوتیلیتی هایی که استفاده کردیم اونجا قرار بگیره.</w:t>
+      </w:r>
+    </w:p>
+    <w:p>
+      <w:pPr>
+        <w:rPr>
+          <w:rFonts w:hint="cs"/>
+          <w:color w:val="000000" w:themeColor="text1"/>
+          <w:sz w:val="36"/>
+          <w:szCs w:val="36"/>
+          <w:rtl/>
+        </w:rPr>
+      </w:pPr>
+      <w:r>
+        <w:rPr>
+          <w:rFonts w:hint="cs"/>
+          <w:color w:val="000000" w:themeColor="text1"/>
+          <w:sz w:val="36"/>
+          <w:szCs w:val="36"/>
+          <w:rtl/>
+        </w:rPr>
+        <w:t xml:space="preserve">و اون فایل </w:t>
+      </w:r>
+      <w:r>
+        <w:rPr>
+          <w:color w:val="000000" w:themeColor="text1"/>
+          <w:sz w:val="36"/>
+          <w:szCs w:val="36"/>
+        </w:rPr>
+        <w:t>style.css</w:t>
+      </w:r>
+      <w:r>
+        <w:rPr>
+          <w:rFonts w:hint="cs"/>
+          <w:color w:val="000000" w:themeColor="text1"/>
+          <w:sz w:val="36"/>
+          <w:szCs w:val="36"/>
+          <w:rtl/>
+        </w:rPr>
+        <w:t xml:space="preserve"> نهایی که برای خروجی  ساختیم رو به سند </w:t>
+      </w:r>
+      <w:r>
+        <w:rPr>
+          <w:color w:val="000000" w:themeColor="text1"/>
+          <w:sz w:val="36"/>
+          <w:szCs w:val="36"/>
+        </w:rPr>
+        <w:t xml:space="preserve">html </w:t>
+      </w:r>
+      <w:r>
+        <w:rPr>
+          <w:rFonts w:hint="cs"/>
+          <w:color w:val="000000" w:themeColor="text1"/>
+          <w:sz w:val="36"/>
+          <w:szCs w:val="36"/>
+          <w:rtl/>
+        </w:rPr>
+        <w:t xml:space="preserve"> لینک میکنیم.</w:t>
+      </w:r>
+      <w:r>
+        <w:rPr>
+          <w:rFonts w:hint="cs"/>
+          <w:noProof/>
+          <w:color w:val="000000" w:themeColor="text1"/>
+          <w:sz w:val="36"/>
+          <w:szCs w:val="36"/>
+          <w:rtl/>
+          <w:lang w:val="fa-IR"/>
+        </w:rPr>
+        <w:drawing>
+          <wp:inline distT="0" distB="0" distL="0" distR="0" wp14:anchorId="396142BF" wp14:editId="7BC1B105">
+            <wp:extent cx="5731510" cy="1547495"/>
+            <wp:effectExtent l="0" t="0" r="2540" b="0"/>
+            <wp:docPr id="32" name="Picture 32"/>
+            <wp:cNvGraphicFramePr>
+              <a:graphicFrameLocks xmlns:a="http://schemas.openxmlformats.org/drawingml/2006/main" noChangeAspect="1"/>
+            </wp:cNvGraphicFramePr>
+            <a:graphic xmlns:a="http://schemas.openxmlformats.org/drawingml/2006/main">
+              <a:graphicData uri="http://schemas.openxmlformats.org/drawingml/2006/picture">
+                <pic:pic xmlns:pic="http://schemas.openxmlformats.org/drawingml/2006/picture">
+                  <pic:nvPicPr>
+                    <pic:cNvPr id="32" name="Picture 32"/>
+                    <pic:cNvPicPr/>
+                  </pic:nvPicPr>
+                  <pic:blipFill>
+                    <a:blip r:embed="rId26">
+                      <a:extLst>
+                        <a:ext uri="{28A0092B-C50C-407E-A947-70E740481C1C}">
+                          <a14:useLocalDpi xmlns:a14="http://schemas.microsoft.com/office/drawing/2010/main" val="0"/>
+                        </a:ext>
+                      </a:extLst>
+                    </a:blip>
+                    <a:stretch>
+                      <a:fillRect/>
+                    </a:stretch>
+                  </pic:blipFill>
+                  <pic:spPr>
+                    <a:xfrm>
+                      <a:off x="0" y="0"/>
+                      <a:ext cx="5731510" cy="1547495"/>
+                    </a:xfrm>
+                    <a:prstGeom prst="rect">
+                      <a:avLst/>
+                    </a:prstGeom>
+                  </pic:spPr>
+                </pic:pic>
+              </a:graphicData>
+            </a:graphic>
+          </wp:inline>
+        </w:drawing>
+      </w:r>
+    </w:p>
+    <w:p>
+      <w:pPr>
+        <w:rPr>
+          <w:color w:val="000000" w:themeColor="text1"/>
+          <w:sz w:val="36"/>
+          <w:szCs w:val="36"/>
+          <w:rtl/>
+        </w:rPr>
+      </w:pPr>
+    </w:p>
+    <w:p>
+      <w:pPr>
+        <w:rPr>
+          <w:color w:val="000000" w:themeColor="text1"/>
+          <w:sz w:val="36"/>
+          <w:szCs w:val="36"/>
+          <w:rtl/>
+        </w:rPr>
+      </w:pPr>
+      <w:r>
+        <w:rPr>
+          <w:rFonts w:hint="cs"/>
+          <w:color w:val="000000" w:themeColor="text1"/>
+          <w:sz w:val="36"/>
+          <w:szCs w:val="36"/>
+          <w:rtl/>
+        </w:rPr>
+        <w:lastRenderedPageBreak/>
+        <w:t xml:space="preserve">پس اینطوری شد که یه فایل </w:t>
+      </w:r>
+      <w:proofErr w:type="spellStart"/>
+      <w:r>
+        <w:rPr>
+          <w:color w:val="000000" w:themeColor="text1"/>
+          <w:sz w:val="36"/>
+          <w:szCs w:val="36"/>
+        </w:rPr>
+        <w:t>css</w:t>
+      </w:r>
+      <w:proofErr w:type="spellEnd"/>
+      <w:r>
+        <w:rPr>
+          <w:color w:val="000000" w:themeColor="text1"/>
+          <w:sz w:val="36"/>
+          <w:szCs w:val="36"/>
+        </w:rPr>
+        <w:t xml:space="preserve"> </w:t>
+      </w:r>
+      <w:r>
+        <w:rPr>
+          <w:rFonts w:hint="cs"/>
+          <w:color w:val="000000" w:themeColor="text1"/>
+          <w:sz w:val="36"/>
+          <w:szCs w:val="36"/>
+          <w:rtl/>
+        </w:rPr>
+        <w:t xml:space="preserve"> توی مسیر روت پروژه به عنوان فایل </w:t>
+      </w:r>
+      <w:r>
+        <w:rPr>
+          <w:color w:val="000000" w:themeColor="text1"/>
+          <w:sz w:val="36"/>
+          <w:szCs w:val="36"/>
+        </w:rPr>
+        <w:t xml:space="preserve"> style.css</w:t>
+      </w:r>
+      <w:r>
+        <w:rPr>
+          <w:rFonts w:hint="cs"/>
+          <w:color w:val="000000" w:themeColor="text1"/>
+          <w:sz w:val="36"/>
+          <w:szCs w:val="36"/>
+          <w:rtl/>
+        </w:rPr>
+        <w:t xml:space="preserve"> ورودی تلویندی داریم و یه فایل </w:t>
+      </w:r>
+      <w:r>
+        <w:rPr>
+          <w:color w:val="000000" w:themeColor="text1"/>
+          <w:sz w:val="36"/>
+          <w:szCs w:val="36"/>
+        </w:rPr>
+        <w:t>style.css</w:t>
+      </w:r>
+      <w:r>
+        <w:rPr>
+          <w:rFonts w:hint="cs"/>
+          <w:color w:val="000000" w:themeColor="text1"/>
+          <w:sz w:val="36"/>
+          <w:szCs w:val="36"/>
+          <w:rtl/>
+        </w:rPr>
+        <w:t xml:space="preserve"> هم برای خروجی </w:t>
+      </w:r>
+      <w:r>
+        <w:rPr>
+          <w:rFonts w:hint="cs"/>
+          <w:color w:val="000000" w:themeColor="text1"/>
+          <w:sz w:val="36"/>
+          <w:szCs w:val="36"/>
+          <w:rtl/>
+        </w:rPr>
+        <w:t xml:space="preserve">استایل های یوتیلیتی خروجی تلویند داریم که مثلا تو فولدر </w:t>
+      </w:r>
+      <w:r>
+        <w:rPr>
+          <w:color w:val="000000" w:themeColor="text1"/>
+          <w:sz w:val="36"/>
+          <w:szCs w:val="36"/>
+        </w:rPr>
+        <w:t>public</w:t>
+      </w:r>
+      <w:r>
+        <w:rPr>
+          <w:rFonts w:hint="cs"/>
+          <w:color w:val="000000" w:themeColor="text1"/>
+          <w:sz w:val="36"/>
+          <w:szCs w:val="36"/>
+          <w:rtl/>
+        </w:rPr>
+        <w:t xml:space="preserve"> میایم یه پوشه درست میکنیم مثلا به اسم </w:t>
+      </w:r>
+      <w:proofErr w:type="spellStart"/>
+      <w:r>
+        <w:rPr>
+          <w:color w:val="000000" w:themeColor="text1"/>
+          <w:sz w:val="36"/>
+          <w:szCs w:val="36"/>
+        </w:rPr>
+        <w:t>dist</w:t>
+      </w:r>
+      <w:proofErr w:type="spellEnd"/>
+      <w:r>
+        <w:rPr>
+          <w:color w:val="000000" w:themeColor="text1"/>
+          <w:sz w:val="36"/>
+          <w:szCs w:val="36"/>
+        </w:rPr>
+        <w:t xml:space="preserve">  </w:t>
+      </w:r>
+      <w:r>
+        <w:rPr>
+          <w:rFonts w:hint="cs"/>
+          <w:color w:val="000000" w:themeColor="text1"/>
+          <w:sz w:val="36"/>
+          <w:szCs w:val="36"/>
+          <w:rtl/>
+        </w:rPr>
+        <w:t xml:space="preserve">  ویعنی فایل های نهایی رو اونجا قرار میدیم و این قایل </w:t>
+      </w:r>
+      <w:r>
+        <w:rPr>
+          <w:color w:val="000000" w:themeColor="text1"/>
+          <w:sz w:val="36"/>
+          <w:szCs w:val="36"/>
+        </w:rPr>
+        <w:t xml:space="preserve">style.css </w:t>
+      </w:r>
+      <w:r>
+        <w:rPr>
+          <w:rFonts w:hint="cs"/>
+          <w:color w:val="000000" w:themeColor="text1"/>
+          <w:sz w:val="36"/>
+          <w:szCs w:val="36"/>
+          <w:rtl/>
+        </w:rPr>
+        <w:t xml:space="preserve"> خروجی تلویندی رو هم اونجا قرار میدیم.</w:t>
+      </w:r>
+    </w:p>
+    <w:p>
+      <w:pPr>
+        <w:rPr>
+          <w:rFonts w:hint="cs"/>
+          <w:color w:val="000000" w:themeColor="text1"/>
+          <w:sz w:val="36"/>
+          <w:szCs w:val="36"/>
+          <w:rtl/>
+        </w:rPr>
+      </w:pPr>
+      <w:r>
+        <w:rPr>
+          <w:rFonts w:hint="cs"/>
+          <w:noProof/>
+          <w:color w:val="000000" w:themeColor="text1"/>
+          <w:sz w:val="36"/>
+          <w:szCs w:val="36"/>
+          <w:rtl/>
+          <w:lang w:val="fa-IR"/>
+        </w:rPr>
+        <w:drawing>
+          <wp:inline distT="0" distB="0" distL="0" distR="0" wp14:anchorId="0F401F55" wp14:editId="2CE2A855">
+            <wp:extent cx="2724530" cy="3524742"/>
+            <wp:effectExtent l="0" t="0" r="0" b="0"/>
+            <wp:docPr id="8" name="Picture 8"/>
+            <wp:cNvGraphicFramePr>
+              <a:graphicFrameLocks xmlns:a="http://schemas.openxmlformats.org/drawingml/2006/main" noChangeAspect="1"/>
+            </wp:cNvGraphicFramePr>
+            <a:graphic xmlns:a="http://schemas.openxmlformats.org/drawingml/2006/main">
+              <a:graphicData uri="http://schemas.openxmlformats.org/drawingml/2006/picture">
+                <pic:pic xmlns:pic="http://schemas.openxmlformats.org/drawingml/2006/picture">
+                  <pic:nvPicPr>
+                    <pic:cNvPr id="8" name="Picture 8"/>
+                    <pic:cNvPicPr/>
+                  </pic:nvPicPr>
+                  <pic:blipFill>
+                    <a:blip r:embed="rId27">
+                      <a:extLst>
+                        <a:ext uri="{28A0092B-C50C-407E-A947-70E740481C1C}">
+                          <a14:useLocalDpi xmlns:a14="http://schemas.microsoft.com/office/drawing/2010/main" val="0"/>
+                        </a:ext>
+                      </a:extLst>
+                    </a:blip>
+                    <a:stretch>
+                      <a:fillRect/>
+                    </a:stretch>
+                  </pic:blipFill>
+                  <pic:spPr>
+                    <a:xfrm>
+                      <a:off x="0" y="0"/>
+                      <a:ext cx="2724530" cy="3524742"/>
+                    </a:xfrm>
+                    <a:prstGeom prst="rect">
+                      <a:avLst/>
+                    </a:prstGeom>
+                  </pic:spPr>
+                </pic:pic>
+              </a:graphicData>
+            </a:graphic>
+          </wp:inline>
+        </w:drawing>
+      </w:r>
+    </w:p>
+    <w:p>
+      <w:pPr>
+        <w:rPr>
+          <w:color w:val="000000" w:themeColor="text1"/>
+          <w:sz w:val="36"/>
+          <w:szCs w:val="36"/>
+          <w:rtl/>
+        </w:rPr>
+      </w:pPr>
+      <w:r>
+        <w:rPr>
+          <w:rFonts w:hint="cs"/>
+          <w:color w:val="000000" w:themeColor="text1"/>
+          <w:sz w:val="36"/>
+          <w:szCs w:val="36"/>
+          <w:rtl/>
+        </w:rPr>
+        <w:t xml:space="preserve">حلا کاری که انجام میشه اینه که ما توی فایل </w:t>
+      </w:r>
+      <w:r>
+        <w:rPr>
+          <w:color w:val="000000" w:themeColor="text1"/>
+          <w:sz w:val="36"/>
+          <w:szCs w:val="36"/>
+        </w:rPr>
+        <w:t xml:space="preserve"> index.html </w:t>
+      </w:r>
+      <w:r>
+        <w:rPr>
+          <w:rFonts w:hint="cs"/>
+          <w:color w:val="000000" w:themeColor="text1"/>
+          <w:sz w:val="36"/>
+          <w:szCs w:val="36"/>
+          <w:rtl/>
+        </w:rPr>
+        <w:t xml:space="preserve">مون برای عناصر هر یوتیلیتی که بنویسم تلویند میاد داخل فایل کانقیگیمون اون مسیر رو که مشخص کردیم اون فایل </w:t>
+      </w:r>
+      <w:r>
+        <w:rPr>
+          <w:color w:val="000000" w:themeColor="text1"/>
+          <w:sz w:val="36"/>
+          <w:szCs w:val="36"/>
+        </w:rPr>
+        <w:t>index.html</w:t>
+      </w:r>
+      <w:r>
+        <w:rPr>
+          <w:rFonts w:hint="cs"/>
+          <w:color w:val="000000" w:themeColor="text1"/>
+          <w:sz w:val="36"/>
+          <w:szCs w:val="36"/>
+          <w:rtl/>
+        </w:rPr>
+        <w:t xml:space="preserve"> رو یوتیلیتی ها رو اسکن میکنه  و درنهایت اون یوتیلیتی هایی که استفاده کردیم رو توی اون فایل خروجی  </w:t>
+      </w:r>
+      <w:r>
+        <w:rPr>
+          <w:color w:val="000000" w:themeColor="text1"/>
+          <w:sz w:val="36"/>
+          <w:szCs w:val="36"/>
+        </w:rPr>
+        <w:t>style.css</w:t>
+      </w:r>
+      <w:r>
+        <w:rPr>
+          <w:rFonts w:hint="cs"/>
+          <w:color w:val="000000" w:themeColor="text1"/>
+          <w:sz w:val="36"/>
+          <w:szCs w:val="36"/>
+          <w:rtl/>
+        </w:rPr>
+        <w:t xml:space="preserve"> مون مینویسه </w:t>
+      </w:r>
+    </w:p>
+    <w:p>
+      <w:pPr>
+        <w:rPr>
+          <w:color w:val="000000" w:themeColor="text1"/>
+          <w:sz w:val="36"/>
+          <w:szCs w:val="36"/>
+          <w:rtl/>
+        </w:rPr>
+      </w:pPr>
+      <w:r>
+        <w:rPr>
+          <w:rFonts w:hint="cs"/>
+          <w:color w:val="000000" w:themeColor="text1"/>
+          <w:sz w:val="36"/>
+          <w:szCs w:val="36"/>
+          <w:rtl/>
+        </w:rPr>
+        <w:t xml:space="preserve">هلا بعدن که خواستیم مثلا این پروژه مون رو ببریم رو سرور این فایل های </w:t>
+      </w:r>
+      <w:r>
+        <w:rPr>
+          <w:color w:val="000000" w:themeColor="text1"/>
+          <w:sz w:val="36"/>
+          <w:szCs w:val="36"/>
+        </w:rPr>
+        <w:t xml:space="preserve">html </w:t>
+      </w:r>
+      <w:r>
+        <w:rPr>
+          <w:rFonts w:hint="cs"/>
+          <w:color w:val="000000" w:themeColor="text1"/>
+          <w:sz w:val="36"/>
+          <w:szCs w:val="36"/>
+          <w:rtl/>
+        </w:rPr>
+        <w:t xml:space="preserve"> و اون </w:t>
+      </w:r>
+      <w:r>
+        <w:rPr>
+          <w:color w:val="000000" w:themeColor="text1"/>
+          <w:sz w:val="36"/>
+          <w:szCs w:val="36"/>
+        </w:rPr>
+        <w:t>style.css</w:t>
+      </w:r>
+      <w:r>
+        <w:rPr>
+          <w:rFonts w:hint="cs"/>
+          <w:color w:val="000000" w:themeColor="text1"/>
+          <w:sz w:val="36"/>
+          <w:szCs w:val="36"/>
+          <w:rtl/>
+        </w:rPr>
+        <w:t xml:space="preserve"> خروجی رو میبریم رو سرور و تمام </w:t>
+      </w:r>
+    </w:p>
+    <w:p>
+      <w:pPr>
+        <w:rPr>
+          <w:color w:val="000000" w:themeColor="text1"/>
+          <w:sz w:val="36"/>
+          <w:szCs w:val="36"/>
+          <w:rtl/>
+        </w:rPr>
+      </w:pPr>
+      <w:r>
+        <w:rPr>
+          <w:rFonts w:hint="cs"/>
+          <w:color w:val="000000" w:themeColor="text1"/>
+          <w:sz w:val="36"/>
+          <w:szCs w:val="36"/>
+          <w:rtl/>
+        </w:rPr>
+        <w:t xml:space="preserve">هلا قبل از اینکه این کار رو انجام بدیم لازمه که توی استایل شیت ورودی تلویند لازمه که </w:t>
+      </w:r>
+      <w:r>
+        <w:rPr>
+          <w:color w:val="000000" w:themeColor="text1"/>
+          <w:sz w:val="36"/>
+          <w:szCs w:val="36"/>
+        </w:rPr>
+        <w:t>directives</w:t>
+      </w:r>
+      <w:r>
+        <w:rPr>
+          <w:rFonts w:hint="cs"/>
+          <w:color w:val="000000" w:themeColor="text1"/>
+          <w:sz w:val="36"/>
+          <w:szCs w:val="36"/>
+          <w:rtl/>
+        </w:rPr>
+        <w:t xml:space="preserve"> های تلویند رو اونجا اضافه کنیم که توی سایت هم نوشته </w:t>
+      </w:r>
+    </w:p>
+    <w:p>
+      <w:pPr>
+        <w:rPr>
+          <w:color w:val="000000" w:themeColor="text1"/>
+          <w:sz w:val="36"/>
+          <w:szCs w:val="36"/>
+          <w:rtl/>
+        </w:rPr>
+      </w:pPr>
+      <w:r>
+        <w:rPr>
+          <w:rFonts w:hint="cs"/>
+          <w:noProof/>
+          <w:color w:val="000000" w:themeColor="text1"/>
+          <w:sz w:val="36"/>
+          <w:szCs w:val="36"/>
+          <w:rtl/>
+          <w:lang w:val="fa-IR"/>
+        </w:rPr>
+        <w:lastRenderedPageBreak/>
+        <w:drawing>
+          <wp:inline distT="0" distB="0" distL="0" distR="0" wp14:anchorId="1EAAF610" wp14:editId="050186FB">
+            <wp:extent cx="5731510" cy="3081020"/>
+            <wp:effectExtent l="0" t="0" r="2540" b="5080"/>
+            <wp:docPr id="16" name="Picture 16"/>
+            <wp:cNvGraphicFramePr>
+              <a:graphicFrameLocks xmlns:a="http://schemas.openxmlformats.org/drawingml/2006/main" noChangeAspect="1"/>
+            </wp:cNvGraphicFramePr>
+            <a:graphic xmlns:a="http://schemas.openxmlformats.org/drawingml/2006/main">
+              <a:graphicData uri="http://schemas.openxmlformats.org/drawingml/2006/picture">
+                <pic:pic xmlns:pic="http://schemas.openxmlformats.org/drawingml/2006/picture">
+                  <pic:nvPicPr>
+                    <pic:cNvPr id="16" name="Picture 16"/>
+                    <pic:cNvPicPr/>
+                  </pic:nvPicPr>
+                  <pic:blipFill>
+                    <a:blip r:embed="rId28">
+                      <a:extLst>
+                        <a:ext uri="{28A0092B-C50C-407E-A947-70E740481C1C}">
+                          <a14:useLocalDpi xmlns:a14="http://schemas.microsoft.com/office/drawing/2010/main" val="0"/>
+                        </a:ext>
+                      </a:extLst>
+                    </a:blip>
+                    <a:stretch>
+                      <a:fillRect/>
+                    </a:stretch>
+                  </pic:blipFill>
+                  <pic:spPr>
+                    <a:xfrm>
+                      <a:off x="0" y="0"/>
+                      <a:ext cx="5731510" cy="3081020"/>
+                    </a:xfrm>
+                    <a:prstGeom prst="rect">
+                      <a:avLst/>
+                    </a:prstGeom>
+                  </pic:spPr>
+                </pic:pic>
+              </a:graphicData>
+            </a:graphic>
+          </wp:inline>
+        </w:drawing>
+      </w:r>
+    </w:p>
+    <w:p>
+      <w:pPr>
+        <w:rPr>
+          <w:color w:val="000000" w:themeColor="text1"/>
+          <w:sz w:val="36"/>
+          <w:szCs w:val="36"/>
+          <w:rtl/>
+        </w:rPr>
+      </w:pPr>
+      <w:r>
+        <w:rPr>
+          <w:rFonts w:hint="cs"/>
+          <w:color w:val="000000" w:themeColor="text1"/>
+          <w:sz w:val="36"/>
+          <w:szCs w:val="36"/>
+          <w:rtl/>
+        </w:rPr>
+        <w:t xml:space="preserve">اینا </w:t>
+      </w:r>
+      <w:r>
+        <w:rPr>
+          <w:color w:val="000000" w:themeColor="text1"/>
+          <w:sz w:val="36"/>
+          <w:szCs w:val="36"/>
+        </w:rPr>
+        <w:t xml:space="preserve">directives </w:t>
+      </w:r>
+      <w:r>
+        <w:rPr>
+          <w:rFonts w:hint="cs"/>
+          <w:color w:val="000000" w:themeColor="text1"/>
+          <w:sz w:val="36"/>
+          <w:szCs w:val="36"/>
+          <w:rtl/>
+        </w:rPr>
+        <w:t xml:space="preserve"> های تلویند هستند تلویند استایل های مورد نیاز ورودی خودشو از طریق این دایریکتیو ها  بصورت خودکار میگیره  این صرفن ورودی تلویند هست تنها چیزی که برای مرورگر قابل درکه و مهمه ایون </w:t>
+      </w:r>
+      <w:r>
+        <w:rPr>
+          <w:color w:val="000000" w:themeColor="text1"/>
+          <w:sz w:val="36"/>
+          <w:szCs w:val="36"/>
+        </w:rPr>
+        <w:t>style.css</w:t>
+      </w:r>
+      <w:r>
+        <w:rPr>
+          <w:rFonts w:hint="cs"/>
+          <w:color w:val="000000" w:themeColor="text1"/>
+          <w:sz w:val="36"/>
+          <w:szCs w:val="36"/>
+          <w:rtl/>
+        </w:rPr>
+        <w:t xml:space="preserve"> خروجی که تو پوشه </w:t>
+      </w:r>
+      <w:proofErr w:type="spellStart"/>
+      <w:r>
+        <w:rPr>
+          <w:color w:val="000000" w:themeColor="text1"/>
+          <w:sz w:val="36"/>
+          <w:szCs w:val="36"/>
+        </w:rPr>
+        <w:t>dist</w:t>
+      </w:r>
+      <w:proofErr w:type="spellEnd"/>
+      <w:r>
+        <w:rPr>
+          <w:rFonts w:hint="cs"/>
+          <w:color w:val="000000" w:themeColor="text1"/>
+          <w:sz w:val="36"/>
+          <w:szCs w:val="36"/>
+          <w:rtl/>
+        </w:rPr>
+        <w:t xml:space="preserve"> ساختیم هست و خودش خودکار میاد این ورودی ها رو تبدیل میکنه به یه چیزی که مرورگر بفهمه  واونا رو تو فایل خروجی میریزه</w:t>
+      </w:r>
+    </w:p>
+    <w:p>
+      <w:pPr>
+        <w:rPr>
+          <w:color w:val="000000" w:themeColor="text1"/>
+          <w:sz w:val="36"/>
+          <w:szCs w:val="36"/>
+          <w:rtl/>
+        </w:rPr>
+      </w:pPr>
+      <w:r>
+        <w:rPr>
+          <w:rFonts w:hint="cs"/>
+          <w:color w:val="000000" w:themeColor="text1"/>
+          <w:sz w:val="36"/>
+          <w:szCs w:val="36"/>
+          <w:rtl/>
+        </w:rPr>
+        <w:t xml:space="preserve">وتمام الان همه کانفیگ های مورد نیاز ما انجام شد و میتونیم فرایند تبدیل کردن  رو استارت بزنیم یعنی به تلویند بگیم تو از الان دیگه گوش برزنگ باش  و هر کدی هر یوتیلیتی که تو اون فایل </w:t>
+      </w:r>
+      <w:proofErr w:type="spellStart"/>
+      <w:r>
+        <w:rPr>
+          <w:color w:val="000000" w:themeColor="text1"/>
+          <w:sz w:val="36"/>
+          <w:szCs w:val="36"/>
+        </w:rPr>
+        <w:t>index.htl</w:t>
+      </w:r>
+      <w:proofErr w:type="spellEnd"/>
+      <w:r>
+        <w:rPr>
+          <w:rFonts w:hint="cs"/>
+          <w:color w:val="000000" w:themeColor="text1"/>
+          <w:sz w:val="36"/>
+          <w:szCs w:val="36"/>
+          <w:rtl/>
+        </w:rPr>
+        <w:t xml:space="preserve"> نوشتیم رو  تو بیا </w:t>
+      </w:r>
+      <w:r>
+        <w:rPr>
+          <w:rFonts w:hint="cs"/>
+          <w:color w:val="000000" w:themeColor="text1"/>
+          <w:sz w:val="36"/>
+          <w:szCs w:val="36"/>
+          <w:rtl/>
+        </w:rPr>
+        <w:t xml:space="preserve">اونایی که استفاده کردیم تو این فایل  ورودی </w:t>
+      </w:r>
+      <w:r>
+        <w:rPr>
+          <w:color w:val="000000" w:themeColor="text1"/>
+          <w:sz w:val="36"/>
+          <w:szCs w:val="36"/>
+        </w:rPr>
+        <w:t>style.css</w:t>
+      </w:r>
+      <w:r>
+        <w:rPr>
+          <w:rFonts w:hint="cs"/>
+          <w:color w:val="000000" w:themeColor="text1"/>
+          <w:sz w:val="36"/>
+          <w:szCs w:val="36"/>
+          <w:rtl/>
+        </w:rPr>
+        <w:t xml:space="preserve"> اونا رو بگیر و تو خروجی </w:t>
+      </w:r>
+      <w:r>
+        <w:rPr>
+          <w:color w:val="000000" w:themeColor="text1"/>
+          <w:sz w:val="36"/>
+          <w:szCs w:val="36"/>
+        </w:rPr>
+        <w:t xml:space="preserve"> style.css</w:t>
+      </w:r>
+      <w:r>
+        <w:rPr>
+          <w:rFonts w:hint="cs"/>
+          <w:color w:val="000000" w:themeColor="text1"/>
+          <w:sz w:val="36"/>
+          <w:szCs w:val="36"/>
+          <w:rtl/>
+        </w:rPr>
+        <w:t xml:space="preserve">  درست کن هالا چطوری میتونیم این کارو انجام بدیم؟</w:t>
+      </w:r>
+    </w:p>
+    <w:p>
+      <w:pPr>
+        <w:jc w:val="right"/>
+        <w:rPr>
+          <w:color w:val="000000" w:themeColor="text1"/>
+          <w:sz w:val="36"/>
+          <w:szCs w:val="36"/>
+        </w:rPr>
+      </w:pPr>
+      <w:r>
+        <w:rPr>
+          <w:noProof/>
+          <w:color w:val="000000" w:themeColor="text1"/>
+          <w:sz w:val="36"/>
+          <w:szCs w:val="36"/>
+        </w:rPr>
+        <mc:AlternateContent>
+          <mc:Choice Requires="wps">
+            <w:drawing>
+              <wp:anchor distT="0" distB="0" distL="114300" distR="114300" simplePos="0" relativeHeight="251664384" behindDoc="0" locked="0" layoutInCell="1" allowOverlap="1" wp14:anchorId="3FB0C38C" wp14:editId="4EE6BFC8">
+                <wp:simplePos x="0" y="0"/>
+                <wp:positionH relativeFrom="margin">
+                  <wp:align>right</wp:align>
+                </wp:positionH>
+                <wp:positionV relativeFrom="paragraph">
+                  <wp:posOffset>81811</wp:posOffset>
+                </wp:positionV>
+                <wp:extent cx="163233" cy="190803"/>
+                <wp:effectExtent l="38100" t="0" r="27305" b="95250"/>
+                <wp:wrapNone/>
+                <wp:docPr id="28" name="Connector: Elbow 28"/>
+                <wp:cNvGraphicFramePr/>
+                <a:graphic xmlns:a="http://schemas.openxmlformats.org/drawingml/2006/main">
+                  <a:graphicData uri="http://schemas.microsoft.com/office/word/2010/wordprocessingShape">
+                    <wps:wsp>
+                      <wps:cNvCnPr/>
+                      <wps:spPr>
+                        <a:xfrm flipH="1">
+                          <a:off x="0" y="0"/>
+                          <a:ext cx="163233" cy="190803"/>
+                        </a:xfrm>
+                        <a:prstGeom prst="bentConnector3">
+                          <a:avLst>
+                            <a:gd name="adj1" fmla="val 44064"/>
+                          </a:avLst>
+                        </a:prstGeom>
+                        <a:ln>
+                          <a:tailEnd type="triangle"/>
+                        </a:ln>
+                      </wps:spPr>
+                      <wps:style>
+                        <a:lnRef idx="1">
+                          <a:schemeClr val="accent1"/>
+                        </a:lnRef>
+                        <a:fillRef idx="0">
+                          <a:schemeClr val="accent1"/>
+                        </a:fillRef>
+                        <a:effectRef idx="0">
+                          <a:schemeClr val="accent1"/>
+                        </a:effectRef>
+                        <a:fontRef idx="minor">
+                          <a:schemeClr val="tx1"/>
+                        </a:fontRef>
+                      </wps:style>
+                      <wps:bodyPr/>
+                    </wps:wsp>
+                  </a:graphicData>
+                </a:graphic>
+                <wp14:sizeRelH relativeFrom="margin">
+                  <wp14:pctWidth>0</wp14:pctWidth>
+                </wp14:sizeRelH>
+                <wp14:sizeRelV relativeFrom="margin">
+                  <wp14:pctHeight>0</wp14:pctHeight>
+                </wp14:sizeRelV>
+              </wp:anchor>
+            </w:drawing>
+          </mc:Choice>
+          <mc:Fallback>
+            <w:pict>
+              <v:shapetype w14:anchorId="462AB9CB" id="_x0000_t34" coordsize="21600,21600" o:spt="34" o:oned="t" adj="10800" path="m,l@0,0@0,21600,21600,21600e" filled="f">
+                <v:stroke joinstyle="miter"/>
+                <v:formulas>
+                  <v:f eqn="val #0"/>
+                </v:formulas>
+                <v:path arrowok="t" fillok="f" o:connecttype="none"/>
+                <v:handles>
+                  <v:h position="#0,center"/>
+                </v:handles>
+                <o:lock v:ext="edit" shapetype="t"/>
+              </v:shapetype>
+              <v:shape id="Connector: Elbow 28" o:spid="_x0000_s1026" type="#_x0000_t34" style="position:absolute;left:0;text-align:left;margin-left:-38.35pt;margin-top:6.45pt;width:12.85pt;height:15pt;flip:x;z-index:251664384;visibility:visible;mso-wrap-style:square;mso-width-percent:0;mso-height-percent:0;mso-wrap-distance-left:9pt;mso-wrap-distance-top:0;mso-wrap-distance-right:9pt;mso-wrap-distance-bottom:0;mso-position-horizontal:right;mso-position-horizontal-relative:margin;mso-position-vertical:absolute;mso-position-vertical-relative:text;mso-width-percent:0;mso-height-percent:0;mso-width-relative:margin;mso-height-relative:margin" o:gfxdata="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" adj="9518" strokecolor="#4472c4 [3204]" strokeweight=".5pt">
+                <v:stroke endarrow="block"/>
+                <w10:wrap anchorx="margin"/>
+              </v:shape>
+            </w:pict>
+          </mc:Fallback>
+        </mc:AlternateContent>
+      </w:r>
+      <w:r>
+        <w:rPr>
+          <w:color w:val="000000" w:themeColor="text1"/>
+          <w:sz w:val="36"/>
+          <w:szCs w:val="36"/>
+        </w:rPr>
+        <w:t xml:space="preserve"> </w:t>
+      </w:r>
+      <w:proofErr w:type="spellStart"/>
+      <w:r>
+        <w:rPr>
+          <w:color w:val="000000" w:themeColor="text1"/>
+          <w:sz w:val="36"/>
+          <w:szCs w:val="36"/>
+        </w:rPr>
+        <w:t>npx</w:t>
+      </w:r>
+      <w:proofErr w:type="spellEnd"/>
+      <w:r>
+        <w:rPr>
+          <w:color w:val="000000" w:themeColor="text1"/>
+          <w:sz w:val="36"/>
+          <w:szCs w:val="36"/>
+        </w:rPr>
+        <w:t xml:space="preserve"> </w:t>
+      </w:r>
+      <w:proofErr w:type="spellStart"/>
+      <w:r>
+        <w:rPr>
+          <w:color w:val="000000" w:themeColor="text1"/>
+          <w:sz w:val="36"/>
+          <w:szCs w:val="36"/>
+        </w:rPr>
+        <w:t>tailwindcss</w:t>
+      </w:r>
+      <w:proofErr w:type="spellEnd"/>
+      <w:r>
+        <w:rPr>
+          <w:color w:val="000000" w:themeColor="text1"/>
+          <w:sz w:val="36"/>
+          <w:szCs w:val="36"/>
+        </w:rPr>
+        <w:t xml:space="preserve"> -</w:t>
+      </w:r>
+      <w:proofErr w:type="spellStart"/>
+      <w:r>
+        <w:rPr>
+          <w:color w:val="000000" w:themeColor="text1"/>
+          <w:sz w:val="36"/>
+          <w:szCs w:val="36"/>
+        </w:rPr>
+        <w:t>i</w:t>
+      </w:r>
+      <w:proofErr w:type="spellEnd"/>
+      <w:r>
+        <w:rPr>
+          <w:color w:val="000000" w:themeColor="text1"/>
+          <w:sz w:val="36"/>
+          <w:szCs w:val="36"/>
+        </w:rPr>
+        <w:t xml:space="preserve"> style.css -o public\</w:t>
+      </w:r>
+      <w:proofErr w:type="spellStart"/>
+      <w:r>
+        <w:rPr>
+          <w:color w:val="000000" w:themeColor="text1"/>
+          <w:sz w:val="36"/>
+          <w:szCs w:val="36"/>
+        </w:rPr>
+        <w:t>dist</w:t>
+      </w:r>
+      <w:proofErr w:type="spellEnd"/>
+      <w:r>
+        <w:rPr>
+          <w:color w:val="000000" w:themeColor="text1"/>
+          <w:sz w:val="36"/>
+          <w:szCs w:val="36"/>
+        </w:rPr>
+        <w:t xml:space="preserve">\style.css </w:t>
+      </w:r>
+      <w:r>
+        <w:rPr>
+          <w:color w:val="000000" w:themeColor="text1"/>
+          <w:sz w:val="36"/>
+          <w:szCs w:val="36"/>
+        </w:rPr>
+        <w:t>–</w:t>
+      </w:r>
+      <w:r>
+        <w:rPr>
+          <w:color w:val="000000" w:themeColor="text1"/>
+          <w:sz w:val="36"/>
+          <w:szCs w:val="36"/>
+        </w:rPr>
+        <w:t>watch</w:t>
+      </w:r>
+      <w:r>
+        <w:rPr>
+          <w:color w:val="000000" w:themeColor="text1"/>
+          <w:sz w:val="36"/>
+          <w:szCs w:val="36"/>
+        </w:rPr>
+        <w:t xml:space="preserve"> </w:t>
+      </w:r>
+    </w:p>
+    <w:p>
+      <w:pPr>
+        <w:rPr>
+          <w:color w:val="000000" w:themeColor="text1"/>
+          <w:sz w:val="36"/>
+          <w:szCs w:val="36"/>
+          <w:rtl/>
+        </w:rPr>
+      </w:pPr>
+      <w:r>
+        <w:rPr>
+          <w:rFonts w:hint="cs"/>
+          <w:color w:val="000000" w:themeColor="text1"/>
+          <w:sz w:val="36"/>
+          <w:szCs w:val="36"/>
+          <w:rtl/>
+        </w:rPr>
+        <w:t xml:space="preserve">این کامند چیکار میکنه  </w:t>
+      </w:r>
+      <w:proofErr w:type="spellStart"/>
+      <w:r>
+        <w:rPr>
+          <w:color w:val="000000" w:themeColor="text1"/>
+          <w:sz w:val="36"/>
+          <w:szCs w:val="36"/>
+        </w:rPr>
+        <w:t>npx</w:t>
+      </w:r>
+      <w:proofErr w:type="spellEnd"/>
+      <w:r>
+        <w:rPr>
+          <w:color w:val="000000" w:themeColor="text1"/>
+          <w:sz w:val="36"/>
+          <w:szCs w:val="36"/>
+        </w:rPr>
+        <w:t xml:space="preserve"> </w:t>
+      </w:r>
+      <w:proofErr w:type="spellStart"/>
+      <w:r>
+        <w:rPr>
+          <w:color w:val="000000" w:themeColor="text1"/>
+          <w:sz w:val="36"/>
+          <w:szCs w:val="36"/>
+        </w:rPr>
+        <w:t>tailwindcss</w:t>
+      </w:r>
+      <w:proofErr w:type="spellEnd"/>
+      <w:r>
+        <w:rPr>
+          <w:rFonts w:hint="cs"/>
+          <w:color w:val="000000" w:themeColor="text1"/>
+          <w:sz w:val="36"/>
+          <w:szCs w:val="36"/>
+          <w:rtl/>
+        </w:rPr>
+        <w:t xml:space="preserve"> میگه تو بیا استارت بخور </w:t>
+      </w:r>
+      <w:r>
+        <w:rPr>
+          <w:color w:val="000000" w:themeColor="text1"/>
+          <w:sz w:val="36"/>
+          <w:szCs w:val="36"/>
+        </w:rPr>
+        <w:t>-</w:t>
+      </w:r>
+      <w:proofErr w:type="spellStart"/>
+      <w:r>
+        <w:rPr>
+          <w:color w:val="000000" w:themeColor="text1"/>
+          <w:sz w:val="36"/>
+          <w:szCs w:val="36"/>
+        </w:rPr>
+        <w:t>i</w:t>
+      </w:r>
+      <w:proofErr w:type="spellEnd"/>
+      <w:r>
+        <w:rPr>
+          <w:rFonts w:hint="cs"/>
+          <w:color w:val="000000" w:themeColor="text1"/>
+          <w:sz w:val="36"/>
+          <w:szCs w:val="36"/>
+          <w:rtl/>
+        </w:rPr>
+        <w:t xml:space="preserve"> میگه به عنوان وردی این مسیر رو در نظر بگیرورودی ها اینه دایریکتیو ها تو اینه و </w:t>
+      </w:r>
+      <w:r>
+        <w:rPr>
+          <w:color w:val="000000" w:themeColor="text1"/>
+          <w:sz w:val="36"/>
+          <w:szCs w:val="36"/>
+        </w:rPr>
+        <w:t>-o</w:t>
+      </w:r>
+      <w:r>
+        <w:rPr>
+          <w:rFonts w:hint="cs"/>
+          <w:color w:val="000000" w:themeColor="text1"/>
+          <w:sz w:val="36"/>
+          <w:szCs w:val="36"/>
+          <w:rtl/>
+        </w:rPr>
+        <w:t xml:space="preserve"> خروجی ها </w:t>
+      </w:r>
+      <w:r>
+        <w:rPr>
+          <w:color w:val="000000" w:themeColor="text1"/>
+          <w:sz w:val="36"/>
+          <w:szCs w:val="36"/>
+          <w:rtl/>
+        </w:rPr>
+        <w:tab/>
+      </w:r>
+      <w:r>
+        <w:rPr>
+          <w:rFonts w:hint="cs"/>
+          <w:color w:val="000000" w:themeColor="text1"/>
+          <w:sz w:val="36"/>
+          <w:szCs w:val="36"/>
+          <w:rtl/>
+        </w:rPr>
+        <w:t xml:space="preserve">یعنی خروجی کارتو بریز اینجا  و همچنین این فرایند رو </w:t>
+      </w:r>
+    </w:p>
+    <w:p>
+      <w:pPr>
+        <w:rPr>
+          <w:color w:val="000000" w:themeColor="text1"/>
+          <w:sz w:val="36"/>
+          <w:szCs w:val="36"/>
+          <w:rtl/>
+        </w:rPr>
+      </w:pPr>
+      <w:r>
+        <w:rPr>
+          <w:color w:val="000000" w:themeColor="text1"/>
+          <w:sz w:val="36"/>
+          <w:szCs w:val="36"/>
+        </w:rPr>
+        <w:t>--watch</w:t>
+      </w:r>
+      <w:r>
+        <w:rPr>
+          <w:rFonts w:hint="cs"/>
+          <w:color w:val="000000" w:themeColor="text1"/>
+          <w:sz w:val="36"/>
+          <w:szCs w:val="36"/>
+          <w:rtl/>
+        </w:rPr>
+        <w:t xml:space="preserve"> کن یعنی حواست باشه نگهدار این فرایند روهردفه که سورس کد تغیری کرد </w:t>
+      </w:r>
+      <w:proofErr w:type="gramStart"/>
+      <w:r>
+        <w:rPr>
+          <w:rFonts w:hint="cs"/>
+          <w:color w:val="000000" w:themeColor="text1"/>
+          <w:sz w:val="36"/>
+          <w:szCs w:val="36"/>
+          <w:rtl/>
+        </w:rPr>
+        <w:t>تو  بیا</w:t>
+      </w:r>
+      <w:proofErr w:type="gramEnd"/>
+      <w:r>
+        <w:rPr>
+          <w:rFonts w:hint="cs"/>
+          <w:color w:val="000000" w:themeColor="text1"/>
+          <w:sz w:val="36"/>
+          <w:szCs w:val="36"/>
+          <w:rtl/>
+        </w:rPr>
+        <w:t xml:space="preserve"> یه دور دیگه این کارو انجام بده یعنی این </w:t>
+      </w:r>
+      <w:r>
+        <w:rPr>
+          <w:color w:val="000000" w:themeColor="text1"/>
+          <w:sz w:val="36"/>
+          <w:szCs w:val="36"/>
+        </w:rPr>
+        <w:t>–watch</w:t>
+      </w:r>
+      <w:r>
+        <w:rPr>
+          <w:rFonts w:hint="cs"/>
+          <w:color w:val="000000" w:themeColor="text1"/>
+          <w:sz w:val="36"/>
+          <w:szCs w:val="36"/>
+          <w:rtl/>
+        </w:rPr>
+        <w:t xml:space="preserve"> به ما </w:t>
+      </w:r>
+      <w:r>
+        <w:rPr>
+          <w:rFonts w:hint="cs"/>
+          <w:color w:val="000000" w:themeColor="text1"/>
+          <w:sz w:val="36"/>
+          <w:szCs w:val="36"/>
+          <w:rtl/>
+        </w:rPr>
+        <w:lastRenderedPageBreak/>
+        <w:t xml:space="preserve">این امکان رو میده که بصورت لایو زنده هرتغیری که تو فایل </w:t>
+      </w:r>
+      <w:r>
+        <w:rPr>
+          <w:color w:val="000000" w:themeColor="text1"/>
+          <w:sz w:val="36"/>
+          <w:szCs w:val="36"/>
+        </w:rPr>
+        <w:t>index.html</w:t>
+      </w:r>
+      <w:r>
+        <w:rPr>
+          <w:rFonts w:hint="cs"/>
+          <w:color w:val="000000" w:themeColor="text1"/>
+          <w:sz w:val="36"/>
+          <w:szCs w:val="36"/>
+          <w:rtl/>
+        </w:rPr>
+        <w:t xml:space="preserve"> هرتغیری یا یوتیلیتی مینویسیم و اضافه میکنیم این دباره اجرا میشه و لازم نیست با هر تغیر و افزودن یوتیلیتی جدید دباره این دستور رو هی بزنیم .</w:t>
+      </w:r>
+    </w:p>
+    <w:p>
+      <w:pPr>
+        <w:rPr>
+          <w:color w:val="000000" w:themeColor="text1"/>
+          <w:sz w:val="36"/>
+          <w:szCs w:val="36"/>
+          <w:rtl/>
+        </w:rPr>
+      </w:pPr>
+      <w:r>
+        <w:rPr>
+          <w:rFonts w:hint="cs"/>
+          <w:color w:val="000000" w:themeColor="text1"/>
+          <w:sz w:val="36"/>
+          <w:szCs w:val="36"/>
+          <w:rtl/>
+        </w:rPr>
+        <w:t>خب با این دستور خروجی استایل شیت مون درست میشه .</w:t>
+      </w:r>
+    </w:p>
+    <w:p>
+      <w:pPr>
+        <w:rPr>
+          <w:color w:val="000000" w:themeColor="text1"/>
+          <w:sz w:val="36"/>
+          <w:szCs w:val="36"/>
+          <w:rtl/>
+        </w:rPr>
+      </w:pPr>
+    </w:p>
+    <w:p>
+      <w:pPr>
+        <w:jc w:val="right"/>
+        <w:rPr>
+          <w:color w:val="000000" w:themeColor="text1"/>
+          <w:sz w:val="36"/>
+          <w:szCs w:val="36"/>
+          <w:rtl/>
+        </w:rPr>
+      </w:pPr>
+      <w:r>
+        <w:rPr>
+          <w:rFonts w:hint="cs"/>
+          <w:color w:val="000000" w:themeColor="text1"/>
+          <w:sz w:val="36"/>
+          <w:szCs w:val="36"/>
+          <w:rtl/>
+        </w:rPr>
+        <w:t xml:space="preserve">وقتی اولین باز این دستور رو میزنیم </w:t>
+      </w:r>
+    </w:p>
+    <w:p>
+      <w:pPr>
+        <w:jc w:val="right"/>
+        <w:rPr>
+          <w:color w:val="000000" w:themeColor="text1"/>
+          <w:sz w:val="36"/>
+          <w:szCs w:val="36"/>
+        </w:rPr>
+      </w:pPr>
+      <w:r>
+        <w:rPr>
+          <w:noProof/>
+          <w:color w:val="000000" w:themeColor="text1"/>
+          <w:sz w:val="36"/>
+          <w:szCs w:val="36"/>
+        </w:rPr>
+        <mc:AlternateContent>
+          <mc:Choice Requires="wps">
+            <w:drawing>
+              <wp:anchor distT="0" distB="0" distL="114300" distR="114300" simplePos="0" relativeHeight="251666432" behindDoc="0" locked="0" layoutInCell="1" allowOverlap="1" wp14:anchorId="200A42CB" wp14:editId="44B136AB">
+                <wp:simplePos x="0" y="0"/>
+                <wp:positionH relativeFrom="margin">
+                  <wp:align>right</wp:align>
+                </wp:positionH>
+                <wp:positionV relativeFrom="paragraph">
+                  <wp:posOffset>81811</wp:posOffset>
+                </wp:positionV>
+                <wp:extent cx="163233" cy="190803"/>
+                <wp:effectExtent l="38100" t="0" r="27305" b="95250"/>
+                <wp:wrapNone/>
+                <wp:docPr id="29" name="Connector: Elbow 29"/>
+                <wp:cNvGraphicFramePr/>
+                <a:graphic xmlns:a="http://schemas.openxmlformats.org/drawingml/2006/main">
+                  <a:graphicData uri="http://schemas.microsoft.com/office/word/2010/wordprocessingShape">
+                    <wps:wsp>
+                      <wps:cNvCnPr/>
+                      <wps:spPr>
+                        <a:xfrm flipH="1">
+                          <a:off x="0" y="0"/>
+                          <a:ext cx="163233" cy="190803"/>
+                        </a:xfrm>
+                        <a:prstGeom prst="bentConnector3">
+                          <a:avLst>
+                            <a:gd name="adj1" fmla="val 44064"/>
+                          </a:avLst>
+                        </a:prstGeom>
+                        <a:ln>
+                          <a:tailEnd type="triangle"/>
+                        </a:ln>
+                      </wps:spPr>
+                      <wps:style>
+                        <a:lnRef idx="1">
+                          <a:schemeClr val="accent1"/>
+                        </a:lnRef>
+                        <a:fillRef idx="0">
+                          <a:schemeClr val="accent1"/>
+                        </a:fillRef>
+                        <a:effectRef idx="0">
+                          <a:schemeClr val="accent1"/>
+                        </a:effectRef>
+                        <a:fontRef idx="minor">
+                          <a:schemeClr val="tx1"/>
+                        </a:fontRef>
+                      </wps:style>
+                      <wps:bodyPr/>
+                    </wps:wsp>
+                  </a:graphicData>
+                </a:graphic>
+                <wp14:sizeRelH relativeFrom="margin">
+                  <wp14:pctWidth>0</wp14:pctWidth>
+                </wp14:sizeRelH>
+                <wp14:sizeRelV relativeFrom="margin">
+                  <wp14:pctHeight>0</wp14:pctHeight>
+                </wp14:sizeRelV>
+              </wp:anchor>
+            </w:drawing>
+          </mc:Choice>
+          <mc:Fallback>
+            <w:pict>
+              <v:shape w14:anchorId="4758B19E" id="Connector: Elbow 29" o:spid="_x0000_s1026" type="#_x0000_t34" style="position:absolute;left:0;text-align:left;margin-left:-38.35pt;margin-top:6.45pt;width:12.85pt;height:15pt;flip:x;z-index:251666432;visibility:visible;mso-wrap-style:square;mso-width-percent:0;mso-height-percent:0;mso-wrap-distance-left:9pt;mso-wrap-distance-top:0;mso-wrap-distance-right:9pt;mso-wrap-distance-bottom:0;mso-position-horizontal:right;mso-position-horizontal-relative:margin;mso-position-vertical:absolute;mso-position-vertical-relative:text;mso-width-percent:0;mso-height-percent:0;mso-width-relative:margin;mso-height-relative:margin" o:gfxdata="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" adj="9518" strokecolor="#4472c4 [3204]" strokeweight=".5pt">
+                <v:stroke endarrow="block"/>
+                <w10:wrap anchorx="margin"/>
+              </v:shape>
+            </w:pict>
+          </mc:Fallback>
+        </mc:AlternateContent>
+      </w:r>
+      <w:r>
+        <w:rPr>
+          <w:color w:val="000000" w:themeColor="text1"/>
+          <w:sz w:val="36"/>
+          <w:szCs w:val="36"/>
+        </w:rPr>
+        <w:t xml:space="preserve"> </w:t>
+      </w:r>
+      <w:proofErr w:type="spellStart"/>
+      <w:r>
+        <w:rPr>
+          <w:color w:val="000000" w:themeColor="text1"/>
+          <w:sz w:val="36"/>
+          <w:szCs w:val="36"/>
+        </w:rPr>
+        <w:t>npx</w:t>
+      </w:r>
+      <w:proofErr w:type="spellEnd"/>
+      <w:r>
+        <w:rPr>
+          <w:color w:val="000000" w:themeColor="text1"/>
+          <w:sz w:val="36"/>
+          <w:szCs w:val="36"/>
+        </w:rPr>
+        <w:t xml:space="preserve"> </w:t>
+      </w:r>
+      <w:proofErr w:type="spellStart"/>
+      <w:r>
+        <w:rPr>
+          <w:color w:val="000000" w:themeColor="text1"/>
+          <w:sz w:val="36"/>
+          <w:szCs w:val="36"/>
+        </w:rPr>
+        <w:t>tailwindcss</w:t>
+      </w:r>
+      <w:proofErr w:type="spellEnd"/>
+      <w:r>
+        <w:rPr>
+          <w:color w:val="000000" w:themeColor="text1"/>
+          <w:sz w:val="36"/>
+          <w:szCs w:val="36"/>
+        </w:rPr>
+        <w:t xml:space="preserve"> -</w:t>
+      </w:r>
+      <w:proofErr w:type="spellStart"/>
+      <w:r>
+        <w:rPr>
+          <w:color w:val="000000" w:themeColor="text1"/>
+          <w:sz w:val="36"/>
+          <w:szCs w:val="36"/>
+        </w:rPr>
+        <w:t>i</w:t>
+      </w:r>
+      <w:proofErr w:type="spellEnd"/>
+      <w:r>
+        <w:rPr>
+          <w:color w:val="000000" w:themeColor="text1"/>
+          <w:sz w:val="36"/>
+          <w:szCs w:val="36"/>
+        </w:rPr>
+        <w:t xml:space="preserve"> style.css -o public\</w:t>
+      </w:r>
+      <w:proofErr w:type="spellStart"/>
+      <w:r>
+        <w:rPr>
+          <w:color w:val="000000" w:themeColor="text1"/>
+          <w:sz w:val="36"/>
+          <w:szCs w:val="36"/>
+        </w:rPr>
+        <w:t>dist</w:t>
+      </w:r>
+      <w:proofErr w:type="spellEnd"/>
+      <w:r>
+        <w:rPr>
+          <w:color w:val="000000" w:themeColor="text1"/>
+          <w:sz w:val="36"/>
+          <w:szCs w:val="36"/>
+        </w:rPr>
+        <w:t xml:space="preserve">\style.css </w:t>
+      </w:r>
+      <w:r>
+        <w:rPr>
+          <w:color w:val="000000" w:themeColor="text1"/>
+          <w:sz w:val="36"/>
+          <w:szCs w:val="36"/>
+        </w:rPr>
+        <w:t>–</w:t>
+      </w:r>
+      <w:r>
+        <w:rPr>
+          <w:color w:val="000000" w:themeColor="text1"/>
+          <w:sz w:val="36"/>
+          <w:szCs w:val="36"/>
+        </w:rPr>
+        <w:t>watch</w:t>
+      </w:r>
+      <w:r>
+        <w:rPr>
+          <w:color w:val="000000" w:themeColor="text1"/>
+          <w:sz w:val="36"/>
+          <w:szCs w:val="36"/>
+        </w:rPr>
+        <w:t xml:space="preserve"> </w:t>
+      </w:r>
+    </w:p>
+    <w:p>
+      <w:pPr>
+        <w:jc w:val="right"/>
+        <w:rPr>
+          <w:color w:val="000000" w:themeColor="text1"/>
+          <w:sz w:val="36"/>
+          <w:szCs w:val="36"/>
+          <w:rtl/>
+        </w:rPr>
+      </w:pPr>
+    </w:p>
+    <w:p>
+      <w:pPr>
+        <w:rPr>
+          <w:color w:val="000000" w:themeColor="text1"/>
+          <w:sz w:val="36"/>
+          <w:szCs w:val="36"/>
+          <w:rtl/>
+        </w:rPr>
+      </w:pPr>
+      <w:r>
+        <w:rPr>
+          <w:rFonts w:hint="cs"/>
+          <w:color w:val="000000" w:themeColor="text1"/>
+          <w:sz w:val="36"/>
+          <w:szCs w:val="36"/>
+          <w:rtl/>
+        </w:rPr>
+        <w:t xml:space="preserve">تو اون فایل خروجی استایل شیت حدودن 500 خط کد اضافه میشه که در واقع کد های پایه ای  کد های مربوط به استایل های بیسیک تلویند است که اینا رو اضافه میکنه تا من محیط توسعه م بهتر بشه  یه سری چیزا مثلا مارجین های دیفالت رو صفر کرده پدینگ های دیفالت رو صفر کرده  و.. </w:t>
+      </w:r>
+      <w:r>
+        <w:rPr>
+          <w:rFonts w:hint="cs"/>
+          <w:noProof/>
+          <w:color w:val="000000" w:themeColor="text1"/>
+          <w:sz w:val="36"/>
+          <w:szCs w:val="36"/>
+          <w:rtl/>
+          <w:lang w:val="fa-IR"/>
+        </w:rPr>
+        <w:drawing>
+          <wp:inline distT="0" distB="0" distL="0" distR="0" wp14:anchorId="4633AC41" wp14:editId="5E38442F">
+            <wp:extent cx="5731510" cy="3488690"/>
+            <wp:effectExtent l="0" t="0" r="2540" b="0"/>
+            <wp:docPr id="31" name="Picture 31"/>
+            <wp:cNvGraphicFramePr>
+              <a:graphicFrameLocks xmlns:a="http://schemas.openxmlformats.org/drawingml/2006/main" noChangeAspect="1"/>
+            </wp:cNvGraphicFramePr>
+            <a:graphic xmlns:a="http://schemas.openxmlformats.org/drawingml/2006/main">
+              <a:graphicData uri="http://schemas.openxmlformats.org/drawingml/2006/picture">
+                <pic:pic xmlns:pic="http://schemas.openxmlformats.org/drawingml/2006/picture">
+                  <pic:nvPicPr>
+                    <pic:cNvPr id="31" name="Picture 31"/>
+                    <pic:cNvPicPr/>
+                  </pic:nvPicPr>
+                  <pic:blipFill>
+                    <a:blip r:embed="rId29">
+                      <a:extLst>
+                        <a:ext uri="{28A0092B-C50C-407E-A947-70E740481C1C}">
+                          <a14:useLocalDpi xmlns:a14="http://schemas.microsoft.com/office/drawing/2010/main" val="0"/>
+                        </a:ext>
+                      </a:extLst>
+                    </a:blip>
+                    <a:stretch>
+                      <a:fillRect/>
+                    </a:stretch>
+                  </pic:blipFill>
+                  <pic:spPr>
+                    <a:xfrm>
+                      <a:off x="0" y="0"/>
+                      <a:ext cx="5731510" cy="3488690"/>
+                    </a:xfrm>
+                    <a:prstGeom prst="rect">
+                      <a:avLst/>
+                    </a:prstGeom>
+                  </pic:spPr>
+                </pic:pic>
+              </a:graphicData>
+            </a:graphic>
+          </wp:inline>
+        </w:drawing>
+      </w:r>
+    </w:p>
+    <w:p>
+      <w:pPr>
+        <w:rPr>
+          <w:color w:val="000000" w:themeColor="text1"/>
+          <w:sz w:val="36"/>
+          <w:szCs w:val="36"/>
+          <w:rtl/>
+        </w:rPr>
+      </w:pPr>
+      <w:r>
+        <w:rPr>
+          <w:rFonts w:hint="cs"/>
+          <w:noProof/>
+          <w:color w:val="000000" w:themeColor="text1"/>
+          <w:sz w:val="36"/>
+          <w:szCs w:val="36"/>
+          <w:rtl/>
+          <w:lang w:val="fa-IR"/>
+        </w:rPr>
+        <w:lastRenderedPageBreak/>
+        <w:drawing>
+          <wp:inline distT="0" distB="0" distL="0" distR="0" wp14:anchorId="5E27D70B" wp14:editId="290EA5B1">
+            <wp:extent cx="5731510" cy="3275330"/>
+            <wp:effectExtent l="0" t="0" r="2540" b="1270"/>
+            <wp:docPr id="30" name="Picture 30"/>
+            <wp:cNvGraphicFramePr>
+              <a:graphicFrameLocks xmlns:a="http://schemas.openxmlformats.org/drawingml/2006/main" noChangeAspect="1"/>
+            </wp:cNvGraphicFramePr>
+            <a:graphic xmlns:a="http://schemas.openxmlformats.org/drawingml/2006/main">
+              <a:graphicData uri="http://schemas.openxmlformats.org/drawingml/2006/picture">
+                <pic:pic xmlns:pic="http://schemas.openxmlformats.org/drawingml/2006/picture">
+                  <pic:nvPicPr>
+                    <pic:cNvPr id="30" name="Picture 30"/>
+                    <pic:cNvPicPr/>
+                  </pic:nvPicPr>
+                  <pic:blipFill>
+                    <a:blip r:embed="rId30">
+                      <a:extLst>
+                        <a:ext uri="{28A0092B-C50C-407E-A947-70E740481C1C}">
+                          <a14:useLocalDpi xmlns:a14="http://schemas.microsoft.com/office/drawing/2010/main" val="0"/>
+                        </a:ext>
+                      </a:extLst>
+                    </a:blip>
+                    <a:stretch>
+                      <a:fillRect/>
+                    </a:stretch>
+                  </pic:blipFill>
+                  <pic:spPr>
+                    <a:xfrm>
+                      <a:off x="0" y="0"/>
+                      <a:ext cx="5731510" cy="3275330"/>
+                    </a:xfrm>
+                    <a:prstGeom prst="rect">
+                      <a:avLst/>
+                    </a:prstGeom>
+                  </pic:spPr>
+                </pic:pic>
+              </a:graphicData>
+            </a:graphic>
+          </wp:inline>
+        </w:drawing>
+      </w:r>
+    </w:p>
+    <w:p>
+      <w:pPr>
+        <w:rPr>
+          <w:color w:val="000000" w:themeColor="text1"/>
+          <w:sz w:val="36"/>
+          <w:szCs w:val="36"/>
+          <w:rtl/>
+        </w:rPr>
+      </w:pPr>
+    </w:p>
+    <w:p>
+      <w:pPr>
+        <w:rPr>
+          <w:color w:val="000000" w:themeColor="text1"/>
+          <w:sz w:val="36"/>
+          <w:szCs w:val="36"/>
+        </w:rPr>
+      </w:pPr>
+      <w:r>
+        <w:rPr>
+          <w:rFonts w:hint="cs"/>
+          <w:color w:val="000000" w:themeColor="text1"/>
+          <w:sz w:val="36"/>
+          <w:szCs w:val="36"/>
+          <w:rtl/>
+        </w:rPr>
+        <w:t>خب هالا که مطمن شدیم و همه کانفیگا و فایل ها مونو درست کردیم و اماده شروع کار و استفاده از تلویند هستیم.</w:t>
+      </w:r>
+    </w:p>
+    <w:p>
+      <w:pPr>
+        <w:rPr>
+          <w:color w:val="000000" w:themeColor="text1"/>
+          <w:sz w:val="36"/>
+          <w:szCs w:val="36"/>
+          <w:rtl/>
+        </w:rPr>
+      </w:pPr>
+      <w:r>
+        <w:rPr>
+          <w:rFonts w:hint="cs"/>
+          <w:color w:val="000000" w:themeColor="text1"/>
+          <w:sz w:val="36"/>
+          <w:szCs w:val="36"/>
+          <w:rtl/>
+        </w:rPr>
+        <w:t xml:space="preserve">برای مثال اولین یوتیلیتی رو مینویسم که ببینیم تلویند درست کار میکنه یا نه </w:t>
+      </w:r>
+    </w:p>
+    <w:p>
+      <w:pPr>
+        <w:ind w:left="-755"/>
+        <w:jc w:val="center"/>
+        <w:rPr>
+          <w:rFonts w:hint="cs"/>
+          <w:color w:val="000000" w:themeColor="text1"/>
+          <w:sz w:val="36"/>
+          <w:szCs w:val="36"/>
+          <w:rtl/>
+        </w:rPr>
+      </w:pPr>
+      <w:r>
+        <w:rPr>
+          <w:rFonts w:hint="cs"/>
+          <w:noProof/>
+          <w:color w:val="000000" w:themeColor="text1"/>
+          <w:sz w:val="36"/>
+          <w:szCs w:val="36"/>
+          <w:rtl/>
+          <w:lang w:val="fa-IR"/>
+        </w:rPr>
+        <w:drawing>
+          <wp:inline distT="0" distB="0" distL="0" distR="0" wp14:anchorId="7DE531BE" wp14:editId="62F23509">
+            <wp:extent cx="6843594" cy="1842448"/>
+            <wp:effectExtent l="0" t="0" r="0" b="5715"/>
+            <wp:docPr id="33" name="Picture 33"/>
+            <wp:cNvGraphicFramePr>
+              <a:graphicFrameLocks xmlns:a="http://schemas.openxmlformats.org/drawingml/2006/main" noChangeAspect="1"/>
+            </wp:cNvGraphicFramePr>
+            <a:graphic xmlns:a="http://schemas.openxmlformats.org/drawingml/2006/main">
+              <a:graphicData uri="http://schemas.openxmlformats.org/drawingml/2006/picture">
+                <pic:pic xmlns:pic="http://schemas.openxmlformats.org/drawingml/2006/picture">
+                  <pic:nvPicPr>
+                    <pic:cNvPr id="33" name="Picture 33"/>
+                    <pic:cNvPicPr/>
+                  </pic:nvPicPr>
+                  <pic:blipFill>
+                    <a:blip r:embed="rId31">
+                      <a:extLst>
+                        <a:ext uri="{28A0092B-C50C-407E-A947-70E740481C1C}">
+                          <a14:useLocalDpi xmlns:a14="http://schemas.microsoft.com/office/drawing/2010/main" val="0"/>
+                        </a:ext>
+                      </a:extLst>
+                    </a:blip>
+                    <a:stretch>
+                      <a:fillRect/>
+                    </a:stretch>
+                  </pic:blipFill>
+                  <pic:spPr>
+                    <a:xfrm>
+                      <a:off x="0" y="0"/>
+                      <a:ext cx="6918801" cy="1862695"/>
+                    </a:xfrm>
+                    <a:prstGeom prst="rect">
+                      <a:avLst/>
+                    </a:prstGeom>
+                  </pic:spPr>
+                </pic:pic>
+              </a:graphicData>
+            </a:graphic>
+          </wp:inline>
+        </w:drawing>
+      </w:r>
+    </w:p>
+    <w:p>
+      <w:pPr>
+        <w:rPr>
+          <w:color w:val="000000" w:themeColor="text1"/>
+          <w:sz w:val="36"/>
+          <w:szCs w:val="36"/>
+          <w:rtl/>
+        </w:rPr>
+      </w:pPr>
+    </w:p>
+    <w:p>
+      <w:pPr>
+        <w:rPr>
+          <w:color w:val="000000" w:themeColor="text1"/>
+          <w:sz w:val="36"/>
+          <w:szCs w:val="36"/>
+          <w:rtl/>
+        </w:rPr>
+      </w:pPr>
+      <w:r>
+        <w:rPr>
+          <w:rFonts w:hint="cs"/>
+          <w:color w:val="000000" w:themeColor="text1"/>
+          <w:sz w:val="36"/>
+          <w:szCs w:val="36"/>
+          <w:rtl/>
+        </w:rPr>
+        <w:t>بعدن با این یوتیلیتی ها اشنا میشیم این فقط یه مثال بود که ببنیم کار میکنه</w:t>
+      </w:r>
+    </w:p>
+    <w:p>
+      <w:pPr>
+        <w:rPr>
+          <w:color w:val="000000" w:themeColor="text1"/>
+          <w:sz w:val="36"/>
+          <w:szCs w:val="36"/>
+          <w:rtl/>
+        </w:rPr>
+      </w:pPr>
+      <w:r>
+        <w:rPr>
+          <w:rFonts w:hint="cs"/>
+          <w:color w:val="000000" w:themeColor="text1"/>
+          <w:sz w:val="36"/>
+          <w:szCs w:val="36"/>
+          <w:rtl/>
+        </w:rPr>
+        <w:t xml:space="preserve">خب میتونیم بجای اینکه هر بار موقع اجرا کردن یا وقتی پروژه رو کلا میبندیم و باز میکنیم هی این دستور رو بزنیم یه کاری کنیم که راحت تره </w:t>
+      </w:r>
+    </w:p>
+    <w:p>
+      <w:pPr>
+        <w:rPr>
+          <w:color w:val="000000" w:themeColor="text1"/>
+          <w:sz w:val="36"/>
+          <w:szCs w:val="36"/>
+          <w:rtl/>
+        </w:rPr>
+      </w:pPr>
+    </w:p>
+    <w:p>
+      <w:pPr>
+        <w:rPr>
+          <w:rFonts w:hint="cs"/>
+          <w:color w:val="000000" w:themeColor="text1"/>
+          <w:sz w:val="36"/>
+          <w:szCs w:val="36"/>
+          <w:rtl/>
+        </w:rPr>
+      </w:pPr>
+      <w:r>
+        <w:rPr>
+          <w:rFonts w:hint="cs"/>
+          <w:color w:val="000000" w:themeColor="text1"/>
+          <w:sz w:val="36"/>
+          <w:szCs w:val="36"/>
+          <w:rtl/>
+        </w:rPr>
+        <w:lastRenderedPageBreak/>
+        <w:t xml:space="preserve">برای اینکار کافیه وارد فایل </w:t>
+      </w:r>
+      <w:proofErr w:type="spellStart"/>
+      <w:r>
+        <w:rPr>
+          <w:color w:val="000000" w:themeColor="text1"/>
+          <w:sz w:val="36"/>
+          <w:szCs w:val="36"/>
+        </w:rPr>
+        <w:t>pacage.json</w:t>
+      </w:r>
+      <w:proofErr w:type="spellEnd"/>
+      <w:r>
+        <w:rPr>
+          <w:rFonts w:hint="cs"/>
+          <w:color w:val="000000" w:themeColor="text1"/>
+          <w:sz w:val="36"/>
+          <w:szCs w:val="36"/>
+          <w:rtl/>
+        </w:rPr>
+        <w:t xml:space="preserve"> بشیم و داخل بخش "</w:t>
+      </w:r>
+      <w:r>
+        <w:rPr>
+          <w:color w:val="000000" w:themeColor="text1"/>
+          <w:sz w:val="36"/>
+          <w:szCs w:val="36"/>
+        </w:rPr>
+        <w:t>script</w:t>
+      </w:r>
+      <w:r>
+        <w:rPr>
+          <w:rFonts w:hint="cs"/>
+          <w:color w:val="000000" w:themeColor="text1"/>
+          <w:sz w:val="36"/>
+          <w:szCs w:val="36"/>
+          <w:rtl/>
+        </w:rPr>
+        <w:t>"</w:t>
+      </w:r>
+    </w:p>
+    <w:p>
+      <w:pPr>
+        <w:rPr>
+          <w:color w:val="000000" w:themeColor="text1"/>
+          <w:sz w:val="36"/>
+          <w:szCs w:val="36"/>
+          <w:rtl/>
+        </w:rPr>
+      </w:pPr>
+      <w:r>
+        <w:rPr>
+          <w:rFonts w:hint="cs"/>
+          <w:color w:val="000000" w:themeColor="text1"/>
+          <w:sz w:val="36"/>
+          <w:szCs w:val="36"/>
+          <w:rtl/>
+        </w:rPr>
+        <w:t>میتونیم یه مثلا دستور</w:t>
+      </w:r>
+      <w:r>
+        <w:rPr>
+          <w:rFonts w:hint="cs"/>
+          <w:color w:val="000000" w:themeColor="text1"/>
+          <w:sz w:val="36"/>
+          <w:szCs w:val="36"/>
+          <w:rtl/>
+        </w:rPr>
+        <w:t xml:space="preserve"> ایجاد کنیم و یه اسم براش قرار بدیم </w:t>
+      </w:r>
+    </w:p>
+    <w:p>
+      <w:pPr>
+        <w:ind w:left="-1039"/>
+        <w:rPr>
+          <w:color w:val="000000" w:themeColor="text1"/>
+          <w:sz w:val="36"/>
+          <w:szCs w:val="36"/>
+          <w:rtl/>
+        </w:rPr>
+      </w:pPr>
+      <w:r>
+        <w:rPr>
+          <w:noProof/>
+          <w:color w:val="000000" w:themeColor="text1"/>
+          <w:sz w:val="36"/>
+          <w:szCs w:val="36"/>
+          <w:rtl/>
+          <w:lang w:val="fa-IR"/>
+        </w:rPr>
+        <w:drawing>
+          <wp:inline distT="0" distB="0" distL="0" distR="0" wp14:anchorId="45AD7AAA" wp14:editId="618FD9F2">
+            <wp:extent cx="7123582" cy="4519126"/>
+            <wp:effectExtent l="0" t="0" r="1270" b="0"/>
+            <wp:docPr id="35" name="Picture 35"/>
+            <wp:cNvGraphicFramePr>
+              <a:graphicFrameLocks xmlns:a="http://schemas.openxmlformats.org/drawingml/2006/main" noChangeAspect="1"/>
+            </wp:cNvGraphicFramePr>
+            <a:graphic xmlns:a="http://schemas.openxmlformats.org/drawingml/2006/main">
+              <a:graphicData uri="http://schemas.openxmlformats.org/drawingml/2006/picture">
+                <pic:pic xmlns:pic="http://schemas.openxmlformats.org/drawingml/2006/picture">
+                  <pic:nvPicPr>
+                    <pic:cNvPr id="35" name="Picture 35"/>
+                    <pic:cNvPicPr/>
+                  </pic:nvPicPr>
+                  <pic:blipFill>
+                    <a:blip r:embed="rId32">
+                      <a:extLst>
+                        <a:ext uri="{28A0092B-C50C-407E-A947-70E740481C1C}">
+                          <a14:useLocalDpi xmlns:a14="http://schemas.microsoft.com/office/drawing/2010/main" val="0"/>
+                        </a:ext>
+                      </a:extLst>
+                    </a:blip>
+                    <a:stretch>
+                      <a:fillRect/>
+                    </a:stretch>
+                  </pic:blipFill>
+                  <pic:spPr>
+                    <a:xfrm>
+                      <a:off x="0" y="0"/>
+                      <a:ext cx="7131728" cy="4524294"/>
+                    </a:xfrm>
+                    <a:prstGeom prst="rect">
+                      <a:avLst/>
+                    </a:prstGeom>
+                  </pic:spPr>
+                </pic:pic>
+              </a:graphicData>
+            </a:graphic>
+          </wp:inline>
+        </w:drawing>
+      </w:r>
+    </w:p>
+    <w:p>
+      <w:pPr>
+        <w:ind w:left="-1039" w:firstLine="1134"/>
+        <w:rPr>
+          <w:rFonts w:hint="cs"/>
+          <w:color w:val="000000" w:themeColor="text1"/>
+          <w:sz w:val="36"/>
+          <w:szCs w:val="36"/>
+        </w:rPr>
+      </w:pPr>
     </w:p>
     <w:sectPr>
       <w:pgSz w:w="11906" w:h="16838"/>

--- a/TailwindCss.docx
+++ b/TailwindCss.docx
@@ -116,7 +116,6 @@
         </w:rPr>
       </w:pPr>
       <w:proofErr w:type="spellStart"/>
-      <w:proofErr w:type="gramStart"/>
       <w:r>
         <w:rPr>
           <w:color w:val="FF0000"/>
@@ -142,18 +141,7 @@
           <w:szCs w:val="48"/>
           <w:rtl/>
         </w:rPr>
-        <w:t xml:space="preserve"> چیست</w:t>
-      </w:r>
-      <w:proofErr w:type="gramEnd"/>
-      <w:r>
-        <w:rPr>
-          <w:rFonts w:hint="cs"/>
-          <w:color w:val="FF0000"/>
-          <w:sz w:val="48"/>
-          <w:szCs w:val="48"/>
-          <w:rtl/>
-        </w:rPr>
-        <w:t>؟</w:t>
+        <w:t xml:space="preserve"> چیست؟</w:t>
       </w:r>
     </w:p>
     <w:p>
@@ -1919,7 +1907,6 @@
           <w:rtl/>
         </w:rPr>
       </w:pPr>
-      <w:proofErr w:type="gramStart"/>
       <w:r>
         <w:rPr>
           <w:color w:val="FF0000"/>
@@ -1937,18 +1924,7 @@
           <w:szCs w:val="48"/>
           <w:rtl/>
         </w:rPr>
-        <w:t xml:space="preserve"> ها</w:t>
-      </w:r>
-      <w:proofErr w:type="gramEnd"/>
-      <w:r>
-        <w:rPr>
-          <w:rFonts w:hint="cs"/>
-          <w:color w:val="FF0000"/>
-          <w:sz w:val="48"/>
-          <w:szCs w:val="48"/>
-          <w:rtl/>
-        </w:rPr>
-        <w:t xml:space="preserve"> در تلویند چی هستند </w:t>
+        <w:t xml:space="preserve"> ها در تلویند چی هستند </w:t>
       </w:r>
     </w:p>
     <w:p>
@@ -2380,25 +2356,7 @@
           <w:sz w:val="36"/>
           <w:szCs w:val="36"/>
         </w:rPr>
-        <w:t>Inline-</w:t>
-      </w:r>
-      <w:proofErr w:type="gramStart"/>
-      <w:r>
-        <w:rPr>
-          <w:color w:val="000000" w:themeColor="text1"/>
-          <w:sz w:val="36"/>
-          <w:szCs w:val="36"/>
-        </w:rPr>
-        <w:t>style ,</w:t>
-      </w:r>
-      <w:proofErr w:type="gramEnd"/>
-      <w:r>
-        <w:rPr>
-          <w:color w:val="000000" w:themeColor="text1"/>
-          <w:sz w:val="36"/>
-          <w:szCs w:val="36"/>
-        </w:rPr>
-        <w:t xml:space="preserve"> utility-class</w:t>
+        <w:t>Inline-style , utility-class</w:t>
       </w:r>
     </w:p>
     <w:p>
@@ -6474,25 +6432,7 @@
           <w:sz w:val="36"/>
           <w:szCs w:val="36"/>
         </w:rPr>
-        <w:t>[</w:t>
-      </w:r>
-      <w:proofErr w:type="gramStart"/>
-      <w:r>
-        <w:rPr>
-          <w:color w:val="000000" w:themeColor="text1"/>
-          <w:sz w:val="36"/>
-          <w:szCs w:val="36"/>
-        </w:rPr>
-        <w:t>"./</w:t>
-      </w:r>
-      <w:proofErr w:type="gramEnd"/>
-      <w:r>
-        <w:rPr>
-          <w:color w:val="000000" w:themeColor="text1"/>
-          <w:sz w:val="36"/>
-          <w:szCs w:val="36"/>
-        </w:rPr>
-        <w:t>public/**/*.html"]</w:t>
+        <w:t>["./public/**/*.html"]</w:t>
       </w:r>
       <w:r>
         <w:rPr>
@@ -7647,7 +7587,7 @@
           </mc:Choice>
           <mc:Fallback>
             <w:pict>
-              <v:shapetype w14:anchorId="462AB9CB" id="_x0000_t34" coordsize="21600,21600" o:spt="34" o:oned="t" adj="10800" path="m,l@0,0@0,21600,21600,21600e" filled="f">
+              <v:shapetype w14:anchorId="3E157A50" id="_x0000_t34" coordsize="21600,21600" o:spt="34" o:oned="t" adj="10800" path="m,l@0,0@0,21600,21600,21600e" filled="f">
                 <v:stroke joinstyle="miter"/>
                 <v:formulas>
                   <v:f eqn="val #0"/>
@@ -7919,29 +7859,7 @@
           <w:szCs w:val="36"/>
           <w:rtl/>
         </w:rPr>
-        <w:t xml:space="preserve"> کن یعنی حواست باشه نگهدار این فرایند روهردفه که سورس کد تغیری کرد </w:t>
-      </w:r>
-      <w:proofErr w:type="gramStart"/>
-      <w:r>
-        <w:rPr>
-          <w:rFonts w:hint="cs"/>
-          <w:color w:val="000000" w:themeColor="text1"/>
-          <w:sz w:val="36"/>
-          <w:szCs w:val="36"/>
-          <w:rtl/>
-        </w:rPr>
-        <w:t>تو  بیا</w:t>
-      </w:r>
-      <w:proofErr w:type="gramEnd"/>
-      <w:r>
-        <w:rPr>
-          <w:rFonts w:hint="cs"/>
-          <w:color w:val="000000" w:themeColor="text1"/>
-          <w:sz w:val="36"/>
-          <w:szCs w:val="36"/>
-          <w:rtl/>
-        </w:rPr>
-        <w:t xml:space="preserve"> یه دور دیگه این کارو انجام بده یعنی این </w:t>
+        <w:t xml:space="preserve"> کن یعنی حواست باشه نگهدار این فرایند روهردفه که سورس کد تغیری کرد تو  بیا یه دور دیگه این کارو انجام بده یعنی این </w:t>
       </w:r>
       <w:r>
         <w:rPr>
@@ -8121,7 +8039,7 @@
           </mc:Choice>
           <mc:Fallback>
             <w:pict>
-              <v:shape w14:anchorId="4758B19E" id="Connector: Elbow 29" o:spid="_x0000_s1026" type="#_x0000_t34" style="position:absolute;left:0;text-align:left;margin-left:-38.35pt;margin-top:6.45pt;width:12.85pt;height:15pt;flip:x;z-index:251666432;visibility:visible;mso-wrap-style:square;mso-width-percent:0;mso-height-percent:0;mso-wrap-distance-left:9pt;mso-wrap-distance-top:0;mso-wrap-distance-right:9pt;mso-wrap-distance-bottom:0;mso-position-horizontal:right;mso-position-horizontal-relative:margin;mso-position-vertical:absolute;mso-position-vertical-relative:text;mso-width-percent:0;mso-height-percent:0;mso-width-relative:margin;mso-height-relative:margin" o:gfxdata="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" adj="9518" strokecolor="#4472c4 [3204]" strokeweight=".5pt">
+              <v:shape w14:anchorId="72BFE500" id="Connector: Elbow 29" o:spid="_x0000_s1026" type="#_x0000_t34" style="position:absolute;left:0;text-align:left;margin-left:-38.35pt;margin-top:6.45pt;width:12.85pt;height:15pt;flip:x;z-index:251666432;visibility:visible;mso-wrap-style:square;mso-width-percent:0;mso-height-percent:0;mso-wrap-distance-left:9pt;mso-wrap-distance-top:0;mso-wrap-distance-right:9pt;mso-wrap-distance-bottom:0;mso-position-horizontal:right;mso-position-horizontal-relative:margin;mso-position-vertical:absolute;mso-position-vertical-relative:text;mso-width-percent:0;mso-height-percent:0;mso-width-relative:margin;mso-height-relative:margin" o:gfxdata="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" adj="9518" strokecolor="#4472c4 [3204]" strokeweight=".5pt">
                 <v:stroke endarrow="block"/>
                 <w10:wrap anchorx="margin"/>
               </v:shape>
@@ -8710,10 +8628,1668 @@
       <w:pPr>
         <w:ind w:left="-1039" w:firstLine="1134"/>
         <w:rPr>
-          <w:rFonts w:hint="cs"/>
-          <w:color w:val="000000" w:themeColor="text1"/>
-          <w:sz w:val="36"/>
-          <w:szCs w:val="36"/>
+          <w:color w:val="000000" w:themeColor="text1"/>
+          <w:sz w:val="36"/>
+          <w:szCs w:val="36"/>
+          <w:rtl/>
+        </w:rPr>
+      </w:pPr>
+    </w:p>
+    <w:p>
+      <w:pPr>
+        <w:ind w:left="-1039" w:firstLine="1134"/>
+        <w:rPr>
+          <w:color w:val="000000" w:themeColor="text1"/>
+          <w:sz w:val="36"/>
+          <w:szCs w:val="36"/>
+          <w:rtl/>
+        </w:rPr>
+      </w:pPr>
+    </w:p>
+    <w:p>
+      <w:pPr>
+        <w:ind w:left="-1039" w:firstLine="1134"/>
+        <w:rPr>
+          <w:color w:val="000000" w:themeColor="text1"/>
+          <w:sz w:val="36"/>
+          <w:szCs w:val="36"/>
+          <w:rtl/>
+        </w:rPr>
+      </w:pPr>
+    </w:p>
+    <w:p>
+      <w:pPr>
+        <w:ind w:left="-1039" w:firstLine="1134"/>
+        <w:rPr>
+          <w:color w:val="000000" w:themeColor="text1"/>
+          <w:sz w:val="36"/>
+          <w:szCs w:val="36"/>
+          <w:rtl/>
+        </w:rPr>
+      </w:pPr>
+    </w:p>
+    <w:p>
+      <w:pPr>
+        <w:ind w:left="-1039" w:firstLine="1134"/>
+        <w:rPr>
+          <w:color w:val="000000" w:themeColor="text1"/>
+          <w:sz w:val="36"/>
+          <w:szCs w:val="36"/>
+          <w:rtl/>
+        </w:rPr>
+      </w:pPr>
+    </w:p>
+    <w:p>
+      <w:pPr>
+        <w:ind w:left="-1039" w:firstLine="1134"/>
+        <w:rPr>
+          <w:color w:val="000000" w:themeColor="text1"/>
+          <w:sz w:val="36"/>
+          <w:szCs w:val="36"/>
+          <w:rtl/>
+        </w:rPr>
+      </w:pPr>
+    </w:p>
+    <w:p>
+      <w:pPr>
+        <w:ind w:left="-1039" w:firstLine="1134"/>
+        <w:rPr>
+          <w:color w:val="000000" w:themeColor="text1"/>
+          <w:sz w:val="36"/>
+          <w:szCs w:val="36"/>
+          <w:rtl/>
+        </w:rPr>
+      </w:pPr>
+    </w:p>
+    <w:p>
+      <w:pPr>
+        <w:ind w:left="-1039" w:firstLine="1134"/>
+        <w:rPr>
+          <w:color w:val="000000" w:themeColor="text1"/>
+          <w:sz w:val="36"/>
+          <w:szCs w:val="36"/>
+          <w:rtl/>
+        </w:rPr>
+      </w:pPr>
+    </w:p>
+    <w:p>
+      <w:pPr>
+        <w:ind w:left="-1039" w:firstLine="1134"/>
+        <w:rPr>
+          <w:color w:val="000000" w:themeColor="text1"/>
+          <w:sz w:val="36"/>
+          <w:szCs w:val="36"/>
+          <w:rtl/>
+        </w:rPr>
+      </w:pPr>
+    </w:p>
+    <w:p>
+      <w:pPr>
+        <w:ind w:left="-1039" w:firstLine="1134"/>
+        <w:jc w:val="center"/>
+        <w:rPr>
+          <w:color w:val="FF0000"/>
+          <w:sz w:val="48"/>
+          <w:szCs w:val="48"/>
+          <w:rtl/>
+        </w:rPr>
+      </w:pPr>
+      <w:r>
+        <w:rPr>
+          <w:rFonts w:hint="cs"/>
+          <w:color w:val="FF0000"/>
+          <w:sz w:val="48"/>
+          <w:szCs w:val="48"/>
+          <w:rtl/>
+        </w:rPr>
+        <w:lastRenderedPageBreak/>
+        <w:t xml:space="preserve">کانفیگ کردن </w:t>
+      </w:r>
+      <w:proofErr w:type="spellStart"/>
+      <w:r>
+        <w:rPr>
+          <w:color w:val="FF0000"/>
+          <w:sz w:val="48"/>
+          <w:szCs w:val="48"/>
+        </w:rPr>
+        <w:t>prettir</w:t>
+      </w:r>
+      <w:proofErr w:type="spellEnd"/>
+      <w:r>
+        <w:rPr>
+          <w:rFonts w:hint="cs"/>
+          <w:color w:val="FF0000"/>
+          <w:sz w:val="48"/>
+          <w:szCs w:val="48"/>
+          <w:rtl/>
+        </w:rPr>
+        <w:t xml:space="preserve"> با تلویند</w:t>
+      </w:r>
+    </w:p>
+    <w:p>
+      <w:pPr>
+        <w:ind w:left="-46" w:firstLine="141"/>
+        <w:rPr>
+          <w:color w:val="000000" w:themeColor="text1"/>
+          <w:sz w:val="36"/>
+          <w:szCs w:val="36"/>
+          <w:rtl/>
+        </w:rPr>
+      </w:pPr>
+      <w:r>
+        <w:rPr>
+          <w:rFonts w:hint="cs"/>
+          <w:color w:val="000000" w:themeColor="text1"/>
+          <w:sz w:val="36"/>
+          <w:szCs w:val="36"/>
+          <w:rtl/>
+        </w:rPr>
+        <w:t xml:space="preserve">توی این جلسه قراره که قبلا که اکستیشن </w:t>
+      </w:r>
+      <w:proofErr w:type="spellStart"/>
+      <w:r>
+        <w:rPr>
+          <w:color w:val="000000" w:themeColor="text1"/>
+          <w:sz w:val="36"/>
+          <w:szCs w:val="36"/>
+        </w:rPr>
+        <w:t>prettir</w:t>
+      </w:r>
+      <w:proofErr w:type="spellEnd"/>
+      <w:r>
+        <w:rPr>
+          <w:rFonts w:hint="cs"/>
+          <w:color w:val="000000" w:themeColor="text1"/>
+          <w:sz w:val="36"/>
+          <w:szCs w:val="36"/>
+          <w:rtl/>
+        </w:rPr>
+        <w:t xml:space="preserve">  رو نصب کردیم و فهمیدیم که مختص به فقط تلویند هم نیست بصورت کلی روی کد ادیتور ما نصب میشه و کد ها رو با زدن کامد کلید های ترکلیبی مرتب میکنه .</w:t>
+      </w:r>
+    </w:p>
+    <w:p>
+      <w:pPr>
+        <w:ind w:left="-46" w:firstLine="141"/>
+        <w:rPr>
+          <w:color w:val="000000" w:themeColor="text1"/>
+          <w:sz w:val="36"/>
+          <w:szCs w:val="36"/>
+          <w:rtl/>
+        </w:rPr>
+      </w:pPr>
+      <w:r>
+        <w:rPr>
+          <w:rFonts w:hint="cs"/>
+          <w:color w:val="000000" w:themeColor="text1"/>
+          <w:sz w:val="36"/>
+          <w:szCs w:val="36"/>
+          <w:rtl/>
+        </w:rPr>
+        <w:t>خب ما میدونیم که تلویند با استفاده از نوشتن یوتیلیتی هاش به عنوان کلاس  روی هر عنصر برای ما کار میکنه خب ما میدونیم که درحالت عادی یوتیلیتی های تلویند رو با هر ترتیبی که میخوایم برای عناصرمون بنویسم</w:t>
+      </w:r>
+      <w:r>
+        <w:rPr>
+          <w:rFonts w:hint="cs"/>
+          <w:color w:val="000000" w:themeColor="text1"/>
+          <w:sz w:val="36"/>
+          <w:szCs w:val="36"/>
+          <w:rtl/>
+        </w:rPr>
+        <w:t xml:space="preserve"> .</w:t>
+      </w:r>
+    </w:p>
+    <w:p>
+      <w:pPr>
+        <w:ind w:left="-46" w:firstLine="141"/>
+        <w:rPr>
+          <w:color w:val="000000" w:themeColor="text1"/>
+          <w:sz w:val="36"/>
+          <w:szCs w:val="36"/>
+          <w:rtl/>
+        </w:rPr>
+      </w:pPr>
+      <w:r>
+        <w:rPr>
+          <w:rFonts w:hint="cs"/>
+          <w:color w:val="000000" w:themeColor="text1"/>
+          <w:sz w:val="36"/>
+          <w:szCs w:val="36"/>
+          <w:rtl/>
+        </w:rPr>
+        <w:t>درست تره که اون یوتیلیتی هایی که دراینده هم بهاشون اشنا میشیم بر اساس یه نظم و ترتیبی باشن .</w:t>
+      </w:r>
+    </w:p>
+    <w:p>
+      <w:pPr>
+        <w:ind w:left="-46" w:firstLine="141"/>
+        <w:rPr>
+          <w:rFonts w:hint="cs"/>
+          <w:color w:val="000000" w:themeColor="text1"/>
+          <w:sz w:val="36"/>
+          <w:szCs w:val="36"/>
+          <w:rtl/>
+        </w:rPr>
+      </w:pPr>
+      <w:r>
+        <w:rPr>
+          <w:rFonts w:hint="cs"/>
+          <w:color w:val="000000" w:themeColor="text1"/>
+          <w:sz w:val="36"/>
+          <w:szCs w:val="36"/>
+          <w:rtl/>
+        </w:rPr>
+        <w:t>البته هیچ الزامی وجود نداره ولی خب کار درست تر و قشنگ تره که با یه نظمی به ترتیب نوشته بشه و خود سایت تلویند هم اون رو توصیه کرده</w:t>
+      </w:r>
+    </w:p>
+    <w:p>
+      <w:pPr>
+        <w:ind w:left="-46" w:firstLine="141"/>
+        <w:jc w:val="right"/>
+        <w:rPr>
+          <w:color w:val="000000" w:themeColor="text1"/>
+          <w:sz w:val="36"/>
+          <w:szCs w:val="36"/>
+        </w:rPr>
+      </w:pPr>
+      <w:hyperlink r:id="rId33" w:history="1">
+        <w:r>
+          <w:rPr>
+            <w:rStyle w:val="Hyperlink"/>
+            <w:sz w:val="36"/>
+            <w:szCs w:val="36"/>
+          </w:rPr>
+          <w:t>https://tailwindcss.com/blog/automatic-class-sorting-with-prettier#how-classes-are-sorted</w:t>
+        </w:r>
+      </w:hyperlink>
+    </w:p>
+    <w:p>
+      <w:pPr>
+        <w:ind w:left="-46" w:firstLine="141"/>
+        <w:rPr>
+          <w:color w:val="000000" w:themeColor="text1"/>
+          <w:sz w:val="36"/>
+          <w:szCs w:val="36"/>
+          <w:rtl/>
+        </w:rPr>
+      </w:pPr>
+      <w:r>
+        <w:rPr>
+          <w:rFonts w:hint="cs"/>
+          <w:color w:val="000000" w:themeColor="text1"/>
+          <w:sz w:val="36"/>
+          <w:szCs w:val="36"/>
+          <w:rtl/>
+        </w:rPr>
+        <w:t xml:space="preserve">که توی این لینک هم یهش اشاره کرده </w:t>
+      </w:r>
+      <w:r>
+        <w:rPr>
+          <w:rFonts w:hint="cs"/>
+          <w:color w:val="000000" w:themeColor="text1"/>
+          <w:sz w:val="36"/>
+          <w:szCs w:val="36"/>
+          <w:rtl/>
+        </w:rPr>
+        <w:t>یه مقاله ای نوشته که بهتره یه نظمی رور رعایت کنیم که کد تمیز تر و اسولی تر و خوانا تری رو داشته باشیم .</w:t>
+      </w:r>
+    </w:p>
+    <w:p>
+      <w:pPr>
+        <w:ind w:left="-46" w:firstLine="141"/>
+        <w:rPr>
+          <w:color w:val="000000" w:themeColor="text1"/>
+          <w:sz w:val="36"/>
+          <w:szCs w:val="36"/>
+          <w:rtl/>
+        </w:rPr>
+      </w:pPr>
+    </w:p>
+    <w:p>
+      <w:pPr>
+        <w:ind w:left="-46" w:firstLine="141"/>
+        <w:rPr>
+          <w:color w:val="000000" w:themeColor="text1"/>
+          <w:sz w:val="36"/>
+          <w:szCs w:val="36"/>
+          <w:rtl/>
+        </w:rPr>
+      </w:pPr>
+      <w:r>
+        <w:rPr>
+          <w:rFonts w:hint="cs"/>
+          <w:color w:val="000000" w:themeColor="text1"/>
+          <w:sz w:val="36"/>
+          <w:szCs w:val="36"/>
+          <w:rtl/>
+        </w:rPr>
+        <w:t xml:space="preserve">ولی خب اگه ما خود مون هی حواسمون به این موضوع باشه و هی کدمون رو چک کنیم یکم اذیت کننده است که ایا این یوتیلیتی ها رو با نظم نوشتیم یا نه </w:t>
+      </w:r>
+    </w:p>
+    <w:p>
+      <w:pPr>
+        <w:ind w:left="-46" w:firstLine="141"/>
+        <w:rPr>
+          <w:color w:val="000000" w:themeColor="text1"/>
+          <w:sz w:val="36"/>
+          <w:szCs w:val="36"/>
+          <w:rtl/>
+        </w:rPr>
+      </w:pPr>
+    </w:p>
+    <w:p>
+      <w:pPr>
+        <w:ind w:left="-46" w:firstLine="141"/>
+        <w:rPr>
+          <w:color w:val="000000" w:themeColor="text1"/>
+          <w:sz w:val="36"/>
+          <w:szCs w:val="36"/>
+          <w:rtl/>
+        </w:rPr>
+      </w:pPr>
+      <w:r>
+        <w:rPr>
+          <w:rFonts w:hint="cs"/>
+          <w:color w:val="000000" w:themeColor="text1"/>
+          <w:sz w:val="36"/>
+          <w:szCs w:val="36"/>
+          <w:rtl/>
+        </w:rPr>
+        <w:t xml:space="preserve">کاری که </w:t>
+      </w:r>
+      <w:proofErr w:type="spellStart"/>
+      <w:r>
+        <w:rPr>
+          <w:color w:val="000000" w:themeColor="text1"/>
+          <w:sz w:val="36"/>
+          <w:szCs w:val="36"/>
+        </w:rPr>
+        <w:t>prettir</w:t>
+      </w:r>
+      <w:proofErr w:type="spellEnd"/>
+      <w:r>
+        <w:rPr>
+          <w:color w:val="000000" w:themeColor="text1"/>
+          <w:sz w:val="36"/>
+          <w:szCs w:val="36"/>
+        </w:rPr>
+        <w:t xml:space="preserve"> </w:t>
+      </w:r>
+      <w:r>
+        <w:rPr>
+          <w:rFonts w:hint="cs"/>
+          <w:color w:val="000000" w:themeColor="text1"/>
+          <w:sz w:val="36"/>
+          <w:szCs w:val="36"/>
+          <w:rtl/>
+        </w:rPr>
+        <w:t xml:space="preserve"> در کنار تلویند برای ما انجام میده علاوه بر نظم دهی به عناصر مون  </w:t>
+      </w:r>
+      <w:r>
+        <w:rPr>
+          <w:color w:val="000000" w:themeColor="text1"/>
+          <w:sz w:val="36"/>
+          <w:szCs w:val="36"/>
+        </w:rPr>
+        <w:t>utility</w:t>
+      </w:r>
+      <w:r>
+        <w:rPr>
+          <w:rFonts w:hint="cs"/>
+          <w:color w:val="000000" w:themeColor="text1"/>
+          <w:sz w:val="36"/>
+          <w:szCs w:val="36"/>
+          <w:rtl/>
+        </w:rPr>
+        <w:t xml:space="preserve"> های مونم مرتب میکنه برای اینکار لازمه که یه کانفیگ و </w:t>
+      </w:r>
+      <w:r>
+        <w:rPr>
+          <w:rFonts w:hint="cs"/>
+          <w:color w:val="000000" w:themeColor="text1"/>
+          <w:sz w:val="36"/>
+          <w:szCs w:val="36"/>
+          <w:rtl/>
+        </w:rPr>
+        <w:t xml:space="preserve">تلویند رو به </w:t>
+      </w:r>
+      <w:r>
+        <w:rPr>
+          <w:color w:val="000000" w:themeColor="text1"/>
+          <w:sz w:val="36"/>
+          <w:szCs w:val="36"/>
+        </w:rPr>
+        <w:t xml:space="preserve"> </w:t>
+      </w:r>
+      <w:r>
+        <w:rPr>
+          <w:rFonts w:hint="cs"/>
+          <w:color w:val="000000" w:themeColor="text1"/>
+          <w:sz w:val="36"/>
+          <w:szCs w:val="36"/>
+          <w:rtl/>
+        </w:rPr>
+        <w:t xml:space="preserve">پلاگین </w:t>
+      </w:r>
+      <w:r>
+        <w:rPr>
+          <w:color w:val="000000" w:themeColor="text1"/>
+          <w:sz w:val="36"/>
+          <w:szCs w:val="36"/>
+        </w:rPr>
+        <w:t xml:space="preserve"> </w:t>
+      </w:r>
+      <w:proofErr w:type="spellStart"/>
+      <w:r>
+        <w:rPr>
+          <w:color w:val="000000" w:themeColor="text1"/>
+          <w:sz w:val="36"/>
+          <w:szCs w:val="36"/>
+        </w:rPr>
+        <w:t>prttir</w:t>
+      </w:r>
+      <w:proofErr w:type="spellEnd"/>
+      <w:r>
+        <w:rPr>
+          <w:color w:val="000000" w:themeColor="text1"/>
+          <w:sz w:val="36"/>
+          <w:szCs w:val="36"/>
+        </w:rPr>
+        <w:t xml:space="preserve"> </w:t>
+      </w:r>
+      <w:r>
+        <w:rPr>
+          <w:rFonts w:hint="cs"/>
+          <w:color w:val="000000" w:themeColor="text1"/>
+          <w:sz w:val="36"/>
+          <w:szCs w:val="36"/>
+          <w:rtl/>
+        </w:rPr>
+        <w:t xml:space="preserve"> بشناسونیم  تا این </w:t>
+      </w:r>
+      <w:r>
+        <w:rPr>
+          <w:color w:val="000000" w:themeColor="text1"/>
+          <w:sz w:val="36"/>
+          <w:szCs w:val="36"/>
+        </w:rPr>
+        <w:t xml:space="preserve">utility </w:t>
+      </w:r>
+      <w:r>
+        <w:rPr>
+          <w:rFonts w:hint="cs"/>
+          <w:color w:val="000000" w:themeColor="text1"/>
+          <w:sz w:val="36"/>
+          <w:szCs w:val="36"/>
+          <w:rtl/>
+        </w:rPr>
+        <w:t xml:space="preserve"> ها رو هم مرتب کنه </w:t>
+      </w:r>
+    </w:p>
+    <w:p>
+      <w:pPr>
+        <w:ind w:left="-46" w:firstLine="141"/>
+        <w:rPr>
+          <w:color w:val="000000" w:themeColor="text1"/>
+          <w:sz w:val="36"/>
+          <w:szCs w:val="36"/>
+          <w:rtl/>
+        </w:rPr>
+      </w:pPr>
+      <w:r>
+        <w:rPr>
+          <w:rFonts w:hint="cs"/>
+          <w:color w:val="000000" w:themeColor="text1"/>
+          <w:sz w:val="36"/>
+          <w:szCs w:val="36"/>
+          <w:rtl/>
+        </w:rPr>
+        <w:t xml:space="preserve">با کامند </w:t>
+      </w:r>
+      <w:r>
+        <w:rPr>
+          <w:color w:val="000000" w:themeColor="text1"/>
+          <w:sz w:val="36"/>
+          <w:szCs w:val="36"/>
+        </w:rPr>
+        <w:t>alt</w:t>
+      </w:r>
+      <w:r>
+        <w:rPr>
+          <w:color w:val="000000" w:themeColor="text1"/>
+          <w:sz w:val="36"/>
+          <w:szCs w:val="36"/>
+        </w:rPr>
+        <w:t xml:space="preserve"> + </w:t>
+      </w:r>
+      <w:r>
+        <w:rPr>
+          <w:color w:val="000000" w:themeColor="text1"/>
+          <w:sz w:val="36"/>
+          <w:szCs w:val="36"/>
+        </w:rPr>
+        <w:t>shift</w:t>
+      </w:r>
+      <w:r>
+        <w:rPr>
+          <w:color w:val="000000" w:themeColor="text1"/>
+          <w:sz w:val="36"/>
+          <w:szCs w:val="36"/>
+        </w:rPr>
+        <w:t xml:space="preserve"> + f</w:t>
+      </w:r>
+      <w:r>
+        <w:rPr>
+          <w:rFonts w:hint="cs"/>
+          <w:color w:val="000000" w:themeColor="text1"/>
+          <w:sz w:val="36"/>
+          <w:szCs w:val="36"/>
+          <w:rtl/>
+        </w:rPr>
+        <w:t xml:space="preserve">  برای اینکار و کانفیگ کردن این قابلیت از طریق یه پلاگین که روی پلاگین </w:t>
+      </w:r>
+      <w:proofErr w:type="spellStart"/>
+      <w:r>
+        <w:rPr>
+          <w:color w:val="000000" w:themeColor="text1"/>
+          <w:sz w:val="36"/>
+          <w:szCs w:val="36"/>
+        </w:rPr>
+        <w:t>prettir</w:t>
+      </w:r>
+      <w:proofErr w:type="spellEnd"/>
+      <w:r>
+        <w:rPr>
+          <w:rFonts w:hint="cs"/>
+          <w:color w:val="000000" w:themeColor="text1"/>
+          <w:sz w:val="36"/>
+          <w:szCs w:val="36"/>
+          <w:rtl/>
+        </w:rPr>
+        <w:t xml:space="preserve"> نصب میشه . یه نکته خود پلاگین </w:t>
+      </w:r>
+      <w:proofErr w:type="spellStart"/>
+      <w:r>
+        <w:rPr>
+          <w:color w:val="000000" w:themeColor="text1"/>
+          <w:sz w:val="36"/>
+          <w:szCs w:val="36"/>
+        </w:rPr>
+        <w:t>prettir</w:t>
+      </w:r>
+      <w:proofErr w:type="spellEnd"/>
+      <w:r>
+        <w:rPr>
+          <w:rFonts w:hint="cs"/>
+          <w:color w:val="000000" w:themeColor="text1"/>
+          <w:sz w:val="36"/>
+          <w:szCs w:val="36"/>
+          <w:rtl/>
+        </w:rPr>
+        <w:t xml:space="preserve"> میتونه یه سری پلاگین های دیگه ای رو هم روش نصب کرد که هرکدوم از اونها قابلیت هایی جدید رو بهش اضافه کنند  وارد سایت تلویند میشیم </w:t>
+      </w:r>
+    </w:p>
+    <w:p>
+      <w:pPr>
+        <w:ind w:left="-1440" w:firstLine="141"/>
+        <w:rPr>
+          <w:color w:val="000000" w:themeColor="text1"/>
+          <w:sz w:val="36"/>
+          <w:szCs w:val="36"/>
+          <w:rtl/>
+        </w:rPr>
+      </w:pPr>
+      <w:r>
+        <w:rPr>
+          <w:rFonts w:hint="cs"/>
+          <w:noProof/>
+          <w:color w:val="000000" w:themeColor="text1"/>
+          <w:sz w:val="36"/>
+          <w:szCs w:val="36"/>
+          <w:rtl/>
+          <w:lang w:val="fa-IR"/>
+        </w:rPr>
+        <w:lastRenderedPageBreak/>
+        <w:drawing>
+          <wp:inline distT="0" distB="0" distL="0" distR="0" wp14:anchorId="421CB34C" wp14:editId="2F73ABAA">
+            <wp:extent cx="7262144" cy="3852332"/>
+            <wp:effectExtent l="0" t="0" r="0" b="0"/>
+            <wp:docPr id="36" name="Picture 36"/>
+            <wp:cNvGraphicFramePr>
+              <a:graphicFrameLocks xmlns:a="http://schemas.openxmlformats.org/drawingml/2006/main" noChangeAspect="1"/>
+            </wp:cNvGraphicFramePr>
+            <a:graphic xmlns:a="http://schemas.openxmlformats.org/drawingml/2006/main">
+              <a:graphicData uri="http://schemas.openxmlformats.org/drawingml/2006/picture">
+                <pic:pic xmlns:pic="http://schemas.openxmlformats.org/drawingml/2006/picture">
+                  <pic:nvPicPr>
+                    <pic:cNvPr id="36" name="Picture 36"/>
+                    <pic:cNvPicPr/>
+                  </pic:nvPicPr>
+                  <pic:blipFill>
+                    <a:blip r:embed="rId34">
+                      <a:extLst>
+                        <a:ext uri="{28A0092B-C50C-407E-A947-70E740481C1C}">
+                          <a14:useLocalDpi xmlns:a14="http://schemas.microsoft.com/office/drawing/2010/main" val="0"/>
+                        </a:ext>
+                      </a:extLst>
+                    </a:blip>
+                    <a:stretch>
+                      <a:fillRect/>
+                    </a:stretch>
+                  </pic:blipFill>
+                  <pic:spPr>
+                    <a:xfrm>
+                      <a:off x="0" y="0"/>
+                      <a:ext cx="7285467" cy="3864704"/>
+                    </a:xfrm>
+                    <a:prstGeom prst="rect">
+                      <a:avLst/>
+                    </a:prstGeom>
+                  </pic:spPr>
+                </pic:pic>
+              </a:graphicData>
+            </a:graphic>
+          </wp:inline>
+        </w:drawing>
+      </w:r>
+    </w:p>
+    <w:p>
+      <w:pPr>
+        <w:rPr>
+          <w:rFonts w:hint="cs"/>
+          <w:color w:val="000000" w:themeColor="text1"/>
+          <w:sz w:val="36"/>
+          <w:szCs w:val="36"/>
+          <w:rtl/>
+        </w:rPr>
+      </w:pPr>
+    </w:p>
+    <w:p>
+      <w:pPr>
+        <w:ind w:left="-46" w:firstLine="141"/>
+        <w:rPr>
+          <w:color w:val="000000" w:themeColor="text1"/>
+          <w:sz w:val="36"/>
+          <w:szCs w:val="36"/>
+          <w:rtl/>
+        </w:rPr>
+      </w:pPr>
+      <w:r>
+        <w:rPr>
+          <w:rFonts w:hint="cs"/>
+          <w:color w:val="000000" w:themeColor="text1"/>
+          <w:sz w:val="36"/>
+          <w:szCs w:val="36"/>
+          <w:rtl/>
+        </w:rPr>
+        <w:t xml:space="preserve">که اگه روی </w:t>
+      </w:r>
+      <w:r>
+        <w:rPr>
+          <w:color w:val="000000" w:themeColor="text1"/>
+          <w:sz w:val="36"/>
+          <w:szCs w:val="36"/>
+        </w:rPr>
+        <w:t>on GitHub</w:t>
+      </w:r>
+      <w:r>
+        <w:rPr>
+          <w:rFonts w:hint="cs"/>
+          <w:color w:val="000000" w:themeColor="text1"/>
+          <w:sz w:val="36"/>
+          <w:szCs w:val="36"/>
+          <w:rtl/>
+        </w:rPr>
+        <w:t xml:space="preserve"> کلیک کنیم وارد یه اکنت گیت هاب میشیم</w:t>
+      </w:r>
+    </w:p>
+    <w:p>
+      <w:pPr>
+        <w:ind w:left="-46" w:firstLine="141"/>
+        <w:rPr>
+          <w:color w:val="000000" w:themeColor="text1"/>
+          <w:sz w:val="36"/>
+          <w:szCs w:val="36"/>
+          <w:rtl/>
+        </w:rPr>
+      </w:pPr>
+      <w:r>
+        <w:rPr>
+          <w:rFonts w:hint="cs"/>
+          <w:color w:val="000000" w:themeColor="text1"/>
+          <w:sz w:val="36"/>
+          <w:szCs w:val="36"/>
+          <w:rtl/>
+        </w:rPr>
+        <w:t xml:space="preserve">که لینکش اینه </w:t>
+      </w:r>
+    </w:p>
+    <w:p>
+      <w:pPr>
+        <w:ind w:left="-46" w:firstLine="141"/>
+        <w:jc w:val="right"/>
+        <w:rPr>
+          <w:color w:val="000000" w:themeColor="text1"/>
+          <w:sz w:val="36"/>
+          <w:szCs w:val="36"/>
+        </w:rPr>
+      </w:pPr>
+      <w:hyperlink r:id="rId35" w:history="1">
+        <w:r>
+          <w:rPr>
+            <w:rStyle w:val="Hyperlink"/>
+            <w:sz w:val="36"/>
+            <w:szCs w:val="36"/>
+          </w:rPr>
+          <w:t>https://github.com/tailwindlabs/prettier-plugin-tailwindcss</w:t>
+        </w:r>
+      </w:hyperlink>
+    </w:p>
+    <w:p>
+      <w:pPr>
+        <w:ind w:left="-46" w:firstLine="141"/>
+        <w:jc w:val="right"/>
+        <w:rPr>
+          <w:color w:val="000000" w:themeColor="text1"/>
+          <w:sz w:val="36"/>
+          <w:szCs w:val="36"/>
+        </w:rPr>
+      </w:pPr>
+    </w:p>
+    <w:p>
+      <w:pPr>
+        <w:ind w:left="-46" w:firstLine="141"/>
+        <w:rPr>
+          <w:color w:val="000000" w:themeColor="text1"/>
+          <w:sz w:val="36"/>
+          <w:szCs w:val="36"/>
+          <w:rtl/>
+        </w:rPr>
+      </w:pPr>
+      <w:r>
+        <w:rPr>
+          <w:rFonts w:hint="cs"/>
+          <w:color w:val="000000" w:themeColor="text1"/>
+          <w:sz w:val="36"/>
+          <w:szCs w:val="36"/>
+          <w:rtl/>
+        </w:rPr>
+        <w:t xml:space="preserve">اسمش </w:t>
+      </w:r>
+      <w:proofErr w:type="spellStart"/>
+      <w:r>
+        <w:rPr>
+          <w:color w:val="000000" w:themeColor="text1"/>
+          <w:sz w:val="36"/>
+          <w:szCs w:val="36"/>
+        </w:rPr>
+        <w:t>pretteier</w:t>
+      </w:r>
+      <w:proofErr w:type="spellEnd"/>
+      <w:r>
+        <w:rPr>
+          <w:color w:val="000000" w:themeColor="text1"/>
+          <w:sz w:val="36"/>
+          <w:szCs w:val="36"/>
+        </w:rPr>
+        <w:t>-plugin-</w:t>
+      </w:r>
+      <w:proofErr w:type="spellStart"/>
+      <w:r>
+        <w:rPr>
+          <w:color w:val="000000" w:themeColor="text1"/>
+          <w:sz w:val="36"/>
+          <w:szCs w:val="36"/>
+        </w:rPr>
+        <w:t>tailwindcss</w:t>
+      </w:r>
+      <w:proofErr w:type="spellEnd"/>
+      <w:r>
+        <w:rPr>
+          <w:rFonts w:hint="cs"/>
+          <w:color w:val="000000" w:themeColor="text1"/>
+          <w:sz w:val="36"/>
+          <w:szCs w:val="36"/>
+          <w:rtl/>
+        </w:rPr>
+        <w:t xml:space="preserve"> است </w:t>
+      </w:r>
+    </w:p>
+    <w:p>
+      <w:pPr>
+        <w:ind w:left="-46" w:firstLine="141"/>
+        <w:rPr>
+          <w:rFonts w:hint="cs"/>
+          <w:color w:val="000000" w:themeColor="text1"/>
+          <w:sz w:val="36"/>
+          <w:szCs w:val="36"/>
+          <w:rtl/>
+        </w:rPr>
+      </w:pPr>
+      <w:r>
+        <w:rPr>
+          <w:rFonts w:hint="cs"/>
+          <w:color w:val="000000" w:themeColor="text1"/>
+          <w:sz w:val="36"/>
+          <w:szCs w:val="36"/>
+          <w:rtl/>
+        </w:rPr>
+        <w:t>و دستورات نصب و کانفیگ و توضیحالتش یکم پایین تر نوشته شده</w:t>
+      </w:r>
+    </w:p>
+    <w:p>
+      <w:pPr>
+        <w:ind w:left="-1322" w:firstLine="141"/>
+        <w:rPr>
+          <w:color w:val="000000" w:themeColor="text1"/>
+          <w:sz w:val="36"/>
+          <w:szCs w:val="36"/>
+          <w:rtl/>
+        </w:rPr>
+      </w:pPr>
+      <w:r>
+        <w:rPr>
+          <w:rFonts w:hint="cs"/>
+          <w:noProof/>
+          <w:color w:val="000000" w:themeColor="text1"/>
+          <w:sz w:val="36"/>
+          <w:szCs w:val="36"/>
+        </w:rPr>
+        <w:lastRenderedPageBreak/>
+        <w:drawing>
+          <wp:inline distT="0" distB="0" distL="0" distR="0" wp14:anchorId="42FF24F7" wp14:editId="3429F486">
+            <wp:extent cx="7123581" cy="4311558"/>
+            <wp:effectExtent l="0" t="0" r="1270" b="0"/>
+            <wp:docPr id="37" name="Picture 37"/>
+            <wp:cNvGraphicFramePr>
+              <a:graphicFrameLocks xmlns:a="http://schemas.openxmlformats.org/drawingml/2006/main" noChangeAspect="1"/>
+            </wp:cNvGraphicFramePr>
+            <a:graphic xmlns:a="http://schemas.openxmlformats.org/drawingml/2006/main">
+              <a:graphicData uri="http://schemas.openxmlformats.org/drawingml/2006/picture">
+                <pic:pic xmlns:pic="http://schemas.openxmlformats.org/drawingml/2006/picture">
+                  <pic:nvPicPr>
+                    <pic:cNvPr id="37" name="Picture 37"/>
+                    <pic:cNvPicPr/>
+                  </pic:nvPicPr>
+                  <pic:blipFill>
+                    <a:blip r:embed="rId36">
+                      <a:extLst>
+                        <a:ext uri="{28A0092B-C50C-407E-A947-70E740481C1C}">
+                          <a14:useLocalDpi xmlns:a14="http://schemas.microsoft.com/office/drawing/2010/main" val="0"/>
+                        </a:ext>
+                      </a:extLst>
+                    </a:blip>
+                    <a:stretch>
+                      <a:fillRect/>
+                    </a:stretch>
+                  </pic:blipFill>
+                  <pic:spPr>
+                    <a:xfrm>
+                      <a:off x="0" y="0"/>
+                      <a:ext cx="7137369" cy="4319903"/>
+                    </a:xfrm>
+                    <a:prstGeom prst="rect">
+                      <a:avLst/>
+                    </a:prstGeom>
+                  </pic:spPr>
+                </pic:pic>
+              </a:graphicData>
+            </a:graphic>
+          </wp:inline>
+        </w:drawing>
+      </w:r>
+    </w:p>
+    <w:p>
+      <w:pPr>
+        <w:ind w:left="-1322" w:firstLine="141"/>
+        <w:rPr>
+          <w:rFonts w:hint="cs"/>
+          <w:color w:val="000000" w:themeColor="text1"/>
+          <w:sz w:val="36"/>
+          <w:szCs w:val="36"/>
+          <w:rtl/>
+        </w:rPr>
+      </w:pPr>
+    </w:p>
+    <w:p>
+      <w:pPr>
+        <w:ind w:left="-46" w:firstLine="141"/>
+        <w:jc w:val="right"/>
+        <w:rPr>
+          <w:color w:val="000000" w:themeColor="text1"/>
+          <w:sz w:val="36"/>
+          <w:szCs w:val="36"/>
+        </w:rPr>
+      </w:pPr>
+      <w:r>
+        <w:rPr>
+          <w:noProof/>
+          <w:color w:val="000000" w:themeColor="text1"/>
+          <w:sz w:val="36"/>
+          <w:szCs w:val="36"/>
+        </w:rPr>
+        <mc:AlternateContent>
+          <mc:Choice Requires="wps">
+            <w:drawing>
+              <wp:anchor distT="0" distB="0" distL="114300" distR="114300" simplePos="0" relativeHeight="251667456" behindDoc="0" locked="0" layoutInCell="1" allowOverlap="1" wp14:anchorId="4C85F324" wp14:editId="652BC746">
+                <wp:simplePos x="0" y="0"/>
+                <wp:positionH relativeFrom="column">
+                  <wp:posOffset>4666937</wp:posOffset>
+                </wp:positionH>
+                <wp:positionV relativeFrom="paragraph">
+                  <wp:posOffset>10975</wp:posOffset>
+                </wp:positionV>
+                <wp:extent cx="327546" cy="259307"/>
+                <wp:effectExtent l="38100" t="0" r="15875" b="102870"/>
+                <wp:wrapNone/>
+                <wp:docPr id="38" name="Connector: Elbow 38"/>
+                <wp:cNvGraphicFramePr/>
+                <a:graphic xmlns:a="http://schemas.openxmlformats.org/drawingml/2006/main">
+                  <a:graphicData uri="http://schemas.microsoft.com/office/word/2010/wordprocessingShape">
+                    <wps:wsp>
+                      <wps:cNvCnPr/>
+                      <wps:spPr>
+                        <a:xfrm flipH="1">
+                          <a:off x="0" y="0"/>
+                          <a:ext cx="327546" cy="259307"/>
+                        </a:xfrm>
+                        <a:prstGeom prst="bentConnector3">
+                          <a:avLst>
+                            <a:gd name="adj1" fmla="val 49921"/>
+                          </a:avLst>
+                        </a:prstGeom>
+                        <a:ln>
+                          <a:tailEnd type="triangle"/>
+                        </a:ln>
+                      </wps:spPr>
+                      <wps:style>
+                        <a:lnRef idx="1">
+                          <a:schemeClr val="accent1"/>
+                        </a:lnRef>
+                        <a:fillRef idx="0">
+                          <a:schemeClr val="accent1"/>
+                        </a:fillRef>
+                        <a:effectRef idx="0">
+                          <a:schemeClr val="accent1"/>
+                        </a:effectRef>
+                        <a:fontRef idx="minor">
+                          <a:schemeClr val="tx1"/>
+                        </a:fontRef>
+                      </wps:style>
+                      <wps:bodyPr/>
+                    </wps:wsp>
+                  </a:graphicData>
+                </a:graphic>
+              </wp:anchor>
+            </w:drawing>
+          </mc:Choice>
+          <mc:Fallback>
+            <w:pict>
+              <v:shape w14:anchorId="6C9F45C6" id="Connector: Elbow 38" o:spid="_x0000_s1026" type="#_x0000_t34" style="position:absolute;left:0;text-align:left;margin-left:367.5pt;margin-top:.85pt;width:25.8pt;height:20.4pt;flip:x;z-index:251667456;visibility:visible;mso-wrap-style:square;mso-wrap-distance-left:9pt;mso-wrap-distance-top:0;mso-wrap-distance-right:9pt;mso-wrap-distance-bottom:0;mso-position-horizontal:absolute;mso-position-horizontal-relative:text;mso-position-vertical:absolute;mso-position-vertical-relative:text" o:gfxdata="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" adj="10783" strokecolor="#4472c4 [3204]" strokeweight=".5pt">
+                <v:stroke endarrow="block"/>
+              </v:shape>
+            </w:pict>
+          </mc:Fallback>
+        </mc:AlternateContent>
+      </w:r>
+      <w:proofErr w:type="spellStart"/>
+      <w:r>
+        <w:rPr>
+          <w:color w:val="000000" w:themeColor="text1"/>
+          <w:sz w:val="36"/>
+          <w:szCs w:val="36"/>
+        </w:rPr>
+        <w:t>npm</w:t>
+      </w:r>
+      <w:proofErr w:type="spellEnd"/>
+      <w:r>
+        <w:rPr>
+          <w:color w:val="000000" w:themeColor="text1"/>
+          <w:sz w:val="36"/>
+          <w:szCs w:val="36"/>
+        </w:rPr>
+        <w:t xml:space="preserve"> install -D prettier prettier-plugin-</w:t>
+      </w:r>
+      <w:proofErr w:type="spellStart"/>
+      <w:r>
+        <w:rPr>
+          <w:color w:val="000000" w:themeColor="text1"/>
+          <w:sz w:val="36"/>
+          <w:szCs w:val="36"/>
+        </w:rPr>
+        <w:t>tailwindcss</w:t>
+      </w:r>
+      <w:proofErr w:type="spellEnd"/>
+    </w:p>
+    <w:p>
+      <w:pPr>
+        <w:ind w:left="-46" w:firstLine="141"/>
+        <w:rPr>
+          <w:color w:val="000000" w:themeColor="text1"/>
+          <w:sz w:val="36"/>
+          <w:szCs w:val="36"/>
+        </w:rPr>
+      </w:pPr>
+    </w:p>
+    <w:p>
+      <w:pPr>
+        <w:ind w:left="-46" w:firstLine="141"/>
+        <w:rPr>
+          <w:color w:val="000000" w:themeColor="text1"/>
+          <w:sz w:val="36"/>
+          <w:szCs w:val="36"/>
+          <w:rtl/>
+        </w:rPr>
+      </w:pPr>
+      <w:r>
+        <w:rPr>
+          <w:rFonts w:hint="cs"/>
+          <w:color w:val="000000" w:themeColor="text1"/>
+          <w:sz w:val="36"/>
+          <w:szCs w:val="36"/>
+          <w:rtl/>
+        </w:rPr>
+        <w:t xml:space="preserve">خب هالا این پلاگین روی اکستیشن </w:t>
+      </w:r>
+      <w:r>
+        <w:rPr>
+          <w:color w:val="000000" w:themeColor="text1"/>
+          <w:sz w:val="36"/>
+          <w:szCs w:val="36"/>
+        </w:rPr>
+        <w:t>prettier</w:t>
+      </w:r>
+      <w:r>
+        <w:rPr>
+          <w:rFonts w:hint="cs"/>
+          <w:color w:val="000000" w:themeColor="text1"/>
+          <w:sz w:val="36"/>
+          <w:szCs w:val="36"/>
+          <w:rtl/>
+        </w:rPr>
+        <w:t xml:space="preserve"> نصب شد و یه مرحله دیگه داریم  . بازمه که یه فایل با اسم </w:t>
+      </w:r>
+      <w:r>
+        <w:rPr>
+          <w:color w:val="000000" w:themeColor="text1"/>
+          <w:sz w:val="36"/>
+          <w:szCs w:val="36"/>
+        </w:rPr>
+        <w:t xml:space="preserve">prettier.config.js </w:t>
+      </w:r>
+      <w:r>
+        <w:rPr>
+          <w:rFonts w:hint="cs"/>
+          <w:color w:val="000000" w:themeColor="text1"/>
+          <w:sz w:val="36"/>
+          <w:szCs w:val="36"/>
+          <w:rtl/>
+        </w:rPr>
+        <w:t xml:space="preserve"> درست کنیم رو مسیر روت پروژه</w:t>
+      </w:r>
+    </w:p>
+    <w:p>
+      <w:pPr>
+        <w:ind w:left="-46" w:firstLine="141"/>
+        <w:jc w:val="right"/>
+        <w:rPr>
+          <w:color w:val="000000" w:themeColor="text1"/>
+          <w:sz w:val="36"/>
+          <w:szCs w:val="36"/>
+        </w:rPr>
+      </w:pPr>
+      <w:r>
+        <w:rPr>
+          <w:rFonts w:cs="Arial" w:hint="cs"/>
+          <w:color w:val="000000" w:themeColor="text1"/>
+          <w:sz w:val="36"/>
+          <w:szCs w:val="36"/>
+          <w:rtl/>
+        </w:rPr>
+        <w:t>و داخل فایل</w:t>
+      </w:r>
+      <w:r>
+        <w:rPr>
+          <w:rFonts w:cs="Arial"/>
+          <w:color w:val="000000" w:themeColor="text1"/>
+          <w:sz w:val="36"/>
+          <w:szCs w:val="36"/>
+          <w:rtl/>
+        </w:rPr>
+        <w:t xml:space="preserve"> </w:t>
+      </w:r>
+      <w:r>
+        <w:rPr>
+          <w:color w:val="000000" w:themeColor="text1"/>
+          <w:sz w:val="36"/>
+          <w:szCs w:val="36"/>
+        </w:rPr>
+        <w:t>prettier.config.js</w:t>
+      </w:r>
+      <w:r>
+        <w:rPr>
+          <w:rFonts w:hint="cs"/>
+          <w:color w:val="000000" w:themeColor="text1"/>
+          <w:sz w:val="36"/>
+          <w:szCs w:val="36"/>
+          <w:rtl/>
+        </w:rPr>
+        <w:t xml:space="preserve"> این کد رو قرار بدیم </w:t>
+      </w:r>
+    </w:p>
+    <w:p>
+      <w:pPr>
+        <w:ind w:left="-46" w:firstLine="141"/>
+        <w:jc w:val="right"/>
+        <w:rPr>
+          <w:color w:val="000000" w:themeColor="text1"/>
+          <w:sz w:val="36"/>
+          <w:szCs w:val="36"/>
+        </w:rPr>
+      </w:pPr>
+      <w:proofErr w:type="spellStart"/>
+      <w:r>
+        <w:rPr>
+          <w:color w:val="000000" w:themeColor="text1"/>
+          <w:sz w:val="36"/>
+          <w:szCs w:val="36"/>
+        </w:rPr>
+        <w:t>module.exports</w:t>
+      </w:r>
+      <w:proofErr w:type="spellEnd"/>
+      <w:r>
+        <w:rPr>
+          <w:rFonts w:cs="Arial"/>
+          <w:color w:val="000000" w:themeColor="text1"/>
+          <w:sz w:val="36"/>
+          <w:szCs w:val="36"/>
+          <w:rtl/>
+        </w:rPr>
+        <w:t xml:space="preserve"> = {</w:t>
+      </w:r>
+    </w:p>
+    <w:p>
+      <w:pPr>
+        <w:ind w:left="-46" w:firstLine="141"/>
+        <w:jc w:val="right"/>
+        <w:rPr>
+          <w:color w:val="000000" w:themeColor="text1"/>
+          <w:sz w:val="36"/>
+          <w:szCs w:val="36"/>
+        </w:rPr>
+      </w:pPr>
+      <w:r>
+        <w:rPr>
+          <w:rFonts w:cs="Arial"/>
+          <w:color w:val="000000" w:themeColor="text1"/>
+          <w:sz w:val="36"/>
+          <w:szCs w:val="36"/>
+          <w:rtl/>
+        </w:rPr>
+        <w:t xml:space="preserve">  </w:t>
+      </w:r>
+      <w:r>
+        <w:rPr>
+          <w:color w:val="000000" w:themeColor="text1"/>
+          <w:sz w:val="36"/>
+          <w:szCs w:val="36"/>
+        </w:rPr>
+        <w:t>plugins: ['prettier-plugin-</w:t>
+      </w:r>
+      <w:proofErr w:type="spellStart"/>
+      <w:r>
+        <w:rPr>
+          <w:color w:val="000000" w:themeColor="text1"/>
+          <w:sz w:val="36"/>
+          <w:szCs w:val="36"/>
+        </w:rPr>
+        <w:t>tailwindcss</w:t>
+      </w:r>
+      <w:proofErr w:type="spellEnd"/>
+      <w:r>
+        <w:rPr>
+          <w:color w:val="000000" w:themeColor="text1"/>
+          <w:sz w:val="36"/>
+          <w:szCs w:val="36"/>
+        </w:rPr>
+        <w:t>']</w:t>
+      </w:r>
+      <w:r>
+        <w:rPr>
+          <w:rFonts w:cs="Arial"/>
+          <w:color w:val="000000" w:themeColor="text1"/>
+          <w:sz w:val="36"/>
+          <w:szCs w:val="36"/>
+          <w:rtl/>
+        </w:rPr>
+        <w:t>,</w:t>
+      </w:r>
+    </w:p>
+    <w:p>
+      <w:pPr>
+        <w:ind w:left="-46" w:firstLine="141"/>
+        <w:jc w:val="right"/>
+        <w:rPr>
+          <w:rFonts w:cs="Arial"/>
+          <w:color w:val="000000" w:themeColor="text1"/>
+          <w:sz w:val="36"/>
+          <w:szCs w:val="36"/>
+          <w:rtl/>
+        </w:rPr>
+      </w:pPr>
+      <w:r>
+        <w:rPr>
+          <w:rFonts w:cs="Arial"/>
+          <w:color w:val="000000" w:themeColor="text1"/>
+          <w:sz w:val="36"/>
+          <w:szCs w:val="36"/>
+          <w:rtl/>
+        </w:rPr>
+        <w:t>}</w:t>
+      </w:r>
+    </w:p>
+    <w:p>
+      <w:pPr>
+        <w:ind w:left="-46" w:firstLine="141"/>
+        <w:jc w:val="right"/>
+        <w:rPr>
+          <w:rFonts w:cs="Arial"/>
+          <w:color w:val="000000" w:themeColor="text1"/>
+          <w:sz w:val="36"/>
+          <w:szCs w:val="36"/>
+          <w:rtl/>
+        </w:rPr>
+      </w:pPr>
+    </w:p>
+    <w:p>
+      <w:pPr>
+        <w:ind w:left="-46" w:firstLine="141"/>
+        <w:rPr>
+          <w:color w:val="000000" w:themeColor="text1"/>
+          <w:sz w:val="36"/>
+          <w:szCs w:val="36"/>
+          <w:rtl/>
+        </w:rPr>
+      </w:pPr>
+      <w:r>
+        <w:rPr>
+          <w:rFonts w:hint="cs"/>
+          <w:color w:val="000000" w:themeColor="text1"/>
+          <w:sz w:val="36"/>
+          <w:szCs w:val="36"/>
+          <w:rtl/>
+        </w:rPr>
+        <w:lastRenderedPageBreak/>
+        <w:t xml:space="preserve">و این تنظیمات رو داخلش بنویسم  و درواقع یه </w:t>
+      </w:r>
+      <w:r>
+        <w:rPr>
+          <w:color w:val="000000" w:themeColor="text1"/>
+          <w:sz w:val="36"/>
+          <w:szCs w:val="36"/>
+        </w:rPr>
+        <w:t xml:space="preserve">prettier </w:t>
+      </w:r>
+      <w:r>
+        <w:rPr>
+          <w:rFonts w:hint="cs"/>
+          <w:color w:val="000000" w:themeColor="text1"/>
+          <w:sz w:val="36"/>
+          <w:szCs w:val="36"/>
+          <w:rtl/>
+        </w:rPr>
+        <w:t xml:space="preserve"> گفتیم که  تو بیا از پلاگین </w:t>
+      </w:r>
+      <w:r>
+        <w:rPr>
+          <w:color w:val="000000" w:themeColor="text1"/>
+          <w:sz w:val="36"/>
+          <w:szCs w:val="36"/>
+        </w:rPr>
+        <w:t>prettier</w:t>
+      </w:r>
+      <w:r>
+        <w:rPr>
+          <w:color w:val="000000" w:themeColor="text1"/>
+          <w:sz w:val="36"/>
+          <w:szCs w:val="36"/>
+        </w:rPr>
+        <w:t>-plugin-</w:t>
+      </w:r>
+      <w:proofErr w:type="spellStart"/>
+      <w:r>
+        <w:rPr>
+          <w:color w:val="000000" w:themeColor="text1"/>
+          <w:sz w:val="36"/>
+          <w:szCs w:val="36"/>
+        </w:rPr>
+        <w:t>tailwindcss</w:t>
+      </w:r>
+      <w:proofErr w:type="spellEnd"/>
+      <w:r>
+        <w:rPr>
+          <w:rFonts w:hint="cs"/>
+          <w:color w:val="000000" w:themeColor="text1"/>
+          <w:sz w:val="36"/>
+          <w:szCs w:val="36"/>
+          <w:rtl/>
+        </w:rPr>
+        <w:t xml:space="preserve"> استفاده کن .</w:t>
+      </w:r>
+    </w:p>
+    <w:p>
+      <w:pPr>
+        <w:ind w:left="-1322" w:firstLine="141"/>
+        <w:rPr>
+          <w:color w:val="000000" w:themeColor="text1"/>
+          <w:sz w:val="36"/>
+          <w:szCs w:val="36"/>
+          <w:rtl/>
+        </w:rPr>
+      </w:pPr>
+      <w:r>
+        <w:rPr>
+          <w:rFonts w:hint="cs"/>
+          <w:noProof/>
+          <w:color w:val="000000" w:themeColor="text1"/>
+          <w:sz w:val="36"/>
+          <w:szCs w:val="36"/>
+          <w:rtl/>
+          <w:lang w:val="fa-IR"/>
+        </w:rPr>
+        <w:drawing>
+          <wp:inline distT="0" distB="0" distL="0" distR="0" wp14:anchorId="357E9543" wp14:editId="10B66F39">
+            <wp:extent cx="7198043" cy="2402006"/>
+            <wp:effectExtent l="0" t="0" r="3175" b="0"/>
+            <wp:docPr id="39" name="Picture 39"/>
+            <wp:cNvGraphicFramePr>
+              <a:graphicFrameLocks xmlns:a="http://schemas.openxmlformats.org/drawingml/2006/main" noChangeAspect="1"/>
+            </wp:cNvGraphicFramePr>
+            <a:graphic xmlns:a="http://schemas.openxmlformats.org/drawingml/2006/main">
+              <a:graphicData uri="http://schemas.openxmlformats.org/drawingml/2006/picture">
+                <pic:pic xmlns:pic="http://schemas.openxmlformats.org/drawingml/2006/picture">
+                  <pic:nvPicPr>
+                    <pic:cNvPr id="39" name="Picture 39"/>
+                    <pic:cNvPicPr/>
+                  </pic:nvPicPr>
+                  <pic:blipFill>
+                    <a:blip r:embed="rId37">
+                      <a:extLst>
+                        <a:ext uri="{28A0092B-C50C-407E-A947-70E740481C1C}">
+                          <a14:useLocalDpi xmlns:a14="http://schemas.microsoft.com/office/drawing/2010/main" val="0"/>
+                        </a:ext>
+                      </a:extLst>
+                    </a:blip>
+                    <a:stretch>
+                      <a:fillRect/>
+                    </a:stretch>
+                  </pic:blipFill>
+                  <pic:spPr>
+                    <a:xfrm>
+                      <a:off x="0" y="0"/>
+                      <a:ext cx="7249472" cy="2419168"/>
+                    </a:xfrm>
+                    <a:prstGeom prst="rect">
+                      <a:avLst/>
+                    </a:prstGeom>
+                  </pic:spPr>
+                </pic:pic>
+              </a:graphicData>
+            </a:graphic>
+          </wp:inline>
+        </w:drawing>
+      </w:r>
+    </w:p>
+    <w:p>
+      <w:pPr>
+        <w:ind w:left="-46" w:hanging="1135"/>
+        <w:rPr>
+          <w:color w:val="000000" w:themeColor="text1"/>
+          <w:sz w:val="36"/>
+          <w:szCs w:val="36"/>
+          <w:rtl/>
+        </w:rPr>
+      </w:pPr>
+    </w:p>
+    <w:p>
+      <w:pPr>
+        <w:rPr>
+          <w:color w:val="000000" w:themeColor="text1"/>
+          <w:sz w:val="36"/>
+          <w:szCs w:val="36"/>
+          <w:rtl/>
+        </w:rPr>
+      </w:pPr>
+      <w:r>
+        <w:rPr>
+          <w:rFonts w:hint="cs"/>
+          <w:color w:val="000000" w:themeColor="text1"/>
+          <w:sz w:val="36"/>
+          <w:szCs w:val="36"/>
+          <w:rtl/>
+        </w:rPr>
+        <w:t>خب هالا میتونیم از این قایلیت های مرتب سازی کد ها المنت ها و یوتیلیتی های تلونیدی رو هم مرتب کنه و نظم بده .</w:t>
+      </w:r>
+    </w:p>
+    <w:p>
+      <w:pPr>
+        <w:rPr>
+          <w:color w:val="000000" w:themeColor="text1"/>
+          <w:sz w:val="36"/>
+          <w:szCs w:val="36"/>
+          <w:rtl/>
+        </w:rPr>
+      </w:pPr>
+      <w:r>
+        <w:rPr>
+          <w:rFonts w:hint="cs"/>
+          <w:color w:val="000000" w:themeColor="text1"/>
+          <w:sz w:val="36"/>
+          <w:szCs w:val="36"/>
+          <w:rtl/>
+        </w:rPr>
+        <w:t>یه مثال بزنیم:</w:t>
+      </w:r>
+    </w:p>
+    <w:p>
+      <w:pPr>
+        <w:ind w:left="-1322"/>
+        <w:rPr>
+          <w:color w:val="000000" w:themeColor="text1"/>
+          <w:sz w:val="36"/>
+          <w:szCs w:val="36"/>
+          <w:rtl/>
+        </w:rPr>
+      </w:pPr>
+      <w:r>
+        <w:rPr>
+          <w:noProof/>
+          <w:color w:val="000000" w:themeColor="text1"/>
+          <w:sz w:val="36"/>
+          <w:szCs w:val="36"/>
+          <w:rtl/>
+          <w:lang w:val="fa-IR"/>
+        </w:rPr>
+        <w:drawing>
+          <wp:inline distT="0" distB="0" distL="0" distR="0" wp14:anchorId="0D16BD97" wp14:editId="0132CEFD">
+            <wp:extent cx="7344777" cy="1255594"/>
+            <wp:effectExtent l="0" t="0" r="0" b="1905"/>
+            <wp:docPr id="41" name="Picture 41"/>
+            <wp:cNvGraphicFramePr>
+              <a:graphicFrameLocks xmlns:a="http://schemas.openxmlformats.org/drawingml/2006/main" noChangeAspect="1"/>
+            </wp:cNvGraphicFramePr>
+            <a:graphic xmlns:a="http://schemas.openxmlformats.org/drawingml/2006/main">
+              <a:graphicData uri="http://schemas.openxmlformats.org/drawingml/2006/picture">
+                <pic:pic xmlns:pic="http://schemas.openxmlformats.org/drawingml/2006/picture">
+                  <pic:nvPicPr>
+                    <pic:cNvPr id="41" name="Picture 41"/>
+                    <pic:cNvPicPr/>
+                  </pic:nvPicPr>
+                  <pic:blipFill>
+                    <a:blip r:embed="rId38">
+                      <a:extLst>
+                        <a:ext uri="{28A0092B-C50C-407E-A947-70E740481C1C}">
+                          <a14:useLocalDpi xmlns:a14="http://schemas.microsoft.com/office/drawing/2010/main" val="0"/>
+                        </a:ext>
+                      </a:extLst>
+                    </a:blip>
+                    <a:stretch>
+                      <a:fillRect/>
+                    </a:stretch>
+                  </pic:blipFill>
+                  <pic:spPr>
+                    <a:xfrm>
+                      <a:off x="0" y="0"/>
+                      <a:ext cx="7371812" cy="1260216"/>
+                    </a:xfrm>
+                    <a:prstGeom prst="rect">
+                      <a:avLst/>
+                    </a:prstGeom>
+                  </pic:spPr>
+                </pic:pic>
+              </a:graphicData>
+            </a:graphic>
+          </wp:inline>
+        </w:drawing>
+      </w:r>
+    </w:p>
+    <w:p>
+      <w:pPr>
+        <w:ind w:left="-46"/>
+        <w:rPr>
+          <w:color w:val="000000" w:themeColor="text1"/>
+          <w:sz w:val="36"/>
+          <w:szCs w:val="36"/>
+          <w:rtl/>
+        </w:rPr>
+      </w:pPr>
+      <w:r>
+        <w:rPr>
+          <w:rFonts w:hint="cs"/>
+          <w:color w:val="000000" w:themeColor="text1"/>
+          <w:sz w:val="36"/>
+          <w:szCs w:val="36"/>
+          <w:rtl/>
+        </w:rPr>
+        <w:t xml:space="preserve">خب هالا کلید های ترکیبی </w:t>
+      </w:r>
+      <w:r>
+        <w:rPr>
+          <w:color w:val="000000" w:themeColor="text1"/>
+          <w:sz w:val="36"/>
+          <w:szCs w:val="36"/>
+        </w:rPr>
+        <w:t xml:space="preserve"> </w:t>
+      </w:r>
+      <w:proofErr w:type="spellStart"/>
+      <w:r>
+        <w:rPr>
+          <w:color w:val="000000" w:themeColor="text1"/>
+          <w:sz w:val="36"/>
+          <w:szCs w:val="36"/>
+        </w:rPr>
+        <w:t>ali</w:t>
+      </w:r>
+      <w:proofErr w:type="spellEnd"/>
+      <w:r>
+        <w:rPr>
+          <w:color w:val="000000" w:themeColor="text1"/>
+          <w:sz w:val="36"/>
+          <w:szCs w:val="36"/>
+        </w:rPr>
+        <w:t>+ shift + f</w:t>
+      </w:r>
+      <w:r>
+        <w:rPr>
+          <w:rFonts w:hint="cs"/>
+          <w:color w:val="000000" w:themeColor="text1"/>
+          <w:sz w:val="36"/>
+          <w:szCs w:val="36"/>
+          <w:rtl/>
+        </w:rPr>
+        <w:t xml:space="preserve"> رو میزنیم </w:t>
+      </w:r>
+    </w:p>
+    <w:p>
+      <w:pPr>
+        <w:ind w:left="-1322"/>
+        <w:rPr>
+          <w:color w:val="000000" w:themeColor="text1"/>
+          <w:sz w:val="36"/>
+          <w:szCs w:val="36"/>
+          <w:rtl/>
+        </w:rPr>
+      </w:pPr>
+      <w:r>
+        <w:rPr>
+          <w:rFonts w:hint="cs"/>
+          <w:noProof/>
+          <w:color w:val="000000" w:themeColor="text1"/>
+          <w:sz w:val="36"/>
+          <w:szCs w:val="36"/>
+        </w:rPr>
+        <w:drawing>
+          <wp:inline distT="0" distB="0" distL="0" distR="0" wp14:anchorId="63DA9F75" wp14:editId="6F01FB5A">
+            <wp:extent cx="7422335" cy="1555845"/>
+            <wp:effectExtent l="0" t="0" r="7620" b="6350"/>
+            <wp:docPr id="43" name="Picture 43"/>
+            <wp:cNvGraphicFramePr>
+              <a:graphicFrameLocks xmlns:a="http://schemas.openxmlformats.org/drawingml/2006/main" noChangeAspect="1"/>
+            </wp:cNvGraphicFramePr>
+            <a:graphic xmlns:a="http://schemas.openxmlformats.org/drawingml/2006/main">
+              <a:graphicData uri="http://schemas.openxmlformats.org/drawingml/2006/picture">
+                <pic:pic xmlns:pic="http://schemas.openxmlformats.org/drawingml/2006/picture">
+                  <pic:nvPicPr>
+                    <pic:cNvPr id="43" name="Picture 43"/>
+                    <pic:cNvPicPr/>
+                  </pic:nvPicPr>
+                  <pic:blipFill>
+                    <a:blip r:embed="rId39">
+                      <a:extLst>
+                        <a:ext uri="{28A0092B-C50C-407E-A947-70E740481C1C}">
+                          <a14:useLocalDpi xmlns:a14="http://schemas.microsoft.com/office/drawing/2010/main" val="0"/>
+                        </a:ext>
+                      </a:extLst>
+                    </a:blip>
+                    <a:stretch>
+                      <a:fillRect/>
+                    </a:stretch>
+                  </pic:blipFill>
+                  <pic:spPr>
+                    <a:xfrm>
+                      <a:off x="0" y="0"/>
+                      <a:ext cx="7445591" cy="1560720"/>
+                    </a:xfrm>
+                    <a:prstGeom prst="rect">
+                      <a:avLst/>
+                    </a:prstGeom>
+                  </pic:spPr>
+                </pic:pic>
+              </a:graphicData>
+            </a:graphic>
+          </wp:inline>
+        </w:drawing>
+      </w:r>
+    </w:p>
+    <w:p>
+      <w:pPr>
+        <w:ind w:left="-46"/>
+        <w:rPr>
+          <w:rFonts w:hint="cs"/>
+          <w:color w:val="000000" w:themeColor="text1"/>
+          <w:sz w:val="36"/>
+          <w:szCs w:val="36"/>
+        </w:rPr>
+      </w:pPr>
+    </w:p>
+    <w:p>
+      <w:pPr>
+        <w:ind w:left="-1322"/>
+        <w:rPr>
+          <w:rFonts w:hint="cs"/>
+          <w:color w:val="000000" w:themeColor="text1"/>
+          <w:sz w:val="36"/>
+          <w:szCs w:val="36"/>
+          <w:rtl/>
         </w:rPr>
       </w:pPr>
     </w:p>
@@ -9373,6 +10949,29 @@
     <w:basedOn w:val="DefaultParagraphFont"/>
     <w:rsid w:val="004C364A"/>
   </w:style>
+  <w:style w:type="character" w:styleId="Hyperlink">
+    <w:name w:val="Hyperlink"/>
+    <w:basedOn w:val="DefaultParagraphFont"/>
+    <w:uiPriority w:val="99"/>
+    <w:unhideWhenUsed/>
+    <w:rsid w:val="00305A56"/>
+    <w:rPr>
+      <w:color w:val="0563C1" w:themeColor="hyperlink"/>
+      <w:u w:val="single"/>
+    </w:rPr>
+  </w:style>
+  <w:style w:type="character" w:styleId="UnresolvedMention">
+    <w:name w:val="Unresolved Mention"/>
+    <w:basedOn w:val="DefaultParagraphFont"/>
+    <w:uiPriority w:val="99"/>
+    <w:semiHidden/>
+    <w:unhideWhenUsed/>
+    <w:rsid w:val="00305A56"/>
+    <w:rPr>
+      <w:color w:val="605E5C"/>
+      <w:shd w:val="clear" w:color="auto" w:fill="E1DFDD"/>
+    </w:rPr>
+  </w:style>
 </w:styles>
 </file>
 

--- a/TailwindCss.docx
+++ b/TailwindCss.docx
@@ -115,23 +115,13 @@
           <w:rtl/>
         </w:rPr>
       </w:pPr>
-      <w:proofErr w:type="spellStart"/>
       <w:r>
         <w:rPr>
           <w:color w:val="FF0000"/>
           <w:sz w:val="48"/>
           <w:szCs w:val="48"/>
         </w:rPr>
-        <w:t>tailwindCss</w:t>
-      </w:r>
-      <w:proofErr w:type="spellEnd"/>
-      <w:r>
-        <w:rPr>
-          <w:color w:val="FF0000"/>
-          <w:sz w:val="48"/>
-          <w:szCs w:val="48"/>
-        </w:rPr>
-        <w:t xml:space="preserve"> </w:t>
+        <w:t xml:space="preserve">tailwindCss </w:t>
       </w:r>
       <w:r>
         <w:rPr>
@@ -219,7 +209,6 @@
           </mc:Fallback>
         </mc:AlternateContent>
       </w:r>
-      <w:proofErr w:type="spellStart"/>
       <w:r>
         <w:rPr>
           <w:color w:val="ED7D31" w:themeColor="accent2"/>
@@ -228,7 +217,6 @@
         </w:rPr>
         <w:t>TailwindCss</w:t>
       </w:r>
-      <w:proofErr w:type="spellEnd"/>
     </w:p>
     <w:p>
       <w:pPr>
@@ -260,7 +248,6 @@
         </w:rPr>
         <w:t>تلویند</w:t>
       </w:r>
-      <w:proofErr w:type="spellStart"/>
       <w:r>
         <w:rPr>
           <w:color w:val="000000" w:themeColor="text1"/>
@@ -269,7 +256,6 @@
         </w:rPr>
         <w:t>css</w:t>
       </w:r>
-      <w:proofErr w:type="spellEnd"/>
       <w:r>
         <w:rPr>
           <w:rFonts w:hint="cs"/>
@@ -367,7 +353,6 @@
         </w:rPr>
         <w:t xml:space="preserve">تلویند فریم ورکی برای نوشتن سریع و ساده کد ها و استایل های </w:t>
       </w:r>
-      <w:proofErr w:type="spellStart"/>
       <w:r>
         <w:rPr>
           <w:color w:val="000000" w:themeColor="text1"/>
@@ -376,7 +361,6 @@
         </w:rPr>
         <w:t>css</w:t>
       </w:r>
-      <w:proofErr w:type="spellEnd"/>
       <w:r>
         <w:rPr>
           <w:rFonts w:hint="cs"/>
@@ -408,23 +392,13 @@
         </w:rPr>
         <w:t xml:space="preserve">تلویند راه حلی به شما میده که بتونیم استایل های </w:t>
       </w:r>
-      <w:proofErr w:type="spellStart"/>
-      <w:r>
-        <w:rPr>
-          <w:color w:val="000000" w:themeColor="text1"/>
-          <w:sz w:val="36"/>
-          <w:szCs w:val="36"/>
-        </w:rPr>
-        <w:t>css</w:t>
-      </w:r>
-      <w:proofErr w:type="spellEnd"/>
-      <w:r>
-        <w:rPr>
-          <w:color w:val="000000" w:themeColor="text1"/>
-          <w:sz w:val="36"/>
-          <w:szCs w:val="36"/>
-        </w:rPr>
-        <w:t xml:space="preserve"> </w:t>
+      <w:r>
+        <w:rPr>
+          <w:color w:val="000000" w:themeColor="text1"/>
+          <w:sz w:val="36"/>
+          <w:szCs w:val="36"/>
+        </w:rPr>
+        <w:t xml:space="preserve">css </w:t>
       </w:r>
       <w:r>
         <w:rPr>
@@ -508,18 +482,8 @@
           <w:sz w:val="36"/>
           <w:szCs w:val="36"/>
         </w:rPr>
-        <w:t xml:space="preserve"> </w:t>
-      </w:r>
-      <w:proofErr w:type="spellStart"/>
-      <w:r>
-        <w:rPr>
-          <w:color w:val="000000" w:themeColor="text1"/>
-          <w:sz w:val="36"/>
-          <w:szCs w:val="36"/>
-        </w:rPr>
-        <w:t>clsss</w:t>
-      </w:r>
-      <w:proofErr w:type="spellEnd"/>
+        <w:t xml:space="preserve"> clsss</w:t>
+      </w:r>
       <w:r>
         <w:rPr>
           <w:rFonts w:hint="cs"/>
@@ -750,7 +714,6 @@
         </w:rPr>
         <w:t xml:space="preserve">استفاده از </w:t>
       </w:r>
-      <w:proofErr w:type="spellStart"/>
       <w:r>
         <w:rPr>
           <w:color w:val="000000" w:themeColor="text1"/>
@@ -759,7 +722,6 @@
         </w:rPr>
         <w:t>tailwindCss</w:t>
       </w:r>
-      <w:proofErr w:type="spellEnd"/>
     </w:p>
     <w:p>
       <w:pPr>
@@ -820,23 +782,13 @@
         </w:rPr>
         <w:t xml:space="preserve">تلویند همه پراپرتی های </w:t>
       </w:r>
-      <w:proofErr w:type="spellStart"/>
-      <w:r>
-        <w:rPr>
-          <w:color w:val="000000" w:themeColor="text1"/>
-          <w:sz w:val="36"/>
-          <w:szCs w:val="36"/>
-        </w:rPr>
-        <w:t>css</w:t>
-      </w:r>
-      <w:proofErr w:type="spellEnd"/>
-      <w:r>
-        <w:rPr>
-          <w:color w:val="000000" w:themeColor="text1"/>
-          <w:sz w:val="36"/>
-          <w:szCs w:val="36"/>
-        </w:rPr>
-        <w:t xml:space="preserve"> </w:t>
+      <w:r>
+        <w:rPr>
+          <w:color w:val="000000" w:themeColor="text1"/>
+          <w:sz w:val="36"/>
+          <w:szCs w:val="36"/>
+        </w:rPr>
+        <w:t xml:space="preserve">css </w:t>
       </w:r>
       <w:r>
         <w:rPr>
@@ -1288,23 +1240,13 @@
         </w:rPr>
         <w:t xml:space="preserve"> تعداد دانلود هفتگی  و مقایسه </w:t>
       </w:r>
-      <w:proofErr w:type="spellStart"/>
       <w:r>
         <w:rPr>
           <w:color w:val="000000" w:themeColor="text1"/>
           <w:sz w:val="28"/>
           <w:szCs w:val="28"/>
         </w:rPr>
-        <w:t>tialwindCss</w:t>
-      </w:r>
-      <w:proofErr w:type="spellEnd"/>
-      <w:r>
-        <w:rPr>
-          <w:color w:val="000000" w:themeColor="text1"/>
-          <w:sz w:val="28"/>
-          <w:szCs w:val="28"/>
-        </w:rPr>
-        <w:t xml:space="preserve"> , bootstrap</w:t>
+        <w:t>tialwindCss , bootstrap</w:t>
       </w:r>
     </w:p>
     <w:p>
@@ -1397,7 +1339,6 @@
         <w:lastRenderedPageBreak/>
         <w:t xml:space="preserve">پیش نیاز های </w:t>
       </w:r>
-      <w:proofErr w:type="spellStart"/>
       <w:r>
         <w:rPr>
           <w:color w:val="FF0000"/>
@@ -1406,7 +1347,6 @@
         </w:rPr>
         <w:t>TialwindCss</w:t>
       </w:r>
-      <w:proofErr w:type="spellEnd"/>
     </w:p>
     <w:p>
       <w:pPr>
@@ -1558,23 +1498,13 @@
         </w:rPr>
         <w:t xml:space="preserve">تسلط به </w:t>
       </w:r>
-      <w:proofErr w:type="spellStart"/>
-      <w:r>
-        <w:rPr>
-          <w:color w:val="000000" w:themeColor="text1"/>
-          <w:sz w:val="36"/>
-          <w:szCs w:val="36"/>
-        </w:rPr>
-        <w:t>css</w:t>
-      </w:r>
-      <w:proofErr w:type="spellEnd"/>
-      <w:r>
-        <w:rPr>
-          <w:color w:val="000000" w:themeColor="text1"/>
-          <w:sz w:val="36"/>
-          <w:szCs w:val="36"/>
-        </w:rPr>
-        <w:t xml:space="preserve"> </w:t>
+      <w:r>
+        <w:rPr>
+          <w:color w:val="000000" w:themeColor="text1"/>
+          <w:sz w:val="36"/>
+          <w:szCs w:val="36"/>
+        </w:rPr>
+        <w:t xml:space="preserve">css </w:t>
       </w:r>
       <w:r>
         <w:rPr>
@@ -1741,37 +1671,27 @@
         </w:rPr>
         <w:t xml:space="preserve">زبان برنامه نویسی </w:t>
       </w:r>
-      <w:proofErr w:type="spellStart"/>
-      <w:r>
-        <w:rPr>
-          <w:color w:val="000000" w:themeColor="text1"/>
-          <w:sz w:val="36"/>
-          <w:szCs w:val="36"/>
-        </w:rPr>
-        <w:t>javascript</w:t>
-      </w:r>
-      <w:proofErr w:type="spellEnd"/>
-      <w:r>
-        <w:rPr>
-          <w:color w:val="000000" w:themeColor="text1"/>
-          <w:sz w:val="36"/>
-          <w:szCs w:val="36"/>
+      <w:r>
+        <w:rPr>
+          <w:color w:val="000000" w:themeColor="text1"/>
+          <w:sz w:val="36"/>
+          <w:szCs w:val="36"/>
+        </w:rPr>
+        <w:t xml:space="preserve">javascript </w:t>
+      </w:r>
+      <w:r>
+        <w:rPr>
+          <w:rFonts w:hint="cs"/>
+          <w:color w:val="000000" w:themeColor="text1"/>
+          <w:sz w:val="36"/>
+          <w:szCs w:val="36"/>
+          <w:rtl/>
         </w:rPr>
         <w:t xml:space="preserve"> </w:t>
       </w:r>
       <w:r>
         <w:rPr>
           <w:rFonts w:hint="cs"/>
-          <w:color w:val="000000" w:themeColor="text1"/>
-          <w:sz w:val="36"/>
-          <w:szCs w:val="36"/>
-          <w:rtl/>
-        </w:rPr>
-        <w:t xml:space="preserve"> </w:t>
-      </w:r>
-      <w:r>
-        <w:rPr>
-          <w:rFonts w:hint="cs"/>
           <w:color w:val="FF0000"/>
           <w:sz w:val="36"/>
           <w:szCs w:val="36"/>
@@ -1799,23 +1719,13 @@
         </w:rPr>
         <w:t xml:space="preserve">و </w:t>
       </w:r>
-      <w:proofErr w:type="spellStart"/>
-      <w:r>
-        <w:rPr>
-          <w:color w:val="000000" w:themeColor="text1"/>
-          <w:sz w:val="36"/>
-          <w:szCs w:val="36"/>
-        </w:rPr>
-        <w:t>npm</w:t>
-      </w:r>
-      <w:proofErr w:type="spellEnd"/>
-      <w:r>
-        <w:rPr>
-          <w:color w:val="000000" w:themeColor="text1"/>
-          <w:sz w:val="36"/>
-          <w:szCs w:val="36"/>
-        </w:rPr>
-        <w:t xml:space="preserve"> </w:t>
+      <w:r>
+        <w:rPr>
+          <w:color w:val="000000" w:themeColor="text1"/>
+          <w:sz w:val="36"/>
+          <w:szCs w:val="36"/>
+        </w:rPr>
+        <w:t xml:space="preserve">npm </w:t>
       </w:r>
       <w:r>
         <w:rPr>
@@ -2227,18 +2137,8 @@
           <w:sz w:val="36"/>
           <w:szCs w:val="36"/>
         </w:rPr>
-        <w:t xml:space="preserve">hover , </w:t>
-      </w:r>
-      <w:proofErr w:type="spellStart"/>
-      <w:r>
-        <w:rPr>
-          <w:color w:val="000000" w:themeColor="text1"/>
-          <w:sz w:val="36"/>
-          <w:szCs w:val="36"/>
-        </w:rPr>
-        <w:t>focuse</w:t>
-      </w:r>
-      <w:proofErr w:type="spellEnd"/>
+        <w:t>hover , focuse</w:t>
+      </w:r>
       <w:r>
         <w:rPr>
           <w:rFonts w:hint="cs"/>
@@ -2692,18 +2592,8 @@
           <w:szCs w:val="48"/>
         </w:rPr>
         <w:lastRenderedPageBreak/>
-        <w:t xml:space="preserve">Tailwind </w:t>
-      </w:r>
-      <w:proofErr w:type="spellStart"/>
-      <w:r>
-        <w:rPr>
-          <w:color w:val="FF0000"/>
-          <w:sz w:val="48"/>
-          <w:szCs w:val="48"/>
-        </w:rPr>
-        <w:t>Css</w:t>
-      </w:r>
-      <w:proofErr w:type="spellEnd"/>
+        <w:t>Tailwind Css</w:t>
+      </w:r>
       <w:r>
         <w:rPr>
           <w:rFonts w:hint="cs"/>
@@ -3302,18 +3192,8 @@
           <w:sz w:val="36"/>
           <w:szCs w:val="36"/>
         </w:rPr>
-        <w:t xml:space="preserve">html , </w:t>
-      </w:r>
-      <w:proofErr w:type="spellStart"/>
-      <w:r>
-        <w:rPr>
-          <w:color w:val="000000" w:themeColor="text1"/>
-          <w:sz w:val="36"/>
-          <w:szCs w:val="36"/>
-        </w:rPr>
-        <w:t>css</w:t>
-      </w:r>
-      <w:proofErr w:type="spellEnd"/>
+        <w:t>html , css</w:t>
+      </w:r>
       <w:r>
         <w:rPr>
           <w:rFonts w:hint="cs"/>
@@ -3330,25 +3210,7 @@
           <w:sz w:val="36"/>
           <w:szCs w:val="36"/>
         </w:rPr>
-        <w:t xml:space="preserve">react , next , </w:t>
-      </w:r>
-      <w:proofErr w:type="spellStart"/>
-      <w:r>
-        <w:rPr>
-          <w:color w:val="000000" w:themeColor="text1"/>
-          <w:sz w:val="36"/>
-          <w:szCs w:val="36"/>
-        </w:rPr>
-        <w:t>nuxt</w:t>
-      </w:r>
-      <w:proofErr w:type="spellEnd"/>
-      <w:r>
-        <w:rPr>
-          <w:color w:val="000000" w:themeColor="text1"/>
-          <w:sz w:val="36"/>
-          <w:szCs w:val="36"/>
-        </w:rPr>
-        <w:t xml:space="preserve"> ,…</w:t>
+        <w:t>react , next , nuxt ,…</w:t>
       </w:r>
       <w:r>
         <w:rPr>
@@ -3386,25 +3248,7 @@
           <w:sz w:val="36"/>
           <w:szCs w:val="36"/>
         </w:rPr>
-        <w:t xml:space="preserve">html , </w:t>
-      </w:r>
-      <w:proofErr w:type="spellStart"/>
-      <w:r>
-        <w:rPr>
-          <w:color w:val="000000" w:themeColor="text1"/>
-          <w:sz w:val="36"/>
-          <w:szCs w:val="36"/>
-        </w:rPr>
-        <w:t>css</w:t>
-      </w:r>
-      <w:proofErr w:type="spellEnd"/>
-      <w:r>
-        <w:rPr>
-          <w:color w:val="000000" w:themeColor="text1"/>
-          <w:sz w:val="36"/>
-          <w:szCs w:val="36"/>
-        </w:rPr>
-        <w:t xml:space="preserve"> </w:t>
+        <w:t xml:space="preserve">html , css </w:t>
       </w:r>
       <w:r>
         <w:rPr>
@@ -3462,23 +3306,13 @@
         </w:rPr>
         <w:t xml:space="preserve">البته که کارکرد تلویند روی </w:t>
       </w:r>
-      <w:proofErr w:type="spellStart"/>
-      <w:r>
-        <w:rPr>
-          <w:color w:val="000000" w:themeColor="text1"/>
-          <w:sz w:val="36"/>
-          <w:szCs w:val="36"/>
-        </w:rPr>
-        <w:t>css</w:t>
-      </w:r>
-      <w:proofErr w:type="spellEnd"/>
-      <w:r>
-        <w:rPr>
-          <w:color w:val="000000" w:themeColor="text1"/>
-          <w:sz w:val="36"/>
-          <w:szCs w:val="36"/>
-        </w:rPr>
-        <w:t xml:space="preserve"> , html</w:t>
+      <w:r>
+        <w:rPr>
+          <w:color w:val="000000" w:themeColor="text1"/>
+          <w:sz w:val="36"/>
+          <w:szCs w:val="36"/>
+        </w:rPr>
+        <w:t>css , html</w:t>
       </w:r>
       <w:r>
         <w:rPr>
@@ -3496,25 +3330,7 @@
           <w:sz w:val="36"/>
           <w:szCs w:val="36"/>
         </w:rPr>
-        <w:t xml:space="preserve"> </w:t>
-      </w:r>
-      <w:proofErr w:type="spellStart"/>
-      <w:r>
-        <w:rPr>
-          <w:color w:val="000000" w:themeColor="text1"/>
-          <w:sz w:val="36"/>
-          <w:szCs w:val="36"/>
-        </w:rPr>
-        <w:t>js</w:t>
-      </w:r>
-      <w:proofErr w:type="spellEnd"/>
-      <w:r>
-        <w:rPr>
-          <w:color w:val="000000" w:themeColor="text1"/>
-          <w:sz w:val="36"/>
-          <w:szCs w:val="36"/>
-        </w:rPr>
-        <w:t xml:space="preserve"> </w:t>
+        <w:t xml:space="preserve"> js </w:t>
       </w:r>
       <w:r>
         <w:rPr>
@@ -3676,25 +3492,7 @@
           <w:sz w:val="36"/>
           <w:szCs w:val="36"/>
         </w:rPr>
-        <w:t xml:space="preserve">Framework </w:t>
-      </w:r>
-      <w:proofErr w:type="spellStart"/>
-      <w:r>
-        <w:rPr>
-          <w:color w:val="000000" w:themeColor="text1"/>
-          <w:sz w:val="36"/>
-          <w:szCs w:val="36"/>
-        </w:rPr>
-        <w:t>Guids</w:t>
-      </w:r>
-      <w:proofErr w:type="spellEnd"/>
-      <w:r>
-        <w:rPr>
-          <w:color w:val="000000" w:themeColor="text1"/>
-          <w:sz w:val="36"/>
-          <w:szCs w:val="36"/>
-        </w:rPr>
-        <w:t xml:space="preserve"> </w:t>
+        <w:t xml:space="preserve">Framework Guids </w:t>
       </w:r>
       <w:r>
         <w:rPr>
@@ -3995,7 +3793,6 @@
         </w:rPr>
         <w:t xml:space="preserve">که خود تلویند اون رو برای </w:t>
       </w:r>
-      <w:proofErr w:type="spellStart"/>
       <w:r>
         <w:rPr>
           <w:color w:val="000000" w:themeColor="text1"/>
@@ -4004,7 +3801,6 @@
         </w:rPr>
         <w:t>vscode</w:t>
       </w:r>
-      <w:proofErr w:type="spellEnd"/>
       <w:r>
         <w:rPr>
           <w:rFonts w:hint="cs"/>
@@ -4015,7 +3811,6 @@
         </w:rPr>
         <w:t xml:space="preserve"> توسعه داده و پیشنهاد اینه که اگه از تلویند داخل پروژه تون استفاده میکنین این </w:t>
       </w:r>
-      <w:proofErr w:type="spellStart"/>
       <w:r>
         <w:rPr>
           <w:color w:val="000000" w:themeColor="text1"/>
@@ -4024,7 +3819,6 @@
         </w:rPr>
         <w:t>extensons</w:t>
       </w:r>
-      <w:proofErr w:type="spellEnd"/>
       <w:r>
         <w:rPr>
           <w:rFonts w:hint="cs"/>
@@ -4136,23 +3930,13 @@
         </w:rPr>
         <w:t xml:space="preserve">اکستیشن دوم </w:t>
       </w:r>
-      <w:proofErr w:type="spellStart"/>
-      <w:r>
-        <w:rPr>
-          <w:color w:val="000000" w:themeColor="text1"/>
-          <w:sz w:val="36"/>
-          <w:szCs w:val="36"/>
-        </w:rPr>
-        <w:t>prettir</w:t>
-      </w:r>
-      <w:proofErr w:type="spellEnd"/>
-      <w:r>
-        <w:rPr>
-          <w:color w:val="000000" w:themeColor="text1"/>
-          <w:sz w:val="36"/>
-          <w:szCs w:val="36"/>
-        </w:rPr>
-        <w:t xml:space="preserve">-Code formatter </w:t>
+      <w:r>
+        <w:rPr>
+          <w:color w:val="000000" w:themeColor="text1"/>
+          <w:sz w:val="36"/>
+          <w:szCs w:val="36"/>
+        </w:rPr>
+        <w:t xml:space="preserve">prettir-Code formatter </w:t>
       </w:r>
       <w:r>
         <w:rPr>
@@ -4510,18 +4294,76 @@
           <w:sz w:val="36"/>
           <w:szCs w:val="36"/>
         </w:rPr>
-        <w:t xml:space="preserve">html , </w:t>
-      </w:r>
-      <w:proofErr w:type="spellStart"/>
-      <w:r>
-        <w:rPr>
-          <w:color w:val="000000" w:themeColor="text1"/>
-          <w:sz w:val="36"/>
-          <w:szCs w:val="36"/>
-        </w:rPr>
-        <w:t>css</w:t>
-      </w:r>
-      <w:proofErr w:type="spellEnd"/>
+        <w:t xml:space="preserve">html , css </w:t>
+      </w:r>
+      <w:r>
+        <w:rPr>
+          <w:rFonts w:hint="cs"/>
+          <w:color w:val="000000" w:themeColor="text1"/>
+          <w:sz w:val="36"/>
+          <w:szCs w:val="36"/>
+          <w:rtl/>
+        </w:rPr>
+        <w:t xml:space="preserve"> خام خود نصب کنیم از </w:t>
+      </w:r>
+      <w:r>
+        <w:rPr>
+          <w:color w:val="000000" w:themeColor="text1"/>
+          <w:sz w:val="36"/>
+          <w:szCs w:val="36"/>
+        </w:rPr>
+        <w:t xml:space="preserve"> tailwind css CLI  </w:t>
+      </w:r>
+      <w:r>
+        <w:rPr>
+          <w:rFonts w:hint="cs"/>
+          <w:color w:val="000000" w:themeColor="text1"/>
+          <w:sz w:val="36"/>
+          <w:szCs w:val="36"/>
+          <w:rtl/>
+        </w:rPr>
+        <w:t xml:space="preserve"> استفاده میکنیم .</w:t>
+      </w:r>
+    </w:p>
+    <w:p>
+      <w:pPr>
+        <w:rPr>
+          <w:color w:val="000000" w:themeColor="text1"/>
+          <w:sz w:val="36"/>
+          <w:szCs w:val="36"/>
+          <w:rtl/>
+        </w:rPr>
+      </w:pPr>
+      <w:r>
+        <w:rPr>
+          <w:rFonts w:hint="cs"/>
+          <w:color w:val="000000" w:themeColor="text1"/>
+          <w:sz w:val="36"/>
+          <w:szCs w:val="36"/>
+          <w:rtl/>
+        </w:rPr>
+        <w:t>بعنی تنها راه مطلوب و درست حسابی استفاده از این تلویند سی اس ای است</w:t>
+      </w:r>
+    </w:p>
+    <w:p>
+      <w:pPr>
+        <w:rPr>
+          <w:color w:val="000000" w:themeColor="text1"/>
+          <w:sz w:val="36"/>
+          <w:szCs w:val="36"/>
+          <w:rtl/>
+        </w:rPr>
+      </w:pPr>
+      <w:r>
+        <w:rPr>
+          <w:rFonts w:hint="cs"/>
+          <w:color w:val="000000" w:themeColor="text1"/>
+          <w:sz w:val="36"/>
+          <w:szCs w:val="36"/>
+          <w:rtl/>
+        </w:rPr>
+        <w:t xml:space="preserve">خب ما وارد ادرس </w:t>
+      </w:r>
       <w:r>
         <w:rPr>
           <w:color w:val="000000" w:themeColor="text1"/>
@@ -4538,100 +4380,6 @@
           <w:szCs w:val="36"/>
           <w:rtl/>
         </w:rPr>
-        <w:t xml:space="preserve"> خام خود نصب کنیم از </w:t>
-      </w:r>
-      <w:r>
-        <w:rPr>
-          <w:color w:val="000000" w:themeColor="text1"/>
-          <w:sz w:val="36"/>
-          <w:szCs w:val="36"/>
-        </w:rPr>
-        <w:t xml:space="preserve"> tailwind </w:t>
-      </w:r>
-      <w:proofErr w:type="spellStart"/>
-      <w:r>
-        <w:rPr>
-          <w:color w:val="000000" w:themeColor="text1"/>
-          <w:sz w:val="36"/>
-          <w:szCs w:val="36"/>
-        </w:rPr>
-        <w:t>css</w:t>
-      </w:r>
-      <w:proofErr w:type="spellEnd"/>
-      <w:r>
-        <w:rPr>
-          <w:color w:val="000000" w:themeColor="text1"/>
-          <w:sz w:val="36"/>
-          <w:szCs w:val="36"/>
-        </w:rPr>
-        <w:t xml:space="preserve"> CLI  </w:t>
-      </w:r>
-      <w:r>
-        <w:rPr>
-          <w:rFonts w:hint="cs"/>
-          <w:color w:val="000000" w:themeColor="text1"/>
-          <w:sz w:val="36"/>
-          <w:szCs w:val="36"/>
-          <w:rtl/>
-        </w:rPr>
-        <w:t xml:space="preserve"> استفاده میکنیم .</w:t>
-      </w:r>
-    </w:p>
-    <w:p>
-      <w:pPr>
-        <w:rPr>
-          <w:color w:val="000000" w:themeColor="text1"/>
-          <w:sz w:val="36"/>
-          <w:szCs w:val="36"/>
-          <w:rtl/>
-        </w:rPr>
-      </w:pPr>
-      <w:r>
-        <w:rPr>
-          <w:rFonts w:hint="cs"/>
-          <w:color w:val="000000" w:themeColor="text1"/>
-          <w:sz w:val="36"/>
-          <w:szCs w:val="36"/>
-          <w:rtl/>
-        </w:rPr>
-        <w:t>بعنی تنها راه مطلوب و درست حسابی استفاده از این تلویند سی اس ای است</w:t>
-      </w:r>
-    </w:p>
-    <w:p>
-      <w:pPr>
-        <w:rPr>
-          <w:color w:val="000000" w:themeColor="text1"/>
-          <w:sz w:val="36"/>
-          <w:szCs w:val="36"/>
-          <w:rtl/>
-        </w:rPr>
-      </w:pPr>
-      <w:r>
-        <w:rPr>
-          <w:rFonts w:hint="cs"/>
-          <w:color w:val="000000" w:themeColor="text1"/>
-          <w:sz w:val="36"/>
-          <w:szCs w:val="36"/>
-          <w:rtl/>
-        </w:rPr>
-        <w:t xml:space="preserve">خب ما وارد ادرس </w:t>
-      </w:r>
-      <w:r>
-        <w:rPr>
-          <w:color w:val="000000" w:themeColor="text1"/>
-          <w:sz w:val="36"/>
-          <w:szCs w:val="36"/>
-        </w:rPr>
-        <w:t xml:space="preserve"> </w:t>
-      </w:r>
-      <w:r>
-        <w:rPr>
-          <w:rFonts w:hint="cs"/>
-          <w:color w:val="000000" w:themeColor="text1"/>
-          <w:sz w:val="36"/>
-          <w:szCs w:val="36"/>
-          <w:rtl/>
-        </w:rPr>
         <w:t xml:space="preserve">و وب سایت </w:t>
       </w:r>
       <w:r>
@@ -4764,23 +4512,13 @@
         </w:rPr>
         <w:t xml:space="preserve"> رو نصب کنیم  ابتدا لازمه که </w:t>
       </w:r>
-      <w:proofErr w:type="spellStart"/>
-      <w:r>
-        <w:rPr>
-          <w:color w:val="000000" w:themeColor="text1"/>
-          <w:sz w:val="36"/>
-          <w:szCs w:val="36"/>
-        </w:rPr>
-        <w:t>npm</w:t>
-      </w:r>
-      <w:proofErr w:type="spellEnd"/>
-      <w:r>
-        <w:rPr>
-          <w:color w:val="000000" w:themeColor="text1"/>
-          <w:sz w:val="36"/>
-          <w:szCs w:val="36"/>
-        </w:rPr>
-        <w:t xml:space="preserve"> </w:t>
+      <w:r>
+        <w:rPr>
+          <w:color w:val="000000" w:themeColor="text1"/>
+          <w:sz w:val="36"/>
+          <w:szCs w:val="36"/>
+        </w:rPr>
+        <w:t xml:space="preserve">npm </w:t>
       </w:r>
       <w:r>
         <w:rPr>
@@ -4798,25 +4536,7 @@
           <w:sz w:val="36"/>
           <w:szCs w:val="36"/>
         </w:rPr>
-        <w:t xml:space="preserve"> </w:t>
-      </w:r>
-      <w:proofErr w:type="spellStart"/>
-      <w:r>
-        <w:rPr>
-          <w:color w:val="000000" w:themeColor="text1"/>
-          <w:sz w:val="36"/>
-          <w:szCs w:val="36"/>
-        </w:rPr>
-        <w:t>npm</w:t>
-      </w:r>
-      <w:proofErr w:type="spellEnd"/>
-      <w:r>
-        <w:rPr>
-          <w:color w:val="000000" w:themeColor="text1"/>
-          <w:sz w:val="36"/>
-          <w:szCs w:val="36"/>
-        </w:rPr>
-        <w:t xml:space="preserve"> </w:t>
+        <w:t xml:space="preserve"> npm </w:t>
       </w:r>
       <w:r>
         <w:rPr>
@@ -4866,23 +4586,13 @@
         </w:rPr>
         <w:t xml:space="preserve"> رو داریم با ترمینال یا </w:t>
       </w:r>
-      <w:proofErr w:type="spellStart"/>
-      <w:r>
-        <w:rPr>
-          <w:color w:val="000000" w:themeColor="text1"/>
-          <w:sz w:val="36"/>
-          <w:szCs w:val="36"/>
-        </w:rPr>
-        <w:t>cmd</w:t>
-      </w:r>
-      <w:proofErr w:type="spellEnd"/>
-      <w:r>
-        <w:rPr>
-          <w:color w:val="000000" w:themeColor="text1"/>
-          <w:sz w:val="36"/>
-          <w:szCs w:val="36"/>
-        </w:rPr>
-        <w:t xml:space="preserve"> </w:t>
+      <w:r>
+        <w:rPr>
+          <w:color w:val="000000" w:themeColor="text1"/>
+          <w:sz w:val="36"/>
+          <w:szCs w:val="36"/>
+        </w:rPr>
+        <w:t xml:space="preserve">cmd </w:t>
       </w:r>
       <w:r>
         <w:rPr>
@@ -4894,7 +4604,6 @@
         </w:rPr>
         <w:t xml:space="preserve"> و یا </w:t>
       </w:r>
-      <w:proofErr w:type="spellStart"/>
       <w:r>
         <w:rPr>
           <w:color w:val="000000" w:themeColor="text1"/>
@@ -4903,7 +4612,6 @@
         </w:rPr>
         <w:t>getbash</w:t>
       </w:r>
-      <w:proofErr w:type="spellEnd"/>
       <w:r>
         <w:rPr>
           <w:rFonts w:hint="cs"/>
@@ -4920,25 +4628,7 @@
           <w:sz w:val="36"/>
           <w:szCs w:val="36"/>
         </w:rPr>
-        <w:t xml:space="preserve"> </w:t>
-      </w:r>
-      <w:proofErr w:type="spellStart"/>
-      <w:r>
-        <w:rPr>
-          <w:color w:val="000000" w:themeColor="text1"/>
-          <w:sz w:val="36"/>
-          <w:szCs w:val="36"/>
-        </w:rPr>
-        <w:t>npm</w:t>
-      </w:r>
-      <w:proofErr w:type="spellEnd"/>
-      <w:r>
-        <w:rPr>
-          <w:color w:val="000000" w:themeColor="text1"/>
-          <w:sz w:val="36"/>
-          <w:szCs w:val="36"/>
-        </w:rPr>
-        <w:t xml:space="preserve"> </w:t>
+        <w:t xml:space="preserve"> npm </w:t>
       </w:r>
       <w:r>
         <w:rPr>
@@ -5040,16 +4730,14 @@
           </mc:Fallback>
         </mc:AlternateContent>
       </w:r>
-      <w:proofErr w:type="spellStart"/>
-      <w:r>
-        <w:rPr>
-          <w:color w:val="000000" w:themeColor="text1"/>
-          <w:sz w:val="36"/>
-          <w:szCs w:val="36"/>
-        </w:rPr>
-        <w:t>npm</w:t>
-      </w:r>
-      <w:proofErr w:type="spellEnd"/>
+      <w:r>
+        <w:rPr>
+          <w:color w:val="000000" w:themeColor="text1"/>
+          <w:sz w:val="36"/>
+          <w:szCs w:val="36"/>
+        </w:rPr>
+        <w:t>npm init</w:t>
+      </w:r>
       <w:r>
         <w:rPr>
           <w:color w:val="000000" w:themeColor="text1"/>
@@ -5058,24 +4746,6 @@
         </w:rPr>
         <w:t xml:space="preserve"> </w:t>
       </w:r>
-      <w:proofErr w:type="spellStart"/>
-      <w:r>
-        <w:rPr>
-          <w:color w:val="000000" w:themeColor="text1"/>
-          <w:sz w:val="36"/>
-          <w:szCs w:val="36"/>
-        </w:rPr>
-        <w:t>init</w:t>
-      </w:r>
-      <w:proofErr w:type="spellEnd"/>
-      <w:r>
-        <w:rPr>
-          <w:color w:val="000000" w:themeColor="text1"/>
-          <w:sz w:val="36"/>
-          <w:szCs w:val="36"/>
-        </w:rPr>
-        <w:t xml:space="preserve"> </w:t>
-      </w:r>
     </w:p>
     <w:p>
       <w:pPr>
@@ -5102,25 +4772,7 @@
           <w:sz w:val="36"/>
           <w:szCs w:val="36"/>
         </w:rPr>
-        <w:t xml:space="preserve"> </w:t>
-      </w:r>
-      <w:proofErr w:type="spellStart"/>
-      <w:r>
-        <w:rPr>
-          <w:color w:val="000000" w:themeColor="text1"/>
-          <w:sz w:val="36"/>
-          <w:szCs w:val="36"/>
-        </w:rPr>
-        <w:t>npm</w:t>
-      </w:r>
-      <w:proofErr w:type="spellEnd"/>
-      <w:r>
-        <w:rPr>
-          <w:color w:val="000000" w:themeColor="text1"/>
-          <w:sz w:val="36"/>
-          <w:szCs w:val="36"/>
-        </w:rPr>
-        <w:t xml:space="preserve"> </w:t>
+        <w:t xml:space="preserve"> npm </w:t>
       </w:r>
       <w:r>
         <w:rPr>
@@ -5132,23 +4784,13 @@
         </w:rPr>
         <w:t xml:space="preserve"> رو برای ما باز میکنه وقتی این دستور رو زدیم خود نود جی اس شروع به افزودن </w:t>
       </w:r>
-      <w:proofErr w:type="spellStart"/>
-      <w:r>
-        <w:rPr>
-          <w:color w:val="000000" w:themeColor="text1"/>
-          <w:sz w:val="36"/>
-          <w:szCs w:val="36"/>
-        </w:rPr>
-        <w:t>npm</w:t>
-      </w:r>
-      <w:proofErr w:type="spellEnd"/>
-      <w:r>
-        <w:rPr>
-          <w:color w:val="000000" w:themeColor="text1"/>
-          <w:sz w:val="36"/>
-          <w:szCs w:val="36"/>
-        </w:rPr>
-        <w:t xml:space="preserve"> </w:t>
+      <w:r>
+        <w:rPr>
+          <w:color w:val="000000" w:themeColor="text1"/>
+          <w:sz w:val="36"/>
+          <w:szCs w:val="36"/>
+        </w:rPr>
+        <w:t xml:space="preserve">npm </w:t>
       </w:r>
       <w:r>
         <w:rPr>
@@ -5186,25 +4828,7 @@
           <w:sz w:val="36"/>
           <w:szCs w:val="36"/>
         </w:rPr>
-        <w:t xml:space="preserve"> </w:t>
-      </w:r>
-      <w:proofErr w:type="spellStart"/>
-      <w:r>
-        <w:rPr>
-          <w:color w:val="000000" w:themeColor="text1"/>
-          <w:sz w:val="36"/>
-          <w:szCs w:val="36"/>
-        </w:rPr>
-        <w:t>npm</w:t>
-      </w:r>
-      <w:proofErr w:type="spellEnd"/>
-      <w:r>
-        <w:rPr>
-          <w:color w:val="000000" w:themeColor="text1"/>
-          <w:sz w:val="36"/>
-          <w:szCs w:val="36"/>
-        </w:rPr>
-        <w:t xml:space="preserve"> </w:t>
+        <w:t xml:space="preserve"> npm </w:t>
       </w:r>
       <w:r>
         <w:rPr>
@@ -5236,7 +4860,6 @@
         </w:rPr>
         <w:t xml:space="preserve">ها لا یه فایل به اسم و پسوند </w:t>
       </w:r>
-      <w:proofErr w:type="spellStart"/>
       <w:r>
         <w:rPr>
           <w:b/>
@@ -5245,27 +4868,16 @@
           <w:sz w:val="36"/>
           <w:szCs w:val="36"/>
         </w:rPr>
-        <w:t>pacage.json</w:t>
-      </w:r>
-      <w:proofErr w:type="spellEnd"/>
-      <w:r>
-        <w:rPr>
+        <w:t xml:space="preserve">pacage.json  </w:t>
+      </w:r>
+      <w:r>
+        <w:rPr>
+          <w:rFonts w:hint="cs"/>
           <w:b/>
           <w:bCs/>
           <w:color w:val="000000" w:themeColor="text1"/>
           <w:sz w:val="36"/>
           <w:szCs w:val="36"/>
-        </w:rPr>
-        <w:t xml:space="preserve">  </w:t>
-      </w:r>
-      <w:r>
-        <w:rPr>
-          <w:rFonts w:hint="cs"/>
-          <w:b/>
-          <w:bCs/>
-          <w:color w:val="000000" w:themeColor="text1"/>
-          <w:sz w:val="36"/>
-          <w:szCs w:val="36"/>
           <w:rtl/>
         </w:rPr>
         <w:t xml:space="preserve"> </w:t>
@@ -5307,25 +4919,7 @@
           <w:sz w:val="36"/>
           <w:szCs w:val="36"/>
         </w:rPr>
-        <w:t xml:space="preserve"> </w:t>
-      </w:r>
-      <w:proofErr w:type="spellStart"/>
-      <w:r>
-        <w:rPr>
-          <w:color w:val="000000" w:themeColor="text1"/>
-          <w:sz w:val="36"/>
-          <w:szCs w:val="36"/>
-        </w:rPr>
-        <w:t>npm</w:t>
-      </w:r>
-      <w:proofErr w:type="spellEnd"/>
-      <w:r>
-        <w:rPr>
-          <w:color w:val="000000" w:themeColor="text1"/>
-          <w:sz w:val="36"/>
-          <w:szCs w:val="36"/>
-        </w:rPr>
-        <w:t xml:space="preserve"> </w:t>
+        <w:t xml:space="preserve"> npm </w:t>
       </w:r>
       <w:r>
         <w:rPr>
@@ -5373,25 +4967,7 @@
           <w:sz w:val="36"/>
           <w:szCs w:val="36"/>
         </w:rPr>
-        <w:t xml:space="preserve"> </w:t>
-      </w:r>
-      <w:proofErr w:type="spellStart"/>
-      <w:r>
-        <w:rPr>
-          <w:color w:val="000000" w:themeColor="text1"/>
-          <w:sz w:val="36"/>
-          <w:szCs w:val="36"/>
-        </w:rPr>
-        <w:t>npm</w:t>
-      </w:r>
-      <w:proofErr w:type="spellEnd"/>
-      <w:r>
-        <w:rPr>
-          <w:color w:val="000000" w:themeColor="text1"/>
-          <w:sz w:val="36"/>
-          <w:szCs w:val="36"/>
-        </w:rPr>
-        <w:t xml:space="preserve"> </w:t>
+        <w:t xml:space="preserve"> npm </w:t>
       </w:r>
     </w:p>
     <w:p>
@@ -5473,25 +5049,106 @@
           </mc:Fallback>
         </mc:AlternateContent>
       </w:r>
-      <w:proofErr w:type="spellStart"/>
-      <w:r>
-        <w:rPr>
-          <w:color w:val="000000" w:themeColor="text1"/>
-          <w:sz w:val="36"/>
-          <w:szCs w:val="36"/>
-        </w:rPr>
-        <w:t>npm</w:t>
-      </w:r>
-      <w:proofErr w:type="spellEnd"/>
-      <w:r>
-        <w:rPr>
-          <w:color w:val="000000" w:themeColor="text1"/>
-          <w:sz w:val="36"/>
-          <w:szCs w:val="36"/>
-        </w:rPr>
-        <w:t xml:space="preserve"> install -D </w:t>
-      </w:r>
-      <w:proofErr w:type="spellStart"/>
+      <w:r>
+        <w:rPr>
+          <w:color w:val="000000" w:themeColor="text1"/>
+          <w:sz w:val="36"/>
+          <w:szCs w:val="36"/>
+        </w:rPr>
+        <w:t xml:space="preserve">npm install -D tailwindcss </w:t>
+      </w:r>
+    </w:p>
+    <w:p>
+      <w:pPr>
+        <w:rPr>
+          <w:color w:val="000000" w:themeColor="text1"/>
+          <w:sz w:val="36"/>
+          <w:szCs w:val="36"/>
+          <w:rtl/>
+        </w:rPr>
+      </w:pPr>
+      <w:r>
+        <w:rPr>
+          <w:rFonts w:hint="cs"/>
+          <w:color w:val="000000" w:themeColor="text1"/>
+          <w:sz w:val="36"/>
+          <w:szCs w:val="36"/>
+          <w:rtl/>
+        </w:rPr>
+        <w:t xml:space="preserve">وقتی که این دستور رو بزنیم یه فولدر </w:t>
+      </w:r>
+      <w:r>
+        <w:rPr>
+          <w:color w:val="000000" w:themeColor="text1"/>
+          <w:sz w:val="36"/>
+          <w:szCs w:val="36"/>
+        </w:rPr>
+        <w:t xml:space="preserve">node_modules </w:t>
+      </w:r>
+      <w:r>
+        <w:rPr>
+          <w:rFonts w:hint="cs"/>
+          <w:color w:val="000000" w:themeColor="text1"/>
+          <w:sz w:val="36"/>
+          <w:szCs w:val="36"/>
+          <w:rtl/>
+        </w:rPr>
+        <w:t xml:space="preserve"> اضافه میشه که وابستگی های پروژه تلویندی ما هست و یه فایل </w:t>
+      </w:r>
+      <w:r>
+        <w:rPr>
+          <w:color w:val="000000" w:themeColor="text1"/>
+          <w:sz w:val="36"/>
+          <w:szCs w:val="36"/>
+        </w:rPr>
+        <w:t xml:space="preserve">pacage-lock.json </w:t>
+      </w:r>
+      <w:r>
+        <w:rPr>
+          <w:rFonts w:hint="cs"/>
+          <w:color w:val="000000" w:themeColor="text1"/>
+          <w:sz w:val="36"/>
+          <w:szCs w:val="36"/>
+          <w:rtl/>
+        </w:rPr>
+        <w:t xml:space="preserve"> هم اضافه میشه  و همجنین داخل اون فایل </w:t>
+      </w:r>
+      <w:r>
+        <w:rPr>
+          <w:color w:val="000000" w:themeColor="text1"/>
+          <w:sz w:val="36"/>
+          <w:szCs w:val="36"/>
+        </w:rPr>
+        <w:t xml:space="preserve">pakage.json </w:t>
+      </w:r>
+      <w:r>
+        <w:rPr>
+          <w:rFonts w:hint="cs"/>
+          <w:color w:val="000000" w:themeColor="text1"/>
+          <w:sz w:val="36"/>
+          <w:szCs w:val="36"/>
+          <w:rtl/>
+        </w:rPr>
+        <w:t xml:space="preserve"> مون هم یه قسمت "</w:t>
+      </w:r>
+      <w:r>
+        <w:rPr>
+          <w:color w:val="000000" w:themeColor="text1"/>
+          <w:sz w:val="36"/>
+          <w:szCs w:val="36"/>
+        </w:rPr>
+        <w:t>devDependencies</w:t>
+      </w:r>
+      <w:r>
+        <w:rPr>
+          <w:rFonts w:hint="cs"/>
+          <w:color w:val="000000" w:themeColor="text1"/>
+          <w:sz w:val="36"/>
+          <w:szCs w:val="36"/>
+          <w:rtl/>
+        </w:rPr>
+        <w:t>" که داخلش نوشته شده   "3.3.7":"</w:t>
+      </w:r>
       <w:r>
         <w:rPr>
           <w:color w:val="000000" w:themeColor="text1"/>
@@ -5500,149 +5157,6 @@
         </w:rPr>
         <w:t>tailwindcss</w:t>
       </w:r>
-      <w:proofErr w:type="spellEnd"/>
-      <w:r>
-        <w:rPr>
-          <w:color w:val="000000" w:themeColor="text1"/>
-          <w:sz w:val="36"/>
-          <w:szCs w:val="36"/>
-        </w:rPr>
-        <w:t xml:space="preserve"> </w:t>
-      </w:r>
-    </w:p>
-    <w:p>
-      <w:pPr>
-        <w:rPr>
-          <w:color w:val="000000" w:themeColor="text1"/>
-          <w:sz w:val="36"/>
-          <w:szCs w:val="36"/>
-          <w:rtl/>
-        </w:rPr>
-      </w:pPr>
-      <w:r>
-        <w:rPr>
-          <w:rFonts w:hint="cs"/>
-          <w:color w:val="000000" w:themeColor="text1"/>
-          <w:sz w:val="36"/>
-          <w:szCs w:val="36"/>
-          <w:rtl/>
-        </w:rPr>
-        <w:t xml:space="preserve">وقتی که این دستور رو بزنیم یه فولدر </w:t>
-      </w:r>
-      <w:proofErr w:type="spellStart"/>
-      <w:r>
-        <w:rPr>
-          <w:color w:val="000000" w:themeColor="text1"/>
-          <w:sz w:val="36"/>
-          <w:szCs w:val="36"/>
-        </w:rPr>
-        <w:t>node_modules</w:t>
-      </w:r>
-      <w:proofErr w:type="spellEnd"/>
-      <w:r>
-        <w:rPr>
-          <w:color w:val="000000" w:themeColor="text1"/>
-          <w:sz w:val="36"/>
-          <w:szCs w:val="36"/>
-        </w:rPr>
-        <w:t xml:space="preserve"> </w:t>
-      </w:r>
-      <w:r>
-        <w:rPr>
-          <w:rFonts w:hint="cs"/>
-          <w:color w:val="000000" w:themeColor="text1"/>
-          <w:sz w:val="36"/>
-          <w:szCs w:val="36"/>
-          <w:rtl/>
-        </w:rPr>
-        <w:t xml:space="preserve"> اضافه میشه که وابستگی های پروژه تلویندی ما هست و یه فایل </w:t>
-      </w:r>
-      <w:proofErr w:type="spellStart"/>
-      <w:r>
-        <w:rPr>
-          <w:color w:val="000000" w:themeColor="text1"/>
-          <w:sz w:val="36"/>
-          <w:szCs w:val="36"/>
-        </w:rPr>
-        <w:t>pacage-lock.json</w:t>
-      </w:r>
-      <w:proofErr w:type="spellEnd"/>
-      <w:r>
-        <w:rPr>
-          <w:color w:val="000000" w:themeColor="text1"/>
-          <w:sz w:val="36"/>
-          <w:szCs w:val="36"/>
-        </w:rPr>
-        <w:t xml:space="preserve"> </w:t>
-      </w:r>
-      <w:r>
-        <w:rPr>
-          <w:rFonts w:hint="cs"/>
-          <w:color w:val="000000" w:themeColor="text1"/>
-          <w:sz w:val="36"/>
-          <w:szCs w:val="36"/>
-          <w:rtl/>
-        </w:rPr>
-        <w:t xml:space="preserve"> هم اضافه میشه  و همجنین داخل اون فایل </w:t>
-      </w:r>
-      <w:proofErr w:type="spellStart"/>
-      <w:r>
-        <w:rPr>
-          <w:color w:val="000000" w:themeColor="text1"/>
-          <w:sz w:val="36"/>
-          <w:szCs w:val="36"/>
-        </w:rPr>
-        <w:t>pakage.json</w:t>
-      </w:r>
-      <w:proofErr w:type="spellEnd"/>
-      <w:r>
-        <w:rPr>
-          <w:color w:val="000000" w:themeColor="text1"/>
-          <w:sz w:val="36"/>
-          <w:szCs w:val="36"/>
-        </w:rPr>
-        <w:t xml:space="preserve"> </w:t>
-      </w:r>
-      <w:r>
-        <w:rPr>
-          <w:rFonts w:hint="cs"/>
-          <w:color w:val="000000" w:themeColor="text1"/>
-          <w:sz w:val="36"/>
-          <w:szCs w:val="36"/>
-          <w:rtl/>
-        </w:rPr>
-        <w:t xml:space="preserve"> مون هم یه قسمت "</w:t>
-      </w:r>
-      <w:proofErr w:type="spellStart"/>
-      <w:r>
-        <w:rPr>
-          <w:color w:val="000000" w:themeColor="text1"/>
-          <w:sz w:val="36"/>
-          <w:szCs w:val="36"/>
-        </w:rPr>
-        <w:t>devDependencies</w:t>
-      </w:r>
-      <w:proofErr w:type="spellEnd"/>
-      <w:r>
-        <w:rPr>
-          <w:rFonts w:hint="cs"/>
-          <w:color w:val="000000" w:themeColor="text1"/>
-          <w:sz w:val="36"/>
-          <w:szCs w:val="36"/>
-          <w:rtl/>
-        </w:rPr>
-        <w:t>" که داخلش نوشته شده   "3.3.7":"</w:t>
-      </w:r>
-      <w:proofErr w:type="spellStart"/>
-      <w:r>
-        <w:rPr>
-          <w:color w:val="000000" w:themeColor="text1"/>
-          <w:sz w:val="36"/>
-          <w:szCs w:val="36"/>
-        </w:rPr>
-        <w:t>tailwindcss</w:t>
-      </w:r>
-      <w:proofErr w:type="spellEnd"/>
       <w:r>
         <w:rPr>
           <w:rFonts w:hint="cs"/>
@@ -5734,7 +5248,6 @@
         </w:rPr>
         <w:t xml:space="preserve">که این کار باعث این میشه که هروقت ما این پروژه رو بدون اون فولدر </w:t>
       </w:r>
-      <w:proofErr w:type="spellStart"/>
       <w:r>
         <w:rPr>
           <w:color w:val="000000" w:themeColor="text1"/>
@@ -5743,7 +5256,6 @@
         </w:rPr>
         <w:t>node_modules</w:t>
       </w:r>
-      <w:proofErr w:type="spellEnd"/>
       <w:r>
         <w:rPr>
           <w:rFonts w:hint="cs"/>
@@ -5835,23 +5347,13 @@
           </mc:Fallback>
         </mc:AlternateContent>
       </w:r>
-      <w:proofErr w:type="spellStart"/>
-      <w:r>
-        <w:rPr>
-          <w:color w:val="000000" w:themeColor="text1"/>
-          <w:sz w:val="36"/>
-          <w:szCs w:val="36"/>
-        </w:rPr>
-        <w:t>npm</w:t>
-      </w:r>
-      <w:proofErr w:type="spellEnd"/>
-      <w:r>
-        <w:rPr>
-          <w:color w:val="000000" w:themeColor="text1"/>
-          <w:sz w:val="36"/>
-          <w:szCs w:val="36"/>
-        </w:rPr>
-        <w:t xml:space="preserve"> install </w:t>
+      <w:r>
+        <w:rPr>
+          <w:color w:val="000000" w:themeColor="text1"/>
+          <w:sz w:val="36"/>
+          <w:szCs w:val="36"/>
+        </w:rPr>
+        <w:t xml:space="preserve">npm install </w:t>
       </w:r>
     </w:p>
     <w:p>
@@ -5874,23 +5376,13 @@
         <w:lastRenderedPageBreak/>
         <w:t xml:space="preserve">رو که بزنیه مجدد بر اساس اون فایل </w:t>
       </w:r>
-      <w:proofErr w:type="spellStart"/>
-      <w:r>
-        <w:rPr>
-          <w:color w:val="000000" w:themeColor="text1"/>
-          <w:sz w:val="36"/>
-          <w:szCs w:val="36"/>
-        </w:rPr>
-        <w:t>pakage.json</w:t>
-      </w:r>
-      <w:proofErr w:type="spellEnd"/>
-      <w:r>
-        <w:rPr>
-          <w:color w:val="000000" w:themeColor="text1"/>
-          <w:sz w:val="36"/>
-          <w:szCs w:val="36"/>
-        </w:rPr>
-        <w:t xml:space="preserve"> </w:t>
+      <w:r>
+        <w:rPr>
+          <w:color w:val="000000" w:themeColor="text1"/>
+          <w:sz w:val="36"/>
+          <w:szCs w:val="36"/>
+        </w:rPr>
+        <w:t xml:space="preserve">pakage.json </w:t>
       </w:r>
       <w:r>
         <w:rPr>
@@ -5902,23 +5394,13 @@
         </w:rPr>
         <w:t xml:space="preserve"> که هر پکیجی اسمش باشه نصب میشه و اون فولدر </w:t>
       </w:r>
-      <w:proofErr w:type="spellStart"/>
-      <w:r>
-        <w:rPr>
-          <w:color w:val="000000" w:themeColor="text1"/>
-          <w:sz w:val="36"/>
-          <w:szCs w:val="36"/>
-        </w:rPr>
-        <w:t>node_modules</w:t>
-      </w:r>
-      <w:proofErr w:type="spellEnd"/>
-      <w:r>
-        <w:rPr>
-          <w:color w:val="000000" w:themeColor="text1"/>
-          <w:sz w:val="36"/>
-          <w:szCs w:val="36"/>
-        </w:rPr>
-        <w:t xml:space="preserve"> </w:t>
+      <w:r>
+        <w:rPr>
+          <w:color w:val="000000" w:themeColor="text1"/>
+          <w:sz w:val="36"/>
+          <w:szCs w:val="36"/>
+        </w:rPr>
+        <w:t xml:space="preserve">node_modules </w:t>
       </w:r>
       <w:r>
         <w:rPr>
@@ -6079,59 +5561,13 @@
           </mc:Fallback>
         </mc:AlternateContent>
       </w:r>
-      <w:proofErr w:type="spellStart"/>
-      <w:r>
-        <w:rPr>
-          <w:color w:val="000000" w:themeColor="text1"/>
-          <w:sz w:val="36"/>
-          <w:szCs w:val="36"/>
-        </w:rPr>
-        <w:t>npx</w:t>
-      </w:r>
-      <w:proofErr w:type="spellEnd"/>
-      <w:r>
-        <w:rPr>
-          <w:color w:val="000000" w:themeColor="text1"/>
-          <w:sz w:val="36"/>
-          <w:szCs w:val="36"/>
-        </w:rPr>
-        <w:t xml:space="preserve"> </w:t>
-      </w:r>
-      <w:proofErr w:type="spellStart"/>
-      <w:r>
-        <w:rPr>
-          <w:color w:val="000000" w:themeColor="text1"/>
-          <w:sz w:val="36"/>
-          <w:szCs w:val="36"/>
-        </w:rPr>
-        <w:t>tailwindcss</w:t>
-      </w:r>
-      <w:proofErr w:type="spellEnd"/>
-      <w:r>
-        <w:rPr>
-          <w:color w:val="000000" w:themeColor="text1"/>
-          <w:sz w:val="36"/>
-          <w:szCs w:val="36"/>
-        </w:rPr>
-        <w:t xml:space="preserve"> </w:t>
-      </w:r>
-      <w:proofErr w:type="spellStart"/>
-      <w:r>
-        <w:rPr>
-          <w:color w:val="000000" w:themeColor="text1"/>
-          <w:sz w:val="36"/>
-          <w:szCs w:val="36"/>
-        </w:rPr>
-        <w:t>init</w:t>
-      </w:r>
-      <w:proofErr w:type="spellEnd"/>
-      <w:r>
-        <w:rPr>
-          <w:color w:val="000000" w:themeColor="text1"/>
-          <w:sz w:val="36"/>
-          <w:szCs w:val="36"/>
-        </w:rPr>
-        <w:t xml:space="preserve"> </w:t>
+      <w:r>
+        <w:rPr>
+          <w:color w:val="000000" w:themeColor="text1"/>
+          <w:sz w:val="36"/>
+          <w:szCs w:val="36"/>
+        </w:rPr>
+        <w:t xml:space="preserve">npx tailwindcss init </w:t>
       </w:r>
     </w:p>
     <w:p>
@@ -6667,7 +6103,24 @@
         </w:rPr>
         <w:t xml:space="preserve">بدیم تلویند به یه فایل  </w:t>
       </w:r>
-      <w:proofErr w:type="spellStart"/>
+      <w:r>
+        <w:rPr>
+          <w:color w:val="000000" w:themeColor="text1"/>
+          <w:sz w:val="36"/>
+          <w:szCs w:val="36"/>
+        </w:rPr>
+        <w:t xml:space="preserve">css </w:t>
+      </w:r>
+      <w:r>
+        <w:rPr>
+          <w:rFonts w:hint="cs"/>
+          <w:color w:val="000000" w:themeColor="text1"/>
+          <w:sz w:val="36"/>
+          <w:szCs w:val="36"/>
+          <w:rtl/>
+        </w:rPr>
+        <w:t xml:space="preserve">  به عنوان ورودی  که بتونه یه سری استایل های پایه ای خودشو  توی این فایل ورودی لود کنه  و بعدن اونها رو کامپایل کنه داخل فایل </w:t>
+      </w:r>
       <w:r>
         <w:rPr>
           <w:color w:val="000000" w:themeColor="text1"/>
@@ -6676,35 +6129,6 @@
         </w:rPr>
         <w:t>css</w:t>
       </w:r>
-      <w:proofErr w:type="spellEnd"/>
-      <w:r>
-        <w:rPr>
-          <w:color w:val="000000" w:themeColor="text1"/>
-          <w:sz w:val="36"/>
-          <w:szCs w:val="36"/>
-        </w:rPr>
-        <w:t xml:space="preserve"> </w:t>
-      </w:r>
-      <w:r>
-        <w:rPr>
-          <w:rFonts w:hint="cs"/>
-          <w:color w:val="000000" w:themeColor="text1"/>
-          <w:sz w:val="36"/>
-          <w:szCs w:val="36"/>
-          <w:rtl/>
-        </w:rPr>
-        <w:t xml:space="preserve">  به عنوان ورودی  که بتونه یه سری استایل های پایه ای خودشو  توی این فایل ورودی لود کنه  و بعدن اونها رو کامپایل کنه داخل فایل </w:t>
-      </w:r>
-      <w:proofErr w:type="spellStart"/>
-      <w:r>
-        <w:rPr>
-          <w:color w:val="000000" w:themeColor="text1"/>
-          <w:sz w:val="36"/>
-          <w:szCs w:val="36"/>
-        </w:rPr>
-        <w:t>css</w:t>
-      </w:r>
-      <w:proofErr w:type="spellEnd"/>
       <w:r>
         <w:rPr>
           <w:rFonts w:hint="cs"/>
@@ -6735,23 +6159,13 @@
         </w:rPr>
         <w:t xml:space="preserve">از اون طرف یه فایل </w:t>
       </w:r>
-      <w:proofErr w:type="spellStart"/>
-      <w:r>
-        <w:rPr>
-          <w:color w:val="000000" w:themeColor="text1"/>
-          <w:sz w:val="36"/>
-          <w:szCs w:val="36"/>
-        </w:rPr>
-        <w:t>css</w:t>
-      </w:r>
-      <w:proofErr w:type="spellEnd"/>
-      <w:r>
-        <w:rPr>
-          <w:color w:val="000000" w:themeColor="text1"/>
-          <w:sz w:val="36"/>
-          <w:szCs w:val="36"/>
-        </w:rPr>
-        <w:t xml:space="preserve"> </w:t>
+      <w:r>
+        <w:rPr>
+          <w:color w:val="000000" w:themeColor="text1"/>
+          <w:sz w:val="36"/>
+          <w:szCs w:val="36"/>
+        </w:rPr>
+        <w:t xml:space="preserve">css </w:t>
       </w:r>
       <w:r>
         <w:rPr>
@@ -6777,7 +6191,6 @@
     <w:p>
       <w:pPr>
         <w:rPr>
-          <w:rFonts w:hint="cs"/>
           <w:color w:val="000000" w:themeColor="text1"/>
           <w:sz w:val="36"/>
           <w:szCs w:val="36"/>
@@ -6913,23 +6326,13 @@
         <w:lastRenderedPageBreak/>
         <w:t xml:space="preserve">پس اینطوری شد که یه فایل </w:t>
       </w:r>
-      <w:proofErr w:type="spellStart"/>
-      <w:r>
-        <w:rPr>
-          <w:color w:val="000000" w:themeColor="text1"/>
-          <w:sz w:val="36"/>
-          <w:szCs w:val="36"/>
-        </w:rPr>
-        <w:t>css</w:t>
-      </w:r>
-      <w:proofErr w:type="spellEnd"/>
-      <w:r>
-        <w:rPr>
-          <w:color w:val="000000" w:themeColor="text1"/>
-          <w:sz w:val="36"/>
-          <w:szCs w:val="36"/>
-        </w:rPr>
-        <w:t xml:space="preserve"> </w:t>
+      <w:r>
+        <w:rPr>
+          <w:color w:val="000000" w:themeColor="text1"/>
+          <w:sz w:val="36"/>
+          <w:szCs w:val="36"/>
+        </w:rPr>
+        <w:t xml:space="preserve">css </w:t>
       </w:r>
       <w:r>
         <w:rPr>
@@ -7005,7 +6408,6 @@
         </w:rPr>
         <w:t xml:space="preserve"> میایم یه پوشه درست میکنیم مثلا به اسم </w:t>
       </w:r>
-      <w:proofErr w:type="spellStart"/>
       <w:r>
         <w:rPr>
           <w:color w:val="000000" w:themeColor="text1"/>
@@ -7014,7 +6416,6 @@
         </w:rPr>
         <w:t>dist</w:t>
       </w:r>
-      <w:proofErr w:type="spellEnd"/>
       <w:r>
         <w:rPr>
           <w:color w:val="000000" w:themeColor="text1"/>
@@ -7055,7 +6456,6 @@
     <w:p>
       <w:pPr>
         <w:rPr>
-          <w:rFonts w:hint="cs"/>
           <w:color w:val="000000" w:themeColor="text1"/>
           <w:sz w:val="36"/>
           <w:szCs w:val="36"/>
@@ -7401,7 +6801,6 @@
         </w:rPr>
         <w:t xml:space="preserve"> خروجی که تو پوشه </w:t>
       </w:r>
-      <w:proofErr w:type="spellStart"/>
       <w:r>
         <w:rPr>
           <w:color w:val="000000" w:themeColor="text1"/>
@@ -7410,7 +6809,6 @@
         </w:rPr>
         <w:t>dist</w:t>
       </w:r>
-      <w:proofErr w:type="spellEnd"/>
       <w:r>
         <w:rPr>
           <w:rFonts w:hint="cs"/>
@@ -7441,7 +6839,6 @@
         </w:rPr>
         <w:t xml:space="preserve">وتمام الان همه کانفیگ های مورد نیاز ما انجام شد و میتونیم فرایند تبدیل کردن  رو استارت بزنیم یعنی به تلویند بگیم تو از الان دیگه گوش برزنگ باش  و هر کدی هر یوتیلیتی که تو اون فایل </w:t>
       </w:r>
-      <w:proofErr w:type="spellStart"/>
       <w:r>
         <w:rPr>
           <w:color w:val="000000" w:themeColor="text1"/>
@@ -7450,7 +6847,6 @@
         </w:rPr>
         <w:t>index.htl</w:t>
       </w:r>
-      <w:proofErr w:type="spellEnd"/>
       <w:r>
         <w:rPr>
           <w:rFonts w:hint="cs"/>
@@ -7614,16 +7010,30 @@
         </w:rPr>
         <w:t xml:space="preserve"> </w:t>
       </w:r>
-      <w:proofErr w:type="spellStart"/>
-      <w:r>
-        <w:rPr>
-          <w:color w:val="000000" w:themeColor="text1"/>
-          <w:sz w:val="36"/>
-          <w:szCs w:val="36"/>
-        </w:rPr>
-        <w:t>npx</w:t>
-      </w:r>
-      <w:proofErr w:type="spellEnd"/>
+      <w:r>
+        <w:rPr>
+          <w:color w:val="000000" w:themeColor="text1"/>
+          <w:sz w:val="36"/>
+          <w:szCs w:val="36"/>
+        </w:rPr>
+        <w:t xml:space="preserve">npx tailwindcss -i style.css -o public\dist\style.css </w:t>
+      </w:r>
+      <w:r>
+        <w:rPr>
+          <w:color w:val="000000" w:themeColor="text1"/>
+          <w:sz w:val="36"/>
+          <w:szCs w:val="36"/>
+        </w:rPr>
+        <w:t>–</w:t>
+      </w:r>
+      <w:r>
+        <w:rPr>
+          <w:color w:val="000000" w:themeColor="text1"/>
+          <w:sz w:val="36"/>
+          <w:szCs w:val="36"/>
+        </w:rPr>
+        <w:t>watch</w:t>
+      </w:r>
       <w:r>
         <w:rPr>
           <w:color w:val="000000" w:themeColor="text1"/>
@@ -7632,84 +7042,6 @@
         </w:rPr>
         <w:t xml:space="preserve"> </w:t>
       </w:r>
-      <w:proofErr w:type="spellStart"/>
-      <w:r>
-        <w:rPr>
-          <w:color w:val="000000" w:themeColor="text1"/>
-          <w:sz w:val="36"/>
-          <w:szCs w:val="36"/>
-        </w:rPr>
-        <w:t>tailwindcss</w:t>
-      </w:r>
-      <w:proofErr w:type="spellEnd"/>
-      <w:r>
-        <w:rPr>
-          <w:color w:val="000000" w:themeColor="text1"/>
-          <w:sz w:val="36"/>
-          <w:szCs w:val="36"/>
-        </w:rPr>
-        <w:t xml:space="preserve"> -</w:t>
-      </w:r>
-      <w:proofErr w:type="spellStart"/>
-      <w:r>
-        <w:rPr>
-          <w:color w:val="000000" w:themeColor="text1"/>
-          <w:sz w:val="36"/>
-          <w:szCs w:val="36"/>
-        </w:rPr>
-        <w:t>i</w:t>
-      </w:r>
-      <w:proofErr w:type="spellEnd"/>
-      <w:r>
-        <w:rPr>
-          <w:color w:val="000000" w:themeColor="text1"/>
-          <w:sz w:val="36"/>
-          <w:szCs w:val="36"/>
-        </w:rPr>
-        <w:t xml:space="preserve"> style.css -o public\</w:t>
-      </w:r>
-      <w:proofErr w:type="spellStart"/>
-      <w:r>
-        <w:rPr>
-          <w:color w:val="000000" w:themeColor="text1"/>
-          <w:sz w:val="36"/>
-          <w:szCs w:val="36"/>
-        </w:rPr>
-        <w:t>dist</w:t>
-      </w:r>
-      <w:proofErr w:type="spellEnd"/>
-      <w:r>
-        <w:rPr>
-          <w:color w:val="000000" w:themeColor="text1"/>
-          <w:sz w:val="36"/>
-          <w:szCs w:val="36"/>
-        </w:rPr>
-        <w:t xml:space="preserve">\style.css </w:t>
-      </w:r>
-      <w:r>
-        <w:rPr>
-          <w:color w:val="000000" w:themeColor="text1"/>
-          <w:sz w:val="36"/>
-          <w:szCs w:val="36"/>
-        </w:rPr>
-        <w:t>–</w:t>
-      </w:r>
-      <w:r>
-        <w:rPr>
-          <w:color w:val="000000" w:themeColor="text1"/>
-          <w:sz w:val="36"/>
-          <w:szCs w:val="36"/>
-        </w:rPr>
-        <w:t>watch</w:t>
-      </w:r>
-      <w:r>
-        <w:rPr>
-          <w:color w:val="000000" w:themeColor="text1"/>
-          <w:sz w:val="36"/>
-          <w:szCs w:val="36"/>
-        </w:rPr>
-        <w:t xml:space="preserve"> </w:t>
-      </w:r>
     </w:p>
     <w:p>
       <w:pPr>
@@ -7730,34 +7062,14 @@
         </w:rPr>
         <w:t xml:space="preserve">این کامند چیکار میکنه  </w:t>
       </w:r>
-      <w:proofErr w:type="spellStart"/>
-      <w:r>
-        <w:rPr>
-          <w:color w:val="000000" w:themeColor="text1"/>
-          <w:sz w:val="36"/>
-          <w:szCs w:val="36"/>
-        </w:rPr>
-        <w:t>npx</w:t>
-      </w:r>
-      <w:proofErr w:type="spellEnd"/>
-      <w:r>
-        <w:rPr>
-          <w:color w:val="000000" w:themeColor="text1"/>
-          <w:sz w:val="36"/>
-          <w:szCs w:val="36"/>
-        </w:rPr>
-        <w:t xml:space="preserve"> </w:t>
-      </w:r>
-      <w:proofErr w:type="spellStart"/>
-      <w:r>
-        <w:rPr>
-          <w:color w:val="000000" w:themeColor="text1"/>
-          <w:sz w:val="36"/>
-          <w:szCs w:val="36"/>
-        </w:rPr>
-        <w:t>tailwindcss</w:t>
-      </w:r>
-      <w:proofErr w:type="spellEnd"/>
+      <w:r>
+        <w:rPr>
+          <w:color w:val="000000" w:themeColor="text1"/>
+          <w:sz w:val="36"/>
+          <w:szCs w:val="36"/>
+        </w:rPr>
+        <w:t>npx tailwindcss</w:t>
+      </w:r>
       <w:r>
         <w:rPr>
           <w:rFonts w:hint="cs"/>
@@ -7774,18 +7086,8 @@
           <w:sz w:val="36"/>
           <w:szCs w:val="36"/>
         </w:rPr>
-        <w:t>-</w:t>
-      </w:r>
-      <w:proofErr w:type="spellStart"/>
-      <w:r>
-        <w:rPr>
-          <w:color w:val="000000" w:themeColor="text1"/>
-          <w:sz w:val="36"/>
-          <w:szCs w:val="36"/>
-        </w:rPr>
-        <w:t>i</w:t>
-      </w:r>
-      <w:proofErr w:type="spellEnd"/>
+        <w:t>-i</w:t>
+      </w:r>
       <w:r>
         <w:rPr>
           <w:rFonts w:hint="cs"/>
@@ -8055,77 +7357,13 @@
         </w:rPr>
         <w:t xml:space="preserve"> </w:t>
       </w:r>
-      <w:proofErr w:type="spellStart"/>
-      <w:r>
-        <w:rPr>
-          <w:color w:val="000000" w:themeColor="text1"/>
-          <w:sz w:val="36"/>
-          <w:szCs w:val="36"/>
-        </w:rPr>
-        <w:t>npx</w:t>
-      </w:r>
-      <w:proofErr w:type="spellEnd"/>
-      <w:r>
-        <w:rPr>
-          <w:color w:val="000000" w:themeColor="text1"/>
-          <w:sz w:val="36"/>
-          <w:szCs w:val="36"/>
-        </w:rPr>
-        <w:t xml:space="preserve"> </w:t>
-      </w:r>
-      <w:proofErr w:type="spellStart"/>
-      <w:r>
-        <w:rPr>
-          <w:color w:val="000000" w:themeColor="text1"/>
-          <w:sz w:val="36"/>
-          <w:szCs w:val="36"/>
-        </w:rPr>
-        <w:t>tailwindcss</w:t>
-      </w:r>
-      <w:proofErr w:type="spellEnd"/>
-      <w:r>
-        <w:rPr>
-          <w:color w:val="000000" w:themeColor="text1"/>
-          <w:sz w:val="36"/>
-          <w:szCs w:val="36"/>
-        </w:rPr>
-        <w:t xml:space="preserve"> -</w:t>
-      </w:r>
-      <w:proofErr w:type="spellStart"/>
-      <w:r>
-        <w:rPr>
-          <w:color w:val="000000" w:themeColor="text1"/>
-          <w:sz w:val="36"/>
-          <w:szCs w:val="36"/>
-        </w:rPr>
-        <w:t>i</w:t>
-      </w:r>
-      <w:proofErr w:type="spellEnd"/>
-      <w:r>
-        <w:rPr>
-          <w:color w:val="000000" w:themeColor="text1"/>
-          <w:sz w:val="36"/>
-          <w:szCs w:val="36"/>
-        </w:rPr>
-        <w:t xml:space="preserve"> style.css -o public\</w:t>
-      </w:r>
-      <w:proofErr w:type="spellStart"/>
-      <w:r>
-        <w:rPr>
-          <w:color w:val="000000" w:themeColor="text1"/>
-          <w:sz w:val="36"/>
-          <w:szCs w:val="36"/>
-        </w:rPr>
-        <w:t>dist</w:t>
-      </w:r>
-      <w:proofErr w:type="spellEnd"/>
-      <w:r>
-        <w:rPr>
-          <w:color w:val="000000" w:themeColor="text1"/>
-          <w:sz w:val="36"/>
-          <w:szCs w:val="36"/>
-        </w:rPr>
-        <w:t xml:space="preserve">\style.css </w:t>
+      <w:r>
+        <w:rPr>
+          <w:color w:val="000000" w:themeColor="text1"/>
+          <w:sz w:val="36"/>
+          <w:szCs w:val="36"/>
+        </w:rPr>
+        <w:t xml:space="preserve">npx tailwindcss -i style.css -o public\dist\style.css </w:t>
       </w:r>
       <w:r>
         <w:rPr>
@@ -8352,7 +7590,6 @@
         <w:ind w:left="-755"/>
         <w:jc w:val="center"/>
         <w:rPr>
-          <w:rFonts w:hint="cs"/>
           <w:color w:val="000000" w:themeColor="text1"/>
           <w:sz w:val="36"/>
           <w:szCs w:val="36"/>
@@ -8475,7 +7712,6 @@
     <w:p>
       <w:pPr>
         <w:rPr>
-          <w:rFonts w:hint="cs"/>
           <w:color w:val="000000" w:themeColor="text1"/>
           <w:sz w:val="36"/>
           <w:szCs w:val="36"/>
@@ -8493,7 +7729,6 @@
         <w:lastRenderedPageBreak/>
         <w:t xml:space="preserve">برای اینکار کافیه وارد فایل </w:t>
       </w:r>
-      <w:proofErr w:type="spellStart"/>
       <w:r>
         <w:rPr>
           <w:color w:val="000000" w:themeColor="text1"/>
@@ -8502,7 +7737,6 @@
         </w:rPr>
         <w:t>pacage.json</w:t>
       </w:r>
-      <w:proofErr w:type="spellEnd"/>
       <w:r>
         <w:rPr>
           <w:rFonts w:hint="cs"/>
@@ -8745,7 +7979,6 @@
         <w:lastRenderedPageBreak/>
         <w:t xml:space="preserve">کانفیگ کردن </w:t>
       </w:r>
-      <w:proofErr w:type="spellStart"/>
       <w:r>
         <w:rPr>
           <w:color w:val="FF0000"/>
@@ -8754,7 +7987,6 @@
         </w:rPr>
         <w:t>prettir</w:t>
       </w:r>
-      <w:proofErr w:type="spellEnd"/>
       <w:r>
         <w:rPr>
           <w:rFonts w:hint="cs"/>
@@ -8786,7 +8018,6 @@
         </w:rPr>
         <w:t xml:space="preserve">توی این جلسه قراره که قبلا که اکستیشن </w:t>
       </w:r>
-      <w:proofErr w:type="spellStart"/>
       <w:r>
         <w:rPr>
           <w:color w:val="000000" w:themeColor="text1"/>
@@ -8795,7 +8026,6 @@
         </w:rPr>
         <w:t>prettir</w:t>
       </w:r>
-      <w:proofErr w:type="spellEnd"/>
       <w:r>
         <w:rPr>
           <w:rFonts w:hint="cs"/>
@@ -8863,7 +8093,6 @@
       <w:pPr>
         <w:ind w:left="-46" w:firstLine="141"/>
         <w:rPr>
-          <w:rFonts w:hint="cs"/>
           <w:color w:val="000000" w:themeColor="text1"/>
           <w:sz w:val="36"/>
           <w:szCs w:val="36"/>
@@ -8891,7 +8120,7 @@
           <w:szCs w:val="36"/>
         </w:rPr>
       </w:pPr>
-      <w:hyperlink r:id="rId33" w:history="1">
+      <w:hyperlink r:id="rId33" w:anchor="how-classes-are-sorted" w:history="1">
         <w:r>
           <w:rPr>
             <w:rStyle w:val="Hyperlink"/>
@@ -8996,7 +8225,169 @@
         </w:rPr>
         <w:t xml:space="preserve">کاری که </w:t>
       </w:r>
-      <w:proofErr w:type="spellStart"/>
+      <w:r>
+        <w:rPr>
+          <w:color w:val="000000" w:themeColor="text1"/>
+          <w:sz w:val="36"/>
+          <w:szCs w:val="36"/>
+        </w:rPr>
+        <w:t xml:space="preserve">prettir </w:t>
+      </w:r>
+      <w:r>
+        <w:rPr>
+          <w:rFonts w:hint="cs"/>
+          <w:color w:val="000000" w:themeColor="text1"/>
+          <w:sz w:val="36"/>
+          <w:szCs w:val="36"/>
+          <w:rtl/>
+        </w:rPr>
+        <w:t xml:space="preserve"> در کنار تلویند برای ما انجام میده علاوه بر نظم دهی به عناصر مون  </w:t>
+      </w:r>
+      <w:r>
+        <w:rPr>
+          <w:color w:val="000000" w:themeColor="text1"/>
+          <w:sz w:val="36"/>
+          <w:szCs w:val="36"/>
+        </w:rPr>
+        <w:t>utility</w:t>
+      </w:r>
+      <w:r>
+        <w:rPr>
+          <w:rFonts w:hint="cs"/>
+          <w:color w:val="000000" w:themeColor="text1"/>
+          <w:sz w:val="36"/>
+          <w:szCs w:val="36"/>
+          <w:rtl/>
+        </w:rPr>
+        <w:t xml:space="preserve"> های مونم مرتب میکنه برای اینکار لازمه که یه کانفیگ و </w:t>
+      </w:r>
+      <w:r>
+        <w:rPr>
+          <w:rFonts w:hint="cs"/>
+          <w:color w:val="000000" w:themeColor="text1"/>
+          <w:sz w:val="36"/>
+          <w:szCs w:val="36"/>
+          <w:rtl/>
+        </w:rPr>
+        <w:t xml:space="preserve">تلویند رو به </w:t>
+      </w:r>
+      <w:r>
+        <w:rPr>
+          <w:color w:val="000000" w:themeColor="text1"/>
+          <w:sz w:val="36"/>
+          <w:szCs w:val="36"/>
+        </w:rPr>
+        <w:t xml:space="preserve"> </w:t>
+      </w:r>
+      <w:r>
+        <w:rPr>
+          <w:rFonts w:hint="cs"/>
+          <w:color w:val="000000" w:themeColor="text1"/>
+          <w:sz w:val="36"/>
+          <w:szCs w:val="36"/>
+          <w:rtl/>
+        </w:rPr>
+        <w:t xml:space="preserve">پلاگین </w:t>
+      </w:r>
+      <w:r>
+        <w:rPr>
+          <w:color w:val="000000" w:themeColor="text1"/>
+          <w:sz w:val="36"/>
+          <w:szCs w:val="36"/>
+        </w:rPr>
+        <w:t xml:space="preserve"> prttir </w:t>
+      </w:r>
+      <w:r>
+        <w:rPr>
+          <w:rFonts w:hint="cs"/>
+          <w:color w:val="000000" w:themeColor="text1"/>
+          <w:sz w:val="36"/>
+          <w:szCs w:val="36"/>
+          <w:rtl/>
+        </w:rPr>
+        <w:t xml:space="preserve"> بشناسونیم  تا این </w:t>
+      </w:r>
+      <w:r>
+        <w:rPr>
+          <w:color w:val="000000" w:themeColor="text1"/>
+          <w:sz w:val="36"/>
+          <w:szCs w:val="36"/>
+        </w:rPr>
+        <w:t xml:space="preserve">utility </w:t>
+      </w:r>
+      <w:r>
+        <w:rPr>
+          <w:rFonts w:hint="cs"/>
+          <w:color w:val="000000" w:themeColor="text1"/>
+          <w:sz w:val="36"/>
+          <w:szCs w:val="36"/>
+          <w:rtl/>
+        </w:rPr>
+        <w:t xml:space="preserve"> ها رو هم مرتب کنه </w:t>
+      </w:r>
+    </w:p>
+    <w:p>
+      <w:pPr>
+        <w:ind w:left="-46" w:firstLine="141"/>
+        <w:rPr>
+          <w:color w:val="000000" w:themeColor="text1"/>
+          <w:sz w:val="36"/>
+          <w:szCs w:val="36"/>
+          <w:rtl/>
+        </w:rPr>
+      </w:pPr>
+      <w:r>
+        <w:rPr>
+          <w:rFonts w:hint="cs"/>
+          <w:color w:val="000000" w:themeColor="text1"/>
+          <w:sz w:val="36"/>
+          <w:szCs w:val="36"/>
+          <w:rtl/>
+        </w:rPr>
+        <w:t xml:space="preserve">با کامند </w:t>
+      </w:r>
+      <w:r>
+        <w:rPr>
+          <w:color w:val="000000" w:themeColor="text1"/>
+          <w:sz w:val="36"/>
+          <w:szCs w:val="36"/>
+        </w:rPr>
+        <w:t>alt</w:t>
+      </w:r>
+      <w:r>
+        <w:rPr>
+          <w:color w:val="000000" w:themeColor="text1"/>
+          <w:sz w:val="36"/>
+          <w:szCs w:val="36"/>
+        </w:rPr>
+        <w:t xml:space="preserve"> + </w:t>
+      </w:r>
+      <w:r>
+        <w:rPr>
+          <w:color w:val="000000" w:themeColor="text1"/>
+          <w:sz w:val="36"/>
+          <w:szCs w:val="36"/>
+        </w:rPr>
+        <w:t>shift</w:t>
+      </w:r>
+      <w:r>
+        <w:rPr>
+          <w:color w:val="000000" w:themeColor="text1"/>
+          <w:sz w:val="36"/>
+          <w:szCs w:val="36"/>
+        </w:rPr>
+        <w:t xml:space="preserve"> + f</w:t>
+      </w:r>
+      <w:r>
+        <w:rPr>
+          <w:rFonts w:hint="cs"/>
+          <w:color w:val="000000" w:themeColor="text1"/>
+          <w:sz w:val="36"/>
+          <w:szCs w:val="36"/>
+          <w:rtl/>
+        </w:rPr>
+        <w:t xml:space="preserve">  برای اینکار و کانفیگ کردن این قابلیت از طریق یه پلاگین که روی پلاگین </w:t>
+      </w:r>
       <w:r>
         <w:rPr>
           <w:color w:val="000000" w:themeColor="text1"/>
@@ -9005,189 +8396,16 @@
         </w:rPr>
         <w:t>prettir</w:t>
       </w:r>
-      <w:proofErr w:type="spellEnd"/>
-      <w:r>
-        <w:rPr>
-          <w:color w:val="000000" w:themeColor="text1"/>
-          <w:sz w:val="36"/>
-          <w:szCs w:val="36"/>
-        </w:rPr>
-        <w:t xml:space="preserve"> </w:t>
-      </w:r>
-      <w:r>
-        <w:rPr>
-          <w:rFonts w:hint="cs"/>
-          <w:color w:val="000000" w:themeColor="text1"/>
-          <w:sz w:val="36"/>
-          <w:szCs w:val="36"/>
-          <w:rtl/>
-        </w:rPr>
-        <w:t xml:space="preserve"> در کنار تلویند برای ما انجام میده علاوه بر نظم دهی به عناصر مون  </w:t>
-      </w:r>
-      <w:r>
-        <w:rPr>
-          <w:color w:val="000000" w:themeColor="text1"/>
-          <w:sz w:val="36"/>
-          <w:szCs w:val="36"/>
-        </w:rPr>
-        <w:t>utility</w:t>
-      </w:r>
-      <w:r>
-        <w:rPr>
-          <w:rFonts w:hint="cs"/>
-          <w:color w:val="000000" w:themeColor="text1"/>
-          <w:sz w:val="36"/>
-          <w:szCs w:val="36"/>
-          <w:rtl/>
-        </w:rPr>
-        <w:t xml:space="preserve"> های مونم مرتب میکنه برای اینکار لازمه که یه کانفیگ و </w:t>
-      </w:r>
-      <w:r>
-        <w:rPr>
-          <w:rFonts w:hint="cs"/>
-          <w:color w:val="000000" w:themeColor="text1"/>
-          <w:sz w:val="36"/>
-          <w:szCs w:val="36"/>
-          <w:rtl/>
-        </w:rPr>
-        <w:t xml:space="preserve">تلویند رو به </w:t>
-      </w:r>
-      <w:r>
-        <w:rPr>
-          <w:color w:val="000000" w:themeColor="text1"/>
-          <w:sz w:val="36"/>
-          <w:szCs w:val="36"/>
-        </w:rPr>
-        <w:t xml:space="preserve"> </w:t>
-      </w:r>
-      <w:r>
-        <w:rPr>
-          <w:rFonts w:hint="cs"/>
-          <w:color w:val="000000" w:themeColor="text1"/>
-          <w:sz w:val="36"/>
-          <w:szCs w:val="36"/>
-          <w:rtl/>
-        </w:rPr>
-        <w:t xml:space="preserve">پلاگین </w:t>
-      </w:r>
-      <w:r>
-        <w:rPr>
-          <w:color w:val="000000" w:themeColor="text1"/>
-          <w:sz w:val="36"/>
-          <w:szCs w:val="36"/>
-        </w:rPr>
-        <w:t xml:space="preserve"> </w:t>
-      </w:r>
-      <w:proofErr w:type="spellStart"/>
-      <w:r>
-        <w:rPr>
-          <w:color w:val="000000" w:themeColor="text1"/>
-          <w:sz w:val="36"/>
-          <w:szCs w:val="36"/>
-        </w:rPr>
-        <w:t>prttir</w:t>
-      </w:r>
-      <w:proofErr w:type="spellEnd"/>
-      <w:r>
-        <w:rPr>
-          <w:color w:val="000000" w:themeColor="text1"/>
-          <w:sz w:val="36"/>
-          <w:szCs w:val="36"/>
-        </w:rPr>
-        <w:t xml:space="preserve"> </w:t>
-      </w:r>
-      <w:r>
-        <w:rPr>
-          <w:rFonts w:hint="cs"/>
-          <w:color w:val="000000" w:themeColor="text1"/>
-          <w:sz w:val="36"/>
-          <w:szCs w:val="36"/>
-          <w:rtl/>
-        </w:rPr>
-        <w:t xml:space="preserve"> بشناسونیم  تا این </w:t>
-      </w:r>
-      <w:r>
-        <w:rPr>
-          <w:color w:val="000000" w:themeColor="text1"/>
-          <w:sz w:val="36"/>
-          <w:szCs w:val="36"/>
-        </w:rPr>
-        <w:t xml:space="preserve">utility </w:t>
-      </w:r>
-      <w:r>
-        <w:rPr>
-          <w:rFonts w:hint="cs"/>
-          <w:color w:val="000000" w:themeColor="text1"/>
-          <w:sz w:val="36"/>
-          <w:szCs w:val="36"/>
-          <w:rtl/>
-        </w:rPr>
-        <w:t xml:space="preserve"> ها رو هم مرتب کنه </w:t>
-      </w:r>
-    </w:p>
-    <w:p>
-      <w:pPr>
-        <w:ind w:left="-46" w:firstLine="141"/>
-        <w:rPr>
-          <w:color w:val="000000" w:themeColor="text1"/>
-          <w:sz w:val="36"/>
-          <w:szCs w:val="36"/>
-          <w:rtl/>
-        </w:rPr>
-      </w:pPr>
-      <w:r>
-        <w:rPr>
-          <w:rFonts w:hint="cs"/>
-          <w:color w:val="000000" w:themeColor="text1"/>
-          <w:sz w:val="36"/>
-          <w:szCs w:val="36"/>
-          <w:rtl/>
-        </w:rPr>
-        <w:t xml:space="preserve">با کامند </w:t>
-      </w:r>
-      <w:r>
-        <w:rPr>
-          <w:color w:val="000000" w:themeColor="text1"/>
-          <w:sz w:val="36"/>
-          <w:szCs w:val="36"/>
-        </w:rPr>
-        <w:t>alt</w:t>
-      </w:r>
-      <w:r>
-        <w:rPr>
-          <w:color w:val="000000" w:themeColor="text1"/>
-          <w:sz w:val="36"/>
-          <w:szCs w:val="36"/>
-        </w:rPr>
-        <w:t xml:space="preserve"> + </w:t>
-      </w:r>
-      <w:r>
-        <w:rPr>
-          <w:color w:val="000000" w:themeColor="text1"/>
-          <w:sz w:val="36"/>
-          <w:szCs w:val="36"/>
-        </w:rPr>
-        <w:t>shift</w:t>
-      </w:r>
-      <w:r>
-        <w:rPr>
-          <w:color w:val="000000" w:themeColor="text1"/>
-          <w:sz w:val="36"/>
-          <w:szCs w:val="36"/>
-        </w:rPr>
-        <w:t xml:space="preserve"> + f</w:t>
-      </w:r>
-      <w:r>
-        <w:rPr>
-          <w:rFonts w:hint="cs"/>
-          <w:color w:val="000000" w:themeColor="text1"/>
-          <w:sz w:val="36"/>
-          <w:szCs w:val="36"/>
-          <w:rtl/>
-        </w:rPr>
-        <w:t xml:space="preserve">  برای اینکار و کانفیگ کردن این قابلیت از طریق یه پلاگین که روی پلاگین </w:t>
-      </w:r>
-      <w:proofErr w:type="spellStart"/>
+      <w:r>
+        <w:rPr>
+          <w:rFonts w:hint="cs"/>
+          <w:color w:val="000000" w:themeColor="text1"/>
+          <w:sz w:val="36"/>
+          <w:szCs w:val="36"/>
+          <w:rtl/>
+        </w:rPr>
+        <w:t xml:space="preserve"> نصب میشه . یه نکته خود پلاگین </w:t>
+      </w:r>
       <w:r>
         <w:rPr>
           <w:color w:val="000000" w:themeColor="text1"/>
@@ -9196,27 +8414,6 @@
         </w:rPr>
         <w:t>prettir</w:t>
       </w:r>
-      <w:proofErr w:type="spellEnd"/>
-      <w:r>
-        <w:rPr>
-          <w:rFonts w:hint="cs"/>
-          <w:color w:val="000000" w:themeColor="text1"/>
-          <w:sz w:val="36"/>
-          <w:szCs w:val="36"/>
-          <w:rtl/>
-        </w:rPr>
-        <w:t xml:space="preserve"> نصب میشه . یه نکته خود پلاگین </w:t>
-      </w:r>
-      <w:proofErr w:type="spellStart"/>
-      <w:r>
-        <w:rPr>
-          <w:color w:val="000000" w:themeColor="text1"/>
-          <w:sz w:val="36"/>
-          <w:szCs w:val="36"/>
-        </w:rPr>
-        <w:t>prettir</w:t>
-      </w:r>
-      <w:proofErr w:type="spellEnd"/>
       <w:r>
         <w:rPr>
           <w:rFonts w:hint="cs"/>
@@ -9295,7 +8492,6 @@
     <w:p>
       <w:pPr>
         <w:rPr>
-          <w:rFonts w:hint="cs"/>
           <w:color w:val="000000" w:themeColor="text1"/>
           <w:sz w:val="36"/>
           <w:szCs w:val="36"/>
@@ -9415,34 +8611,14 @@
         </w:rPr>
         <w:t xml:space="preserve">اسمش </w:t>
       </w:r>
-      <w:proofErr w:type="spellStart"/>
-      <w:r>
-        <w:rPr>
-          <w:color w:val="000000" w:themeColor="text1"/>
-          <w:sz w:val="36"/>
-          <w:szCs w:val="36"/>
-        </w:rPr>
-        <w:t>pretteier</w:t>
-      </w:r>
-      <w:proofErr w:type="spellEnd"/>
-      <w:r>
-        <w:rPr>
-          <w:color w:val="000000" w:themeColor="text1"/>
-          <w:sz w:val="36"/>
-          <w:szCs w:val="36"/>
-        </w:rPr>
-        <w:t>-plugin-</w:t>
-      </w:r>
-      <w:proofErr w:type="spellStart"/>
-      <w:r>
-        <w:rPr>
-          <w:color w:val="000000" w:themeColor="text1"/>
-          <w:sz w:val="36"/>
-          <w:szCs w:val="36"/>
-        </w:rPr>
-        <w:t>tailwindcss</w:t>
-      </w:r>
-      <w:proofErr w:type="spellEnd"/>
+      <w:r>
+        <w:rPr>
+          <w:color w:val="000000" w:themeColor="text1"/>
+          <w:sz w:val="36"/>
+          <w:szCs w:val="36"/>
+        </w:rPr>
+        <w:t>pretteier-plugin-tailwindcss</w:t>
+      </w:r>
       <w:r>
         <w:rPr>
           <w:rFonts w:hint="cs"/>
@@ -9458,7 +8634,6 @@
       <w:pPr>
         <w:ind w:left="-46" w:firstLine="141"/>
         <w:rPr>
-          <w:rFonts w:hint="cs"/>
           <w:color w:val="000000" w:themeColor="text1"/>
           <w:sz w:val="36"/>
           <w:szCs w:val="36"/>
@@ -9542,7 +8717,6 @@
       <w:pPr>
         <w:ind w:left="-1322" w:firstLine="141"/>
         <w:rPr>
-          <w:rFonts w:hint="cs"/>
           <w:color w:val="000000" w:themeColor="text1"/>
           <w:sz w:val="36"/>
           <w:szCs w:val="36"/>
@@ -9631,34 +8805,14 @@
           </mc:Fallback>
         </mc:AlternateContent>
       </w:r>
-      <w:proofErr w:type="spellStart"/>
-      <w:r>
-        <w:rPr>
-          <w:color w:val="000000" w:themeColor="text1"/>
-          <w:sz w:val="36"/>
-          <w:szCs w:val="36"/>
-        </w:rPr>
-        <w:t>npm</w:t>
-      </w:r>
-      <w:proofErr w:type="spellEnd"/>
-      <w:r>
-        <w:rPr>
-          <w:color w:val="000000" w:themeColor="text1"/>
-          <w:sz w:val="36"/>
-          <w:szCs w:val="36"/>
-        </w:rPr>
-        <w:t xml:space="preserve"> install -D prettier prettier-plugin-</w:t>
-      </w:r>
-      <w:proofErr w:type="spellStart"/>
-      <w:r>
-        <w:rPr>
-          <w:color w:val="000000" w:themeColor="text1"/>
-          <w:sz w:val="36"/>
-          <w:szCs w:val="36"/>
-        </w:rPr>
-        <w:t>tailwindcss</w:t>
-      </w:r>
-      <w:proofErr w:type="spellEnd"/>
+      <w:r>
+        <w:rPr>
+          <w:color w:val="000000" w:themeColor="text1"/>
+          <w:sz w:val="36"/>
+          <w:szCs w:val="36"/>
+        </w:rPr>
+        <w:t>npm install -D prettier prettier-plugin-tailwindcss</w:t>
+      </w:r>
     </w:p>
     <w:p>
       <w:pPr>
@@ -9786,7 +8940,6 @@
           <w:szCs w:val="36"/>
         </w:rPr>
       </w:pPr>
-      <w:proofErr w:type="spellStart"/>
       <w:r>
         <w:rPr>
           <w:color w:val="000000" w:themeColor="text1"/>
@@ -9795,7 +8948,6 @@
         </w:rPr>
         <w:t>module.exports</w:t>
       </w:r>
-      <w:proofErr w:type="spellEnd"/>
       <w:r>
         <w:rPr>
           <w:rFonts w:cs="Arial"/>
@@ -9833,25 +8985,7 @@
           <w:sz w:val="36"/>
           <w:szCs w:val="36"/>
         </w:rPr>
-        <w:t>plugins: ['prettier-plugin-</w:t>
-      </w:r>
-      <w:proofErr w:type="spellStart"/>
-      <w:r>
-        <w:rPr>
-          <w:color w:val="000000" w:themeColor="text1"/>
-          <w:sz w:val="36"/>
-          <w:szCs w:val="36"/>
-        </w:rPr>
-        <w:t>tailwindcss</w:t>
-      </w:r>
-      <w:proofErr w:type="spellEnd"/>
-      <w:r>
-        <w:rPr>
-          <w:color w:val="000000" w:themeColor="text1"/>
-          <w:sz w:val="36"/>
-          <w:szCs w:val="36"/>
-        </w:rPr>
-        <w:t>']</w:t>
+        <w:t>plugins: ['prettier-plugin-tailwindcss']</w:t>
       </w:r>
       <w:r>
         <w:rPr>
@@ -9953,18 +9087,8 @@
           <w:sz w:val="36"/>
           <w:szCs w:val="36"/>
         </w:rPr>
-        <w:t>-plugin-</w:t>
-      </w:r>
-      <w:proofErr w:type="spellStart"/>
-      <w:r>
-        <w:rPr>
-          <w:color w:val="000000" w:themeColor="text1"/>
-          <w:sz w:val="36"/>
-          <w:szCs w:val="36"/>
-        </w:rPr>
-        <w:t>tailwindcss</w:t>
-      </w:r>
-      <w:proofErr w:type="spellEnd"/>
+        <w:t>-plugin-tailwindcss</w:t>
+      </w:r>
       <w:r>
         <w:rPr>
           <w:rFonts w:hint="cs"/>
@@ -10178,25 +9302,7 @@
           <w:sz w:val="36"/>
           <w:szCs w:val="36"/>
         </w:rPr>
-        <w:t xml:space="preserve"> </w:t>
-      </w:r>
-      <w:proofErr w:type="spellStart"/>
-      <w:r>
-        <w:rPr>
-          <w:color w:val="000000" w:themeColor="text1"/>
-          <w:sz w:val="36"/>
-          <w:szCs w:val="36"/>
-        </w:rPr>
-        <w:t>ali</w:t>
-      </w:r>
-      <w:proofErr w:type="spellEnd"/>
-      <w:r>
-        <w:rPr>
-          <w:color w:val="000000" w:themeColor="text1"/>
-          <w:sz w:val="36"/>
-          <w:szCs w:val="36"/>
-        </w:rPr>
-        <w:t>+ shift + f</w:t>
+        <w:t xml:space="preserve"> ali+ shift + f</w:t>
       </w:r>
       <w:r>
         <w:rPr>
@@ -10274,7 +9380,6 @@
       <w:pPr>
         <w:ind w:left="-46"/>
         <w:rPr>
-          <w:rFonts w:hint="cs"/>
           <w:color w:val="000000" w:themeColor="text1"/>
           <w:sz w:val="36"/>
           <w:szCs w:val="36"/>
@@ -10285,7 +9390,4937 @@
       <w:pPr>
         <w:ind w:left="-1322"/>
         <w:rPr>
-          <w:rFonts w:hint="cs"/>
+          <w:color w:val="000000" w:themeColor="text1"/>
+          <w:sz w:val="36"/>
+          <w:szCs w:val="36"/>
+          <w:rtl/>
+        </w:rPr>
+      </w:pPr>
+    </w:p>
+    <w:p>
+      <w:pPr>
+        <w:ind w:left="-1322"/>
+        <w:jc w:val="center"/>
+        <w:rPr>
+          <w:color w:val="FF0000"/>
+          <w:sz w:val="48"/>
+          <w:szCs w:val="48"/>
+          <w:rtl/>
+        </w:rPr>
+      </w:pPr>
+      <w:r>
+        <w:rPr>
+          <w:rFonts w:hint="cs"/>
+          <w:color w:val="FF0000"/>
+          <w:sz w:val="48"/>
+          <w:szCs w:val="48"/>
+          <w:rtl/>
+        </w:rPr>
+        <w:lastRenderedPageBreak/>
+        <w:t>نصب تلویند روی فریم ورک های مختلف</w:t>
+      </w:r>
+    </w:p>
+    <w:p>
+      <w:pPr>
+        <w:ind w:left="-46"/>
+        <w:rPr>
+          <w:color w:val="000000" w:themeColor="text1"/>
+          <w:sz w:val="36"/>
+          <w:szCs w:val="36"/>
+          <w:rtl/>
+        </w:rPr>
+      </w:pPr>
+      <w:r>
+        <w:rPr>
+          <w:rFonts w:hint="cs"/>
+          <w:color w:val="000000" w:themeColor="text1"/>
+          <w:sz w:val="36"/>
+          <w:szCs w:val="36"/>
+          <w:rtl/>
+        </w:rPr>
+        <w:t>ما میتونیم تلویند رو روی فریم ورک های مختلف نصب کنیم</w:t>
+      </w:r>
+      <w:r>
+        <w:rPr>
+          <w:rFonts w:hint="cs"/>
+          <w:color w:val="000000" w:themeColor="text1"/>
+          <w:sz w:val="36"/>
+          <w:szCs w:val="36"/>
+          <w:rtl/>
+        </w:rPr>
+        <w:t xml:space="preserve">. برای درک این موضوع و یاد گیریش وارد وب سایت تلویند میشیم  وارد قسمت </w:t>
+      </w:r>
+      <w:r>
+        <w:rPr>
+          <w:color w:val="000000" w:themeColor="text1"/>
+          <w:sz w:val="36"/>
+          <w:szCs w:val="36"/>
+        </w:rPr>
+        <w:t xml:space="preserve">DOC </w:t>
+      </w:r>
+      <w:r>
+        <w:rPr>
+          <w:rFonts w:hint="cs"/>
+          <w:color w:val="000000" w:themeColor="text1"/>
+          <w:sz w:val="36"/>
+          <w:szCs w:val="36"/>
+          <w:rtl/>
+        </w:rPr>
+        <w:t xml:space="preserve"> میشیم و</w:t>
+      </w:r>
+    </w:p>
+    <w:p>
+      <w:pPr>
+        <w:ind w:left="-1180"/>
+        <w:rPr>
+          <w:color w:val="000000" w:themeColor="text1"/>
+          <w:sz w:val="36"/>
+          <w:szCs w:val="36"/>
+          <w:rtl/>
+        </w:rPr>
+      </w:pPr>
+      <w:r>
+        <w:rPr>
+          <w:rFonts w:hint="cs"/>
+          <w:noProof/>
+          <w:color w:val="000000" w:themeColor="text1"/>
+          <w:sz w:val="36"/>
+          <w:szCs w:val="36"/>
+          <w:rtl/>
+          <w:lang w:val="fa-IR"/>
+        </w:rPr>
+        <w:drawing>
+          <wp:inline distT="0" distB="0" distL="0" distR="0" wp14:anchorId="1579562F" wp14:editId="7AC890AB">
+            <wp:extent cx="7151271" cy="3630304"/>
+            <wp:effectExtent l="0" t="0" r="0" b="8255"/>
+            <wp:docPr id="34" name="Picture 34"/>
+            <wp:cNvGraphicFramePr>
+              <a:graphicFrameLocks xmlns:a="http://schemas.openxmlformats.org/drawingml/2006/main" noChangeAspect="1"/>
+            </wp:cNvGraphicFramePr>
+            <a:graphic xmlns:a="http://schemas.openxmlformats.org/drawingml/2006/main">
+              <a:graphicData uri="http://schemas.openxmlformats.org/drawingml/2006/picture">
+                <pic:pic xmlns:pic="http://schemas.openxmlformats.org/drawingml/2006/picture">
+                  <pic:nvPicPr>
+                    <pic:cNvPr id="34" name="Picture 34"/>
+                    <pic:cNvPicPr/>
+                  </pic:nvPicPr>
+                  <pic:blipFill>
+                    <a:blip r:embed="rId40">
+                      <a:extLst>
+                        <a:ext uri="{28A0092B-C50C-407E-A947-70E740481C1C}">
+                          <a14:useLocalDpi xmlns:a14="http://schemas.microsoft.com/office/drawing/2010/main" val="0"/>
+                        </a:ext>
+                      </a:extLst>
+                    </a:blip>
+                    <a:stretch>
+                      <a:fillRect/>
+                    </a:stretch>
+                  </pic:blipFill>
+                  <pic:spPr>
+                    <a:xfrm>
+                      <a:off x="0" y="0"/>
+                      <a:ext cx="7165785" cy="3637672"/>
+                    </a:xfrm>
+                    <a:prstGeom prst="rect">
+                      <a:avLst/>
+                    </a:prstGeom>
+                  </pic:spPr>
+                </pic:pic>
+              </a:graphicData>
+            </a:graphic>
+          </wp:inline>
+        </w:drawing>
+      </w:r>
+    </w:p>
+    <w:p>
+      <w:pPr>
+        <w:ind w:left="-1180"/>
+        <w:rPr>
+          <w:color w:val="000000" w:themeColor="text1"/>
+          <w:sz w:val="36"/>
+          <w:szCs w:val="36"/>
+          <w:rtl/>
+        </w:rPr>
+      </w:pPr>
+      <w:r>
+        <w:rPr>
+          <w:rFonts w:hint="cs"/>
+          <w:noProof/>
+          <w:color w:val="000000" w:themeColor="text1"/>
+          <w:sz w:val="36"/>
+          <w:szCs w:val="36"/>
+          <w:rtl/>
+          <w:lang w:val="fa-IR"/>
+        </w:rPr>
+        <w:drawing>
+          <wp:inline distT="0" distB="0" distL="0" distR="0" wp14:anchorId="17CF3993" wp14:editId="1BD87382">
+            <wp:extent cx="7180717" cy="2906973"/>
+            <wp:effectExtent l="0" t="0" r="1270" b="8255"/>
+            <wp:docPr id="40" name="Picture 40"/>
+            <wp:cNvGraphicFramePr>
+              <a:graphicFrameLocks xmlns:a="http://schemas.openxmlformats.org/drawingml/2006/main" noChangeAspect="1"/>
+            </wp:cNvGraphicFramePr>
+            <a:graphic xmlns:a="http://schemas.openxmlformats.org/drawingml/2006/main">
+              <a:graphicData uri="http://schemas.openxmlformats.org/drawingml/2006/picture">
+                <pic:pic xmlns:pic="http://schemas.openxmlformats.org/drawingml/2006/picture">
+                  <pic:nvPicPr>
+                    <pic:cNvPr id="40" name="Picture 40"/>
+                    <pic:cNvPicPr/>
+                  </pic:nvPicPr>
+                  <pic:blipFill>
+                    <a:blip r:embed="rId41">
+                      <a:extLst>
+                        <a:ext uri="{28A0092B-C50C-407E-A947-70E740481C1C}">
+                          <a14:useLocalDpi xmlns:a14="http://schemas.microsoft.com/office/drawing/2010/main" val="0"/>
+                        </a:ext>
+                      </a:extLst>
+                    </a:blip>
+                    <a:stretch>
+                      <a:fillRect/>
+                    </a:stretch>
+                  </pic:blipFill>
+                  <pic:spPr>
+                    <a:xfrm>
+                      <a:off x="0" y="0"/>
+                      <a:ext cx="7207390" cy="2917771"/>
+                    </a:xfrm>
+                    <a:prstGeom prst="rect">
+                      <a:avLst/>
+                    </a:prstGeom>
+                  </pic:spPr>
+                </pic:pic>
+              </a:graphicData>
+            </a:graphic>
+          </wp:inline>
+        </w:drawing>
+      </w:r>
+    </w:p>
+    <w:p>
+      <w:pPr>
+        <w:ind w:left="-46"/>
+        <w:jc w:val="both"/>
+        <w:rPr>
+          <w:color w:val="000000" w:themeColor="text1"/>
+          <w:sz w:val="36"/>
+          <w:szCs w:val="36"/>
+          <w:rtl/>
+        </w:rPr>
+      </w:pPr>
+      <w:r>
+        <w:rPr>
+          <w:rFonts w:hint="cs"/>
+          <w:color w:val="000000" w:themeColor="text1"/>
+          <w:sz w:val="36"/>
+          <w:szCs w:val="36"/>
+          <w:rtl/>
+        </w:rPr>
+        <w:t xml:space="preserve">   نصبش رو تو ریکتو با </w:t>
+      </w:r>
+      <w:r>
+        <w:rPr>
+          <w:color w:val="000000" w:themeColor="text1"/>
+          <w:sz w:val="36"/>
+          <w:szCs w:val="36"/>
+        </w:rPr>
+        <w:t>create-rect-app</w:t>
+      </w:r>
+      <w:r>
+        <w:rPr>
+          <w:rFonts w:hint="cs"/>
+          <w:color w:val="000000" w:themeColor="text1"/>
+          <w:sz w:val="36"/>
+          <w:szCs w:val="36"/>
+          <w:rtl/>
+        </w:rPr>
+        <w:t xml:space="preserve"> نصب میکنیم ولی خود سایت ریکت هم گفته که  ریکت رو با کتاب خانه هایی مثل </w:t>
+      </w:r>
+      <w:r>
+        <w:rPr>
+          <w:color w:val="000000" w:themeColor="text1"/>
+          <w:sz w:val="36"/>
+          <w:szCs w:val="36"/>
+        </w:rPr>
+        <w:t>next.js</w:t>
+      </w:r>
+      <w:r>
+        <w:rPr>
+          <w:rFonts w:hint="cs"/>
+          <w:color w:val="000000" w:themeColor="text1"/>
+          <w:sz w:val="36"/>
+          <w:szCs w:val="36"/>
+          <w:rtl/>
+        </w:rPr>
+        <w:t xml:space="preserve"> یا ...نصب کنید</w:t>
+      </w:r>
+    </w:p>
+    <w:p>
+      <w:pPr>
+        <w:ind w:left="-46"/>
+        <w:jc w:val="both"/>
+        <w:rPr>
+          <w:color w:val="000000" w:themeColor="text1"/>
+          <w:sz w:val="36"/>
+          <w:szCs w:val="36"/>
+          <w:rtl/>
+        </w:rPr>
+      </w:pPr>
+      <w:r>
+        <w:rPr>
+          <w:rFonts w:hint="cs"/>
+          <w:color w:val="000000" w:themeColor="text1"/>
+          <w:sz w:val="36"/>
+          <w:szCs w:val="36"/>
+          <w:rtl/>
+        </w:rPr>
+        <w:lastRenderedPageBreak/>
+        <w:t>توی قدم اول ب</w:t>
+      </w:r>
+      <w:r>
+        <w:rPr>
+          <w:rFonts w:hint="cs"/>
+          <w:color w:val="000000" w:themeColor="text1"/>
+          <w:sz w:val="36"/>
+          <w:szCs w:val="36"/>
+          <w:u w:val="single"/>
+          <w:rtl/>
+        </w:rPr>
+        <w:t xml:space="preserve">عد نصب ریکت </w:t>
+      </w:r>
+      <w:r>
+        <w:rPr>
+          <w:rFonts w:hint="cs"/>
+          <w:color w:val="000000" w:themeColor="text1"/>
+          <w:sz w:val="36"/>
+          <w:szCs w:val="36"/>
+          <w:rtl/>
+        </w:rPr>
+        <w:t xml:space="preserve">با دستور </w:t>
+      </w:r>
+    </w:p>
+    <w:p>
+      <w:pPr>
+        <w:ind w:left="-46"/>
+        <w:jc w:val="right"/>
+        <w:rPr>
+          <w:color w:val="000000" w:themeColor="text1"/>
+          <w:sz w:val="36"/>
+          <w:szCs w:val="36"/>
+        </w:rPr>
+      </w:pPr>
+      <w:r>
+        <w:rPr>
+          <w:color w:val="000000" w:themeColor="text1"/>
+          <w:sz w:val="36"/>
+          <w:szCs w:val="36"/>
+        </w:rPr>
+        <w:t>npm install -D tailwindcss</w:t>
+      </w:r>
+    </w:p>
+    <w:p>
+      <w:pPr>
+        <w:ind w:left="-46"/>
+        <w:jc w:val="right"/>
+        <w:rPr>
+          <w:color w:val="000000" w:themeColor="text1"/>
+          <w:sz w:val="36"/>
+          <w:szCs w:val="36"/>
+        </w:rPr>
+      </w:pPr>
+      <w:r>
+        <w:rPr>
+          <w:color w:val="000000" w:themeColor="text1"/>
+          <w:sz w:val="36"/>
+          <w:szCs w:val="36"/>
+        </w:rPr>
+        <w:t>npx taiwindcss init</w:t>
+      </w:r>
+    </w:p>
+    <w:p>
+      <w:pPr>
+        <w:ind w:left="-46"/>
+        <w:rPr>
+          <w:color w:val="000000" w:themeColor="text1"/>
+          <w:sz w:val="36"/>
+          <w:szCs w:val="36"/>
+          <w:rtl/>
+        </w:rPr>
+      </w:pPr>
+      <w:r>
+        <w:rPr>
+          <w:rFonts w:hint="cs"/>
+          <w:color w:val="000000" w:themeColor="text1"/>
+          <w:sz w:val="36"/>
+          <w:szCs w:val="36"/>
+          <w:rtl/>
+        </w:rPr>
+        <w:t xml:space="preserve">میبینیم که فایل </w:t>
+      </w:r>
+      <w:r>
+        <w:rPr>
+          <w:color w:val="000000" w:themeColor="text1"/>
+          <w:sz w:val="36"/>
+          <w:szCs w:val="36"/>
+        </w:rPr>
+        <w:t xml:space="preserve">tailwind.config.js </w:t>
+      </w:r>
+      <w:r>
+        <w:rPr>
+          <w:rFonts w:hint="cs"/>
+          <w:color w:val="000000" w:themeColor="text1"/>
+          <w:sz w:val="36"/>
+          <w:szCs w:val="36"/>
+          <w:rtl/>
+        </w:rPr>
+        <w:t xml:space="preserve"> خودش درست شده و لازم نیست که بصورت دستی اون رو درست کنیم.</w:t>
+      </w:r>
+    </w:p>
+    <w:p>
+      <w:pPr>
+        <w:ind w:left="-46"/>
+        <w:rPr>
+          <w:color w:val="000000" w:themeColor="text1"/>
+          <w:sz w:val="36"/>
+          <w:szCs w:val="36"/>
+        </w:rPr>
+      </w:pPr>
+      <w:r>
+        <w:rPr>
+          <w:rFonts w:hint="cs"/>
+          <w:color w:val="000000" w:themeColor="text1"/>
+          <w:sz w:val="36"/>
+          <w:szCs w:val="36"/>
+          <w:rtl/>
+        </w:rPr>
+        <w:t>داخل اون فایل تلویند کانفیگ کانفیگ و مسیر خواندن و اسکن کردن فایل ها رو میزرایم</w:t>
+      </w:r>
+    </w:p>
+    <w:p>
+      <w:pPr>
+        <w:ind w:left="-46"/>
+        <w:rPr>
+          <w:color w:val="000000" w:themeColor="text1"/>
+          <w:sz w:val="36"/>
+          <w:szCs w:val="36"/>
+          <w:rtl/>
+        </w:rPr>
+      </w:pPr>
+      <w:r>
+        <w:rPr>
+          <w:noProof/>
+          <w:color w:val="000000" w:themeColor="text1"/>
+          <w:sz w:val="36"/>
+          <w:szCs w:val="36"/>
+        </w:rPr>
+        <w:drawing>
+          <wp:inline distT="0" distB="0" distL="0" distR="0" wp14:anchorId="1BA77C4F" wp14:editId="32014482">
+            <wp:extent cx="6412376" cy="3780430"/>
+            <wp:effectExtent l="0" t="0" r="7620" b="0"/>
+            <wp:docPr id="42" name="Picture 42"/>
+            <wp:cNvGraphicFramePr>
+              <a:graphicFrameLocks xmlns:a="http://schemas.openxmlformats.org/drawingml/2006/main" noChangeAspect="1"/>
+            </wp:cNvGraphicFramePr>
+            <a:graphic xmlns:a="http://schemas.openxmlformats.org/drawingml/2006/main">
+              <a:graphicData uri="http://schemas.openxmlformats.org/drawingml/2006/picture">
+                <pic:pic xmlns:pic="http://schemas.openxmlformats.org/drawingml/2006/picture">
+                  <pic:nvPicPr>
+                    <pic:cNvPr id="42" name="Picture 42"/>
+                    <pic:cNvPicPr/>
+                  </pic:nvPicPr>
+                  <pic:blipFill>
+                    <a:blip r:embed="rId42">
+                      <a:extLst>
+                        <a:ext uri="{28A0092B-C50C-407E-A947-70E740481C1C}">
+                          <a14:useLocalDpi xmlns:a14="http://schemas.microsoft.com/office/drawing/2010/main" val="0"/>
+                        </a:ext>
+                      </a:extLst>
+                    </a:blip>
+                    <a:stretch>
+                      <a:fillRect/>
+                    </a:stretch>
+                  </pic:blipFill>
+                  <pic:spPr>
+                    <a:xfrm>
+                      <a:off x="0" y="0"/>
+                      <a:ext cx="6420846" cy="3785423"/>
+                    </a:xfrm>
+                    <a:prstGeom prst="rect">
+                      <a:avLst/>
+                    </a:prstGeom>
+                  </pic:spPr>
+                </pic:pic>
+              </a:graphicData>
+            </a:graphic>
+          </wp:inline>
+        </w:drawing>
+      </w:r>
+    </w:p>
+    <w:p>
+      <w:pPr>
+        <w:ind w:left="-46"/>
+        <w:rPr>
+          <w:color w:val="000000" w:themeColor="text1"/>
+          <w:sz w:val="36"/>
+          <w:szCs w:val="36"/>
+          <w:rtl/>
+        </w:rPr>
+      </w:pPr>
+      <w:r>
+        <w:rPr>
+          <w:rFonts w:hint="cs"/>
+          <w:color w:val="000000" w:themeColor="text1"/>
+          <w:sz w:val="36"/>
+          <w:szCs w:val="36"/>
+          <w:rtl/>
+        </w:rPr>
+        <w:t xml:space="preserve">توی پروژه ریکتی چون </w:t>
+      </w:r>
+      <w:r>
+        <w:rPr>
+          <w:rFonts w:hint="cs"/>
+          <w:color w:val="000000" w:themeColor="text1"/>
+          <w:sz w:val="36"/>
+          <w:szCs w:val="36"/>
+          <w:rtl/>
+        </w:rPr>
+        <w:t xml:space="preserve">فایل ها توی پوشه </w:t>
+      </w:r>
+      <w:r>
+        <w:rPr>
+          <w:color w:val="000000" w:themeColor="text1"/>
+          <w:sz w:val="36"/>
+          <w:szCs w:val="36"/>
+        </w:rPr>
+        <w:t>src</w:t>
+      </w:r>
+      <w:r>
+        <w:rPr>
+          <w:rFonts w:hint="cs"/>
+          <w:color w:val="000000" w:themeColor="text1"/>
+          <w:sz w:val="36"/>
+          <w:szCs w:val="36"/>
+          <w:rtl/>
+        </w:rPr>
+        <w:t xml:space="preserve"> هستند و همه کامپوننت هایی که درست میکنیم توی این پوشه هستند پس تنها جایی که لازمه ادرس بدیم همینجا هست وارد اون پوشه شده و گفته همه پوشه و فایل هایی که همه اونایی با پسوند های </w:t>
+      </w:r>
+      <w:r>
+        <w:rPr>
+          <w:color w:val="000000" w:themeColor="text1"/>
+          <w:sz w:val="36"/>
+          <w:szCs w:val="36"/>
+        </w:rPr>
+        <w:t xml:space="preserve"> js,jsx,ts,tsx </w:t>
+      </w:r>
+      <w:r>
+        <w:rPr>
+          <w:rFonts w:hint="cs"/>
+          <w:color w:val="000000" w:themeColor="text1"/>
+          <w:sz w:val="36"/>
+          <w:szCs w:val="36"/>
+          <w:rtl/>
+        </w:rPr>
+        <w:t xml:space="preserve"> هستند رو اسکن کن  </w:t>
+      </w:r>
+    </w:p>
+    <w:p>
+      <w:pPr>
+        <w:ind w:left="-46"/>
+        <w:rPr>
+          <w:color w:val="000000" w:themeColor="text1"/>
+          <w:sz w:val="36"/>
+          <w:szCs w:val="36"/>
+          <w:rtl/>
+        </w:rPr>
+      </w:pPr>
+    </w:p>
+    <w:p>
+      <w:pPr>
+        <w:ind w:left="-46"/>
+        <w:rPr>
+          <w:color w:val="000000" w:themeColor="text1"/>
+          <w:sz w:val="36"/>
+          <w:szCs w:val="36"/>
+          <w:rtl/>
+        </w:rPr>
+      </w:pPr>
+      <w:r>
+        <w:rPr>
+          <w:rFonts w:hint="cs"/>
+          <w:color w:val="000000" w:themeColor="text1"/>
+          <w:sz w:val="36"/>
+          <w:szCs w:val="36"/>
+          <w:rtl/>
+        </w:rPr>
+        <w:lastRenderedPageBreak/>
+        <w:t xml:space="preserve">مرحله بعد اضافه کردن </w:t>
+      </w:r>
+      <w:r>
+        <w:rPr>
+          <w:color w:val="000000" w:themeColor="text1"/>
+          <w:sz w:val="36"/>
+          <w:szCs w:val="36"/>
+        </w:rPr>
+        <w:t xml:space="preserve">directives </w:t>
+      </w:r>
+      <w:r>
+        <w:rPr>
+          <w:rFonts w:hint="cs"/>
+          <w:color w:val="000000" w:themeColor="text1"/>
+          <w:sz w:val="36"/>
+          <w:szCs w:val="36"/>
+          <w:rtl/>
+        </w:rPr>
+        <w:t xml:space="preserve"> های  استایل شیت ورودی هست که توی پروژه ریکتی معمولا میازاریم تو همون فایل </w:t>
+      </w:r>
+      <w:r>
+        <w:rPr>
+          <w:color w:val="000000" w:themeColor="text1"/>
+          <w:sz w:val="36"/>
+          <w:szCs w:val="36"/>
+        </w:rPr>
+        <w:t>css</w:t>
+      </w:r>
+      <w:r>
+        <w:rPr>
+          <w:rFonts w:hint="cs"/>
+          <w:color w:val="000000" w:themeColor="text1"/>
+          <w:sz w:val="36"/>
+          <w:szCs w:val="36"/>
+          <w:rtl/>
+        </w:rPr>
+        <w:t xml:space="preserve"> نقطه شروع پروژه که فایل </w:t>
+      </w:r>
+      <w:r>
+        <w:rPr>
+          <w:color w:val="000000" w:themeColor="text1"/>
+          <w:sz w:val="36"/>
+          <w:szCs w:val="36"/>
+        </w:rPr>
+        <w:t>index.css</w:t>
+      </w:r>
+      <w:r>
+        <w:rPr>
+          <w:rFonts w:hint="cs"/>
+          <w:color w:val="000000" w:themeColor="text1"/>
+          <w:sz w:val="36"/>
+          <w:szCs w:val="36"/>
+          <w:rtl/>
+        </w:rPr>
+        <w:t xml:space="preserve"> است .</w:t>
+      </w:r>
+    </w:p>
+    <w:p>
+      <w:pPr>
+        <w:ind w:left="-46"/>
+        <w:jc w:val="right"/>
+        <w:rPr>
+          <w:color w:val="000000" w:themeColor="text1"/>
+          <w:sz w:val="36"/>
+          <w:szCs w:val="36"/>
+        </w:rPr>
+      </w:pPr>
+      <w:r>
+        <w:rPr>
+          <w:rFonts w:cs="Arial"/>
+          <w:color w:val="000000" w:themeColor="text1"/>
+          <w:sz w:val="36"/>
+          <w:szCs w:val="36"/>
+          <w:rtl/>
+        </w:rPr>
+        <w:t>@</w:t>
+      </w:r>
+      <w:r>
+        <w:rPr>
+          <w:color w:val="000000" w:themeColor="text1"/>
+          <w:sz w:val="36"/>
+          <w:szCs w:val="36"/>
+        </w:rPr>
+        <w:t>tailwind base</w:t>
+      </w:r>
+      <w:r>
+        <w:rPr>
+          <w:rFonts w:cs="Arial"/>
+          <w:color w:val="000000" w:themeColor="text1"/>
+          <w:sz w:val="36"/>
+          <w:szCs w:val="36"/>
+          <w:rtl/>
+        </w:rPr>
+        <w:t>;</w:t>
+      </w:r>
+    </w:p>
+    <w:p>
+      <w:pPr>
+        <w:ind w:left="-46"/>
+        <w:jc w:val="right"/>
+        <w:rPr>
+          <w:color w:val="000000" w:themeColor="text1"/>
+          <w:sz w:val="36"/>
+          <w:szCs w:val="36"/>
+        </w:rPr>
+      </w:pPr>
+      <w:r>
+        <w:rPr>
+          <w:rFonts w:cs="Arial"/>
+          <w:color w:val="000000" w:themeColor="text1"/>
+          <w:sz w:val="36"/>
+          <w:szCs w:val="36"/>
+          <w:rtl/>
+        </w:rPr>
+        <w:t>@</w:t>
+      </w:r>
+      <w:r>
+        <w:rPr>
+          <w:color w:val="000000" w:themeColor="text1"/>
+          <w:sz w:val="36"/>
+          <w:szCs w:val="36"/>
+        </w:rPr>
+        <w:t>tailwind components</w:t>
+      </w:r>
+      <w:r>
+        <w:rPr>
+          <w:rFonts w:cs="Arial"/>
+          <w:color w:val="000000" w:themeColor="text1"/>
+          <w:sz w:val="36"/>
+          <w:szCs w:val="36"/>
+          <w:rtl/>
+        </w:rPr>
+        <w:t>;</w:t>
+      </w:r>
+    </w:p>
+    <w:p>
+      <w:pPr>
+        <w:ind w:left="-46"/>
+        <w:jc w:val="right"/>
+        <w:rPr>
+          <w:rFonts w:cs="Arial"/>
+          <w:color w:val="000000" w:themeColor="text1"/>
+          <w:sz w:val="36"/>
+          <w:szCs w:val="36"/>
+          <w:rtl/>
+        </w:rPr>
+      </w:pPr>
+      <w:r>
+        <w:rPr>
+          <w:rFonts w:cs="Arial"/>
+          <w:color w:val="000000" w:themeColor="text1"/>
+          <w:sz w:val="36"/>
+          <w:szCs w:val="36"/>
+          <w:rtl/>
+        </w:rPr>
+        <w:t>@</w:t>
+      </w:r>
+      <w:r>
+        <w:rPr>
+          <w:color w:val="000000" w:themeColor="text1"/>
+          <w:sz w:val="36"/>
+          <w:szCs w:val="36"/>
+        </w:rPr>
+        <w:t>tailwind utilities</w:t>
+      </w:r>
+      <w:r>
+        <w:rPr>
+          <w:rFonts w:cs="Arial"/>
+          <w:color w:val="000000" w:themeColor="text1"/>
+          <w:sz w:val="36"/>
+          <w:szCs w:val="36"/>
+          <w:rtl/>
+        </w:rPr>
+        <w:t>;</w:t>
+      </w:r>
+    </w:p>
+    <w:p>
+      <w:pPr>
+        <w:rPr>
+          <w:rFonts w:cs="Arial"/>
+          <w:color w:val="000000" w:themeColor="text1"/>
+          <w:sz w:val="36"/>
+          <w:szCs w:val="36"/>
+          <w:rtl/>
+        </w:rPr>
+      </w:pPr>
+    </w:p>
+    <w:p>
+      <w:pPr>
+        <w:ind w:left="-1180"/>
+        <w:rPr>
+          <w:color w:val="000000" w:themeColor="text1"/>
+          <w:sz w:val="36"/>
+          <w:szCs w:val="36"/>
+          <w:rtl/>
+        </w:rPr>
+      </w:pPr>
+      <w:r>
+        <w:rPr>
+          <w:rFonts w:hint="cs"/>
+          <w:noProof/>
+          <w:color w:val="000000" w:themeColor="text1"/>
+          <w:sz w:val="36"/>
+          <w:szCs w:val="36"/>
+          <w:rtl/>
+          <w:lang w:val="fa-IR"/>
+        </w:rPr>
+        <w:drawing>
+          <wp:inline distT="0" distB="0" distL="0" distR="0" wp14:anchorId="487F56CE" wp14:editId="31A887CA">
+            <wp:extent cx="7271400" cy="1241425"/>
+            <wp:effectExtent l="0" t="0" r="5715" b="0"/>
+            <wp:docPr id="45" name="Picture 45"/>
+            <wp:cNvGraphicFramePr>
+              <a:graphicFrameLocks xmlns:a="http://schemas.openxmlformats.org/drawingml/2006/main" noChangeAspect="1"/>
+            </wp:cNvGraphicFramePr>
+            <a:graphic xmlns:a="http://schemas.openxmlformats.org/drawingml/2006/main">
+              <a:graphicData uri="http://schemas.openxmlformats.org/drawingml/2006/picture">
+                <pic:pic xmlns:pic="http://schemas.openxmlformats.org/drawingml/2006/picture">
+                  <pic:nvPicPr>
+                    <pic:cNvPr id="45" name="Picture 45"/>
+                    <pic:cNvPicPr/>
+                  </pic:nvPicPr>
+                  <pic:blipFill>
+                    <a:blip r:embed="rId43">
+                      <a:extLst>
+                        <a:ext uri="{28A0092B-C50C-407E-A947-70E740481C1C}">
+                          <a14:useLocalDpi xmlns:a14="http://schemas.microsoft.com/office/drawing/2010/main" val="0"/>
+                        </a:ext>
+                      </a:extLst>
+                    </a:blip>
+                    <a:stretch>
+                      <a:fillRect/>
+                    </a:stretch>
+                  </pic:blipFill>
+                  <pic:spPr>
+                    <a:xfrm>
+                      <a:off x="0" y="0"/>
+                      <a:ext cx="7351593" cy="1255116"/>
+                    </a:xfrm>
+                    <a:prstGeom prst="rect">
+                      <a:avLst/>
+                    </a:prstGeom>
+                  </pic:spPr>
+                </pic:pic>
+              </a:graphicData>
+            </a:graphic>
+          </wp:inline>
+        </w:drawing>
+      </w:r>
+    </w:p>
+    <w:p>
+      <w:pPr>
+        <w:ind w:left="-46"/>
+        <w:rPr>
+          <w:color w:val="000000" w:themeColor="text1"/>
+          <w:sz w:val="36"/>
+          <w:szCs w:val="36"/>
+          <w:rtl/>
+        </w:rPr>
+      </w:pPr>
+      <w:r>
+        <w:rPr>
+          <w:rFonts w:hint="cs"/>
+          <w:color w:val="000000" w:themeColor="text1"/>
+          <w:sz w:val="36"/>
+          <w:szCs w:val="36"/>
+          <w:rtl/>
+        </w:rPr>
+        <w:t>دیگه لازم نیست استایل شیت خروجی بسازیم یا نقطه ورود مسیرشو رو بنویسم کدوم فایل هست و نقطه خروجی کجا هست و... خود کتاب خانه ها این رو هندل میکننند</w:t>
+      </w:r>
+    </w:p>
+    <w:p>
+      <w:pPr>
+        <w:ind w:left="-46"/>
+        <w:rPr>
+          <w:color w:val="000000" w:themeColor="text1"/>
+          <w:sz w:val="36"/>
+          <w:szCs w:val="36"/>
+          <w:rtl/>
+        </w:rPr>
+      </w:pPr>
+      <w:r>
+        <w:rPr>
+          <w:rFonts w:hint="cs"/>
+          <w:color w:val="000000" w:themeColor="text1"/>
+          <w:sz w:val="36"/>
+          <w:szCs w:val="36"/>
+          <w:rtl/>
+        </w:rPr>
+        <w:t xml:space="preserve">حالا اگه ریکت رو با روش </w:t>
+      </w:r>
+      <w:r>
+        <w:rPr>
+          <w:color w:val="000000" w:themeColor="text1"/>
+          <w:sz w:val="36"/>
+          <w:szCs w:val="36"/>
+        </w:rPr>
+        <w:t>creacte</w:t>
+      </w:r>
+      <w:r>
+        <w:rPr>
+          <w:color w:val="000000" w:themeColor="text1"/>
+          <w:sz w:val="36"/>
+          <w:szCs w:val="36"/>
+        </w:rPr>
+        <w:t xml:space="preserve">-react-app </w:t>
+      </w:r>
+      <w:r>
+        <w:rPr>
+          <w:rFonts w:hint="cs"/>
+          <w:color w:val="000000" w:themeColor="text1"/>
+          <w:sz w:val="36"/>
+          <w:szCs w:val="36"/>
+          <w:rtl/>
+        </w:rPr>
+        <w:t xml:space="preserve"> درست کردیم با کامند</w:t>
+      </w:r>
+      <w:r>
+        <w:rPr>
+          <w:color w:val="000000" w:themeColor="text1"/>
+          <w:sz w:val="36"/>
+          <w:szCs w:val="36"/>
+        </w:rPr>
+        <w:t xml:space="preserve"> npm start</w:t>
+      </w:r>
+      <w:r>
+        <w:rPr>
+          <w:rFonts w:hint="cs"/>
+          <w:color w:val="000000" w:themeColor="text1"/>
+          <w:sz w:val="36"/>
+          <w:szCs w:val="36"/>
+          <w:rtl/>
+        </w:rPr>
+        <w:t xml:space="preserve"> اون رو راهندازی میکنیم و چند </w:t>
+      </w:r>
+      <w:r>
+        <w:rPr>
+          <w:color w:val="000000" w:themeColor="text1"/>
+          <w:sz w:val="36"/>
+          <w:szCs w:val="36"/>
+        </w:rPr>
+        <w:t>utility</w:t>
+      </w:r>
+      <w:r>
+        <w:rPr>
+          <w:rFonts w:hint="cs"/>
+          <w:color w:val="000000" w:themeColor="text1"/>
+          <w:sz w:val="36"/>
+          <w:szCs w:val="36"/>
+          <w:rtl/>
+        </w:rPr>
+        <w:t xml:space="preserve"> مینویسیم  .</w:t>
+      </w:r>
+    </w:p>
+    <w:p>
+      <w:pPr>
+        <w:ind w:left="-46"/>
+        <w:rPr>
+          <w:color w:val="000000" w:themeColor="text1"/>
+          <w:sz w:val="36"/>
+          <w:szCs w:val="36"/>
+          <w:rtl/>
+        </w:rPr>
+      </w:pPr>
+      <w:r>
+        <w:rPr>
+          <w:rFonts w:hint="cs"/>
+          <w:color w:val="000000" w:themeColor="text1"/>
+          <w:sz w:val="36"/>
+          <w:szCs w:val="36"/>
+          <w:rtl/>
+        </w:rPr>
+        <w:t>و کار میکنه .</w:t>
+      </w:r>
+    </w:p>
+    <w:p>
+      <w:pPr>
+        <w:ind w:left="-46"/>
+        <w:rPr>
+          <w:color w:val="000000" w:themeColor="text1"/>
+          <w:sz w:val="36"/>
+          <w:szCs w:val="36"/>
+          <w:rtl/>
+        </w:rPr>
+      </w:pPr>
+    </w:p>
+    <w:p>
+      <w:pPr>
+        <w:ind w:left="-46"/>
+        <w:rPr>
+          <w:color w:val="000000" w:themeColor="text1"/>
+          <w:sz w:val="36"/>
+          <w:szCs w:val="36"/>
+          <w:rtl/>
+        </w:rPr>
+      </w:pPr>
+    </w:p>
+    <w:p>
+      <w:pPr>
+        <w:ind w:left="-46"/>
+        <w:rPr>
+          <w:color w:val="000000" w:themeColor="text1"/>
+          <w:sz w:val="36"/>
+          <w:szCs w:val="36"/>
+          <w:rtl/>
+        </w:rPr>
+      </w:pPr>
+    </w:p>
+    <w:p>
+      <w:pPr>
+        <w:ind w:left="-46"/>
+        <w:rPr>
+          <w:color w:val="000000" w:themeColor="text1"/>
+          <w:sz w:val="36"/>
+          <w:szCs w:val="36"/>
+          <w:rtl/>
+        </w:rPr>
+      </w:pPr>
+    </w:p>
+    <w:p>
+      <w:pPr>
+        <w:ind w:left="-46"/>
+        <w:rPr>
+          <w:color w:val="000000" w:themeColor="text1"/>
+          <w:sz w:val="36"/>
+          <w:szCs w:val="36"/>
+          <w:rtl/>
+        </w:rPr>
+      </w:pPr>
+    </w:p>
+    <w:p>
+      <w:pPr>
+        <w:ind w:left="-46"/>
+        <w:rPr>
+          <w:color w:val="000000" w:themeColor="text1"/>
+          <w:sz w:val="36"/>
+          <w:szCs w:val="36"/>
+          <w:rtl/>
+        </w:rPr>
+      </w:pPr>
+    </w:p>
+    <w:p>
+      <w:pPr>
+        <w:ind w:left="-46"/>
+        <w:rPr>
+          <w:color w:val="000000" w:themeColor="text1"/>
+          <w:sz w:val="36"/>
+          <w:szCs w:val="36"/>
+          <w:rtl/>
+        </w:rPr>
+      </w:pPr>
+    </w:p>
+    <w:p>
+      <w:pPr>
+        <w:ind w:left="-46"/>
+        <w:jc w:val="center"/>
+        <w:rPr>
+          <w:color w:val="FF0000"/>
+          <w:sz w:val="48"/>
+          <w:szCs w:val="48"/>
+          <w:rtl/>
+        </w:rPr>
+      </w:pPr>
+      <w:r>
+        <w:rPr>
+          <w:rFonts w:hint="cs"/>
+          <w:color w:val="FF0000"/>
+          <w:sz w:val="48"/>
+          <w:szCs w:val="48"/>
+          <w:rtl/>
+        </w:rPr>
+        <w:lastRenderedPageBreak/>
+        <w:t>فصل سوم</w:t>
+      </w:r>
+    </w:p>
+    <w:p>
+      <w:pPr>
+        <w:ind w:left="-46"/>
+        <w:jc w:val="center"/>
+        <w:rPr>
+          <w:color w:val="FF0000"/>
+          <w:sz w:val="48"/>
+          <w:szCs w:val="48"/>
+          <w:rtl/>
+        </w:rPr>
+      </w:pPr>
+      <w:r>
+        <w:rPr>
+          <w:rFonts w:hint="cs"/>
+          <w:color w:val="FF0000"/>
+          <w:sz w:val="48"/>
+          <w:szCs w:val="48"/>
+          <w:rtl/>
+        </w:rPr>
+        <w:t xml:space="preserve">مفاهیم و </w:t>
+      </w:r>
+      <w:r>
+        <w:rPr>
+          <w:color w:val="FF0000"/>
+          <w:sz w:val="48"/>
+          <w:szCs w:val="48"/>
+        </w:rPr>
+        <w:t xml:space="preserve">utility </w:t>
+      </w:r>
+      <w:r>
+        <w:rPr>
+          <w:rFonts w:hint="cs"/>
+          <w:color w:val="FF0000"/>
+          <w:sz w:val="48"/>
+          <w:szCs w:val="48"/>
+          <w:rtl/>
+        </w:rPr>
+        <w:t xml:space="preserve"> های پایه ای</w:t>
+      </w:r>
+    </w:p>
+    <w:p>
+      <w:pPr>
+        <w:ind w:left="-46"/>
+        <w:jc w:val="center"/>
+        <w:rPr>
+          <w:color w:val="FF0000"/>
+          <w:sz w:val="48"/>
+          <w:szCs w:val="48"/>
+          <w:rtl/>
+        </w:rPr>
+      </w:pPr>
+      <w:r>
+        <w:rPr>
+          <w:color w:val="FF0000"/>
+          <w:sz w:val="48"/>
+          <w:szCs w:val="48"/>
+        </w:rPr>
+        <w:t xml:space="preserve">Utility </w:t>
+      </w:r>
+      <w:r>
+        <w:rPr>
+          <w:rFonts w:hint="cs"/>
+          <w:color w:val="FF0000"/>
+          <w:sz w:val="48"/>
+          <w:szCs w:val="48"/>
+          <w:rtl/>
+        </w:rPr>
+        <w:t>های فونت</w:t>
+      </w:r>
+    </w:p>
+    <w:p>
+      <w:pPr>
+        <w:ind w:left="-46"/>
+        <w:rPr>
+          <w:color w:val="000000" w:themeColor="text1"/>
+          <w:sz w:val="36"/>
+          <w:szCs w:val="36"/>
+          <w:rtl/>
+        </w:rPr>
+      </w:pPr>
+      <w:r>
+        <w:rPr>
+          <w:rFonts w:hint="cs"/>
+          <w:color w:val="000000" w:themeColor="text1"/>
+          <w:sz w:val="36"/>
+          <w:szCs w:val="36"/>
+          <w:rtl/>
+        </w:rPr>
+        <w:t xml:space="preserve">بصورت پیشفرض خود تلویند فقط سه تا </w:t>
+      </w:r>
+      <w:r>
+        <w:rPr>
+          <w:color w:val="000000" w:themeColor="text1"/>
+          <w:sz w:val="36"/>
+          <w:szCs w:val="36"/>
+        </w:rPr>
+        <w:t xml:space="preserve">utility </w:t>
+      </w:r>
+      <w:r>
+        <w:rPr>
+          <w:rFonts w:hint="cs"/>
+          <w:color w:val="000000" w:themeColor="text1"/>
+          <w:sz w:val="36"/>
+          <w:szCs w:val="36"/>
+          <w:rtl/>
+        </w:rPr>
+        <w:t xml:space="preserve"> برای فونت ها داره و سه نوع فونت رو در اختیار ما قرار میده که درواقع همون فونت های دیفالت خود مرور گر هستند که توی پروژه های واقعی این سه </w:t>
+      </w:r>
+      <w:r>
+        <w:rPr>
+          <w:color w:val="000000" w:themeColor="text1"/>
+          <w:sz w:val="36"/>
+          <w:szCs w:val="36"/>
+        </w:rPr>
+        <w:t>utility</w:t>
+      </w:r>
+      <w:r>
+        <w:rPr>
+          <w:rFonts w:hint="cs"/>
+          <w:color w:val="000000" w:themeColor="text1"/>
+          <w:sz w:val="36"/>
+          <w:szCs w:val="36"/>
+          <w:rtl/>
+        </w:rPr>
+        <w:t xml:space="preserve"> فونت برای ما کاربرد ندارند چون شاید ما بخوایم فونت دلخواه خودمون رو داشته باشیم  و فونت های فارسی داشته باشیم</w:t>
+      </w:r>
+      <w:r>
+        <w:rPr>
+          <w:color w:val="000000" w:themeColor="text1"/>
+          <w:sz w:val="36"/>
+          <w:szCs w:val="36"/>
+          <w:rtl/>
+        </w:rPr>
+        <w:tab/>
+      </w:r>
+      <w:r>
+        <w:rPr>
+          <w:rFonts w:hint="cs"/>
+          <w:color w:val="000000" w:themeColor="text1"/>
+          <w:sz w:val="36"/>
+          <w:szCs w:val="36"/>
+          <w:rtl/>
+        </w:rPr>
+        <w:t>.</w:t>
+      </w:r>
+    </w:p>
+    <w:p>
+      <w:pPr>
+        <w:ind w:left="-46"/>
+        <w:rPr>
+          <w:color w:val="000000" w:themeColor="text1"/>
+          <w:sz w:val="36"/>
+          <w:szCs w:val="36"/>
+          <w:rtl/>
+        </w:rPr>
+      </w:pPr>
+    </w:p>
+    <w:p>
+      <w:pPr>
+        <w:ind w:left="-46"/>
+        <w:rPr>
+          <w:color w:val="000000" w:themeColor="text1"/>
+          <w:sz w:val="36"/>
+          <w:szCs w:val="36"/>
+        </w:rPr>
+      </w:pPr>
+      <w:r>
+        <w:rPr>
+          <w:rFonts w:hint="cs"/>
+          <w:color w:val="000000" w:themeColor="text1"/>
+          <w:sz w:val="36"/>
+          <w:szCs w:val="36"/>
+          <w:rtl/>
+        </w:rPr>
+        <w:t xml:space="preserve">در طول این فصل یاد میگیریم که </w:t>
+      </w:r>
+      <w:r>
+        <w:rPr>
+          <w:color w:val="000000" w:themeColor="text1"/>
+          <w:sz w:val="36"/>
+          <w:szCs w:val="36"/>
+        </w:rPr>
+        <w:t>utility</w:t>
+      </w:r>
+      <w:r>
+        <w:rPr>
+          <w:rFonts w:hint="cs"/>
+          <w:color w:val="000000" w:themeColor="text1"/>
+          <w:sz w:val="36"/>
+          <w:szCs w:val="36"/>
+          <w:rtl/>
+        </w:rPr>
+        <w:t xml:space="preserve"> های دیفالت تلویند رو تغیر ویا افزایش بدیم واضافه کنیم </w:t>
+      </w:r>
+    </w:p>
+    <w:p>
+      <w:pPr>
+        <w:ind w:left="-1322"/>
+        <w:rPr>
+          <w:color w:val="000000" w:themeColor="text1"/>
+          <w:sz w:val="36"/>
+          <w:szCs w:val="36"/>
+          <w:rtl/>
+        </w:rPr>
+      </w:pPr>
+      <w:r>
+        <w:rPr>
+          <w:rFonts w:hint="cs"/>
+          <w:noProof/>
+          <w:color w:val="000000" w:themeColor="text1"/>
+          <w:sz w:val="36"/>
+          <w:szCs w:val="36"/>
+        </w:rPr>
+        <w:drawing>
+          <wp:inline distT="0" distB="0" distL="0" distR="0" wp14:anchorId="2F19D4CD" wp14:editId="28E8FF15">
+            <wp:extent cx="7410184" cy="3870109"/>
+            <wp:effectExtent l="0" t="0" r="635" b="0"/>
+            <wp:docPr id="46" name="Picture 46"/>
+            <wp:cNvGraphicFramePr>
+              <a:graphicFrameLocks xmlns:a="http://schemas.openxmlformats.org/drawingml/2006/main" noChangeAspect="1"/>
+            </wp:cNvGraphicFramePr>
+            <a:graphic xmlns:a="http://schemas.openxmlformats.org/drawingml/2006/main">
+              <a:graphicData uri="http://schemas.openxmlformats.org/drawingml/2006/picture">
+                <pic:pic xmlns:pic="http://schemas.openxmlformats.org/drawingml/2006/picture">
+                  <pic:nvPicPr>
+                    <pic:cNvPr id="46" name="Picture 46"/>
+                    <pic:cNvPicPr/>
+                  </pic:nvPicPr>
+                  <pic:blipFill>
+                    <a:blip r:embed="rId44">
+                      <a:extLst>
+                        <a:ext uri="{28A0092B-C50C-407E-A947-70E740481C1C}">
+                          <a14:useLocalDpi xmlns:a14="http://schemas.microsoft.com/office/drawing/2010/main" val="0"/>
+                        </a:ext>
+                      </a:extLst>
+                    </a:blip>
+                    <a:stretch>
+                      <a:fillRect/>
+                    </a:stretch>
+                  </pic:blipFill>
+                  <pic:spPr>
+                    <a:xfrm>
+                      <a:off x="0" y="0"/>
+                      <a:ext cx="7434680" cy="3882902"/>
+                    </a:xfrm>
+                    <a:prstGeom prst="rect">
+                      <a:avLst/>
+                    </a:prstGeom>
+                  </pic:spPr>
+                </pic:pic>
+              </a:graphicData>
+            </a:graphic>
+          </wp:inline>
+        </w:drawing>
+      </w:r>
+    </w:p>
+    <w:p>
+      <w:pPr>
+        <w:rPr>
+          <w:color w:val="000000" w:themeColor="text1"/>
+          <w:sz w:val="36"/>
+          <w:szCs w:val="36"/>
+          <w:rtl/>
+        </w:rPr>
+      </w:pPr>
+      <w:r>
+        <w:rPr>
+          <w:rFonts w:hint="cs"/>
+          <w:color w:val="000000" w:themeColor="text1"/>
+          <w:sz w:val="36"/>
+          <w:szCs w:val="36"/>
+          <w:rtl/>
+        </w:rPr>
+        <w:t>که توی وب سایت تلویند هم قسمت</w:t>
+      </w:r>
+      <w:r>
+        <w:rPr>
+          <w:color w:val="000000" w:themeColor="text1"/>
+          <w:sz w:val="36"/>
+          <w:szCs w:val="36"/>
+        </w:rPr>
+        <w:t>typegrophy</w:t>
+      </w:r>
+      <w:r>
+        <w:rPr>
+          <w:rFonts w:hint="cs"/>
+          <w:color w:val="000000" w:themeColor="text1"/>
+          <w:sz w:val="36"/>
+          <w:szCs w:val="36"/>
+          <w:rtl/>
+        </w:rPr>
+        <w:t xml:space="preserve"> و بخش </w:t>
+      </w:r>
+      <w:r>
+        <w:rPr>
+          <w:color w:val="000000" w:themeColor="text1"/>
+          <w:sz w:val="36"/>
+          <w:szCs w:val="36"/>
+        </w:rPr>
+        <w:t>Font Family</w:t>
+      </w:r>
+      <w:r>
+        <w:rPr>
+          <w:rFonts w:hint="cs"/>
+          <w:color w:val="000000" w:themeColor="text1"/>
+          <w:sz w:val="36"/>
+          <w:szCs w:val="36"/>
+          <w:rtl/>
+        </w:rPr>
+        <w:t xml:space="preserve"> هم این سه تا یوتیلیتی فونت ها رو نوشته </w:t>
+      </w:r>
+    </w:p>
+    <w:p>
+      <w:pPr>
+        <w:ind w:left="-1180" w:firstLine="141"/>
+        <w:rPr>
+          <w:color w:val="000000" w:themeColor="text1"/>
+          <w:sz w:val="36"/>
+          <w:szCs w:val="36"/>
+          <w:rtl/>
+        </w:rPr>
+      </w:pPr>
+      <w:r>
+        <w:rPr>
+          <w:rFonts w:hint="cs"/>
+          <w:noProof/>
+          <w:color w:val="000000" w:themeColor="text1"/>
+          <w:sz w:val="36"/>
+          <w:szCs w:val="36"/>
+          <w:rtl/>
+          <w:lang w:val="fa-IR"/>
+        </w:rPr>
+        <w:lastRenderedPageBreak/>
+        <w:drawing>
+          <wp:inline distT="0" distB="0" distL="0" distR="0" wp14:anchorId="6B9C9F1A" wp14:editId="727D0BE6">
+            <wp:extent cx="6864275" cy="4413943"/>
+            <wp:effectExtent l="0" t="0" r="0" b="5715"/>
+            <wp:docPr id="47" name="Picture 47"/>
+            <wp:cNvGraphicFramePr>
+              <a:graphicFrameLocks xmlns:a="http://schemas.openxmlformats.org/drawingml/2006/main" noChangeAspect="1"/>
+            </wp:cNvGraphicFramePr>
+            <a:graphic xmlns:a="http://schemas.openxmlformats.org/drawingml/2006/main">
+              <a:graphicData uri="http://schemas.openxmlformats.org/drawingml/2006/picture">
+                <pic:pic xmlns:pic="http://schemas.openxmlformats.org/drawingml/2006/picture">
+                  <pic:nvPicPr>
+                    <pic:cNvPr id="47" name="Picture 47"/>
+                    <pic:cNvPicPr/>
+                  </pic:nvPicPr>
+                  <pic:blipFill>
+                    <a:blip r:embed="rId45">
+                      <a:extLst>
+                        <a:ext uri="{28A0092B-C50C-407E-A947-70E740481C1C}">
+                          <a14:useLocalDpi xmlns:a14="http://schemas.microsoft.com/office/drawing/2010/main" val="0"/>
+                        </a:ext>
+                      </a:extLst>
+                    </a:blip>
+                    <a:stretch>
+                      <a:fillRect/>
+                    </a:stretch>
+                  </pic:blipFill>
+                  <pic:spPr>
+                    <a:xfrm>
+                      <a:off x="0" y="0"/>
+                      <a:ext cx="6879831" cy="4423946"/>
+                    </a:xfrm>
+                    <a:prstGeom prst="rect">
+                      <a:avLst/>
+                    </a:prstGeom>
+                  </pic:spPr>
+                </pic:pic>
+              </a:graphicData>
+            </a:graphic>
+          </wp:inline>
+        </w:drawing>
+      </w:r>
+    </w:p>
+    <w:p>
+      <w:pPr>
+        <w:ind w:left="-188" w:firstLine="141"/>
+        <w:rPr>
+          <w:color w:val="000000" w:themeColor="text1"/>
+          <w:sz w:val="36"/>
+          <w:szCs w:val="36"/>
+          <w:rtl/>
+        </w:rPr>
+      </w:pPr>
+    </w:p>
+    <w:p>
+      <w:pPr>
+        <w:ind w:left="-188" w:firstLine="141"/>
+        <w:rPr>
+          <w:color w:val="000000" w:themeColor="text1"/>
+          <w:sz w:val="36"/>
+          <w:szCs w:val="36"/>
+          <w:rtl/>
+        </w:rPr>
+      </w:pPr>
+    </w:p>
+    <w:p>
+      <w:pPr>
+        <w:ind w:left="-188" w:firstLine="141"/>
+        <w:rPr>
+          <w:color w:val="000000" w:themeColor="text1"/>
+          <w:sz w:val="36"/>
+          <w:szCs w:val="36"/>
+          <w:rtl/>
+        </w:rPr>
+      </w:pPr>
+    </w:p>
+    <w:p>
+      <w:pPr>
+        <w:ind w:left="-188" w:firstLine="141"/>
+        <w:rPr>
+          <w:color w:val="000000" w:themeColor="text1"/>
+          <w:sz w:val="36"/>
+          <w:szCs w:val="36"/>
+          <w:rtl/>
+        </w:rPr>
+      </w:pPr>
+    </w:p>
+    <w:p>
+      <w:pPr>
+        <w:ind w:left="-188" w:firstLine="141"/>
+        <w:rPr>
+          <w:color w:val="000000" w:themeColor="text1"/>
+          <w:sz w:val="36"/>
+          <w:szCs w:val="36"/>
+          <w:rtl/>
+        </w:rPr>
+      </w:pPr>
+    </w:p>
+    <w:p>
+      <w:pPr>
+        <w:ind w:left="-188" w:firstLine="141"/>
+        <w:rPr>
+          <w:color w:val="000000" w:themeColor="text1"/>
+          <w:sz w:val="36"/>
+          <w:szCs w:val="36"/>
+          <w:rtl/>
+        </w:rPr>
+      </w:pPr>
+    </w:p>
+    <w:p>
+      <w:pPr>
+        <w:ind w:left="-188" w:firstLine="141"/>
+        <w:rPr>
+          <w:color w:val="000000" w:themeColor="text1"/>
+          <w:sz w:val="36"/>
+          <w:szCs w:val="36"/>
+          <w:rtl/>
+        </w:rPr>
+      </w:pPr>
+    </w:p>
+    <w:p>
+      <w:pPr>
+        <w:ind w:left="-188" w:firstLine="141"/>
+        <w:rPr>
+          <w:color w:val="000000" w:themeColor="text1"/>
+          <w:sz w:val="36"/>
+          <w:szCs w:val="36"/>
+          <w:rtl/>
+        </w:rPr>
+      </w:pPr>
+    </w:p>
+    <w:p>
+      <w:pPr>
+        <w:ind w:left="-188" w:firstLine="141"/>
+        <w:rPr>
+          <w:color w:val="000000" w:themeColor="text1"/>
+          <w:sz w:val="36"/>
+          <w:szCs w:val="36"/>
+          <w:rtl/>
+        </w:rPr>
+      </w:pPr>
+    </w:p>
+    <w:p>
+      <w:pPr>
+        <w:ind w:left="-188" w:firstLine="141"/>
+        <w:rPr>
+          <w:color w:val="000000" w:themeColor="text1"/>
+          <w:sz w:val="36"/>
+          <w:szCs w:val="36"/>
+          <w:rtl/>
+        </w:rPr>
+      </w:pPr>
+    </w:p>
+    <w:p>
+      <w:pPr>
+        <w:ind w:left="-188" w:firstLine="141"/>
+        <w:rPr>
+          <w:color w:val="000000" w:themeColor="text1"/>
+          <w:sz w:val="36"/>
+          <w:szCs w:val="36"/>
+          <w:rtl/>
+        </w:rPr>
+      </w:pPr>
+    </w:p>
+    <w:p>
+      <w:pPr>
+        <w:ind w:left="-188" w:firstLine="141"/>
+        <w:jc w:val="center"/>
+        <w:rPr>
+          <w:color w:val="FF0000"/>
+          <w:sz w:val="48"/>
+          <w:szCs w:val="48"/>
+          <w:rtl/>
+        </w:rPr>
+      </w:pPr>
+      <w:r>
+        <w:rPr>
+          <w:rFonts w:hint="cs"/>
+          <w:color w:val="FF0000"/>
+          <w:sz w:val="48"/>
+          <w:szCs w:val="48"/>
+          <w:rtl/>
+        </w:rPr>
+        <w:lastRenderedPageBreak/>
+        <w:t>فصل 3</w:t>
+      </w:r>
+    </w:p>
+    <w:p>
+      <w:pPr>
+        <w:ind w:left="-188" w:firstLine="141"/>
+        <w:jc w:val="center"/>
+        <w:rPr>
+          <w:color w:val="FF0000"/>
+          <w:sz w:val="48"/>
+          <w:szCs w:val="48"/>
+          <w:rtl/>
+        </w:rPr>
+      </w:pPr>
+      <w:r>
+        <w:rPr>
+          <w:rFonts w:hint="cs"/>
+          <w:color w:val="FF0000"/>
+          <w:sz w:val="48"/>
+          <w:szCs w:val="48"/>
+          <w:rtl/>
+        </w:rPr>
+        <w:t xml:space="preserve">نحوه کلی کارکرد </w:t>
+      </w:r>
+      <w:r>
+        <w:rPr>
+          <w:color w:val="FF0000"/>
+          <w:sz w:val="48"/>
+          <w:szCs w:val="48"/>
+        </w:rPr>
+        <w:t xml:space="preserve"> Layer</w:t>
+      </w:r>
+      <w:r>
+        <w:rPr>
+          <w:rFonts w:hint="cs"/>
+          <w:color w:val="FF0000"/>
+          <w:sz w:val="48"/>
+          <w:szCs w:val="48"/>
+          <w:rtl/>
+        </w:rPr>
+        <w:t xml:space="preserve"> ها و </w:t>
+      </w:r>
+      <w:r>
+        <w:rPr>
+          <w:color w:val="FF0000"/>
+          <w:sz w:val="48"/>
+          <w:szCs w:val="48"/>
+        </w:rPr>
+        <w:t>Apply</w:t>
+      </w:r>
+      <w:r>
+        <w:rPr>
+          <w:rFonts w:hint="cs"/>
+          <w:color w:val="FF0000"/>
+          <w:sz w:val="48"/>
+          <w:szCs w:val="48"/>
+          <w:rtl/>
+        </w:rPr>
+        <w:t xml:space="preserve"> در تلویند</w:t>
+      </w:r>
+    </w:p>
+    <w:p>
+      <w:pPr>
+        <w:ind w:left="-188" w:firstLine="141"/>
+        <w:rPr>
+          <w:color w:val="000000" w:themeColor="text1"/>
+          <w:sz w:val="36"/>
+          <w:szCs w:val="36"/>
+          <w:rtl/>
+        </w:rPr>
+      </w:pPr>
+      <w:r>
+        <w:rPr>
+          <w:rFonts w:hint="cs"/>
+          <w:color w:val="000000" w:themeColor="text1"/>
+          <w:sz w:val="36"/>
+          <w:szCs w:val="36"/>
+          <w:rtl/>
+        </w:rPr>
+        <w:t>اینا مربوط به همون استایل شیت ورودی هستند . اگه خاطرتون باشه چندین بار اون استایل شیت ورودی تلویند و اون سه تا دایریکتیو (</w:t>
+      </w:r>
+      <w:r>
+        <w:rPr>
+          <w:color w:val="000000" w:themeColor="text1"/>
+          <w:sz w:val="36"/>
+          <w:szCs w:val="36"/>
+        </w:rPr>
+        <w:t>directives</w:t>
+      </w:r>
+      <w:r>
+        <w:rPr>
+          <w:rFonts w:hint="cs"/>
+          <w:color w:val="000000" w:themeColor="text1"/>
+          <w:sz w:val="36"/>
+          <w:szCs w:val="36"/>
+          <w:rtl/>
+        </w:rPr>
+        <w:t>) اشاره کردیم</w:t>
+      </w:r>
+    </w:p>
+    <w:p>
+      <w:pPr>
+        <w:ind w:left="-188" w:firstLine="141"/>
+        <w:jc w:val="center"/>
+        <w:rPr>
+          <w:b/>
+          <w:bCs/>
+          <w:color w:val="000000" w:themeColor="text1"/>
+          <w:sz w:val="36"/>
+          <w:szCs w:val="36"/>
+        </w:rPr>
+      </w:pPr>
+      <w:r>
+        <w:rPr>
+          <w:b/>
+          <w:bCs/>
+          <w:color w:val="000000" w:themeColor="text1"/>
+          <w:sz w:val="36"/>
+          <w:szCs w:val="36"/>
+        </w:rPr>
+        <w:t>@tailwind base:</w:t>
+      </w:r>
+    </w:p>
+    <w:p>
+      <w:pPr>
+        <w:ind w:left="-188" w:firstLine="141"/>
+        <w:rPr>
+          <w:color w:val="000000" w:themeColor="text1"/>
+          <w:sz w:val="36"/>
+          <w:szCs w:val="36"/>
+          <w:rtl/>
+        </w:rPr>
+      </w:pPr>
+      <w:r>
+        <w:rPr>
+          <w:rFonts w:hint="cs"/>
+          <w:noProof/>
+          <w:color w:val="000000" w:themeColor="text1"/>
+          <w:sz w:val="36"/>
+          <w:szCs w:val="36"/>
+        </w:rPr>
+        <w:drawing>
+          <wp:inline distT="0" distB="0" distL="0" distR="0" wp14:anchorId="669E7710" wp14:editId="0201E541">
+            <wp:extent cx="5894128" cy="3591051"/>
+            <wp:effectExtent l="0" t="0" r="0" b="9525"/>
+            <wp:docPr id="14" name="Picture 14"/>
+            <wp:cNvGraphicFramePr>
+              <a:graphicFrameLocks xmlns:a="http://schemas.openxmlformats.org/drawingml/2006/main" noChangeAspect="1"/>
+            </wp:cNvGraphicFramePr>
+            <a:graphic xmlns:a="http://schemas.openxmlformats.org/drawingml/2006/main">
+              <a:graphicData uri="http://schemas.openxmlformats.org/drawingml/2006/picture">
+                <pic:pic xmlns:pic="http://schemas.openxmlformats.org/drawingml/2006/picture">
+                  <pic:nvPicPr>
+                    <pic:cNvPr id="14" name="Picture 14"/>
+                    <pic:cNvPicPr/>
+                  </pic:nvPicPr>
+                  <pic:blipFill>
+                    <a:blip r:embed="rId46">
+                      <a:extLst>
+                        <a:ext uri="{28A0092B-C50C-407E-A947-70E740481C1C}">
+                          <a14:useLocalDpi xmlns:a14="http://schemas.microsoft.com/office/drawing/2010/main" val="0"/>
+                        </a:ext>
+                      </a:extLst>
+                    </a:blip>
+                    <a:stretch>
+                      <a:fillRect/>
+                    </a:stretch>
+                  </pic:blipFill>
+                  <pic:spPr>
+                    <a:xfrm>
+                      <a:off x="0" y="0"/>
+                      <a:ext cx="5906054" cy="3598317"/>
+                    </a:xfrm>
+                    <a:prstGeom prst="rect">
+                      <a:avLst/>
+                    </a:prstGeom>
+                  </pic:spPr>
+                </pic:pic>
+              </a:graphicData>
+            </a:graphic>
+          </wp:inline>
+        </w:drawing>
+      </w:r>
+    </w:p>
+    <w:p>
+      <w:pPr>
+        <w:ind w:left="-188" w:firstLine="141"/>
+        <w:rPr>
+          <w:color w:val="000000" w:themeColor="text1"/>
+          <w:sz w:val="36"/>
+          <w:szCs w:val="36"/>
+          <w:rtl/>
+        </w:rPr>
+      </w:pPr>
+      <w:r>
+        <w:rPr>
+          <w:rFonts w:hint="cs"/>
+          <w:color w:val="000000" w:themeColor="text1"/>
+          <w:sz w:val="36"/>
+          <w:szCs w:val="36"/>
+          <w:rtl/>
+        </w:rPr>
+        <w:t>که الان توش عمیق میشیم و داستانش چیه رو باهم برسی میکنیم و کلا این دایریکتیو ها(</w:t>
+      </w:r>
+      <w:r>
+        <w:rPr>
+          <w:color w:val="000000" w:themeColor="text1"/>
+          <w:sz w:val="36"/>
+          <w:szCs w:val="36"/>
+        </w:rPr>
+        <w:t>directives</w:t>
+      </w:r>
+      <w:r>
+        <w:rPr>
+          <w:rFonts w:hint="cs"/>
+          <w:color w:val="000000" w:themeColor="text1"/>
+          <w:sz w:val="36"/>
+          <w:szCs w:val="36"/>
+          <w:rtl/>
+        </w:rPr>
+        <w:t>) چیه و چه مزیت و امکانی رو دراختیارمون قرار میدن.</w:t>
+      </w:r>
+    </w:p>
+    <w:p>
+      <w:pPr>
+        <w:ind w:left="-188" w:firstLine="141"/>
+        <w:rPr>
+          <w:color w:val="000000" w:themeColor="text1"/>
+          <w:sz w:val="36"/>
+          <w:szCs w:val="36"/>
+          <w:rtl/>
+        </w:rPr>
+      </w:pPr>
+    </w:p>
+    <w:p>
+      <w:pPr>
+        <w:ind w:left="-188" w:firstLine="141"/>
+        <w:rPr>
+          <w:color w:val="000000" w:themeColor="text1"/>
+          <w:sz w:val="36"/>
+          <w:szCs w:val="36"/>
+          <w:rtl/>
+        </w:rPr>
+      </w:pPr>
+      <w:r>
+        <w:rPr>
+          <w:rFonts w:hint="cs"/>
+          <w:color w:val="000000" w:themeColor="text1"/>
+          <w:sz w:val="36"/>
+          <w:szCs w:val="36"/>
+          <w:rtl/>
+        </w:rPr>
+        <w:t xml:space="preserve">اگه استایل شیت خروجی تلویند رو یه نگا بندازیم میبینیم که 500 و خورده ای خط کد هستش و این حاصل </w:t>
+      </w:r>
+      <w:r>
+        <w:rPr>
+          <w:color w:val="000000" w:themeColor="text1"/>
+          <w:sz w:val="36"/>
+          <w:szCs w:val="36"/>
+        </w:rPr>
+        <w:t>directev   @tailwind base;</w:t>
+      </w:r>
+      <w:r>
+        <w:rPr>
+          <w:rFonts w:hint="cs"/>
+          <w:color w:val="000000" w:themeColor="text1"/>
+          <w:sz w:val="36"/>
+          <w:szCs w:val="36"/>
+          <w:rtl/>
+        </w:rPr>
+        <w:t xml:space="preserve"> است.</w:t>
+      </w:r>
+    </w:p>
+    <w:p>
+      <w:pPr>
+        <w:ind w:left="-188" w:firstLine="141"/>
+        <w:rPr>
+          <w:color w:val="000000" w:themeColor="text1"/>
+          <w:sz w:val="36"/>
+          <w:szCs w:val="36"/>
+          <w:rtl/>
+        </w:rPr>
+      </w:pPr>
+      <w:r>
+        <w:rPr>
+          <w:rFonts w:hint="cs"/>
+          <w:color w:val="000000" w:themeColor="text1"/>
+          <w:sz w:val="36"/>
+          <w:szCs w:val="36"/>
+          <w:rtl/>
+        </w:rPr>
+        <w:t xml:space="preserve">هلا این دایریکتیو </w:t>
+      </w:r>
+      <w:r>
+        <w:rPr>
+          <w:color w:val="000000" w:themeColor="text1"/>
+          <w:sz w:val="36"/>
+          <w:szCs w:val="36"/>
+        </w:rPr>
+        <w:t>base</w:t>
+      </w:r>
+      <w:r>
+        <w:rPr>
+          <w:rFonts w:hint="cs"/>
+          <w:color w:val="000000" w:themeColor="text1"/>
+          <w:sz w:val="36"/>
+          <w:szCs w:val="36"/>
+          <w:rtl/>
+        </w:rPr>
+        <w:t xml:space="preserve"> چیه؟  تلویند با قرار دادن این دایریکتیو </w:t>
+      </w:r>
+      <w:r>
+        <w:rPr>
+          <w:color w:val="000000" w:themeColor="text1"/>
+          <w:sz w:val="36"/>
+          <w:szCs w:val="36"/>
+        </w:rPr>
+        <w:t>base</w:t>
+      </w:r>
+      <w:r>
+        <w:rPr>
+          <w:rFonts w:hint="cs"/>
+          <w:color w:val="000000" w:themeColor="text1"/>
+          <w:sz w:val="36"/>
+          <w:szCs w:val="36"/>
+          <w:rtl/>
+        </w:rPr>
+        <w:t xml:space="preserve"> درواقع میاد همه استایل های  بیسیکی که برای خونثا کردن استایل های دیفالت مرور </w:t>
+      </w:r>
+      <w:r>
+        <w:rPr>
+          <w:rFonts w:hint="cs"/>
+          <w:color w:val="000000" w:themeColor="text1"/>
+          <w:sz w:val="36"/>
+          <w:szCs w:val="36"/>
+          <w:rtl/>
+        </w:rPr>
+        <w:lastRenderedPageBreak/>
+        <w:t xml:space="preserve">گر ها است رو  توی استایل شیت خروجی قرار میده . پس با نوشتن این </w:t>
+      </w:r>
+      <w:r>
+        <w:rPr>
+          <w:color w:val="000000" w:themeColor="text1"/>
+          <w:sz w:val="36"/>
+          <w:szCs w:val="36"/>
+        </w:rPr>
+        <w:t>@taiowind base;</w:t>
+      </w:r>
+      <w:r>
+        <w:rPr>
+          <w:rFonts w:hint="cs"/>
+          <w:color w:val="000000" w:themeColor="text1"/>
+          <w:sz w:val="36"/>
+          <w:szCs w:val="36"/>
+          <w:rtl/>
+        </w:rPr>
+        <w:t xml:space="preserve"> توی استایل شیت ورودی تلویندی مییاد یه سری استایل هایی رو برای غیرفعال کردن یا خنثا کردن داخل استایل شیت خروجی میزاره تا استایل های پیشفرض عناصر رو بگیره</w:t>
+      </w:r>
+    </w:p>
+    <w:p>
+      <w:pPr>
+        <w:ind w:left="-188" w:firstLine="141"/>
+        <w:jc w:val="center"/>
+        <w:rPr>
+          <w:b/>
+          <w:bCs/>
+          <w:color w:val="000000" w:themeColor="text1"/>
+          <w:sz w:val="36"/>
+          <w:szCs w:val="36"/>
+        </w:rPr>
+      </w:pPr>
+      <w:r>
+        <w:rPr>
+          <w:b/>
+          <w:bCs/>
+          <w:color w:val="000000" w:themeColor="text1"/>
+          <w:sz w:val="36"/>
+          <w:szCs w:val="36"/>
+        </w:rPr>
+        <w:t>@tialwind utilities</w:t>
+      </w:r>
+      <w:r>
+        <w:rPr>
+          <w:b/>
+          <w:bCs/>
+          <w:color w:val="000000" w:themeColor="text1"/>
+          <w:sz w:val="36"/>
+          <w:szCs w:val="36"/>
+        </w:rPr>
+        <w:t xml:space="preserve"> : </w:t>
+      </w:r>
+    </w:p>
+    <w:p>
+      <w:pPr>
+        <w:ind w:left="-188" w:firstLine="141"/>
+        <w:rPr>
+          <w:color w:val="000000" w:themeColor="text1"/>
+          <w:sz w:val="36"/>
+          <w:szCs w:val="36"/>
+          <w:rtl/>
+        </w:rPr>
+      </w:pPr>
+      <w:r>
+        <w:rPr>
+          <w:color w:val="000000" w:themeColor="text1"/>
+          <w:sz w:val="36"/>
+          <w:szCs w:val="36"/>
+        </w:rPr>
+        <w:t>Directive utilites</w:t>
+      </w:r>
+      <w:r>
+        <w:rPr>
+          <w:rFonts w:hint="cs"/>
+          <w:color w:val="000000" w:themeColor="text1"/>
+          <w:sz w:val="36"/>
+          <w:szCs w:val="36"/>
+          <w:rtl/>
+        </w:rPr>
+        <w:t xml:space="preserve"> چیه و چیکار میکنه؟ زمانی که شما این دایریکتیو رو به پروژه فایل استایل شیت ورودی اضافه میکنید میگید همه یوتیلیتی های تلویند رو توی استایل شیت ورودی لود کن ولی زمانی که خاستی استایل شیت خروجی رو بسازی  بیا کدای منو اسکن کن مثلا اون فایل ها و پسوند هایی که براش مشخص کردیم که برای مثال فایل </w:t>
+      </w:r>
+      <w:r>
+        <w:rPr>
+          <w:color w:val="000000" w:themeColor="text1"/>
+          <w:sz w:val="36"/>
+          <w:szCs w:val="36"/>
+        </w:rPr>
+        <w:t xml:space="preserve"> index.html</w:t>
+      </w:r>
+      <w:r>
+        <w:rPr>
+          <w:rFonts w:hint="cs"/>
+          <w:color w:val="000000" w:themeColor="text1"/>
+          <w:sz w:val="36"/>
+          <w:szCs w:val="36"/>
+          <w:rtl/>
+        </w:rPr>
+        <w:t xml:space="preserve">  و صرفن فقط اونایی که استفاده کرده بودم رو </w:t>
+      </w:r>
+      <w:r>
+        <w:rPr>
+          <w:rFonts w:hint="cs"/>
+          <w:color w:val="000000" w:themeColor="text1"/>
+          <w:sz w:val="36"/>
+          <w:szCs w:val="36"/>
+          <w:rtl/>
+        </w:rPr>
+        <w:t xml:space="preserve">اونا رو فقط توی استایل شیت خروجی بزار </w:t>
+      </w:r>
+    </w:p>
+    <w:p>
+      <w:pPr>
+        <w:ind w:left="-188" w:firstLine="141"/>
+        <w:rPr>
+          <w:color w:val="000000" w:themeColor="text1"/>
+          <w:sz w:val="36"/>
+          <w:szCs w:val="36"/>
+          <w:rtl/>
+        </w:rPr>
+      </w:pPr>
+    </w:p>
+    <w:p>
+      <w:pPr>
+        <w:ind w:left="-188" w:firstLine="141"/>
+        <w:jc w:val="center"/>
+        <w:rPr>
+          <w:b/>
+          <w:bCs/>
+          <w:color w:val="000000" w:themeColor="text1"/>
+          <w:sz w:val="36"/>
+          <w:szCs w:val="36"/>
+        </w:rPr>
+      </w:pPr>
+      <w:r>
+        <w:rPr>
+          <w:b/>
+          <w:bCs/>
+          <w:color w:val="000000" w:themeColor="text1"/>
+          <w:sz w:val="36"/>
+          <w:szCs w:val="36"/>
+        </w:rPr>
+        <w:t>@tailwind components :</w:t>
+      </w:r>
+    </w:p>
+    <w:p>
+      <w:pPr>
+        <w:rPr>
+          <w:color w:val="000000" w:themeColor="text1"/>
+          <w:sz w:val="36"/>
+          <w:szCs w:val="36"/>
+          <w:rtl/>
+        </w:rPr>
+      </w:pPr>
+      <w:r>
+        <w:rPr>
+          <w:rFonts w:hint="cs"/>
+          <w:color w:val="000000" w:themeColor="text1"/>
+          <w:sz w:val="36"/>
+          <w:szCs w:val="36"/>
+          <w:rtl/>
+        </w:rPr>
+        <w:t>این دایریکتیو در حالت عادی  و دیفلت خالیه</w:t>
+      </w:r>
+    </w:p>
+    <w:p>
+      <w:pPr>
+        <w:rPr>
+          <w:color w:val="000000" w:themeColor="text1"/>
+          <w:sz w:val="36"/>
+          <w:szCs w:val="36"/>
+          <w:rtl/>
+        </w:rPr>
+      </w:pPr>
+      <w:r>
+        <w:rPr>
+          <w:rFonts w:hint="cs"/>
+          <w:color w:val="000000" w:themeColor="text1"/>
+          <w:sz w:val="36"/>
+          <w:szCs w:val="36"/>
+          <w:rtl/>
+        </w:rPr>
+        <w:t xml:space="preserve">پس برای چی گزاشتن؟ ما میتونیم استایل های مورد نظر خودمون رو به هر کدوم  از دایریکتیو ها که میخوام اضافه کنیم  یعنی میتونیم بگیم تلویند زمانی که تو داری استایل های دایریکتو مثلا </w:t>
+      </w:r>
+      <w:r>
+        <w:rPr>
+          <w:color w:val="000000" w:themeColor="text1"/>
+          <w:sz w:val="36"/>
+          <w:szCs w:val="36"/>
+        </w:rPr>
+        <w:t>base</w:t>
+      </w:r>
+      <w:r>
+        <w:rPr>
+          <w:rFonts w:hint="cs"/>
+          <w:color w:val="000000" w:themeColor="text1"/>
+          <w:sz w:val="36"/>
+          <w:szCs w:val="36"/>
+          <w:rtl/>
+        </w:rPr>
+        <w:t xml:space="preserve"> رو دار اضافه میکنی  بیا این چند تا استایلی که من بهت میگمم اضافه کن  یا تلویند من میخوام یه سری یوتیلیتی جدید به پروژم میخوام اضافه کنم و بیا این یوتیلیتی هایی منم بشناس و با یوتیلیتی های خودت بشناس و درنطر بگیر </w:t>
+      </w:r>
+    </w:p>
+    <w:p>
+      <w:pPr>
+        <w:rPr>
+          <w:color w:val="000000" w:themeColor="text1"/>
+          <w:sz w:val="36"/>
+          <w:szCs w:val="36"/>
+          <w:rtl/>
+        </w:rPr>
+      </w:pPr>
+    </w:p>
+    <w:p>
+      <w:pPr>
+        <w:rPr>
+          <w:color w:val="000000" w:themeColor="text1"/>
+          <w:sz w:val="36"/>
+          <w:szCs w:val="36"/>
+          <w:rtl/>
+        </w:rPr>
+      </w:pPr>
+      <w:r>
+        <w:rPr>
+          <w:rFonts w:hint="cs"/>
+          <w:color w:val="000000" w:themeColor="text1"/>
+          <w:sz w:val="36"/>
+          <w:szCs w:val="36"/>
+          <w:rtl/>
+        </w:rPr>
+        <w:t>البته هرکدوم از اینها از انها که میتونیم استایل های خودمون رو بهشون اضافه کنیم شرایط خودشون رو دارند و یه سری تفاوت هایی هم باهم دارند.</w:t>
+      </w:r>
+    </w:p>
+    <w:p>
+      <w:pPr>
+        <w:rPr>
+          <w:color w:val="000000" w:themeColor="text1"/>
+          <w:sz w:val="36"/>
+          <w:szCs w:val="36"/>
+          <w:rtl/>
+        </w:rPr>
+      </w:pPr>
+    </w:p>
+    <w:p>
+      <w:pPr>
+        <w:rPr>
+          <w:color w:val="000000" w:themeColor="text1"/>
+          <w:sz w:val="36"/>
+          <w:szCs w:val="36"/>
+          <w:u w:val="single"/>
+          <w:rtl/>
+        </w:rPr>
+      </w:pPr>
+      <w:r>
+        <w:rPr>
+          <w:rFonts w:hint="cs"/>
+          <w:color w:val="000000" w:themeColor="text1"/>
+          <w:sz w:val="36"/>
+          <w:szCs w:val="36"/>
+          <w:u w:val="single"/>
+          <w:rtl/>
+        </w:rPr>
+        <w:t xml:space="preserve">برای اینکه شما بتونین موارد و استایل های مورد نظر خودتون رو به هرکدوم از این </w:t>
+      </w:r>
+      <w:r>
+        <w:rPr>
+          <w:color w:val="000000" w:themeColor="text1"/>
+          <w:sz w:val="36"/>
+          <w:szCs w:val="36"/>
+          <w:u w:val="single"/>
+        </w:rPr>
+        <w:t>directev</w:t>
+      </w:r>
+      <w:r>
+        <w:rPr>
+          <w:rFonts w:hint="cs"/>
+          <w:color w:val="000000" w:themeColor="text1"/>
+          <w:sz w:val="36"/>
+          <w:szCs w:val="36"/>
+          <w:u w:val="single"/>
+          <w:rtl/>
+        </w:rPr>
+        <w:t xml:space="preserve"> ها اضافه کنین لازمه که از سینتکس  </w:t>
+      </w:r>
+      <w:r>
+        <w:rPr>
+          <w:color w:val="000000" w:themeColor="text1"/>
+          <w:sz w:val="36"/>
+          <w:szCs w:val="36"/>
+          <w:u w:val="single"/>
+        </w:rPr>
+        <w:t>@layer</w:t>
+      </w:r>
+      <w:r>
+        <w:rPr>
+          <w:rFonts w:hint="cs"/>
+          <w:color w:val="000000" w:themeColor="text1"/>
+          <w:sz w:val="36"/>
+          <w:szCs w:val="36"/>
+          <w:u w:val="single"/>
+          <w:rtl/>
+        </w:rPr>
+        <w:t xml:space="preserve"> و اسم دایریکتیو.</w:t>
+      </w:r>
+    </w:p>
+    <w:p>
+      <w:pPr>
+        <w:rPr>
+          <w:color w:val="000000" w:themeColor="text1"/>
+          <w:sz w:val="36"/>
+          <w:szCs w:val="36"/>
+          <w:u w:val="single"/>
+          <w:rtl/>
+        </w:rPr>
+      </w:pPr>
+      <w:r>
+        <w:rPr>
+          <w:rFonts w:hint="cs"/>
+          <w:color w:val="000000" w:themeColor="text1"/>
+          <w:sz w:val="36"/>
+          <w:szCs w:val="36"/>
+          <w:u w:val="single"/>
+          <w:rtl/>
+        </w:rPr>
+        <w:lastRenderedPageBreak/>
+        <w:t xml:space="preserve"> </w:t>
+      </w:r>
+    </w:p>
+    <w:p>
+      <w:pPr>
+        <w:rPr>
+          <w:color w:val="000000" w:themeColor="text1"/>
+          <w:sz w:val="36"/>
+          <w:szCs w:val="36"/>
+          <w:rtl/>
+        </w:rPr>
+      </w:pPr>
+      <w:r>
+        <w:rPr>
+          <w:rFonts w:hint="cs"/>
+          <w:noProof/>
+          <w:color w:val="000000" w:themeColor="text1"/>
+          <w:sz w:val="36"/>
+          <w:szCs w:val="36"/>
+          <w:rtl/>
+          <w:lang w:val="fa-IR"/>
+        </w:rPr>
+        <w:drawing>
+          <wp:inline distT="0" distB="0" distL="0" distR="0" wp14:anchorId="01D5138B" wp14:editId="6837DB86">
+            <wp:extent cx="5641928" cy="5715010"/>
+            <wp:effectExtent l="0" t="0" r="0" b="0"/>
+            <wp:docPr id="44" name="Picture 44"/>
+            <wp:cNvGraphicFramePr>
+              <a:graphicFrameLocks xmlns:a="http://schemas.openxmlformats.org/drawingml/2006/main" noChangeAspect="1"/>
+            </wp:cNvGraphicFramePr>
+            <a:graphic xmlns:a="http://schemas.openxmlformats.org/drawingml/2006/main">
+              <a:graphicData uri="http://schemas.openxmlformats.org/drawingml/2006/picture">
+                <pic:pic xmlns:pic="http://schemas.openxmlformats.org/drawingml/2006/picture">
+                  <pic:nvPicPr>
+                    <pic:cNvPr id="44" name="Picture 44"/>
+                    <pic:cNvPicPr/>
+                  </pic:nvPicPr>
+                  <pic:blipFill>
+                    <a:blip r:embed="rId47">
+                      <a:extLst>
+                        <a:ext uri="{28A0092B-C50C-407E-A947-70E740481C1C}">
+                          <a14:useLocalDpi xmlns:a14="http://schemas.microsoft.com/office/drawing/2010/main" val="0"/>
+                        </a:ext>
+                      </a:extLst>
+                    </a:blip>
+                    <a:stretch>
+                      <a:fillRect/>
+                    </a:stretch>
+                  </pic:blipFill>
+                  <pic:spPr>
+                    <a:xfrm>
+                      <a:off x="0" y="0"/>
+                      <a:ext cx="5656993" cy="5730270"/>
+                    </a:xfrm>
+                    <a:prstGeom prst="rect">
+                      <a:avLst/>
+                    </a:prstGeom>
+                  </pic:spPr>
+                </pic:pic>
+              </a:graphicData>
+            </a:graphic>
+          </wp:inline>
+        </w:drawing>
+      </w:r>
+    </w:p>
+    <w:p>
+      <w:pPr>
+        <w:rPr>
+          <w:color w:val="000000" w:themeColor="text1"/>
+          <w:sz w:val="36"/>
+          <w:szCs w:val="36"/>
+          <w:rtl/>
+        </w:rPr>
+      </w:pPr>
+      <w:r>
+        <w:rPr>
+          <w:rFonts w:hint="cs"/>
+          <w:color w:val="000000" w:themeColor="text1"/>
+          <w:sz w:val="36"/>
+          <w:szCs w:val="36"/>
+          <w:rtl/>
+        </w:rPr>
+        <w:t xml:space="preserve"> داخل اینا هر قطعه کد و استایلی که داخل هر کدوم از اینها بنویسیم همزمان با اطلاعات  مربوط به هرکدوم از این دایریکتو ها داخل استایل شیت خروجی  تلویند قرار میگیره.</w:t>
+      </w:r>
+    </w:p>
+    <w:p>
+      <w:pPr>
+        <w:rPr>
+          <w:color w:val="000000" w:themeColor="text1"/>
+          <w:sz w:val="36"/>
+          <w:szCs w:val="36"/>
+          <w:rtl/>
+        </w:rPr>
+      </w:pPr>
+    </w:p>
+    <w:p>
+      <w:pPr>
+        <w:rPr>
+          <w:color w:val="000000" w:themeColor="text1"/>
+          <w:sz w:val="36"/>
+          <w:szCs w:val="36"/>
+          <w:rtl/>
+        </w:rPr>
+      </w:pPr>
+      <w:r>
+        <w:rPr>
+          <w:rFonts w:hint="cs"/>
+          <w:color w:val="000000" w:themeColor="text1"/>
+          <w:sz w:val="36"/>
+          <w:szCs w:val="36"/>
+          <w:rtl/>
+        </w:rPr>
+        <w:t>هالا فرقاشون باهم چیه؟</w:t>
+      </w:r>
+    </w:p>
+    <w:p>
+      <w:pPr>
+        <w:rPr>
+          <w:color w:val="000000" w:themeColor="text1"/>
+          <w:sz w:val="36"/>
+          <w:szCs w:val="36"/>
+          <w:rtl/>
+        </w:rPr>
+      </w:pPr>
+      <w:r>
+        <w:rPr>
+          <w:rFonts w:hint="cs"/>
+          <w:color w:val="000000" w:themeColor="text1"/>
+          <w:sz w:val="36"/>
+          <w:szCs w:val="36"/>
+          <w:rtl/>
+        </w:rPr>
+        <w:t xml:space="preserve">همه استایل هایی که شما داخل </w:t>
+      </w:r>
+      <w:r>
+        <w:rPr>
+          <w:color w:val="000000" w:themeColor="text1"/>
+          <w:sz w:val="36"/>
+          <w:szCs w:val="36"/>
+        </w:rPr>
+        <w:t>@layer base</w:t>
+      </w:r>
+      <w:r>
+        <w:rPr>
+          <w:rFonts w:hint="cs"/>
+          <w:color w:val="000000" w:themeColor="text1"/>
+          <w:sz w:val="36"/>
+          <w:szCs w:val="36"/>
+          <w:rtl/>
+        </w:rPr>
+        <w:t xml:space="preserve"> اضافه میکنیم تحت هر شرایطی داخل استایل شیت خروجی تلویند قرار میگیرند چه از ش استفاده کنیم چه نکنیم دقیقن مثل همون استایل های بیس تلونید </w:t>
+      </w:r>
+    </w:p>
+    <w:p>
+      <w:pPr>
+        <w:rPr>
+          <w:color w:val="000000" w:themeColor="text1"/>
+          <w:sz w:val="36"/>
+          <w:szCs w:val="36"/>
+          <w:rtl/>
+        </w:rPr>
+      </w:pPr>
+    </w:p>
+    <w:p>
+      <w:pPr>
+        <w:rPr>
+          <w:rFonts w:hint="cs"/>
+          <w:color w:val="000000" w:themeColor="text1"/>
+          <w:sz w:val="36"/>
+          <w:szCs w:val="36"/>
+        </w:rPr>
+      </w:pPr>
+      <w:r>
+        <w:rPr>
+          <w:rFonts w:hint="cs"/>
+          <w:color w:val="000000" w:themeColor="text1"/>
+          <w:sz w:val="36"/>
+          <w:szCs w:val="36"/>
+          <w:rtl/>
+        </w:rPr>
+        <w:t>استایل شیت ورودی دایریکتیو ها ی تلویند</w:t>
+      </w:r>
+    </w:p>
+    <w:p>
+      <w:pPr>
+        <w:rPr>
+          <w:color w:val="000000" w:themeColor="text1"/>
+          <w:sz w:val="36"/>
+          <w:szCs w:val="36"/>
+          <w:rtl/>
+        </w:rPr>
+      </w:pPr>
+      <w:r>
+        <w:rPr>
+          <w:rFonts w:hint="cs"/>
+          <w:noProof/>
+          <w:color w:val="000000" w:themeColor="text1"/>
+          <w:sz w:val="36"/>
+          <w:szCs w:val="36"/>
+          <w:rtl/>
+          <w:lang w:val="fa-IR"/>
+        </w:rPr>
+        <w:drawing>
+          <wp:inline distT="0" distB="0" distL="0" distR="0" wp14:anchorId="34B7B623" wp14:editId="7133FEFF">
+            <wp:extent cx="4458322" cy="4134427"/>
+            <wp:effectExtent l="0" t="0" r="0" b="0"/>
+            <wp:docPr id="51" name="Picture 51"/>
+            <wp:cNvGraphicFramePr>
+              <a:graphicFrameLocks xmlns:a="http://schemas.openxmlformats.org/drawingml/2006/main" noChangeAspect="1"/>
+            </wp:cNvGraphicFramePr>
+            <a:graphic xmlns:a="http://schemas.openxmlformats.org/drawingml/2006/main">
+              <a:graphicData uri="http://schemas.openxmlformats.org/drawingml/2006/picture">
+                <pic:pic xmlns:pic="http://schemas.openxmlformats.org/drawingml/2006/picture">
+                  <pic:nvPicPr>
+                    <pic:cNvPr id="51" name="Picture 51"/>
+                    <pic:cNvPicPr/>
+                  </pic:nvPicPr>
+                  <pic:blipFill>
+                    <a:blip r:embed="rId48">
+                      <a:extLst>
+                        <a:ext uri="{28A0092B-C50C-407E-A947-70E740481C1C}">
+                          <a14:useLocalDpi xmlns:a14="http://schemas.microsoft.com/office/drawing/2010/main" val="0"/>
+                        </a:ext>
+                      </a:extLst>
+                    </a:blip>
+                    <a:stretch>
+                      <a:fillRect/>
+                    </a:stretch>
+                  </pic:blipFill>
+                  <pic:spPr>
+                    <a:xfrm>
+                      <a:off x="0" y="0"/>
+                      <a:ext cx="4458322" cy="4134427"/>
+                    </a:xfrm>
+                    <a:prstGeom prst="rect">
+                      <a:avLst/>
+                    </a:prstGeom>
+                  </pic:spPr>
+                </pic:pic>
+              </a:graphicData>
+            </a:graphic>
+          </wp:inline>
+        </w:drawing>
+      </w:r>
+    </w:p>
+    <w:p>
+      <w:pPr>
+        <w:rPr>
+          <w:color w:val="000000" w:themeColor="text1"/>
+          <w:sz w:val="36"/>
+          <w:szCs w:val="36"/>
+          <w:rtl/>
+        </w:rPr>
+      </w:pPr>
+      <w:r>
+        <w:rPr>
+          <w:rFonts w:hint="cs"/>
+          <w:color w:val="000000" w:themeColor="text1"/>
+          <w:sz w:val="36"/>
+          <w:szCs w:val="36"/>
+          <w:rtl/>
+        </w:rPr>
+        <w:t>استایل شیت خروجی  تلویند</w:t>
+      </w:r>
+      <w:r>
+        <w:rPr>
+          <w:rFonts w:hint="cs"/>
+          <w:noProof/>
+          <w:color w:val="000000" w:themeColor="text1"/>
+          <w:sz w:val="36"/>
+          <w:szCs w:val="36"/>
+          <w:rtl/>
+          <w:lang w:val="fa-IR"/>
+        </w:rPr>
+        <w:drawing>
+          <wp:inline distT="0" distB="0" distL="0" distR="0" wp14:anchorId="19242E3D" wp14:editId="7389FF9F">
+            <wp:extent cx="5704764" cy="2720340"/>
+            <wp:effectExtent l="0" t="0" r="0" b="3810"/>
+            <wp:docPr id="52" name="Picture 52"/>
+            <wp:cNvGraphicFramePr>
+              <a:graphicFrameLocks xmlns:a="http://schemas.openxmlformats.org/drawingml/2006/main" noChangeAspect="1"/>
+            </wp:cNvGraphicFramePr>
+            <a:graphic xmlns:a="http://schemas.openxmlformats.org/drawingml/2006/main">
+              <a:graphicData uri="http://schemas.openxmlformats.org/drawingml/2006/picture">
+                <pic:pic xmlns:pic="http://schemas.openxmlformats.org/drawingml/2006/picture">
+                  <pic:nvPicPr>
+                    <pic:cNvPr id="52" name="Picture 52"/>
+                    <pic:cNvPicPr/>
+                  </pic:nvPicPr>
+                  <pic:blipFill>
+                    <a:blip r:embed="rId49">
+                      <a:extLst>
+                        <a:ext uri="{28A0092B-C50C-407E-A947-70E740481C1C}">
+                          <a14:useLocalDpi xmlns:a14="http://schemas.microsoft.com/office/drawing/2010/main" val="0"/>
+                        </a:ext>
+                      </a:extLst>
+                    </a:blip>
+                    <a:stretch>
+                      <a:fillRect/>
+                    </a:stretch>
+                  </pic:blipFill>
+                  <pic:spPr>
+                    <a:xfrm>
+                      <a:off x="0" y="0"/>
+                      <a:ext cx="5714954" cy="2725199"/>
+                    </a:xfrm>
+                    <a:prstGeom prst="rect">
+                      <a:avLst/>
+                    </a:prstGeom>
+                  </pic:spPr>
+                </pic:pic>
+              </a:graphicData>
+            </a:graphic>
+          </wp:inline>
+        </w:drawing>
+      </w:r>
+    </w:p>
+    <w:p>
+      <w:pPr>
+        <w:rPr>
+          <w:color w:val="000000" w:themeColor="text1"/>
+          <w:sz w:val="36"/>
+          <w:szCs w:val="36"/>
+          <w:rtl/>
+        </w:rPr>
+      </w:pPr>
+      <w:r>
+        <w:rPr>
+          <w:rFonts w:hint="cs"/>
+          <w:color w:val="000000" w:themeColor="text1"/>
+          <w:sz w:val="36"/>
+          <w:szCs w:val="36"/>
+          <w:rtl/>
+        </w:rPr>
+        <w:t xml:space="preserve">پس شما وقتی که میخواید یه سری استایل هایی رو به عناصر اصلی بدید مثل همه </w:t>
+      </w:r>
+      <w:r>
+        <w:rPr>
+          <w:color w:val="000000" w:themeColor="text1"/>
+          <w:sz w:val="36"/>
+          <w:szCs w:val="36"/>
+        </w:rPr>
+        <w:t xml:space="preserve">div </w:t>
+      </w:r>
+      <w:r>
+        <w:rPr>
+          <w:rFonts w:hint="cs"/>
+          <w:color w:val="000000" w:themeColor="text1"/>
+          <w:sz w:val="36"/>
+          <w:szCs w:val="36"/>
+          <w:rtl/>
+        </w:rPr>
+        <w:t xml:space="preserve"> ها یا همه عناصر </w:t>
+      </w:r>
+      <w:r>
+        <w:rPr>
+          <w:color w:val="000000" w:themeColor="text1"/>
+          <w:sz w:val="36"/>
+          <w:szCs w:val="36"/>
+        </w:rPr>
+        <w:t xml:space="preserve"> img</w:t>
+      </w:r>
+      <w:r>
+        <w:rPr>
+          <w:rFonts w:hint="cs"/>
+          <w:color w:val="000000" w:themeColor="text1"/>
+          <w:sz w:val="36"/>
+          <w:szCs w:val="36"/>
+          <w:rtl/>
+        </w:rPr>
+        <w:t xml:space="preserve"> ها  یا یه همچین چیرایی میتونین از </w:t>
+      </w:r>
+      <w:r>
+        <w:rPr>
+          <w:color w:val="000000" w:themeColor="text1"/>
+          <w:sz w:val="36"/>
+          <w:szCs w:val="36"/>
+        </w:rPr>
+        <w:lastRenderedPageBreak/>
+        <w:t>@layer base</w:t>
+      </w:r>
+      <w:r>
+        <w:rPr>
+          <w:rFonts w:hint="cs"/>
+          <w:color w:val="000000" w:themeColor="text1"/>
+          <w:sz w:val="36"/>
+          <w:szCs w:val="36"/>
+          <w:rtl/>
+        </w:rPr>
+        <w:t xml:space="preserve"> اسفتاده کنید دقت کنین که از کلاس ها و ایدی ها اینجا نمیتونیم اینجا بهشون استایل خودمونو بدیم . این </w:t>
+      </w:r>
+      <w:r>
+        <w:rPr>
+          <w:color w:val="000000" w:themeColor="text1"/>
+          <w:sz w:val="36"/>
+          <w:szCs w:val="36"/>
+        </w:rPr>
+        <w:t>layer</w:t>
+      </w:r>
+      <w:r>
+        <w:rPr>
+          <w:rFonts w:hint="cs"/>
+          <w:color w:val="000000" w:themeColor="text1"/>
+          <w:sz w:val="36"/>
+          <w:szCs w:val="36"/>
+          <w:rtl/>
+        </w:rPr>
+        <w:t xml:space="preserve"> فقط برای تگ ها است . پس استایل های پایه ای تگ ها رو میتونیم اینجا قرار بدیم.</w:t>
+      </w:r>
+    </w:p>
+    <w:p>
+      <w:pPr>
+        <w:rPr>
+          <w:color w:val="000000" w:themeColor="text1"/>
+          <w:sz w:val="36"/>
+          <w:szCs w:val="36"/>
+          <w:rtl/>
+        </w:rPr>
+      </w:pPr>
+    </w:p>
+    <w:p>
+      <w:pPr>
+        <w:rPr>
+          <w:color w:val="000000" w:themeColor="text1"/>
+          <w:sz w:val="36"/>
+          <w:szCs w:val="36"/>
+          <w:rtl/>
+        </w:rPr>
+      </w:pPr>
+      <w:r>
+        <w:rPr>
+          <w:rFonts w:hint="cs"/>
+          <w:color w:val="000000" w:themeColor="text1"/>
+          <w:sz w:val="36"/>
+          <w:szCs w:val="36"/>
+          <w:rtl/>
+        </w:rPr>
+        <w:t xml:space="preserve">شاید براتون سوال پیش باید که مثلا اگه اون استایل و سلتور ها رو برون از این </w:t>
+      </w:r>
+      <w:r>
+        <w:rPr>
+          <w:color w:val="000000" w:themeColor="text1"/>
+          <w:sz w:val="36"/>
+          <w:szCs w:val="36"/>
+        </w:rPr>
+        <w:t>layer</w:t>
+      </w:r>
+      <w:r>
+        <w:rPr>
+          <w:rFonts w:hint="cs"/>
+          <w:color w:val="000000" w:themeColor="text1"/>
+          <w:sz w:val="36"/>
+          <w:szCs w:val="36"/>
+          <w:rtl/>
+        </w:rPr>
+        <w:t xml:space="preserve"> ها بنویسم چی؟ خب این استایل ها اعمال میشن ولی دیگه تلونید نمیتونه روش کنترولی داشته باشه یه جورایی نمیتونه خدمات خودشو رواون استایل بهمون بده  هالا چه خدماتی؟ جلوتر بهاشون اشنا میشیم.</w:t>
+      </w:r>
+    </w:p>
+    <w:p>
+      <w:pPr>
+        <w:rPr>
+          <w:color w:val="000000" w:themeColor="text1"/>
+          <w:sz w:val="36"/>
+          <w:szCs w:val="36"/>
+          <w:rtl/>
+        </w:rPr>
+      </w:pPr>
+    </w:p>
+    <w:p>
+      <w:pPr>
+        <w:rPr>
+          <w:color w:val="000000" w:themeColor="text1"/>
+          <w:sz w:val="36"/>
+          <w:szCs w:val="36"/>
+          <w:rtl/>
+        </w:rPr>
+      </w:pPr>
+      <w:r>
+        <w:rPr>
+          <w:color w:val="000000" w:themeColor="text1"/>
+          <w:sz w:val="36"/>
+          <w:szCs w:val="36"/>
+        </w:rPr>
+        <w:t>Layer</w:t>
+      </w:r>
+      <w:r>
+        <w:rPr>
+          <w:rFonts w:hint="cs"/>
+          <w:color w:val="000000" w:themeColor="text1"/>
+          <w:sz w:val="36"/>
+          <w:szCs w:val="36"/>
+          <w:rtl/>
+        </w:rPr>
+        <w:t xml:space="preserve"> بعدی  </w:t>
+      </w:r>
+      <w:r>
+        <w:rPr>
+          <w:color w:val="000000" w:themeColor="text1"/>
+          <w:sz w:val="36"/>
+          <w:szCs w:val="36"/>
+        </w:rPr>
+        <w:t>@layer utilites</w:t>
+      </w:r>
+      <w:r>
+        <w:rPr>
+          <w:rFonts w:hint="cs"/>
+          <w:color w:val="000000" w:themeColor="text1"/>
+          <w:sz w:val="36"/>
+          <w:szCs w:val="36"/>
+          <w:rtl/>
+        </w:rPr>
+        <w:t xml:space="preserve"> : </w:t>
+      </w:r>
+    </w:p>
+    <w:p>
+      <w:pPr>
+        <w:rPr>
+          <w:rFonts w:hint="cs"/>
+          <w:color w:val="000000" w:themeColor="text1"/>
+          <w:sz w:val="36"/>
+          <w:szCs w:val="36"/>
+        </w:rPr>
+      </w:pPr>
+      <w:r>
+        <w:rPr>
+          <w:rFonts w:hint="cs"/>
+          <w:color w:val="000000" w:themeColor="text1"/>
+          <w:sz w:val="36"/>
+          <w:szCs w:val="36"/>
+          <w:rtl/>
+        </w:rPr>
+        <w:t xml:space="preserve">هر استایلی که ما داخل این </w:t>
+      </w:r>
+      <w:r>
+        <w:rPr>
+          <w:color w:val="000000" w:themeColor="text1"/>
+          <w:sz w:val="36"/>
+          <w:szCs w:val="36"/>
+        </w:rPr>
+        <w:t xml:space="preserve">layer </w:t>
+      </w:r>
+      <w:r>
+        <w:rPr>
+          <w:rFonts w:hint="cs"/>
+          <w:color w:val="000000" w:themeColor="text1"/>
+          <w:sz w:val="36"/>
+          <w:szCs w:val="36"/>
+          <w:rtl/>
+        </w:rPr>
+        <w:t xml:space="preserve">  قرار بدیم و بنویسم دقیقن مثل یک یوتیلیتی تلویندی خواهد بود و تلویند مثل یک یوتیلیتی خودش بهاش برخود میکنه  یعنی چی ؟  یعنی در قدم اول اون رو تو استایل شیت خروجی تلویند نمیزاره تا زمانی که ما ازش استفاده نکنیم. </w:t>
+      </w:r>
+    </w:p>
+    <w:p>
+      <w:pPr>
+        <w:rPr>
+          <w:color w:val="000000" w:themeColor="text1"/>
+          <w:sz w:val="36"/>
+          <w:szCs w:val="36"/>
+          <w:rtl/>
+        </w:rPr>
+      </w:pPr>
+    </w:p>
+    <w:p>
+      <w:pPr>
+        <w:rPr>
+          <w:color w:val="000000" w:themeColor="text1"/>
+          <w:sz w:val="36"/>
+          <w:szCs w:val="36"/>
+          <w:rtl/>
+        </w:rPr>
+      </w:pPr>
+    </w:p>
+    <w:p>
+      <w:pPr>
+        <w:rPr>
+          <w:color w:val="000000" w:themeColor="text1"/>
+          <w:sz w:val="36"/>
+          <w:szCs w:val="36"/>
+          <w:rtl/>
+        </w:rPr>
+      </w:pPr>
+    </w:p>
+    <w:p>
+      <w:pPr>
+        <w:rPr>
+          <w:color w:val="000000" w:themeColor="text1"/>
+          <w:sz w:val="36"/>
+          <w:szCs w:val="36"/>
+          <w:rtl/>
+        </w:rPr>
+      </w:pPr>
+    </w:p>
+    <w:p>
+      <w:pPr>
+        <w:rPr>
+          <w:color w:val="000000" w:themeColor="text1"/>
+          <w:sz w:val="36"/>
+          <w:szCs w:val="36"/>
+          <w:rtl/>
+        </w:rPr>
+      </w:pPr>
+    </w:p>
+    <w:p>
+      <w:pPr>
+        <w:rPr>
+          <w:color w:val="000000" w:themeColor="text1"/>
+          <w:sz w:val="36"/>
+          <w:szCs w:val="36"/>
+          <w:rtl/>
+        </w:rPr>
+      </w:pPr>
+    </w:p>
+    <w:p>
+      <w:pPr>
+        <w:rPr>
+          <w:color w:val="000000" w:themeColor="text1"/>
+          <w:sz w:val="36"/>
+          <w:szCs w:val="36"/>
+          <w:rtl/>
+        </w:rPr>
+      </w:pPr>
+    </w:p>
+    <w:p>
+      <w:pPr>
+        <w:rPr>
+          <w:color w:val="000000" w:themeColor="text1"/>
+          <w:sz w:val="36"/>
+          <w:szCs w:val="36"/>
+          <w:rtl/>
+        </w:rPr>
+      </w:pPr>
+    </w:p>
+    <w:p>
+      <w:pPr>
+        <w:rPr>
+          <w:color w:val="000000" w:themeColor="text1"/>
+          <w:sz w:val="36"/>
+          <w:szCs w:val="36"/>
+          <w:rtl/>
+        </w:rPr>
+      </w:pPr>
+    </w:p>
+    <w:p>
+      <w:pPr>
+        <w:rPr>
+          <w:color w:val="000000" w:themeColor="text1"/>
+          <w:sz w:val="36"/>
+          <w:szCs w:val="36"/>
+          <w:rtl/>
+        </w:rPr>
+      </w:pPr>
+    </w:p>
+    <w:p>
+      <w:pPr>
+        <w:rPr>
+          <w:color w:val="000000" w:themeColor="text1"/>
+          <w:sz w:val="36"/>
+          <w:szCs w:val="36"/>
+          <w:rtl/>
+        </w:rPr>
+      </w:pPr>
+    </w:p>
+    <w:p>
+      <w:pPr>
+        <w:rPr>
+          <w:color w:val="000000" w:themeColor="text1"/>
+          <w:sz w:val="36"/>
+          <w:szCs w:val="36"/>
+          <w:rtl/>
+        </w:rPr>
+      </w:pPr>
+      <w:r>
+        <w:rPr>
+          <w:rFonts w:hint="cs"/>
+          <w:color w:val="000000" w:themeColor="text1"/>
+          <w:sz w:val="36"/>
+          <w:szCs w:val="36"/>
+          <w:rtl/>
+        </w:rPr>
+        <w:lastRenderedPageBreak/>
+        <w:t>مثلا یکی از یوتیلیتی هایی که میخوایم به تلویند اضافه کنیم و تلویند اون رو نداره حذف اسکرول بار هستش</w:t>
+      </w:r>
+    </w:p>
+    <w:p>
+      <w:pPr>
+        <w:rPr>
+          <w:color w:val="000000" w:themeColor="text1"/>
+          <w:sz w:val="36"/>
+          <w:szCs w:val="36"/>
+          <w:rtl/>
+        </w:rPr>
+      </w:pPr>
+      <w:r>
+        <w:rPr>
+          <w:rFonts w:hint="cs"/>
+          <w:noProof/>
+          <w:color w:val="000000" w:themeColor="text1"/>
+          <w:sz w:val="36"/>
+          <w:szCs w:val="36"/>
+          <w:rtl/>
+          <w:lang w:val="fa-IR"/>
+        </w:rPr>
+        <w:drawing>
+          <wp:inline distT="0" distB="0" distL="0" distR="0" wp14:anchorId="4DE921E2" wp14:editId="55C6502D">
+            <wp:extent cx="4458322" cy="4096322"/>
+            <wp:effectExtent l="0" t="0" r="0" b="0"/>
+            <wp:docPr id="53" name="Picture 53"/>
+            <wp:cNvGraphicFramePr>
+              <a:graphicFrameLocks xmlns:a="http://schemas.openxmlformats.org/drawingml/2006/main" noChangeAspect="1"/>
+            </wp:cNvGraphicFramePr>
+            <a:graphic xmlns:a="http://schemas.openxmlformats.org/drawingml/2006/main">
+              <a:graphicData uri="http://schemas.openxmlformats.org/drawingml/2006/picture">
+                <pic:pic xmlns:pic="http://schemas.openxmlformats.org/drawingml/2006/picture">
+                  <pic:nvPicPr>
+                    <pic:cNvPr id="53" name="Picture 53"/>
+                    <pic:cNvPicPr/>
+                  </pic:nvPicPr>
+                  <pic:blipFill>
+                    <a:blip r:embed="rId50">
+                      <a:extLst>
+                        <a:ext uri="{28A0092B-C50C-407E-A947-70E740481C1C}">
+                          <a14:useLocalDpi xmlns:a14="http://schemas.microsoft.com/office/drawing/2010/main" val="0"/>
+                        </a:ext>
+                      </a:extLst>
+                    </a:blip>
+                    <a:stretch>
+                      <a:fillRect/>
+                    </a:stretch>
+                  </pic:blipFill>
+                  <pic:spPr>
+                    <a:xfrm>
+                      <a:off x="0" y="0"/>
+                      <a:ext cx="4458322" cy="4096322"/>
+                    </a:xfrm>
+                    <a:prstGeom prst="rect">
+                      <a:avLst/>
+                    </a:prstGeom>
+                  </pic:spPr>
+                </pic:pic>
+              </a:graphicData>
+            </a:graphic>
+          </wp:inline>
+        </w:drawing>
+      </w:r>
+    </w:p>
+    <w:p>
+      <w:pPr>
+        <w:rPr>
+          <w:color w:val="000000" w:themeColor="text1"/>
+          <w:sz w:val="36"/>
+          <w:szCs w:val="36"/>
+          <w:rtl/>
+        </w:rPr>
+      </w:pPr>
+      <w:r>
+        <w:rPr>
+          <w:rFonts w:hint="cs"/>
+          <w:color w:val="000000" w:themeColor="text1"/>
+          <w:sz w:val="36"/>
+          <w:szCs w:val="36"/>
+          <w:rtl/>
+        </w:rPr>
+        <w:t>خب الان تونستیم این یوتیلیتی رو به تلونید اضافه کنیم و تلویند مثل یک یوتیلیتی بهاش برخورد میکنه و الان تو استایل شیت خروجی تلویند نیست مگر تا زمانی که ازش استفاده کنیم.</w:t>
+      </w:r>
+    </w:p>
+    <w:p>
+      <w:pPr>
+        <w:rPr>
+          <w:color w:val="000000" w:themeColor="text1"/>
+          <w:sz w:val="36"/>
+          <w:szCs w:val="36"/>
+          <w:rtl/>
+        </w:rPr>
+      </w:pPr>
+    </w:p>
+    <w:p>
+      <w:pPr>
+        <w:rPr>
+          <w:color w:val="000000" w:themeColor="text1"/>
+          <w:sz w:val="36"/>
+          <w:szCs w:val="36"/>
+          <w:rtl/>
+        </w:rPr>
+      </w:pPr>
+    </w:p>
+    <w:p>
+      <w:pPr>
+        <w:rPr>
+          <w:color w:val="000000" w:themeColor="text1"/>
+          <w:sz w:val="36"/>
+          <w:szCs w:val="36"/>
+          <w:rtl/>
+        </w:rPr>
+      </w:pPr>
+      <w:r>
+        <w:rPr>
+          <w:color w:val="000000" w:themeColor="text1"/>
+          <w:sz w:val="36"/>
+          <w:szCs w:val="36"/>
+        </w:rPr>
+        <w:t>@layer components</w:t>
+      </w:r>
+      <w:r>
+        <w:rPr>
+          <w:rFonts w:hint="cs"/>
+          <w:color w:val="000000" w:themeColor="text1"/>
+          <w:sz w:val="36"/>
+          <w:szCs w:val="36"/>
+          <w:rtl/>
+        </w:rPr>
+        <w:t xml:space="preserve"> هم شبیه </w:t>
+      </w:r>
+      <w:r>
+        <w:rPr>
+          <w:color w:val="000000" w:themeColor="text1"/>
+          <w:sz w:val="36"/>
+          <w:szCs w:val="36"/>
+        </w:rPr>
+        <w:t>leyar utilites</w:t>
+      </w:r>
+      <w:r>
+        <w:rPr>
+          <w:rFonts w:hint="cs"/>
+          <w:color w:val="000000" w:themeColor="text1"/>
+          <w:sz w:val="36"/>
+          <w:szCs w:val="36"/>
+          <w:rtl/>
+        </w:rPr>
+        <w:t xml:space="preserve"> است یعنی اگه که ازش استفاده نکرده باشین تو استایل شیت خروجی تلویند اون رو نمیاره ولی فرقش یا </w:t>
+      </w:r>
+      <w:r>
+        <w:rPr>
+          <w:color w:val="000000" w:themeColor="text1"/>
+          <w:sz w:val="36"/>
+          <w:szCs w:val="36"/>
+        </w:rPr>
+        <w:t>leyar utilites</w:t>
+      </w:r>
+      <w:r>
+        <w:rPr>
+          <w:rFonts w:hint="cs"/>
+          <w:color w:val="000000" w:themeColor="text1"/>
+          <w:sz w:val="36"/>
+          <w:szCs w:val="36"/>
+          <w:rtl/>
+        </w:rPr>
+        <w:t xml:space="preserve"> چیه؟  این </w:t>
+      </w:r>
+      <w:r>
+        <w:rPr>
+          <w:color w:val="000000" w:themeColor="text1"/>
+          <w:sz w:val="36"/>
+          <w:szCs w:val="36"/>
+        </w:rPr>
+        <w:t>leyar components</w:t>
+      </w:r>
+      <w:r>
+        <w:rPr>
+          <w:rFonts w:hint="cs"/>
+          <w:color w:val="000000" w:themeColor="text1"/>
+          <w:sz w:val="36"/>
+          <w:szCs w:val="36"/>
+          <w:rtl/>
+        </w:rPr>
+        <w:t xml:space="preserve"> معمولا برای  تعریف کردن کلاس هایی یا یوتیلیتی هایی است که شامل چند تا استایل پراپرتی است یعنی توی </w:t>
+      </w:r>
+      <w:r>
+        <w:rPr>
+          <w:color w:val="000000" w:themeColor="text1"/>
+          <w:sz w:val="36"/>
+          <w:szCs w:val="36"/>
+        </w:rPr>
+        <w:t>layer utilites</w:t>
+      </w:r>
+      <w:r>
+        <w:rPr>
+          <w:rFonts w:hint="cs"/>
+          <w:color w:val="000000" w:themeColor="text1"/>
+          <w:sz w:val="36"/>
+          <w:szCs w:val="36"/>
+          <w:rtl/>
+        </w:rPr>
+        <w:t xml:space="preserve"> ما هر چند تا کلاس یوتیلیتی که تعریف میکردیم شامل یک پراپرتی سی اس اس استایل بود اما تو </w:t>
+      </w:r>
+      <w:r>
+        <w:rPr>
+          <w:color w:val="000000" w:themeColor="text1"/>
+          <w:sz w:val="36"/>
+          <w:szCs w:val="36"/>
+        </w:rPr>
+        <w:t xml:space="preserve">layer components </w:t>
+      </w:r>
+      <w:r>
+        <w:rPr>
+          <w:rFonts w:hint="cs"/>
+          <w:color w:val="000000" w:themeColor="text1"/>
+          <w:sz w:val="36"/>
+          <w:szCs w:val="36"/>
+          <w:rtl/>
+        </w:rPr>
+        <w:t xml:space="preserve"> ما میتونیم کلااس هایی رو تعریف کنیم که شامل چندین پراپرتی سی اس اس </w:t>
+      </w:r>
+      <w:r>
+        <w:rPr>
+          <w:rFonts w:hint="cs"/>
+          <w:color w:val="000000" w:themeColor="text1"/>
+          <w:sz w:val="36"/>
+          <w:szCs w:val="36"/>
+          <w:rtl/>
+        </w:rPr>
+        <w:lastRenderedPageBreak/>
+        <w:t xml:space="preserve">میشن و مثلا </w:t>
+      </w:r>
+      <w:r>
+        <w:rPr>
+          <w:rFonts w:hint="cs"/>
+          <w:color w:val="000000" w:themeColor="text1"/>
+          <w:sz w:val="36"/>
+          <w:szCs w:val="36"/>
+          <w:rtl/>
+        </w:rPr>
+        <w:t xml:space="preserve">کجا استفاده میشن مثلا یه کلاسی تعریف کنیم که اون کلاس یا یوتیلیتی رو به هر عنصری دادیم اون عنصر هم بک گراند رنگ قرمز و هم یه بوردر ریدیوسی بگیره و مثلا هم یه بوردیر 1پیکسلی هم بگیره یه همچین جور جاهایی که میخواید چندیین استایل رو یکی کنیم   و درقالب یک کلاس یا یوتیلیتی ازش استفاده کنیم توی این </w:t>
+      </w:r>
+      <w:r>
+        <w:rPr>
+          <w:color w:val="000000" w:themeColor="text1"/>
+          <w:sz w:val="36"/>
+          <w:szCs w:val="36"/>
+        </w:rPr>
+        <w:t>layer components</w:t>
+      </w:r>
+      <w:r>
+        <w:rPr>
+          <w:rFonts w:hint="cs"/>
+          <w:color w:val="000000" w:themeColor="text1"/>
+          <w:sz w:val="36"/>
+          <w:szCs w:val="36"/>
+          <w:rtl/>
+        </w:rPr>
+        <w:t xml:space="preserve"> هم تا زمانی که ازش استفاده نکنیم تو استایل شیت خروجی تلویند قرار نمیگیره .</w:t>
+      </w:r>
+    </w:p>
+    <w:p>
+      <w:pPr>
+        <w:rPr>
+          <w:color w:val="000000" w:themeColor="text1"/>
+          <w:sz w:val="36"/>
+          <w:szCs w:val="36"/>
+          <w:rtl/>
+        </w:rPr>
+      </w:pPr>
+      <w:r>
+        <w:rPr>
+          <w:rFonts w:hint="cs"/>
+          <w:noProof/>
+          <w:color w:val="000000" w:themeColor="text1"/>
+          <w:sz w:val="36"/>
+          <w:szCs w:val="36"/>
+        </w:rPr>
+        <w:drawing>
+          <wp:inline distT="0" distB="0" distL="0" distR="0" wp14:anchorId="113DAADE" wp14:editId="0BADE3C5">
+            <wp:extent cx="5010849" cy="4391638"/>
+            <wp:effectExtent l="0" t="0" r="0" b="9525"/>
+            <wp:docPr id="54" name="Picture 54"/>
+            <wp:cNvGraphicFramePr>
+              <a:graphicFrameLocks xmlns:a="http://schemas.openxmlformats.org/drawingml/2006/main" noChangeAspect="1"/>
+            </wp:cNvGraphicFramePr>
+            <a:graphic xmlns:a="http://schemas.openxmlformats.org/drawingml/2006/main">
+              <a:graphicData uri="http://schemas.openxmlformats.org/drawingml/2006/picture">
+                <pic:pic xmlns:pic="http://schemas.openxmlformats.org/drawingml/2006/picture">
+                  <pic:nvPicPr>
+                    <pic:cNvPr id="54" name="Picture 54"/>
+                    <pic:cNvPicPr/>
+                  </pic:nvPicPr>
+                  <pic:blipFill>
+                    <a:blip r:embed="rId51">
+                      <a:extLst>
+                        <a:ext uri="{28A0092B-C50C-407E-A947-70E740481C1C}">
+                          <a14:useLocalDpi xmlns:a14="http://schemas.microsoft.com/office/drawing/2010/main" val="0"/>
+                        </a:ext>
+                      </a:extLst>
+                    </a:blip>
+                    <a:stretch>
+                      <a:fillRect/>
+                    </a:stretch>
+                  </pic:blipFill>
+                  <pic:spPr>
+                    <a:xfrm>
+                      <a:off x="0" y="0"/>
+                      <a:ext cx="5010849" cy="4391638"/>
+                    </a:xfrm>
+                    <a:prstGeom prst="rect">
+                      <a:avLst/>
+                    </a:prstGeom>
+                  </pic:spPr>
+                </pic:pic>
+              </a:graphicData>
+            </a:graphic>
+          </wp:inline>
+        </w:drawing>
+      </w:r>
+    </w:p>
+    <w:p>
+      <w:pPr>
+        <w:ind w:left="-1180"/>
+        <w:rPr>
+          <w:rFonts w:hint="cs"/>
+          <w:color w:val="000000" w:themeColor="text1"/>
+          <w:sz w:val="36"/>
+          <w:szCs w:val="36"/>
+          <w:rtl/>
+        </w:rPr>
+      </w:pPr>
+      <w:r>
+        <w:rPr>
+          <w:rFonts w:hint="cs"/>
+          <w:noProof/>
+          <w:color w:val="000000" w:themeColor="text1"/>
+          <w:sz w:val="36"/>
+          <w:szCs w:val="36"/>
+        </w:rPr>
+        <w:drawing>
+          <wp:inline distT="0" distB="0" distL="0" distR="0" wp14:anchorId="6BA13D33" wp14:editId="4FD0DF3A">
+            <wp:extent cx="7161904" cy="1910687"/>
+            <wp:effectExtent l="0" t="0" r="1270" b="0"/>
+            <wp:docPr id="55" name="Picture 55"/>
+            <wp:cNvGraphicFramePr>
+              <a:graphicFrameLocks xmlns:a="http://schemas.openxmlformats.org/drawingml/2006/main" noChangeAspect="1"/>
+            </wp:cNvGraphicFramePr>
+            <a:graphic xmlns:a="http://schemas.openxmlformats.org/drawingml/2006/main">
+              <a:graphicData uri="http://schemas.openxmlformats.org/drawingml/2006/picture">
+                <pic:pic xmlns:pic="http://schemas.openxmlformats.org/drawingml/2006/picture">
+                  <pic:nvPicPr>
+                    <pic:cNvPr id="55" name="Picture 55"/>
+                    <pic:cNvPicPr/>
+                  </pic:nvPicPr>
+                  <pic:blipFill>
+                    <a:blip r:embed="rId52">
+                      <a:extLst>
+                        <a:ext uri="{28A0092B-C50C-407E-A947-70E740481C1C}">
+                          <a14:useLocalDpi xmlns:a14="http://schemas.microsoft.com/office/drawing/2010/main" val="0"/>
+                        </a:ext>
+                      </a:extLst>
+                    </a:blip>
+                    <a:stretch>
+                      <a:fillRect/>
+                    </a:stretch>
+                  </pic:blipFill>
+                  <pic:spPr>
+                    <a:xfrm>
+                      <a:off x="0" y="0"/>
+                      <a:ext cx="7233524" cy="1929794"/>
+                    </a:xfrm>
+                    <a:prstGeom prst="rect">
+                      <a:avLst/>
+                    </a:prstGeom>
+                  </pic:spPr>
+                </pic:pic>
+              </a:graphicData>
+            </a:graphic>
+          </wp:inline>
+        </w:drawing>
+      </w:r>
+    </w:p>
+    <w:p>
+      <w:pPr>
+        <w:ind w:left="-46"/>
+        <w:rPr>
+          <w:color w:val="000000" w:themeColor="text1"/>
+          <w:sz w:val="36"/>
+          <w:szCs w:val="36"/>
+          <w:rtl/>
+        </w:rPr>
+      </w:pPr>
+      <w:r>
+        <w:rPr>
+          <w:rFonts w:hint="cs"/>
+          <w:color w:val="000000" w:themeColor="text1"/>
+          <w:sz w:val="36"/>
+          <w:szCs w:val="36"/>
+          <w:rtl/>
+        </w:rPr>
+        <w:t>همونطور که دیدیم چند استایل رو تو یه کلاس یا یوتیلیتی نوشتیم .</w:t>
+      </w:r>
+    </w:p>
+    <w:p>
+      <w:pPr>
+        <w:ind w:left="-46"/>
+        <w:rPr>
+          <w:color w:val="000000" w:themeColor="text1"/>
+          <w:sz w:val="36"/>
+          <w:szCs w:val="36"/>
+          <w:rtl/>
+        </w:rPr>
+      </w:pPr>
+      <w:r>
+        <w:rPr>
+          <w:rFonts w:hint="cs"/>
+          <w:color w:val="000000" w:themeColor="text1"/>
+          <w:sz w:val="36"/>
+          <w:szCs w:val="36"/>
+          <w:rtl/>
+        </w:rPr>
+        <w:lastRenderedPageBreak/>
+        <w:t xml:space="preserve">التبه که داخل </w:t>
+      </w:r>
+      <w:r>
+        <w:rPr>
+          <w:color w:val="000000" w:themeColor="text1"/>
+          <w:sz w:val="36"/>
+          <w:szCs w:val="36"/>
+        </w:rPr>
+        <w:t>layer compone</w:t>
+      </w:r>
+      <w:r>
+        <w:rPr>
+          <w:color w:val="000000" w:themeColor="text1"/>
+          <w:sz w:val="36"/>
+          <w:szCs w:val="36"/>
+        </w:rPr>
+        <w:t xml:space="preserve">nts </w:t>
+      </w:r>
+      <w:r>
+        <w:rPr>
+          <w:rFonts w:hint="cs"/>
+          <w:color w:val="000000" w:themeColor="text1"/>
+          <w:sz w:val="36"/>
+          <w:szCs w:val="36"/>
+          <w:rtl/>
+        </w:rPr>
+        <w:t xml:space="preserve">هم میشه  که یه استایل رو نوشت و بهمون گیر نمیده ولی معمولا همنطور که توضیح دادیم چنیدن استایل رو مینویسیم </w:t>
+      </w:r>
+    </w:p>
+    <w:p>
+      <w:pPr>
+        <w:ind w:left="-46"/>
+        <w:rPr>
+          <w:color w:val="000000" w:themeColor="text1"/>
+          <w:sz w:val="36"/>
+          <w:szCs w:val="36"/>
+          <w:rtl/>
+        </w:rPr>
+      </w:pPr>
+    </w:p>
+    <w:p>
+      <w:pPr>
+        <w:ind w:left="-46"/>
+        <w:rPr>
+          <w:color w:val="000000" w:themeColor="text1"/>
+          <w:sz w:val="36"/>
+          <w:szCs w:val="36"/>
+          <w:rtl/>
+        </w:rPr>
+      </w:pPr>
+      <w:r>
+        <w:rPr>
+          <w:rFonts w:hint="cs"/>
+          <w:color w:val="000000" w:themeColor="text1"/>
+          <w:sz w:val="36"/>
+          <w:szCs w:val="36"/>
+          <w:rtl/>
+        </w:rPr>
+        <w:t xml:space="preserve">یه نکته مهم : اون کلاس یا یوتیلیتی که توی </w:t>
+      </w:r>
+      <w:r>
+        <w:rPr>
+          <w:color w:val="000000" w:themeColor="text1"/>
+          <w:sz w:val="36"/>
+          <w:szCs w:val="36"/>
+        </w:rPr>
+        <w:t xml:space="preserve">layer components </w:t>
+      </w:r>
+      <w:r>
+        <w:rPr>
+          <w:rFonts w:hint="cs"/>
+          <w:color w:val="000000" w:themeColor="text1"/>
+          <w:sz w:val="36"/>
+          <w:szCs w:val="36"/>
+          <w:rtl/>
+        </w:rPr>
+        <w:t xml:space="preserve"> مینوسیم اولویت کمتری دارن به نسبت </w:t>
+      </w:r>
+      <w:r>
+        <w:rPr>
+          <w:color w:val="000000" w:themeColor="text1"/>
+          <w:sz w:val="36"/>
+          <w:szCs w:val="36"/>
+        </w:rPr>
+        <w:t>layer ustilites</w:t>
+      </w:r>
+      <w:r>
+        <w:rPr>
+          <w:rFonts w:hint="cs"/>
+          <w:color w:val="000000" w:themeColor="text1"/>
+          <w:sz w:val="36"/>
+          <w:szCs w:val="36"/>
+          <w:rtl/>
+        </w:rPr>
+        <w:t xml:space="preserve">  برای مثال اگه شما </w:t>
+      </w:r>
+      <w:r>
+        <w:rPr>
+          <w:color w:val="000000" w:themeColor="text1"/>
+          <w:sz w:val="36"/>
+          <w:szCs w:val="36"/>
+        </w:rPr>
+        <w:t>background-color : red ;</w:t>
+      </w:r>
+      <w:r>
+        <w:rPr>
+          <w:rFonts w:hint="cs"/>
+          <w:color w:val="000000" w:themeColor="text1"/>
+          <w:sz w:val="36"/>
+          <w:szCs w:val="36"/>
+          <w:rtl/>
+        </w:rPr>
+        <w:t xml:space="preserve"> رو داخل یه کلاس به اسم  </w:t>
+      </w:r>
+      <w:r>
+        <w:rPr>
+          <w:color w:val="000000" w:themeColor="text1"/>
+          <w:sz w:val="36"/>
+          <w:szCs w:val="36"/>
+        </w:rPr>
+        <w:t>.red</w:t>
+      </w:r>
+      <w:r>
+        <w:rPr>
+          <w:rFonts w:hint="cs"/>
+          <w:color w:val="000000" w:themeColor="text1"/>
+          <w:sz w:val="36"/>
+          <w:szCs w:val="36"/>
+          <w:rtl/>
+        </w:rPr>
+        <w:t xml:space="preserve"> توی </w:t>
+      </w:r>
+      <w:r>
+        <w:rPr>
+          <w:color w:val="000000" w:themeColor="text1"/>
+          <w:sz w:val="36"/>
+          <w:szCs w:val="36"/>
+        </w:rPr>
+        <w:t>layer components</w:t>
+      </w:r>
+      <w:r>
+        <w:rPr>
+          <w:rFonts w:hint="cs"/>
+          <w:color w:val="000000" w:themeColor="text1"/>
+          <w:sz w:val="36"/>
+          <w:szCs w:val="36"/>
+          <w:rtl/>
+        </w:rPr>
+        <w:t xml:space="preserve"> بنویسیم و توی </w:t>
+      </w:r>
+      <w:r>
+        <w:rPr>
+          <w:color w:val="000000" w:themeColor="text1"/>
+          <w:sz w:val="36"/>
+          <w:szCs w:val="36"/>
+        </w:rPr>
+        <w:t xml:space="preserve">layer utilites </w:t>
+      </w:r>
+      <w:r>
+        <w:rPr>
+          <w:rFonts w:hint="cs"/>
+          <w:color w:val="000000" w:themeColor="text1"/>
+          <w:sz w:val="36"/>
+          <w:szCs w:val="36"/>
+          <w:rtl/>
+        </w:rPr>
+        <w:t xml:space="preserve"> هم یه کلاس به اسم مثلا </w:t>
+      </w:r>
+      <w:r>
+        <w:rPr>
+          <w:color w:val="000000" w:themeColor="text1"/>
+          <w:sz w:val="36"/>
+          <w:szCs w:val="36"/>
+        </w:rPr>
+        <w:t>.blue</w:t>
+      </w:r>
+      <w:r>
+        <w:rPr>
+          <w:rFonts w:hint="cs"/>
+          <w:color w:val="000000" w:themeColor="text1"/>
+          <w:sz w:val="36"/>
+          <w:szCs w:val="36"/>
+          <w:rtl/>
+        </w:rPr>
+        <w:t xml:space="preserve"> داشته باشیم و توش نوشته باشیم </w:t>
+      </w:r>
+      <w:r>
+        <w:rPr>
+          <w:color w:val="000000" w:themeColor="text1"/>
+          <w:sz w:val="36"/>
+          <w:szCs w:val="36"/>
+        </w:rPr>
+        <w:t>background-color: blue</w:t>
+      </w:r>
+      <w:r>
+        <w:rPr>
+          <w:rFonts w:hint="cs"/>
+          <w:color w:val="000000" w:themeColor="text1"/>
+          <w:sz w:val="36"/>
+          <w:szCs w:val="36"/>
+          <w:rtl/>
+        </w:rPr>
+        <w:t xml:space="preserve"> و هردو کلاس ها رو یعنی </w:t>
+      </w:r>
+      <w:r>
+        <w:rPr>
+          <w:color w:val="000000" w:themeColor="text1"/>
+          <w:sz w:val="36"/>
+          <w:szCs w:val="36"/>
+        </w:rPr>
+        <w:t>blue , red</w:t>
+      </w:r>
+      <w:r>
+        <w:rPr>
+          <w:rFonts w:hint="cs"/>
+          <w:color w:val="000000" w:themeColor="text1"/>
+          <w:sz w:val="36"/>
+          <w:szCs w:val="36"/>
+          <w:rtl/>
+        </w:rPr>
+        <w:t xml:space="preserve"> رو بدیم به یه عنصر مال </w:t>
+      </w:r>
+      <w:r>
+        <w:rPr>
+          <w:color w:val="000000" w:themeColor="text1"/>
+          <w:sz w:val="36"/>
+          <w:szCs w:val="36"/>
+        </w:rPr>
+        <w:t>layer utilites</w:t>
+      </w:r>
+      <w:r>
+        <w:rPr>
+          <w:rFonts w:hint="cs"/>
+          <w:color w:val="000000" w:themeColor="text1"/>
+          <w:sz w:val="36"/>
+          <w:szCs w:val="36"/>
+          <w:rtl/>
+        </w:rPr>
+        <w:t xml:space="preserve"> که رنگ </w:t>
+      </w:r>
+      <w:r>
+        <w:rPr>
+          <w:color w:val="000000" w:themeColor="text1"/>
+          <w:sz w:val="36"/>
+          <w:szCs w:val="36"/>
+        </w:rPr>
+        <w:t>blue</w:t>
+      </w:r>
+      <w:r>
+        <w:rPr>
+          <w:rFonts w:hint="cs"/>
+          <w:color w:val="000000" w:themeColor="text1"/>
+          <w:sz w:val="36"/>
+          <w:szCs w:val="36"/>
+          <w:rtl/>
+        </w:rPr>
+        <w:t xml:space="preserve"> هست اعمال میشه در نهایت. چون اولیوت بیشتری داره .</w:t>
+      </w:r>
+    </w:p>
+    <w:p>
+      <w:pPr>
+        <w:ind w:left="-46"/>
+        <w:rPr>
+          <w:color w:val="000000" w:themeColor="text1"/>
+          <w:sz w:val="36"/>
+          <w:szCs w:val="36"/>
+          <w:rtl/>
+        </w:rPr>
+      </w:pPr>
+      <w:r>
+        <w:rPr>
+          <w:rFonts w:hint="cs"/>
+          <w:noProof/>
+          <w:color w:val="000000" w:themeColor="text1"/>
+          <w:sz w:val="36"/>
+          <w:szCs w:val="36"/>
+        </w:rPr>
+        <w:drawing>
+          <wp:inline distT="0" distB="0" distL="0" distR="0" wp14:anchorId="4C35E0BE" wp14:editId="5B5C73AD">
+            <wp:extent cx="4248743" cy="3143689"/>
+            <wp:effectExtent l="0" t="0" r="0" b="0"/>
+            <wp:docPr id="56" name="Picture 56"/>
+            <wp:cNvGraphicFramePr>
+              <a:graphicFrameLocks xmlns:a="http://schemas.openxmlformats.org/drawingml/2006/main" noChangeAspect="1"/>
+            </wp:cNvGraphicFramePr>
+            <a:graphic xmlns:a="http://schemas.openxmlformats.org/drawingml/2006/main">
+              <a:graphicData uri="http://schemas.openxmlformats.org/drawingml/2006/picture">
+                <pic:pic xmlns:pic="http://schemas.openxmlformats.org/drawingml/2006/picture">
+                  <pic:nvPicPr>
+                    <pic:cNvPr id="56" name="Picture 56"/>
+                    <pic:cNvPicPr/>
+                  </pic:nvPicPr>
+                  <pic:blipFill>
+                    <a:blip r:embed="rId53">
+                      <a:extLst>
+                        <a:ext uri="{28A0092B-C50C-407E-A947-70E740481C1C}">
+                          <a14:useLocalDpi xmlns:a14="http://schemas.microsoft.com/office/drawing/2010/main" val="0"/>
+                        </a:ext>
+                      </a:extLst>
+                    </a:blip>
+                    <a:stretch>
+                      <a:fillRect/>
+                    </a:stretch>
+                  </pic:blipFill>
+                  <pic:spPr>
+                    <a:xfrm>
+                      <a:off x="0" y="0"/>
+                      <a:ext cx="4248743" cy="3143689"/>
+                    </a:xfrm>
+                    <a:prstGeom prst="rect">
+                      <a:avLst/>
+                    </a:prstGeom>
+                  </pic:spPr>
+                </pic:pic>
+              </a:graphicData>
+            </a:graphic>
+          </wp:inline>
+        </w:drawing>
+      </w:r>
+    </w:p>
+    <w:p>
+      <w:pPr>
+        <w:ind w:left="-1039"/>
+        <w:rPr>
+          <w:color w:val="000000" w:themeColor="text1"/>
+          <w:sz w:val="36"/>
+          <w:szCs w:val="36"/>
+          <w:rtl/>
+        </w:rPr>
+      </w:pPr>
+      <w:r>
+        <w:rPr>
+          <w:rFonts w:hint="cs"/>
+          <w:noProof/>
+          <w:color w:val="000000" w:themeColor="text1"/>
+          <w:sz w:val="36"/>
+          <w:szCs w:val="36"/>
+        </w:rPr>
+        <w:drawing>
+          <wp:inline distT="0" distB="0" distL="0" distR="0" wp14:anchorId="2E80070A" wp14:editId="5EC6922D">
+            <wp:extent cx="6212795" cy="1978926"/>
+            <wp:effectExtent l="0" t="0" r="0" b="2540"/>
+            <wp:docPr id="57" name="Picture 57"/>
+            <wp:cNvGraphicFramePr>
+              <a:graphicFrameLocks xmlns:a="http://schemas.openxmlformats.org/drawingml/2006/main" noChangeAspect="1"/>
+            </wp:cNvGraphicFramePr>
+            <a:graphic xmlns:a="http://schemas.openxmlformats.org/drawingml/2006/main">
+              <a:graphicData uri="http://schemas.openxmlformats.org/drawingml/2006/picture">
+                <pic:pic xmlns:pic="http://schemas.openxmlformats.org/drawingml/2006/picture">
+                  <pic:nvPicPr>
+                    <pic:cNvPr id="57" name="Picture 57"/>
+                    <pic:cNvPicPr/>
+                  </pic:nvPicPr>
+                  <pic:blipFill>
+                    <a:blip r:embed="rId54">
+                      <a:extLst>
+                        <a:ext uri="{28A0092B-C50C-407E-A947-70E740481C1C}">
+                          <a14:useLocalDpi xmlns:a14="http://schemas.microsoft.com/office/drawing/2010/main" val="0"/>
+                        </a:ext>
+                      </a:extLst>
+                    </a:blip>
+                    <a:stretch>
+                      <a:fillRect/>
+                    </a:stretch>
+                  </pic:blipFill>
+                  <pic:spPr>
+                    <a:xfrm>
+                      <a:off x="0" y="0"/>
+                      <a:ext cx="6271364" cy="1997582"/>
+                    </a:xfrm>
+                    <a:prstGeom prst="rect">
+                      <a:avLst/>
+                    </a:prstGeom>
+                  </pic:spPr>
+                </pic:pic>
+              </a:graphicData>
+            </a:graphic>
+          </wp:inline>
+        </w:drawing>
+      </w:r>
+    </w:p>
+    <w:p>
+      <w:pPr>
+        <w:ind w:left="-46"/>
+        <w:rPr>
+          <w:rFonts w:hint="cs"/>
+          <w:color w:val="000000" w:themeColor="text1"/>
+          <w:sz w:val="36"/>
+          <w:szCs w:val="36"/>
+          <w:rtl/>
+        </w:rPr>
+      </w:pPr>
+      <w:r>
+        <w:rPr>
+          <w:rFonts w:hint="cs"/>
+          <w:color w:val="000000" w:themeColor="text1"/>
+          <w:sz w:val="36"/>
+          <w:szCs w:val="36"/>
+          <w:highlight w:val="lightGray"/>
+          <w:rtl/>
+        </w:rPr>
+        <w:lastRenderedPageBreak/>
+        <w:t xml:space="preserve">پس ولویت استایل هایی که تو </w:t>
+      </w:r>
+      <w:r>
+        <w:rPr>
+          <w:color w:val="000000" w:themeColor="text1"/>
+          <w:sz w:val="36"/>
+          <w:szCs w:val="36"/>
+          <w:highlight w:val="lightGray"/>
+        </w:rPr>
+        <w:t>layer utilites</w:t>
+      </w:r>
+      <w:r>
+        <w:rPr>
+          <w:rFonts w:hint="cs"/>
+          <w:color w:val="000000" w:themeColor="text1"/>
+          <w:sz w:val="36"/>
+          <w:szCs w:val="36"/>
+          <w:highlight w:val="lightGray"/>
+          <w:rtl/>
+        </w:rPr>
+        <w:t xml:space="preserve"> قرار میگیرن از اولویت استایل هایی که تو </w:t>
+      </w:r>
+      <w:r>
+        <w:rPr>
+          <w:color w:val="000000" w:themeColor="text1"/>
+          <w:sz w:val="36"/>
+          <w:szCs w:val="36"/>
+          <w:highlight w:val="lightGray"/>
+        </w:rPr>
+        <w:t xml:space="preserve">layer components </w:t>
+      </w:r>
+      <w:r>
+        <w:rPr>
+          <w:rFonts w:hint="cs"/>
+          <w:color w:val="000000" w:themeColor="text1"/>
+          <w:sz w:val="36"/>
+          <w:szCs w:val="36"/>
+          <w:highlight w:val="lightGray"/>
+          <w:rtl/>
+        </w:rPr>
+        <w:t xml:space="preserve"> قرار میگیرن بیشتره و همچنین اولویت استایل هایی که تو </w:t>
+      </w:r>
+      <w:r>
+        <w:rPr>
+          <w:color w:val="000000" w:themeColor="text1"/>
+          <w:sz w:val="36"/>
+          <w:szCs w:val="36"/>
+          <w:highlight w:val="lightGray"/>
+        </w:rPr>
+        <w:t>layer base</w:t>
+      </w:r>
+      <w:r>
+        <w:rPr>
+          <w:rFonts w:hint="cs"/>
+          <w:color w:val="000000" w:themeColor="text1"/>
+          <w:sz w:val="36"/>
+          <w:szCs w:val="36"/>
+          <w:highlight w:val="lightGray"/>
+          <w:rtl/>
+        </w:rPr>
+        <w:t xml:space="preserve"> قرار میگیرند از اولویت استایل های </w:t>
+      </w:r>
+      <w:r>
+        <w:rPr>
+          <w:color w:val="000000" w:themeColor="text1"/>
+          <w:sz w:val="36"/>
+          <w:szCs w:val="36"/>
+          <w:highlight w:val="lightGray"/>
+        </w:rPr>
+        <w:t>layer utilites</w:t>
+      </w:r>
+      <w:r>
+        <w:rPr>
+          <w:rFonts w:hint="cs"/>
+          <w:color w:val="000000" w:themeColor="text1"/>
+          <w:sz w:val="36"/>
+          <w:szCs w:val="36"/>
+          <w:highlight w:val="lightGray"/>
+          <w:rtl/>
+        </w:rPr>
+        <w:t xml:space="preserve"> بیشتره</w:t>
+      </w:r>
+    </w:p>
+    <w:p>
+      <w:pPr>
+        <w:rPr>
+          <w:color w:val="000000" w:themeColor="text1"/>
+          <w:sz w:val="36"/>
+          <w:szCs w:val="36"/>
+          <w:rtl/>
+        </w:rPr>
+      </w:pPr>
+    </w:p>
+    <w:p>
+      <w:pPr>
+        <w:rPr>
+          <w:color w:val="000000" w:themeColor="text1"/>
+          <w:sz w:val="36"/>
+          <w:szCs w:val="36"/>
+          <w:rtl/>
+        </w:rPr>
+      </w:pPr>
+    </w:p>
+    <w:p>
+      <w:pPr>
+        <w:jc w:val="center"/>
+        <w:rPr>
+          <w:b/>
+          <w:bCs/>
+          <w:color w:val="000000" w:themeColor="text1"/>
+          <w:sz w:val="36"/>
+          <w:szCs w:val="36"/>
+          <w:rtl/>
+        </w:rPr>
+      </w:pPr>
+      <w:r>
+        <w:rPr>
+          <w:b/>
+          <w:bCs/>
+          <w:color w:val="000000" w:themeColor="text1"/>
+          <w:sz w:val="36"/>
+          <w:szCs w:val="36"/>
+        </w:rPr>
+        <w:t>Apply</w:t>
+      </w:r>
+    </w:p>
+    <w:p>
+      <w:pPr>
+        <w:rPr>
+          <w:color w:val="000000" w:themeColor="text1"/>
+          <w:sz w:val="36"/>
+          <w:szCs w:val="36"/>
+        </w:rPr>
+      </w:pPr>
+      <w:r>
+        <w:rPr>
+          <w:color w:val="000000" w:themeColor="text1"/>
+          <w:sz w:val="36"/>
+          <w:szCs w:val="36"/>
+        </w:rPr>
+        <w:t xml:space="preserve">Applay </w:t>
+      </w:r>
+      <w:r>
+        <w:rPr>
+          <w:rFonts w:hint="cs"/>
+          <w:color w:val="000000" w:themeColor="text1"/>
+          <w:sz w:val="36"/>
+          <w:szCs w:val="36"/>
+          <w:rtl/>
+        </w:rPr>
+        <w:t xml:space="preserve"> چیه و چیکار میکنه؟ میاد میگه که اقا تو اگر که خاستی میتونی داخل این استایل شیت ورودی تلویندت بجای اینکه دستی استایل ها  و پراپرتی های سی اس اس  رو بنویسی  میتونی از یوتیلیتی های خود تلویند استفاده کنی </w:t>
+      </w:r>
+    </w:p>
+    <w:p>
+      <w:pPr>
+        <w:rPr>
+          <w:color w:val="000000" w:themeColor="text1"/>
+          <w:sz w:val="36"/>
+          <w:szCs w:val="36"/>
+        </w:rPr>
+      </w:pPr>
+      <w:r>
+        <w:rPr>
+          <w:noProof/>
+          <w:color w:val="000000" w:themeColor="text1"/>
+          <w:sz w:val="36"/>
+          <w:szCs w:val="36"/>
+        </w:rPr>
+        <w:drawing>
+          <wp:inline distT="0" distB="0" distL="0" distR="0" wp14:anchorId="62BB75D9" wp14:editId="43D6B5F4">
+            <wp:extent cx="4410691" cy="2772162"/>
+            <wp:effectExtent l="0" t="0" r="9525" b="9525"/>
+            <wp:docPr id="58" name="Picture 58"/>
+            <wp:cNvGraphicFramePr>
+              <a:graphicFrameLocks xmlns:a="http://schemas.openxmlformats.org/drawingml/2006/main" noChangeAspect="1"/>
+            </wp:cNvGraphicFramePr>
+            <a:graphic xmlns:a="http://schemas.openxmlformats.org/drawingml/2006/main">
+              <a:graphicData uri="http://schemas.openxmlformats.org/drawingml/2006/picture">
+                <pic:pic xmlns:pic="http://schemas.openxmlformats.org/drawingml/2006/picture">
+                  <pic:nvPicPr>
+                    <pic:cNvPr id="58" name="Picture 58"/>
+                    <pic:cNvPicPr/>
+                  </pic:nvPicPr>
+                  <pic:blipFill>
+                    <a:blip r:embed="rId55">
+                      <a:extLst>
+                        <a:ext uri="{28A0092B-C50C-407E-A947-70E740481C1C}">
+                          <a14:useLocalDpi xmlns:a14="http://schemas.microsoft.com/office/drawing/2010/main" val="0"/>
+                        </a:ext>
+                      </a:extLst>
+                    </a:blip>
+                    <a:stretch>
+                      <a:fillRect/>
+                    </a:stretch>
+                  </pic:blipFill>
+                  <pic:spPr>
+                    <a:xfrm>
+                      <a:off x="0" y="0"/>
+                      <a:ext cx="4410691" cy="2772162"/>
+                    </a:xfrm>
+                    <a:prstGeom prst="rect">
+                      <a:avLst/>
+                    </a:prstGeom>
+                  </pic:spPr>
+                </pic:pic>
+              </a:graphicData>
+            </a:graphic>
+          </wp:inline>
+        </w:drawing>
+      </w:r>
+    </w:p>
+    <w:p>
+      <w:pPr>
+        <w:rPr>
+          <w:color w:val="000000" w:themeColor="text1"/>
+          <w:sz w:val="36"/>
+          <w:szCs w:val="36"/>
+        </w:rPr>
+      </w:pPr>
+    </w:p>
+    <w:p>
+      <w:pPr>
+        <w:rPr>
+          <w:rFonts w:hint="cs"/>
+          <w:color w:val="000000" w:themeColor="text1"/>
+          <w:sz w:val="36"/>
+          <w:szCs w:val="36"/>
+          <w:rtl/>
+        </w:rPr>
+      </w:pPr>
+      <w:r>
+        <w:rPr>
+          <w:rFonts w:hint="cs"/>
+          <w:color w:val="000000" w:themeColor="text1"/>
+          <w:sz w:val="36"/>
+          <w:szCs w:val="36"/>
+          <w:rtl/>
+        </w:rPr>
+        <w:t xml:space="preserve">پس شما اگه خاستین داخل </w:t>
+      </w:r>
+      <w:r>
+        <w:rPr>
+          <w:color w:val="000000" w:themeColor="text1"/>
+          <w:sz w:val="36"/>
+          <w:szCs w:val="36"/>
+        </w:rPr>
+        <w:t>layer</w:t>
+      </w:r>
+      <w:r>
+        <w:rPr>
+          <w:rFonts w:hint="cs"/>
+          <w:color w:val="000000" w:themeColor="text1"/>
+          <w:sz w:val="36"/>
+          <w:szCs w:val="36"/>
+          <w:rtl/>
+        </w:rPr>
+        <w:t xml:space="preserve"> ها تون بجای دستی نوشتن پراپرتی های </w:t>
+      </w:r>
+      <w:r>
+        <w:rPr>
+          <w:color w:val="000000" w:themeColor="text1"/>
+          <w:sz w:val="36"/>
+          <w:szCs w:val="36"/>
+        </w:rPr>
+        <w:t>css</w:t>
+      </w:r>
+      <w:r>
+        <w:rPr>
+          <w:rFonts w:hint="cs"/>
+          <w:color w:val="000000" w:themeColor="text1"/>
+          <w:sz w:val="36"/>
+          <w:szCs w:val="36"/>
+          <w:rtl/>
+        </w:rPr>
+        <w:t xml:space="preserve"> میتونین از </w:t>
+      </w:r>
+      <w:r>
+        <w:rPr>
+          <w:color w:val="000000" w:themeColor="text1"/>
+          <w:sz w:val="36"/>
+          <w:szCs w:val="36"/>
+        </w:rPr>
+        <w:t>@apply</w:t>
+      </w:r>
+      <w:r>
+        <w:rPr>
+          <w:rFonts w:hint="cs"/>
+          <w:color w:val="000000" w:themeColor="text1"/>
+          <w:sz w:val="36"/>
+          <w:szCs w:val="36"/>
+          <w:rtl/>
+        </w:rPr>
+        <w:t xml:space="preserve"> استفاده کنین .</w:t>
+      </w:r>
+    </w:p>
+    <w:p>
+      <w:pPr>
+        <w:rPr>
+          <w:rFonts w:hint="cs"/>
+          <w:color w:val="000000" w:themeColor="text1"/>
+          <w:sz w:val="36"/>
+          <w:szCs w:val="36"/>
+          <w:rtl/>
+        </w:rPr>
+      </w:pPr>
+    </w:p>
+    <w:p>
+      <w:pPr>
+        <w:rPr>
+          <w:color w:val="000000" w:themeColor="text1"/>
+          <w:sz w:val="36"/>
+          <w:szCs w:val="36"/>
+          <w:rtl/>
+        </w:rPr>
+      </w:pPr>
+    </w:p>
+    <w:p>
+      <w:pPr>
+        <w:rPr>
+          <w:color w:val="000000" w:themeColor="text1"/>
+          <w:sz w:val="36"/>
+          <w:szCs w:val="36"/>
+          <w:rtl/>
+        </w:rPr>
+      </w:pPr>
+    </w:p>
+    <w:p>
+      <w:pPr>
+        <w:rPr>
+          <w:color w:val="000000" w:themeColor="text1"/>
+          <w:sz w:val="36"/>
+          <w:szCs w:val="36"/>
+          <w:rtl/>
+        </w:rPr>
+      </w:pPr>
+    </w:p>
+    <w:p>
+      <w:pPr>
+        <w:rPr>
+          <w:color w:val="000000" w:themeColor="text1"/>
+          <w:sz w:val="36"/>
+          <w:szCs w:val="36"/>
+          <w:rtl/>
+        </w:rPr>
+      </w:pPr>
+    </w:p>
+    <w:p>
+      <w:pPr>
+        <w:rPr>
+          <w:color w:val="000000" w:themeColor="text1"/>
+          <w:sz w:val="36"/>
+          <w:szCs w:val="36"/>
+          <w:rtl/>
+        </w:rPr>
+      </w:pPr>
+    </w:p>
+    <w:p>
+      <w:pPr>
+        <w:rPr>
+          <w:color w:val="000000" w:themeColor="text1"/>
+          <w:sz w:val="36"/>
+          <w:szCs w:val="36"/>
+          <w:rtl/>
+        </w:rPr>
+      </w:pPr>
+    </w:p>
+    <w:p>
+      <w:pPr>
+        <w:rPr>
+          <w:color w:val="000000" w:themeColor="text1"/>
+          <w:sz w:val="36"/>
+          <w:szCs w:val="36"/>
+          <w:rtl/>
+        </w:rPr>
+      </w:pPr>
+    </w:p>
+    <w:p>
+      <w:pPr>
+        <w:rPr>
+          <w:color w:val="000000" w:themeColor="text1"/>
+          <w:sz w:val="36"/>
+          <w:szCs w:val="36"/>
+          <w:rtl/>
+        </w:rPr>
+      </w:pPr>
+    </w:p>
+    <w:p>
+      <w:pPr>
+        <w:rPr>
+          <w:color w:val="000000" w:themeColor="text1"/>
+          <w:sz w:val="36"/>
+          <w:szCs w:val="36"/>
+          <w:rtl/>
+        </w:rPr>
+      </w:pPr>
+    </w:p>
+    <w:p>
+      <w:pPr>
+        <w:rPr>
+          <w:color w:val="000000" w:themeColor="text1"/>
+          <w:sz w:val="36"/>
+          <w:szCs w:val="36"/>
+          <w:rtl/>
+        </w:rPr>
+      </w:pPr>
+    </w:p>
+    <w:p>
+      <w:pPr>
+        <w:rPr>
+          <w:color w:val="000000" w:themeColor="text1"/>
+          <w:sz w:val="36"/>
+          <w:szCs w:val="36"/>
+          <w:rtl/>
+        </w:rPr>
+      </w:pPr>
+    </w:p>
+    <w:p>
+      <w:pPr>
+        <w:rPr>
+          <w:color w:val="000000" w:themeColor="text1"/>
+          <w:sz w:val="36"/>
+          <w:szCs w:val="36"/>
+          <w:rtl/>
+        </w:rPr>
+      </w:pPr>
+    </w:p>
+    <w:p>
+      <w:pPr>
+        <w:rPr>
+          <w:color w:val="000000" w:themeColor="text1"/>
+          <w:sz w:val="36"/>
+          <w:szCs w:val="36"/>
+          <w:rtl/>
+        </w:rPr>
+      </w:pPr>
+    </w:p>
+    <w:p>
+      <w:pPr>
+        <w:rPr>
+          <w:color w:val="000000" w:themeColor="text1"/>
+          <w:sz w:val="36"/>
+          <w:szCs w:val="36"/>
+          <w:rtl/>
+        </w:rPr>
+      </w:pPr>
+    </w:p>
+    <w:p>
+      <w:pPr>
+        <w:rPr>
+          <w:color w:val="000000" w:themeColor="text1"/>
+          <w:sz w:val="36"/>
+          <w:szCs w:val="36"/>
+          <w:rtl/>
+        </w:rPr>
+      </w:pPr>
+    </w:p>
+    <w:p>
+      <w:pPr>
+        <w:rPr>
+          <w:color w:val="000000" w:themeColor="text1"/>
+          <w:sz w:val="36"/>
+          <w:szCs w:val="36"/>
+          <w:rtl/>
+        </w:rPr>
+      </w:pPr>
+    </w:p>
+    <w:p>
+      <w:pPr>
+        <w:rPr>
+          <w:color w:val="000000" w:themeColor="text1"/>
+          <w:sz w:val="36"/>
+          <w:szCs w:val="36"/>
+          <w:rtl/>
+        </w:rPr>
+      </w:pPr>
+    </w:p>
+    <w:p>
+      <w:pPr>
+        <w:rPr>
+          <w:color w:val="000000" w:themeColor="text1"/>
+          <w:sz w:val="36"/>
+          <w:szCs w:val="36"/>
+          <w:rtl/>
+        </w:rPr>
+      </w:pPr>
+    </w:p>
+    <w:p>
+      <w:pPr>
+        <w:rPr>
+          <w:color w:val="000000" w:themeColor="text1"/>
+          <w:sz w:val="36"/>
+          <w:szCs w:val="36"/>
+          <w:rtl/>
+        </w:rPr>
+      </w:pPr>
+    </w:p>
+    <w:p>
+      <w:pPr>
+        <w:rPr>
+          <w:color w:val="000000" w:themeColor="text1"/>
+          <w:sz w:val="36"/>
+          <w:szCs w:val="36"/>
+          <w:rtl/>
+        </w:rPr>
+      </w:pPr>
+    </w:p>
+    <w:p>
+      <w:pPr>
+        <w:rPr>
+          <w:color w:val="000000" w:themeColor="text1"/>
+          <w:sz w:val="36"/>
+          <w:szCs w:val="36"/>
+          <w:rtl/>
+        </w:rPr>
+      </w:pPr>
+    </w:p>
+    <w:p>
+      <w:pPr>
+        <w:rPr>
+          <w:rFonts w:hint="cs"/>
+          <w:color w:val="000000" w:themeColor="text1"/>
+          <w:sz w:val="36"/>
+          <w:szCs w:val="36"/>
+          <w:rtl/>
+        </w:rPr>
+      </w:pPr>
+    </w:p>
+    <w:p>
+      <w:pPr>
+        <w:rPr>
+          <w:rFonts w:hint="cs"/>
+          <w:color w:val="000000" w:themeColor="text1"/>
+          <w:sz w:val="36"/>
+          <w:szCs w:val="36"/>
+          <w:rtl/>
+        </w:rPr>
+      </w:pPr>
+    </w:p>
+    <w:p>
+      <w:pPr>
+        <w:rPr>
+          <w:color w:val="FF0000"/>
+          <w:sz w:val="48"/>
+          <w:szCs w:val="48"/>
+          <w:rtl/>
+        </w:rPr>
+      </w:pPr>
+    </w:p>
+    <w:p>
+      <w:pPr>
+        <w:ind w:left="-188" w:firstLine="141"/>
+        <w:jc w:val="center"/>
+        <w:rPr>
+          <w:color w:val="FF0000"/>
+          <w:sz w:val="48"/>
+          <w:szCs w:val="48"/>
+          <w:rtl/>
+        </w:rPr>
+      </w:pPr>
+    </w:p>
+    <w:p>
+      <w:pPr>
+        <w:ind w:left="-188" w:firstLine="141"/>
+        <w:jc w:val="center"/>
+        <w:rPr>
+          <w:color w:val="FF0000"/>
+          <w:sz w:val="48"/>
+          <w:szCs w:val="48"/>
+          <w:rtl/>
+        </w:rPr>
+      </w:pPr>
+    </w:p>
+    <w:p>
+      <w:pPr>
+        <w:ind w:left="-188" w:firstLine="141"/>
+        <w:jc w:val="center"/>
+        <w:rPr>
+          <w:color w:val="FF0000"/>
+          <w:sz w:val="48"/>
+          <w:szCs w:val="48"/>
+          <w:rtl/>
+        </w:rPr>
+      </w:pPr>
+    </w:p>
+    <w:p>
+      <w:pPr>
+        <w:ind w:left="-188" w:firstLine="141"/>
+        <w:jc w:val="center"/>
+        <w:rPr>
+          <w:color w:val="FF0000"/>
+          <w:sz w:val="48"/>
+          <w:szCs w:val="48"/>
+          <w:rtl/>
+        </w:rPr>
+      </w:pPr>
+    </w:p>
+    <w:p>
+      <w:pPr>
+        <w:ind w:left="-188" w:firstLine="141"/>
+        <w:jc w:val="center"/>
+        <w:rPr>
+          <w:color w:val="FF0000"/>
+          <w:sz w:val="48"/>
+          <w:szCs w:val="48"/>
+          <w:rtl/>
+        </w:rPr>
+      </w:pPr>
+    </w:p>
+    <w:p>
+      <w:pPr>
+        <w:ind w:left="-188" w:firstLine="141"/>
+        <w:jc w:val="center"/>
+        <w:rPr>
+          <w:color w:val="FF0000"/>
+          <w:sz w:val="48"/>
+          <w:szCs w:val="48"/>
+          <w:rtl/>
+        </w:rPr>
+      </w:pPr>
+    </w:p>
+    <w:p>
+      <w:pPr>
+        <w:ind w:left="-188" w:firstLine="141"/>
+        <w:jc w:val="center"/>
+        <w:rPr>
+          <w:color w:val="FF0000"/>
+          <w:sz w:val="48"/>
+          <w:szCs w:val="48"/>
+          <w:rtl/>
+        </w:rPr>
+      </w:pPr>
+    </w:p>
+    <w:p>
+      <w:pPr>
+        <w:ind w:left="-188" w:firstLine="141"/>
+        <w:jc w:val="center"/>
+        <w:rPr>
+          <w:color w:val="FF0000"/>
+          <w:sz w:val="48"/>
+          <w:szCs w:val="48"/>
+          <w:rtl/>
+        </w:rPr>
+      </w:pPr>
+    </w:p>
+    <w:p>
+      <w:pPr>
+        <w:ind w:left="-188" w:firstLine="141"/>
+        <w:jc w:val="center"/>
+        <w:rPr>
+          <w:color w:val="FF0000"/>
+          <w:sz w:val="48"/>
+          <w:szCs w:val="48"/>
+          <w:rtl/>
+        </w:rPr>
+      </w:pPr>
+    </w:p>
+    <w:p>
+      <w:pPr>
+        <w:ind w:left="-188" w:firstLine="141"/>
+        <w:jc w:val="center"/>
+        <w:rPr>
+          <w:color w:val="FF0000"/>
+          <w:sz w:val="48"/>
+          <w:szCs w:val="48"/>
+          <w:rtl/>
+        </w:rPr>
+      </w:pPr>
+    </w:p>
+    <w:p>
+      <w:pPr>
+        <w:ind w:left="-188" w:firstLine="141"/>
+        <w:jc w:val="center"/>
+        <w:rPr>
+          <w:color w:val="FF0000"/>
+          <w:sz w:val="48"/>
+          <w:szCs w:val="48"/>
+          <w:rtl/>
+        </w:rPr>
+      </w:pPr>
+    </w:p>
+    <w:p>
+      <w:pPr>
+        <w:ind w:left="-188" w:firstLine="141"/>
+        <w:jc w:val="center"/>
+        <w:rPr>
+          <w:color w:val="FF0000"/>
+          <w:sz w:val="48"/>
+          <w:szCs w:val="48"/>
+          <w:rtl/>
+        </w:rPr>
+      </w:pPr>
+    </w:p>
+    <w:p>
+      <w:pPr>
+        <w:ind w:left="-188" w:firstLine="141"/>
+        <w:jc w:val="center"/>
+        <w:rPr>
+          <w:color w:val="FF0000"/>
+          <w:sz w:val="48"/>
+          <w:szCs w:val="48"/>
+          <w:rtl/>
+        </w:rPr>
+      </w:pPr>
+    </w:p>
+    <w:p>
+      <w:pPr>
+        <w:ind w:left="-188" w:firstLine="141"/>
+        <w:jc w:val="center"/>
+        <w:rPr>
+          <w:color w:val="FF0000"/>
+          <w:sz w:val="48"/>
+          <w:szCs w:val="48"/>
+          <w:rtl/>
+        </w:rPr>
+      </w:pPr>
+    </w:p>
+    <w:p>
+      <w:pPr>
+        <w:ind w:left="-188" w:firstLine="141"/>
+        <w:jc w:val="center"/>
+        <w:rPr>
+          <w:color w:val="FF0000"/>
+          <w:sz w:val="48"/>
+          <w:szCs w:val="48"/>
+          <w:rtl/>
+        </w:rPr>
+      </w:pPr>
+      <w:r>
+        <w:rPr>
+          <w:rFonts w:hint="cs"/>
+          <w:color w:val="FF0000"/>
+          <w:sz w:val="48"/>
+          <w:szCs w:val="48"/>
+          <w:rtl/>
+        </w:rPr>
+        <w:t>اضافه کردن فونت دلخواه به پروژه  و ساخت فایل های سی اس اس مورد نیاز</w:t>
+      </w:r>
+    </w:p>
+    <w:p>
+      <w:pPr>
+        <w:ind w:left="-188" w:firstLine="141"/>
+        <w:rPr>
+          <w:color w:val="000000" w:themeColor="text1"/>
+          <w:sz w:val="36"/>
+          <w:szCs w:val="36"/>
+          <w:rtl/>
+        </w:rPr>
+      </w:pPr>
+      <w:r>
+        <w:rPr>
+          <w:rFonts w:hint="cs"/>
+          <w:color w:val="000000" w:themeColor="text1"/>
+          <w:sz w:val="36"/>
+          <w:szCs w:val="36"/>
+          <w:rtl/>
+        </w:rPr>
+        <w:t>همونطور که در جلسه قبل گقتیم اون سه یوتیلیی های فونت فمیلی هایی که خود تلویند در اختیار مون میزاره خیلی قشنگ نیستن و برای متن های انگلیسی هستند.</w:t>
+      </w:r>
+    </w:p>
+    <w:p>
+      <w:pPr>
+        <w:ind w:left="-188" w:firstLine="141"/>
+        <w:rPr>
+          <w:color w:val="000000" w:themeColor="text1"/>
+          <w:sz w:val="36"/>
+          <w:szCs w:val="36"/>
+          <w:rtl/>
+        </w:rPr>
+      </w:pPr>
+      <w:r>
+        <w:rPr>
+          <w:rFonts w:hint="cs"/>
+          <w:color w:val="000000" w:themeColor="text1"/>
+          <w:sz w:val="36"/>
+          <w:szCs w:val="36"/>
+          <w:rtl/>
+        </w:rPr>
+        <w:t>و خب لازمه که ما فونت های دلخواه خودمون رو اضافه کنیم</w:t>
+      </w:r>
+    </w:p>
+    <w:p>
+      <w:pPr>
+        <w:ind w:left="-188" w:firstLine="141"/>
+        <w:rPr>
+          <w:color w:val="000000" w:themeColor="text1"/>
+          <w:sz w:val="36"/>
+          <w:szCs w:val="36"/>
+          <w:rtl/>
+        </w:rPr>
+      </w:pPr>
+      <w:r>
+        <w:rPr>
+          <w:rFonts w:hint="cs"/>
+          <w:color w:val="000000" w:themeColor="text1"/>
+          <w:sz w:val="36"/>
+          <w:szCs w:val="36"/>
+          <w:rtl/>
+        </w:rPr>
+        <w:lastRenderedPageBreak/>
+        <w:t>فونت هایی که لازم داریم رو دانلود میکنیم که ما در این مثال از این فونت ها استفاده کردیم. به این ادرس اقای راستیکردار میتونین توگیت هاب سر بزنین و اونا رو دانلود کنین</w:t>
+      </w:r>
+    </w:p>
+    <w:p>
+      <w:pPr>
+        <w:ind w:left="-188" w:firstLine="141"/>
+        <w:jc w:val="right"/>
+        <w:rPr>
+          <w:color w:val="000000" w:themeColor="text1"/>
+          <w:sz w:val="36"/>
+          <w:szCs w:val="36"/>
+        </w:rPr>
+      </w:pPr>
+      <w:r>
+        <w:rPr>
+          <w:color w:val="000000" w:themeColor="text1"/>
+          <w:sz w:val="36"/>
+          <w:szCs w:val="36"/>
+        </w:rPr>
+        <w:t>https://rastikerdar.github.io</w:t>
+      </w:r>
+    </w:p>
+    <w:p>
+      <w:pPr>
+        <w:rPr>
+          <w:rFonts w:cs="Arial"/>
+          <w:color w:val="000000" w:themeColor="text1"/>
+          <w:sz w:val="36"/>
+          <w:szCs w:val="36"/>
+        </w:rPr>
+      </w:pPr>
+      <w:r>
+        <w:rPr>
+          <w:rFonts w:cs="Arial" w:hint="cs"/>
+          <w:color w:val="000000" w:themeColor="text1"/>
+          <w:sz w:val="36"/>
+          <w:szCs w:val="36"/>
+          <w:rtl/>
+        </w:rPr>
+        <w:t xml:space="preserve">میتونیم یکی رو دانلود کنیم از فونت ها </w:t>
+      </w:r>
+    </w:p>
+    <w:p>
+      <w:pPr>
+        <w:tabs>
+          <w:tab w:val="left" w:pos="1267"/>
+        </w:tabs>
+        <w:rPr>
+          <w:color w:val="000000" w:themeColor="text1"/>
+          <w:sz w:val="36"/>
+          <w:szCs w:val="36"/>
+          <w:rtl/>
+        </w:rPr>
+      </w:pPr>
+      <w:r>
+        <w:rPr>
+          <w:rFonts w:hint="cs"/>
+          <w:color w:val="000000" w:themeColor="text1"/>
+          <w:sz w:val="36"/>
+          <w:szCs w:val="36"/>
+          <w:rtl/>
+        </w:rPr>
+        <w:t xml:space="preserve">فونتی که دانلود کردیم ممکنه وزن های مختلفی داشته باشه یه پوشه به اسم </w:t>
+      </w:r>
+      <w:r>
+        <w:rPr>
+          <w:color w:val="000000" w:themeColor="text1"/>
+          <w:sz w:val="36"/>
+          <w:szCs w:val="36"/>
+        </w:rPr>
+        <w:t>fonts</w:t>
+      </w:r>
+      <w:r>
+        <w:rPr>
+          <w:rFonts w:hint="cs"/>
+          <w:color w:val="000000" w:themeColor="text1"/>
+          <w:sz w:val="36"/>
+          <w:szCs w:val="36"/>
+          <w:rtl/>
+        </w:rPr>
+        <w:t xml:space="preserve"> درست میکنیم و اون فونت ها و وزن ها شو اونجا قرار میدیم</w:t>
+      </w:r>
+    </w:p>
+    <w:p>
+      <w:pPr>
+        <w:tabs>
+          <w:tab w:val="left" w:pos="1267"/>
+        </w:tabs>
+        <w:rPr>
+          <w:color w:val="000000" w:themeColor="text1"/>
+          <w:sz w:val="36"/>
+          <w:szCs w:val="36"/>
+          <w:rtl/>
+        </w:rPr>
+      </w:pPr>
+      <w:r>
+        <w:rPr>
+          <w:rFonts w:hint="cs"/>
+          <w:color w:val="000000" w:themeColor="text1"/>
+          <w:sz w:val="36"/>
+          <w:szCs w:val="36"/>
+          <w:rtl/>
+        </w:rPr>
+        <w:t xml:space="preserve"> ویه فایل  </w:t>
+      </w:r>
+      <w:r>
+        <w:rPr>
+          <w:color w:val="000000" w:themeColor="text1"/>
+          <w:sz w:val="36"/>
+          <w:szCs w:val="36"/>
+        </w:rPr>
+        <w:t xml:space="preserve"> fonts.css</w:t>
+      </w:r>
+      <w:r>
+        <w:rPr>
+          <w:rFonts w:hint="cs"/>
+          <w:color w:val="000000" w:themeColor="text1"/>
+          <w:sz w:val="36"/>
+          <w:szCs w:val="36"/>
+          <w:rtl/>
+        </w:rPr>
+        <w:t xml:space="preserve"> هم درست میکنیم که این فونت هایی که داریم رو به سی اس اس  معرفی کنیم </w:t>
+      </w:r>
+      <w:r>
+        <w:rPr>
+          <w:rFonts w:hint="cs"/>
+          <w:color w:val="000000" w:themeColor="text1"/>
+          <w:sz w:val="36"/>
+          <w:szCs w:val="36"/>
+          <w:rtl/>
+        </w:rPr>
+        <w:t xml:space="preserve"> و اون هم به سند </w:t>
+      </w:r>
+      <w:r>
+        <w:rPr>
+          <w:color w:val="000000" w:themeColor="text1"/>
+          <w:sz w:val="36"/>
+          <w:szCs w:val="36"/>
+        </w:rPr>
+        <w:t>index.html</w:t>
+      </w:r>
+      <w:r>
+        <w:rPr>
+          <w:rFonts w:hint="cs"/>
+          <w:color w:val="000000" w:themeColor="text1"/>
+          <w:sz w:val="36"/>
+          <w:szCs w:val="36"/>
+          <w:rtl/>
+        </w:rPr>
+        <w:t xml:space="preserve"> لینک میکنیم که </w:t>
+      </w:r>
+    </w:p>
+    <w:p>
+      <w:pPr>
+        <w:tabs>
+          <w:tab w:val="left" w:pos="1267"/>
+        </w:tabs>
+        <w:rPr>
+          <w:color w:val="000000" w:themeColor="text1"/>
+          <w:sz w:val="36"/>
+          <w:szCs w:val="36"/>
+          <w:rtl/>
+        </w:rPr>
+      </w:pPr>
+      <w:r>
+        <w:rPr>
+          <w:rFonts w:hint="cs"/>
+          <w:color w:val="000000" w:themeColor="text1"/>
+          <w:sz w:val="36"/>
+          <w:szCs w:val="36"/>
+          <w:rtl/>
+        </w:rPr>
+        <w:t>فونت ها رو بتونه بخونه</w:t>
+      </w:r>
+    </w:p>
+    <w:p>
+      <w:pPr>
+        <w:tabs>
+          <w:tab w:val="left" w:pos="1267"/>
+        </w:tabs>
+        <w:rPr>
+          <w:color w:val="000000" w:themeColor="text1"/>
+          <w:sz w:val="36"/>
+          <w:szCs w:val="36"/>
+          <w:rtl/>
+        </w:rPr>
+      </w:pPr>
+      <w:r>
+        <w:rPr>
+          <w:rFonts w:hint="cs"/>
+          <w:noProof/>
+          <w:color w:val="000000" w:themeColor="text1"/>
+          <w:sz w:val="36"/>
+          <w:szCs w:val="36"/>
+          <w:rtl/>
+          <w:lang w:val="fa-IR"/>
+        </w:rPr>
+        <w:drawing>
+          <wp:inline distT="0" distB="0" distL="0" distR="0" wp14:anchorId="50059177" wp14:editId="7B60EC97">
+            <wp:extent cx="5458587" cy="495369"/>
+            <wp:effectExtent l="0" t="0" r="8890" b="0"/>
+            <wp:docPr id="50" name="Picture 50"/>
+            <wp:cNvGraphicFramePr>
+              <a:graphicFrameLocks xmlns:a="http://schemas.openxmlformats.org/drawingml/2006/main" noChangeAspect="1"/>
+            </wp:cNvGraphicFramePr>
+            <a:graphic xmlns:a="http://schemas.openxmlformats.org/drawingml/2006/main">
+              <a:graphicData uri="http://schemas.openxmlformats.org/drawingml/2006/picture">
+                <pic:pic xmlns:pic="http://schemas.openxmlformats.org/drawingml/2006/picture">
+                  <pic:nvPicPr>
+                    <pic:cNvPr id="50" name="Picture 50"/>
+                    <pic:cNvPicPr/>
+                  </pic:nvPicPr>
+                  <pic:blipFill>
+                    <a:blip r:embed="rId56">
+                      <a:extLst>
+                        <a:ext uri="{28A0092B-C50C-407E-A947-70E740481C1C}">
+                          <a14:useLocalDpi xmlns:a14="http://schemas.microsoft.com/office/drawing/2010/main" val="0"/>
+                        </a:ext>
+                      </a:extLst>
+                    </a:blip>
+                    <a:stretch>
+                      <a:fillRect/>
+                    </a:stretch>
+                  </pic:blipFill>
+                  <pic:spPr>
+                    <a:xfrm>
+                      <a:off x="0" y="0"/>
+                      <a:ext cx="5458587" cy="495369"/>
+                    </a:xfrm>
+                    <a:prstGeom prst="rect">
+                      <a:avLst/>
+                    </a:prstGeom>
+                  </pic:spPr>
+                </pic:pic>
+              </a:graphicData>
+            </a:graphic>
+          </wp:inline>
+        </w:drawing>
+      </w:r>
+    </w:p>
+    <w:p>
+      <w:pPr>
+        <w:tabs>
+          <w:tab w:val="left" w:pos="1267"/>
+        </w:tabs>
+        <w:rPr>
+          <w:color w:val="000000" w:themeColor="text1"/>
+          <w:sz w:val="36"/>
+          <w:szCs w:val="36"/>
+          <w:rtl/>
+        </w:rPr>
+      </w:pPr>
+      <w:r>
+        <w:rPr>
+          <w:rFonts w:hint="cs"/>
+          <w:color w:val="000000" w:themeColor="text1"/>
+          <w:sz w:val="36"/>
+          <w:szCs w:val="36"/>
+          <w:rtl/>
+        </w:rPr>
+        <w:t xml:space="preserve">اولی لینک دهی استایل شیت خروجی تلویند است و دومی اون فایل سی اس اس  است که فونت ها رو توش معرفی کردیم </w:t>
+      </w:r>
+    </w:p>
+    <w:p>
+      <w:pPr>
+        <w:tabs>
+          <w:tab w:val="left" w:pos="1267"/>
+        </w:tabs>
+        <w:ind w:left="-1180"/>
+        <w:rPr>
+          <w:color w:val="000000" w:themeColor="text1"/>
+          <w:sz w:val="36"/>
+          <w:szCs w:val="36"/>
+          <w:rtl/>
+        </w:rPr>
+      </w:pPr>
+      <w:r>
+        <w:rPr>
+          <w:noProof/>
+          <w:color w:val="000000" w:themeColor="text1"/>
+          <w:sz w:val="36"/>
+          <w:szCs w:val="36"/>
+        </w:rPr>
+        <w:drawing>
+          <wp:inline distT="0" distB="0" distL="0" distR="0" wp14:anchorId="215BAF1A" wp14:editId="5F4F9865">
+            <wp:extent cx="6447970" cy="3398293"/>
+            <wp:effectExtent l="0" t="0" r="0" b="0"/>
+            <wp:docPr id="48" name="Picture 48"/>
+            <wp:cNvGraphicFramePr>
+              <a:graphicFrameLocks xmlns:a="http://schemas.openxmlformats.org/drawingml/2006/main" noChangeAspect="1"/>
+            </wp:cNvGraphicFramePr>
+            <a:graphic xmlns:a="http://schemas.openxmlformats.org/drawingml/2006/main">
+              <a:graphicData uri="http://schemas.openxmlformats.org/drawingml/2006/picture">
+                <pic:pic xmlns:pic="http://schemas.openxmlformats.org/drawingml/2006/picture">
+                  <pic:nvPicPr>
+                    <pic:cNvPr id="48" name="Picture 48"/>
+                    <pic:cNvPicPr/>
+                  </pic:nvPicPr>
+                  <pic:blipFill>
+                    <a:blip r:embed="rId57">
+                      <a:extLst>
+                        <a:ext uri="{28A0092B-C50C-407E-A947-70E740481C1C}">
+                          <a14:useLocalDpi xmlns:a14="http://schemas.microsoft.com/office/drawing/2010/main" val="0"/>
+                        </a:ext>
+                      </a:extLst>
+                    </a:blip>
+                    <a:stretch>
+                      <a:fillRect/>
+                    </a:stretch>
+                  </pic:blipFill>
+                  <pic:spPr>
+                    <a:xfrm>
+                      <a:off x="0" y="0"/>
+                      <a:ext cx="6473702" cy="3411855"/>
+                    </a:xfrm>
+                    <a:prstGeom prst="rect">
+                      <a:avLst/>
+                    </a:prstGeom>
+                  </pic:spPr>
+                </pic:pic>
+              </a:graphicData>
+            </a:graphic>
+          </wp:inline>
+        </w:drawing>
+      </w:r>
+    </w:p>
+    <w:p>
+      <w:pPr>
+        <w:tabs>
+          <w:tab w:val="left" w:pos="1267"/>
+        </w:tabs>
+        <w:ind w:left="-1180"/>
+        <w:rPr>
+          <w:color w:val="000000" w:themeColor="text1"/>
+          <w:sz w:val="36"/>
+          <w:szCs w:val="36"/>
+          <w:rtl/>
+        </w:rPr>
+      </w:pPr>
+      <w:r>
+        <w:rPr>
+          <w:rFonts w:hint="cs"/>
+          <w:noProof/>
+          <w:color w:val="000000" w:themeColor="text1"/>
+          <w:sz w:val="36"/>
+          <w:szCs w:val="36"/>
+        </w:rPr>
+        <w:lastRenderedPageBreak/>
+        <w:drawing>
+          <wp:inline distT="0" distB="0" distL="0" distR="0" wp14:anchorId="6D105042" wp14:editId="3F736CC6">
+            <wp:extent cx="2585682" cy="4972465"/>
+            <wp:effectExtent l="0" t="0" r="5715" b="0"/>
+            <wp:docPr id="49" name="Picture 49"/>
+            <wp:cNvGraphicFramePr>
+              <a:graphicFrameLocks xmlns:a="http://schemas.openxmlformats.org/drawingml/2006/main" noChangeAspect="1"/>
+            </wp:cNvGraphicFramePr>
+            <a:graphic xmlns:a="http://schemas.openxmlformats.org/drawingml/2006/main">
+              <a:graphicData uri="http://schemas.openxmlformats.org/drawingml/2006/picture">
+                <pic:pic xmlns:pic="http://schemas.openxmlformats.org/drawingml/2006/picture">
+                  <pic:nvPicPr>
+                    <pic:cNvPr id="49" name="Picture 49"/>
+                    <pic:cNvPicPr/>
+                  </pic:nvPicPr>
+                  <pic:blipFill>
+                    <a:blip r:embed="rId58">
+                      <a:extLst>
+                        <a:ext uri="{28A0092B-C50C-407E-A947-70E740481C1C}">
+                          <a14:useLocalDpi xmlns:a14="http://schemas.microsoft.com/office/drawing/2010/main" val="0"/>
+                        </a:ext>
+                      </a:extLst>
+                    </a:blip>
+                    <a:stretch>
+                      <a:fillRect/>
+                    </a:stretch>
+                  </pic:blipFill>
+                  <pic:spPr>
+                    <a:xfrm>
+                      <a:off x="0" y="0"/>
+                      <a:ext cx="2605325" cy="5010239"/>
+                    </a:xfrm>
+                    <a:prstGeom prst="rect">
+                      <a:avLst/>
+                    </a:prstGeom>
+                  </pic:spPr>
+                </pic:pic>
+              </a:graphicData>
+            </a:graphic>
+          </wp:inline>
+        </w:drawing>
+      </w:r>
+    </w:p>
+    <w:p>
+      <w:pPr>
+        <w:tabs>
+          <w:tab w:val="left" w:pos="1267"/>
+        </w:tabs>
+        <w:rPr>
+          <w:color w:val="000000" w:themeColor="text1"/>
+          <w:sz w:val="36"/>
+          <w:szCs w:val="36"/>
+          <w:rtl/>
+        </w:rPr>
+      </w:pPr>
+    </w:p>
+    <w:p>
+      <w:pPr>
+        <w:tabs>
+          <w:tab w:val="left" w:pos="1267"/>
+        </w:tabs>
+        <w:rPr>
           <w:color w:val="000000" w:themeColor="text1"/>
           <w:sz w:val="36"/>
           <w:szCs w:val="36"/>

--- a/TailwindCss.docx
+++ b/TailwindCss.docx
@@ -115,23 +115,45 @@
           <w:rtl/>
         </w:rPr>
       </w:pPr>
+      <w:proofErr w:type="spellStart"/>
+      <w:proofErr w:type="gramStart"/>
       <w:r>
         <w:rPr>
           <w:color w:val="FF0000"/>
           <w:sz w:val="48"/>
           <w:szCs w:val="48"/>
         </w:rPr>
-        <w:t xml:space="preserve">tailwindCss </w:t>
-      </w:r>
-      <w:r>
-        <w:rPr>
-          <w:rFonts w:hint="cs"/>
+        <w:t>tailwindCss</w:t>
+      </w:r>
+      <w:proofErr w:type="spellEnd"/>
+      <w:r>
+        <w:rPr>
           <w:color w:val="FF0000"/>
           <w:sz w:val="48"/>
           <w:szCs w:val="48"/>
-          <w:rtl/>
-        </w:rPr>
-        <w:t xml:space="preserve"> چیست؟</w:t>
+        </w:rPr>
+        <w:t xml:space="preserve"> </w:t>
+      </w:r>
+      <w:r>
+        <w:rPr>
+          <w:rFonts w:hint="cs"/>
+          <w:color w:val="FF0000"/>
+          <w:sz w:val="48"/>
+          <w:szCs w:val="48"/>
+          <w:rtl/>
+        </w:rPr>
+        <w:t xml:space="preserve"> چیست</w:t>
+      </w:r>
+      <w:proofErr w:type="gramEnd"/>
+      <w:r>
+        <w:rPr>
+          <w:rFonts w:hint="cs"/>
+          <w:color w:val="FF0000"/>
+          <w:sz w:val="48"/>
+          <w:szCs w:val="48"/>
+          <w:rtl/>
+        </w:rPr>
+        <w:t>؟</w:t>
       </w:r>
     </w:p>
     <w:p>
@@ -209,6 +231,7 @@
           </mc:Fallback>
         </mc:AlternateContent>
       </w:r>
+      <w:proofErr w:type="spellStart"/>
       <w:r>
         <w:rPr>
           <w:color w:val="ED7D31" w:themeColor="accent2"/>
@@ -217,6 +240,7 @@
         </w:rPr>
         <w:t>TailwindCss</w:t>
       </w:r>
+      <w:proofErr w:type="spellEnd"/>
     </w:p>
     <w:p>
       <w:pPr>
@@ -248,6 +272,7 @@
         </w:rPr>
         <w:t>تلویند</w:t>
       </w:r>
+      <w:proofErr w:type="spellStart"/>
       <w:r>
         <w:rPr>
           <w:color w:val="000000" w:themeColor="text1"/>
@@ -256,6 +281,7 @@
         </w:rPr>
         <w:t>css</w:t>
       </w:r>
+      <w:proofErr w:type="spellEnd"/>
       <w:r>
         <w:rPr>
           <w:rFonts w:hint="cs"/>
@@ -353,6 +379,7 @@
         </w:rPr>
         <w:t xml:space="preserve">تلویند فریم ورکی برای نوشتن سریع و ساده کد ها و استایل های </w:t>
       </w:r>
+      <w:proofErr w:type="spellStart"/>
       <w:r>
         <w:rPr>
           <w:color w:val="000000" w:themeColor="text1"/>
@@ -361,6 +388,7 @@
         </w:rPr>
         <w:t>css</w:t>
       </w:r>
+      <w:proofErr w:type="spellEnd"/>
       <w:r>
         <w:rPr>
           <w:rFonts w:hint="cs"/>
@@ -392,13 +420,23 @@
         </w:rPr>
         <w:t xml:space="preserve">تلویند راه حلی به شما میده که بتونیم استایل های </w:t>
       </w:r>
-      <w:r>
-        <w:rPr>
-          <w:color w:val="000000" w:themeColor="text1"/>
-          <w:sz w:val="36"/>
-          <w:szCs w:val="36"/>
-        </w:rPr>
-        <w:t xml:space="preserve">css </w:t>
+      <w:proofErr w:type="spellStart"/>
+      <w:r>
+        <w:rPr>
+          <w:color w:val="000000" w:themeColor="text1"/>
+          <w:sz w:val="36"/>
+          <w:szCs w:val="36"/>
+        </w:rPr>
+        <w:t>css</w:t>
+      </w:r>
+      <w:proofErr w:type="spellEnd"/>
+      <w:r>
+        <w:rPr>
+          <w:color w:val="000000" w:themeColor="text1"/>
+          <w:sz w:val="36"/>
+          <w:szCs w:val="36"/>
+        </w:rPr>
+        <w:t xml:space="preserve"> </w:t>
       </w:r>
       <w:r>
         <w:rPr>
@@ -482,8 +520,18 @@
           <w:sz w:val="36"/>
           <w:szCs w:val="36"/>
         </w:rPr>
-        <w:t xml:space="preserve"> clsss</w:t>
-      </w:r>
+        <w:t xml:space="preserve"> </w:t>
+      </w:r>
+      <w:proofErr w:type="spellStart"/>
+      <w:r>
+        <w:rPr>
+          <w:color w:val="000000" w:themeColor="text1"/>
+          <w:sz w:val="36"/>
+          <w:szCs w:val="36"/>
+        </w:rPr>
+        <w:t>clsss</w:t>
+      </w:r>
+      <w:proofErr w:type="spellEnd"/>
       <w:r>
         <w:rPr>
           <w:rFonts w:hint="cs"/>
@@ -714,6 +762,7 @@
         </w:rPr>
         <w:t xml:space="preserve">استفاده از </w:t>
       </w:r>
+      <w:proofErr w:type="spellStart"/>
       <w:r>
         <w:rPr>
           <w:color w:val="000000" w:themeColor="text1"/>
@@ -722,6 +771,7 @@
         </w:rPr>
         <w:t>tailwindCss</w:t>
       </w:r>
+      <w:proofErr w:type="spellEnd"/>
     </w:p>
     <w:p>
       <w:pPr>
@@ -782,13 +832,23 @@
         </w:rPr>
         <w:t xml:space="preserve">تلویند همه پراپرتی های </w:t>
       </w:r>
-      <w:r>
-        <w:rPr>
-          <w:color w:val="000000" w:themeColor="text1"/>
-          <w:sz w:val="36"/>
-          <w:szCs w:val="36"/>
-        </w:rPr>
-        <w:t xml:space="preserve">css </w:t>
+      <w:proofErr w:type="spellStart"/>
+      <w:r>
+        <w:rPr>
+          <w:color w:val="000000" w:themeColor="text1"/>
+          <w:sz w:val="36"/>
+          <w:szCs w:val="36"/>
+        </w:rPr>
+        <w:t>css</w:t>
+      </w:r>
+      <w:proofErr w:type="spellEnd"/>
+      <w:r>
+        <w:rPr>
+          <w:color w:val="000000" w:themeColor="text1"/>
+          <w:sz w:val="36"/>
+          <w:szCs w:val="36"/>
+        </w:rPr>
+        <w:t xml:space="preserve"> </w:t>
       </w:r>
       <w:r>
         <w:rPr>
@@ -1240,13 +1300,23 @@
         </w:rPr>
         <w:t xml:space="preserve"> تعداد دانلود هفتگی  و مقایسه </w:t>
       </w:r>
+      <w:proofErr w:type="spellStart"/>
       <w:r>
         <w:rPr>
           <w:color w:val="000000" w:themeColor="text1"/>
           <w:sz w:val="28"/>
           <w:szCs w:val="28"/>
         </w:rPr>
-        <w:t>tialwindCss , bootstrap</w:t>
+        <w:t>tialwindCss</w:t>
+      </w:r>
+      <w:proofErr w:type="spellEnd"/>
+      <w:r>
+        <w:rPr>
+          <w:color w:val="000000" w:themeColor="text1"/>
+          <w:sz w:val="28"/>
+          <w:szCs w:val="28"/>
+        </w:rPr>
+        <w:t xml:space="preserve"> , bootstrap</w:t>
       </w:r>
     </w:p>
     <w:p>
@@ -1339,6 +1409,7 @@
         <w:lastRenderedPageBreak/>
         <w:t xml:space="preserve">پیش نیاز های </w:t>
       </w:r>
+      <w:proofErr w:type="spellStart"/>
       <w:r>
         <w:rPr>
           <w:color w:val="FF0000"/>
@@ -1347,6 +1418,7 @@
         </w:rPr>
         <w:t>TialwindCss</w:t>
       </w:r>
+      <w:proofErr w:type="spellEnd"/>
     </w:p>
     <w:p>
       <w:pPr>
@@ -1498,13 +1570,23 @@
         </w:rPr>
         <w:t xml:space="preserve">تسلط به </w:t>
       </w:r>
-      <w:r>
-        <w:rPr>
-          <w:color w:val="000000" w:themeColor="text1"/>
-          <w:sz w:val="36"/>
-          <w:szCs w:val="36"/>
-        </w:rPr>
-        <w:t xml:space="preserve">css </w:t>
+      <w:proofErr w:type="spellStart"/>
+      <w:r>
+        <w:rPr>
+          <w:color w:val="000000" w:themeColor="text1"/>
+          <w:sz w:val="36"/>
+          <w:szCs w:val="36"/>
+        </w:rPr>
+        <w:t>css</w:t>
+      </w:r>
+      <w:proofErr w:type="spellEnd"/>
+      <w:r>
+        <w:rPr>
+          <w:color w:val="000000" w:themeColor="text1"/>
+          <w:sz w:val="36"/>
+          <w:szCs w:val="36"/>
+        </w:rPr>
+        <w:t xml:space="preserve"> </w:t>
       </w:r>
       <w:r>
         <w:rPr>
@@ -1671,27 +1753,37 @@
         </w:rPr>
         <w:t xml:space="preserve">زبان برنامه نویسی </w:t>
       </w:r>
-      <w:r>
-        <w:rPr>
-          <w:color w:val="000000" w:themeColor="text1"/>
-          <w:sz w:val="36"/>
-          <w:szCs w:val="36"/>
-        </w:rPr>
-        <w:t xml:space="preserve">javascript </w:t>
-      </w:r>
-      <w:r>
-        <w:rPr>
-          <w:rFonts w:hint="cs"/>
-          <w:color w:val="000000" w:themeColor="text1"/>
-          <w:sz w:val="36"/>
-          <w:szCs w:val="36"/>
-          <w:rtl/>
+      <w:proofErr w:type="spellStart"/>
+      <w:r>
+        <w:rPr>
+          <w:color w:val="000000" w:themeColor="text1"/>
+          <w:sz w:val="36"/>
+          <w:szCs w:val="36"/>
+        </w:rPr>
+        <w:t>javascript</w:t>
+      </w:r>
+      <w:proofErr w:type="spellEnd"/>
+      <w:r>
+        <w:rPr>
+          <w:color w:val="000000" w:themeColor="text1"/>
+          <w:sz w:val="36"/>
+          <w:szCs w:val="36"/>
         </w:rPr>
         <w:t xml:space="preserve"> </w:t>
       </w:r>
       <w:r>
         <w:rPr>
           <w:rFonts w:hint="cs"/>
+          <w:color w:val="000000" w:themeColor="text1"/>
+          <w:sz w:val="36"/>
+          <w:szCs w:val="36"/>
+          <w:rtl/>
+        </w:rPr>
+        <w:t xml:space="preserve"> </w:t>
+      </w:r>
+      <w:r>
+        <w:rPr>
+          <w:rFonts w:hint="cs"/>
           <w:color w:val="FF0000"/>
           <w:sz w:val="36"/>
           <w:szCs w:val="36"/>
@@ -1719,13 +1811,23 @@
         </w:rPr>
         <w:t xml:space="preserve">و </w:t>
       </w:r>
-      <w:r>
-        <w:rPr>
-          <w:color w:val="000000" w:themeColor="text1"/>
-          <w:sz w:val="36"/>
-          <w:szCs w:val="36"/>
-        </w:rPr>
-        <w:t xml:space="preserve">npm </w:t>
+      <w:proofErr w:type="spellStart"/>
+      <w:r>
+        <w:rPr>
+          <w:color w:val="000000" w:themeColor="text1"/>
+          <w:sz w:val="36"/>
+          <w:szCs w:val="36"/>
+        </w:rPr>
+        <w:t>npm</w:t>
+      </w:r>
+      <w:proofErr w:type="spellEnd"/>
+      <w:r>
+        <w:rPr>
+          <w:color w:val="000000" w:themeColor="text1"/>
+          <w:sz w:val="36"/>
+          <w:szCs w:val="36"/>
+        </w:rPr>
+        <w:t xml:space="preserve"> </w:t>
       </w:r>
       <w:r>
         <w:rPr>
@@ -1817,6 +1919,7 @@
           <w:rtl/>
         </w:rPr>
       </w:pPr>
+      <w:proofErr w:type="gramStart"/>
       <w:r>
         <w:rPr>
           <w:color w:val="FF0000"/>
@@ -1834,7 +1937,18 @@
           <w:szCs w:val="48"/>
           <w:rtl/>
         </w:rPr>
-        <w:t xml:space="preserve"> ها در تلویند چی هستند </w:t>
+        <w:t xml:space="preserve"> ها</w:t>
+      </w:r>
+      <w:proofErr w:type="gramEnd"/>
+      <w:r>
+        <w:rPr>
+          <w:rFonts w:hint="cs"/>
+          <w:color w:val="FF0000"/>
+          <w:sz w:val="48"/>
+          <w:szCs w:val="48"/>
+          <w:rtl/>
+        </w:rPr>
+        <w:t xml:space="preserve"> در تلویند چی هستند </w:t>
       </w:r>
     </w:p>
     <w:p>
@@ -2137,8 +2251,18 @@
           <w:sz w:val="36"/>
           <w:szCs w:val="36"/>
         </w:rPr>
-        <w:t>hover , focuse</w:t>
-      </w:r>
+        <w:t xml:space="preserve">hover , </w:t>
+      </w:r>
+      <w:proofErr w:type="spellStart"/>
+      <w:r>
+        <w:rPr>
+          <w:color w:val="000000" w:themeColor="text1"/>
+          <w:sz w:val="36"/>
+          <w:szCs w:val="36"/>
+        </w:rPr>
+        <w:t>focuse</w:t>
+      </w:r>
+      <w:proofErr w:type="spellEnd"/>
       <w:r>
         <w:rPr>
           <w:rFonts w:hint="cs"/>
@@ -2256,7 +2380,25 @@
           <w:sz w:val="36"/>
           <w:szCs w:val="36"/>
         </w:rPr>
-        <w:t>Inline-style , utility-class</w:t>
+        <w:t>Inline-</w:t>
+      </w:r>
+      <w:proofErr w:type="gramStart"/>
+      <w:r>
+        <w:rPr>
+          <w:color w:val="000000" w:themeColor="text1"/>
+          <w:sz w:val="36"/>
+          <w:szCs w:val="36"/>
+        </w:rPr>
+        <w:t>style ,</w:t>
+      </w:r>
+      <w:proofErr w:type="gramEnd"/>
+      <w:r>
+        <w:rPr>
+          <w:color w:val="000000" w:themeColor="text1"/>
+          <w:sz w:val="36"/>
+          <w:szCs w:val="36"/>
+        </w:rPr>
+        <w:t xml:space="preserve"> utility-class</w:t>
       </w:r>
     </w:p>
     <w:p>
@@ -2592,8 +2734,18 @@
           <w:szCs w:val="48"/>
         </w:rPr>
         <w:lastRenderedPageBreak/>
-        <w:t>Tailwind Css</w:t>
-      </w:r>
+        <w:t xml:space="preserve">Tailwind </w:t>
+      </w:r>
+      <w:proofErr w:type="spellStart"/>
+      <w:r>
+        <w:rPr>
+          <w:color w:val="FF0000"/>
+          <w:sz w:val="48"/>
+          <w:szCs w:val="48"/>
+        </w:rPr>
+        <w:t>Css</w:t>
+      </w:r>
+      <w:proofErr w:type="spellEnd"/>
       <w:r>
         <w:rPr>
           <w:rFonts w:hint="cs"/>
@@ -3192,8 +3344,18 @@
           <w:sz w:val="36"/>
           <w:szCs w:val="36"/>
         </w:rPr>
-        <w:t>html , css</w:t>
-      </w:r>
+        <w:t xml:space="preserve">html , </w:t>
+      </w:r>
+      <w:proofErr w:type="spellStart"/>
+      <w:r>
+        <w:rPr>
+          <w:color w:val="000000" w:themeColor="text1"/>
+          <w:sz w:val="36"/>
+          <w:szCs w:val="36"/>
+        </w:rPr>
+        <w:t>css</w:t>
+      </w:r>
+      <w:proofErr w:type="spellEnd"/>
       <w:r>
         <w:rPr>
           <w:rFonts w:hint="cs"/>
@@ -3210,7 +3372,25 @@
           <w:sz w:val="36"/>
           <w:szCs w:val="36"/>
         </w:rPr>
-        <w:t>react , next , nuxt ,…</w:t>
+        <w:t xml:space="preserve">react , next , </w:t>
+      </w:r>
+      <w:proofErr w:type="spellStart"/>
+      <w:r>
+        <w:rPr>
+          <w:color w:val="000000" w:themeColor="text1"/>
+          <w:sz w:val="36"/>
+          <w:szCs w:val="36"/>
+        </w:rPr>
+        <w:t>nuxt</w:t>
+      </w:r>
+      <w:proofErr w:type="spellEnd"/>
+      <w:r>
+        <w:rPr>
+          <w:color w:val="000000" w:themeColor="text1"/>
+          <w:sz w:val="36"/>
+          <w:szCs w:val="36"/>
+        </w:rPr>
+        <w:t xml:space="preserve"> ,…</w:t>
       </w:r>
       <w:r>
         <w:rPr>
@@ -3248,7 +3428,25 @@
           <w:sz w:val="36"/>
           <w:szCs w:val="36"/>
         </w:rPr>
-        <w:t xml:space="preserve">html , css </w:t>
+        <w:t xml:space="preserve">html , </w:t>
+      </w:r>
+      <w:proofErr w:type="spellStart"/>
+      <w:r>
+        <w:rPr>
+          <w:color w:val="000000" w:themeColor="text1"/>
+          <w:sz w:val="36"/>
+          <w:szCs w:val="36"/>
+        </w:rPr>
+        <w:t>css</w:t>
+      </w:r>
+      <w:proofErr w:type="spellEnd"/>
+      <w:r>
+        <w:rPr>
+          <w:color w:val="000000" w:themeColor="text1"/>
+          <w:sz w:val="36"/>
+          <w:szCs w:val="36"/>
+        </w:rPr>
+        <w:t xml:space="preserve"> </w:t>
       </w:r>
       <w:r>
         <w:rPr>
@@ -3306,13 +3504,23 @@
         </w:rPr>
         <w:t xml:space="preserve">البته که کارکرد تلویند روی </w:t>
       </w:r>
-      <w:r>
-        <w:rPr>
-          <w:color w:val="000000" w:themeColor="text1"/>
-          <w:sz w:val="36"/>
-          <w:szCs w:val="36"/>
-        </w:rPr>
-        <w:t>css , html</w:t>
+      <w:proofErr w:type="spellStart"/>
+      <w:r>
+        <w:rPr>
+          <w:color w:val="000000" w:themeColor="text1"/>
+          <w:sz w:val="36"/>
+          <w:szCs w:val="36"/>
+        </w:rPr>
+        <w:t>css</w:t>
+      </w:r>
+      <w:proofErr w:type="spellEnd"/>
+      <w:r>
+        <w:rPr>
+          <w:color w:val="000000" w:themeColor="text1"/>
+          <w:sz w:val="36"/>
+          <w:szCs w:val="36"/>
+        </w:rPr>
+        <w:t xml:space="preserve"> , html</w:t>
       </w:r>
       <w:r>
         <w:rPr>
@@ -3330,7 +3538,25 @@
           <w:sz w:val="36"/>
           <w:szCs w:val="36"/>
         </w:rPr>
-        <w:t xml:space="preserve"> js </w:t>
+        <w:t xml:space="preserve"> </w:t>
+      </w:r>
+      <w:proofErr w:type="spellStart"/>
+      <w:r>
+        <w:rPr>
+          <w:color w:val="000000" w:themeColor="text1"/>
+          <w:sz w:val="36"/>
+          <w:szCs w:val="36"/>
+        </w:rPr>
+        <w:t>js</w:t>
+      </w:r>
+      <w:proofErr w:type="spellEnd"/>
+      <w:r>
+        <w:rPr>
+          <w:color w:val="000000" w:themeColor="text1"/>
+          <w:sz w:val="36"/>
+          <w:szCs w:val="36"/>
+        </w:rPr>
+        <w:t xml:space="preserve"> </w:t>
       </w:r>
       <w:r>
         <w:rPr>
@@ -3492,7 +3718,25 @@
           <w:sz w:val="36"/>
           <w:szCs w:val="36"/>
         </w:rPr>
-        <w:t xml:space="preserve">Framework Guids </w:t>
+        <w:t xml:space="preserve">Framework </w:t>
+      </w:r>
+      <w:proofErr w:type="spellStart"/>
+      <w:r>
+        <w:rPr>
+          <w:color w:val="000000" w:themeColor="text1"/>
+          <w:sz w:val="36"/>
+          <w:szCs w:val="36"/>
+        </w:rPr>
+        <w:t>Guids</w:t>
+      </w:r>
+      <w:proofErr w:type="spellEnd"/>
+      <w:r>
+        <w:rPr>
+          <w:color w:val="000000" w:themeColor="text1"/>
+          <w:sz w:val="36"/>
+          <w:szCs w:val="36"/>
+        </w:rPr>
+        <w:t xml:space="preserve"> </w:t>
       </w:r>
       <w:r>
         <w:rPr>
@@ -3793,6 +4037,7 @@
         </w:rPr>
         <w:t xml:space="preserve">که خود تلویند اون رو برای </w:t>
       </w:r>
+      <w:proofErr w:type="spellStart"/>
       <w:r>
         <w:rPr>
           <w:color w:val="000000" w:themeColor="text1"/>
@@ -3801,6 +4046,7 @@
         </w:rPr>
         <w:t>vscode</w:t>
       </w:r>
+      <w:proofErr w:type="spellEnd"/>
       <w:r>
         <w:rPr>
           <w:rFonts w:hint="cs"/>
@@ -3811,6 +4057,7 @@
         </w:rPr>
         <w:t xml:space="preserve"> توسعه داده و پیشنهاد اینه که اگه از تلویند داخل پروژه تون استفاده میکنین این </w:t>
       </w:r>
+      <w:proofErr w:type="spellStart"/>
       <w:r>
         <w:rPr>
           <w:color w:val="000000" w:themeColor="text1"/>
@@ -3819,6 +4066,7 @@
         </w:rPr>
         <w:t>extensons</w:t>
       </w:r>
+      <w:proofErr w:type="spellEnd"/>
       <w:r>
         <w:rPr>
           <w:rFonts w:hint="cs"/>
@@ -3930,13 +4178,23 @@
         </w:rPr>
         <w:t xml:space="preserve">اکستیشن دوم </w:t>
       </w:r>
-      <w:r>
-        <w:rPr>
-          <w:color w:val="000000" w:themeColor="text1"/>
-          <w:sz w:val="36"/>
-          <w:szCs w:val="36"/>
-        </w:rPr>
-        <w:t xml:space="preserve">prettir-Code formatter </w:t>
+      <w:proofErr w:type="spellStart"/>
+      <w:r>
+        <w:rPr>
+          <w:color w:val="000000" w:themeColor="text1"/>
+          <w:sz w:val="36"/>
+          <w:szCs w:val="36"/>
+        </w:rPr>
+        <w:t>prettir</w:t>
+      </w:r>
+      <w:proofErr w:type="spellEnd"/>
+      <w:r>
+        <w:rPr>
+          <w:color w:val="000000" w:themeColor="text1"/>
+          <w:sz w:val="36"/>
+          <w:szCs w:val="36"/>
+        </w:rPr>
+        <w:t xml:space="preserve">-Code formatter </w:t>
       </w:r>
       <w:r>
         <w:rPr>
@@ -4294,7 +4552,25 @@
           <w:sz w:val="36"/>
           <w:szCs w:val="36"/>
         </w:rPr>
-        <w:t xml:space="preserve">html , css </w:t>
+        <w:t xml:space="preserve">html , </w:t>
+      </w:r>
+      <w:proofErr w:type="spellStart"/>
+      <w:r>
+        <w:rPr>
+          <w:color w:val="000000" w:themeColor="text1"/>
+          <w:sz w:val="36"/>
+          <w:szCs w:val="36"/>
+        </w:rPr>
+        <w:t>css</w:t>
+      </w:r>
+      <w:proofErr w:type="spellEnd"/>
+      <w:r>
+        <w:rPr>
+          <w:color w:val="000000" w:themeColor="text1"/>
+          <w:sz w:val="36"/>
+          <w:szCs w:val="36"/>
+        </w:rPr>
+        <w:t xml:space="preserve"> </w:t>
       </w:r>
       <w:r>
         <w:rPr>
@@ -4312,7 +4588,25 @@
           <w:sz w:val="36"/>
           <w:szCs w:val="36"/>
         </w:rPr>
-        <w:t xml:space="preserve"> tailwind css CLI  </w:t>
+        <w:t xml:space="preserve"> tailwind </w:t>
+      </w:r>
+      <w:proofErr w:type="spellStart"/>
+      <w:r>
+        <w:rPr>
+          <w:color w:val="000000" w:themeColor="text1"/>
+          <w:sz w:val="36"/>
+          <w:szCs w:val="36"/>
+        </w:rPr>
+        <w:t>css</w:t>
+      </w:r>
+      <w:proofErr w:type="spellEnd"/>
+      <w:r>
+        <w:rPr>
+          <w:color w:val="000000" w:themeColor="text1"/>
+          <w:sz w:val="36"/>
+          <w:szCs w:val="36"/>
+        </w:rPr>
+        <w:t xml:space="preserve"> CLI  </w:t>
       </w:r>
       <w:r>
         <w:rPr>
@@ -4512,13 +4806,23 @@
         </w:rPr>
         <w:t xml:space="preserve"> رو نصب کنیم  ابتدا لازمه که </w:t>
       </w:r>
-      <w:r>
-        <w:rPr>
-          <w:color w:val="000000" w:themeColor="text1"/>
-          <w:sz w:val="36"/>
-          <w:szCs w:val="36"/>
-        </w:rPr>
-        <w:t xml:space="preserve">npm </w:t>
+      <w:proofErr w:type="spellStart"/>
+      <w:r>
+        <w:rPr>
+          <w:color w:val="000000" w:themeColor="text1"/>
+          <w:sz w:val="36"/>
+          <w:szCs w:val="36"/>
+        </w:rPr>
+        <w:t>npm</w:t>
+      </w:r>
+      <w:proofErr w:type="spellEnd"/>
+      <w:r>
+        <w:rPr>
+          <w:color w:val="000000" w:themeColor="text1"/>
+          <w:sz w:val="36"/>
+          <w:szCs w:val="36"/>
+        </w:rPr>
+        <w:t xml:space="preserve"> </w:t>
       </w:r>
       <w:r>
         <w:rPr>
@@ -4536,7 +4840,25 @@
           <w:sz w:val="36"/>
           <w:szCs w:val="36"/>
         </w:rPr>
-        <w:t xml:space="preserve"> npm </w:t>
+        <w:t xml:space="preserve"> </w:t>
+      </w:r>
+      <w:proofErr w:type="spellStart"/>
+      <w:r>
+        <w:rPr>
+          <w:color w:val="000000" w:themeColor="text1"/>
+          <w:sz w:val="36"/>
+          <w:szCs w:val="36"/>
+        </w:rPr>
+        <w:t>npm</w:t>
+      </w:r>
+      <w:proofErr w:type="spellEnd"/>
+      <w:r>
+        <w:rPr>
+          <w:color w:val="000000" w:themeColor="text1"/>
+          <w:sz w:val="36"/>
+          <w:szCs w:val="36"/>
+        </w:rPr>
+        <w:t xml:space="preserve"> </w:t>
       </w:r>
       <w:r>
         <w:rPr>
@@ -4586,13 +4908,23 @@
         </w:rPr>
         <w:t xml:space="preserve"> رو داریم با ترمینال یا </w:t>
       </w:r>
-      <w:r>
-        <w:rPr>
-          <w:color w:val="000000" w:themeColor="text1"/>
-          <w:sz w:val="36"/>
-          <w:szCs w:val="36"/>
-        </w:rPr>
-        <w:t xml:space="preserve">cmd </w:t>
+      <w:proofErr w:type="spellStart"/>
+      <w:r>
+        <w:rPr>
+          <w:color w:val="000000" w:themeColor="text1"/>
+          <w:sz w:val="36"/>
+          <w:szCs w:val="36"/>
+        </w:rPr>
+        <w:t>cmd</w:t>
+      </w:r>
+      <w:proofErr w:type="spellEnd"/>
+      <w:r>
+        <w:rPr>
+          <w:color w:val="000000" w:themeColor="text1"/>
+          <w:sz w:val="36"/>
+          <w:szCs w:val="36"/>
+        </w:rPr>
+        <w:t xml:space="preserve"> </w:t>
       </w:r>
       <w:r>
         <w:rPr>
@@ -4604,6 +4936,7 @@
         </w:rPr>
         <w:t xml:space="preserve"> و یا </w:t>
       </w:r>
+      <w:proofErr w:type="spellStart"/>
       <w:r>
         <w:rPr>
           <w:color w:val="000000" w:themeColor="text1"/>
@@ -4612,6 +4945,7 @@
         </w:rPr>
         <w:t>getbash</w:t>
       </w:r>
+      <w:proofErr w:type="spellEnd"/>
       <w:r>
         <w:rPr>
           <w:rFonts w:hint="cs"/>
@@ -4628,7 +4962,25 @@
           <w:sz w:val="36"/>
           <w:szCs w:val="36"/>
         </w:rPr>
-        <w:t xml:space="preserve"> npm </w:t>
+        <w:t xml:space="preserve"> </w:t>
+      </w:r>
+      <w:proofErr w:type="spellStart"/>
+      <w:r>
+        <w:rPr>
+          <w:color w:val="000000" w:themeColor="text1"/>
+          <w:sz w:val="36"/>
+          <w:szCs w:val="36"/>
+        </w:rPr>
+        <w:t>npm</w:t>
+      </w:r>
+      <w:proofErr w:type="spellEnd"/>
+      <w:r>
+        <w:rPr>
+          <w:color w:val="000000" w:themeColor="text1"/>
+          <w:sz w:val="36"/>
+          <w:szCs w:val="36"/>
+        </w:rPr>
+        <w:t xml:space="preserve"> </w:t>
       </w:r>
       <w:r>
         <w:rPr>
@@ -4730,14 +5082,16 @@
           </mc:Fallback>
         </mc:AlternateContent>
       </w:r>
-      <w:r>
-        <w:rPr>
-          <w:color w:val="000000" w:themeColor="text1"/>
-          <w:sz w:val="36"/>
-          <w:szCs w:val="36"/>
-        </w:rPr>
-        <w:t>npm init</w:t>
-      </w:r>
+      <w:proofErr w:type="spellStart"/>
+      <w:r>
+        <w:rPr>
+          <w:color w:val="000000" w:themeColor="text1"/>
+          <w:sz w:val="36"/>
+          <w:szCs w:val="36"/>
+        </w:rPr>
+        <w:t>npm</w:t>
+      </w:r>
+      <w:proofErr w:type="spellEnd"/>
       <w:r>
         <w:rPr>
           <w:color w:val="000000" w:themeColor="text1"/>
@@ -4746,6 +5100,24 @@
         </w:rPr>
         <w:t xml:space="preserve"> </w:t>
       </w:r>
+      <w:proofErr w:type="spellStart"/>
+      <w:r>
+        <w:rPr>
+          <w:color w:val="000000" w:themeColor="text1"/>
+          <w:sz w:val="36"/>
+          <w:szCs w:val="36"/>
+        </w:rPr>
+        <w:t>init</w:t>
+      </w:r>
+      <w:proofErr w:type="spellEnd"/>
+      <w:r>
+        <w:rPr>
+          <w:color w:val="000000" w:themeColor="text1"/>
+          <w:sz w:val="36"/>
+          <w:szCs w:val="36"/>
+        </w:rPr>
+        <w:t xml:space="preserve"> </w:t>
+      </w:r>
     </w:p>
     <w:p>
       <w:pPr>
@@ -4772,7 +5144,25 @@
           <w:sz w:val="36"/>
           <w:szCs w:val="36"/>
         </w:rPr>
-        <w:t xml:space="preserve"> npm </w:t>
+        <w:t xml:space="preserve"> </w:t>
+      </w:r>
+      <w:proofErr w:type="spellStart"/>
+      <w:r>
+        <w:rPr>
+          <w:color w:val="000000" w:themeColor="text1"/>
+          <w:sz w:val="36"/>
+          <w:szCs w:val="36"/>
+        </w:rPr>
+        <w:t>npm</w:t>
+      </w:r>
+      <w:proofErr w:type="spellEnd"/>
+      <w:r>
+        <w:rPr>
+          <w:color w:val="000000" w:themeColor="text1"/>
+          <w:sz w:val="36"/>
+          <w:szCs w:val="36"/>
+        </w:rPr>
+        <w:t xml:space="preserve"> </w:t>
       </w:r>
       <w:r>
         <w:rPr>
@@ -4784,13 +5174,23 @@
         </w:rPr>
         <w:t xml:space="preserve"> رو برای ما باز میکنه وقتی این دستور رو زدیم خود نود جی اس شروع به افزودن </w:t>
       </w:r>
-      <w:r>
-        <w:rPr>
-          <w:color w:val="000000" w:themeColor="text1"/>
-          <w:sz w:val="36"/>
-          <w:szCs w:val="36"/>
-        </w:rPr>
-        <w:t xml:space="preserve">npm </w:t>
+      <w:proofErr w:type="spellStart"/>
+      <w:r>
+        <w:rPr>
+          <w:color w:val="000000" w:themeColor="text1"/>
+          <w:sz w:val="36"/>
+          <w:szCs w:val="36"/>
+        </w:rPr>
+        <w:t>npm</w:t>
+      </w:r>
+      <w:proofErr w:type="spellEnd"/>
+      <w:r>
+        <w:rPr>
+          <w:color w:val="000000" w:themeColor="text1"/>
+          <w:sz w:val="36"/>
+          <w:szCs w:val="36"/>
+        </w:rPr>
+        <w:t xml:space="preserve"> </w:t>
       </w:r>
       <w:r>
         <w:rPr>
@@ -4828,7 +5228,25 @@
           <w:sz w:val="36"/>
           <w:szCs w:val="36"/>
         </w:rPr>
-        <w:t xml:space="preserve"> npm </w:t>
+        <w:t xml:space="preserve"> </w:t>
+      </w:r>
+      <w:proofErr w:type="spellStart"/>
+      <w:r>
+        <w:rPr>
+          <w:color w:val="000000" w:themeColor="text1"/>
+          <w:sz w:val="36"/>
+          <w:szCs w:val="36"/>
+        </w:rPr>
+        <w:t>npm</w:t>
+      </w:r>
+      <w:proofErr w:type="spellEnd"/>
+      <w:r>
+        <w:rPr>
+          <w:color w:val="000000" w:themeColor="text1"/>
+          <w:sz w:val="36"/>
+          <w:szCs w:val="36"/>
+        </w:rPr>
+        <w:t xml:space="preserve"> </w:t>
       </w:r>
       <w:r>
         <w:rPr>
@@ -4860,6 +5278,7 @@
         </w:rPr>
         <w:t xml:space="preserve">ها لا یه فایل به اسم و پسوند </w:t>
       </w:r>
+      <w:proofErr w:type="spellStart"/>
       <w:r>
         <w:rPr>
           <w:b/>
@@ -4868,16 +5287,27 @@
           <w:sz w:val="36"/>
           <w:szCs w:val="36"/>
         </w:rPr>
-        <w:t xml:space="preserve">pacage.json  </w:t>
-      </w:r>
-      <w:r>
-        <w:rPr>
-          <w:rFonts w:hint="cs"/>
+        <w:t>pacage.json</w:t>
+      </w:r>
+      <w:proofErr w:type="spellEnd"/>
+      <w:r>
+        <w:rPr>
           <w:b/>
           <w:bCs/>
           <w:color w:val="000000" w:themeColor="text1"/>
           <w:sz w:val="36"/>
           <w:szCs w:val="36"/>
+        </w:rPr>
+        <w:t xml:space="preserve">  </w:t>
+      </w:r>
+      <w:r>
+        <w:rPr>
+          <w:rFonts w:hint="cs"/>
+          <w:b/>
+          <w:bCs/>
+          <w:color w:val="000000" w:themeColor="text1"/>
+          <w:sz w:val="36"/>
+          <w:szCs w:val="36"/>
           <w:rtl/>
         </w:rPr>
         <w:t xml:space="preserve"> </w:t>
@@ -4919,7 +5349,25 @@
           <w:sz w:val="36"/>
           <w:szCs w:val="36"/>
         </w:rPr>
-        <w:t xml:space="preserve"> npm </w:t>
+        <w:t xml:space="preserve"> </w:t>
+      </w:r>
+      <w:proofErr w:type="spellStart"/>
+      <w:r>
+        <w:rPr>
+          <w:color w:val="000000" w:themeColor="text1"/>
+          <w:sz w:val="36"/>
+          <w:szCs w:val="36"/>
+        </w:rPr>
+        <w:t>npm</w:t>
+      </w:r>
+      <w:proofErr w:type="spellEnd"/>
+      <w:r>
+        <w:rPr>
+          <w:color w:val="000000" w:themeColor="text1"/>
+          <w:sz w:val="36"/>
+          <w:szCs w:val="36"/>
+        </w:rPr>
+        <w:t xml:space="preserve"> </w:t>
       </w:r>
       <w:r>
         <w:rPr>
@@ -4967,7 +5415,25 @@
           <w:sz w:val="36"/>
           <w:szCs w:val="36"/>
         </w:rPr>
-        <w:t xml:space="preserve"> npm </w:t>
+        <w:t xml:space="preserve"> </w:t>
+      </w:r>
+      <w:proofErr w:type="spellStart"/>
+      <w:r>
+        <w:rPr>
+          <w:color w:val="000000" w:themeColor="text1"/>
+          <w:sz w:val="36"/>
+          <w:szCs w:val="36"/>
+        </w:rPr>
+        <w:t>npm</w:t>
+      </w:r>
+      <w:proofErr w:type="spellEnd"/>
+      <w:r>
+        <w:rPr>
+          <w:color w:val="000000" w:themeColor="text1"/>
+          <w:sz w:val="36"/>
+          <w:szCs w:val="36"/>
+        </w:rPr>
+        <w:t xml:space="preserve"> </w:t>
       </w:r>
     </w:p>
     <w:p>
@@ -5049,13 +5515,41 @@
           </mc:Fallback>
         </mc:AlternateContent>
       </w:r>
-      <w:r>
-        <w:rPr>
-          <w:color w:val="000000" w:themeColor="text1"/>
-          <w:sz w:val="36"/>
-          <w:szCs w:val="36"/>
-        </w:rPr>
-        <w:t xml:space="preserve">npm install -D tailwindcss </w:t>
+      <w:proofErr w:type="spellStart"/>
+      <w:r>
+        <w:rPr>
+          <w:color w:val="000000" w:themeColor="text1"/>
+          <w:sz w:val="36"/>
+          <w:szCs w:val="36"/>
+        </w:rPr>
+        <w:t>npm</w:t>
+      </w:r>
+      <w:proofErr w:type="spellEnd"/>
+      <w:r>
+        <w:rPr>
+          <w:color w:val="000000" w:themeColor="text1"/>
+          <w:sz w:val="36"/>
+          <w:szCs w:val="36"/>
+        </w:rPr>
+        <w:t xml:space="preserve"> install -D </w:t>
+      </w:r>
+      <w:proofErr w:type="spellStart"/>
+      <w:r>
+        <w:rPr>
+          <w:color w:val="000000" w:themeColor="text1"/>
+          <w:sz w:val="36"/>
+          <w:szCs w:val="36"/>
+        </w:rPr>
+        <w:t>tailwindcss</w:t>
+      </w:r>
+      <w:proofErr w:type="spellEnd"/>
+      <w:r>
+        <w:rPr>
+          <w:color w:val="000000" w:themeColor="text1"/>
+          <w:sz w:val="36"/>
+          <w:szCs w:val="36"/>
+        </w:rPr>
+        <w:t xml:space="preserve"> </w:t>
       </w:r>
     </w:p>
     <w:p>
@@ -5077,13 +5571,23 @@
         </w:rPr>
         <w:t xml:space="preserve">وقتی که این دستور رو بزنیم یه فولدر </w:t>
       </w:r>
-      <w:r>
-        <w:rPr>
-          <w:color w:val="000000" w:themeColor="text1"/>
-          <w:sz w:val="36"/>
-          <w:szCs w:val="36"/>
-        </w:rPr>
-        <w:t xml:space="preserve">node_modules </w:t>
+      <w:proofErr w:type="spellStart"/>
+      <w:r>
+        <w:rPr>
+          <w:color w:val="000000" w:themeColor="text1"/>
+          <w:sz w:val="36"/>
+          <w:szCs w:val="36"/>
+        </w:rPr>
+        <w:t>node_modules</w:t>
+      </w:r>
+      <w:proofErr w:type="spellEnd"/>
+      <w:r>
+        <w:rPr>
+          <w:color w:val="000000" w:themeColor="text1"/>
+          <w:sz w:val="36"/>
+          <w:szCs w:val="36"/>
+        </w:rPr>
+        <w:t xml:space="preserve"> </w:t>
       </w:r>
       <w:r>
         <w:rPr>
@@ -5095,13 +5599,23 @@
         </w:rPr>
         <w:t xml:space="preserve"> اضافه میشه که وابستگی های پروژه تلویندی ما هست و یه فایل </w:t>
       </w:r>
-      <w:r>
-        <w:rPr>
-          <w:color w:val="000000" w:themeColor="text1"/>
-          <w:sz w:val="36"/>
-          <w:szCs w:val="36"/>
-        </w:rPr>
-        <w:t xml:space="preserve">pacage-lock.json </w:t>
+      <w:proofErr w:type="spellStart"/>
+      <w:r>
+        <w:rPr>
+          <w:color w:val="000000" w:themeColor="text1"/>
+          <w:sz w:val="36"/>
+          <w:szCs w:val="36"/>
+        </w:rPr>
+        <w:t>pacage-lock.json</w:t>
+      </w:r>
+      <w:proofErr w:type="spellEnd"/>
+      <w:r>
+        <w:rPr>
+          <w:color w:val="000000" w:themeColor="text1"/>
+          <w:sz w:val="36"/>
+          <w:szCs w:val="36"/>
+        </w:rPr>
+        <w:t xml:space="preserve"> </w:t>
       </w:r>
       <w:r>
         <w:rPr>
@@ -5113,13 +5627,23 @@
         </w:rPr>
         <w:t xml:space="preserve"> هم اضافه میشه  و همجنین داخل اون فایل </w:t>
       </w:r>
-      <w:r>
-        <w:rPr>
-          <w:color w:val="000000" w:themeColor="text1"/>
-          <w:sz w:val="36"/>
-          <w:szCs w:val="36"/>
-        </w:rPr>
-        <w:t xml:space="preserve">pakage.json </w:t>
+      <w:proofErr w:type="spellStart"/>
+      <w:r>
+        <w:rPr>
+          <w:color w:val="000000" w:themeColor="text1"/>
+          <w:sz w:val="36"/>
+          <w:szCs w:val="36"/>
+        </w:rPr>
+        <w:t>pakage.json</w:t>
+      </w:r>
+      <w:proofErr w:type="spellEnd"/>
+      <w:r>
+        <w:rPr>
+          <w:color w:val="000000" w:themeColor="text1"/>
+          <w:sz w:val="36"/>
+          <w:szCs w:val="36"/>
+        </w:rPr>
+        <w:t xml:space="preserve"> </w:t>
       </w:r>
       <w:r>
         <w:rPr>
@@ -5131,6 +5655,7 @@
         </w:rPr>
         <w:t xml:space="preserve"> مون هم یه قسمت "</w:t>
       </w:r>
+      <w:proofErr w:type="spellStart"/>
       <w:r>
         <w:rPr>
           <w:color w:val="000000" w:themeColor="text1"/>
@@ -5139,6 +5664,7 @@
         </w:rPr>
         <w:t>devDependencies</w:t>
       </w:r>
+      <w:proofErr w:type="spellEnd"/>
       <w:r>
         <w:rPr>
           <w:rFonts w:hint="cs"/>
@@ -5149,6 +5675,7 @@
         </w:rPr>
         <w:t>" که داخلش نوشته شده   "3.3.7":"</w:t>
       </w:r>
+      <w:proofErr w:type="spellStart"/>
       <w:r>
         <w:rPr>
           <w:color w:val="000000" w:themeColor="text1"/>
@@ -5157,6 +5684,7 @@
         </w:rPr>
         <w:t>tailwindcss</w:t>
       </w:r>
+      <w:proofErr w:type="spellEnd"/>
       <w:r>
         <w:rPr>
           <w:rFonts w:hint="cs"/>
@@ -5248,6 +5776,7 @@
         </w:rPr>
         <w:t xml:space="preserve">که این کار باعث این میشه که هروقت ما این پروژه رو بدون اون فولدر </w:t>
       </w:r>
+      <w:proofErr w:type="spellStart"/>
       <w:r>
         <w:rPr>
           <w:color w:val="000000" w:themeColor="text1"/>
@@ -5256,6 +5785,7 @@
         </w:rPr>
         <w:t>node_modules</w:t>
       </w:r>
+      <w:proofErr w:type="spellEnd"/>
       <w:r>
         <w:rPr>
           <w:rFonts w:hint="cs"/>
@@ -5347,13 +5877,23 @@
           </mc:Fallback>
         </mc:AlternateContent>
       </w:r>
-      <w:r>
-        <w:rPr>
-          <w:color w:val="000000" w:themeColor="text1"/>
-          <w:sz w:val="36"/>
-          <w:szCs w:val="36"/>
-        </w:rPr>
-        <w:t xml:space="preserve">npm install </w:t>
+      <w:proofErr w:type="spellStart"/>
+      <w:r>
+        <w:rPr>
+          <w:color w:val="000000" w:themeColor="text1"/>
+          <w:sz w:val="36"/>
+          <w:szCs w:val="36"/>
+        </w:rPr>
+        <w:t>npm</w:t>
+      </w:r>
+      <w:proofErr w:type="spellEnd"/>
+      <w:r>
+        <w:rPr>
+          <w:color w:val="000000" w:themeColor="text1"/>
+          <w:sz w:val="36"/>
+          <w:szCs w:val="36"/>
+        </w:rPr>
+        <w:t xml:space="preserve"> install </w:t>
       </w:r>
     </w:p>
     <w:p>
@@ -5376,13 +5916,23 @@
         <w:lastRenderedPageBreak/>
         <w:t xml:space="preserve">رو که بزنیه مجدد بر اساس اون فایل </w:t>
       </w:r>
-      <w:r>
-        <w:rPr>
-          <w:color w:val="000000" w:themeColor="text1"/>
-          <w:sz w:val="36"/>
-          <w:szCs w:val="36"/>
-        </w:rPr>
-        <w:t xml:space="preserve">pakage.json </w:t>
+      <w:proofErr w:type="spellStart"/>
+      <w:r>
+        <w:rPr>
+          <w:color w:val="000000" w:themeColor="text1"/>
+          <w:sz w:val="36"/>
+          <w:szCs w:val="36"/>
+        </w:rPr>
+        <w:t>pakage.json</w:t>
+      </w:r>
+      <w:proofErr w:type="spellEnd"/>
+      <w:r>
+        <w:rPr>
+          <w:color w:val="000000" w:themeColor="text1"/>
+          <w:sz w:val="36"/>
+          <w:szCs w:val="36"/>
+        </w:rPr>
+        <w:t xml:space="preserve"> </w:t>
       </w:r>
       <w:r>
         <w:rPr>
@@ -5394,13 +5944,23 @@
         </w:rPr>
         <w:t xml:space="preserve"> که هر پکیجی اسمش باشه نصب میشه و اون فولدر </w:t>
       </w:r>
-      <w:r>
-        <w:rPr>
-          <w:color w:val="000000" w:themeColor="text1"/>
-          <w:sz w:val="36"/>
-          <w:szCs w:val="36"/>
-        </w:rPr>
-        <w:t xml:space="preserve">node_modules </w:t>
+      <w:proofErr w:type="spellStart"/>
+      <w:r>
+        <w:rPr>
+          <w:color w:val="000000" w:themeColor="text1"/>
+          <w:sz w:val="36"/>
+          <w:szCs w:val="36"/>
+        </w:rPr>
+        <w:t>node_modules</w:t>
+      </w:r>
+      <w:proofErr w:type="spellEnd"/>
+      <w:r>
+        <w:rPr>
+          <w:color w:val="000000" w:themeColor="text1"/>
+          <w:sz w:val="36"/>
+          <w:szCs w:val="36"/>
+        </w:rPr>
+        <w:t xml:space="preserve"> </w:t>
       </w:r>
       <w:r>
         <w:rPr>
@@ -5561,13 +6121,59 @@
           </mc:Fallback>
         </mc:AlternateContent>
       </w:r>
-      <w:r>
-        <w:rPr>
-          <w:color w:val="000000" w:themeColor="text1"/>
-          <w:sz w:val="36"/>
-          <w:szCs w:val="36"/>
-        </w:rPr>
-        <w:t xml:space="preserve">npx tailwindcss init </w:t>
+      <w:proofErr w:type="spellStart"/>
+      <w:r>
+        <w:rPr>
+          <w:color w:val="000000" w:themeColor="text1"/>
+          <w:sz w:val="36"/>
+          <w:szCs w:val="36"/>
+        </w:rPr>
+        <w:t>npx</w:t>
+      </w:r>
+      <w:proofErr w:type="spellEnd"/>
+      <w:r>
+        <w:rPr>
+          <w:color w:val="000000" w:themeColor="text1"/>
+          <w:sz w:val="36"/>
+          <w:szCs w:val="36"/>
+        </w:rPr>
+        <w:t xml:space="preserve"> </w:t>
+      </w:r>
+      <w:proofErr w:type="spellStart"/>
+      <w:r>
+        <w:rPr>
+          <w:color w:val="000000" w:themeColor="text1"/>
+          <w:sz w:val="36"/>
+          <w:szCs w:val="36"/>
+        </w:rPr>
+        <w:t>tailwindcss</w:t>
+      </w:r>
+      <w:proofErr w:type="spellEnd"/>
+      <w:r>
+        <w:rPr>
+          <w:color w:val="000000" w:themeColor="text1"/>
+          <w:sz w:val="36"/>
+          <w:szCs w:val="36"/>
+        </w:rPr>
+        <w:t xml:space="preserve"> </w:t>
+      </w:r>
+      <w:proofErr w:type="spellStart"/>
+      <w:r>
+        <w:rPr>
+          <w:color w:val="000000" w:themeColor="text1"/>
+          <w:sz w:val="36"/>
+          <w:szCs w:val="36"/>
+        </w:rPr>
+        <w:t>init</w:t>
+      </w:r>
+      <w:proofErr w:type="spellEnd"/>
+      <w:r>
+        <w:rPr>
+          <w:color w:val="000000" w:themeColor="text1"/>
+          <w:sz w:val="36"/>
+          <w:szCs w:val="36"/>
+        </w:rPr>
+        <w:t xml:space="preserve"> </w:t>
       </w:r>
     </w:p>
     <w:p>
@@ -5868,7 +6474,25 @@
           <w:sz w:val="36"/>
           <w:szCs w:val="36"/>
         </w:rPr>
-        <w:t>["./public/**/*.html"]</w:t>
+        <w:t>[</w:t>
+      </w:r>
+      <w:proofErr w:type="gramStart"/>
+      <w:r>
+        <w:rPr>
+          <w:color w:val="000000" w:themeColor="text1"/>
+          <w:sz w:val="36"/>
+          <w:szCs w:val="36"/>
+        </w:rPr>
+        <w:t>"./</w:t>
+      </w:r>
+      <w:proofErr w:type="gramEnd"/>
+      <w:r>
+        <w:rPr>
+          <w:color w:val="000000" w:themeColor="text1"/>
+          <w:sz w:val="36"/>
+          <w:szCs w:val="36"/>
+        </w:rPr>
+        <w:t>public/**/*.html"]</w:t>
       </w:r>
       <w:r>
         <w:rPr>
@@ -6103,13 +6727,23 @@
         </w:rPr>
         <w:t xml:space="preserve">بدیم تلویند به یه فایل  </w:t>
       </w:r>
-      <w:r>
-        <w:rPr>
-          <w:color w:val="000000" w:themeColor="text1"/>
-          <w:sz w:val="36"/>
-          <w:szCs w:val="36"/>
-        </w:rPr>
-        <w:t xml:space="preserve">css </w:t>
+      <w:proofErr w:type="spellStart"/>
+      <w:r>
+        <w:rPr>
+          <w:color w:val="000000" w:themeColor="text1"/>
+          <w:sz w:val="36"/>
+          <w:szCs w:val="36"/>
+        </w:rPr>
+        <w:t>css</w:t>
+      </w:r>
+      <w:proofErr w:type="spellEnd"/>
+      <w:r>
+        <w:rPr>
+          <w:color w:val="000000" w:themeColor="text1"/>
+          <w:sz w:val="36"/>
+          <w:szCs w:val="36"/>
+        </w:rPr>
+        <w:t xml:space="preserve"> </w:t>
       </w:r>
       <w:r>
         <w:rPr>
@@ -6121,6 +6755,7 @@
         </w:rPr>
         <w:t xml:space="preserve">  به عنوان ورودی  که بتونه یه سری استایل های پایه ای خودشو  توی این فایل ورودی لود کنه  و بعدن اونها رو کامپایل کنه داخل فایل </w:t>
       </w:r>
+      <w:proofErr w:type="spellStart"/>
       <w:r>
         <w:rPr>
           <w:color w:val="000000" w:themeColor="text1"/>
@@ -6129,6 +6764,7 @@
         </w:rPr>
         <w:t>css</w:t>
       </w:r>
+      <w:proofErr w:type="spellEnd"/>
       <w:r>
         <w:rPr>
           <w:rFonts w:hint="cs"/>
@@ -6159,13 +6795,23 @@
         </w:rPr>
         <w:t xml:space="preserve">از اون طرف یه فایل </w:t>
       </w:r>
-      <w:r>
-        <w:rPr>
-          <w:color w:val="000000" w:themeColor="text1"/>
-          <w:sz w:val="36"/>
-          <w:szCs w:val="36"/>
-        </w:rPr>
-        <w:t xml:space="preserve">css </w:t>
+      <w:proofErr w:type="spellStart"/>
+      <w:r>
+        <w:rPr>
+          <w:color w:val="000000" w:themeColor="text1"/>
+          <w:sz w:val="36"/>
+          <w:szCs w:val="36"/>
+        </w:rPr>
+        <w:t>css</w:t>
+      </w:r>
+      <w:proofErr w:type="spellEnd"/>
+      <w:r>
+        <w:rPr>
+          <w:color w:val="000000" w:themeColor="text1"/>
+          <w:sz w:val="36"/>
+          <w:szCs w:val="36"/>
+        </w:rPr>
+        <w:t xml:space="preserve"> </w:t>
       </w:r>
       <w:r>
         <w:rPr>
@@ -6326,13 +6972,23 @@
         <w:lastRenderedPageBreak/>
         <w:t xml:space="preserve">پس اینطوری شد که یه فایل </w:t>
       </w:r>
-      <w:r>
-        <w:rPr>
-          <w:color w:val="000000" w:themeColor="text1"/>
-          <w:sz w:val="36"/>
-          <w:szCs w:val="36"/>
-        </w:rPr>
-        <w:t xml:space="preserve">css </w:t>
+      <w:proofErr w:type="spellStart"/>
+      <w:r>
+        <w:rPr>
+          <w:color w:val="000000" w:themeColor="text1"/>
+          <w:sz w:val="36"/>
+          <w:szCs w:val="36"/>
+        </w:rPr>
+        <w:t>css</w:t>
+      </w:r>
+      <w:proofErr w:type="spellEnd"/>
+      <w:r>
+        <w:rPr>
+          <w:color w:val="000000" w:themeColor="text1"/>
+          <w:sz w:val="36"/>
+          <w:szCs w:val="36"/>
+        </w:rPr>
+        <w:t xml:space="preserve"> </w:t>
       </w:r>
       <w:r>
         <w:rPr>
@@ -6408,6 +7064,7 @@
         </w:rPr>
         <w:t xml:space="preserve"> میایم یه پوشه درست میکنیم مثلا به اسم </w:t>
       </w:r>
+      <w:proofErr w:type="spellStart"/>
       <w:r>
         <w:rPr>
           <w:color w:val="000000" w:themeColor="text1"/>
@@ -6416,6 +7073,7 @@
         </w:rPr>
         <w:t>dist</w:t>
       </w:r>
+      <w:proofErr w:type="spellEnd"/>
       <w:r>
         <w:rPr>
           <w:color w:val="000000" w:themeColor="text1"/>
@@ -6801,6 +7459,7 @@
         </w:rPr>
         <w:t xml:space="preserve"> خروجی که تو پوشه </w:t>
       </w:r>
+      <w:proofErr w:type="spellStart"/>
       <w:r>
         <w:rPr>
           <w:color w:val="000000" w:themeColor="text1"/>
@@ -6809,6 +7468,7 @@
         </w:rPr>
         <w:t>dist</w:t>
       </w:r>
+      <w:proofErr w:type="spellEnd"/>
       <w:r>
         <w:rPr>
           <w:rFonts w:hint="cs"/>
@@ -6839,6 +7499,7 @@
         </w:rPr>
         <w:t xml:space="preserve">وتمام الان همه کانفیگ های مورد نیاز ما انجام شد و میتونیم فرایند تبدیل کردن  رو استارت بزنیم یعنی به تلویند بگیم تو از الان دیگه گوش برزنگ باش  و هر کدی هر یوتیلیتی که تو اون فایل </w:t>
       </w:r>
+      <w:proofErr w:type="spellStart"/>
       <w:r>
         <w:rPr>
           <w:color w:val="000000" w:themeColor="text1"/>
@@ -6847,6 +7508,7 @@
         </w:rPr>
         <w:t>index.htl</w:t>
       </w:r>
+      <w:proofErr w:type="spellEnd"/>
       <w:r>
         <w:rPr>
           <w:rFonts w:hint="cs"/>
@@ -7010,13 +7672,77 @@
         </w:rPr>
         <w:t xml:space="preserve"> </w:t>
       </w:r>
-      <w:r>
-        <w:rPr>
-          <w:color w:val="000000" w:themeColor="text1"/>
-          <w:sz w:val="36"/>
-          <w:szCs w:val="36"/>
-        </w:rPr>
-        <w:t xml:space="preserve">npx tailwindcss -i style.css -o public\dist\style.css </w:t>
+      <w:proofErr w:type="spellStart"/>
+      <w:r>
+        <w:rPr>
+          <w:color w:val="000000" w:themeColor="text1"/>
+          <w:sz w:val="36"/>
+          <w:szCs w:val="36"/>
+        </w:rPr>
+        <w:t>npx</w:t>
+      </w:r>
+      <w:proofErr w:type="spellEnd"/>
+      <w:r>
+        <w:rPr>
+          <w:color w:val="000000" w:themeColor="text1"/>
+          <w:sz w:val="36"/>
+          <w:szCs w:val="36"/>
+        </w:rPr>
+        <w:t xml:space="preserve"> </w:t>
+      </w:r>
+      <w:proofErr w:type="spellStart"/>
+      <w:r>
+        <w:rPr>
+          <w:color w:val="000000" w:themeColor="text1"/>
+          <w:sz w:val="36"/>
+          <w:szCs w:val="36"/>
+        </w:rPr>
+        <w:t>tailwindcss</w:t>
+      </w:r>
+      <w:proofErr w:type="spellEnd"/>
+      <w:r>
+        <w:rPr>
+          <w:color w:val="000000" w:themeColor="text1"/>
+          <w:sz w:val="36"/>
+          <w:szCs w:val="36"/>
+        </w:rPr>
+        <w:t xml:space="preserve"> -</w:t>
+      </w:r>
+      <w:proofErr w:type="spellStart"/>
+      <w:r>
+        <w:rPr>
+          <w:color w:val="000000" w:themeColor="text1"/>
+          <w:sz w:val="36"/>
+          <w:szCs w:val="36"/>
+        </w:rPr>
+        <w:t>i</w:t>
+      </w:r>
+      <w:proofErr w:type="spellEnd"/>
+      <w:r>
+        <w:rPr>
+          <w:color w:val="000000" w:themeColor="text1"/>
+          <w:sz w:val="36"/>
+          <w:szCs w:val="36"/>
+        </w:rPr>
+        <w:t xml:space="preserve"> style.css -o public\</w:t>
+      </w:r>
+      <w:proofErr w:type="spellStart"/>
+      <w:r>
+        <w:rPr>
+          <w:color w:val="000000" w:themeColor="text1"/>
+          <w:sz w:val="36"/>
+          <w:szCs w:val="36"/>
+        </w:rPr>
+        <w:t>dist</w:t>
+      </w:r>
+      <w:proofErr w:type="spellEnd"/>
+      <w:r>
+        <w:rPr>
+          <w:color w:val="000000" w:themeColor="text1"/>
+          <w:sz w:val="36"/>
+          <w:szCs w:val="36"/>
+        </w:rPr>
+        <w:t xml:space="preserve">\style.css </w:t>
       </w:r>
       <w:r>
         <w:rPr>
@@ -7062,14 +7788,34 @@
         </w:rPr>
         <w:t xml:space="preserve">این کامند چیکار میکنه  </w:t>
       </w:r>
-      <w:r>
-        <w:rPr>
-          <w:color w:val="000000" w:themeColor="text1"/>
-          <w:sz w:val="36"/>
-          <w:szCs w:val="36"/>
-        </w:rPr>
-        <w:t>npx tailwindcss</w:t>
-      </w:r>
+      <w:proofErr w:type="spellStart"/>
+      <w:r>
+        <w:rPr>
+          <w:color w:val="000000" w:themeColor="text1"/>
+          <w:sz w:val="36"/>
+          <w:szCs w:val="36"/>
+        </w:rPr>
+        <w:t>npx</w:t>
+      </w:r>
+      <w:proofErr w:type="spellEnd"/>
+      <w:r>
+        <w:rPr>
+          <w:color w:val="000000" w:themeColor="text1"/>
+          <w:sz w:val="36"/>
+          <w:szCs w:val="36"/>
+        </w:rPr>
+        <w:t xml:space="preserve"> </w:t>
+      </w:r>
+      <w:proofErr w:type="spellStart"/>
+      <w:r>
+        <w:rPr>
+          <w:color w:val="000000" w:themeColor="text1"/>
+          <w:sz w:val="36"/>
+          <w:szCs w:val="36"/>
+        </w:rPr>
+        <w:t>tailwindcss</w:t>
+      </w:r>
+      <w:proofErr w:type="spellEnd"/>
       <w:r>
         <w:rPr>
           <w:rFonts w:hint="cs"/>
@@ -7086,8 +7832,18 @@
           <w:sz w:val="36"/>
           <w:szCs w:val="36"/>
         </w:rPr>
-        <w:t>-i</w:t>
-      </w:r>
+        <w:t>-</w:t>
+      </w:r>
+      <w:proofErr w:type="spellStart"/>
+      <w:r>
+        <w:rPr>
+          <w:color w:val="000000" w:themeColor="text1"/>
+          <w:sz w:val="36"/>
+          <w:szCs w:val="36"/>
+        </w:rPr>
+        <w:t>i</w:t>
+      </w:r>
+      <w:proofErr w:type="spellEnd"/>
       <w:r>
         <w:rPr>
           <w:rFonts w:hint="cs"/>
@@ -7161,7 +7917,29 @@
           <w:szCs w:val="36"/>
           <w:rtl/>
         </w:rPr>
-        <w:t xml:space="preserve"> کن یعنی حواست باشه نگهدار این فرایند روهردفه که سورس کد تغیری کرد تو  بیا یه دور دیگه این کارو انجام بده یعنی این </w:t>
+        <w:t xml:space="preserve"> کن یعنی حواست باشه نگهدار این فرایند روهردفه که سورس کد تغیری کرد </w:t>
+      </w:r>
+      <w:proofErr w:type="gramStart"/>
+      <w:r>
+        <w:rPr>
+          <w:rFonts w:hint="cs"/>
+          <w:color w:val="000000" w:themeColor="text1"/>
+          <w:sz w:val="36"/>
+          <w:szCs w:val="36"/>
+          <w:rtl/>
+        </w:rPr>
+        <w:t>تو  بیا</w:t>
+      </w:r>
+      <w:proofErr w:type="gramEnd"/>
+      <w:r>
+        <w:rPr>
+          <w:rFonts w:hint="cs"/>
+          <w:color w:val="000000" w:themeColor="text1"/>
+          <w:sz w:val="36"/>
+          <w:szCs w:val="36"/>
+          <w:rtl/>
+        </w:rPr>
+        <w:t xml:space="preserve"> یه دور دیگه این کارو انجام بده یعنی این </w:t>
       </w:r>
       <w:r>
         <w:rPr>
@@ -7357,13 +8135,77 @@
         </w:rPr>
         <w:t xml:space="preserve"> </w:t>
       </w:r>
-      <w:r>
-        <w:rPr>
-          <w:color w:val="000000" w:themeColor="text1"/>
-          <w:sz w:val="36"/>
-          <w:szCs w:val="36"/>
-        </w:rPr>
-        <w:t xml:space="preserve">npx tailwindcss -i style.css -o public\dist\style.css </w:t>
+      <w:proofErr w:type="spellStart"/>
+      <w:r>
+        <w:rPr>
+          <w:color w:val="000000" w:themeColor="text1"/>
+          <w:sz w:val="36"/>
+          <w:szCs w:val="36"/>
+        </w:rPr>
+        <w:t>npx</w:t>
+      </w:r>
+      <w:proofErr w:type="spellEnd"/>
+      <w:r>
+        <w:rPr>
+          <w:color w:val="000000" w:themeColor="text1"/>
+          <w:sz w:val="36"/>
+          <w:szCs w:val="36"/>
+        </w:rPr>
+        <w:t xml:space="preserve"> </w:t>
+      </w:r>
+      <w:proofErr w:type="spellStart"/>
+      <w:r>
+        <w:rPr>
+          <w:color w:val="000000" w:themeColor="text1"/>
+          <w:sz w:val="36"/>
+          <w:szCs w:val="36"/>
+        </w:rPr>
+        <w:t>tailwindcss</w:t>
+      </w:r>
+      <w:proofErr w:type="spellEnd"/>
+      <w:r>
+        <w:rPr>
+          <w:color w:val="000000" w:themeColor="text1"/>
+          <w:sz w:val="36"/>
+          <w:szCs w:val="36"/>
+        </w:rPr>
+        <w:t xml:space="preserve"> -</w:t>
+      </w:r>
+      <w:proofErr w:type="spellStart"/>
+      <w:r>
+        <w:rPr>
+          <w:color w:val="000000" w:themeColor="text1"/>
+          <w:sz w:val="36"/>
+          <w:szCs w:val="36"/>
+        </w:rPr>
+        <w:t>i</w:t>
+      </w:r>
+      <w:proofErr w:type="spellEnd"/>
+      <w:r>
+        <w:rPr>
+          <w:color w:val="000000" w:themeColor="text1"/>
+          <w:sz w:val="36"/>
+          <w:szCs w:val="36"/>
+        </w:rPr>
+        <w:t xml:space="preserve"> style.css -o public\</w:t>
+      </w:r>
+      <w:proofErr w:type="spellStart"/>
+      <w:r>
+        <w:rPr>
+          <w:color w:val="000000" w:themeColor="text1"/>
+          <w:sz w:val="36"/>
+          <w:szCs w:val="36"/>
+        </w:rPr>
+        <w:t>dist</w:t>
+      </w:r>
+      <w:proofErr w:type="spellEnd"/>
+      <w:r>
+        <w:rPr>
+          <w:color w:val="000000" w:themeColor="text1"/>
+          <w:sz w:val="36"/>
+          <w:szCs w:val="36"/>
+        </w:rPr>
+        <w:t xml:space="preserve">\style.css </w:t>
       </w:r>
       <w:r>
         <w:rPr>
@@ -7729,6 +8571,7 @@
         <w:lastRenderedPageBreak/>
         <w:t xml:space="preserve">برای اینکار کافیه وارد فایل </w:t>
       </w:r>
+      <w:proofErr w:type="spellStart"/>
       <w:r>
         <w:rPr>
           <w:color w:val="000000" w:themeColor="text1"/>
@@ -7737,6 +8580,7 @@
         </w:rPr>
         <w:t>pacage.json</w:t>
       </w:r>
+      <w:proofErr w:type="spellEnd"/>
       <w:r>
         <w:rPr>
           <w:rFonts w:hint="cs"/>
@@ -7979,6 +8823,7 @@
         <w:lastRenderedPageBreak/>
         <w:t xml:space="preserve">کانفیگ کردن </w:t>
       </w:r>
+      <w:proofErr w:type="spellStart"/>
       <w:r>
         <w:rPr>
           <w:color w:val="FF0000"/>
@@ -7987,6 +8832,7 @@
         </w:rPr>
         <w:t>prettir</w:t>
       </w:r>
+      <w:proofErr w:type="spellEnd"/>
       <w:r>
         <w:rPr>
           <w:rFonts w:hint="cs"/>
@@ -8018,6 +8864,7 @@
         </w:rPr>
         <w:t xml:space="preserve">توی این جلسه قراره که قبلا که اکستیشن </w:t>
       </w:r>
+      <w:proofErr w:type="spellStart"/>
       <w:r>
         <w:rPr>
           <w:color w:val="000000" w:themeColor="text1"/>
@@ -8026,6 +8873,7 @@
         </w:rPr>
         <w:t>prettir</w:t>
       </w:r>
+      <w:proofErr w:type="spellEnd"/>
       <w:r>
         <w:rPr>
           <w:rFonts w:hint="cs"/>
@@ -8225,13 +9073,23 @@
         </w:rPr>
         <w:t xml:space="preserve">کاری که </w:t>
       </w:r>
-      <w:r>
-        <w:rPr>
-          <w:color w:val="000000" w:themeColor="text1"/>
-          <w:sz w:val="36"/>
-          <w:szCs w:val="36"/>
-        </w:rPr>
-        <w:t xml:space="preserve">prettir </w:t>
+      <w:proofErr w:type="spellStart"/>
+      <w:r>
+        <w:rPr>
+          <w:color w:val="000000" w:themeColor="text1"/>
+          <w:sz w:val="36"/>
+          <w:szCs w:val="36"/>
+        </w:rPr>
+        <w:t>prettir</w:t>
+      </w:r>
+      <w:proofErr w:type="spellEnd"/>
+      <w:r>
+        <w:rPr>
+          <w:color w:val="000000" w:themeColor="text1"/>
+          <w:sz w:val="36"/>
+          <w:szCs w:val="36"/>
+        </w:rPr>
+        <w:t xml:space="preserve"> </w:t>
       </w:r>
       <w:r>
         <w:rPr>
@@ -8295,7 +9153,25 @@
           <w:sz w:val="36"/>
           <w:szCs w:val="36"/>
         </w:rPr>
-        <w:t xml:space="preserve"> prttir </w:t>
+        <w:t xml:space="preserve"> </w:t>
+      </w:r>
+      <w:proofErr w:type="spellStart"/>
+      <w:r>
+        <w:rPr>
+          <w:color w:val="000000" w:themeColor="text1"/>
+          <w:sz w:val="36"/>
+          <w:szCs w:val="36"/>
+        </w:rPr>
+        <w:t>prttir</w:t>
+      </w:r>
+      <w:proofErr w:type="spellEnd"/>
+      <w:r>
+        <w:rPr>
+          <w:color w:val="000000" w:themeColor="text1"/>
+          <w:sz w:val="36"/>
+          <w:szCs w:val="36"/>
+        </w:rPr>
+        <w:t xml:space="preserve"> </w:t>
       </w:r>
       <w:r>
         <w:rPr>
@@ -8388,6 +9264,7 @@
         </w:rPr>
         <w:t xml:space="preserve">  برای اینکار و کانفیگ کردن این قابلیت از طریق یه پلاگین که روی پلاگین </w:t>
       </w:r>
+      <w:proofErr w:type="spellStart"/>
       <w:r>
         <w:rPr>
           <w:color w:val="000000" w:themeColor="text1"/>
@@ -8396,6 +9273,7 @@
         </w:rPr>
         <w:t>prettir</w:t>
       </w:r>
+      <w:proofErr w:type="spellEnd"/>
       <w:r>
         <w:rPr>
           <w:rFonts w:hint="cs"/>
@@ -8406,6 +9284,7 @@
         </w:rPr>
         <w:t xml:space="preserve"> نصب میشه . یه نکته خود پلاگین </w:t>
       </w:r>
+      <w:proofErr w:type="spellStart"/>
       <w:r>
         <w:rPr>
           <w:color w:val="000000" w:themeColor="text1"/>
@@ -8414,6 +9293,7 @@
         </w:rPr>
         <w:t>prettir</w:t>
       </w:r>
+      <w:proofErr w:type="spellEnd"/>
       <w:r>
         <w:rPr>
           <w:rFonts w:hint="cs"/>
@@ -8611,14 +9491,34 @@
         </w:rPr>
         <w:t xml:space="preserve">اسمش </w:t>
       </w:r>
-      <w:r>
-        <w:rPr>
-          <w:color w:val="000000" w:themeColor="text1"/>
-          <w:sz w:val="36"/>
-          <w:szCs w:val="36"/>
-        </w:rPr>
-        <w:t>pretteier-plugin-tailwindcss</w:t>
-      </w:r>
+      <w:proofErr w:type="spellStart"/>
+      <w:r>
+        <w:rPr>
+          <w:color w:val="000000" w:themeColor="text1"/>
+          <w:sz w:val="36"/>
+          <w:szCs w:val="36"/>
+        </w:rPr>
+        <w:t>pretteier</w:t>
+      </w:r>
+      <w:proofErr w:type="spellEnd"/>
+      <w:r>
+        <w:rPr>
+          <w:color w:val="000000" w:themeColor="text1"/>
+          <w:sz w:val="36"/>
+          <w:szCs w:val="36"/>
+        </w:rPr>
+        <w:t>-plugin-</w:t>
+      </w:r>
+      <w:proofErr w:type="spellStart"/>
+      <w:r>
+        <w:rPr>
+          <w:color w:val="000000" w:themeColor="text1"/>
+          <w:sz w:val="36"/>
+          <w:szCs w:val="36"/>
+        </w:rPr>
+        <w:t>tailwindcss</w:t>
+      </w:r>
+      <w:proofErr w:type="spellEnd"/>
       <w:r>
         <w:rPr>
           <w:rFonts w:hint="cs"/>
@@ -8805,14 +9705,34 @@
           </mc:Fallback>
         </mc:AlternateContent>
       </w:r>
-      <w:r>
-        <w:rPr>
-          <w:color w:val="000000" w:themeColor="text1"/>
-          <w:sz w:val="36"/>
-          <w:szCs w:val="36"/>
-        </w:rPr>
-        <w:t>npm install -D prettier prettier-plugin-tailwindcss</w:t>
-      </w:r>
+      <w:proofErr w:type="spellStart"/>
+      <w:r>
+        <w:rPr>
+          <w:color w:val="000000" w:themeColor="text1"/>
+          <w:sz w:val="36"/>
+          <w:szCs w:val="36"/>
+        </w:rPr>
+        <w:t>npm</w:t>
+      </w:r>
+      <w:proofErr w:type="spellEnd"/>
+      <w:r>
+        <w:rPr>
+          <w:color w:val="000000" w:themeColor="text1"/>
+          <w:sz w:val="36"/>
+          <w:szCs w:val="36"/>
+        </w:rPr>
+        <w:t xml:space="preserve"> install -D prettier prettier-plugin-</w:t>
+      </w:r>
+      <w:proofErr w:type="spellStart"/>
+      <w:r>
+        <w:rPr>
+          <w:color w:val="000000" w:themeColor="text1"/>
+          <w:sz w:val="36"/>
+          <w:szCs w:val="36"/>
+        </w:rPr>
+        <w:t>tailwindcss</w:t>
+      </w:r>
+      <w:proofErr w:type="spellEnd"/>
     </w:p>
     <w:p>
       <w:pPr>
@@ -8940,6 +9860,8 @@
           <w:szCs w:val="36"/>
         </w:rPr>
       </w:pPr>
+      <w:proofErr w:type="spellStart"/>
+      <w:proofErr w:type="gramStart"/>
       <w:r>
         <w:rPr>
           <w:color w:val="000000" w:themeColor="text1"/>
@@ -8948,6 +9870,8 @@
         </w:rPr>
         <w:t>module.exports</w:t>
       </w:r>
+      <w:proofErr w:type="spellEnd"/>
+      <w:proofErr w:type="gramEnd"/>
       <w:r>
         <w:rPr>
           <w:rFonts w:cs="Arial"/>
@@ -8985,7 +9909,25 @@
           <w:sz w:val="36"/>
           <w:szCs w:val="36"/>
         </w:rPr>
-        <w:t>plugins: ['prettier-plugin-tailwindcss']</w:t>
+        <w:t>plugins: ['prettier-plugin-</w:t>
+      </w:r>
+      <w:proofErr w:type="spellStart"/>
+      <w:r>
+        <w:rPr>
+          <w:color w:val="000000" w:themeColor="text1"/>
+          <w:sz w:val="36"/>
+          <w:szCs w:val="36"/>
+        </w:rPr>
+        <w:t>tailwindcss</w:t>
+      </w:r>
+      <w:proofErr w:type="spellEnd"/>
+      <w:r>
+        <w:rPr>
+          <w:color w:val="000000" w:themeColor="text1"/>
+          <w:sz w:val="36"/>
+          <w:szCs w:val="36"/>
+        </w:rPr>
+        <w:t>']</w:t>
       </w:r>
       <w:r>
         <w:rPr>
@@ -9087,8 +10029,18 @@
           <w:sz w:val="36"/>
           <w:szCs w:val="36"/>
         </w:rPr>
-        <w:t>-plugin-tailwindcss</w:t>
-      </w:r>
+        <w:t>-plugin-</w:t>
+      </w:r>
+      <w:proofErr w:type="spellStart"/>
+      <w:r>
+        <w:rPr>
+          <w:color w:val="000000" w:themeColor="text1"/>
+          <w:sz w:val="36"/>
+          <w:szCs w:val="36"/>
+        </w:rPr>
+        <w:t>tailwindcss</w:t>
+      </w:r>
+      <w:proofErr w:type="spellEnd"/>
       <w:r>
         <w:rPr>
           <w:rFonts w:hint="cs"/>
@@ -9302,7 +10254,25 @@
           <w:sz w:val="36"/>
           <w:szCs w:val="36"/>
         </w:rPr>
-        <w:t xml:space="preserve"> ali+ shift + f</w:t>
+        <w:t xml:space="preserve"> </w:t>
+      </w:r>
+      <w:proofErr w:type="spellStart"/>
+      <w:r>
+        <w:rPr>
+          <w:color w:val="000000" w:themeColor="text1"/>
+          <w:sz w:val="36"/>
+          <w:szCs w:val="36"/>
+        </w:rPr>
+        <w:t>ali</w:t>
+      </w:r>
+      <w:proofErr w:type="spellEnd"/>
+      <w:r>
+        <w:rPr>
+          <w:color w:val="000000" w:themeColor="text1"/>
+          <w:sz w:val="36"/>
+          <w:szCs w:val="36"/>
+        </w:rPr>
+        <w:t>+ shift + f</w:t>
       </w:r>
       <w:r>
         <w:rPr>
@@ -9622,7 +10592,25 @@
           <w:sz w:val="36"/>
           <w:szCs w:val="36"/>
         </w:rPr>
-        <w:t>create-rect-app</w:t>
+        <w:t>create-</w:t>
+      </w:r>
+      <w:proofErr w:type="spellStart"/>
+      <w:r>
+        <w:rPr>
+          <w:color w:val="000000" w:themeColor="text1"/>
+          <w:sz w:val="36"/>
+          <w:szCs w:val="36"/>
+        </w:rPr>
+        <w:t>rect</w:t>
+      </w:r>
+      <w:proofErr w:type="spellEnd"/>
+      <w:r>
+        <w:rPr>
+          <w:color w:val="000000" w:themeColor="text1"/>
+          <w:sz w:val="36"/>
+          <w:szCs w:val="36"/>
+        </w:rPr>
+        <w:t>-app</w:t>
       </w:r>
       <w:r>
         <w:rPr>
@@ -9707,14 +10695,34 @@
           <w:szCs w:val="36"/>
         </w:rPr>
       </w:pPr>
-      <w:r>
-        <w:rPr>
-          <w:color w:val="000000" w:themeColor="text1"/>
-          <w:sz w:val="36"/>
-          <w:szCs w:val="36"/>
-        </w:rPr>
-        <w:t>npm install -D tailwindcss</w:t>
-      </w:r>
+      <w:proofErr w:type="spellStart"/>
+      <w:r>
+        <w:rPr>
+          <w:color w:val="000000" w:themeColor="text1"/>
+          <w:sz w:val="36"/>
+          <w:szCs w:val="36"/>
+        </w:rPr>
+        <w:t>npm</w:t>
+      </w:r>
+      <w:proofErr w:type="spellEnd"/>
+      <w:r>
+        <w:rPr>
+          <w:color w:val="000000" w:themeColor="text1"/>
+          <w:sz w:val="36"/>
+          <w:szCs w:val="36"/>
+        </w:rPr>
+        <w:t xml:space="preserve"> install -D </w:t>
+      </w:r>
+      <w:proofErr w:type="spellStart"/>
+      <w:r>
+        <w:rPr>
+          <w:color w:val="000000" w:themeColor="text1"/>
+          <w:sz w:val="36"/>
+          <w:szCs w:val="36"/>
+        </w:rPr>
+        <w:t>tailwindcss</w:t>
+      </w:r>
+      <w:proofErr w:type="spellEnd"/>
     </w:p>
     <w:p>
       <w:pPr>
@@ -9726,14 +10734,52 @@
           <w:szCs w:val="36"/>
         </w:rPr>
       </w:pPr>
-      <w:r>
-        <w:rPr>
-          <w:color w:val="000000" w:themeColor="text1"/>
-          <w:sz w:val="36"/>
-          <w:szCs w:val="36"/>
-        </w:rPr>
-        <w:t>npx taiwindcss init</w:t>
-      </w:r>
+      <w:proofErr w:type="spellStart"/>
+      <w:r>
+        <w:rPr>
+          <w:color w:val="000000" w:themeColor="text1"/>
+          <w:sz w:val="36"/>
+          <w:szCs w:val="36"/>
+        </w:rPr>
+        <w:t>npx</w:t>
+      </w:r>
+      <w:proofErr w:type="spellEnd"/>
+      <w:r>
+        <w:rPr>
+          <w:color w:val="000000" w:themeColor="text1"/>
+          <w:sz w:val="36"/>
+          <w:szCs w:val="36"/>
+        </w:rPr>
+        <w:t xml:space="preserve"> </w:t>
+      </w:r>
+      <w:proofErr w:type="spellStart"/>
+      <w:r>
+        <w:rPr>
+          <w:color w:val="000000" w:themeColor="text1"/>
+          <w:sz w:val="36"/>
+          <w:szCs w:val="36"/>
+        </w:rPr>
+        <w:t>taiwindcss</w:t>
+      </w:r>
+      <w:proofErr w:type="spellEnd"/>
+      <w:r>
+        <w:rPr>
+          <w:color w:val="000000" w:themeColor="text1"/>
+          <w:sz w:val="36"/>
+          <w:szCs w:val="36"/>
+        </w:rPr>
+        <w:t xml:space="preserve"> </w:t>
+      </w:r>
+      <w:proofErr w:type="spellStart"/>
+      <w:r>
+        <w:rPr>
+          <w:color w:val="000000" w:themeColor="text1"/>
+          <w:sz w:val="36"/>
+          <w:szCs w:val="36"/>
+        </w:rPr>
+        <w:t>init</w:t>
+      </w:r>
+      <w:proofErr w:type="spellEnd"/>
     </w:p>
     <w:p>
       <w:pPr>
@@ -9884,6 +10930,7 @@
         </w:rPr>
         <w:t xml:space="preserve">فایل ها توی پوشه </w:t>
       </w:r>
+      <w:proofErr w:type="spellStart"/>
       <w:r>
         <w:rPr>
           <w:color w:val="000000" w:themeColor="text1"/>
@@ -9892,6 +10939,7 @@
         </w:rPr>
         <w:t>src</w:t>
       </w:r>
+      <w:proofErr w:type="spellEnd"/>
       <w:r>
         <w:rPr>
           <w:rFonts w:hint="cs"/>
@@ -9908,7 +10956,25 @@
           <w:sz w:val="36"/>
           <w:szCs w:val="36"/>
         </w:rPr>
-        <w:t xml:space="preserve"> js,jsx,ts,tsx </w:t>
+        <w:t xml:space="preserve"> </w:t>
+      </w:r>
+      <w:proofErr w:type="spellStart"/>
+      <w:r>
+        <w:rPr>
+          <w:color w:val="000000" w:themeColor="text1"/>
+          <w:sz w:val="36"/>
+          <w:szCs w:val="36"/>
+        </w:rPr>
+        <w:t>js,jsx,ts,tsx</w:t>
+      </w:r>
+      <w:proofErr w:type="spellEnd"/>
+      <w:r>
+        <w:rPr>
+          <w:color w:val="000000" w:themeColor="text1"/>
+          <w:sz w:val="36"/>
+          <w:szCs w:val="36"/>
+        </w:rPr>
+        <w:t xml:space="preserve"> </w:t>
       </w:r>
       <w:r>
         <w:rPr>
@@ -9971,6 +11037,7 @@
         </w:rPr>
         <w:t xml:space="preserve"> های  استایل شیت ورودی هست که توی پروژه ریکتی معمولا میازاریم تو همون فایل </w:t>
       </w:r>
+      <w:proofErr w:type="spellStart"/>
       <w:r>
         <w:rPr>
           <w:color w:val="000000" w:themeColor="text1"/>
@@ -9979,6 +11046,7 @@
         </w:rPr>
         <w:t>css</w:t>
       </w:r>
+      <w:proofErr w:type="spellEnd"/>
       <w:r>
         <w:rPr>
           <w:rFonts w:hint="cs"/>
@@ -10242,6 +11310,7 @@
         </w:rPr>
         <w:t xml:space="preserve">حالا اگه ریکت رو با روش </w:t>
       </w:r>
+      <w:proofErr w:type="spellStart"/>
       <w:r>
         <w:rPr>
           <w:color w:val="000000" w:themeColor="text1"/>
@@ -10250,6 +11319,7 @@
         </w:rPr>
         <w:t>creacte</w:t>
       </w:r>
+      <w:proofErr w:type="spellEnd"/>
       <w:r>
         <w:rPr>
           <w:color w:val="000000" w:themeColor="text1"/>
@@ -10274,7 +11344,25 @@
           <w:sz w:val="36"/>
           <w:szCs w:val="36"/>
         </w:rPr>
-        <w:t xml:space="preserve"> npm start</w:t>
+        <w:t xml:space="preserve"> </w:t>
+      </w:r>
+      <w:proofErr w:type="spellStart"/>
+      <w:r>
+        <w:rPr>
+          <w:color w:val="000000" w:themeColor="text1"/>
+          <w:sz w:val="36"/>
+          <w:szCs w:val="36"/>
+        </w:rPr>
+        <w:t>npm</w:t>
+      </w:r>
+      <w:proofErr w:type="spellEnd"/>
+      <w:r>
+        <w:rPr>
+          <w:color w:val="000000" w:themeColor="text1"/>
+          <w:sz w:val="36"/>
+          <w:szCs w:val="36"/>
+        </w:rPr>
+        <w:t xml:space="preserve"> start</w:t>
       </w:r>
       <w:r>
         <w:rPr>
@@ -10701,6 +11789,7 @@
         </w:rPr>
         <w:t>که توی وب سایت تلویند هم قسمت</w:t>
       </w:r>
+      <w:proofErr w:type="spellStart"/>
       <w:r>
         <w:rPr>
           <w:color w:val="000000" w:themeColor="text1"/>
@@ -10709,6 +11798,7 @@
         </w:rPr>
         <w:t>typegrophy</w:t>
       </w:r>
+      <w:proofErr w:type="spellEnd"/>
       <w:r>
         <w:rPr>
           <w:rFonts w:hint="cs"/>
@@ -10931,7 +12021,6 @@
           <w:color w:val="FF0000"/>
           <w:sz w:val="48"/>
           <w:szCs w:val="48"/>
-          <w:rtl/>
         </w:rPr>
       </w:pPr>
       <w:r>
@@ -11063,7 +12152,29 @@
           <w:sz w:val="36"/>
           <w:szCs w:val="36"/>
         </w:rPr>
-        <w:t>@tailwind base:</w:t>
+        <w:t>@</w:t>
+      </w:r>
+      <w:proofErr w:type="gramStart"/>
+      <w:r>
+        <w:rPr>
+          <w:b/>
+          <w:bCs/>
+          <w:color w:val="000000" w:themeColor="text1"/>
+          <w:sz w:val="36"/>
+          <w:szCs w:val="36"/>
+        </w:rPr>
+        <w:t>tailwind</w:t>
+      </w:r>
+      <w:proofErr w:type="gramEnd"/>
+      <w:r>
+        <w:rPr>
+          <w:b/>
+          <w:bCs/>
+          <w:color w:val="000000" w:themeColor="text1"/>
+          <w:sz w:val="36"/>
+          <w:szCs w:val="36"/>
+        </w:rPr>
+        <w:t xml:space="preserve"> base:</w:t>
       </w:r>
     </w:p>
     <w:p>
@@ -11197,13 +12308,23 @@
         </w:rPr>
         <w:t xml:space="preserve">اگه استایل شیت خروجی تلویند رو یه نگا بندازیم میبینیم که 500 و خورده ای خط کد هستش و این حاصل </w:t>
       </w:r>
-      <w:r>
-        <w:rPr>
-          <w:color w:val="000000" w:themeColor="text1"/>
-          <w:sz w:val="36"/>
-          <w:szCs w:val="36"/>
-        </w:rPr>
-        <w:t>directev   @tailwind base;</w:t>
+      <w:proofErr w:type="spellStart"/>
+      <w:r>
+        <w:rPr>
+          <w:color w:val="000000" w:themeColor="text1"/>
+          <w:sz w:val="36"/>
+          <w:szCs w:val="36"/>
+        </w:rPr>
+        <w:t>directev</w:t>
+      </w:r>
+      <w:proofErr w:type="spellEnd"/>
+      <w:r>
+        <w:rPr>
+          <w:color w:val="000000" w:themeColor="text1"/>
+          <w:sz w:val="36"/>
+          <w:szCs w:val="36"/>
+        </w:rPr>
+        <w:t xml:space="preserve">   @tailwind base;</w:t>
       </w:r>
       <w:r>
         <w:rPr>
@@ -11322,8 +12443,9 @@
           <w:sz w:val="36"/>
           <w:szCs w:val="36"/>
         </w:rPr>
-        <w:t>@tialwind utilities</w:t>
-      </w:r>
+        <w:t xml:space="preserve">@tialwind </w:t>
+      </w:r>
+      <w:proofErr w:type="gramStart"/>
       <w:r>
         <w:rPr>
           <w:b/>
@@ -11332,7 +12454,28 @@
           <w:sz w:val="36"/>
           <w:szCs w:val="36"/>
         </w:rPr>
-        <w:t xml:space="preserve"> : </w:t>
+        <w:t>utilities</w:t>
+      </w:r>
+      <w:r>
+        <w:rPr>
+          <w:b/>
+          <w:bCs/>
+          <w:color w:val="000000" w:themeColor="text1"/>
+          <w:sz w:val="36"/>
+          <w:szCs w:val="36"/>
+        </w:rPr>
+        <w:t xml:space="preserve"> :</w:t>
+      </w:r>
+      <w:proofErr w:type="gramEnd"/>
+      <w:r>
+        <w:rPr>
+          <w:b/>
+          <w:bCs/>
+          <w:color w:val="000000" w:themeColor="text1"/>
+          <w:sz w:val="36"/>
+          <w:szCs w:val="36"/>
+        </w:rPr>
+        <w:t xml:space="preserve"> </w:t>
       </w:r>
     </w:p>
     <w:p>
@@ -11351,8 +12494,18 @@
           <w:sz w:val="36"/>
           <w:szCs w:val="36"/>
         </w:rPr>
-        <w:t>Directive utilites</w:t>
-      </w:r>
+        <w:t xml:space="preserve">Directive </w:t>
+      </w:r>
+      <w:proofErr w:type="spellStart"/>
+      <w:r>
+        <w:rPr>
+          <w:color w:val="000000" w:themeColor="text1"/>
+          <w:sz w:val="36"/>
+          <w:szCs w:val="36"/>
+        </w:rPr>
+        <w:t>utilites</w:t>
+      </w:r>
+      <w:proofErr w:type="spellEnd"/>
       <w:r>
         <w:rPr>
           <w:rFonts w:hint="cs"/>
@@ -11423,8 +12576,20 @@
           <w:sz w:val="36"/>
           <w:szCs w:val="36"/>
         </w:rPr>
-        <w:t>@tailwind components :</w:t>
-      </w:r>
+        <w:t xml:space="preserve">@tailwind </w:t>
+      </w:r>
+      <w:proofErr w:type="gramStart"/>
+      <w:r>
+        <w:rPr>
+          <w:b/>
+          <w:bCs/>
+          <w:color w:val="000000" w:themeColor="text1"/>
+          <w:sz w:val="36"/>
+          <w:szCs w:val="36"/>
+        </w:rPr>
+        <w:t>components :</w:t>
+      </w:r>
+      <w:proofErr w:type="gramEnd"/>
     </w:p>
     <w:p>
       <w:pPr>
@@ -11545,6 +12710,7 @@
         </w:rPr>
         <w:t xml:space="preserve">برای اینکه شما بتونین موارد و استایل های مورد نظر خودتون رو به هرکدوم از این </w:t>
       </w:r>
+      <w:proofErr w:type="spellStart"/>
       <w:r>
         <w:rPr>
           <w:color w:val="000000" w:themeColor="text1"/>
@@ -11554,6 +12720,7 @@
         </w:rPr>
         <w:t>directev</w:t>
       </w:r>
+      <w:proofErr w:type="spellEnd"/>
       <w:r>
         <w:rPr>
           <w:rFonts w:hint="cs"/>
@@ -11966,8 +13133,18 @@
           <w:sz w:val="36"/>
           <w:szCs w:val="36"/>
         </w:rPr>
-        <w:t xml:space="preserve"> img</w:t>
-      </w:r>
+        <w:t xml:space="preserve"> </w:t>
+      </w:r>
+      <w:proofErr w:type="spellStart"/>
+      <w:r>
+        <w:rPr>
+          <w:color w:val="000000" w:themeColor="text1"/>
+          <w:sz w:val="36"/>
+          <w:szCs w:val="36"/>
+        </w:rPr>
+        <w:t>img</w:t>
+      </w:r>
+      <w:proofErr w:type="spellEnd"/>
       <w:r>
         <w:rPr>
           <w:rFonts w:hint="cs"/>
@@ -12099,16 +13276,46 @@
           <w:szCs w:val="36"/>
           <w:rtl/>
         </w:rPr>
-        <w:t xml:space="preserve"> بعدی  </w:t>
-      </w:r>
-      <w:r>
-        <w:rPr>
-          <w:color w:val="000000" w:themeColor="text1"/>
-          <w:sz w:val="36"/>
-          <w:szCs w:val="36"/>
-        </w:rPr>
-        <w:t>@layer utilites</w:t>
-      </w:r>
+        <w:t xml:space="preserve"> </w:t>
+      </w:r>
+      <w:proofErr w:type="gramStart"/>
+      <w:r>
+        <w:rPr>
+          <w:rFonts w:hint="cs"/>
+          <w:color w:val="000000" w:themeColor="text1"/>
+          <w:sz w:val="36"/>
+          <w:szCs w:val="36"/>
+          <w:rtl/>
+        </w:rPr>
+        <w:t xml:space="preserve">بعدی  </w:t>
+      </w:r>
+      <w:r>
+        <w:rPr>
+          <w:color w:val="000000" w:themeColor="text1"/>
+          <w:sz w:val="36"/>
+          <w:szCs w:val="36"/>
+        </w:rPr>
+        <w:t>@</w:t>
+      </w:r>
+      <w:proofErr w:type="gramEnd"/>
+      <w:r>
+        <w:rPr>
+          <w:color w:val="000000" w:themeColor="text1"/>
+          <w:sz w:val="36"/>
+          <w:szCs w:val="36"/>
+        </w:rPr>
+        <w:t xml:space="preserve">layer </w:t>
+      </w:r>
+      <w:proofErr w:type="spellStart"/>
+      <w:r>
+        <w:rPr>
+          <w:color w:val="000000" w:themeColor="text1"/>
+          <w:sz w:val="36"/>
+          <w:szCs w:val="36"/>
+        </w:rPr>
+        <w:t>utilites</w:t>
+      </w:r>
+      <w:proofErr w:type="spellEnd"/>
       <w:r>
         <w:rPr>
           <w:rFonts w:hint="cs"/>
@@ -12406,7 +13613,25 @@
           <w:sz w:val="36"/>
           <w:szCs w:val="36"/>
         </w:rPr>
-        <w:t>@layer components</w:t>
+        <w:t>@</w:t>
+      </w:r>
+      <w:proofErr w:type="gramStart"/>
+      <w:r>
+        <w:rPr>
+          <w:color w:val="000000" w:themeColor="text1"/>
+          <w:sz w:val="36"/>
+          <w:szCs w:val="36"/>
+        </w:rPr>
+        <w:t>layer</w:t>
+      </w:r>
+      <w:proofErr w:type="gramEnd"/>
+      <w:r>
+        <w:rPr>
+          <w:color w:val="000000" w:themeColor="text1"/>
+          <w:sz w:val="36"/>
+          <w:szCs w:val="36"/>
+        </w:rPr>
+        <w:t xml:space="preserve"> components</w:t>
       </w:r>
       <w:r>
         <w:rPr>
@@ -12418,14 +13643,34 @@
         </w:rPr>
         <w:t xml:space="preserve"> هم شبیه </w:t>
       </w:r>
-      <w:r>
-        <w:rPr>
-          <w:color w:val="000000" w:themeColor="text1"/>
-          <w:sz w:val="36"/>
-          <w:szCs w:val="36"/>
-        </w:rPr>
-        <w:t>leyar utilites</w:t>
-      </w:r>
+      <w:proofErr w:type="spellStart"/>
+      <w:r>
+        <w:rPr>
+          <w:color w:val="000000" w:themeColor="text1"/>
+          <w:sz w:val="36"/>
+          <w:szCs w:val="36"/>
+        </w:rPr>
+        <w:t>leyar</w:t>
+      </w:r>
+      <w:proofErr w:type="spellEnd"/>
+      <w:r>
+        <w:rPr>
+          <w:color w:val="000000" w:themeColor="text1"/>
+          <w:sz w:val="36"/>
+          <w:szCs w:val="36"/>
+        </w:rPr>
+        <w:t xml:space="preserve"> </w:t>
+      </w:r>
+      <w:proofErr w:type="spellStart"/>
+      <w:r>
+        <w:rPr>
+          <w:color w:val="000000" w:themeColor="text1"/>
+          <w:sz w:val="36"/>
+          <w:szCs w:val="36"/>
+        </w:rPr>
+        <w:t>utilites</w:t>
+      </w:r>
+      <w:proofErr w:type="spellEnd"/>
       <w:r>
         <w:rPr>
           <w:rFonts w:hint="cs"/>
@@ -12436,14 +13681,34 @@
         </w:rPr>
         <w:t xml:space="preserve"> است یعنی اگه که ازش استفاده نکرده باشین تو استایل شیت خروجی تلویند اون رو نمیاره ولی فرقش یا </w:t>
       </w:r>
-      <w:r>
-        <w:rPr>
-          <w:color w:val="000000" w:themeColor="text1"/>
-          <w:sz w:val="36"/>
-          <w:szCs w:val="36"/>
-        </w:rPr>
-        <w:t>leyar utilites</w:t>
-      </w:r>
+      <w:proofErr w:type="spellStart"/>
+      <w:r>
+        <w:rPr>
+          <w:color w:val="000000" w:themeColor="text1"/>
+          <w:sz w:val="36"/>
+          <w:szCs w:val="36"/>
+        </w:rPr>
+        <w:t>leyar</w:t>
+      </w:r>
+      <w:proofErr w:type="spellEnd"/>
+      <w:r>
+        <w:rPr>
+          <w:color w:val="000000" w:themeColor="text1"/>
+          <w:sz w:val="36"/>
+          <w:szCs w:val="36"/>
+        </w:rPr>
+        <w:t xml:space="preserve"> </w:t>
+      </w:r>
+      <w:proofErr w:type="spellStart"/>
+      <w:r>
+        <w:rPr>
+          <w:color w:val="000000" w:themeColor="text1"/>
+          <w:sz w:val="36"/>
+          <w:szCs w:val="36"/>
+        </w:rPr>
+        <w:t>utilites</w:t>
+      </w:r>
+      <w:proofErr w:type="spellEnd"/>
       <w:r>
         <w:rPr>
           <w:rFonts w:hint="cs"/>
@@ -12454,13 +13719,23 @@
         </w:rPr>
         <w:t xml:space="preserve"> چیه؟  این </w:t>
       </w:r>
-      <w:r>
-        <w:rPr>
-          <w:color w:val="000000" w:themeColor="text1"/>
-          <w:sz w:val="36"/>
-          <w:szCs w:val="36"/>
-        </w:rPr>
-        <w:t>leyar components</w:t>
+      <w:proofErr w:type="spellStart"/>
+      <w:r>
+        <w:rPr>
+          <w:color w:val="000000" w:themeColor="text1"/>
+          <w:sz w:val="36"/>
+          <w:szCs w:val="36"/>
+        </w:rPr>
+        <w:t>leyar</w:t>
+      </w:r>
+      <w:proofErr w:type="spellEnd"/>
+      <w:r>
+        <w:rPr>
+          <w:color w:val="000000" w:themeColor="text1"/>
+          <w:sz w:val="36"/>
+          <w:szCs w:val="36"/>
+        </w:rPr>
+        <w:t xml:space="preserve"> components</w:t>
       </w:r>
       <w:r>
         <w:rPr>
@@ -12478,8 +13753,18 @@
           <w:sz w:val="36"/>
           <w:szCs w:val="36"/>
         </w:rPr>
-        <w:t>layer utilites</w:t>
-      </w:r>
+        <w:t xml:space="preserve">layer </w:t>
+      </w:r>
+      <w:proofErr w:type="spellStart"/>
+      <w:r>
+        <w:rPr>
+          <w:color w:val="000000" w:themeColor="text1"/>
+          <w:sz w:val="36"/>
+          <w:szCs w:val="36"/>
+        </w:rPr>
+        <w:t>utilites</w:t>
+      </w:r>
+      <w:proofErr w:type="spellEnd"/>
       <w:r>
         <w:rPr>
           <w:rFonts w:hint="cs"/>
@@ -12794,8 +14079,18 @@
           <w:sz w:val="36"/>
           <w:szCs w:val="36"/>
         </w:rPr>
-        <w:t>layer ustilites</w:t>
-      </w:r>
+        <w:t xml:space="preserve">layer </w:t>
+      </w:r>
+      <w:proofErr w:type="spellStart"/>
+      <w:r>
+        <w:rPr>
+          <w:color w:val="000000" w:themeColor="text1"/>
+          <w:sz w:val="36"/>
+          <w:szCs w:val="36"/>
+        </w:rPr>
+        <w:t>ustilites</w:t>
+      </w:r>
+      <w:proofErr w:type="spellEnd"/>
       <w:r>
         <w:rPr>
           <w:rFonts w:hint="cs"/>
@@ -12866,7 +14161,25 @@
           <w:sz w:val="36"/>
           <w:szCs w:val="36"/>
         </w:rPr>
-        <w:t xml:space="preserve">layer utilites </w:t>
+        <w:t xml:space="preserve">layer </w:t>
+      </w:r>
+      <w:proofErr w:type="spellStart"/>
+      <w:r>
+        <w:rPr>
+          <w:color w:val="000000" w:themeColor="text1"/>
+          <w:sz w:val="36"/>
+          <w:szCs w:val="36"/>
+        </w:rPr>
+        <w:t>utilites</w:t>
+      </w:r>
+      <w:proofErr w:type="spellEnd"/>
+      <w:r>
+        <w:rPr>
+          <w:color w:val="000000" w:themeColor="text1"/>
+          <w:sz w:val="36"/>
+          <w:szCs w:val="36"/>
+        </w:rPr>
+        <w:t xml:space="preserve"> </w:t>
       </w:r>
       <w:r>
         <w:rPr>
@@ -12938,8 +14251,18 @@
           <w:sz w:val="36"/>
           <w:szCs w:val="36"/>
         </w:rPr>
-        <w:t>layer utilites</w:t>
-      </w:r>
+        <w:t xml:space="preserve">layer </w:t>
+      </w:r>
+      <w:proofErr w:type="spellStart"/>
+      <w:r>
+        <w:rPr>
+          <w:color w:val="000000" w:themeColor="text1"/>
+          <w:sz w:val="36"/>
+          <w:szCs w:val="36"/>
+        </w:rPr>
+        <w:t>utilites</w:t>
+      </w:r>
+      <w:proofErr w:type="spellEnd"/>
       <w:r>
         <w:rPr>
           <w:rFonts w:hint="cs"/>
@@ -13121,15 +14444,26 @@
           <w:szCs w:val="36"/>
           <w:highlight w:val="lightGray"/>
         </w:rPr>
-        <w:t>layer utilites</w:t>
-      </w:r>
-      <w:r>
-        <w:rPr>
-          <w:rFonts w:hint="cs"/>
+        <w:t xml:space="preserve">layer </w:t>
+      </w:r>
+      <w:proofErr w:type="spellStart"/>
+      <w:r>
+        <w:rPr>
           <w:color w:val="000000" w:themeColor="text1"/>
           <w:sz w:val="36"/>
           <w:szCs w:val="36"/>
           <w:highlight w:val="lightGray"/>
+        </w:rPr>
+        <w:t>utilites</w:t>
+      </w:r>
+      <w:proofErr w:type="spellEnd"/>
+      <w:r>
+        <w:rPr>
+          <w:rFonts w:hint="cs"/>
+          <w:color w:val="000000" w:themeColor="text1"/>
+          <w:sz w:val="36"/>
+          <w:szCs w:val="36"/>
+          <w:highlight w:val="lightGray"/>
           <w:rtl/>
         </w:rPr>
         <w:t xml:space="preserve"> قرار میگیرن از اولویت استایل هایی که تو </w:t>
@@ -13181,8 +14515,19 @@
           <w:szCs w:val="36"/>
           <w:highlight w:val="lightGray"/>
         </w:rPr>
-        <w:t>layer utilites</w:t>
-      </w:r>
+        <w:t xml:space="preserve">layer </w:t>
+      </w:r>
+      <w:proofErr w:type="spellStart"/>
+      <w:r>
+        <w:rPr>
+          <w:color w:val="000000" w:themeColor="text1"/>
+          <w:sz w:val="36"/>
+          <w:szCs w:val="36"/>
+          <w:highlight w:val="lightGray"/>
+        </w:rPr>
+        <w:t>utilites</w:t>
+      </w:r>
+      <w:proofErr w:type="spellEnd"/>
       <w:r>
         <w:rPr>
           <w:rFonts w:hint="cs"/>
@@ -13246,23 +14591,45 @@
           <w:szCs w:val="36"/>
         </w:rPr>
       </w:pPr>
-      <w:r>
-        <w:rPr>
-          <w:color w:val="000000" w:themeColor="text1"/>
-          <w:sz w:val="36"/>
-          <w:szCs w:val="36"/>
-        </w:rPr>
-        <w:t xml:space="preserve">Applay </w:t>
-      </w:r>
-      <w:r>
-        <w:rPr>
-          <w:rFonts w:hint="cs"/>
-          <w:color w:val="000000" w:themeColor="text1"/>
-          <w:sz w:val="36"/>
-          <w:szCs w:val="36"/>
-          <w:rtl/>
-        </w:rPr>
-        <w:t xml:space="preserve"> چیه و چیکار میکنه؟ میاد میگه که اقا تو اگر که خاستی میتونی داخل این استایل شیت ورودی تلویندت بجای اینکه دستی استایل ها  و پراپرتی های سی اس اس  رو بنویسی  میتونی از یوتیلیتی های خود تلویند استفاده کنی </w:t>
+      <w:proofErr w:type="spellStart"/>
+      <w:proofErr w:type="gramStart"/>
+      <w:r>
+        <w:rPr>
+          <w:color w:val="000000" w:themeColor="text1"/>
+          <w:sz w:val="36"/>
+          <w:szCs w:val="36"/>
+        </w:rPr>
+        <w:t>Applay</w:t>
+      </w:r>
+      <w:proofErr w:type="spellEnd"/>
+      <w:r>
+        <w:rPr>
+          <w:color w:val="000000" w:themeColor="text1"/>
+          <w:sz w:val="36"/>
+          <w:szCs w:val="36"/>
+        </w:rPr>
+        <w:t xml:space="preserve"> </w:t>
+      </w:r>
+      <w:r>
+        <w:rPr>
+          <w:rFonts w:hint="cs"/>
+          <w:color w:val="000000" w:themeColor="text1"/>
+          <w:sz w:val="36"/>
+          <w:szCs w:val="36"/>
+          <w:rtl/>
+        </w:rPr>
+        <w:t xml:space="preserve"> چیه</w:t>
+      </w:r>
+      <w:proofErr w:type="gramEnd"/>
+      <w:r>
+        <w:rPr>
+          <w:rFonts w:hint="cs"/>
+          <w:color w:val="000000" w:themeColor="text1"/>
+          <w:sz w:val="36"/>
+          <w:szCs w:val="36"/>
+          <w:rtl/>
+        </w:rPr>
+        <w:t xml:space="preserve"> و چیکار میکنه؟ میاد میگه که اقا تو اگر که خاستی میتونی داخل این استایل شیت ورودی تلویندت بجای اینکه دستی استایل ها  و پراپرتی های سی اس اس  رو بنویسی  میتونی از یوتیلیتی های خود تلویند استفاده کنی </w:t>
       </w:r>
     </w:p>
     <w:p>
@@ -13335,11 +14702,9 @@
     <w:p>
       <w:pPr>
         <w:rPr>
-          <w:rFonts w:hint="cs"/>
-          <w:color w:val="000000" w:themeColor="text1"/>
-          <w:sz w:val="36"/>
-          <w:szCs w:val="36"/>
-          <w:rtl/>
+          <w:color w:val="000000" w:themeColor="text1"/>
+          <w:sz w:val="36"/>
+          <w:szCs w:val="36"/>
         </w:rPr>
       </w:pPr>
       <w:r>
@@ -13370,6 +14735,7 @@
         </w:rPr>
         <w:t xml:space="preserve"> ها تون بجای دستی نوشتن پراپرتی های </w:t>
       </w:r>
+      <w:proofErr w:type="spellStart"/>
       <w:r>
         <w:rPr>
           <w:color w:val="000000" w:themeColor="text1"/>
@@ -13378,6 +14744,7 @@
         </w:rPr>
         <w:t>css</w:t>
       </w:r>
+      <w:proofErr w:type="spellEnd"/>
       <w:r>
         <w:rPr>
           <w:rFonts w:hint="cs"/>
@@ -13410,248 +14777,33 @@
     <w:p>
       <w:pPr>
         <w:rPr>
-          <w:rFonts w:hint="cs"/>
-          <w:color w:val="000000" w:themeColor="text1"/>
-          <w:sz w:val="36"/>
-          <w:szCs w:val="36"/>
-          <w:rtl/>
-        </w:rPr>
-      </w:pPr>
-    </w:p>
-    <w:p>
-      <w:pPr>
-        <w:rPr>
-          <w:color w:val="000000" w:themeColor="text1"/>
-          <w:sz w:val="36"/>
-          <w:szCs w:val="36"/>
-          <w:rtl/>
-        </w:rPr>
-      </w:pPr>
-    </w:p>
-    <w:p>
-      <w:pPr>
-        <w:rPr>
-          <w:color w:val="000000" w:themeColor="text1"/>
-          <w:sz w:val="36"/>
-          <w:szCs w:val="36"/>
-          <w:rtl/>
-        </w:rPr>
-      </w:pPr>
-    </w:p>
-    <w:p>
-      <w:pPr>
-        <w:rPr>
-          <w:color w:val="000000" w:themeColor="text1"/>
-          <w:sz w:val="36"/>
-          <w:szCs w:val="36"/>
-          <w:rtl/>
-        </w:rPr>
-      </w:pPr>
-    </w:p>
-    <w:p>
-      <w:pPr>
-        <w:rPr>
-          <w:color w:val="000000" w:themeColor="text1"/>
-          <w:sz w:val="36"/>
-          <w:szCs w:val="36"/>
-          <w:rtl/>
-        </w:rPr>
-      </w:pPr>
-    </w:p>
-    <w:p>
-      <w:pPr>
-        <w:rPr>
-          <w:color w:val="000000" w:themeColor="text1"/>
-          <w:sz w:val="36"/>
-          <w:szCs w:val="36"/>
-          <w:rtl/>
-        </w:rPr>
-      </w:pPr>
-    </w:p>
-    <w:p>
-      <w:pPr>
-        <w:rPr>
-          <w:color w:val="000000" w:themeColor="text1"/>
-          <w:sz w:val="36"/>
-          <w:szCs w:val="36"/>
-          <w:rtl/>
-        </w:rPr>
-      </w:pPr>
-    </w:p>
-    <w:p>
-      <w:pPr>
-        <w:rPr>
-          <w:color w:val="000000" w:themeColor="text1"/>
-          <w:sz w:val="36"/>
-          <w:szCs w:val="36"/>
-          <w:rtl/>
-        </w:rPr>
-      </w:pPr>
-    </w:p>
-    <w:p>
-      <w:pPr>
-        <w:rPr>
-          <w:color w:val="000000" w:themeColor="text1"/>
-          <w:sz w:val="36"/>
-          <w:szCs w:val="36"/>
-          <w:rtl/>
-        </w:rPr>
-      </w:pPr>
-    </w:p>
-    <w:p>
-      <w:pPr>
-        <w:rPr>
-          <w:color w:val="000000" w:themeColor="text1"/>
-          <w:sz w:val="36"/>
-          <w:szCs w:val="36"/>
-          <w:rtl/>
-        </w:rPr>
-      </w:pPr>
-    </w:p>
-    <w:p>
-      <w:pPr>
-        <w:rPr>
-          <w:color w:val="000000" w:themeColor="text1"/>
-          <w:sz w:val="36"/>
-          <w:szCs w:val="36"/>
-          <w:rtl/>
-        </w:rPr>
-      </w:pPr>
-    </w:p>
-    <w:p>
-      <w:pPr>
-        <w:rPr>
-          <w:color w:val="000000" w:themeColor="text1"/>
-          <w:sz w:val="36"/>
-          <w:szCs w:val="36"/>
-          <w:rtl/>
-        </w:rPr>
-      </w:pPr>
-    </w:p>
-    <w:p>
-      <w:pPr>
-        <w:rPr>
-          <w:color w:val="000000" w:themeColor="text1"/>
-          <w:sz w:val="36"/>
-          <w:szCs w:val="36"/>
-          <w:rtl/>
-        </w:rPr>
-      </w:pPr>
-    </w:p>
-    <w:p>
-      <w:pPr>
-        <w:rPr>
-          <w:color w:val="000000" w:themeColor="text1"/>
-          <w:sz w:val="36"/>
-          <w:szCs w:val="36"/>
-          <w:rtl/>
-        </w:rPr>
-      </w:pPr>
-    </w:p>
-    <w:p>
-      <w:pPr>
-        <w:rPr>
-          <w:color w:val="000000" w:themeColor="text1"/>
-          <w:sz w:val="36"/>
-          <w:szCs w:val="36"/>
-          <w:rtl/>
-        </w:rPr>
-      </w:pPr>
-    </w:p>
-    <w:p>
-      <w:pPr>
-        <w:rPr>
-          <w:color w:val="000000" w:themeColor="text1"/>
-          <w:sz w:val="36"/>
-          <w:szCs w:val="36"/>
-          <w:rtl/>
-        </w:rPr>
-      </w:pPr>
-    </w:p>
-    <w:p>
-      <w:pPr>
-        <w:rPr>
-          <w:color w:val="000000" w:themeColor="text1"/>
-          <w:sz w:val="36"/>
-          <w:szCs w:val="36"/>
-          <w:rtl/>
-        </w:rPr>
-      </w:pPr>
-    </w:p>
-    <w:p>
-      <w:pPr>
-        <w:rPr>
-          <w:color w:val="000000" w:themeColor="text1"/>
-          <w:sz w:val="36"/>
-          <w:szCs w:val="36"/>
-          <w:rtl/>
-        </w:rPr>
-      </w:pPr>
-    </w:p>
-    <w:p>
-      <w:pPr>
-        <w:rPr>
-          <w:color w:val="000000" w:themeColor="text1"/>
-          <w:sz w:val="36"/>
-          <w:szCs w:val="36"/>
-          <w:rtl/>
-        </w:rPr>
-      </w:pPr>
-    </w:p>
-    <w:p>
-      <w:pPr>
-        <w:rPr>
-          <w:color w:val="000000" w:themeColor="text1"/>
-          <w:sz w:val="36"/>
-          <w:szCs w:val="36"/>
-          <w:rtl/>
-        </w:rPr>
-      </w:pPr>
-    </w:p>
-    <w:p>
-      <w:pPr>
-        <w:rPr>
-          <w:color w:val="000000" w:themeColor="text1"/>
-          <w:sz w:val="36"/>
-          <w:szCs w:val="36"/>
-          <w:rtl/>
-        </w:rPr>
-      </w:pPr>
-    </w:p>
-    <w:p>
-      <w:pPr>
-        <w:rPr>
-          <w:color w:val="000000" w:themeColor="text1"/>
-          <w:sz w:val="36"/>
-          <w:szCs w:val="36"/>
-          <w:rtl/>
-        </w:rPr>
-      </w:pPr>
-    </w:p>
-    <w:p>
-      <w:pPr>
-        <w:rPr>
-          <w:rFonts w:hint="cs"/>
-          <w:color w:val="000000" w:themeColor="text1"/>
-          <w:sz w:val="36"/>
-          <w:szCs w:val="36"/>
-          <w:rtl/>
-        </w:rPr>
-      </w:pPr>
-    </w:p>
-    <w:p>
-      <w:pPr>
-        <w:rPr>
-          <w:rFonts w:hint="cs"/>
-          <w:color w:val="000000" w:themeColor="text1"/>
-          <w:sz w:val="36"/>
-          <w:szCs w:val="36"/>
-          <w:rtl/>
-        </w:rPr>
-      </w:pPr>
-    </w:p>
-    <w:p>
-      <w:pPr>
+          <w:color w:val="000000" w:themeColor="text1"/>
+          <w:sz w:val="36"/>
+          <w:szCs w:val="36"/>
+        </w:rPr>
+      </w:pPr>
+    </w:p>
+    <w:p>
+      <w:pPr>
+        <w:rPr>
+          <w:color w:val="000000" w:themeColor="text1"/>
+          <w:sz w:val="36"/>
+          <w:szCs w:val="36"/>
+        </w:rPr>
+      </w:pPr>
+    </w:p>
+    <w:p>
+      <w:pPr>
+        <w:rPr>
+          <w:color w:val="000000" w:themeColor="text1"/>
+          <w:sz w:val="36"/>
+          <w:szCs w:val="36"/>
+        </w:rPr>
+      </w:pPr>
+    </w:p>
+    <w:p>
+      <w:pPr>
+        <w:jc w:val="center"/>
         <w:rPr>
           <w:color w:val="FF0000"/>
           <w:sz w:val="48"/>
@@ -13659,47 +14811,1164 @@
           <w:rtl/>
         </w:rPr>
       </w:pPr>
-    </w:p>
-    <w:p>
-      <w:pPr>
-        <w:ind w:left="-188" w:firstLine="141"/>
-        <w:jc w:val="center"/>
-        <w:rPr>
+      <w:r>
+        <w:rPr>
+          <w:rFonts w:hint="cs"/>
           <w:color w:val="FF0000"/>
           <w:sz w:val="48"/>
           <w:szCs w:val="48"/>
           <w:rtl/>
         </w:rPr>
-      </w:pPr>
-    </w:p>
-    <w:p>
-      <w:pPr>
-        <w:ind w:left="-188" w:firstLine="141"/>
-        <w:jc w:val="center"/>
+        <w:lastRenderedPageBreak/>
+        <w:t xml:space="preserve">نحوه کلی کارکرد فایل </w:t>
+      </w:r>
+      <w:r>
         <w:rPr>
           <w:color w:val="FF0000"/>
           <w:sz w:val="48"/>
           <w:szCs w:val="48"/>
-          <w:rtl/>
-        </w:rPr>
-      </w:pPr>
-    </w:p>
-    <w:p>
-      <w:pPr>
-        <w:ind w:left="-188" w:firstLine="141"/>
-        <w:jc w:val="center"/>
-        <w:rPr>
+        </w:rPr>
+        <w:t>Config</w:t>
+      </w:r>
+      <w:r>
+        <w:rPr>
+          <w:rFonts w:hint="cs"/>
           <w:color w:val="FF0000"/>
           <w:sz w:val="48"/>
           <w:szCs w:val="48"/>
           <w:rtl/>
         </w:rPr>
-      </w:pPr>
-    </w:p>
-    <w:p>
-      <w:pPr>
-        <w:ind w:left="-188" w:firstLine="141"/>
-        <w:jc w:val="center"/>
+        <w:t xml:space="preserve"> در تلویند</w:t>
+      </w:r>
+    </w:p>
+    <w:p>
+      <w:pPr>
+        <w:rPr>
+          <w:color w:val="000000" w:themeColor="text1"/>
+          <w:sz w:val="36"/>
+          <w:szCs w:val="36"/>
+          <w:rtl/>
+        </w:rPr>
+      </w:pPr>
+      <w:r>
+        <w:rPr>
+          <w:rFonts w:hint="cs"/>
+          <w:color w:val="000000" w:themeColor="text1"/>
+          <w:sz w:val="36"/>
+          <w:szCs w:val="36"/>
+          <w:rtl/>
+        </w:rPr>
+        <w:t xml:space="preserve">قبلا برسی کردیم که هرپروژه ای که از تلویند استفاده میکنه یه فایل </w:t>
+      </w:r>
+      <w:r>
+        <w:rPr>
+          <w:color w:val="000000" w:themeColor="text1"/>
+          <w:sz w:val="36"/>
+          <w:szCs w:val="36"/>
+        </w:rPr>
+        <w:t>tailwind.config.js</w:t>
+      </w:r>
+      <w:r>
+        <w:rPr>
+          <w:rFonts w:hint="cs"/>
+          <w:color w:val="000000" w:themeColor="text1"/>
+          <w:sz w:val="36"/>
+          <w:szCs w:val="36"/>
+          <w:rtl/>
+        </w:rPr>
+        <w:t xml:space="preserve"> داره که تنظیمات کلی تلویند داخل اون انجام میشه</w:t>
+      </w:r>
+    </w:p>
+    <w:p>
+      <w:pPr>
+        <w:rPr>
+          <w:color w:val="000000" w:themeColor="text1"/>
+          <w:sz w:val="36"/>
+          <w:szCs w:val="36"/>
+          <w:rtl/>
+        </w:rPr>
+      </w:pPr>
+    </w:p>
+    <w:p>
+      <w:pPr>
+        <w:rPr>
+          <w:color w:val="000000" w:themeColor="text1"/>
+          <w:sz w:val="36"/>
+          <w:szCs w:val="36"/>
+          <w:rtl/>
+        </w:rPr>
+      </w:pPr>
+      <w:r>
+        <w:rPr>
+          <w:rFonts w:hint="cs"/>
+          <w:color w:val="000000" w:themeColor="text1"/>
+          <w:sz w:val="36"/>
+          <w:szCs w:val="36"/>
+          <w:rtl/>
+        </w:rPr>
+        <w:t>اولین کاربردش رو اگه خاطرتون باشه یادگرفتیم اون قسمت "</w:t>
+      </w:r>
+      <w:r>
+        <w:rPr>
+          <w:color w:val="000000" w:themeColor="text1"/>
+          <w:sz w:val="36"/>
+          <w:szCs w:val="36"/>
+        </w:rPr>
+        <w:t>content</w:t>
+      </w:r>
+      <w:r>
+        <w:rPr>
+          <w:rFonts w:hint="cs"/>
+          <w:color w:val="000000" w:themeColor="text1"/>
+          <w:sz w:val="36"/>
+          <w:szCs w:val="36"/>
+          <w:rtl/>
+        </w:rPr>
+        <w:t xml:space="preserve">" </w:t>
+      </w:r>
+      <w:r>
+        <w:rPr>
+          <w:color w:val="000000" w:themeColor="text1"/>
+          <w:sz w:val="36"/>
+          <w:szCs w:val="36"/>
+        </w:rPr>
+        <w:t xml:space="preserve"> </w:t>
+      </w:r>
+      <w:r>
+        <w:rPr>
+          <w:rFonts w:hint="cs"/>
+          <w:color w:val="000000" w:themeColor="text1"/>
+          <w:sz w:val="36"/>
+          <w:szCs w:val="36"/>
+          <w:rtl/>
+        </w:rPr>
+        <w:t xml:space="preserve">اونجایی بود که ما میومدیم و اون فایل ها و پسوند هایی رو مینویسم تا اونا رو اسکن کنه و یوتیلیتی هایی که تو این فایل ها و فولدر ها استفاده کردیم رو در بیاره و استایل شیت خروجی شو بسازه </w:t>
+      </w:r>
+    </w:p>
+    <w:p>
+      <w:pPr>
+        <w:rPr>
+          <w:color w:val="000000" w:themeColor="text1"/>
+          <w:sz w:val="36"/>
+          <w:szCs w:val="36"/>
+          <w:rtl/>
+        </w:rPr>
+      </w:pPr>
+    </w:p>
+    <w:p>
+      <w:pPr>
+        <w:rPr>
+          <w:color w:val="000000" w:themeColor="text1"/>
+          <w:sz w:val="36"/>
+          <w:szCs w:val="36"/>
+          <w:highlight w:val="lightGray"/>
+          <w:u w:val="single"/>
+          <w:rtl/>
+        </w:rPr>
+      </w:pPr>
+      <w:r>
+        <w:rPr>
+          <w:rFonts w:hint="cs"/>
+          <w:color w:val="000000" w:themeColor="text1"/>
+          <w:sz w:val="36"/>
+          <w:szCs w:val="36"/>
+          <w:highlight w:val="lightGray"/>
+          <w:u w:val="single"/>
+          <w:rtl/>
+        </w:rPr>
+        <w:t>این فایل کانفیگه علاوه بر این کاربرد های دیگه ای رو هم داره</w:t>
+      </w:r>
+    </w:p>
+    <w:p>
+      <w:pPr>
+        <w:rPr>
+          <w:color w:val="000000" w:themeColor="text1"/>
+          <w:sz w:val="36"/>
+          <w:szCs w:val="36"/>
+          <w:highlight w:val="lightGray"/>
+          <w:u w:val="single"/>
+          <w:rtl/>
+        </w:rPr>
+      </w:pPr>
+      <w:r>
+        <w:rPr>
+          <w:rFonts w:hint="cs"/>
+          <w:color w:val="000000" w:themeColor="text1"/>
+          <w:sz w:val="36"/>
+          <w:szCs w:val="36"/>
+          <w:highlight w:val="lightGray"/>
+          <w:u w:val="single"/>
+          <w:rtl/>
+        </w:rPr>
+        <w:t>بصورت کلی این فایل کانفیگ برای کانفیگوریشن و تغیر دادن کانفیگ ها و مقدار و خود یوتیلیتی های دیفالت تلویند است .</w:t>
+      </w:r>
+    </w:p>
+    <w:p>
+      <w:pPr>
+        <w:rPr>
+          <w:color w:val="000000" w:themeColor="text1"/>
+          <w:sz w:val="36"/>
+          <w:szCs w:val="36"/>
+          <w:highlight w:val="lightGray"/>
+          <w:u w:val="single"/>
+          <w:rtl/>
+        </w:rPr>
+      </w:pPr>
+    </w:p>
+    <w:p>
+      <w:pPr>
+        <w:rPr>
+          <w:color w:val="000000" w:themeColor="text1"/>
+          <w:sz w:val="36"/>
+          <w:szCs w:val="36"/>
+          <w:u w:val="single"/>
+          <w:rtl/>
+        </w:rPr>
+      </w:pPr>
+      <w:r>
+        <w:rPr>
+          <w:rFonts w:hint="cs"/>
+          <w:color w:val="000000" w:themeColor="text1"/>
+          <w:sz w:val="36"/>
+          <w:szCs w:val="36"/>
+          <w:highlight w:val="lightGray"/>
+          <w:u w:val="single"/>
+          <w:rtl/>
+        </w:rPr>
+        <w:t xml:space="preserve">یعنی اگه یه یوتیلیتی توی تلویند است که شما میخواید مقدار اون رو اوررایت </w:t>
+      </w:r>
+      <w:r>
+        <w:rPr>
+          <w:rFonts w:hint="cs"/>
+          <w:color w:val="000000" w:themeColor="text1"/>
+          <w:sz w:val="36"/>
+          <w:szCs w:val="36"/>
+          <w:highlight w:val="lightGray"/>
+          <w:u w:val="single"/>
+          <w:rtl/>
+        </w:rPr>
+        <w:t>تغیر دهید  حتی اگه خاستین یوتیلیتی های جدیدی رو هم اضافه کنین  یا درواقع مقدار جدیدی برای یوتیلیتی های تلونید اضافه کنین باز هم میتونیم از این فایل استفاده کنیم</w:t>
+      </w:r>
+    </w:p>
+    <w:p>
+      <w:pPr>
+        <w:rPr>
+          <w:color w:val="000000" w:themeColor="text1"/>
+          <w:sz w:val="36"/>
+          <w:szCs w:val="36"/>
+          <w:u w:val="single"/>
+          <w:rtl/>
+        </w:rPr>
+      </w:pPr>
+    </w:p>
+    <w:p>
+      <w:pPr>
+        <w:rPr>
+          <w:color w:val="000000" w:themeColor="text1"/>
+          <w:sz w:val="36"/>
+          <w:szCs w:val="36"/>
+          <w:rtl/>
+        </w:rPr>
+      </w:pPr>
+      <w:r>
+        <w:rPr>
+          <w:rFonts w:hint="cs"/>
+          <w:color w:val="000000" w:themeColor="text1"/>
+          <w:sz w:val="36"/>
+          <w:szCs w:val="36"/>
+          <w:highlight w:val="red"/>
+          <w:u w:val="single"/>
+          <w:rtl/>
+        </w:rPr>
+        <w:t xml:space="preserve">دقت کنین اگه یوتیلیتی های کاملا جدیدی خاستیم اضافه کنیم از اون توضیحاتی که جلسه پیش دادیم فایل ورودی  و </w:t>
+      </w:r>
+      <w:r>
+        <w:rPr>
+          <w:color w:val="000000" w:themeColor="text1"/>
+          <w:sz w:val="36"/>
+          <w:szCs w:val="36"/>
+          <w:highlight w:val="red"/>
+          <w:u w:val="single"/>
+        </w:rPr>
+        <w:t>@layer</w:t>
+      </w:r>
+      <w:r>
+        <w:rPr>
+          <w:rFonts w:hint="cs"/>
+          <w:color w:val="000000" w:themeColor="text1"/>
+          <w:sz w:val="36"/>
+          <w:szCs w:val="36"/>
+          <w:highlight w:val="red"/>
+          <w:u w:val="single"/>
+          <w:rtl/>
+        </w:rPr>
+        <w:t xml:space="preserve"> های ورودی  استفاده میکنیم  .  اما یه زمانی هست  ما میخوایم یه سری مقادیر جدید برای یوتیلیتی های تلویند تعریف کنیم</w:t>
+      </w:r>
+      <w:r>
+        <w:rPr>
+          <w:rFonts w:hint="cs"/>
+          <w:color w:val="000000" w:themeColor="text1"/>
+          <w:sz w:val="36"/>
+          <w:szCs w:val="36"/>
+          <w:highlight w:val="red"/>
+          <w:u w:val="single"/>
+          <w:rtl/>
+        </w:rPr>
+        <w:t xml:space="preserve"> مثلا</w:t>
+      </w:r>
+      <w:r>
+        <w:rPr>
+          <w:rFonts w:hint="cs"/>
+          <w:color w:val="000000" w:themeColor="text1"/>
+          <w:sz w:val="36"/>
+          <w:szCs w:val="36"/>
+          <w:u w:val="single"/>
+          <w:rtl/>
+        </w:rPr>
+        <w:t xml:space="preserve"> </w:t>
+      </w:r>
+      <w:r>
+        <w:rPr>
+          <w:rFonts w:hint="cs"/>
+          <w:color w:val="000000" w:themeColor="text1"/>
+          <w:sz w:val="36"/>
+          <w:szCs w:val="36"/>
+          <w:rtl/>
+        </w:rPr>
+        <w:t xml:space="preserve"> ما یه یوتیلیتی </w:t>
+      </w:r>
+      <w:r>
+        <w:rPr>
+          <w:color w:val="000000" w:themeColor="text1"/>
+          <w:sz w:val="36"/>
+          <w:szCs w:val="36"/>
+        </w:rPr>
+        <w:t xml:space="preserve"> bg-red-500</w:t>
+      </w:r>
+      <w:r>
+        <w:rPr>
+          <w:rFonts w:hint="cs"/>
+          <w:color w:val="000000" w:themeColor="text1"/>
+          <w:sz w:val="36"/>
+          <w:szCs w:val="36"/>
+          <w:rtl/>
+        </w:rPr>
+        <w:t xml:space="preserve"> داریم وخب تلویند حلاوه بر تیف 500 از 50 تا 950 رو داره مثلا شاید ما بخوایم یه تیف 1000 یعنی به این شکل</w:t>
+      </w:r>
+      <w:r>
+        <w:rPr>
+          <w:color w:val="000000" w:themeColor="text1"/>
+          <w:sz w:val="36"/>
+          <w:szCs w:val="36"/>
+        </w:rPr>
+        <w:t xml:space="preserve"> bg-red-1000</w:t>
+      </w:r>
+      <w:r>
+        <w:rPr>
+          <w:rFonts w:hint="cs"/>
+          <w:color w:val="000000" w:themeColor="text1"/>
+          <w:sz w:val="36"/>
+          <w:szCs w:val="36"/>
+          <w:rtl/>
+        </w:rPr>
+        <w:t xml:space="preserve"> اضافه کنیم یا اصلا یه چیز دیگه </w:t>
+      </w:r>
+      <w:r>
+        <w:rPr>
+          <w:color w:val="000000" w:themeColor="text1"/>
+          <w:sz w:val="36"/>
+          <w:szCs w:val="36"/>
+        </w:rPr>
+        <w:t xml:space="preserve"> </w:t>
+      </w:r>
+      <w:proofErr w:type="spellStart"/>
+      <w:r>
+        <w:rPr>
+          <w:color w:val="000000" w:themeColor="text1"/>
+          <w:sz w:val="36"/>
+          <w:szCs w:val="36"/>
+        </w:rPr>
+        <w:t>bg</w:t>
+      </w:r>
+      <w:proofErr w:type="spellEnd"/>
+      <w:r>
+        <w:rPr>
+          <w:color w:val="000000" w:themeColor="text1"/>
+          <w:sz w:val="36"/>
+          <w:szCs w:val="36"/>
+        </w:rPr>
+        <w:t>-red-</w:t>
+      </w:r>
+      <w:proofErr w:type="spellStart"/>
+      <w:r>
+        <w:rPr>
+          <w:color w:val="000000" w:themeColor="text1"/>
+          <w:sz w:val="36"/>
+          <w:szCs w:val="36"/>
+        </w:rPr>
+        <w:t>mamad</w:t>
+      </w:r>
+      <w:proofErr w:type="spellEnd"/>
+      <w:r>
+        <w:rPr>
+          <w:rFonts w:hint="cs"/>
+          <w:color w:val="000000" w:themeColor="text1"/>
+          <w:sz w:val="36"/>
+          <w:szCs w:val="36"/>
+          <w:rtl/>
+        </w:rPr>
+        <w:t xml:space="preserve"> اضافه کنیم باید بریم سراغ فایل کانفیگ تلوندمون علاوه بر اون مثلا اگه خاستیم همون تیف رنگی 500 رو مقدار رنگشو تغیر بدیم به رنگ دیگه </w:t>
+      </w:r>
+      <w:r>
+        <w:rPr>
+          <w:rFonts w:hint="cs"/>
+          <w:color w:val="000000" w:themeColor="text1"/>
+          <w:sz w:val="36"/>
+          <w:szCs w:val="36"/>
+          <w:rtl/>
+        </w:rPr>
+        <w:lastRenderedPageBreak/>
+        <w:t>ای باز هم باید بریم سراغ کانفیگ تلوند مون واین قضیه فقط صرفن برای رنگ نیست برای بوردیر ردیوس ها و... همه موارد .</w:t>
+      </w:r>
+    </w:p>
+    <w:p>
+      <w:pPr>
+        <w:rPr>
+          <w:color w:val="000000" w:themeColor="text1"/>
+          <w:sz w:val="36"/>
+          <w:szCs w:val="36"/>
+          <w:rtl/>
+        </w:rPr>
+      </w:pPr>
+    </w:p>
+    <w:p>
+      <w:pPr>
+        <w:rPr>
+          <w:color w:val="000000" w:themeColor="text1"/>
+          <w:sz w:val="36"/>
+          <w:szCs w:val="36"/>
+        </w:rPr>
+      </w:pPr>
+      <w:r>
+        <w:rPr>
+          <w:rFonts w:hint="cs"/>
+          <w:color w:val="000000" w:themeColor="text1"/>
+          <w:sz w:val="36"/>
+          <w:szCs w:val="36"/>
+          <w:rtl/>
+        </w:rPr>
+        <w:t xml:space="preserve">یه مثال بزنیم مثلا میخوایم مقدار تیف رنگی </w:t>
+      </w:r>
+      <w:r>
+        <w:rPr>
+          <w:color w:val="000000" w:themeColor="text1"/>
+          <w:sz w:val="36"/>
+          <w:szCs w:val="36"/>
+        </w:rPr>
+        <w:t>bg-re-500</w:t>
+      </w:r>
+      <w:r>
+        <w:rPr>
+          <w:rFonts w:hint="cs"/>
+          <w:color w:val="000000" w:themeColor="text1"/>
+          <w:sz w:val="36"/>
+          <w:szCs w:val="36"/>
+          <w:rtl/>
+        </w:rPr>
+        <w:t xml:space="preserve"> روتغیر بدیم رنگی که داره به رنگ دیگه ای </w:t>
+      </w:r>
+    </w:p>
+    <w:p>
+      <w:pPr>
+        <w:rPr>
+          <w:color w:val="000000" w:themeColor="text1"/>
+          <w:sz w:val="36"/>
+          <w:szCs w:val="36"/>
+        </w:rPr>
+      </w:pPr>
+      <w:r>
+        <w:rPr>
+          <w:rFonts w:hint="cs"/>
+          <w:color w:val="000000" w:themeColor="text1"/>
+          <w:sz w:val="36"/>
+          <w:szCs w:val="36"/>
+          <w:rtl/>
+        </w:rPr>
+        <w:t xml:space="preserve">مربوط به رنگ های است و مینویسیم </w:t>
+      </w:r>
+      <w:r>
+        <w:rPr>
+          <w:color w:val="000000" w:themeColor="text1"/>
+          <w:sz w:val="36"/>
+          <w:szCs w:val="36"/>
+        </w:rPr>
+        <w:t>colors</w:t>
+      </w:r>
+      <w:r>
+        <w:rPr>
+          <w:rFonts w:hint="cs"/>
+          <w:color w:val="000000" w:themeColor="text1"/>
+          <w:sz w:val="36"/>
+          <w:szCs w:val="36"/>
+          <w:rtl/>
+        </w:rPr>
+        <w:t xml:space="preserve"> و </w:t>
+      </w:r>
+      <w:r>
+        <w:rPr>
+          <w:rFonts w:hint="cs"/>
+          <w:color w:val="000000" w:themeColor="text1"/>
+          <w:sz w:val="36"/>
+          <w:szCs w:val="36"/>
+          <w:rtl/>
+        </w:rPr>
+        <w:t>رنگ قرمز هست و اون طیف رنگی 500 و مقدارش رو میزاریم که تغیر یا اصطلاحن اوررایت بشه</w:t>
+      </w:r>
+      <w:r>
+        <w:rPr>
+          <w:noProof/>
+          <w:color w:val="000000" w:themeColor="text1"/>
+          <w:sz w:val="36"/>
+          <w:szCs w:val="36"/>
+        </w:rPr>
+        <w:drawing>
+          <wp:inline distT="0" distB="0" distL="0" distR="0" wp14:anchorId="6898CF67" wp14:editId="6672727E">
+            <wp:extent cx="5458587" cy="4048690"/>
+            <wp:effectExtent l="0" t="0" r="8890" b="9525"/>
+            <wp:docPr id="60" name="Picture 60"/>
+            <wp:cNvGraphicFramePr>
+              <a:graphicFrameLocks xmlns:a="http://schemas.openxmlformats.org/drawingml/2006/main" noChangeAspect="1"/>
+            </wp:cNvGraphicFramePr>
+            <a:graphic xmlns:a="http://schemas.openxmlformats.org/drawingml/2006/main">
+              <a:graphicData uri="http://schemas.openxmlformats.org/drawingml/2006/picture">
+                <pic:pic xmlns:pic="http://schemas.openxmlformats.org/drawingml/2006/picture">
+                  <pic:nvPicPr>
+                    <pic:cNvPr id="60" name="Picture 60"/>
+                    <pic:cNvPicPr/>
+                  </pic:nvPicPr>
+                  <pic:blipFill>
+                    <a:blip r:embed="rId56">
+                      <a:extLst>
+                        <a:ext uri="{28A0092B-C50C-407E-A947-70E740481C1C}">
+                          <a14:useLocalDpi xmlns:a14="http://schemas.microsoft.com/office/drawing/2010/main" val="0"/>
+                        </a:ext>
+                      </a:extLst>
+                    </a:blip>
+                    <a:stretch>
+                      <a:fillRect/>
+                    </a:stretch>
+                  </pic:blipFill>
+                  <pic:spPr>
+                    <a:xfrm>
+                      <a:off x="0" y="0"/>
+                      <a:ext cx="5458587" cy="4048690"/>
+                    </a:xfrm>
+                    <a:prstGeom prst="rect">
+                      <a:avLst/>
+                    </a:prstGeom>
+                  </pic:spPr>
+                </pic:pic>
+              </a:graphicData>
+            </a:graphic>
+          </wp:inline>
+        </w:drawing>
+      </w:r>
+      <w:r>
+        <w:rPr>
+          <w:color w:val="000000" w:themeColor="text1"/>
+          <w:sz w:val="36"/>
+          <w:szCs w:val="36"/>
+        </w:rPr>
+        <w:t xml:space="preserve"> </w:t>
+      </w:r>
+    </w:p>
+    <w:p>
+      <w:pPr>
+        <w:rPr>
+          <w:color w:val="000000" w:themeColor="text1"/>
+          <w:sz w:val="36"/>
+          <w:szCs w:val="36"/>
+          <w:rtl/>
+        </w:rPr>
+      </w:pPr>
+      <w:r>
+        <w:rPr>
+          <w:rFonts w:hint="cs"/>
+          <w:color w:val="000000" w:themeColor="text1"/>
+          <w:sz w:val="36"/>
+          <w:szCs w:val="36"/>
+          <w:rtl/>
+        </w:rPr>
+        <w:t>الان دیگه هرکجا ازاین</w:t>
+      </w:r>
+      <w:r>
+        <w:rPr>
+          <w:color w:val="000000" w:themeColor="text1"/>
+          <w:sz w:val="36"/>
+          <w:szCs w:val="36"/>
+        </w:rPr>
+        <w:t>bg-red-500</w:t>
+      </w:r>
+      <w:r>
+        <w:rPr>
+          <w:rFonts w:hint="cs"/>
+          <w:color w:val="000000" w:themeColor="text1"/>
+          <w:sz w:val="36"/>
+          <w:szCs w:val="36"/>
+          <w:rtl/>
+        </w:rPr>
+        <w:t xml:space="preserve"> که قرمز بود دیگه سبزمیشه</w:t>
+      </w:r>
+    </w:p>
+    <w:p>
+      <w:pPr>
+        <w:rPr>
+          <w:color w:val="000000" w:themeColor="text1"/>
+          <w:sz w:val="36"/>
+          <w:szCs w:val="36"/>
+          <w:rtl/>
+        </w:rPr>
+      </w:pPr>
+      <w:r>
+        <w:rPr>
+          <w:rFonts w:hint="cs"/>
+          <w:color w:val="000000" w:themeColor="text1"/>
+          <w:sz w:val="36"/>
+          <w:szCs w:val="36"/>
+          <w:rtl/>
+        </w:rPr>
+        <w:t>هلااگه خاستیم یه طیف جدیدی رو درست کنیم</w:t>
+      </w:r>
+      <w:r>
+        <w:rPr>
+          <w:color w:val="000000" w:themeColor="text1"/>
+          <w:sz w:val="36"/>
+          <w:szCs w:val="36"/>
+        </w:rPr>
+        <w:t xml:space="preserve">     </w:t>
+      </w:r>
+    </w:p>
+    <w:p>
+      <w:pPr>
+        <w:rPr>
+          <w:color w:val="000000" w:themeColor="text1"/>
+          <w:sz w:val="36"/>
+          <w:szCs w:val="36"/>
+          <w:rtl/>
+        </w:rPr>
+      </w:pPr>
+      <w:r>
+        <w:rPr>
+          <w:rFonts w:hint="cs"/>
+          <w:noProof/>
+          <w:color w:val="000000" w:themeColor="text1"/>
+          <w:sz w:val="36"/>
+          <w:szCs w:val="36"/>
+          <w:rtl/>
+          <w:lang w:val="fa-IR"/>
+        </w:rPr>
+        <w:lastRenderedPageBreak/>
+        <w:drawing>
+          <wp:inline distT="0" distB="0" distL="0" distR="0" wp14:anchorId="37AB25F5" wp14:editId="63319ADB">
+            <wp:extent cx="6131890" cy="5795738"/>
+            <wp:effectExtent l="0" t="0" r="2540" b="0"/>
+            <wp:docPr id="61" name="Picture 61"/>
+            <wp:cNvGraphicFramePr>
+              <a:graphicFrameLocks xmlns:a="http://schemas.openxmlformats.org/drawingml/2006/main" noChangeAspect="1"/>
+            </wp:cNvGraphicFramePr>
+            <a:graphic xmlns:a="http://schemas.openxmlformats.org/drawingml/2006/main">
+              <a:graphicData uri="http://schemas.openxmlformats.org/drawingml/2006/picture">
+                <pic:pic xmlns:pic="http://schemas.openxmlformats.org/drawingml/2006/picture">
+                  <pic:nvPicPr>
+                    <pic:cNvPr id="61" name="Picture 61"/>
+                    <pic:cNvPicPr/>
+                  </pic:nvPicPr>
+                  <pic:blipFill>
+                    <a:blip r:embed="rId57">
+                      <a:extLst>
+                        <a:ext uri="{28A0092B-C50C-407E-A947-70E740481C1C}">
+                          <a14:useLocalDpi xmlns:a14="http://schemas.microsoft.com/office/drawing/2010/main" val="0"/>
+                        </a:ext>
+                      </a:extLst>
+                    </a:blip>
+                    <a:stretch>
+                      <a:fillRect/>
+                    </a:stretch>
+                  </pic:blipFill>
+                  <pic:spPr>
+                    <a:xfrm>
+                      <a:off x="0" y="0"/>
+                      <a:ext cx="6139193" cy="5802641"/>
+                    </a:xfrm>
+                    <a:prstGeom prst="rect">
+                      <a:avLst/>
+                    </a:prstGeom>
+                  </pic:spPr>
+                </pic:pic>
+              </a:graphicData>
+            </a:graphic>
+          </wp:inline>
+        </w:drawing>
+      </w:r>
+    </w:p>
+    <w:p>
+      <w:pPr>
+        <w:rPr>
+          <w:color w:val="000000" w:themeColor="text1"/>
+          <w:sz w:val="36"/>
+          <w:szCs w:val="36"/>
+          <w:rtl/>
+        </w:rPr>
+      </w:pPr>
+      <w:r>
+        <w:rPr>
+          <w:rFonts w:hint="cs"/>
+          <w:color w:val="000000" w:themeColor="text1"/>
+          <w:sz w:val="36"/>
+          <w:szCs w:val="36"/>
+          <w:rtl/>
+        </w:rPr>
+        <w:t xml:space="preserve">یا اینکه بجای 1500 یه اسم بزاریم مثلا </w:t>
+      </w:r>
+      <w:proofErr w:type="spellStart"/>
+      <w:r>
+        <w:rPr>
+          <w:color w:val="000000" w:themeColor="text1"/>
+          <w:sz w:val="36"/>
+          <w:szCs w:val="36"/>
+        </w:rPr>
+        <w:t>mamad</w:t>
+      </w:r>
+      <w:proofErr w:type="spellEnd"/>
+    </w:p>
+    <w:p>
+      <w:pPr>
+        <w:rPr>
+          <w:color w:val="000000" w:themeColor="text1"/>
+          <w:sz w:val="36"/>
+          <w:szCs w:val="36"/>
+          <w:rtl/>
+        </w:rPr>
+      </w:pPr>
+      <w:r>
+        <w:rPr>
+          <w:rFonts w:hint="cs"/>
+          <w:noProof/>
+          <w:color w:val="000000" w:themeColor="text1"/>
+          <w:sz w:val="36"/>
+          <w:szCs w:val="36"/>
+        </w:rPr>
+        <w:drawing>
+          <wp:inline distT="0" distB="0" distL="0" distR="0" wp14:anchorId="6D775765" wp14:editId="4F2934CF">
+            <wp:extent cx="6419259" cy="2042556"/>
+            <wp:effectExtent l="0" t="0" r="635" b="0"/>
+            <wp:docPr id="62" name="Picture 62"/>
+            <wp:cNvGraphicFramePr>
+              <a:graphicFrameLocks xmlns:a="http://schemas.openxmlformats.org/drawingml/2006/main" noChangeAspect="1"/>
+            </wp:cNvGraphicFramePr>
+            <a:graphic xmlns:a="http://schemas.openxmlformats.org/drawingml/2006/main">
+              <a:graphicData uri="http://schemas.openxmlformats.org/drawingml/2006/picture">
+                <pic:pic xmlns:pic="http://schemas.openxmlformats.org/drawingml/2006/picture">
+                  <pic:nvPicPr>
+                    <pic:cNvPr id="62" name="Picture 62"/>
+                    <pic:cNvPicPr/>
+                  </pic:nvPicPr>
+                  <pic:blipFill>
+                    <a:blip r:embed="rId58">
+                      <a:extLst>
+                        <a:ext uri="{28A0092B-C50C-407E-A947-70E740481C1C}">
+                          <a14:useLocalDpi xmlns:a14="http://schemas.microsoft.com/office/drawing/2010/main" val="0"/>
+                        </a:ext>
+                      </a:extLst>
+                    </a:blip>
+                    <a:stretch>
+                      <a:fillRect/>
+                    </a:stretch>
+                  </pic:blipFill>
+                  <pic:spPr>
+                    <a:xfrm>
+                      <a:off x="0" y="0"/>
+                      <a:ext cx="6436695" cy="2048104"/>
+                    </a:xfrm>
+                    <a:prstGeom prst="rect">
+                      <a:avLst/>
+                    </a:prstGeom>
+                  </pic:spPr>
+                </pic:pic>
+              </a:graphicData>
+            </a:graphic>
+          </wp:inline>
+        </w:drawing>
+      </w:r>
+    </w:p>
+    <w:p>
+      <w:pPr>
+        <w:rPr>
+          <w:color w:val="000000" w:themeColor="text1"/>
+          <w:sz w:val="36"/>
+          <w:szCs w:val="36"/>
+          <w:rtl/>
+        </w:rPr>
+      </w:pPr>
+    </w:p>
+    <w:p>
+      <w:pPr>
+        <w:rPr>
+          <w:color w:val="000000" w:themeColor="text1"/>
+          <w:sz w:val="36"/>
+          <w:szCs w:val="36"/>
+          <w:rtl/>
+        </w:rPr>
+      </w:pPr>
+      <w:r>
+        <w:rPr>
+          <w:rFonts w:hint="cs"/>
+          <w:color w:val="000000" w:themeColor="text1"/>
+          <w:sz w:val="36"/>
+          <w:szCs w:val="36"/>
+          <w:rtl/>
+        </w:rPr>
+        <w:lastRenderedPageBreak/>
+        <w:t>یااینکه میتونیم رنگای جدیدی رو اضافه کنیم</w:t>
+      </w:r>
+    </w:p>
+    <w:p>
+      <w:pPr>
+        <w:ind w:left="-1180"/>
+        <w:rPr>
+          <w:color w:val="000000" w:themeColor="text1"/>
+          <w:sz w:val="36"/>
+          <w:szCs w:val="36"/>
+          <w:rtl/>
+        </w:rPr>
+      </w:pPr>
+      <w:r>
+        <w:rPr>
+          <w:rFonts w:hint="cs"/>
+          <w:noProof/>
+          <w:color w:val="000000" w:themeColor="text1"/>
+          <w:sz w:val="36"/>
+          <w:szCs w:val="36"/>
+        </w:rPr>
+        <w:drawing>
+          <wp:inline distT="0" distB="0" distL="0" distR="0" wp14:anchorId="7E61C160" wp14:editId="03B39FC8">
+            <wp:extent cx="7171393" cy="1995055"/>
+            <wp:effectExtent l="0" t="0" r="0" b="5715"/>
+            <wp:docPr id="63" name="Picture 63"/>
+            <wp:cNvGraphicFramePr>
+              <a:graphicFrameLocks xmlns:a="http://schemas.openxmlformats.org/drawingml/2006/main" noChangeAspect="1"/>
+            </wp:cNvGraphicFramePr>
+            <a:graphic xmlns:a="http://schemas.openxmlformats.org/drawingml/2006/main">
+              <a:graphicData uri="http://schemas.openxmlformats.org/drawingml/2006/picture">
+                <pic:pic xmlns:pic="http://schemas.openxmlformats.org/drawingml/2006/picture">
+                  <pic:nvPicPr>
+                    <pic:cNvPr id="63" name="Picture 63"/>
+                    <pic:cNvPicPr/>
+                  </pic:nvPicPr>
+                  <pic:blipFill>
+                    <a:blip r:embed="rId59">
+                      <a:extLst>
+                        <a:ext uri="{28A0092B-C50C-407E-A947-70E740481C1C}">
+                          <a14:useLocalDpi xmlns:a14="http://schemas.microsoft.com/office/drawing/2010/main" val="0"/>
+                        </a:ext>
+                      </a:extLst>
+                    </a:blip>
+                    <a:stretch>
+                      <a:fillRect/>
+                    </a:stretch>
+                  </pic:blipFill>
+                  <pic:spPr>
+                    <a:xfrm>
+                      <a:off x="0" y="0"/>
+                      <a:ext cx="7200060" cy="2003030"/>
+                    </a:xfrm>
+                    <a:prstGeom prst="rect">
+                      <a:avLst/>
+                    </a:prstGeom>
+                  </pic:spPr>
+                </pic:pic>
+              </a:graphicData>
+            </a:graphic>
+          </wp:inline>
+        </w:drawing>
+      </w:r>
+    </w:p>
+    <w:p>
+      <w:pPr>
+        <w:ind w:left="-46"/>
+        <w:rPr>
+          <w:color w:val="000000" w:themeColor="text1"/>
+          <w:sz w:val="36"/>
+          <w:szCs w:val="36"/>
+          <w:rtl/>
+        </w:rPr>
+      </w:pPr>
+      <w:r>
+        <w:rPr>
+          <w:rFonts w:hint="cs"/>
+          <w:color w:val="000000" w:themeColor="text1"/>
+          <w:sz w:val="36"/>
+          <w:szCs w:val="36"/>
+          <w:rtl/>
+        </w:rPr>
+        <w:t>البته برای چیزای دیگه هم داره مثلا فاصله ها و.... که در اینده بهاش اشنا میشیم  که نحوه کلی کارکردش به همین شکله.</w:t>
+      </w:r>
+    </w:p>
+    <w:p>
+      <w:pPr>
+        <w:ind w:left="-46"/>
+        <w:rPr>
+          <w:rFonts w:hint="cs"/>
+          <w:color w:val="000000" w:themeColor="text1"/>
+          <w:sz w:val="36"/>
+          <w:szCs w:val="36"/>
+          <w:rtl/>
+        </w:rPr>
+      </w:pPr>
+    </w:p>
+    <w:p>
+      <w:pPr>
+        <w:rPr>
+          <w:color w:val="000000" w:themeColor="text1"/>
+          <w:sz w:val="36"/>
+          <w:szCs w:val="36"/>
+        </w:rPr>
+      </w:pPr>
+    </w:p>
+    <w:p>
+      <w:pPr>
+        <w:rPr>
+          <w:color w:val="000000" w:themeColor="text1"/>
+          <w:sz w:val="36"/>
+          <w:szCs w:val="36"/>
+          <w:rtl/>
+        </w:rPr>
+      </w:pPr>
+    </w:p>
+    <w:p>
+      <w:pPr>
+        <w:rPr>
+          <w:color w:val="000000" w:themeColor="text1"/>
+          <w:sz w:val="36"/>
+          <w:szCs w:val="36"/>
+          <w:rtl/>
+        </w:rPr>
+      </w:pPr>
+    </w:p>
+    <w:p>
+      <w:pPr>
+        <w:rPr>
+          <w:color w:val="000000" w:themeColor="text1"/>
+          <w:sz w:val="36"/>
+          <w:szCs w:val="36"/>
+          <w:rtl/>
+        </w:rPr>
+      </w:pPr>
+    </w:p>
+    <w:p>
+      <w:pPr>
+        <w:rPr>
+          <w:color w:val="000000" w:themeColor="text1"/>
+          <w:sz w:val="36"/>
+          <w:szCs w:val="36"/>
+          <w:rtl/>
+        </w:rPr>
+      </w:pPr>
+    </w:p>
+    <w:p>
+      <w:pPr>
+        <w:rPr>
+          <w:color w:val="000000" w:themeColor="text1"/>
+          <w:sz w:val="36"/>
+          <w:szCs w:val="36"/>
+          <w:rtl/>
+        </w:rPr>
+      </w:pPr>
+    </w:p>
+    <w:p>
+      <w:pPr>
+        <w:rPr>
+          <w:color w:val="000000" w:themeColor="text1"/>
+          <w:sz w:val="36"/>
+          <w:szCs w:val="36"/>
+          <w:rtl/>
+        </w:rPr>
+      </w:pPr>
+    </w:p>
+    <w:p>
+      <w:pPr>
+        <w:rPr>
+          <w:color w:val="000000" w:themeColor="text1"/>
+          <w:sz w:val="36"/>
+          <w:szCs w:val="36"/>
+          <w:rtl/>
+        </w:rPr>
+      </w:pPr>
+    </w:p>
+    <w:p>
+      <w:pPr>
+        <w:rPr>
+          <w:color w:val="000000" w:themeColor="text1"/>
+          <w:sz w:val="36"/>
+          <w:szCs w:val="36"/>
+          <w:rtl/>
+        </w:rPr>
+      </w:pPr>
+    </w:p>
+    <w:p>
+      <w:pPr>
+        <w:rPr>
+          <w:color w:val="000000" w:themeColor="text1"/>
+          <w:sz w:val="36"/>
+          <w:szCs w:val="36"/>
+          <w:rtl/>
+        </w:rPr>
+      </w:pPr>
+    </w:p>
+    <w:p>
+      <w:pPr>
+        <w:rPr>
+          <w:color w:val="000000" w:themeColor="text1"/>
+          <w:sz w:val="36"/>
+          <w:szCs w:val="36"/>
+          <w:rtl/>
+        </w:rPr>
+      </w:pPr>
+    </w:p>
+    <w:p>
+      <w:pPr>
+        <w:rPr>
+          <w:color w:val="000000" w:themeColor="text1"/>
+          <w:sz w:val="36"/>
+          <w:szCs w:val="36"/>
+          <w:rtl/>
+        </w:rPr>
+      </w:pPr>
+    </w:p>
+    <w:p>
+      <w:pPr>
+        <w:rPr>
+          <w:color w:val="000000" w:themeColor="text1"/>
+          <w:sz w:val="36"/>
+          <w:szCs w:val="36"/>
+          <w:rtl/>
+        </w:rPr>
+      </w:pPr>
+    </w:p>
+    <w:p>
+      <w:pPr>
+        <w:rPr>
+          <w:color w:val="000000" w:themeColor="text1"/>
+          <w:sz w:val="36"/>
+          <w:szCs w:val="36"/>
+          <w:rtl/>
+        </w:rPr>
+      </w:pPr>
+    </w:p>
+    <w:p>
+      <w:pPr>
+        <w:rPr>
+          <w:color w:val="000000" w:themeColor="text1"/>
+          <w:sz w:val="36"/>
+          <w:szCs w:val="36"/>
+          <w:rtl/>
+        </w:rPr>
+      </w:pPr>
+    </w:p>
+    <w:p>
+      <w:pPr>
+        <w:rPr>
+          <w:color w:val="000000" w:themeColor="text1"/>
+          <w:sz w:val="36"/>
+          <w:szCs w:val="36"/>
+          <w:rtl/>
+        </w:rPr>
+      </w:pPr>
+    </w:p>
+    <w:p>
+      <w:pPr>
+        <w:rPr>
+          <w:color w:val="000000" w:themeColor="text1"/>
+          <w:sz w:val="36"/>
+          <w:szCs w:val="36"/>
+          <w:rtl/>
+        </w:rPr>
+      </w:pPr>
+    </w:p>
+    <w:p>
+      <w:pPr>
+        <w:rPr>
+          <w:color w:val="000000" w:themeColor="text1"/>
+          <w:sz w:val="36"/>
+          <w:szCs w:val="36"/>
+          <w:rtl/>
+        </w:rPr>
+      </w:pPr>
+    </w:p>
+    <w:p>
+      <w:pPr>
+        <w:rPr>
+          <w:color w:val="000000" w:themeColor="text1"/>
+          <w:sz w:val="36"/>
+          <w:szCs w:val="36"/>
+          <w:rtl/>
+        </w:rPr>
+      </w:pPr>
+    </w:p>
+    <w:p>
+      <w:pPr>
+        <w:rPr>
+          <w:color w:val="000000" w:themeColor="text1"/>
+          <w:sz w:val="36"/>
+          <w:szCs w:val="36"/>
+          <w:rtl/>
+        </w:rPr>
+      </w:pPr>
+    </w:p>
+    <w:p>
+      <w:pPr>
+        <w:rPr>
+          <w:color w:val="000000" w:themeColor="text1"/>
+          <w:sz w:val="36"/>
+          <w:szCs w:val="36"/>
+          <w:rtl/>
+        </w:rPr>
+      </w:pPr>
+    </w:p>
+    <w:p>
+      <w:pPr>
+        <w:rPr>
+          <w:color w:val="000000" w:themeColor="text1"/>
+          <w:sz w:val="36"/>
+          <w:szCs w:val="36"/>
+          <w:rtl/>
+        </w:rPr>
+      </w:pPr>
+    </w:p>
+    <w:p>
+      <w:pPr>
+        <w:rPr>
+          <w:rFonts w:hint="cs"/>
+          <w:color w:val="000000" w:themeColor="text1"/>
+          <w:sz w:val="36"/>
+          <w:szCs w:val="36"/>
+          <w:rtl/>
+        </w:rPr>
+      </w:pPr>
+    </w:p>
+    <w:p>
+      <w:pPr>
+        <w:rPr>
+          <w:rFonts w:hint="cs"/>
+          <w:color w:val="000000" w:themeColor="text1"/>
+          <w:sz w:val="36"/>
+          <w:szCs w:val="36"/>
+          <w:rtl/>
+        </w:rPr>
+      </w:pPr>
+    </w:p>
+    <w:p>
+      <w:pPr>
         <w:rPr>
           <w:color w:val="FF0000"/>
           <w:sz w:val="48"/>
@@ -13839,14 +16108,62 @@
           <w:rtl/>
         </w:rPr>
       </w:pPr>
-      <w:r>
-        <w:rPr>
-          <w:rFonts w:hint="cs"/>
+    </w:p>
+    <w:p>
+      <w:pPr>
+        <w:ind w:left="-188" w:firstLine="141"/>
+        <w:jc w:val="center"/>
+        <w:rPr>
           <w:color w:val="FF0000"/>
           <w:sz w:val="48"/>
           <w:szCs w:val="48"/>
           <w:rtl/>
         </w:rPr>
+      </w:pPr>
+    </w:p>
+    <w:p>
+      <w:pPr>
+        <w:ind w:left="-188" w:firstLine="141"/>
+        <w:jc w:val="center"/>
+        <w:rPr>
+          <w:color w:val="FF0000"/>
+          <w:sz w:val="48"/>
+          <w:szCs w:val="48"/>
+          <w:rtl/>
+        </w:rPr>
+      </w:pPr>
+    </w:p>
+    <w:p>
+      <w:pPr>
+        <w:ind w:left="-188" w:firstLine="141"/>
+        <w:jc w:val="center"/>
+        <w:rPr>
+          <w:color w:val="FF0000"/>
+          <w:sz w:val="48"/>
+          <w:szCs w:val="48"/>
+          <w:rtl/>
+        </w:rPr>
+      </w:pPr>
+    </w:p>
+    <w:p>
+      <w:pPr>
+        <w:ind w:left="-188" w:firstLine="141"/>
+        <w:jc w:val="center"/>
+        <w:rPr>
+          <w:color w:val="FF0000"/>
+          <w:sz w:val="48"/>
+          <w:szCs w:val="48"/>
+          <w:rtl/>
+        </w:rPr>
+      </w:pPr>
+      <w:r>
+        <w:rPr>
+          <w:rFonts w:hint="cs"/>
+          <w:color w:val="FF0000"/>
+          <w:sz w:val="48"/>
+          <w:szCs w:val="48"/>
+          <w:rtl/>
+        </w:rPr>
         <w:t>اضافه کردن فونت دلخواه به پروژه  و ساخت فایل های سی اس اس مورد نیاز</w:t>
       </w:r>
     </w:p>
@@ -13910,7 +16227,6 @@
           <w:szCs w:val="36"/>
           <w:rtl/>
         </w:rPr>
-        <w:lastRenderedPageBreak/>
         <w:t>فونت هایی که لازم داریم رو دانلود میکنیم که ما در این مثال از این فونت ها استفاده کردیم. به این ادرس اقای راستیکردار میتونین توگیت هاب سر بزنین و اونا رو دانلود کنین</w:t>
       </w:r>
     </w:p>
@@ -14124,7 +16440,7 @@
                     <pic:cNvPicPr/>
                   </pic:nvPicPr>
                   <pic:blipFill>
-                    <a:blip r:embed="rId56">
+                    <a:blip r:embed="rId60">
                       <a:extLst>
                         <a:ext uri="{28A0092B-C50C-407E-A947-70E740481C1C}">
                           <a14:useLocalDpi xmlns:a14="http://schemas.microsoft.com/office/drawing/2010/main" val="0"/>
@@ -14171,6 +16487,7 @@
           <w:szCs w:val="36"/>
           <w:rtl/>
         </w:rPr>
+        <w:lastRenderedPageBreak/>
         <w:t xml:space="preserve">اولی لینک دهی استایل شیت خروجی تلویند است و دومی اون فایل سی اس اس  است که فونت ها رو توش معرفی کردیم </w:t>
       </w:r>
     </w:p>
@@ -14210,7 +16527,7 @@
                     <pic:cNvPicPr/>
                   </pic:nvPicPr>
                   <pic:blipFill>
-                    <a:blip r:embed="rId57">
+                    <a:blip r:embed="rId61">
                       <a:extLst>
                         <a:ext uri="{28A0092B-C50C-407E-A947-70E740481C1C}">
                           <a14:useLocalDpi xmlns:a14="http://schemas.microsoft.com/office/drawing/2010/main" val="0"/>
@@ -14275,7 +16592,7 @@
                     <pic:cNvPicPr/>
                   </pic:nvPicPr>
                   <pic:blipFill>
-                    <a:blip r:embed="rId58">
+                    <a:blip r:embed="rId62">
                       <a:extLst>
                         <a:ext uri="{28A0092B-C50C-407E-A947-70E740481C1C}">
                           <a14:useLocalDpi xmlns:a14="http://schemas.microsoft.com/office/drawing/2010/main" val="0"/>

--- a/TailwindCss.docx
+++ b/TailwindCss.docx
@@ -12939,7 +12939,6 @@
     <w:p>
       <w:pPr>
         <w:rPr>
-          <w:rFonts w:hint="cs"/>
           <w:color w:val="000000" w:themeColor="text1"/>
           <w:sz w:val="36"/>
           <w:szCs w:val="36"/>
@@ -13330,7 +13329,6 @@
     <w:p>
       <w:pPr>
         <w:rPr>
-          <w:rFonts w:hint="cs"/>
           <w:color w:val="000000" w:themeColor="text1"/>
           <w:sz w:val="36"/>
           <w:szCs w:val="36"/>
@@ -13897,7 +13895,6 @@
       <w:pPr>
         <w:ind w:left="-1180"/>
         <w:rPr>
-          <w:rFonts w:hint="cs"/>
           <w:color w:val="000000" w:themeColor="text1"/>
           <w:sz w:val="36"/>
           <w:szCs w:val="36"/>
@@ -14418,7 +14415,6 @@
       <w:pPr>
         <w:ind w:left="-46"/>
         <w:rPr>
-          <w:rFonts w:hint="cs"/>
           <w:color w:val="000000" w:themeColor="text1"/>
           <w:sz w:val="36"/>
           <w:szCs w:val="36"/>
@@ -15718,248 +15714,245 @@
       <w:pPr>
         <w:ind w:left="-46"/>
         <w:rPr>
-          <w:rFonts w:hint="cs"/>
-          <w:color w:val="000000" w:themeColor="text1"/>
-          <w:sz w:val="36"/>
-          <w:szCs w:val="36"/>
-          <w:rtl/>
-        </w:rPr>
-      </w:pPr>
-    </w:p>
-    <w:p>
-      <w:pPr>
-        <w:rPr>
-          <w:color w:val="000000" w:themeColor="text1"/>
-          <w:sz w:val="36"/>
-          <w:szCs w:val="36"/>
-        </w:rPr>
-      </w:pPr>
-    </w:p>
-    <w:p>
-      <w:pPr>
-        <w:rPr>
-          <w:color w:val="000000" w:themeColor="text1"/>
-          <w:sz w:val="36"/>
-          <w:szCs w:val="36"/>
-          <w:rtl/>
-        </w:rPr>
-      </w:pPr>
-    </w:p>
-    <w:p>
-      <w:pPr>
-        <w:rPr>
-          <w:color w:val="000000" w:themeColor="text1"/>
-          <w:sz w:val="36"/>
-          <w:szCs w:val="36"/>
-          <w:rtl/>
-        </w:rPr>
-      </w:pPr>
-    </w:p>
-    <w:p>
-      <w:pPr>
-        <w:rPr>
-          <w:color w:val="000000" w:themeColor="text1"/>
-          <w:sz w:val="36"/>
-          <w:szCs w:val="36"/>
-          <w:rtl/>
-        </w:rPr>
-      </w:pPr>
-    </w:p>
-    <w:p>
-      <w:pPr>
-        <w:rPr>
-          <w:color w:val="000000" w:themeColor="text1"/>
-          <w:sz w:val="36"/>
-          <w:szCs w:val="36"/>
-          <w:rtl/>
-        </w:rPr>
-      </w:pPr>
-    </w:p>
-    <w:p>
-      <w:pPr>
-        <w:rPr>
-          <w:color w:val="000000" w:themeColor="text1"/>
-          <w:sz w:val="36"/>
-          <w:szCs w:val="36"/>
-          <w:rtl/>
-        </w:rPr>
-      </w:pPr>
-    </w:p>
-    <w:p>
-      <w:pPr>
-        <w:rPr>
-          <w:color w:val="000000" w:themeColor="text1"/>
-          <w:sz w:val="36"/>
-          <w:szCs w:val="36"/>
-          <w:rtl/>
-        </w:rPr>
-      </w:pPr>
-    </w:p>
-    <w:p>
-      <w:pPr>
-        <w:rPr>
-          <w:color w:val="000000" w:themeColor="text1"/>
-          <w:sz w:val="36"/>
-          <w:szCs w:val="36"/>
-          <w:rtl/>
-        </w:rPr>
-      </w:pPr>
-    </w:p>
-    <w:p>
-      <w:pPr>
-        <w:rPr>
-          <w:color w:val="000000" w:themeColor="text1"/>
-          <w:sz w:val="36"/>
-          <w:szCs w:val="36"/>
-          <w:rtl/>
-        </w:rPr>
-      </w:pPr>
-    </w:p>
-    <w:p>
-      <w:pPr>
-        <w:rPr>
-          <w:color w:val="000000" w:themeColor="text1"/>
-          <w:sz w:val="36"/>
-          <w:szCs w:val="36"/>
-          <w:rtl/>
-        </w:rPr>
-      </w:pPr>
-    </w:p>
-    <w:p>
-      <w:pPr>
-        <w:rPr>
-          <w:color w:val="000000" w:themeColor="text1"/>
-          <w:sz w:val="36"/>
-          <w:szCs w:val="36"/>
-          <w:rtl/>
-        </w:rPr>
-      </w:pPr>
-    </w:p>
-    <w:p>
-      <w:pPr>
-        <w:rPr>
-          <w:color w:val="000000" w:themeColor="text1"/>
-          <w:sz w:val="36"/>
-          <w:szCs w:val="36"/>
-          <w:rtl/>
-        </w:rPr>
-      </w:pPr>
-    </w:p>
-    <w:p>
-      <w:pPr>
-        <w:rPr>
-          <w:color w:val="000000" w:themeColor="text1"/>
-          <w:sz w:val="36"/>
-          <w:szCs w:val="36"/>
-          <w:rtl/>
-        </w:rPr>
-      </w:pPr>
-    </w:p>
-    <w:p>
-      <w:pPr>
-        <w:rPr>
-          <w:color w:val="000000" w:themeColor="text1"/>
-          <w:sz w:val="36"/>
-          <w:szCs w:val="36"/>
-          <w:rtl/>
-        </w:rPr>
-      </w:pPr>
-    </w:p>
-    <w:p>
-      <w:pPr>
-        <w:rPr>
-          <w:color w:val="000000" w:themeColor="text1"/>
-          <w:sz w:val="36"/>
-          <w:szCs w:val="36"/>
-          <w:rtl/>
-        </w:rPr>
-      </w:pPr>
-    </w:p>
-    <w:p>
-      <w:pPr>
-        <w:rPr>
-          <w:color w:val="000000" w:themeColor="text1"/>
-          <w:sz w:val="36"/>
-          <w:szCs w:val="36"/>
-          <w:rtl/>
-        </w:rPr>
-      </w:pPr>
-    </w:p>
-    <w:p>
-      <w:pPr>
-        <w:rPr>
-          <w:color w:val="000000" w:themeColor="text1"/>
-          <w:sz w:val="36"/>
-          <w:szCs w:val="36"/>
-          <w:rtl/>
-        </w:rPr>
-      </w:pPr>
-    </w:p>
-    <w:p>
-      <w:pPr>
-        <w:rPr>
-          <w:color w:val="000000" w:themeColor="text1"/>
-          <w:sz w:val="36"/>
-          <w:szCs w:val="36"/>
-          <w:rtl/>
-        </w:rPr>
-      </w:pPr>
-    </w:p>
-    <w:p>
-      <w:pPr>
-        <w:rPr>
-          <w:color w:val="000000" w:themeColor="text1"/>
-          <w:sz w:val="36"/>
-          <w:szCs w:val="36"/>
-          <w:rtl/>
-        </w:rPr>
-      </w:pPr>
-    </w:p>
-    <w:p>
-      <w:pPr>
-        <w:rPr>
-          <w:color w:val="000000" w:themeColor="text1"/>
-          <w:sz w:val="36"/>
-          <w:szCs w:val="36"/>
-          <w:rtl/>
-        </w:rPr>
-      </w:pPr>
-    </w:p>
-    <w:p>
-      <w:pPr>
-        <w:rPr>
-          <w:color w:val="000000" w:themeColor="text1"/>
-          <w:sz w:val="36"/>
-          <w:szCs w:val="36"/>
-          <w:rtl/>
-        </w:rPr>
-      </w:pPr>
-    </w:p>
-    <w:p>
-      <w:pPr>
-        <w:rPr>
-          <w:color w:val="000000" w:themeColor="text1"/>
-          <w:sz w:val="36"/>
-          <w:szCs w:val="36"/>
-          <w:rtl/>
-        </w:rPr>
-      </w:pPr>
-    </w:p>
-    <w:p>
-      <w:pPr>
-        <w:rPr>
-          <w:rFonts w:hint="cs"/>
-          <w:color w:val="000000" w:themeColor="text1"/>
-          <w:sz w:val="36"/>
-          <w:szCs w:val="36"/>
-          <w:rtl/>
-        </w:rPr>
-      </w:pPr>
-    </w:p>
-    <w:p>
-      <w:pPr>
-        <w:rPr>
-          <w:rFonts w:hint="cs"/>
+          <w:color w:val="000000" w:themeColor="text1"/>
+          <w:sz w:val="36"/>
+          <w:szCs w:val="36"/>
+          <w:rtl/>
+        </w:rPr>
+      </w:pPr>
+    </w:p>
+    <w:p>
+      <w:pPr>
+        <w:rPr>
+          <w:color w:val="000000" w:themeColor="text1"/>
+          <w:sz w:val="36"/>
+          <w:szCs w:val="36"/>
+        </w:rPr>
+      </w:pPr>
+    </w:p>
+    <w:p>
+      <w:pPr>
+        <w:rPr>
+          <w:color w:val="000000" w:themeColor="text1"/>
+          <w:sz w:val="36"/>
+          <w:szCs w:val="36"/>
+          <w:rtl/>
+        </w:rPr>
+      </w:pPr>
+    </w:p>
+    <w:p>
+      <w:pPr>
+        <w:rPr>
+          <w:color w:val="000000" w:themeColor="text1"/>
+          <w:sz w:val="36"/>
+          <w:szCs w:val="36"/>
+          <w:rtl/>
+        </w:rPr>
+      </w:pPr>
+    </w:p>
+    <w:p>
+      <w:pPr>
+        <w:rPr>
+          <w:color w:val="000000" w:themeColor="text1"/>
+          <w:sz w:val="36"/>
+          <w:szCs w:val="36"/>
+          <w:rtl/>
+        </w:rPr>
+      </w:pPr>
+    </w:p>
+    <w:p>
+      <w:pPr>
+        <w:rPr>
+          <w:color w:val="000000" w:themeColor="text1"/>
+          <w:sz w:val="36"/>
+          <w:szCs w:val="36"/>
+          <w:rtl/>
+        </w:rPr>
+      </w:pPr>
+    </w:p>
+    <w:p>
+      <w:pPr>
+        <w:rPr>
+          <w:color w:val="000000" w:themeColor="text1"/>
+          <w:sz w:val="36"/>
+          <w:szCs w:val="36"/>
+          <w:rtl/>
+        </w:rPr>
+      </w:pPr>
+    </w:p>
+    <w:p>
+      <w:pPr>
+        <w:rPr>
+          <w:color w:val="000000" w:themeColor="text1"/>
+          <w:sz w:val="36"/>
+          <w:szCs w:val="36"/>
+          <w:rtl/>
+        </w:rPr>
+      </w:pPr>
+    </w:p>
+    <w:p>
+      <w:pPr>
+        <w:rPr>
+          <w:color w:val="000000" w:themeColor="text1"/>
+          <w:sz w:val="36"/>
+          <w:szCs w:val="36"/>
+          <w:rtl/>
+        </w:rPr>
+      </w:pPr>
+    </w:p>
+    <w:p>
+      <w:pPr>
+        <w:rPr>
+          <w:color w:val="000000" w:themeColor="text1"/>
+          <w:sz w:val="36"/>
+          <w:szCs w:val="36"/>
+          <w:rtl/>
+        </w:rPr>
+      </w:pPr>
+    </w:p>
+    <w:p>
+      <w:pPr>
+        <w:rPr>
+          <w:color w:val="000000" w:themeColor="text1"/>
+          <w:sz w:val="36"/>
+          <w:szCs w:val="36"/>
+          <w:rtl/>
+        </w:rPr>
+      </w:pPr>
+    </w:p>
+    <w:p>
+      <w:pPr>
+        <w:rPr>
+          <w:color w:val="000000" w:themeColor="text1"/>
+          <w:sz w:val="36"/>
+          <w:szCs w:val="36"/>
+          <w:rtl/>
+        </w:rPr>
+      </w:pPr>
+    </w:p>
+    <w:p>
+      <w:pPr>
+        <w:rPr>
+          <w:color w:val="000000" w:themeColor="text1"/>
+          <w:sz w:val="36"/>
+          <w:szCs w:val="36"/>
+          <w:rtl/>
+        </w:rPr>
+      </w:pPr>
+    </w:p>
+    <w:p>
+      <w:pPr>
+        <w:rPr>
+          <w:color w:val="000000" w:themeColor="text1"/>
+          <w:sz w:val="36"/>
+          <w:szCs w:val="36"/>
+          <w:rtl/>
+        </w:rPr>
+      </w:pPr>
+    </w:p>
+    <w:p>
+      <w:pPr>
+        <w:rPr>
+          <w:color w:val="000000" w:themeColor="text1"/>
+          <w:sz w:val="36"/>
+          <w:szCs w:val="36"/>
+          <w:rtl/>
+        </w:rPr>
+      </w:pPr>
+    </w:p>
+    <w:p>
+      <w:pPr>
+        <w:rPr>
+          <w:color w:val="000000" w:themeColor="text1"/>
+          <w:sz w:val="36"/>
+          <w:szCs w:val="36"/>
+          <w:rtl/>
+        </w:rPr>
+      </w:pPr>
+    </w:p>
+    <w:p>
+      <w:pPr>
+        <w:rPr>
+          <w:color w:val="000000" w:themeColor="text1"/>
+          <w:sz w:val="36"/>
+          <w:szCs w:val="36"/>
+          <w:rtl/>
+        </w:rPr>
+      </w:pPr>
+    </w:p>
+    <w:p>
+      <w:pPr>
+        <w:rPr>
+          <w:color w:val="000000" w:themeColor="text1"/>
+          <w:sz w:val="36"/>
+          <w:szCs w:val="36"/>
+          <w:rtl/>
+        </w:rPr>
+      </w:pPr>
+    </w:p>
+    <w:p>
+      <w:pPr>
+        <w:rPr>
+          <w:color w:val="000000" w:themeColor="text1"/>
+          <w:sz w:val="36"/>
+          <w:szCs w:val="36"/>
+          <w:rtl/>
+        </w:rPr>
+      </w:pPr>
+    </w:p>
+    <w:p>
+      <w:pPr>
+        <w:rPr>
+          <w:color w:val="000000" w:themeColor="text1"/>
+          <w:sz w:val="36"/>
+          <w:szCs w:val="36"/>
+          <w:rtl/>
+        </w:rPr>
+      </w:pPr>
+    </w:p>
+    <w:p>
+      <w:pPr>
+        <w:rPr>
+          <w:color w:val="000000" w:themeColor="text1"/>
+          <w:sz w:val="36"/>
+          <w:szCs w:val="36"/>
+          <w:rtl/>
+        </w:rPr>
+      </w:pPr>
+    </w:p>
+    <w:p>
+      <w:pPr>
+        <w:rPr>
+          <w:color w:val="000000" w:themeColor="text1"/>
+          <w:sz w:val="36"/>
+          <w:szCs w:val="36"/>
+          <w:rtl/>
+        </w:rPr>
+      </w:pPr>
+    </w:p>
+    <w:p>
+      <w:pPr>
+        <w:rPr>
+          <w:color w:val="000000" w:themeColor="text1"/>
+          <w:sz w:val="36"/>
+          <w:szCs w:val="36"/>
+          <w:rtl/>
+        </w:rPr>
+      </w:pPr>
+    </w:p>
+    <w:p>
+      <w:pPr>
+        <w:rPr>
+          <w:color w:val="000000" w:themeColor="text1"/>
+          <w:sz w:val="36"/>
+          <w:szCs w:val="36"/>
+          <w:rtl/>
+        </w:rPr>
+      </w:pPr>
+    </w:p>
+    <w:p>
+      <w:pPr>
+        <w:rPr>
           <w:color w:val="000000" w:themeColor="text1"/>
           <w:sz w:val="36"/>
           <w:szCs w:val="36"/>
@@ -16153,7 +16146,6 @@
           <w:color w:val="FF0000"/>
           <w:sz w:val="48"/>
           <w:szCs w:val="48"/>
-          <w:rtl/>
         </w:rPr>
       </w:pPr>
       <w:r>
@@ -16164,7 +16156,43 @@
           <w:szCs w:val="48"/>
           <w:rtl/>
         </w:rPr>
-        <w:t>اضافه کردن فونت دلخواه به پروژه  و ساخت فایل های سی اس اس مورد نیاز</w:t>
+        <w:t xml:space="preserve">اضافه کردن فونت دلخواه به پروژه  </w:t>
+      </w:r>
+      <w:r>
+        <w:rPr>
+          <w:rFonts w:hint="cs"/>
+          <w:color w:val="FF0000"/>
+          <w:sz w:val="48"/>
+          <w:szCs w:val="48"/>
+          <w:rtl/>
+        </w:rPr>
+        <w:t xml:space="preserve">با دو روش </w:t>
+      </w:r>
+      <w:r>
+        <w:rPr>
+          <w:color w:val="FF0000"/>
+          <w:sz w:val="48"/>
+          <w:szCs w:val="48"/>
+        </w:rPr>
+        <w:t xml:space="preserve">config </w:t>
+      </w:r>
+      <w:r>
+        <w:rPr>
+          <w:rFonts w:hint="cs"/>
+          <w:color w:val="FF0000"/>
+          <w:sz w:val="48"/>
+          <w:szCs w:val="48"/>
+          <w:rtl/>
+        </w:rPr>
+        <w:t xml:space="preserve"> و </w:t>
+      </w:r>
+      <w:r>
+        <w:rPr>
+          <w:color w:val="FF0000"/>
+          <w:sz w:val="48"/>
+          <w:szCs w:val="48"/>
+        </w:rPr>
+        <w:t>base Layer</w:t>
       </w:r>
     </w:p>
     <w:p>
@@ -16553,6 +16581,21 @@
           </wp:inline>
         </w:drawing>
       </w:r>
+    </w:p>
+    <w:p>
+      <w:pPr>
+        <w:tabs>
+          <w:tab w:val="left" w:pos="1267"/>
+        </w:tabs>
+        <w:ind w:left="-1180"/>
+        <w:rPr>
+          <w:rFonts w:hint="cs"/>
+          <w:color w:val="000000" w:themeColor="text1"/>
+          <w:sz w:val="36"/>
+          <w:szCs w:val="36"/>
+          <w:rtl/>
+        </w:rPr>
+      </w:pPr>
     </w:p>
     <w:p>
       <w:pPr>
@@ -16631,6 +16674,36 @@
           <w:rtl/>
         </w:rPr>
       </w:pPr>
+      <w:r>
+        <w:rPr>
+          <w:rFonts w:hint="cs"/>
+          <w:color w:val="000000" w:themeColor="text1"/>
+          <w:sz w:val="36"/>
+          <w:szCs w:val="36"/>
+          <w:rtl/>
+        </w:rPr>
+        <w:t xml:space="preserve">هالا میخواییم فونت ها مون رو به تلویند معرفی کنیم و مثل یوتیلیتی های تلویند ازشون استفاده کنیم که </w:t>
+      </w:r>
+      <w:r>
+        <w:rPr>
+          <w:rFonts w:hint="cs"/>
+          <w:color w:val="000000" w:themeColor="text1"/>
+          <w:sz w:val="36"/>
+          <w:szCs w:val="36"/>
+          <w:rtl/>
+        </w:rPr>
+        <w:t xml:space="preserve">سه </w:t>
+      </w:r>
+      <w:r>
+        <w:rPr>
+          <w:rFonts w:hint="cs"/>
+          <w:color w:val="000000" w:themeColor="text1"/>
+          <w:sz w:val="36"/>
+          <w:szCs w:val="36"/>
+          <w:rtl/>
+        </w:rPr>
+        <w:t xml:space="preserve"> روش فونت مون رو به تلیوند معرفی میکینم</w:t>
+      </w:r>
     </w:p>
     <w:p>
       <w:pPr>
@@ -16638,6 +16711,867 @@
           <w:tab w:val="left" w:pos="1267"/>
         </w:tabs>
         <w:rPr>
+          <w:color w:val="000000" w:themeColor="text1"/>
+          <w:sz w:val="36"/>
+          <w:szCs w:val="36"/>
+          <w:rtl/>
+        </w:rPr>
+      </w:pPr>
+      <w:r>
+        <w:rPr>
+          <w:rFonts w:hint="cs"/>
+          <w:color w:val="000000" w:themeColor="text1"/>
+          <w:sz w:val="36"/>
+          <w:szCs w:val="36"/>
+          <w:rtl/>
+        </w:rPr>
+        <w:t xml:space="preserve">همونطور که گفتیم خود تلویند سه فونت پییشفرض رو داره که یوتیلیتی فونت </w:t>
+      </w:r>
+      <w:r>
+        <w:rPr>
+          <w:color w:val="000000" w:themeColor="text1"/>
+          <w:sz w:val="36"/>
+          <w:szCs w:val="36"/>
+        </w:rPr>
+        <w:t>font-sans</w:t>
+      </w:r>
+      <w:r>
+        <w:rPr>
+          <w:rFonts w:hint="cs"/>
+          <w:color w:val="000000" w:themeColor="text1"/>
+          <w:sz w:val="36"/>
+          <w:szCs w:val="36"/>
+          <w:rtl/>
+        </w:rPr>
+        <w:t xml:space="preserve"> رو چه بنویسیم چه ننویسیم فونت پیشفرض است و تغیری نمیکنه روش اول میتونیم با استفاده از فایل کانفیگ مقدارش رو برابر اون فونت وزیری که خودمون داریم و دانلود کردیم بزاریم این یه روش یعنی این فونت وزیرمیشه فونت پیشفرض همه متن ها یعنی بجای فونت </w:t>
+      </w:r>
+      <w:r>
+        <w:rPr>
+          <w:color w:val="000000" w:themeColor="text1"/>
+          <w:sz w:val="36"/>
+          <w:szCs w:val="36"/>
+        </w:rPr>
+        <w:t>font-sans</w:t>
+      </w:r>
+      <w:r>
+        <w:rPr>
+          <w:rFonts w:hint="cs"/>
+          <w:color w:val="000000" w:themeColor="text1"/>
+          <w:sz w:val="36"/>
+          <w:szCs w:val="36"/>
+          <w:rtl/>
+        </w:rPr>
+        <w:t xml:space="preserve"> که خودش مقدارپیشفرض هست رو مقدارشو اوررایت کنیم به فونت خودمون </w:t>
+      </w:r>
+    </w:p>
+    <w:p>
+      <w:pPr>
+        <w:tabs>
+          <w:tab w:val="left" w:pos="1267"/>
+        </w:tabs>
+        <w:rPr>
+          <w:color w:val="000000" w:themeColor="text1"/>
+          <w:sz w:val="36"/>
+          <w:szCs w:val="36"/>
+          <w:rtl/>
+        </w:rPr>
+      </w:pPr>
+    </w:p>
+    <w:p>
+      <w:pPr>
+        <w:tabs>
+          <w:tab w:val="left" w:pos="1267"/>
+        </w:tabs>
+        <w:rPr>
+          <w:color w:val="000000" w:themeColor="text1"/>
+          <w:sz w:val="36"/>
+          <w:szCs w:val="36"/>
+        </w:rPr>
+      </w:pPr>
+      <w:r>
+        <w:rPr>
+          <w:rFonts w:hint="cs"/>
+          <w:color w:val="000000" w:themeColor="text1"/>
+          <w:sz w:val="36"/>
+          <w:szCs w:val="36"/>
+          <w:rtl/>
+        </w:rPr>
+        <w:t xml:space="preserve">وارد فایل </w:t>
+      </w:r>
+      <w:r>
+        <w:rPr>
+          <w:color w:val="000000" w:themeColor="text1"/>
+          <w:sz w:val="36"/>
+          <w:szCs w:val="36"/>
+        </w:rPr>
+        <w:t>tailwind.config.js</w:t>
+      </w:r>
+      <w:r>
+        <w:rPr>
+          <w:rFonts w:hint="cs"/>
+          <w:color w:val="000000" w:themeColor="text1"/>
+          <w:sz w:val="36"/>
+          <w:szCs w:val="36"/>
+          <w:rtl/>
+        </w:rPr>
+        <w:t xml:space="preserve"> میشیم و دخل </w:t>
+      </w:r>
+      <w:r>
+        <w:rPr>
+          <w:color w:val="000000" w:themeColor="text1"/>
+          <w:sz w:val="36"/>
+          <w:szCs w:val="36"/>
+        </w:rPr>
+        <w:t>extend</w:t>
+      </w:r>
+      <w:r>
+        <w:rPr>
+          <w:rFonts w:hint="cs"/>
+          <w:color w:val="000000" w:themeColor="text1"/>
+          <w:sz w:val="36"/>
+          <w:szCs w:val="36"/>
+          <w:rtl/>
+        </w:rPr>
+        <w:t xml:space="preserve"> کلمه </w:t>
+      </w:r>
+      <w:proofErr w:type="spellStart"/>
+      <w:r>
+        <w:rPr>
+          <w:color w:val="000000" w:themeColor="text1"/>
+          <w:sz w:val="36"/>
+          <w:szCs w:val="36"/>
+        </w:rPr>
+        <w:t>fontFamily</w:t>
+      </w:r>
+      <w:proofErr w:type="spellEnd"/>
+      <w:r>
+        <w:rPr>
+          <w:rFonts w:hint="cs"/>
+          <w:color w:val="000000" w:themeColor="text1"/>
+          <w:sz w:val="36"/>
+          <w:szCs w:val="36"/>
+          <w:rtl/>
+        </w:rPr>
+        <w:t xml:space="preserve"> رو مینویسم و اسم </w:t>
+      </w:r>
+      <w:r>
+        <w:rPr>
+          <w:color w:val="000000" w:themeColor="text1"/>
+          <w:sz w:val="36"/>
+          <w:szCs w:val="36"/>
+        </w:rPr>
+        <w:t>sans</w:t>
+      </w:r>
+      <w:r>
+        <w:rPr>
+          <w:rFonts w:hint="cs"/>
+          <w:color w:val="000000" w:themeColor="text1"/>
+          <w:sz w:val="36"/>
+          <w:szCs w:val="36"/>
+          <w:rtl/>
+        </w:rPr>
+        <w:t xml:space="preserve"> رو مینویسم قبلا خودتلویند این اسم و مقدار فونت رو </w:t>
+      </w:r>
+      <w:r>
+        <w:rPr>
+          <w:rFonts w:hint="cs"/>
+          <w:color w:val="000000" w:themeColor="text1"/>
+          <w:sz w:val="36"/>
+          <w:szCs w:val="36"/>
+          <w:rtl/>
+        </w:rPr>
+        <w:lastRenderedPageBreak/>
+        <w:t>داره ولی میایم مقدارشو اوررایت تغیر میدیم به فونت خودمون</w:t>
+      </w:r>
+      <w:r>
+        <w:rPr>
+          <w:rFonts w:hint="cs"/>
+          <w:color w:val="000000" w:themeColor="text1"/>
+          <w:sz w:val="36"/>
+          <w:szCs w:val="36"/>
+          <w:rtl/>
+        </w:rPr>
+        <w:t xml:space="preserve"> و اسم فونتی که دانلود کردیم که </w:t>
+      </w:r>
+      <w:proofErr w:type="spellStart"/>
+      <w:r>
+        <w:rPr>
+          <w:color w:val="000000" w:themeColor="text1"/>
+          <w:sz w:val="36"/>
+          <w:szCs w:val="36"/>
+        </w:rPr>
+        <w:t>Vazirmatn</w:t>
+      </w:r>
+      <w:proofErr w:type="spellEnd"/>
+      <w:r>
+        <w:rPr>
+          <w:rFonts w:cs="Arial"/>
+          <w:color w:val="000000" w:themeColor="text1"/>
+          <w:sz w:val="36"/>
+          <w:szCs w:val="36"/>
+          <w:rtl/>
+        </w:rPr>
+        <w:t>100</w:t>
+      </w:r>
+      <w:r>
+        <w:rPr>
+          <w:rFonts w:hint="cs"/>
+          <w:color w:val="000000" w:themeColor="text1"/>
+          <w:sz w:val="36"/>
+          <w:szCs w:val="36"/>
+          <w:rtl/>
+        </w:rPr>
+        <w:t xml:space="preserve"> بود رو مینویسیم</w:t>
+      </w:r>
+    </w:p>
+    <w:p>
+      <w:pPr>
+        <w:tabs>
+          <w:tab w:val="left" w:pos="1267"/>
+        </w:tabs>
+        <w:rPr>
+          <w:color w:val="000000" w:themeColor="text1"/>
+          <w:sz w:val="36"/>
+          <w:szCs w:val="36"/>
+          <w:rtl/>
+        </w:rPr>
+      </w:pPr>
+      <w:r>
+        <w:rPr>
+          <w:noProof/>
+          <w:color w:val="000000" w:themeColor="text1"/>
+          <w:sz w:val="36"/>
+          <w:szCs w:val="36"/>
+        </w:rPr>
+        <w:drawing>
+          <wp:inline distT="0" distB="0" distL="0" distR="0" wp14:anchorId="06822ADB" wp14:editId="609DC95A">
+            <wp:extent cx="5553850" cy="5449060"/>
+            <wp:effectExtent l="0" t="0" r="8890" b="0"/>
+            <wp:docPr id="59" name="Picture 59"/>
+            <wp:cNvGraphicFramePr>
+              <a:graphicFrameLocks xmlns:a="http://schemas.openxmlformats.org/drawingml/2006/main" noChangeAspect="1"/>
+            </wp:cNvGraphicFramePr>
+            <a:graphic xmlns:a="http://schemas.openxmlformats.org/drawingml/2006/main">
+              <a:graphicData uri="http://schemas.openxmlformats.org/drawingml/2006/picture">
+                <pic:pic xmlns:pic="http://schemas.openxmlformats.org/drawingml/2006/picture">
+                  <pic:nvPicPr>
+                    <pic:cNvPr id="59" name="Picture 59"/>
+                    <pic:cNvPicPr/>
+                  </pic:nvPicPr>
+                  <pic:blipFill>
+                    <a:blip r:embed="rId63">
+                      <a:extLst>
+                        <a:ext uri="{28A0092B-C50C-407E-A947-70E740481C1C}">
+                          <a14:useLocalDpi xmlns:a14="http://schemas.microsoft.com/office/drawing/2010/main" val="0"/>
+                        </a:ext>
+                      </a:extLst>
+                    </a:blip>
+                    <a:stretch>
+                      <a:fillRect/>
+                    </a:stretch>
+                  </pic:blipFill>
+                  <pic:spPr>
+                    <a:xfrm>
+                      <a:off x="0" y="0"/>
+                      <a:ext cx="5553850" cy="5449060"/>
+                    </a:xfrm>
+                    <a:prstGeom prst="rect">
+                      <a:avLst/>
+                    </a:prstGeom>
+                  </pic:spPr>
+                </pic:pic>
+              </a:graphicData>
+            </a:graphic>
+          </wp:inline>
+        </w:drawing>
+      </w:r>
+    </w:p>
+    <w:p>
+      <w:pPr>
+        <w:tabs>
+          <w:tab w:val="left" w:pos="1267"/>
+        </w:tabs>
+        <w:rPr>
+          <w:color w:val="000000" w:themeColor="text1"/>
+          <w:sz w:val="36"/>
+          <w:szCs w:val="36"/>
+          <w:rtl/>
+        </w:rPr>
+      </w:pPr>
+      <w:r>
+        <w:rPr>
+          <w:rFonts w:hint="cs"/>
+          <w:noProof/>
+          <w:color w:val="000000" w:themeColor="text1"/>
+          <w:sz w:val="36"/>
+          <w:szCs w:val="36"/>
+        </w:rPr>
+        <w:drawing>
+          <wp:inline distT="0" distB="0" distL="0" distR="0" wp14:anchorId="5AA7A384" wp14:editId="6B20F00B">
+            <wp:extent cx="4467849" cy="1181265"/>
+            <wp:effectExtent l="0" t="0" r="9525" b="0"/>
+            <wp:docPr id="64" name="Picture 64"/>
+            <wp:cNvGraphicFramePr>
+              <a:graphicFrameLocks xmlns:a="http://schemas.openxmlformats.org/drawingml/2006/main" noChangeAspect="1"/>
+            </wp:cNvGraphicFramePr>
+            <a:graphic xmlns:a="http://schemas.openxmlformats.org/drawingml/2006/main">
+              <a:graphicData uri="http://schemas.openxmlformats.org/drawingml/2006/picture">
+                <pic:pic xmlns:pic="http://schemas.openxmlformats.org/drawingml/2006/picture">
+                  <pic:nvPicPr>
+                    <pic:cNvPr id="64" name="Picture 64"/>
+                    <pic:cNvPicPr/>
+                  </pic:nvPicPr>
+                  <pic:blipFill>
+                    <a:blip r:embed="rId64">
+                      <a:extLst>
+                        <a:ext uri="{28A0092B-C50C-407E-A947-70E740481C1C}">
+                          <a14:useLocalDpi xmlns:a14="http://schemas.microsoft.com/office/drawing/2010/main" val="0"/>
+                        </a:ext>
+                      </a:extLst>
+                    </a:blip>
+                    <a:stretch>
+                      <a:fillRect/>
+                    </a:stretch>
+                  </pic:blipFill>
+                  <pic:spPr>
+                    <a:xfrm>
+                      <a:off x="0" y="0"/>
+                      <a:ext cx="4467849" cy="1181265"/>
+                    </a:xfrm>
+                    <a:prstGeom prst="rect">
+                      <a:avLst/>
+                    </a:prstGeom>
+                  </pic:spPr>
+                </pic:pic>
+              </a:graphicData>
+            </a:graphic>
+          </wp:inline>
+        </w:drawing>
+      </w:r>
+    </w:p>
+    <w:p>
+      <w:pPr>
+        <w:tabs>
+          <w:tab w:val="left" w:pos="1267"/>
+        </w:tabs>
+        <w:rPr>
+          <w:color w:val="000000" w:themeColor="text1"/>
+          <w:sz w:val="36"/>
+          <w:szCs w:val="36"/>
+        </w:rPr>
+      </w:pPr>
+      <w:r>
+        <w:rPr>
+          <w:color w:val="000000" w:themeColor="text1"/>
+          <w:sz w:val="36"/>
+          <w:szCs w:val="36"/>
+        </w:rPr>
+        <w:t xml:space="preserve"> </w:t>
+      </w:r>
+    </w:p>
+    <w:p>
+      <w:pPr>
+        <w:tabs>
+          <w:tab w:val="left" w:pos="1267"/>
+        </w:tabs>
+        <w:rPr>
+          <w:color w:val="000000" w:themeColor="text1"/>
+          <w:sz w:val="36"/>
+          <w:szCs w:val="36"/>
+        </w:rPr>
+      </w:pPr>
+      <w:r>
+        <w:rPr>
+          <w:rFonts w:hint="cs"/>
+          <w:color w:val="000000" w:themeColor="text1"/>
+          <w:sz w:val="36"/>
+          <w:szCs w:val="36"/>
+          <w:rtl/>
+        </w:rPr>
+        <w:t xml:space="preserve">اما راه دوم بجای اینکه مثلا این اسم و فونت </w:t>
+      </w:r>
+      <w:r>
+        <w:rPr>
+          <w:color w:val="000000" w:themeColor="text1"/>
+          <w:sz w:val="36"/>
+          <w:szCs w:val="36"/>
+        </w:rPr>
+        <w:t>sans</w:t>
+      </w:r>
+      <w:r>
+        <w:rPr>
+          <w:rFonts w:hint="cs"/>
+          <w:color w:val="000000" w:themeColor="text1"/>
+          <w:sz w:val="36"/>
+          <w:szCs w:val="36"/>
+          <w:rtl/>
+        </w:rPr>
+        <w:t xml:space="preserve"> رو اوررایت یا تغیر بدیم از اول یه اسم براش درنظر بگیریم</w:t>
+      </w:r>
+      <w:r>
+        <w:rPr>
+          <w:color w:val="000000" w:themeColor="text1"/>
+          <w:sz w:val="36"/>
+          <w:szCs w:val="36"/>
+        </w:rPr>
+        <w:t xml:space="preserve"> </w:t>
+      </w:r>
+      <w:r>
+        <w:rPr>
+          <w:rFonts w:hint="cs"/>
+          <w:color w:val="000000" w:themeColor="text1"/>
+          <w:sz w:val="36"/>
+          <w:szCs w:val="36"/>
+          <w:rtl/>
+        </w:rPr>
+        <w:t xml:space="preserve"> مثلا اسمشو بزاریم </w:t>
+      </w:r>
+      <w:proofErr w:type="spellStart"/>
+      <w:r>
+        <w:rPr>
+          <w:color w:val="000000" w:themeColor="text1"/>
+          <w:sz w:val="36"/>
+          <w:szCs w:val="36"/>
+        </w:rPr>
+        <w:t>vazerMatn</w:t>
+      </w:r>
+      <w:proofErr w:type="spellEnd"/>
+      <w:r>
+        <w:rPr>
+          <w:rFonts w:hint="cs"/>
+          <w:color w:val="000000" w:themeColor="text1"/>
+          <w:sz w:val="36"/>
+          <w:szCs w:val="36"/>
+          <w:rtl/>
+        </w:rPr>
+        <w:t xml:space="preserve"> و مقدارشو برابر اسم فونت مون قرار بدیم.</w:t>
+      </w:r>
+    </w:p>
+    <w:p>
+      <w:pPr>
+        <w:tabs>
+          <w:tab w:val="left" w:pos="1267"/>
+        </w:tabs>
+        <w:rPr>
+          <w:color w:val="000000" w:themeColor="text1"/>
+          <w:sz w:val="36"/>
+          <w:szCs w:val="36"/>
+          <w:rtl/>
+        </w:rPr>
+      </w:pPr>
+      <w:r>
+        <w:rPr>
+          <w:rFonts w:hint="cs"/>
+          <w:noProof/>
+          <w:color w:val="000000" w:themeColor="text1"/>
+          <w:sz w:val="36"/>
+          <w:szCs w:val="36"/>
+        </w:rPr>
+        <w:lastRenderedPageBreak/>
+        <w:drawing>
+          <wp:inline distT="0" distB="0" distL="0" distR="0" wp14:anchorId="60A8A2E0" wp14:editId="2483F63C">
+            <wp:extent cx="5430008" cy="4915586"/>
+            <wp:effectExtent l="0" t="0" r="0" b="0"/>
+            <wp:docPr id="65" name="Picture 65"/>
+            <wp:cNvGraphicFramePr>
+              <a:graphicFrameLocks xmlns:a="http://schemas.openxmlformats.org/drawingml/2006/main" noChangeAspect="1"/>
+            </wp:cNvGraphicFramePr>
+            <a:graphic xmlns:a="http://schemas.openxmlformats.org/drawingml/2006/main">
+              <a:graphicData uri="http://schemas.openxmlformats.org/drawingml/2006/picture">
+                <pic:pic xmlns:pic="http://schemas.openxmlformats.org/drawingml/2006/picture">
+                  <pic:nvPicPr>
+                    <pic:cNvPr id="65" name="Picture 65"/>
+                    <pic:cNvPicPr/>
+                  </pic:nvPicPr>
+                  <pic:blipFill>
+                    <a:blip r:embed="rId65">
+                      <a:extLst>
+                        <a:ext uri="{28A0092B-C50C-407E-A947-70E740481C1C}">
+                          <a14:useLocalDpi xmlns:a14="http://schemas.microsoft.com/office/drawing/2010/main" val="0"/>
+                        </a:ext>
+                      </a:extLst>
+                    </a:blip>
+                    <a:stretch>
+                      <a:fillRect/>
+                    </a:stretch>
+                  </pic:blipFill>
+                  <pic:spPr>
+                    <a:xfrm>
+                      <a:off x="0" y="0"/>
+                      <a:ext cx="5430008" cy="4915586"/>
+                    </a:xfrm>
+                    <a:prstGeom prst="rect">
+                      <a:avLst/>
+                    </a:prstGeom>
+                  </pic:spPr>
+                </pic:pic>
+              </a:graphicData>
+            </a:graphic>
+          </wp:inline>
+        </w:drawing>
+      </w:r>
+    </w:p>
+    <w:p>
+      <w:pPr>
+        <w:tabs>
+          <w:tab w:val="left" w:pos="1267"/>
+        </w:tabs>
+        <w:rPr>
+          <w:color w:val="000000" w:themeColor="text1"/>
+          <w:sz w:val="36"/>
+          <w:szCs w:val="36"/>
+          <w:rtl/>
+        </w:rPr>
+      </w:pPr>
+      <w:r>
+        <w:rPr>
+          <w:color w:val="000000" w:themeColor="text1"/>
+          <w:sz w:val="36"/>
+          <w:szCs w:val="36"/>
+        </w:rPr>
+        <w:t xml:space="preserve"> </w:t>
+      </w:r>
+      <w:r>
+        <w:rPr>
+          <w:rFonts w:hint="cs"/>
+          <w:color w:val="000000" w:themeColor="text1"/>
+          <w:sz w:val="36"/>
+          <w:szCs w:val="36"/>
+          <w:rtl/>
+        </w:rPr>
+        <w:t xml:space="preserve">یعنی در حال حاضر اومدیم یه یوتیلیتی فونت به اسم </w:t>
+      </w:r>
+      <w:proofErr w:type="spellStart"/>
+      <w:r>
+        <w:rPr>
+          <w:color w:val="000000" w:themeColor="text1"/>
+          <w:sz w:val="36"/>
+          <w:szCs w:val="36"/>
+        </w:rPr>
+        <w:t>vazerMatn</w:t>
+      </w:r>
+      <w:proofErr w:type="spellEnd"/>
+      <w:r>
+        <w:rPr>
+          <w:rFonts w:hint="cs"/>
+          <w:color w:val="000000" w:themeColor="text1"/>
+          <w:sz w:val="36"/>
+          <w:szCs w:val="36"/>
+          <w:rtl/>
+        </w:rPr>
+        <w:t xml:space="preserve"> درست کردیم وبا مقدار فونت دلخواه خودمون.</w:t>
+      </w:r>
+    </w:p>
+    <w:p>
+      <w:pPr>
+        <w:tabs>
+          <w:tab w:val="left" w:pos="1267"/>
+        </w:tabs>
+        <w:rPr>
+          <w:color w:val="000000" w:themeColor="text1"/>
+          <w:sz w:val="36"/>
+          <w:szCs w:val="36"/>
+          <w:rtl/>
+        </w:rPr>
+      </w:pPr>
+      <w:r>
+        <w:rPr>
+          <w:rFonts w:hint="cs"/>
+          <w:color w:val="000000" w:themeColor="text1"/>
+          <w:sz w:val="36"/>
+          <w:szCs w:val="36"/>
+          <w:rtl/>
+        </w:rPr>
+        <w:t xml:space="preserve"> اگر که خاستین چند تا فونت دارین میتونین از این روش استفاده کنین برای هرکدوم یه اسم ومقدار فونت دلخواه تون رو قرار بدین.</w:t>
+      </w:r>
+    </w:p>
+    <w:p>
+      <w:pPr>
+        <w:tabs>
+          <w:tab w:val="left" w:pos="1267"/>
+        </w:tabs>
+        <w:rPr>
+          <w:color w:val="000000" w:themeColor="text1"/>
+          <w:sz w:val="36"/>
+          <w:szCs w:val="36"/>
+          <w:u w:val="single"/>
+          <w:rtl/>
+        </w:rPr>
+      </w:pPr>
+      <w:r>
+        <w:rPr>
+          <w:rFonts w:hint="cs"/>
+          <w:color w:val="000000" w:themeColor="text1"/>
+          <w:sz w:val="36"/>
+          <w:szCs w:val="36"/>
+          <w:u w:val="single"/>
+          <w:rtl/>
+        </w:rPr>
+        <w:t>این روش روش مطلوب و پیشنهادی و درست است.</w:t>
+      </w:r>
+    </w:p>
+    <w:p>
+      <w:pPr>
+        <w:tabs>
+          <w:tab w:val="left" w:pos="1267"/>
+        </w:tabs>
+        <w:rPr>
+          <w:color w:val="000000" w:themeColor="text1"/>
+          <w:sz w:val="36"/>
+          <w:szCs w:val="36"/>
+          <w:u w:val="single"/>
+          <w:rtl/>
+        </w:rPr>
+      </w:pPr>
+    </w:p>
+    <w:p>
+      <w:pPr>
+        <w:tabs>
+          <w:tab w:val="left" w:pos="1267"/>
+        </w:tabs>
+        <w:rPr>
+          <w:color w:val="000000" w:themeColor="text1"/>
+          <w:sz w:val="36"/>
+          <w:szCs w:val="36"/>
+        </w:rPr>
+      </w:pPr>
+      <w:r>
+        <w:rPr>
+          <w:rFonts w:hint="cs"/>
+          <w:color w:val="000000" w:themeColor="text1"/>
+          <w:sz w:val="36"/>
+          <w:szCs w:val="36"/>
+          <w:rtl/>
+        </w:rPr>
+        <w:t xml:space="preserve">و روش سوم از طریق </w:t>
+      </w:r>
+      <w:r>
+        <w:rPr>
+          <w:color w:val="000000" w:themeColor="text1"/>
+          <w:sz w:val="36"/>
+          <w:szCs w:val="36"/>
+        </w:rPr>
+        <w:t xml:space="preserve"> layer base</w:t>
+      </w:r>
+      <w:r>
+        <w:rPr>
+          <w:rFonts w:hint="cs"/>
+          <w:color w:val="000000" w:themeColor="text1"/>
+          <w:sz w:val="36"/>
+          <w:szCs w:val="36"/>
+          <w:rtl/>
+        </w:rPr>
+        <w:t xml:space="preserve"> است  اگه خاطرتون باشه گفتیم توی فایل</w:t>
+      </w:r>
+      <w:r>
+        <w:rPr>
+          <w:rFonts w:hint="cs"/>
+          <w:color w:val="000000" w:themeColor="text1"/>
+          <w:sz w:val="36"/>
+          <w:szCs w:val="36"/>
+          <w:rtl/>
+        </w:rPr>
+        <w:t xml:space="preserve"> استایل شیت</w:t>
+      </w:r>
+      <w:r>
+        <w:rPr>
+          <w:rFonts w:hint="cs"/>
+          <w:color w:val="000000" w:themeColor="text1"/>
+          <w:sz w:val="36"/>
+          <w:szCs w:val="36"/>
+          <w:rtl/>
+        </w:rPr>
+        <w:t xml:space="preserve"> ورودی تلویند</w:t>
+      </w:r>
+      <w:r>
+        <w:rPr>
+          <w:rFonts w:hint="cs"/>
+          <w:color w:val="000000" w:themeColor="text1"/>
+          <w:sz w:val="36"/>
+          <w:szCs w:val="36"/>
+          <w:rtl/>
+        </w:rPr>
+        <w:t xml:space="preserve"> یه </w:t>
+      </w:r>
+      <w:r>
+        <w:rPr>
+          <w:color w:val="000000" w:themeColor="text1"/>
+          <w:sz w:val="36"/>
+          <w:szCs w:val="36"/>
+        </w:rPr>
+        <w:t>layer base</w:t>
+      </w:r>
+      <w:r>
+        <w:rPr>
+          <w:rFonts w:hint="cs"/>
+          <w:color w:val="000000" w:themeColor="text1"/>
+          <w:sz w:val="36"/>
+          <w:szCs w:val="36"/>
+          <w:rtl/>
+        </w:rPr>
+        <w:t xml:space="preserve"> داریم که استایل های کلی  تگ ها و عناصر رو میتونیم بدیم  هلا برای مثال میتونیم تگ </w:t>
+      </w:r>
+      <w:r>
+        <w:rPr>
+          <w:color w:val="000000" w:themeColor="text1"/>
+          <w:sz w:val="36"/>
+          <w:szCs w:val="36"/>
+        </w:rPr>
+        <w:t xml:space="preserve">html </w:t>
+      </w:r>
+      <w:r>
+        <w:rPr>
+          <w:rFonts w:hint="cs"/>
+          <w:color w:val="000000" w:themeColor="text1"/>
+          <w:sz w:val="36"/>
+          <w:szCs w:val="36"/>
+          <w:rtl/>
+        </w:rPr>
+        <w:t xml:space="preserve"> رو انتخاب کنیم و </w:t>
+      </w:r>
+      <w:r>
+        <w:rPr>
+          <w:color w:val="000000" w:themeColor="text1"/>
+          <w:sz w:val="36"/>
+          <w:szCs w:val="36"/>
+        </w:rPr>
+        <w:t>font-family</w:t>
+      </w:r>
+      <w:r>
+        <w:rPr>
+          <w:rFonts w:hint="cs"/>
+          <w:color w:val="000000" w:themeColor="text1"/>
+          <w:sz w:val="36"/>
+          <w:szCs w:val="36"/>
+          <w:rtl/>
+        </w:rPr>
+        <w:t xml:space="preserve"> شو برابر اسم فونت دلخواهم بزاریم</w:t>
+      </w:r>
+    </w:p>
+    <w:p>
+      <w:pPr>
+        <w:tabs>
+          <w:tab w:val="left" w:pos="1267"/>
+        </w:tabs>
+        <w:rPr>
+          <w:color w:val="000000" w:themeColor="text1"/>
+          <w:sz w:val="36"/>
+          <w:szCs w:val="36"/>
+          <w:rtl/>
+        </w:rPr>
+      </w:pPr>
+      <w:r>
+        <w:rPr>
+          <w:rFonts w:hint="cs"/>
+          <w:noProof/>
+          <w:color w:val="000000" w:themeColor="text1"/>
+          <w:sz w:val="36"/>
+          <w:szCs w:val="36"/>
+          <w:rtl/>
+          <w:lang w:val="fa-IR"/>
+        </w:rPr>
+        <w:lastRenderedPageBreak/>
+        <w:drawing>
+          <wp:inline distT="0" distB="0" distL="0" distR="0" wp14:anchorId="18D008EC" wp14:editId="26720840">
+            <wp:extent cx="4534533" cy="5334744"/>
+            <wp:effectExtent l="0" t="0" r="0" b="0"/>
+            <wp:docPr id="66" name="Picture 66"/>
+            <wp:cNvGraphicFramePr>
+              <a:graphicFrameLocks xmlns:a="http://schemas.openxmlformats.org/drawingml/2006/main" noChangeAspect="1"/>
+            </wp:cNvGraphicFramePr>
+            <a:graphic xmlns:a="http://schemas.openxmlformats.org/drawingml/2006/main">
+              <a:graphicData uri="http://schemas.openxmlformats.org/drawingml/2006/picture">
+                <pic:pic xmlns:pic="http://schemas.openxmlformats.org/drawingml/2006/picture">
+                  <pic:nvPicPr>
+                    <pic:cNvPr id="66" name="Picture 66"/>
+                    <pic:cNvPicPr/>
+                  </pic:nvPicPr>
+                  <pic:blipFill>
+                    <a:blip r:embed="rId66">
+                      <a:extLst>
+                        <a:ext uri="{28A0092B-C50C-407E-A947-70E740481C1C}">
+                          <a14:useLocalDpi xmlns:a14="http://schemas.microsoft.com/office/drawing/2010/main" val="0"/>
+                        </a:ext>
+                      </a:extLst>
+                    </a:blip>
+                    <a:stretch>
+                      <a:fillRect/>
+                    </a:stretch>
+                  </pic:blipFill>
+                  <pic:spPr>
+                    <a:xfrm>
+                      <a:off x="0" y="0"/>
+                      <a:ext cx="4534533" cy="5334744"/>
+                    </a:xfrm>
+                    <a:prstGeom prst="rect">
+                      <a:avLst/>
+                    </a:prstGeom>
+                  </pic:spPr>
+                </pic:pic>
+              </a:graphicData>
+            </a:graphic>
+          </wp:inline>
+        </w:drawing>
+      </w:r>
+      <w:r>
+        <w:rPr>
+          <w:rFonts w:hint="cs"/>
+          <w:color w:val="000000" w:themeColor="text1"/>
+          <w:sz w:val="36"/>
+          <w:szCs w:val="36"/>
+          <w:rtl/>
+        </w:rPr>
+        <w:t xml:space="preserve"> </w:t>
+      </w:r>
+    </w:p>
+    <w:p>
+      <w:pPr>
+        <w:tabs>
+          <w:tab w:val="left" w:pos="1267"/>
+        </w:tabs>
+        <w:rPr>
+          <w:color w:val="000000" w:themeColor="text1"/>
+          <w:sz w:val="36"/>
+          <w:szCs w:val="36"/>
+          <w:rtl/>
+        </w:rPr>
+      </w:pPr>
+      <w:r>
+        <w:rPr>
+          <w:rFonts w:hint="cs"/>
+          <w:color w:val="000000" w:themeColor="text1"/>
+          <w:sz w:val="36"/>
+          <w:szCs w:val="36"/>
+          <w:rtl/>
+        </w:rPr>
+        <w:t xml:space="preserve">که البته این روش خیلی جالب نیست و از روش دوم یعنی داخل فایل کانفیگ </w:t>
+      </w:r>
+      <w:r>
+        <w:rPr>
+          <w:color w:val="000000" w:themeColor="text1"/>
+          <w:sz w:val="36"/>
+          <w:szCs w:val="36"/>
+        </w:rPr>
+        <w:t>font-family</w:t>
+      </w:r>
+      <w:r>
+        <w:rPr>
+          <w:rFonts w:hint="cs"/>
+          <w:color w:val="000000" w:themeColor="text1"/>
+          <w:sz w:val="36"/>
+          <w:szCs w:val="36"/>
+          <w:rtl/>
+        </w:rPr>
+        <w:t xml:space="preserve"> رو انتخاب میکنیم و یه اسم برای فونت میزاریم و مقدار دلخواه فونتمون رو بهش میدیم.</w:t>
+      </w:r>
+    </w:p>
+    <w:p>
+      <w:pPr>
+        <w:tabs>
+          <w:tab w:val="left" w:pos="1267"/>
+        </w:tabs>
+        <w:rPr>
+          <w:rFonts w:hint="cs"/>
           <w:color w:val="000000" w:themeColor="text1"/>
           <w:sz w:val="36"/>
           <w:szCs w:val="36"/>

--- a/TailwindCss.docx
+++ b/TailwindCss.docx
@@ -115,45 +115,23 @@
           <w:rtl/>
         </w:rPr>
       </w:pPr>
-      <w:proofErr w:type="spellStart"/>
-      <w:proofErr w:type="gramStart"/>
       <w:r>
         <w:rPr>
           <w:color w:val="FF0000"/>
           <w:sz w:val="48"/>
           <w:szCs w:val="48"/>
         </w:rPr>
-        <w:t>tailwindCss</w:t>
-      </w:r>
-      <w:proofErr w:type="spellEnd"/>
-      <w:r>
-        <w:rPr>
+        <w:t xml:space="preserve">tailwindCss </w:t>
+      </w:r>
+      <w:r>
+        <w:rPr>
+          <w:rFonts w:hint="cs"/>
           <w:color w:val="FF0000"/>
           <w:sz w:val="48"/>
           <w:szCs w:val="48"/>
-        </w:rPr>
-        <w:t xml:space="preserve"> </w:t>
-      </w:r>
-      <w:r>
-        <w:rPr>
-          <w:rFonts w:hint="cs"/>
-          <w:color w:val="FF0000"/>
-          <w:sz w:val="48"/>
-          <w:szCs w:val="48"/>
-          <w:rtl/>
-        </w:rPr>
-        <w:t xml:space="preserve"> چیست</w:t>
-      </w:r>
-      <w:proofErr w:type="gramEnd"/>
-      <w:r>
-        <w:rPr>
-          <w:rFonts w:hint="cs"/>
-          <w:color w:val="FF0000"/>
-          <w:sz w:val="48"/>
-          <w:szCs w:val="48"/>
-          <w:rtl/>
-        </w:rPr>
-        <w:t>؟</w:t>
+          <w:rtl/>
+        </w:rPr>
+        <w:t xml:space="preserve"> چیست؟</w:t>
       </w:r>
     </w:p>
     <w:p>
@@ -231,7 +209,6 @@
           </mc:Fallback>
         </mc:AlternateContent>
       </w:r>
-      <w:proofErr w:type="spellStart"/>
       <w:r>
         <w:rPr>
           <w:color w:val="ED7D31" w:themeColor="accent2"/>
@@ -240,7 +217,6 @@
         </w:rPr>
         <w:t>TailwindCss</w:t>
       </w:r>
-      <w:proofErr w:type="spellEnd"/>
     </w:p>
     <w:p>
       <w:pPr>
@@ -272,7 +248,6 @@
         </w:rPr>
         <w:t>تلویند</w:t>
       </w:r>
-      <w:proofErr w:type="spellStart"/>
       <w:r>
         <w:rPr>
           <w:color w:val="000000" w:themeColor="text1"/>
@@ -281,7 +256,6 @@
         </w:rPr>
         <w:t>css</w:t>
       </w:r>
-      <w:proofErr w:type="spellEnd"/>
       <w:r>
         <w:rPr>
           <w:rFonts w:hint="cs"/>
@@ -379,7 +353,6 @@
         </w:rPr>
         <w:t xml:space="preserve">تلویند فریم ورکی برای نوشتن سریع و ساده کد ها و استایل های </w:t>
       </w:r>
-      <w:proofErr w:type="spellStart"/>
       <w:r>
         <w:rPr>
           <w:color w:val="000000" w:themeColor="text1"/>
@@ -388,7 +361,6 @@
         </w:rPr>
         <w:t>css</w:t>
       </w:r>
-      <w:proofErr w:type="spellEnd"/>
       <w:r>
         <w:rPr>
           <w:rFonts w:hint="cs"/>
@@ -420,23 +392,13 @@
         </w:rPr>
         <w:t xml:space="preserve">تلویند راه حلی به شما میده که بتونیم استایل های </w:t>
       </w:r>
-      <w:proofErr w:type="spellStart"/>
-      <w:r>
-        <w:rPr>
-          <w:color w:val="000000" w:themeColor="text1"/>
-          <w:sz w:val="36"/>
-          <w:szCs w:val="36"/>
-        </w:rPr>
-        <w:t>css</w:t>
-      </w:r>
-      <w:proofErr w:type="spellEnd"/>
-      <w:r>
-        <w:rPr>
-          <w:color w:val="000000" w:themeColor="text1"/>
-          <w:sz w:val="36"/>
-          <w:szCs w:val="36"/>
-        </w:rPr>
-        <w:t xml:space="preserve"> </w:t>
+      <w:r>
+        <w:rPr>
+          <w:color w:val="000000" w:themeColor="text1"/>
+          <w:sz w:val="36"/>
+          <w:szCs w:val="36"/>
+        </w:rPr>
+        <w:t xml:space="preserve">css </w:t>
       </w:r>
       <w:r>
         <w:rPr>
@@ -520,18 +482,8 @@
           <w:sz w:val="36"/>
           <w:szCs w:val="36"/>
         </w:rPr>
-        <w:t xml:space="preserve"> </w:t>
-      </w:r>
-      <w:proofErr w:type="spellStart"/>
-      <w:r>
-        <w:rPr>
-          <w:color w:val="000000" w:themeColor="text1"/>
-          <w:sz w:val="36"/>
-          <w:szCs w:val="36"/>
-        </w:rPr>
-        <w:t>clsss</w:t>
-      </w:r>
-      <w:proofErr w:type="spellEnd"/>
+        <w:t xml:space="preserve"> clsss</w:t>
+      </w:r>
       <w:r>
         <w:rPr>
           <w:rFonts w:hint="cs"/>
@@ -762,7 +714,6 @@
         </w:rPr>
         <w:t xml:space="preserve">استفاده از </w:t>
       </w:r>
-      <w:proofErr w:type="spellStart"/>
       <w:r>
         <w:rPr>
           <w:color w:val="000000" w:themeColor="text1"/>
@@ -771,7 +722,6 @@
         </w:rPr>
         <w:t>tailwindCss</w:t>
       </w:r>
-      <w:proofErr w:type="spellEnd"/>
     </w:p>
     <w:p>
       <w:pPr>
@@ -832,23 +782,13 @@
         </w:rPr>
         <w:t xml:space="preserve">تلویند همه پراپرتی های </w:t>
       </w:r>
-      <w:proofErr w:type="spellStart"/>
-      <w:r>
-        <w:rPr>
-          <w:color w:val="000000" w:themeColor="text1"/>
-          <w:sz w:val="36"/>
-          <w:szCs w:val="36"/>
-        </w:rPr>
-        <w:t>css</w:t>
-      </w:r>
-      <w:proofErr w:type="spellEnd"/>
-      <w:r>
-        <w:rPr>
-          <w:color w:val="000000" w:themeColor="text1"/>
-          <w:sz w:val="36"/>
-          <w:szCs w:val="36"/>
-        </w:rPr>
-        <w:t xml:space="preserve"> </w:t>
+      <w:r>
+        <w:rPr>
+          <w:color w:val="000000" w:themeColor="text1"/>
+          <w:sz w:val="36"/>
+          <w:szCs w:val="36"/>
+        </w:rPr>
+        <w:t xml:space="preserve">css </w:t>
       </w:r>
       <w:r>
         <w:rPr>
@@ -1300,23 +1240,13 @@
         </w:rPr>
         <w:t xml:space="preserve"> تعداد دانلود هفتگی  و مقایسه </w:t>
       </w:r>
-      <w:proofErr w:type="spellStart"/>
       <w:r>
         <w:rPr>
           <w:color w:val="000000" w:themeColor="text1"/>
           <w:sz w:val="28"/>
           <w:szCs w:val="28"/>
         </w:rPr>
-        <w:t>tialwindCss</w:t>
-      </w:r>
-      <w:proofErr w:type="spellEnd"/>
-      <w:r>
-        <w:rPr>
-          <w:color w:val="000000" w:themeColor="text1"/>
-          <w:sz w:val="28"/>
-          <w:szCs w:val="28"/>
-        </w:rPr>
-        <w:t xml:space="preserve"> , bootstrap</w:t>
+        <w:t>tialwindCss , bootstrap</w:t>
       </w:r>
     </w:p>
     <w:p>
@@ -1409,7 +1339,6 @@
         <w:lastRenderedPageBreak/>
         <w:t xml:space="preserve">پیش نیاز های </w:t>
       </w:r>
-      <w:proofErr w:type="spellStart"/>
       <w:r>
         <w:rPr>
           <w:color w:val="FF0000"/>
@@ -1418,7 +1347,6 @@
         </w:rPr>
         <w:t>TialwindCss</w:t>
       </w:r>
-      <w:proofErr w:type="spellEnd"/>
     </w:p>
     <w:p>
       <w:pPr>
@@ -1570,23 +1498,13 @@
         </w:rPr>
         <w:t xml:space="preserve">تسلط به </w:t>
       </w:r>
-      <w:proofErr w:type="spellStart"/>
-      <w:r>
-        <w:rPr>
-          <w:color w:val="000000" w:themeColor="text1"/>
-          <w:sz w:val="36"/>
-          <w:szCs w:val="36"/>
-        </w:rPr>
-        <w:t>css</w:t>
-      </w:r>
-      <w:proofErr w:type="spellEnd"/>
-      <w:r>
-        <w:rPr>
-          <w:color w:val="000000" w:themeColor="text1"/>
-          <w:sz w:val="36"/>
-          <w:szCs w:val="36"/>
-        </w:rPr>
-        <w:t xml:space="preserve"> </w:t>
+      <w:r>
+        <w:rPr>
+          <w:color w:val="000000" w:themeColor="text1"/>
+          <w:sz w:val="36"/>
+          <w:szCs w:val="36"/>
+        </w:rPr>
+        <w:t xml:space="preserve">css </w:t>
       </w:r>
       <w:r>
         <w:rPr>
@@ -1753,37 +1671,27 @@
         </w:rPr>
         <w:t xml:space="preserve">زبان برنامه نویسی </w:t>
       </w:r>
-      <w:proofErr w:type="spellStart"/>
-      <w:r>
-        <w:rPr>
-          <w:color w:val="000000" w:themeColor="text1"/>
-          <w:sz w:val="36"/>
-          <w:szCs w:val="36"/>
-        </w:rPr>
-        <w:t>javascript</w:t>
-      </w:r>
-      <w:proofErr w:type="spellEnd"/>
-      <w:r>
-        <w:rPr>
-          <w:color w:val="000000" w:themeColor="text1"/>
-          <w:sz w:val="36"/>
-          <w:szCs w:val="36"/>
+      <w:r>
+        <w:rPr>
+          <w:color w:val="000000" w:themeColor="text1"/>
+          <w:sz w:val="36"/>
+          <w:szCs w:val="36"/>
+        </w:rPr>
+        <w:t xml:space="preserve">javascript </w:t>
+      </w:r>
+      <w:r>
+        <w:rPr>
+          <w:rFonts w:hint="cs"/>
+          <w:color w:val="000000" w:themeColor="text1"/>
+          <w:sz w:val="36"/>
+          <w:szCs w:val="36"/>
+          <w:rtl/>
         </w:rPr>
         <w:t xml:space="preserve"> </w:t>
       </w:r>
       <w:r>
         <w:rPr>
           <w:rFonts w:hint="cs"/>
-          <w:color w:val="000000" w:themeColor="text1"/>
-          <w:sz w:val="36"/>
-          <w:szCs w:val="36"/>
-          <w:rtl/>
-        </w:rPr>
-        <w:t xml:space="preserve"> </w:t>
-      </w:r>
-      <w:r>
-        <w:rPr>
-          <w:rFonts w:hint="cs"/>
           <w:color w:val="FF0000"/>
           <w:sz w:val="36"/>
           <w:szCs w:val="36"/>
@@ -1811,23 +1719,13 @@
         </w:rPr>
         <w:t xml:space="preserve">و </w:t>
       </w:r>
-      <w:proofErr w:type="spellStart"/>
-      <w:r>
-        <w:rPr>
-          <w:color w:val="000000" w:themeColor="text1"/>
-          <w:sz w:val="36"/>
-          <w:szCs w:val="36"/>
-        </w:rPr>
-        <w:t>npm</w:t>
-      </w:r>
-      <w:proofErr w:type="spellEnd"/>
-      <w:r>
-        <w:rPr>
-          <w:color w:val="000000" w:themeColor="text1"/>
-          <w:sz w:val="36"/>
-          <w:szCs w:val="36"/>
-        </w:rPr>
-        <w:t xml:space="preserve"> </w:t>
+      <w:r>
+        <w:rPr>
+          <w:color w:val="000000" w:themeColor="text1"/>
+          <w:sz w:val="36"/>
+          <w:szCs w:val="36"/>
+        </w:rPr>
+        <w:t xml:space="preserve">npm </w:t>
       </w:r>
       <w:r>
         <w:rPr>
@@ -1919,7 +1817,6 @@
           <w:rtl/>
         </w:rPr>
       </w:pPr>
-      <w:proofErr w:type="gramStart"/>
       <w:r>
         <w:rPr>
           <w:color w:val="FF0000"/>
@@ -1937,18 +1834,7 @@
           <w:szCs w:val="48"/>
           <w:rtl/>
         </w:rPr>
-        <w:t xml:space="preserve"> ها</w:t>
-      </w:r>
-      <w:proofErr w:type="gramEnd"/>
-      <w:r>
-        <w:rPr>
-          <w:rFonts w:hint="cs"/>
-          <w:color w:val="FF0000"/>
-          <w:sz w:val="48"/>
-          <w:szCs w:val="48"/>
-          <w:rtl/>
-        </w:rPr>
-        <w:t xml:space="preserve"> در تلویند چی هستند </w:t>
+        <w:t xml:space="preserve"> ها در تلویند چی هستند </w:t>
       </w:r>
     </w:p>
     <w:p>
@@ -2251,18 +2137,8 @@
           <w:sz w:val="36"/>
           <w:szCs w:val="36"/>
         </w:rPr>
-        <w:t xml:space="preserve">hover , </w:t>
-      </w:r>
-      <w:proofErr w:type="spellStart"/>
-      <w:r>
-        <w:rPr>
-          <w:color w:val="000000" w:themeColor="text1"/>
-          <w:sz w:val="36"/>
-          <w:szCs w:val="36"/>
-        </w:rPr>
-        <w:t>focuse</w:t>
-      </w:r>
-      <w:proofErr w:type="spellEnd"/>
+        <w:t>hover , focuse</w:t>
+      </w:r>
       <w:r>
         <w:rPr>
           <w:rFonts w:hint="cs"/>
@@ -2380,25 +2256,7 @@
           <w:sz w:val="36"/>
           <w:szCs w:val="36"/>
         </w:rPr>
-        <w:t>Inline-</w:t>
-      </w:r>
-      <w:proofErr w:type="gramStart"/>
-      <w:r>
-        <w:rPr>
-          <w:color w:val="000000" w:themeColor="text1"/>
-          <w:sz w:val="36"/>
-          <w:szCs w:val="36"/>
-        </w:rPr>
-        <w:t>style ,</w:t>
-      </w:r>
-      <w:proofErr w:type="gramEnd"/>
-      <w:r>
-        <w:rPr>
-          <w:color w:val="000000" w:themeColor="text1"/>
-          <w:sz w:val="36"/>
-          <w:szCs w:val="36"/>
-        </w:rPr>
-        <w:t xml:space="preserve"> utility-class</w:t>
+        <w:t>Inline-style , utility-class</w:t>
       </w:r>
     </w:p>
     <w:p>
@@ -2734,18 +2592,8 @@
           <w:szCs w:val="48"/>
         </w:rPr>
         <w:lastRenderedPageBreak/>
-        <w:t xml:space="preserve">Tailwind </w:t>
-      </w:r>
-      <w:proofErr w:type="spellStart"/>
-      <w:r>
-        <w:rPr>
-          <w:color w:val="FF0000"/>
-          <w:sz w:val="48"/>
-          <w:szCs w:val="48"/>
-        </w:rPr>
-        <w:t>Css</w:t>
-      </w:r>
-      <w:proofErr w:type="spellEnd"/>
+        <w:t>Tailwind Css</w:t>
+      </w:r>
       <w:r>
         <w:rPr>
           <w:rFonts w:hint="cs"/>
@@ -3344,18 +3192,8 @@
           <w:sz w:val="36"/>
           <w:szCs w:val="36"/>
         </w:rPr>
-        <w:t xml:space="preserve">html , </w:t>
-      </w:r>
-      <w:proofErr w:type="spellStart"/>
-      <w:r>
-        <w:rPr>
-          <w:color w:val="000000" w:themeColor="text1"/>
-          <w:sz w:val="36"/>
-          <w:szCs w:val="36"/>
-        </w:rPr>
-        <w:t>css</w:t>
-      </w:r>
-      <w:proofErr w:type="spellEnd"/>
+        <w:t>html , css</w:t>
+      </w:r>
       <w:r>
         <w:rPr>
           <w:rFonts w:hint="cs"/>
@@ -3372,25 +3210,7 @@
           <w:sz w:val="36"/>
           <w:szCs w:val="36"/>
         </w:rPr>
-        <w:t xml:space="preserve">react , next , </w:t>
-      </w:r>
-      <w:proofErr w:type="spellStart"/>
-      <w:r>
-        <w:rPr>
-          <w:color w:val="000000" w:themeColor="text1"/>
-          <w:sz w:val="36"/>
-          <w:szCs w:val="36"/>
-        </w:rPr>
-        <w:t>nuxt</w:t>
-      </w:r>
-      <w:proofErr w:type="spellEnd"/>
-      <w:r>
-        <w:rPr>
-          <w:color w:val="000000" w:themeColor="text1"/>
-          <w:sz w:val="36"/>
-          <w:szCs w:val="36"/>
-        </w:rPr>
-        <w:t xml:space="preserve"> ,…</w:t>
+        <w:t>react , next , nuxt ,…</w:t>
       </w:r>
       <w:r>
         <w:rPr>
@@ -3428,25 +3248,7 @@
           <w:sz w:val="36"/>
           <w:szCs w:val="36"/>
         </w:rPr>
-        <w:t xml:space="preserve">html , </w:t>
-      </w:r>
-      <w:proofErr w:type="spellStart"/>
-      <w:r>
-        <w:rPr>
-          <w:color w:val="000000" w:themeColor="text1"/>
-          <w:sz w:val="36"/>
-          <w:szCs w:val="36"/>
-        </w:rPr>
-        <w:t>css</w:t>
-      </w:r>
-      <w:proofErr w:type="spellEnd"/>
-      <w:r>
-        <w:rPr>
-          <w:color w:val="000000" w:themeColor="text1"/>
-          <w:sz w:val="36"/>
-          <w:szCs w:val="36"/>
-        </w:rPr>
-        <w:t xml:space="preserve"> </w:t>
+        <w:t xml:space="preserve">html , css </w:t>
       </w:r>
       <w:r>
         <w:rPr>
@@ -3504,23 +3306,13 @@
         </w:rPr>
         <w:t xml:space="preserve">البته که کارکرد تلویند روی </w:t>
       </w:r>
-      <w:proofErr w:type="spellStart"/>
-      <w:r>
-        <w:rPr>
-          <w:color w:val="000000" w:themeColor="text1"/>
-          <w:sz w:val="36"/>
-          <w:szCs w:val="36"/>
-        </w:rPr>
-        <w:t>css</w:t>
-      </w:r>
-      <w:proofErr w:type="spellEnd"/>
-      <w:r>
-        <w:rPr>
-          <w:color w:val="000000" w:themeColor="text1"/>
-          <w:sz w:val="36"/>
-          <w:szCs w:val="36"/>
-        </w:rPr>
-        <w:t xml:space="preserve"> , html</w:t>
+      <w:r>
+        <w:rPr>
+          <w:color w:val="000000" w:themeColor="text1"/>
+          <w:sz w:val="36"/>
+          <w:szCs w:val="36"/>
+        </w:rPr>
+        <w:t>css , html</w:t>
       </w:r>
       <w:r>
         <w:rPr>
@@ -3538,25 +3330,7 @@
           <w:sz w:val="36"/>
           <w:szCs w:val="36"/>
         </w:rPr>
-        <w:t xml:space="preserve"> </w:t>
-      </w:r>
-      <w:proofErr w:type="spellStart"/>
-      <w:r>
-        <w:rPr>
-          <w:color w:val="000000" w:themeColor="text1"/>
-          <w:sz w:val="36"/>
-          <w:szCs w:val="36"/>
-        </w:rPr>
-        <w:t>js</w:t>
-      </w:r>
-      <w:proofErr w:type="spellEnd"/>
-      <w:r>
-        <w:rPr>
-          <w:color w:val="000000" w:themeColor="text1"/>
-          <w:sz w:val="36"/>
-          <w:szCs w:val="36"/>
-        </w:rPr>
-        <w:t xml:space="preserve"> </w:t>
+        <w:t xml:space="preserve"> js </w:t>
       </w:r>
       <w:r>
         <w:rPr>
@@ -3718,25 +3492,7 @@
           <w:sz w:val="36"/>
           <w:szCs w:val="36"/>
         </w:rPr>
-        <w:t xml:space="preserve">Framework </w:t>
-      </w:r>
-      <w:proofErr w:type="spellStart"/>
-      <w:r>
-        <w:rPr>
-          <w:color w:val="000000" w:themeColor="text1"/>
-          <w:sz w:val="36"/>
-          <w:szCs w:val="36"/>
-        </w:rPr>
-        <w:t>Guids</w:t>
-      </w:r>
-      <w:proofErr w:type="spellEnd"/>
-      <w:r>
-        <w:rPr>
-          <w:color w:val="000000" w:themeColor="text1"/>
-          <w:sz w:val="36"/>
-          <w:szCs w:val="36"/>
-        </w:rPr>
-        <w:t xml:space="preserve"> </w:t>
+        <w:t xml:space="preserve">Framework Guids </w:t>
       </w:r>
       <w:r>
         <w:rPr>
@@ -4037,7 +3793,6 @@
         </w:rPr>
         <w:t xml:space="preserve">که خود تلویند اون رو برای </w:t>
       </w:r>
-      <w:proofErr w:type="spellStart"/>
       <w:r>
         <w:rPr>
           <w:color w:val="000000" w:themeColor="text1"/>
@@ -4046,7 +3801,6 @@
         </w:rPr>
         <w:t>vscode</w:t>
       </w:r>
-      <w:proofErr w:type="spellEnd"/>
       <w:r>
         <w:rPr>
           <w:rFonts w:hint="cs"/>
@@ -4057,7 +3811,6 @@
         </w:rPr>
         <w:t xml:space="preserve"> توسعه داده و پیشنهاد اینه که اگه از تلویند داخل پروژه تون استفاده میکنین این </w:t>
       </w:r>
-      <w:proofErr w:type="spellStart"/>
       <w:r>
         <w:rPr>
           <w:color w:val="000000" w:themeColor="text1"/>
@@ -4066,7 +3819,6 @@
         </w:rPr>
         <w:t>extensons</w:t>
       </w:r>
-      <w:proofErr w:type="spellEnd"/>
       <w:r>
         <w:rPr>
           <w:rFonts w:hint="cs"/>
@@ -4178,23 +3930,13 @@
         </w:rPr>
         <w:t xml:space="preserve">اکستیشن دوم </w:t>
       </w:r>
-      <w:proofErr w:type="spellStart"/>
-      <w:r>
-        <w:rPr>
-          <w:color w:val="000000" w:themeColor="text1"/>
-          <w:sz w:val="36"/>
-          <w:szCs w:val="36"/>
-        </w:rPr>
-        <w:t>prettir</w:t>
-      </w:r>
-      <w:proofErr w:type="spellEnd"/>
-      <w:r>
-        <w:rPr>
-          <w:color w:val="000000" w:themeColor="text1"/>
-          <w:sz w:val="36"/>
-          <w:szCs w:val="36"/>
-        </w:rPr>
-        <w:t xml:space="preserve">-Code formatter </w:t>
+      <w:r>
+        <w:rPr>
+          <w:color w:val="000000" w:themeColor="text1"/>
+          <w:sz w:val="36"/>
+          <w:szCs w:val="36"/>
+        </w:rPr>
+        <w:t xml:space="preserve">prettir-Code formatter </w:t>
       </w:r>
       <w:r>
         <w:rPr>
@@ -4552,18 +4294,76 @@
           <w:sz w:val="36"/>
           <w:szCs w:val="36"/>
         </w:rPr>
-        <w:t xml:space="preserve">html , </w:t>
-      </w:r>
-      <w:proofErr w:type="spellStart"/>
-      <w:r>
-        <w:rPr>
-          <w:color w:val="000000" w:themeColor="text1"/>
-          <w:sz w:val="36"/>
-          <w:szCs w:val="36"/>
-        </w:rPr>
-        <w:t>css</w:t>
-      </w:r>
-      <w:proofErr w:type="spellEnd"/>
+        <w:t xml:space="preserve">html , css </w:t>
+      </w:r>
+      <w:r>
+        <w:rPr>
+          <w:rFonts w:hint="cs"/>
+          <w:color w:val="000000" w:themeColor="text1"/>
+          <w:sz w:val="36"/>
+          <w:szCs w:val="36"/>
+          <w:rtl/>
+        </w:rPr>
+        <w:t xml:space="preserve"> خام خود نصب کنیم از </w:t>
+      </w:r>
+      <w:r>
+        <w:rPr>
+          <w:color w:val="000000" w:themeColor="text1"/>
+          <w:sz w:val="36"/>
+          <w:szCs w:val="36"/>
+        </w:rPr>
+        <w:t xml:space="preserve"> tailwind css CLI  </w:t>
+      </w:r>
+      <w:r>
+        <w:rPr>
+          <w:rFonts w:hint="cs"/>
+          <w:color w:val="000000" w:themeColor="text1"/>
+          <w:sz w:val="36"/>
+          <w:szCs w:val="36"/>
+          <w:rtl/>
+        </w:rPr>
+        <w:t xml:space="preserve"> استفاده میکنیم .</w:t>
+      </w:r>
+    </w:p>
+    <w:p>
+      <w:pPr>
+        <w:rPr>
+          <w:color w:val="000000" w:themeColor="text1"/>
+          <w:sz w:val="36"/>
+          <w:szCs w:val="36"/>
+          <w:rtl/>
+        </w:rPr>
+      </w:pPr>
+      <w:r>
+        <w:rPr>
+          <w:rFonts w:hint="cs"/>
+          <w:color w:val="000000" w:themeColor="text1"/>
+          <w:sz w:val="36"/>
+          <w:szCs w:val="36"/>
+          <w:rtl/>
+        </w:rPr>
+        <w:t>بعنی تنها راه مطلوب و درست حسابی استفاده از این تلویند سی اس ای است</w:t>
+      </w:r>
+    </w:p>
+    <w:p>
+      <w:pPr>
+        <w:rPr>
+          <w:color w:val="000000" w:themeColor="text1"/>
+          <w:sz w:val="36"/>
+          <w:szCs w:val="36"/>
+          <w:rtl/>
+        </w:rPr>
+      </w:pPr>
+      <w:r>
+        <w:rPr>
+          <w:rFonts w:hint="cs"/>
+          <w:color w:val="000000" w:themeColor="text1"/>
+          <w:sz w:val="36"/>
+          <w:szCs w:val="36"/>
+          <w:rtl/>
+        </w:rPr>
+        <w:t xml:space="preserve">خب ما وارد ادرس </w:t>
+      </w:r>
       <w:r>
         <w:rPr>
           <w:color w:val="000000" w:themeColor="text1"/>
@@ -4580,100 +4380,6 @@
           <w:szCs w:val="36"/>
           <w:rtl/>
         </w:rPr>
-        <w:t xml:space="preserve"> خام خود نصب کنیم از </w:t>
-      </w:r>
-      <w:r>
-        <w:rPr>
-          <w:color w:val="000000" w:themeColor="text1"/>
-          <w:sz w:val="36"/>
-          <w:szCs w:val="36"/>
-        </w:rPr>
-        <w:t xml:space="preserve"> tailwind </w:t>
-      </w:r>
-      <w:proofErr w:type="spellStart"/>
-      <w:r>
-        <w:rPr>
-          <w:color w:val="000000" w:themeColor="text1"/>
-          <w:sz w:val="36"/>
-          <w:szCs w:val="36"/>
-        </w:rPr>
-        <w:t>css</w:t>
-      </w:r>
-      <w:proofErr w:type="spellEnd"/>
-      <w:r>
-        <w:rPr>
-          <w:color w:val="000000" w:themeColor="text1"/>
-          <w:sz w:val="36"/>
-          <w:szCs w:val="36"/>
-        </w:rPr>
-        <w:t xml:space="preserve"> CLI  </w:t>
-      </w:r>
-      <w:r>
-        <w:rPr>
-          <w:rFonts w:hint="cs"/>
-          <w:color w:val="000000" w:themeColor="text1"/>
-          <w:sz w:val="36"/>
-          <w:szCs w:val="36"/>
-          <w:rtl/>
-        </w:rPr>
-        <w:t xml:space="preserve"> استفاده میکنیم .</w:t>
-      </w:r>
-    </w:p>
-    <w:p>
-      <w:pPr>
-        <w:rPr>
-          <w:color w:val="000000" w:themeColor="text1"/>
-          <w:sz w:val="36"/>
-          <w:szCs w:val="36"/>
-          <w:rtl/>
-        </w:rPr>
-      </w:pPr>
-      <w:r>
-        <w:rPr>
-          <w:rFonts w:hint="cs"/>
-          <w:color w:val="000000" w:themeColor="text1"/>
-          <w:sz w:val="36"/>
-          <w:szCs w:val="36"/>
-          <w:rtl/>
-        </w:rPr>
-        <w:t>بعنی تنها راه مطلوب و درست حسابی استفاده از این تلویند سی اس ای است</w:t>
-      </w:r>
-    </w:p>
-    <w:p>
-      <w:pPr>
-        <w:rPr>
-          <w:color w:val="000000" w:themeColor="text1"/>
-          <w:sz w:val="36"/>
-          <w:szCs w:val="36"/>
-          <w:rtl/>
-        </w:rPr>
-      </w:pPr>
-      <w:r>
-        <w:rPr>
-          <w:rFonts w:hint="cs"/>
-          <w:color w:val="000000" w:themeColor="text1"/>
-          <w:sz w:val="36"/>
-          <w:szCs w:val="36"/>
-          <w:rtl/>
-        </w:rPr>
-        <w:t xml:space="preserve">خب ما وارد ادرس </w:t>
-      </w:r>
-      <w:r>
-        <w:rPr>
-          <w:color w:val="000000" w:themeColor="text1"/>
-          <w:sz w:val="36"/>
-          <w:szCs w:val="36"/>
-        </w:rPr>
-        <w:t xml:space="preserve"> </w:t>
-      </w:r>
-      <w:r>
-        <w:rPr>
-          <w:rFonts w:hint="cs"/>
-          <w:color w:val="000000" w:themeColor="text1"/>
-          <w:sz w:val="36"/>
-          <w:szCs w:val="36"/>
-          <w:rtl/>
-        </w:rPr>
         <w:t xml:space="preserve">و وب سایت </w:t>
       </w:r>
       <w:r>
@@ -4806,23 +4512,13 @@
         </w:rPr>
         <w:t xml:space="preserve"> رو نصب کنیم  ابتدا لازمه که </w:t>
       </w:r>
-      <w:proofErr w:type="spellStart"/>
-      <w:r>
-        <w:rPr>
-          <w:color w:val="000000" w:themeColor="text1"/>
-          <w:sz w:val="36"/>
-          <w:szCs w:val="36"/>
-        </w:rPr>
-        <w:t>npm</w:t>
-      </w:r>
-      <w:proofErr w:type="spellEnd"/>
-      <w:r>
-        <w:rPr>
-          <w:color w:val="000000" w:themeColor="text1"/>
-          <w:sz w:val="36"/>
-          <w:szCs w:val="36"/>
-        </w:rPr>
-        <w:t xml:space="preserve"> </w:t>
+      <w:r>
+        <w:rPr>
+          <w:color w:val="000000" w:themeColor="text1"/>
+          <w:sz w:val="36"/>
+          <w:szCs w:val="36"/>
+        </w:rPr>
+        <w:t xml:space="preserve">npm </w:t>
       </w:r>
       <w:r>
         <w:rPr>
@@ -4840,25 +4536,7 @@
           <w:sz w:val="36"/>
           <w:szCs w:val="36"/>
         </w:rPr>
-        <w:t xml:space="preserve"> </w:t>
-      </w:r>
-      <w:proofErr w:type="spellStart"/>
-      <w:r>
-        <w:rPr>
-          <w:color w:val="000000" w:themeColor="text1"/>
-          <w:sz w:val="36"/>
-          <w:szCs w:val="36"/>
-        </w:rPr>
-        <w:t>npm</w:t>
-      </w:r>
-      <w:proofErr w:type="spellEnd"/>
-      <w:r>
-        <w:rPr>
-          <w:color w:val="000000" w:themeColor="text1"/>
-          <w:sz w:val="36"/>
-          <w:szCs w:val="36"/>
-        </w:rPr>
-        <w:t xml:space="preserve"> </w:t>
+        <w:t xml:space="preserve"> npm </w:t>
       </w:r>
       <w:r>
         <w:rPr>
@@ -4908,23 +4586,13 @@
         </w:rPr>
         <w:t xml:space="preserve"> رو داریم با ترمینال یا </w:t>
       </w:r>
-      <w:proofErr w:type="spellStart"/>
-      <w:r>
-        <w:rPr>
-          <w:color w:val="000000" w:themeColor="text1"/>
-          <w:sz w:val="36"/>
-          <w:szCs w:val="36"/>
-        </w:rPr>
-        <w:t>cmd</w:t>
-      </w:r>
-      <w:proofErr w:type="spellEnd"/>
-      <w:r>
-        <w:rPr>
-          <w:color w:val="000000" w:themeColor="text1"/>
-          <w:sz w:val="36"/>
-          <w:szCs w:val="36"/>
-        </w:rPr>
-        <w:t xml:space="preserve"> </w:t>
+      <w:r>
+        <w:rPr>
+          <w:color w:val="000000" w:themeColor="text1"/>
+          <w:sz w:val="36"/>
+          <w:szCs w:val="36"/>
+        </w:rPr>
+        <w:t xml:space="preserve">cmd </w:t>
       </w:r>
       <w:r>
         <w:rPr>
@@ -4936,7 +4604,6 @@
         </w:rPr>
         <w:t xml:space="preserve"> و یا </w:t>
       </w:r>
-      <w:proofErr w:type="spellStart"/>
       <w:r>
         <w:rPr>
           <w:color w:val="000000" w:themeColor="text1"/>
@@ -4945,7 +4612,6 @@
         </w:rPr>
         <w:t>getbash</w:t>
       </w:r>
-      <w:proofErr w:type="spellEnd"/>
       <w:r>
         <w:rPr>
           <w:rFonts w:hint="cs"/>
@@ -4962,25 +4628,7 @@
           <w:sz w:val="36"/>
           <w:szCs w:val="36"/>
         </w:rPr>
-        <w:t xml:space="preserve"> </w:t>
-      </w:r>
-      <w:proofErr w:type="spellStart"/>
-      <w:r>
-        <w:rPr>
-          <w:color w:val="000000" w:themeColor="text1"/>
-          <w:sz w:val="36"/>
-          <w:szCs w:val="36"/>
-        </w:rPr>
-        <w:t>npm</w:t>
-      </w:r>
-      <w:proofErr w:type="spellEnd"/>
-      <w:r>
-        <w:rPr>
-          <w:color w:val="000000" w:themeColor="text1"/>
-          <w:sz w:val="36"/>
-          <w:szCs w:val="36"/>
-        </w:rPr>
-        <w:t xml:space="preserve"> </w:t>
+        <w:t xml:space="preserve"> npm </w:t>
       </w:r>
       <w:r>
         <w:rPr>
@@ -5082,16 +4730,14 @@
           </mc:Fallback>
         </mc:AlternateContent>
       </w:r>
-      <w:proofErr w:type="spellStart"/>
-      <w:r>
-        <w:rPr>
-          <w:color w:val="000000" w:themeColor="text1"/>
-          <w:sz w:val="36"/>
-          <w:szCs w:val="36"/>
-        </w:rPr>
-        <w:t>npm</w:t>
-      </w:r>
-      <w:proofErr w:type="spellEnd"/>
+      <w:r>
+        <w:rPr>
+          <w:color w:val="000000" w:themeColor="text1"/>
+          <w:sz w:val="36"/>
+          <w:szCs w:val="36"/>
+        </w:rPr>
+        <w:t>npm init</w:t>
+      </w:r>
       <w:r>
         <w:rPr>
           <w:color w:val="000000" w:themeColor="text1"/>
@@ -5100,24 +4746,6 @@
         </w:rPr>
         <w:t xml:space="preserve"> </w:t>
       </w:r>
-      <w:proofErr w:type="spellStart"/>
-      <w:r>
-        <w:rPr>
-          <w:color w:val="000000" w:themeColor="text1"/>
-          <w:sz w:val="36"/>
-          <w:szCs w:val="36"/>
-        </w:rPr>
-        <w:t>init</w:t>
-      </w:r>
-      <w:proofErr w:type="spellEnd"/>
-      <w:r>
-        <w:rPr>
-          <w:color w:val="000000" w:themeColor="text1"/>
-          <w:sz w:val="36"/>
-          <w:szCs w:val="36"/>
-        </w:rPr>
-        <w:t xml:space="preserve"> </w:t>
-      </w:r>
     </w:p>
     <w:p>
       <w:pPr>
@@ -5144,25 +4772,7 @@
           <w:sz w:val="36"/>
           <w:szCs w:val="36"/>
         </w:rPr>
-        <w:t xml:space="preserve"> </w:t>
-      </w:r>
-      <w:proofErr w:type="spellStart"/>
-      <w:r>
-        <w:rPr>
-          <w:color w:val="000000" w:themeColor="text1"/>
-          <w:sz w:val="36"/>
-          <w:szCs w:val="36"/>
-        </w:rPr>
-        <w:t>npm</w:t>
-      </w:r>
-      <w:proofErr w:type="spellEnd"/>
-      <w:r>
-        <w:rPr>
-          <w:color w:val="000000" w:themeColor="text1"/>
-          <w:sz w:val="36"/>
-          <w:szCs w:val="36"/>
-        </w:rPr>
-        <w:t xml:space="preserve"> </w:t>
+        <w:t xml:space="preserve"> npm </w:t>
       </w:r>
       <w:r>
         <w:rPr>
@@ -5174,23 +4784,13 @@
         </w:rPr>
         <w:t xml:space="preserve"> رو برای ما باز میکنه وقتی این دستور رو زدیم خود نود جی اس شروع به افزودن </w:t>
       </w:r>
-      <w:proofErr w:type="spellStart"/>
-      <w:r>
-        <w:rPr>
-          <w:color w:val="000000" w:themeColor="text1"/>
-          <w:sz w:val="36"/>
-          <w:szCs w:val="36"/>
-        </w:rPr>
-        <w:t>npm</w:t>
-      </w:r>
-      <w:proofErr w:type="spellEnd"/>
-      <w:r>
-        <w:rPr>
-          <w:color w:val="000000" w:themeColor="text1"/>
-          <w:sz w:val="36"/>
-          <w:szCs w:val="36"/>
-        </w:rPr>
-        <w:t xml:space="preserve"> </w:t>
+      <w:r>
+        <w:rPr>
+          <w:color w:val="000000" w:themeColor="text1"/>
+          <w:sz w:val="36"/>
+          <w:szCs w:val="36"/>
+        </w:rPr>
+        <w:t xml:space="preserve">npm </w:t>
       </w:r>
       <w:r>
         <w:rPr>
@@ -5228,25 +4828,7 @@
           <w:sz w:val="36"/>
           <w:szCs w:val="36"/>
         </w:rPr>
-        <w:t xml:space="preserve"> </w:t>
-      </w:r>
-      <w:proofErr w:type="spellStart"/>
-      <w:r>
-        <w:rPr>
-          <w:color w:val="000000" w:themeColor="text1"/>
-          <w:sz w:val="36"/>
-          <w:szCs w:val="36"/>
-        </w:rPr>
-        <w:t>npm</w:t>
-      </w:r>
-      <w:proofErr w:type="spellEnd"/>
-      <w:r>
-        <w:rPr>
-          <w:color w:val="000000" w:themeColor="text1"/>
-          <w:sz w:val="36"/>
-          <w:szCs w:val="36"/>
-        </w:rPr>
-        <w:t xml:space="preserve"> </w:t>
+        <w:t xml:space="preserve"> npm </w:t>
       </w:r>
       <w:r>
         <w:rPr>
@@ -5278,7 +4860,6 @@
         </w:rPr>
         <w:t xml:space="preserve">ها لا یه فایل به اسم و پسوند </w:t>
       </w:r>
-      <w:proofErr w:type="spellStart"/>
       <w:r>
         <w:rPr>
           <w:b/>
@@ -5287,27 +4868,16 @@
           <w:sz w:val="36"/>
           <w:szCs w:val="36"/>
         </w:rPr>
-        <w:t>pacage.json</w:t>
-      </w:r>
-      <w:proofErr w:type="spellEnd"/>
-      <w:r>
-        <w:rPr>
+        <w:t xml:space="preserve">pacage.json  </w:t>
+      </w:r>
+      <w:r>
+        <w:rPr>
+          <w:rFonts w:hint="cs"/>
           <w:b/>
           <w:bCs/>
           <w:color w:val="000000" w:themeColor="text1"/>
           <w:sz w:val="36"/>
           <w:szCs w:val="36"/>
-        </w:rPr>
-        <w:t xml:space="preserve">  </w:t>
-      </w:r>
-      <w:r>
-        <w:rPr>
-          <w:rFonts w:hint="cs"/>
-          <w:b/>
-          <w:bCs/>
-          <w:color w:val="000000" w:themeColor="text1"/>
-          <w:sz w:val="36"/>
-          <w:szCs w:val="36"/>
           <w:rtl/>
         </w:rPr>
         <w:t xml:space="preserve"> </w:t>
@@ -5349,25 +4919,7 @@
           <w:sz w:val="36"/>
           <w:szCs w:val="36"/>
         </w:rPr>
-        <w:t xml:space="preserve"> </w:t>
-      </w:r>
-      <w:proofErr w:type="spellStart"/>
-      <w:r>
-        <w:rPr>
-          <w:color w:val="000000" w:themeColor="text1"/>
-          <w:sz w:val="36"/>
-          <w:szCs w:val="36"/>
-        </w:rPr>
-        <w:t>npm</w:t>
-      </w:r>
-      <w:proofErr w:type="spellEnd"/>
-      <w:r>
-        <w:rPr>
-          <w:color w:val="000000" w:themeColor="text1"/>
-          <w:sz w:val="36"/>
-          <w:szCs w:val="36"/>
-        </w:rPr>
-        <w:t xml:space="preserve"> </w:t>
+        <w:t xml:space="preserve"> npm </w:t>
       </w:r>
       <w:r>
         <w:rPr>
@@ -5415,25 +4967,7 @@
           <w:sz w:val="36"/>
           <w:szCs w:val="36"/>
         </w:rPr>
-        <w:t xml:space="preserve"> </w:t>
-      </w:r>
-      <w:proofErr w:type="spellStart"/>
-      <w:r>
-        <w:rPr>
-          <w:color w:val="000000" w:themeColor="text1"/>
-          <w:sz w:val="36"/>
-          <w:szCs w:val="36"/>
-        </w:rPr>
-        <w:t>npm</w:t>
-      </w:r>
-      <w:proofErr w:type="spellEnd"/>
-      <w:r>
-        <w:rPr>
-          <w:color w:val="000000" w:themeColor="text1"/>
-          <w:sz w:val="36"/>
-          <w:szCs w:val="36"/>
-        </w:rPr>
-        <w:t xml:space="preserve"> </w:t>
+        <w:t xml:space="preserve"> npm </w:t>
       </w:r>
     </w:p>
     <w:p>
@@ -5515,25 +5049,106 @@
           </mc:Fallback>
         </mc:AlternateContent>
       </w:r>
-      <w:proofErr w:type="spellStart"/>
-      <w:r>
-        <w:rPr>
-          <w:color w:val="000000" w:themeColor="text1"/>
-          <w:sz w:val="36"/>
-          <w:szCs w:val="36"/>
-        </w:rPr>
-        <w:t>npm</w:t>
-      </w:r>
-      <w:proofErr w:type="spellEnd"/>
-      <w:r>
-        <w:rPr>
-          <w:color w:val="000000" w:themeColor="text1"/>
-          <w:sz w:val="36"/>
-          <w:szCs w:val="36"/>
-        </w:rPr>
-        <w:t xml:space="preserve"> install -D </w:t>
-      </w:r>
-      <w:proofErr w:type="spellStart"/>
+      <w:r>
+        <w:rPr>
+          <w:color w:val="000000" w:themeColor="text1"/>
+          <w:sz w:val="36"/>
+          <w:szCs w:val="36"/>
+        </w:rPr>
+        <w:t xml:space="preserve">npm install -D tailwindcss </w:t>
+      </w:r>
+    </w:p>
+    <w:p>
+      <w:pPr>
+        <w:rPr>
+          <w:color w:val="000000" w:themeColor="text1"/>
+          <w:sz w:val="36"/>
+          <w:szCs w:val="36"/>
+          <w:rtl/>
+        </w:rPr>
+      </w:pPr>
+      <w:r>
+        <w:rPr>
+          <w:rFonts w:hint="cs"/>
+          <w:color w:val="000000" w:themeColor="text1"/>
+          <w:sz w:val="36"/>
+          <w:szCs w:val="36"/>
+          <w:rtl/>
+        </w:rPr>
+        <w:t xml:space="preserve">وقتی که این دستور رو بزنیم یه فولدر </w:t>
+      </w:r>
+      <w:r>
+        <w:rPr>
+          <w:color w:val="000000" w:themeColor="text1"/>
+          <w:sz w:val="36"/>
+          <w:szCs w:val="36"/>
+        </w:rPr>
+        <w:t xml:space="preserve">node_modules </w:t>
+      </w:r>
+      <w:r>
+        <w:rPr>
+          <w:rFonts w:hint="cs"/>
+          <w:color w:val="000000" w:themeColor="text1"/>
+          <w:sz w:val="36"/>
+          <w:szCs w:val="36"/>
+          <w:rtl/>
+        </w:rPr>
+        <w:t xml:space="preserve"> اضافه میشه که وابستگی های پروژه تلویندی ما هست و یه فایل </w:t>
+      </w:r>
+      <w:r>
+        <w:rPr>
+          <w:color w:val="000000" w:themeColor="text1"/>
+          <w:sz w:val="36"/>
+          <w:szCs w:val="36"/>
+        </w:rPr>
+        <w:t xml:space="preserve">pacage-lock.json </w:t>
+      </w:r>
+      <w:r>
+        <w:rPr>
+          <w:rFonts w:hint="cs"/>
+          <w:color w:val="000000" w:themeColor="text1"/>
+          <w:sz w:val="36"/>
+          <w:szCs w:val="36"/>
+          <w:rtl/>
+        </w:rPr>
+        <w:t xml:space="preserve"> هم اضافه میشه  و همجنین داخل اون فایل </w:t>
+      </w:r>
+      <w:r>
+        <w:rPr>
+          <w:color w:val="000000" w:themeColor="text1"/>
+          <w:sz w:val="36"/>
+          <w:szCs w:val="36"/>
+        </w:rPr>
+        <w:t xml:space="preserve">pakage.json </w:t>
+      </w:r>
+      <w:r>
+        <w:rPr>
+          <w:rFonts w:hint="cs"/>
+          <w:color w:val="000000" w:themeColor="text1"/>
+          <w:sz w:val="36"/>
+          <w:szCs w:val="36"/>
+          <w:rtl/>
+        </w:rPr>
+        <w:t xml:space="preserve"> مون هم یه قسمت "</w:t>
+      </w:r>
+      <w:r>
+        <w:rPr>
+          <w:color w:val="000000" w:themeColor="text1"/>
+          <w:sz w:val="36"/>
+          <w:szCs w:val="36"/>
+        </w:rPr>
+        <w:t>devDependencies</w:t>
+      </w:r>
+      <w:r>
+        <w:rPr>
+          <w:rFonts w:hint="cs"/>
+          <w:color w:val="000000" w:themeColor="text1"/>
+          <w:sz w:val="36"/>
+          <w:szCs w:val="36"/>
+          <w:rtl/>
+        </w:rPr>
+        <w:t>" که داخلش نوشته شده   "3.3.7":"</w:t>
+      </w:r>
       <w:r>
         <w:rPr>
           <w:color w:val="000000" w:themeColor="text1"/>
@@ -5542,149 +5157,6 @@
         </w:rPr>
         <w:t>tailwindcss</w:t>
       </w:r>
-      <w:proofErr w:type="spellEnd"/>
-      <w:r>
-        <w:rPr>
-          <w:color w:val="000000" w:themeColor="text1"/>
-          <w:sz w:val="36"/>
-          <w:szCs w:val="36"/>
-        </w:rPr>
-        <w:t xml:space="preserve"> </w:t>
-      </w:r>
-    </w:p>
-    <w:p>
-      <w:pPr>
-        <w:rPr>
-          <w:color w:val="000000" w:themeColor="text1"/>
-          <w:sz w:val="36"/>
-          <w:szCs w:val="36"/>
-          <w:rtl/>
-        </w:rPr>
-      </w:pPr>
-      <w:r>
-        <w:rPr>
-          <w:rFonts w:hint="cs"/>
-          <w:color w:val="000000" w:themeColor="text1"/>
-          <w:sz w:val="36"/>
-          <w:szCs w:val="36"/>
-          <w:rtl/>
-        </w:rPr>
-        <w:t xml:space="preserve">وقتی که این دستور رو بزنیم یه فولدر </w:t>
-      </w:r>
-      <w:proofErr w:type="spellStart"/>
-      <w:r>
-        <w:rPr>
-          <w:color w:val="000000" w:themeColor="text1"/>
-          <w:sz w:val="36"/>
-          <w:szCs w:val="36"/>
-        </w:rPr>
-        <w:t>node_modules</w:t>
-      </w:r>
-      <w:proofErr w:type="spellEnd"/>
-      <w:r>
-        <w:rPr>
-          <w:color w:val="000000" w:themeColor="text1"/>
-          <w:sz w:val="36"/>
-          <w:szCs w:val="36"/>
-        </w:rPr>
-        <w:t xml:space="preserve"> </w:t>
-      </w:r>
-      <w:r>
-        <w:rPr>
-          <w:rFonts w:hint="cs"/>
-          <w:color w:val="000000" w:themeColor="text1"/>
-          <w:sz w:val="36"/>
-          <w:szCs w:val="36"/>
-          <w:rtl/>
-        </w:rPr>
-        <w:t xml:space="preserve"> اضافه میشه که وابستگی های پروژه تلویندی ما هست و یه فایل </w:t>
-      </w:r>
-      <w:proofErr w:type="spellStart"/>
-      <w:r>
-        <w:rPr>
-          <w:color w:val="000000" w:themeColor="text1"/>
-          <w:sz w:val="36"/>
-          <w:szCs w:val="36"/>
-        </w:rPr>
-        <w:t>pacage-lock.json</w:t>
-      </w:r>
-      <w:proofErr w:type="spellEnd"/>
-      <w:r>
-        <w:rPr>
-          <w:color w:val="000000" w:themeColor="text1"/>
-          <w:sz w:val="36"/>
-          <w:szCs w:val="36"/>
-        </w:rPr>
-        <w:t xml:space="preserve"> </w:t>
-      </w:r>
-      <w:r>
-        <w:rPr>
-          <w:rFonts w:hint="cs"/>
-          <w:color w:val="000000" w:themeColor="text1"/>
-          <w:sz w:val="36"/>
-          <w:szCs w:val="36"/>
-          <w:rtl/>
-        </w:rPr>
-        <w:t xml:space="preserve"> هم اضافه میشه  و همجنین داخل اون فایل </w:t>
-      </w:r>
-      <w:proofErr w:type="spellStart"/>
-      <w:r>
-        <w:rPr>
-          <w:color w:val="000000" w:themeColor="text1"/>
-          <w:sz w:val="36"/>
-          <w:szCs w:val="36"/>
-        </w:rPr>
-        <w:t>pakage.json</w:t>
-      </w:r>
-      <w:proofErr w:type="spellEnd"/>
-      <w:r>
-        <w:rPr>
-          <w:color w:val="000000" w:themeColor="text1"/>
-          <w:sz w:val="36"/>
-          <w:szCs w:val="36"/>
-        </w:rPr>
-        <w:t xml:space="preserve"> </w:t>
-      </w:r>
-      <w:r>
-        <w:rPr>
-          <w:rFonts w:hint="cs"/>
-          <w:color w:val="000000" w:themeColor="text1"/>
-          <w:sz w:val="36"/>
-          <w:szCs w:val="36"/>
-          <w:rtl/>
-        </w:rPr>
-        <w:t xml:space="preserve"> مون هم یه قسمت "</w:t>
-      </w:r>
-      <w:proofErr w:type="spellStart"/>
-      <w:r>
-        <w:rPr>
-          <w:color w:val="000000" w:themeColor="text1"/>
-          <w:sz w:val="36"/>
-          <w:szCs w:val="36"/>
-        </w:rPr>
-        <w:t>devDependencies</w:t>
-      </w:r>
-      <w:proofErr w:type="spellEnd"/>
-      <w:r>
-        <w:rPr>
-          <w:rFonts w:hint="cs"/>
-          <w:color w:val="000000" w:themeColor="text1"/>
-          <w:sz w:val="36"/>
-          <w:szCs w:val="36"/>
-          <w:rtl/>
-        </w:rPr>
-        <w:t>" که داخلش نوشته شده   "3.3.7":"</w:t>
-      </w:r>
-      <w:proofErr w:type="spellStart"/>
-      <w:r>
-        <w:rPr>
-          <w:color w:val="000000" w:themeColor="text1"/>
-          <w:sz w:val="36"/>
-          <w:szCs w:val="36"/>
-        </w:rPr>
-        <w:t>tailwindcss</w:t>
-      </w:r>
-      <w:proofErr w:type="spellEnd"/>
       <w:r>
         <w:rPr>
           <w:rFonts w:hint="cs"/>
@@ -5776,7 +5248,6 @@
         </w:rPr>
         <w:t xml:space="preserve">که این کار باعث این میشه که هروقت ما این پروژه رو بدون اون فولدر </w:t>
       </w:r>
-      <w:proofErr w:type="spellStart"/>
       <w:r>
         <w:rPr>
           <w:color w:val="000000" w:themeColor="text1"/>
@@ -5785,7 +5256,6 @@
         </w:rPr>
         <w:t>node_modules</w:t>
       </w:r>
-      <w:proofErr w:type="spellEnd"/>
       <w:r>
         <w:rPr>
           <w:rFonts w:hint="cs"/>
@@ -5877,23 +5347,13 @@
           </mc:Fallback>
         </mc:AlternateContent>
       </w:r>
-      <w:proofErr w:type="spellStart"/>
-      <w:r>
-        <w:rPr>
-          <w:color w:val="000000" w:themeColor="text1"/>
-          <w:sz w:val="36"/>
-          <w:szCs w:val="36"/>
-        </w:rPr>
-        <w:t>npm</w:t>
-      </w:r>
-      <w:proofErr w:type="spellEnd"/>
-      <w:r>
-        <w:rPr>
-          <w:color w:val="000000" w:themeColor="text1"/>
-          <w:sz w:val="36"/>
-          <w:szCs w:val="36"/>
-        </w:rPr>
-        <w:t xml:space="preserve"> install </w:t>
+      <w:r>
+        <w:rPr>
+          <w:color w:val="000000" w:themeColor="text1"/>
+          <w:sz w:val="36"/>
+          <w:szCs w:val="36"/>
+        </w:rPr>
+        <w:t xml:space="preserve">npm install </w:t>
       </w:r>
     </w:p>
     <w:p>
@@ -5916,23 +5376,13 @@
         <w:lastRenderedPageBreak/>
         <w:t xml:space="preserve">رو که بزنیه مجدد بر اساس اون فایل </w:t>
       </w:r>
-      <w:proofErr w:type="spellStart"/>
-      <w:r>
-        <w:rPr>
-          <w:color w:val="000000" w:themeColor="text1"/>
-          <w:sz w:val="36"/>
-          <w:szCs w:val="36"/>
-        </w:rPr>
-        <w:t>pakage.json</w:t>
-      </w:r>
-      <w:proofErr w:type="spellEnd"/>
-      <w:r>
-        <w:rPr>
-          <w:color w:val="000000" w:themeColor="text1"/>
-          <w:sz w:val="36"/>
-          <w:szCs w:val="36"/>
-        </w:rPr>
-        <w:t xml:space="preserve"> </w:t>
+      <w:r>
+        <w:rPr>
+          <w:color w:val="000000" w:themeColor="text1"/>
+          <w:sz w:val="36"/>
+          <w:szCs w:val="36"/>
+        </w:rPr>
+        <w:t xml:space="preserve">pakage.json </w:t>
       </w:r>
       <w:r>
         <w:rPr>
@@ -5944,23 +5394,13 @@
         </w:rPr>
         <w:t xml:space="preserve"> که هر پکیجی اسمش باشه نصب میشه و اون فولدر </w:t>
       </w:r>
-      <w:proofErr w:type="spellStart"/>
-      <w:r>
-        <w:rPr>
-          <w:color w:val="000000" w:themeColor="text1"/>
-          <w:sz w:val="36"/>
-          <w:szCs w:val="36"/>
-        </w:rPr>
-        <w:t>node_modules</w:t>
-      </w:r>
-      <w:proofErr w:type="spellEnd"/>
-      <w:r>
-        <w:rPr>
-          <w:color w:val="000000" w:themeColor="text1"/>
-          <w:sz w:val="36"/>
-          <w:szCs w:val="36"/>
-        </w:rPr>
-        <w:t xml:space="preserve"> </w:t>
+      <w:r>
+        <w:rPr>
+          <w:color w:val="000000" w:themeColor="text1"/>
+          <w:sz w:val="36"/>
+          <w:szCs w:val="36"/>
+        </w:rPr>
+        <w:t xml:space="preserve">node_modules </w:t>
       </w:r>
       <w:r>
         <w:rPr>
@@ -6121,16 +5561,120 @@
           </mc:Fallback>
         </mc:AlternateContent>
       </w:r>
-      <w:proofErr w:type="spellStart"/>
-      <w:r>
-        <w:rPr>
-          <w:color w:val="000000" w:themeColor="text1"/>
-          <w:sz w:val="36"/>
-          <w:szCs w:val="36"/>
-        </w:rPr>
-        <w:t>npx</w:t>
-      </w:r>
-      <w:proofErr w:type="spellEnd"/>
+      <w:r>
+        <w:rPr>
+          <w:color w:val="000000" w:themeColor="text1"/>
+          <w:sz w:val="36"/>
+          <w:szCs w:val="36"/>
+        </w:rPr>
+        <w:t xml:space="preserve">npx tailwindcss init </w:t>
+      </w:r>
+    </w:p>
+    <w:p>
+      <w:pPr>
+        <w:rPr>
+          <w:color w:val="000000" w:themeColor="text1"/>
+          <w:sz w:val="36"/>
+          <w:szCs w:val="36"/>
+          <w:rtl/>
+        </w:rPr>
+      </w:pPr>
+      <w:r>
+        <w:rPr>
+          <w:rFonts w:hint="cs"/>
+          <w:color w:val="000000" w:themeColor="text1"/>
+          <w:sz w:val="36"/>
+          <w:szCs w:val="36"/>
+          <w:rtl/>
+        </w:rPr>
+        <w:t xml:space="preserve">میبینیم که فایل  </w:t>
+      </w:r>
+      <w:r>
+        <w:rPr>
+          <w:color w:val="000000" w:themeColor="text1"/>
+          <w:sz w:val="36"/>
+          <w:szCs w:val="36"/>
+        </w:rPr>
+        <w:t xml:space="preserve"> tailwind.config.js</w:t>
+      </w:r>
+      <w:r>
+        <w:rPr>
+          <w:rFonts w:hint="cs"/>
+          <w:color w:val="000000" w:themeColor="text1"/>
+          <w:sz w:val="36"/>
+          <w:szCs w:val="36"/>
+          <w:rtl/>
+        </w:rPr>
+        <w:t xml:space="preserve"> به پروژه مون اضافه میشه که این فایل هسته یا کور اصلی تلویند هست  همه تنظیمات تلویند مون رو توی این فایل انجام میدیم</w:t>
+      </w:r>
+    </w:p>
+    <w:p>
+      <w:pPr>
+        <w:rPr>
+          <w:color w:val="000000" w:themeColor="text1"/>
+          <w:sz w:val="36"/>
+          <w:szCs w:val="36"/>
+          <w:rtl/>
+        </w:rPr>
+      </w:pPr>
+      <w:r>
+        <w:rPr>
+          <w:rFonts w:hint="cs"/>
+          <w:color w:val="000000" w:themeColor="text1"/>
+          <w:sz w:val="36"/>
+          <w:szCs w:val="36"/>
+          <w:rtl/>
+        </w:rPr>
+        <w:t xml:space="preserve">فرض کنین که </w:t>
+      </w:r>
+      <w:r>
+        <w:rPr>
+          <w:rFonts w:hint="cs"/>
+          <w:color w:val="000000" w:themeColor="text1"/>
+          <w:sz w:val="36"/>
+          <w:szCs w:val="36"/>
+          <w:rtl/>
+        </w:rPr>
+        <w:t>ساختار پروژه ما به این شکل است و</w:t>
+      </w:r>
+    </w:p>
+    <w:p>
+      <w:pPr>
+        <w:rPr>
+          <w:color w:val="000000" w:themeColor="text1"/>
+          <w:sz w:val="36"/>
+          <w:szCs w:val="36"/>
+          <w:rtl/>
+        </w:rPr>
+      </w:pPr>
+      <w:r>
+        <w:rPr>
+          <w:rFonts w:hint="cs"/>
+          <w:color w:val="000000" w:themeColor="text1"/>
+          <w:sz w:val="36"/>
+          <w:szCs w:val="36"/>
+          <w:rtl/>
+        </w:rPr>
+        <w:t xml:space="preserve">کاری که میخوایم انجام بدیم اینه که همه اون یوتیلیتی هایی که توی فایل </w:t>
+      </w:r>
+      <w:r>
+        <w:rPr>
+          <w:color w:val="000000" w:themeColor="text1"/>
+          <w:sz w:val="36"/>
+          <w:szCs w:val="36"/>
+        </w:rPr>
+        <w:t xml:space="preserve">index.html </w:t>
+      </w:r>
+      <w:r>
+        <w:rPr>
+          <w:rFonts w:hint="cs"/>
+          <w:color w:val="000000" w:themeColor="text1"/>
+          <w:sz w:val="36"/>
+          <w:szCs w:val="36"/>
+          <w:rtl/>
+        </w:rPr>
+        <w:t xml:space="preserve"> برای عناصر </w:t>
+      </w:r>
       <w:r>
         <w:rPr>
           <w:color w:val="000000" w:themeColor="text1"/>
@@ -6139,16 +5683,90 @@
         </w:rPr>
         <w:t xml:space="preserve"> </w:t>
       </w:r>
-      <w:proofErr w:type="spellStart"/>
-      <w:r>
-        <w:rPr>
-          <w:color w:val="000000" w:themeColor="text1"/>
-          <w:sz w:val="36"/>
-          <w:szCs w:val="36"/>
-        </w:rPr>
-        <w:t>tailwindcss</w:t>
-      </w:r>
-      <w:proofErr w:type="spellEnd"/>
+      <w:r>
+        <w:rPr>
+          <w:rFonts w:hint="cs"/>
+          <w:color w:val="000000" w:themeColor="text1"/>
+          <w:sz w:val="36"/>
+          <w:szCs w:val="36"/>
+          <w:rtl/>
+        </w:rPr>
+        <w:t xml:space="preserve">نوشتیم توسط پکیج تلویند شناسایی و اسکن بشه  و از روی یوتیلیتی هایی که نوشتیم یک استایل شیت نهایی خروجی ساخته بشه </w:t>
+      </w:r>
+    </w:p>
+    <w:p>
+      <w:pPr>
+        <w:rPr>
+          <w:color w:val="000000" w:themeColor="text1"/>
+          <w:sz w:val="36"/>
+          <w:szCs w:val="36"/>
+          <w:rtl/>
+        </w:rPr>
+      </w:pPr>
+      <w:r>
+        <w:rPr>
+          <w:rFonts w:hint="cs"/>
+          <w:color w:val="000000" w:themeColor="text1"/>
+          <w:sz w:val="36"/>
+          <w:szCs w:val="36"/>
+          <w:rtl/>
+        </w:rPr>
+        <w:t xml:space="preserve">یعنی عملا کاریی که میخواییم بگیم این فایل </w:t>
+      </w:r>
+      <w:r>
+        <w:rPr>
+          <w:color w:val="000000" w:themeColor="text1"/>
+          <w:sz w:val="36"/>
+          <w:szCs w:val="36"/>
+        </w:rPr>
+        <w:t xml:space="preserve">html </w:t>
+      </w:r>
+      <w:r>
+        <w:rPr>
+          <w:rFonts w:hint="cs"/>
+          <w:color w:val="000000" w:themeColor="text1"/>
+          <w:sz w:val="36"/>
+          <w:szCs w:val="36"/>
+          <w:rtl/>
+        </w:rPr>
+        <w:t xml:space="preserve">  که مثلا توی این پوشه </w:t>
+      </w:r>
+      <w:r>
+        <w:rPr>
+          <w:color w:val="000000" w:themeColor="text1"/>
+          <w:sz w:val="36"/>
+          <w:szCs w:val="36"/>
+        </w:rPr>
+        <w:t xml:space="preserve">public </w:t>
+      </w:r>
+      <w:r>
+        <w:rPr>
+          <w:rFonts w:hint="cs"/>
+          <w:color w:val="000000" w:themeColor="text1"/>
+          <w:sz w:val="36"/>
+          <w:szCs w:val="36"/>
+          <w:rtl/>
+        </w:rPr>
+        <w:t xml:space="preserve"> است این فایل هایی </w:t>
+      </w:r>
+      <w:r>
+        <w:rPr>
+          <w:color w:val="000000" w:themeColor="text1"/>
+          <w:sz w:val="36"/>
+          <w:szCs w:val="36"/>
+        </w:rPr>
+        <w:t>html</w:t>
+      </w:r>
+      <w:r>
+        <w:rPr>
+          <w:rFonts w:hint="cs"/>
+          <w:color w:val="000000" w:themeColor="text1"/>
+          <w:sz w:val="36"/>
+          <w:szCs w:val="36"/>
+          <w:rtl/>
+        </w:rPr>
+        <w:t xml:space="preserve"> رو اسکن کن یوتیلیتی هایی که استفاده کردیم رو استخراج کن در قالب یک فایل </w:t>
+      </w:r>
       <w:r>
         <w:rPr>
           <w:color w:val="000000" w:themeColor="text1"/>
@@ -6157,342 +5775,100 @@
         </w:rPr>
         <w:t xml:space="preserve"> </w:t>
       </w:r>
-      <w:proofErr w:type="spellStart"/>
-      <w:r>
-        <w:rPr>
-          <w:color w:val="000000" w:themeColor="text1"/>
-          <w:sz w:val="36"/>
-          <w:szCs w:val="36"/>
-        </w:rPr>
-        <w:t>init</w:t>
-      </w:r>
-      <w:proofErr w:type="spellEnd"/>
-      <w:r>
-        <w:rPr>
-          <w:color w:val="000000" w:themeColor="text1"/>
-          <w:sz w:val="36"/>
-          <w:szCs w:val="36"/>
+      <w:r>
+        <w:rPr>
+          <w:rFonts w:hint="cs"/>
+          <w:color w:val="000000" w:themeColor="text1"/>
+          <w:sz w:val="36"/>
+          <w:szCs w:val="36"/>
+          <w:rtl/>
+        </w:rPr>
+        <w:t xml:space="preserve"> استایل شیت نهایی بده که بعدن ما بتونیم اون فایل نهایی رو لینک کنیم به سند </w:t>
+      </w:r>
+      <w:r>
+        <w:rPr>
+          <w:color w:val="000000" w:themeColor="text1"/>
+          <w:sz w:val="36"/>
+          <w:szCs w:val="36"/>
+        </w:rPr>
+        <w:t xml:space="preserve"> html</w:t>
+      </w:r>
+      <w:r>
+        <w:rPr>
+          <w:rFonts w:hint="cs"/>
+          <w:color w:val="000000" w:themeColor="text1"/>
+          <w:sz w:val="36"/>
+          <w:szCs w:val="36"/>
+          <w:rtl/>
+        </w:rPr>
+        <w:t xml:space="preserve"> لینک کنیم و استایل هامون رو توی پروژه داشته باشیم.</w:t>
+      </w:r>
+    </w:p>
+    <w:p>
+      <w:pPr>
+        <w:rPr>
+          <w:color w:val="000000" w:themeColor="text1"/>
+          <w:sz w:val="36"/>
+          <w:szCs w:val="36"/>
+          <w:rtl/>
+        </w:rPr>
+      </w:pPr>
+      <w:r>
+        <w:rPr>
+          <w:rFonts w:hint="cs"/>
+          <w:color w:val="000000" w:themeColor="text1"/>
+          <w:sz w:val="36"/>
+          <w:szCs w:val="36"/>
+          <w:rtl/>
+        </w:rPr>
+        <w:t xml:space="preserve">برای اینکار ابتدا وارد اون فایل </w:t>
+      </w:r>
+      <w:r>
+        <w:rPr>
+          <w:color w:val="000000" w:themeColor="text1"/>
+          <w:sz w:val="36"/>
+          <w:szCs w:val="36"/>
+        </w:rPr>
+        <w:t>tailwind.config.js</w:t>
+      </w:r>
+      <w:r>
+        <w:rPr>
+          <w:rFonts w:hint="cs"/>
+          <w:color w:val="000000" w:themeColor="text1"/>
+          <w:sz w:val="36"/>
+          <w:szCs w:val="36"/>
+          <w:rtl/>
+        </w:rPr>
+        <w:t xml:space="preserve"> میشیم و توی قسمت</w:t>
+      </w:r>
+    </w:p>
+    <w:p>
+      <w:pPr>
+        <w:jc w:val="right"/>
+        <w:rPr>
+          <w:color w:val="000000" w:themeColor="text1"/>
+          <w:sz w:val="36"/>
+          <w:szCs w:val="36"/>
+          <w:rtl/>
+        </w:rPr>
+      </w:pPr>
+      <w:r>
+        <w:rPr>
+          <w:rFonts w:hint="cs"/>
+          <w:color w:val="000000" w:themeColor="text1"/>
+          <w:sz w:val="36"/>
+          <w:szCs w:val="36"/>
+          <w:rtl/>
         </w:rPr>
         <w:t xml:space="preserve"> </w:t>
       </w:r>
-    </w:p>
-    <w:p>
-      <w:pPr>
-        <w:rPr>
-          <w:color w:val="000000" w:themeColor="text1"/>
-          <w:sz w:val="36"/>
-          <w:szCs w:val="36"/>
-          <w:rtl/>
-        </w:rPr>
-      </w:pPr>
-      <w:r>
-        <w:rPr>
-          <w:rFonts w:hint="cs"/>
-          <w:color w:val="000000" w:themeColor="text1"/>
-          <w:sz w:val="36"/>
-          <w:szCs w:val="36"/>
-          <w:rtl/>
-        </w:rPr>
-        <w:t xml:space="preserve">میبینیم که فایل  </w:t>
-      </w:r>
-      <w:r>
-        <w:rPr>
-          <w:color w:val="000000" w:themeColor="text1"/>
-          <w:sz w:val="36"/>
-          <w:szCs w:val="36"/>
-        </w:rPr>
-        <w:t xml:space="preserve"> tailwind.config.js</w:t>
-      </w:r>
-      <w:r>
-        <w:rPr>
-          <w:rFonts w:hint="cs"/>
-          <w:color w:val="000000" w:themeColor="text1"/>
-          <w:sz w:val="36"/>
-          <w:szCs w:val="36"/>
-          <w:rtl/>
-        </w:rPr>
-        <w:t xml:space="preserve"> به پروژه مون اضافه میشه که این فایل هسته یا کور اصلی تلویند هست  همه تنظیمات تلویند مون رو توی این فایل انجام میدیم</w:t>
-      </w:r>
-    </w:p>
-    <w:p>
-      <w:pPr>
-        <w:rPr>
-          <w:color w:val="000000" w:themeColor="text1"/>
-          <w:sz w:val="36"/>
-          <w:szCs w:val="36"/>
-          <w:rtl/>
-        </w:rPr>
-      </w:pPr>
-      <w:r>
-        <w:rPr>
-          <w:rFonts w:hint="cs"/>
-          <w:color w:val="000000" w:themeColor="text1"/>
-          <w:sz w:val="36"/>
-          <w:szCs w:val="36"/>
-          <w:rtl/>
-        </w:rPr>
-        <w:t xml:space="preserve">فرض کنین که </w:t>
-      </w:r>
-      <w:r>
-        <w:rPr>
-          <w:rFonts w:hint="cs"/>
-          <w:color w:val="000000" w:themeColor="text1"/>
-          <w:sz w:val="36"/>
-          <w:szCs w:val="36"/>
-          <w:rtl/>
-        </w:rPr>
-        <w:t>ساختار پروژه ما به این شکل است و</w:t>
-      </w:r>
-    </w:p>
-    <w:p>
-      <w:pPr>
-        <w:rPr>
-          <w:color w:val="000000" w:themeColor="text1"/>
-          <w:sz w:val="36"/>
-          <w:szCs w:val="36"/>
-          <w:rtl/>
-        </w:rPr>
-      </w:pPr>
-      <w:r>
-        <w:rPr>
-          <w:rFonts w:hint="cs"/>
-          <w:color w:val="000000" w:themeColor="text1"/>
-          <w:sz w:val="36"/>
-          <w:szCs w:val="36"/>
-          <w:rtl/>
-        </w:rPr>
-        <w:t xml:space="preserve">کاری که میخوایم انجام بدیم اینه که همه اون یوتیلیتی هایی که توی فایل </w:t>
-      </w:r>
-      <w:r>
-        <w:rPr>
-          <w:color w:val="000000" w:themeColor="text1"/>
-          <w:sz w:val="36"/>
-          <w:szCs w:val="36"/>
-        </w:rPr>
-        <w:t xml:space="preserve">index.html </w:t>
-      </w:r>
-      <w:r>
-        <w:rPr>
-          <w:rFonts w:hint="cs"/>
-          <w:color w:val="000000" w:themeColor="text1"/>
-          <w:sz w:val="36"/>
-          <w:szCs w:val="36"/>
-          <w:rtl/>
-        </w:rPr>
-        <w:t xml:space="preserve"> برای عناصر </w:t>
-      </w:r>
-      <w:r>
-        <w:rPr>
-          <w:color w:val="000000" w:themeColor="text1"/>
-          <w:sz w:val="36"/>
-          <w:szCs w:val="36"/>
-        </w:rPr>
-        <w:t xml:space="preserve"> </w:t>
-      </w:r>
-      <w:r>
-        <w:rPr>
-          <w:rFonts w:hint="cs"/>
-          <w:color w:val="000000" w:themeColor="text1"/>
-          <w:sz w:val="36"/>
-          <w:szCs w:val="36"/>
-          <w:rtl/>
-        </w:rPr>
-        <w:t xml:space="preserve">نوشتیم توسط پکیج تلویند شناسایی و اسکن بشه  و از روی یوتیلیتی هایی که نوشتیم یک استایل شیت نهایی خروجی ساخته بشه </w:t>
-      </w:r>
-    </w:p>
-    <w:p>
-      <w:pPr>
-        <w:rPr>
-          <w:color w:val="000000" w:themeColor="text1"/>
-          <w:sz w:val="36"/>
-          <w:szCs w:val="36"/>
-          <w:rtl/>
-        </w:rPr>
-      </w:pPr>
-      <w:r>
-        <w:rPr>
-          <w:rFonts w:hint="cs"/>
-          <w:color w:val="000000" w:themeColor="text1"/>
-          <w:sz w:val="36"/>
-          <w:szCs w:val="36"/>
-          <w:rtl/>
-        </w:rPr>
-        <w:t xml:space="preserve">یعنی عملا کاریی که میخواییم بگیم این فایل </w:t>
-      </w:r>
-      <w:r>
-        <w:rPr>
-          <w:color w:val="000000" w:themeColor="text1"/>
-          <w:sz w:val="36"/>
-          <w:szCs w:val="36"/>
-        </w:rPr>
-        <w:t xml:space="preserve">html </w:t>
-      </w:r>
-      <w:r>
-        <w:rPr>
-          <w:rFonts w:hint="cs"/>
-          <w:color w:val="000000" w:themeColor="text1"/>
-          <w:sz w:val="36"/>
-          <w:szCs w:val="36"/>
-          <w:rtl/>
-        </w:rPr>
-        <w:t xml:space="preserve">  که مثلا توی این پوشه </w:t>
-      </w:r>
-      <w:r>
-        <w:rPr>
-          <w:color w:val="000000" w:themeColor="text1"/>
-          <w:sz w:val="36"/>
-          <w:szCs w:val="36"/>
-        </w:rPr>
-        <w:t xml:space="preserve">public </w:t>
-      </w:r>
-      <w:r>
-        <w:rPr>
-          <w:rFonts w:hint="cs"/>
-          <w:color w:val="000000" w:themeColor="text1"/>
-          <w:sz w:val="36"/>
-          <w:szCs w:val="36"/>
-          <w:rtl/>
-        </w:rPr>
-        <w:t xml:space="preserve"> است این فایل هایی </w:t>
-      </w:r>
-      <w:r>
-        <w:rPr>
-          <w:color w:val="000000" w:themeColor="text1"/>
-          <w:sz w:val="36"/>
-          <w:szCs w:val="36"/>
-        </w:rPr>
-        <w:t>html</w:t>
-      </w:r>
-      <w:r>
-        <w:rPr>
-          <w:rFonts w:hint="cs"/>
-          <w:color w:val="000000" w:themeColor="text1"/>
-          <w:sz w:val="36"/>
-          <w:szCs w:val="36"/>
-          <w:rtl/>
-        </w:rPr>
-        <w:t xml:space="preserve"> رو اسکن کن یوتیلیتی هایی که استفاده کردیم رو استخراج کن در قالب یک فایل </w:t>
-      </w:r>
-      <w:r>
-        <w:rPr>
-          <w:color w:val="000000" w:themeColor="text1"/>
-          <w:sz w:val="36"/>
-          <w:szCs w:val="36"/>
-        </w:rPr>
-        <w:t xml:space="preserve"> </w:t>
-      </w:r>
-      <w:r>
-        <w:rPr>
-          <w:rFonts w:hint="cs"/>
-          <w:color w:val="000000" w:themeColor="text1"/>
-          <w:sz w:val="36"/>
-          <w:szCs w:val="36"/>
-          <w:rtl/>
-        </w:rPr>
-        <w:t xml:space="preserve"> استایل شیت نهایی بده که بعدن ما بتونیم اون فایل نهایی رو لینک کنیم به سند </w:t>
-      </w:r>
-      <w:r>
-        <w:rPr>
-          <w:color w:val="000000" w:themeColor="text1"/>
-          <w:sz w:val="36"/>
-          <w:szCs w:val="36"/>
-        </w:rPr>
-        <w:t xml:space="preserve"> html</w:t>
-      </w:r>
-      <w:r>
-        <w:rPr>
-          <w:rFonts w:hint="cs"/>
-          <w:color w:val="000000" w:themeColor="text1"/>
-          <w:sz w:val="36"/>
-          <w:szCs w:val="36"/>
-          <w:rtl/>
-        </w:rPr>
-        <w:t xml:space="preserve"> لینک کنیم و استایل هامون رو توی پروژه داشته باشیم.</w:t>
-      </w:r>
-    </w:p>
-    <w:p>
-      <w:pPr>
-        <w:rPr>
-          <w:color w:val="000000" w:themeColor="text1"/>
-          <w:sz w:val="36"/>
-          <w:szCs w:val="36"/>
-          <w:rtl/>
-        </w:rPr>
-      </w:pPr>
-      <w:r>
-        <w:rPr>
-          <w:rFonts w:hint="cs"/>
-          <w:color w:val="000000" w:themeColor="text1"/>
-          <w:sz w:val="36"/>
-          <w:szCs w:val="36"/>
-          <w:rtl/>
-        </w:rPr>
-        <w:t xml:space="preserve">برای اینکار ابتدا وارد اون فایل </w:t>
-      </w:r>
-      <w:r>
-        <w:rPr>
-          <w:color w:val="000000" w:themeColor="text1"/>
-          <w:sz w:val="36"/>
-          <w:szCs w:val="36"/>
-        </w:rPr>
-        <w:t>tailwind.config.js</w:t>
-      </w:r>
-      <w:r>
-        <w:rPr>
-          <w:rFonts w:hint="cs"/>
-          <w:color w:val="000000" w:themeColor="text1"/>
-          <w:sz w:val="36"/>
-          <w:szCs w:val="36"/>
-          <w:rtl/>
-        </w:rPr>
-        <w:t xml:space="preserve"> میشیم و توی قسمت</w:t>
-      </w:r>
-    </w:p>
-    <w:p>
-      <w:pPr>
-        <w:jc w:val="right"/>
-        <w:rPr>
-          <w:color w:val="000000" w:themeColor="text1"/>
-          <w:sz w:val="36"/>
-          <w:szCs w:val="36"/>
-          <w:rtl/>
-        </w:rPr>
-      </w:pPr>
-      <w:r>
-        <w:rPr>
-          <w:rFonts w:hint="cs"/>
-          <w:color w:val="000000" w:themeColor="text1"/>
-          <w:sz w:val="36"/>
-          <w:szCs w:val="36"/>
-          <w:rtl/>
-        </w:rPr>
-        <w:t xml:space="preserve"> </w:t>
-      </w:r>
-      <w:r>
-        <w:rPr>
-          <w:color w:val="000000" w:themeColor="text1"/>
-          <w:sz w:val="36"/>
-          <w:szCs w:val="36"/>
-        </w:rPr>
-        <w:t>[</w:t>
-      </w:r>
-      <w:proofErr w:type="gramStart"/>
-      <w:r>
-        <w:rPr>
-          <w:color w:val="000000" w:themeColor="text1"/>
-          <w:sz w:val="36"/>
-          <w:szCs w:val="36"/>
-        </w:rPr>
-        <w:t>"./</w:t>
-      </w:r>
-      <w:proofErr w:type="gramEnd"/>
-      <w:r>
-        <w:rPr>
-          <w:color w:val="000000" w:themeColor="text1"/>
-          <w:sz w:val="36"/>
-          <w:szCs w:val="36"/>
-        </w:rPr>
-        <w:t>public/**/*.html"]</w:t>
+      <w:r>
+        <w:rPr>
+          <w:color w:val="000000" w:themeColor="text1"/>
+          <w:sz w:val="36"/>
+          <w:szCs w:val="36"/>
+        </w:rPr>
+        <w:t>["./public/**/*.html"]</w:t>
       </w:r>
       <w:r>
         <w:rPr>
@@ -6727,7 +6103,24 @@
         </w:rPr>
         <w:t xml:space="preserve">بدیم تلویند به یه فایل  </w:t>
       </w:r>
-      <w:proofErr w:type="spellStart"/>
+      <w:r>
+        <w:rPr>
+          <w:color w:val="000000" w:themeColor="text1"/>
+          <w:sz w:val="36"/>
+          <w:szCs w:val="36"/>
+        </w:rPr>
+        <w:t xml:space="preserve">css </w:t>
+      </w:r>
+      <w:r>
+        <w:rPr>
+          <w:rFonts w:hint="cs"/>
+          <w:color w:val="000000" w:themeColor="text1"/>
+          <w:sz w:val="36"/>
+          <w:szCs w:val="36"/>
+          <w:rtl/>
+        </w:rPr>
+        <w:t xml:space="preserve">  به عنوان ورودی  که بتونه یه سری استایل های پایه ای خودشو  توی این فایل ورودی لود کنه  و بعدن اونها رو کامپایل کنه داخل فایل </w:t>
+      </w:r>
       <w:r>
         <w:rPr>
           <w:color w:val="000000" w:themeColor="text1"/>
@@ -6736,35 +6129,6 @@
         </w:rPr>
         <w:t>css</w:t>
       </w:r>
-      <w:proofErr w:type="spellEnd"/>
-      <w:r>
-        <w:rPr>
-          <w:color w:val="000000" w:themeColor="text1"/>
-          <w:sz w:val="36"/>
-          <w:szCs w:val="36"/>
-        </w:rPr>
-        <w:t xml:space="preserve"> </w:t>
-      </w:r>
-      <w:r>
-        <w:rPr>
-          <w:rFonts w:hint="cs"/>
-          <w:color w:val="000000" w:themeColor="text1"/>
-          <w:sz w:val="36"/>
-          <w:szCs w:val="36"/>
-          <w:rtl/>
-        </w:rPr>
-        <w:t xml:space="preserve">  به عنوان ورودی  که بتونه یه سری استایل های پایه ای خودشو  توی این فایل ورودی لود کنه  و بعدن اونها رو کامپایل کنه داخل فایل </w:t>
-      </w:r>
-      <w:proofErr w:type="spellStart"/>
-      <w:r>
-        <w:rPr>
-          <w:color w:val="000000" w:themeColor="text1"/>
-          <w:sz w:val="36"/>
-          <w:szCs w:val="36"/>
-        </w:rPr>
-        <w:t>css</w:t>
-      </w:r>
-      <w:proofErr w:type="spellEnd"/>
       <w:r>
         <w:rPr>
           <w:rFonts w:hint="cs"/>
@@ -6795,23 +6159,13 @@
         </w:rPr>
         <w:t xml:space="preserve">از اون طرف یه فایل </w:t>
       </w:r>
-      <w:proofErr w:type="spellStart"/>
-      <w:r>
-        <w:rPr>
-          <w:color w:val="000000" w:themeColor="text1"/>
-          <w:sz w:val="36"/>
-          <w:szCs w:val="36"/>
-        </w:rPr>
-        <w:t>css</w:t>
-      </w:r>
-      <w:proofErr w:type="spellEnd"/>
-      <w:r>
-        <w:rPr>
-          <w:color w:val="000000" w:themeColor="text1"/>
-          <w:sz w:val="36"/>
-          <w:szCs w:val="36"/>
-        </w:rPr>
-        <w:t xml:space="preserve"> </w:t>
+      <w:r>
+        <w:rPr>
+          <w:color w:val="000000" w:themeColor="text1"/>
+          <w:sz w:val="36"/>
+          <w:szCs w:val="36"/>
+        </w:rPr>
+        <w:t xml:space="preserve">css </w:t>
       </w:r>
       <w:r>
         <w:rPr>
@@ -6972,23 +6326,13 @@
         <w:lastRenderedPageBreak/>
         <w:t xml:space="preserve">پس اینطوری شد که یه فایل </w:t>
       </w:r>
-      <w:proofErr w:type="spellStart"/>
-      <w:r>
-        <w:rPr>
-          <w:color w:val="000000" w:themeColor="text1"/>
-          <w:sz w:val="36"/>
-          <w:szCs w:val="36"/>
-        </w:rPr>
-        <w:t>css</w:t>
-      </w:r>
-      <w:proofErr w:type="spellEnd"/>
-      <w:r>
-        <w:rPr>
-          <w:color w:val="000000" w:themeColor="text1"/>
-          <w:sz w:val="36"/>
-          <w:szCs w:val="36"/>
-        </w:rPr>
-        <w:t xml:space="preserve"> </w:t>
+      <w:r>
+        <w:rPr>
+          <w:color w:val="000000" w:themeColor="text1"/>
+          <w:sz w:val="36"/>
+          <w:szCs w:val="36"/>
+        </w:rPr>
+        <w:t xml:space="preserve">css </w:t>
       </w:r>
       <w:r>
         <w:rPr>
@@ -7064,7 +6408,6 @@
         </w:rPr>
         <w:t xml:space="preserve"> میایم یه پوشه درست میکنیم مثلا به اسم </w:t>
       </w:r>
-      <w:proofErr w:type="spellStart"/>
       <w:r>
         <w:rPr>
           <w:color w:val="000000" w:themeColor="text1"/>
@@ -7073,7 +6416,6 @@
         </w:rPr>
         <w:t>dist</w:t>
       </w:r>
-      <w:proofErr w:type="spellEnd"/>
       <w:r>
         <w:rPr>
           <w:color w:val="000000" w:themeColor="text1"/>
@@ -7459,7 +6801,6 @@
         </w:rPr>
         <w:t xml:space="preserve"> خروجی که تو پوشه </w:t>
       </w:r>
-      <w:proofErr w:type="spellStart"/>
       <w:r>
         <w:rPr>
           <w:color w:val="000000" w:themeColor="text1"/>
@@ -7468,7 +6809,6 @@
         </w:rPr>
         <w:t>dist</w:t>
       </w:r>
-      <w:proofErr w:type="spellEnd"/>
       <w:r>
         <w:rPr>
           <w:rFonts w:hint="cs"/>
@@ -7499,7 +6839,6 @@
         </w:rPr>
         <w:t xml:space="preserve">وتمام الان همه کانفیگ های مورد نیاز ما انجام شد و میتونیم فرایند تبدیل کردن  رو استارت بزنیم یعنی به تلویند بگیم تو از الان دیگه گوش برزنگ باش  و هر کدی هر یوتیلیتی که تو اون فایل </w:t>
       </w:r>
-      <w:proofErr w:type="spellStart"/>
       <w:r>
         <w:rPr>
           <w:color w:val="000000" w:themeColor="text1"/>
@@ -7508,7 +6847,6 @@
         </w:rPr>
         <w:t>index.htl</w:t>
       </w:r>
-      <w:proofErr w:type="spellEnd"/>
       <w:r>
         <w:rPr>
           <w:rFonts w:hint="cs"/>
@@ -7672,16 +7010,30 @@
         </w:rPr>
         <w:t xml:space="preserve"> </w:t>
       </w:r>
-      <w:proofErr w:type="spellStart"/>
-      <w:r>
-        <w:rPr>
-          <w:color w:val="000000" w:themeColor="text1"/>
-          <w:sz w:val="36"/>
-          <w:szCs w:val="36"/>
-        </w:rPr>
-        <w:t>npx</w:t>
-      </w:r>
-      <w:proofErr w:type="spellEnd"/>
+      <w:r>
+        <w:rPr>
+          <w:color w:val="000000" w:themeColor="text1"/>
+          <w:sz w:val="36"/>
+          <w:szCs w:val="36"/>
+        </w:rPr>
+        <w:t xml:space="preserve">npx tailwindcss -i style.css -o public\dist\style.css </w:t>
+      </w:r>
+      <w:r>
+        <w:rPr>
+          <w:color w:val="000000" w:themeColor="text1"/>
+          <w:sz w:val="36"/>
+          <w:szCs w:val="36"/>
+        </w:rPr>
+        <w:t>–</w:t>
+      </w:r>
+      <w:r>
+        <w:rPr>
+          <w:color w:val="000000" w:themeColor="text1"/>
+          <w:sz w:val="36"/>
+          <w:szCs w:val="36"/>
+        </w:rPr>
+        <w:t>watch</w:t>
+      </w:r>
       <w:r>
         <w:rPr>
           <w:color w:val="000000" w:themeColor="text1"/>
@@ -7690,84 +7042,6 @@
         </w:rPr>
         <w:t xml:space="preserve"> </w:t>
       </w:r>
-      <w:proofErr w:type="spellStart"/>
-      <w:r>
-        <w:rPr>
-          <w:color w:val="000000" w:themeColor="text1"/>
-          <w:sz w:val="36"/>
-          <w:szCs w:val="36"/>
-        </w:rPr>
-        <w:t>tailwindcss</w:t>
-      </w:r>
-      <w:proofErr w:type="spellEnd"/>
-      <w:r>
-        <w:rPr>
-          <w:color w:val="000000" w:themeColor="text1"/>
-          <w:sz w:val="36"/>
-          <w:szCs w:val="36"/>
-        </w:rPr>
-        <w:t xml:space="preserve"> -</w:t>
-      </w:r>
-      <w:proofErr w:type="spellStart"/>
-      <w:r>
-        <w:rPr>
-          <w:color w:val="000000" w:themeColor="text1"/>
-          <w:sz w:val="36"/>
-          <w:szCs w:val="36"/>
-        </w:rPr>
-        <w:t>i</w:t>
-      </w:r>
-      <w:proofErr w:type="spellEnd"/>
-      <w:r>
-        <w:rPr>
-          <w:color w:val="000000" w:themeColor="text1"/>
-          <w:sz w:val="36"/>
-          <w:szCs w:val="36"/>
-        </w:rPr>
-        <w:t xml:space="preserve"> style.css -o public\</w:t>
-      </w:r>
-      <w:proofErr w:type="spellStart"/>
-      <w:r>
-        <w:rPr>
-          <w:color w:val="000000" w:themeColor="text1"/>
-          <w:sz w:val="36"/>
-          <w:szCs w:val="36"/>
-        </w:rPr>
-        <w:t>dist</w:t>
-      </w:r>
-      <w:proofErr w:type="spellEnd"/>
-      <w:r>
-        <w:rPr>
-          <w:color w:val="000000" w:themeColor="text1"/>
-          <w:sz w:val="36"/>
-          <w:szCs w:val="36"/>
-        </w:rPr>
-        <w:t xml:space="preserve">\style.css </w:t>
-      </w:r>
-      <w:r>
-        <w:rPr>
-          <w:color w:val="000000" w:themeColor="text1"/>
-          <w:sz w:val="36"/>
-          <w:szCs w:val="36"/>
-        </w:rPr>
-        <w:t>–</w:t>
-      </w:r>
-      <w:r>
-        <w:rPr>
-          <w:color w:val="000000" w:themeColor="text1"/>
-          <w:sz w:val="36"/>
-          <w:szCs w:val="36"/>
-        </w:rPr>
-        <w:t>watch</w:t>
-      </w:r>
-      <w:r>
-        <w:rPr>
-          <w:color w:val="000000" w:themeColor="text1"/>
-          <w:sz w:val="36"/>
-          <w:szCs w:val="36"/>
-        </w:rPr>
-        <w:t xml:space="preserve"> </w:t>
-      </w:r>
     </w:p>
     <w:p>
       <w:pPr>
@@ -7788,34 +7062,14 @@
         </w:rPr>
         <w:t xml:space="preserve">این کامند چیکار میکنه  </w:t>
       </w:r>
-      <w:proofErr w:type="spellStart"/>
-      <w:r>
-        <w:rPr>
-          <w:color w:val="000000" w:themeColor="text1"/>
-          <w:sz w:val="36"/>
-          <w:szCs w:val="36"/>
-        </w:rPr>
-        <w:t>npx</w:t>
-      </w:r>
-      <w:proofErr w:type="spellEnd"/>
-      <w:r>
-        <w:rPr>
-          <w:color w:val="000000" w:themeColor="text1"/>
-          <w:sz w:val="36"/>
-          <w:szCs w:val="36"/>
-        </w:rPr>
-        <w:t xml:space="preserve"> </w:t>
-      </w:r>
-      <w:proofErr w:type="spellStart"/>
-      <w:r>
-        <w:rPr>
-          <w:color w:val="000000" w:themeColor="text1"/>
-          <w:sz w:val="36"/>
-          <w:szCs w:val="36"/>
-        </w:rPr>
-        <w:t>tailwindcss</w:t>
-      </w:r>
-      <w:proofErr w:type="spellEnd"/>
+      <w:r>
+        <w:rPr>
+          <w:color w:val="000000" w:themeColor="text1"/>
+          <w:sz w:val="36"/>
+          <w:szCs w:val="36"/>
+        </w:rPr>
+        <w:t>npx tailwindcss</w:t>
+      </w:r>
       <w:r>
         <w:rPr>
           <w:rFonts w:hint="cs"/>
@@ -7832,18 +7086,8 @@
           <w:sz w:val="36"/>
           <w:szCs w:val="36"/>
         </w:rPr>
-        <w:t>-</w:t>
-      </w:r>
-      <w:proofErr w:type="spellStart"/>
-      <w:r>
-        <w:rPr>
-          <w:color w:val="000000" w:themeColor="text1"/>
-          <w:sz w:val="36"/>
-          <w:szCs w:val="36"/>
-        </w:rPr>
-        <w:t>i</w:t>
-      </w:r>
-      <w:proofErr w:type="spellEnd"/>
+        <w:t>-i</w:t>
+      </w:r>
       <w:r>
         <w:rPr>
           <w:rFonts w:hint="cs"/>
@@ -7917,29 +7161,7 @@
           <w:szCs w:val="36"/>
           <w:rtl/>
         </w:rPr>
-        <w:t xml:space="preserve"> کن یعنی حواست باشه نگهدار این فرایند روهردفه که سورس کد تغیری کرد </w:t>
-      </w:r>
-      <w:proofErr w:type="gramStart"/>
-      <w:r>
-        <w:rPr>
-          <w:rFonts w:hint="cs"/>
-          <w:color w:val="000000" w:themeColor="text1"/>
-          <w:sz w:val="36"/>
-          <w:szCs w:val="36"/>
-          <w:rtl/>
-        </w:rPr>
-        <w:t>تو  بیا</w:t>
-      </w:r>
-      <w:proofErr w:type="gramEnd"/>
-      <w:r>
-        <w:rPr>
-          <w:rFonts w:hint="cs"/>
-          <w:color w:val="000000" w:themeColor="text1"/>
-          <w:sz w:val="36"/>
-          <w:szCs w:val="36"/>
-          <w:rtl/>
-        </w:rPr>
-        <w:t xml:space="preserve"> یه دور دیگه این کارو انجام بده یعنی این </w:t>
+        <w:t xml:space="preserve"> کن یعنی حواست باشه نگهدار این فرایند روهردفه که سورس کد تغیری کرد تو  بیا یه دور دیگه این کارو انجام بده یعنی این </w:t>
       </w:r>
       <w:r>
         <w:rPr>
@@ -8135,77 +7357,13 @@
         </w:rPr>
         <w:t xml:space="preserve"> </w:t>
       </w:r>
-      <w:proofErr w:type="spellStart"/>
-      <w:r>
-        <w:rPr>
-          <w:color w:val="000000" w:themeColor="text1"/>
-          <w:sz w:val="36"/>
-          <w:szCs w:val="36"/>
-        </w:rPr>
-        <w:t>npx</w:t>
-      </w:r>
-      <w:proofErr w:type="spellEnd"/>
-      <w:r>
-        <w:rPr>
-          <w:color w:val="000000" w:themeColor="text1"/>
-          <w:sz w:val="36"/>
-          <w:szCs w:val="36"/>
-        </w:rPr>
-        <w:t xml:space="preserve"> </w:t>
-      </w:r>
-      <w:proofErr w:type="spellStart"/>
-      <w:r>
-        <w:rPr>
-          <w:color w:val="000000" w:themeColor="text1"/>
-          <w:sz w:val="36"/>
-          <w:szCs w:val="36"/>
-        </w:rPr>
-        <w:t>tailwindcss</w:t>
-      </w:r>
-      <w:proofErr w:type="spellEnd"/>
-      <w:r>
-        <w:rPr>
-          <w:color w:val="000000" w:themeColor="text1"/>
-          <w:sz w:val="36"/>
-          <w:szCs w:val="36"/>
-        </w:rPr>
-        <w:t xml:space="preserve"> -</w:t>
-      </w:r>
-      <w:proofErr w:type="spellStart"/>
-      <w:r>
-        <w:rPr>
-          <w:color w:val="000000" w:themeColor="text1"/>
-          <w:sz w:val="36"/>
-          <w:szCs w:val="36"/>
-        </w:rPr>
-        <w:t>i</w:t>
-      </w:r>
-      <w:proofErr w:type="spellEnd"/>
-      <w:r>
-        <w:rPr>
-          <w:color w:val="000000" w:themeColor="text1"/>
-          <w:sz w:val="36"/>
-          <w:szCs w:val="36"/>
-        </w:rPr>
-        <w:t xml:space="preserve"> style.css -o public\</w:t>
-      </w:r>
-      <w:proofErr w:type="spellStart"/>
-      <w:r>
-        <w:rPr>
-          <w:color w:val="000000" w:themeColor="text1"/>
-          <w:sz w:val="36"/>
-          <w:szCs w:val="36"/>
-        </w:rPr>
-        <w:t>dist</w:t>
-      </w:r>
-      <w:proofErr w:type="spellEnd"/>
-      <w:r>
-        <w:rPr>
-          <w:color w:val="000000" w:themeColor="text1"/>
-          <w:sz w:val="36"/>
-          <w:szCs w:val="36"/>
-        </w:rPr>
-        <w:t xml:space="preserve">\style.css </w:t>
+      <w:r>
+        <w:rPr>
+          <w:color w:val="000000" w:themeColor="text1"/>
+          <w:sz w:val="36"/>
+          <w:szCs w:val="36"/>
+        </w:rPr>
+        <w:t xml:space="preserve">npx tailwindcss -i style.css -o public\dist\style.css </w:t>
       </w:r>
       <w:r>
         <w:rPr>
@@ -8571,7 +7729,6 @@
         <w:lastRenderedPageBreak/>
         <w:t xml:space="preserve">برای اینکار کافیه وارد فایل </w:t>
       </w:r>
-      <w:proofErr w:type="spellStart"/>
       <w:r>
         <w:rPr>
           <w:color w:val="000000" w:themeColor="text1"/>
@@ -8580,7 +7737,6 @@
         </w:rPr>
         <w:t>pacage.json</w:t>
       </w:r>
-      <w:proofErr w:type="spellEnd"/>
       <w:r>
         <w:rPr>
           <w:rFonts w:hint="cs"/>
@@ -8823,7 +7979,6 @@
         <w:lastRenderedPageBreak/>
         <w:t xml:space="preserve">کانفیگ کردن </w:t>
       </w:r>
-      <w:proofErr w:type="spellStart"/>
       <w:r>
         <w:rPr>
           <w:color w:val="FF0000"/>
@@ -8832,7 +7987,6 @@
         </w:rPr>
         <w:t>prettir</w:t>
       </w:r>
-      <w:proofErr w:type="spellEnd"/>
       <w:r>
         <w:rPr>
           <w:rFonts w:hint="cs"/>
@@ -8864,7 +8018,6 @@
         </w:rPr>
         <w:t xml:space="preserve">توی این جلسه قراره که قبلا که اکستیشن </w:t>
       </w:r>
-      <w:proofErr w:type="spellStart"/>
       <w:r>
         <w:rPr>
           <w:color w:val="000000" w:themeColor="text1"/>
@@ -8873,7 +8026,6 @@
         </w:rPr>
         <w:t>prettir</w:t>
       </w:r>
-      <w:proofErr w:type="spellEnd"/>
       <w:r>
         <w:rPr>
           <w:rFonts w:hint="cs"/>
@@ -9073,7 +8225,169 @@
         </w:rPr>
         <w:t xml:space="preserve">کاری که </w:t>
       </w:r>
-      <w:proofErr w:type="spellStart"/>
+      <w:r>
+        <w:rPr>
+          <w:color w:val="000000" w:themeColor="text1"/>
+          <w:sz w:val="36"/>
+          <w:szCs w:val="36"/>
+        </w:rPr>
+        <w:t xml:space="preserve">prettir </w:t>
+      </w:r>
+      <w:r>
+        <w:rPr>
+          <w:rFonts w:hint="cs"/>
+          <w:color w:val="000000" w:themeColor="text1"/>
+          <w:sz w:val="36"/>
+          <w:szCs w:val="36"/>
+          <w:rtl/>
+        </w:rPr>
+        <w:t xml:space="preserve"> در کنار تلویند برای ما انجام میده علاوه بر نظم دهی به عناصر مون  </w:t>
+      </w:r>
+      <w:r>
+        <w:rPr>
+          <w:color w:val="000000" w:themeColor="text1"/>
+          <w:sz w:val="36"/>
+          <w:szCs w:val="36"/>
+        </w:rPr>
+        <w:t>utility</w:t>
+      </w:r>
+      <w:r>
+        <w:rPr>
+          <w:rFonts w:hint="cs"/>
+          <w:color w:val="000000" w:themeColor="text1"/>
+          <w:sz w:val="36"/>
+          <w:szCs w:val="36"/>
+          <w:rtl/>
+        </w:rPr>
+        <w:t xml:space="preserve"> های مونم مرتب میکنه برای اینکار لازمه که یه کانفیگ و </w:t>
+      </w:r>
+      <w:r>
+        <w:rPr>
+          <w:rFonts w:hint="cs"/>
+          <w:color w:val="000000" w:themeColor="text1"/>
+          <w:sz w:val="36"/>
+          <w:szCs w:val="36"/>
+          <w:rtl/>
+        </w:rPr>
+        <w:t xml:space="preserve">تلویند رو به </w:t>
+      </w:r>
+      <w:r>
+        <w:rPr>
+          <w:color w:val="000000" w:themeColor="text1"/>
+          <w:sz w:val="36"/>
+          <w:szCs w:val="36"/>
+        </w:rPr>
+        <w:t xml:space="preserve"> </w:t>
+      </w:r>
+      <w:r>
+        <w:rPr>
+          <w:rFonts w:hint="cs"/>
+          <w:color w:val="000000" w:themeColor="text1"/>
+          <w:sz w:val="36"/>
+          <w:szCs w:val="36"/>
+          <w:rtl/>
+        </w:rPr>
+        <w:t xml:space="preserve">پلاگین </w:t>
+      </w:r>
+      <w:r>
+        <w:rPr>
+          <w:color w:val="000000" w:themeColor="text1"/>
+          <w:sz w:val="36"/>
+          <w:szCs w:val="36"/>
+        </w:rPr>
+        <w:t xml:space="preserve"> prttir </w:t>
+      </w:r>
+      <w:r>
+        <w:rPr>
+          <w:rFonts w:hint="cs"/>
+          <w:color w:val="000000" w:themeColor="text1"/>
+          <w:sz w:val="36"/>
+          <w:szCs w:val="36"/>
+          <w:rtl/>
+        </w:rPr>
+        <w:t xml:space="preserve"> بشناسونیم  تا این </w:t>
+      </w:r>
+      <w:r>
+        <w:rPr>
+          <w:color w:val="000000" w:themeColor="text1"/>
+          <w:sz w:val="36"/>
+          <w:szCs w:val="36"/>
+        </w:rPr>
+        <w:t xml:space="preserve">utility </w:t>
+      </w:r>
+      <w:r>
+        <w:rPr>
+          <w:rFonts w:hint="cs"/>
+          <w:color w:val="000000" w:themeColor="text1"/>
+          <w:sz w:val="36"/>
+          <w:szCs w:val="36"/>
+          <w:rtl/>
+        </w:rPr>
+        <w:t xml:space="preserve"> ها رو هم مرتب کنه </w:t>
+      </w:r>
+    </w:p>
+    <w:p>
+      <w:pPr>
+        <w:ind w:left="-46" w:firstLine="141"/>
+        <w:rPr>
+          <w:color w:val="000000" w:themeColor="text1"/>
+          <w:sz w:val="36"/>
+          <w:szCs w:val="36"/>
+          <w:rtl/>
+        </w:rPr>
+      </w:pPr>
+      <w:r>
+        <w:rPr>
+          <w:rFonts w:hint="cs"/>
+          <w:color w:val="000000" w:themeColor="text1"/>
+          <w:sz w:val="36"/>
+          <w:szCs w:val="36"/>
+          <w:rtl/>
+        </w:rPr>
+        <w:t xml:space="preserve">با کامند </w:t>
+      </w:r>
+      <w:r>
+        <w:rPr>
+          <w:color w:val="000000" w:themeColor="text1"/>
+          <w:sz w:val="36"/>
+          <w:szCs w:val="36"/>
+        </w:rPr>
+        <w:t>alt</w:t>
+      </w:r>
+      <w:r>
+        <w:rPr>
+          <w:color w:val="000000" w:themeColor="text1"/>
+          <w:sz w:val="36"/>
+          <w:szCs w:val="36"/>
+        </w:rPr>
+        <w:t xml:space="preserve"> + </w:t>
+      </w:r>
+      <w:r>
+        <w:rPr>
+          <w:color w:val="000000" w:themeColor="text1"/>
+          <w:sz w:val="36"/>
+          <w:szCs w:val="36"/>
+        </w:rPr>
+        <w:t>shift</w:t>
+      </w:r>
+      <w:r>
+        <w:rPr>
+          <w:color w:val="000000" w:themeColor="text1"/>
+          <w:sz w:val="36"/>
+          <w:szCs w:val="36"/>
+        </w:rPr>
+        <w:t xml:space="preserve"> + f</w:t>
+      </w:r>
+      <w:r>
+        <w:rPr>
+          <w:rFonts w:hint="cs"/>
+          <w:color w:val="000000" w:themeColor="text1"/>
+          <w:sz w:val="36"/>
+          <w:szCs w:val="36"/>
+          <w:rtl/>
+        </w:rPr>
+        <w:t xml:space="preserve">  برای اینکار و کانفیگ کردن این قابلیت از طریق یه پلاگین که روی پلاگین </w:t>
+      </w:r>
       <w:r>
         <w:rPr>
           <w:color w:val="000000" w:themeColor="text1"/>
@@ -9082,189 +8396,16 @@
         </w:rPr>
         <w:t>prettir</w:t>
       </w:r>
-      <w:proofErr w:type="spellEnd"/>
-      <w:r>
-        <w:rPr>
-          <w:color w:val="000000" w:themeColor="text1"/>
-          <w:sz w:val="36"/>
-          <w:szCs w:val="36"/>
-        </w:rPr>
-        <w:t xml:space="preserve"> </w:t>
-      </w:r>
-      <w:r>
-        <w:rPr>
-          <w:rFonts w:hint="cs"/>
-          <w:color w:val="000000" w:themeColor="text1"/>
-          <w:sz w:val="36"/>
-          <w:szCs w:val="36"/>
-          <w:rtl/>
-        </w:rPr>
-        <w:t xml:space="preserve"> در کنار تلویند برای ما انجام میده علاوه بر نظم دهی به عناصر مون  </w:t>
-      </w:r>
-      <w:r>
-        <w:rPr>
-          <w:color w:val="000000" w:themeColor="text1"/>
-          <w:sz w:val="36"/>
-          <w:szCs w:val="36"/>
-        </w:rPr>
-        <w:t>utility</w:t>
-      </w:r>
-      <w:r>
-        <w:rPr>
-          <w:rFonts w:hint="cs"/>
-          <w:color w:val="000000" w:themeColor="text1"/>
-          <w:sz w:val="36"/>
-          <w:szCs w:val="36"/>
-          <w:rtl/>
-        </w:rPr>
-        <w:t xml:space="preserve"> های مونم مرتب میکنه برای اینکار لازمه که یه کانفیگ و </w:t>
-      </w:r>
-      <w:r>
-        <w:rPr>
-          <w:rFonts w:hint="cs"/>
-          <w:color w:val="000000" w:themeColor="text1"/>
-          <w:sz w:val="36"/>
-          <w:szCs w:val="36"/>
-          <w:rtl/>
-        </w:rPr>
-        <w:t xml:space="preserve">تلویند رو به </w:t>
-      </w:r>
-      <w:r>
-        <w:rPr>
-          <w:color w:val="000000" w:themeColor="text1"/>
-          <w:sz w:val="36"/>
-          <w:szCs w:val="36"/>
-        </w:rPr>
-        <w:t xml:space="preserve"> </w:t>
-      </w:r>
-      <w:r>
-        <w:rPr>
-          <w:rFonts w:hint="cs"/>
-          <w:color w:val="000000" w:themeColor="text1"/>
-          <w:sz w:val="36"/>
-          <w:szCs w:val="36"/>
-          <w:rtl/>
-        </w:rPr>
-        <w:t xml:space="preserve">پلاگین </w:t>
-      </w:r>
-      <w:r>
-        <w:rPr>
-          <w:color w:val="000000" w:themeColor="text1"/>
-          <w:sz w:val="36"/>
-          <w:szCs w:val="36"/>
-        </w:rPr>
-        <w:t xml:space="preserve"> </w:t>
-      </w:r>
-      <w:proofErr w:type="spellStart"/>
-      <w:r>
-        <w:rPr>
-          <w:color w:val="000000" w:themeColor="text1"/>
-          <w:sz w:val="36"/>
-          <w:szCs w:val="36"/>
-        </w:rPr>
-        <w:t>prttir</w:t>
-      </w:r>
-      <w:proofErr w:type="spellEnd"/>
-      <w:r>
-        <w:rPr>
-          <w:color w:val="000000" w:themeColor="text1"/>
-          <w:sz w:val="36"/>
-          <w:szCs w:val="36"/>
-        </w:rPr>
-        <w:t xml:space="preserve"> </w:t>
-      </w:r>
-      <w:r>
-        <w:rPr>
-          <w:rFonts w:hint="cs"/>
-          <w:color w:val="000000" w:themeColor="text1"/>
-          <w:sz w:val="36"/>
-          <w:szCs w:val="36"/>
-          <w:rtl/>
-        </w:rPr>
-        <w:t xml:space="preserve"> بشناسونیم  تا این </w:t>
-      </w:r>
-      <w:r>
-        <w:rPr>
-          <w:color w:val="000000" w:themeColor="text1"/>
-          <w:sz w:val="36"/>
-          <w:szCs w:val="36"/>
-        </w:rPr>
-        <w:t xml:space="preserve">utility </w:t>
-      </w:r>
-      <w:r>
-        <w:rPr>
-          <w:rFonts w:hint="cs"/>
-          <w:color w:val="000000" w:themeColor="text1"/>
-          <w:sz w:val="36"/>
-          <w:szCs w:val="36"/>
-          <w:rtl/>
-        </w:rPr>
-        <w:t xml:space="preserve"> ها رو هم مرتب کنه </w:t>
-      </w:r>
-    </w:p>
-    <w:p>
-      <w:pPr>
-        <w:ind w:left="-46" w:firstLine="141"/>
-        <w:rPr>
-          <w:color w:val="000000" w:themeColor="text1"/>
-          <w:sz w:val="36"/>
-          <w:szCs w:val="36"/>
-          <w:rtl/>
-        </w:rPr>
-      </w:pPr>
-      <w:r>
-        <w:rPr>
-          <w:rFonts w:hint="cs"/>
-          <w:color w:val="000000" w:themeColor="text1"/>
-          <w:sz w:val="36"/>
-          <w:szCs w:val="36"/>
-          <w:rtl/>
-        </w:rPr>
-        <w:t xml:space="preserve">با کامند </w:t>
-      </w:r>
-      <w:r>
-        <w:rPr>
-          <w:color w:val="000000" w:themeColor="text1"/>
-          <w:sz w:val="36"/>
-          <w:szCs w:val="36"/>
-        </w:rPr>
-        <w:t>alt</w:t>
-      </w:r>
-      <w:r>
-        <w:rPr>
-          <w:color w:val="000000" w:themeColor="text1"/>
-          <w:sz w:val="36"/>
-          <w:szCs w:val="36"/>
-        </w:rPr>
-        <w:t xml:space="preserve"> + </w:t>
-      </w:r>
-      <w:r>
-        <w:rPr>
-          <w:color w:val="000000" w:themeColor="text1"/>
-          <w:sz w:val="36"/>
-          <w:szCs w:val="36"/>
-        </w:rPr>
-        <w:t>shift</w:t>
-      </w:r>
-      <w:r>
-        <w:rPr>
-          <w:color w:val="000000" w:themeColor="text1"/>
-          <w:sz w:val="36"/>
-          <w:szCs w:val="36"/>
-        </w:rPr>
-        <w:t xml:space="preserve"> + f</w:t>
-      </w:r>
-      <w:r>
-        <w:rPr>
-          <w:rFonts w:hint="cs"/>
-          <w:color w:val="000000" w:themeColor="text1"/>
-          <w:sz w:val="36"/>
-          <w:szCs w:val="36"/>
-          <w:rtl/>
-        </w:rPr>
-        <w:t xml:space="preserve">  برای اینکار و کانفیگ کردن این قابلیت از طریق یه پلاگین که روی پلاگین </w:t>
-      </w:r>
-      <w:proofErr w:type="spellStart"/>
+      <w:r>
+        <w:rPr>
+          <w:rFonts w:hint="cs"/>
+          <w:color w:val="000000" w:themeColor="text1"/>
+          <w:sz w:val="36"/>
+          <w:szCs w:val="36"/>
+          <w:rtl/>
+        </w:rPr>
+        <w:t xml:space="preserve"> نصب میشه . یه نکته خود پلاگین </w:t>
+      </w:r>
       <w:r>
         <w:rPr>
           <w:color w:val="000000" w:themeColor="text1"/>
@@ -9273,27 +8414,6 @@
         </w:rPr>
         <w:t>prettir</w:t>
       </w:r>
-      <w:proofErr w:type="spellEnd"/>
-      <w:r>
-        <w:rPr>
-          <w:rFonts w:hint="cs"/>
-          <w:color w:val="000000" w:themeColor="text1"/>
-          <w:sz w:val="36"/>
-          <w:szCs w:val="36"/>
-          <w:rtl/>
-        </w:rPr>
-        <w:t xml:space="preserve"> نصب میشه . یه نکته خود پلاگین </w:t>
-      </w:r>
-      <w:proofErr w:type="spellStart"/>
-      <w:r>
-        <w:rPr>
-          <w:color w:val="000000" w:themeColor="text1"/>
-          <w:sz w:val="36"/>
-          <w:szCs w:val="36"/>
-        </w:rPr>
-        <w:t>prettir</w:t>
-      </w:r>
-      <w:proofErr w:type="spellEnd"/>
       <w:r>
         <w:rPr>
           <w:rFonts w:hint="cs"/>
@@ -9491,34 +8611,14 @@
         </w:rPr>
         <w:t xml:space="preserve">اسمش </w:t>
       </w:r>
-      <w:proofErr w:type="spellStart"/>
-      <w:r>
-        <w:rPr>
-          <w:color w:val="000000" w:themeColor="text1"/>
-          <w:sz w:val="36"/>
-          <w:szCs w:val="36"/>
-        </w:rPr>
-        <w:t>pretteier</w:t>
-      </w:r>
-      <w:proofErr w:type="spellEnd"/>
-      <w:r>
-        <w:rPr>
-          <w:color w:val="000000" w:themeColor="text1"/>
-          <w:sz w:val="36"/>
-          <w:szCs w:val="36"/>
-        </w:rPr>
-        <w:t>-plugin-</w:t>
-      </w:r>
-      <w:proofErr w:type="spellStart"/>
-      <w:r>
-        <w:rPr>
-          <w:color w:val="000000" w:themeColor="text1"/>
-          <w:sz w:val="36"/>
-          <w:szCs w:val="36"/>
-        </w:rPr>
-        <w:t>tailwindcss</w:t>
-      </w:r>
-      <w:proofErr w:type="spellEnd"/>
+      <w:r>
+        <w:rPr>
+          <w:color w:val="000000" w:themeColor="text1"/>
+          <w:sz w:val="36"/>
+          <w:szCs w:val="36"/>
+        </w:rPr>
+        <w:t>pretteier-plugin-tailwindcss</w:t>
+      </w:r>
       <w:r>
         <w:rPr>
           <w:rFonts w:hint="cs"/>
@@ -9705,34 +8805,14 @@
           </mc:Fallback>
         </mc:AlternateContent>
       </w:r>
-      <w:proofErr w:type="spellStart"/>
-      <w:r>
-        <w:rPr>
-          <w:color w:val="000000" w:themeColor="text1"/>
-          <w:sz w:val="36"/>
-          <w:szCs w:val="36"/>
-        </w:rPr>
-        <w:t>npm</w:t>
-      </w:r>
-      <w:proofErr w:type="spellEnd"/>
-      <w:r>
-        <w:rPr>
-          <w:color w:val="000000" w:themeColor="text1"/>
-          <w:sz w:val="36"/>
-          <w:szCs w:val="36"/>
-        </w:rPr>
-        <w:t xml:space="preserve"> install -D prettier prettier-plugin-</w:t>
-      </w:r>
-      <w:proofErr w:type="spellStart"/>
-      <w:r>
-        <w:rPr>
-          <w:color w:val="000000" w:themeColor="text1"/>
-          <w:sz w:val="36"/>
-          <w:szCs w:val="36"/>
-        </w:rPr>
-        <w:t>tailwindcss</w:t>
-      </w:r>
-      <w:proofErr w:type="spellEnd"/>
+      <w:r>
+        <w:rPr>
+          <w:color w:val="000000" w:themeColor="text1"/>
+          <w:sz w:val="36"/>
+          <w:szCs w:val="36"/>
+        </w:rPr>
+        <w:t>npm install -D prettier prettier-plugin-tailwindcss</w:t>
+      </w:r>
     </w:p>
     <w:p>
       <w:pPr>
@@ -9860,8 +8940,6 @@
           <w:szCs w:val="36"/>
         </w:rPr>
       </w:pPr>
-      <w:proofErr w:type="spellStart"/>
-      <w:proofErr w:type="gramStart"/>
       <w:r>
         <w:rPr>
           <w:color w:val="000000" w:themeColor="text1"/>
@@ -9870,8 +8948,6 @@
         </w:rPr>
         <w:t>module.exports</w:t>
       </w:r>
-      <w:proofErr w:type="spellEnd"/>
-      <w:proofErr w:type="gramEnd"/>
       <w:r>
         <w:rPr>
           <w:rFonts w:cs="Arial"/>
@@ -9909,25 +8985,7 @@
           <w:sz w:val="36"/>
           <w:szCs w:val="36"/>
         </w:rPr>
-        <w:t>plugins: ['prettier-plugin-</w:t>
-      </w:r>
-      <w:proofErr w:type="spellStart"/>
-      <w:r>
-        <w:rPr>
-          <w:color w:val="000000" w:themeColor="text1"/>
-          <w:sz w:val="36"/>
-          <w:szCs w:val="36"/>
-        </w:rPr>
-        <w:t>tailwindcss</w:t>
-      </w:r>
-      <w:proofErr w:type="spellEnd"/>
-      <w:r>
-        <w:rPr>
-          <w:color w:val="000000" w:themeColor="text1"/>
-          <w:sz w:val="36"/>
-          <w:szCs w:val="36"/>
-        </w:rPr>
-        <w:t>']</w:t>
+        <w:t>plugins: ['prettier-plugin-tailwindcss']</w:t>
       </w:r>
       <w:r>
         <w:rPr>
@@ -10029,18 +9087,8 @@
           <w:sz w:val="36"/>
           <w:szCs w:val="36"/>
         </w:rPr>
-        <w:t>-plugin-</w:t>
-      </w:r>
-      <w:proofErr w:type="spellStart"/>
-      <w:r>
-        <w:rPr>
-          <w:color w:val="000000" w:themeColor="text1"/>
-          <w:sz w:val="36"/>
-          <w:szCs w:val="36"/>
-        </w:rPr>
-        <w:t>tailwindcss</w:t>
-      </w:r>
-      <w:proofErr w:type="spellEnd"/>
+        <w:t>-plugin-tailwindcss</w:t>
+      </w:r>
       <w:r>
         <w:rPr>
           <w:rFonts w:hint="cs"/>
@@ -10254,25 +9302,7 @@
           <w:sz w:val="36"/>
           <w:szCs w:val="36"/>
         </w:rPr>
-        <w:t xml:space="preserve"> </w:t>
-      </w:r>
-      <w:proofErr w:type="spellStart"/>
-      <w:r>
-        <w:rPr>
-          <w:color w:val="000000" w:themeColor="text1"/>
-          <w:sz w:val="36"/>
-          <w:szCs w:val="36"/>
-        </w:rPr>
-        <w:t>ali</w:t>
-      </w:r>
-      <w:proofErr w:type="spellEnd"/>
-      <w:r>
-        <w:rPr>
-          <w:color w:val="000000" w:themeColor="text1"/>
-          <w:sz w:val="36"/>
-          <w:szCs w:val="36"/>
-        </w:rPr>
-        <w:t>+ shift + f</w:t>
+        <w:t xml:space="preserve"> ali+ shift + f</w:t>
       </w:r>
       <w:r>
         <w:rPr>
@@ -10592,25 +9622,7 @@
           <w:sz w:val="36"/>
           <w:szCs w:val="36"/>
         </w:rPr>
-        <w:t>create-</w:t>
-      </w:r>
-      <w:proofErr w:type="spellStart"/>
-      <w:r>
-        <w:rPr>
-          <w:color w:val="000000" w:themeColor="text1"/>
-          <w:sz w:val="36"/>
-          <w:szCs w:val="36"/>
-        </w:rPr>
-        <w:t>rect</w:t>
-      </w:r>
-      <w:proofErr w:type="spellEnd"/>
-      <w:r>
-        <w:rPr>
-          <w:color w:val="000000" w:themeColor="text1"/>
-          <w:sz w:val="36"/>
-          <w:szCs w:val="36"/>
-        </w:rPr>
-        <w:t>-app</w:t>
+        <w:t>create-rect-app</w:t>
       </w:r>
       <w:r>
         <w:rPr>
@@ -10695,34 +9707,14 @@
           <w:szCs w:val="36"/>
         </w:rPr>
       </w:pPr>
-      <w:proofErr w:type="spellStart"/>
-      <w:r>
-        <w:rPr>
-          <w:color w:val="000000" w:themeColor="text1"/>
-          <w:sz w:val="36"/>
-          <w:szCs w:val="36"/>
-        </w:rPr>
-        <w:t>npm</w:t>
-      </w:r>
-      <w:proofErr w:type="spellEnd"/>
-      <w:r>
-        <w:rPr>
-          <w:color w:val="000000" w:themeColor="text1"/>
-          <w:sz w:val="36"/>
-          <w:szCs w:val="36"/>
-        </w:rPr>
-        <w:t xml:space="preserve"> install -D </w:t>
-      </w:r>
-      <w:proofErr w:type="spellStart"/>
-      <w:r>
-        <w:rPr>
-          <w:color w:val="000000" w:themeColor="text1"/>
-          <w:sz w:val="36"/>
-          <w:szCs w:val="36"/>
-        </w:rPr>
-        <w:t>tailwindcss</w:t>
-      </w:r>
-      <w:proofErr w:type="spellEnd"/>
+      <w:r>
+        <w:rPr>
+          <w:color w:val="000000" w:themeColor="text1"/>
+          <w:sz w:val="36"/>
+          <w:szCs w:val="36"/>
+        </w:rPr>
+        <w:t>npm install -D tailwindcss</w:t>
+      </w:r>
     </w:p>
     <w:p>
       <w:pPr>
@@ -10734,52 +9726,14 @@
           <w:szCs w:val="36"/>
         </w:rPr>
       </w:pPr>
-      <w:proofErr w:type="spellStart"/>
-      <w:r>
-        <w:rPr>
-          <w:color w:val="000000" w:themeColor="text1"/>
-          <w:sz w:val="36"/>
-          <w:szCs w:val="36"/>
-        </w:rPr>
-        <w:t>npx</w:t>
-      </w:r>
-      <w:proofErr w:type="spellEnd"/>
-      <w:r>
-        <w:rPr>
-          <w:color w:val="000000" w:themeColor="text1"/>
-          <w:sz w:val="36"/>
-          <w:szCs w:val="36"/>
-        </w:rPr>
-        <w:t xml:space="preserve"> </w:t>
-      </w:r>
-      <w:proofErr w:type="spellStart"/>
-      <w:r>
-        <w:rPr>
-          <w:color w:val="000000" w:themeColor="text1"/>
-          <w:sz w:val="36"/>
-          <w:szCs w:val="36"/>
-        </w:rPr>
-        <w:t>taiwindcss</w:t>
-      </w:r>
-      <w:proofErr w:type="spellEnd"/>
-      <w:r>
-        <w:rPr>
-          <w:color w:val="000000" w:themeColor="text1"/>
-          <w:sz w:val="36"/>
-          <w:szCs w:val="36"/>
-        </w:rPr>
-        <w:t xml:space="preserve"> </w:t>
-      </w:r>
-      <w:proofErr w:type="spellStart"/>
-      <w:r>
-        <w:rPr>
-          <w:color w:val="000000" w:themeColor="text1"/>
-          <w:sz w:val="36"/>
-          <w:szCs w:val="36"/>
-        </w:rPr>
-        <w:t>init</w:t>
-      </w:r>
-      <w:proofErr w:type="spellEnd"/>
+      <w:r>
+        <w:rPr>
+          <w:color w:val="000000" w:themeColor="text1"/>
+          <w:sz w:val="36"/>
+          <w:szCs w:val="36"/>
+        </w:rPr>
+        <w:t>npx taiwindcss init</w:t>
+      </w:r>
     </w:p>
     <w:p>
       <w:pPr>
@@ -10930,7 +9884,6 @@
         </w:rPr>
         <w:t xml:space="preserve">فایل ها توی پوشه </w:t>
       </w:r>
-      <w:proofErr w:type="spellStart"/>
       <w:r>
         <w:rPr>
           <w:color w:val="000000" w:themeColor="text1"/>
@@ -10939,7 +9892,6 @@
         </w:rPr>
         <w:t>src</w:t>
       </w:r>
-      <w:proofErr w:type="spellEnd"/>
       <w:r>
         <w:rPr>
           <w:rFonts w:hint="cs"/>
@@ -10956,25 +9908,7 @@
           <w:sz w:val="36"/>
           <w:szCs w:val="36"/>
         </w:rPr>
-        <w:t xml:space="preserve"> </w:t>
-      </w:r>
-      <w:proofErr w:type="spellStart"/>
-      <w:r>
-        <w:rPr>
-          <w:color w:val="000000" w:themeColor="text1"/>
-          <w:sz w:val="36"/>
-          <w:szCs w:val="36"/>
-        </w:rPr>
-        <w:t>js,jsx,ts,tsx</w:t>
-      </w:r>
-      <w:proofErr w:type="spellEnd"/>
-      <w:r>
-        <w:rPr>
-          <w:color w:val="000000" w:themeColor="text1"/>
-          <w:sz w:val="36"/>
-          <w:szCs w:val="36"/>
-        </w:rPr>
-        <w:t xml:space="preserve"> </w:t>
+        <w:t xml:space="preserve"> js,jsx,ts,tsx </w:t>
       </w:r>
       <w:r>
         <w:rPr>
@@ -11037,7 +9971,6 @@
         </w:rPr>
         <w:t xml:space="preserve"> های  استایل شیت ورودی هست که توی پروژه ریکتی معمولا میازاریم تو همون فایل </w:t>
       </w:r>
-      <w:proofErr w:type="spellStart"/>
       <w:r>
         <w:rPr>
           <w:color w:val="000000" w:themeColor="text1"/>
@@ -11046,7 +9979,6 @@
         </w:rPr>
         <w:t>css</w:t>
       </w:r>
-      <w:proofErr w:type="spellEnd"/>
       <w:r>
         <w:rPr>
           <w:rFonts w:hint="cs"/>
@@ -11310,7 +10242,6 @@
         </w:rPr>
         <w:t xml:space="preserve">حالا اگه ریکت رو با روش </w:t>
       </w:r>
-      <w:proofErr w:type="spellStart"/>
       <w:r>
         <w:rPr>
           <w:color w:val="000000" w:themeColor="text1"/>
@@ -11319,7 +10250,6 @@
         </w:rPr>
         <w:t>creacte</w:t>
       </w:r>
-      <w:proofErr w:type="spellEnd"/>
       <w:r>
         <w:rPr>
           <w:color w:val="000000" w:themeColor="text1"/>
@@ -11344,25 +10274,7 @@
           <w:sz w:val="36"/>
           <w:szCs w:val="36"/>
         </w:rPr>
-        <w:t xml:space="preserve"> </w:t>
-      </w:r>
-      <w:proofErr w:type="spellStart"/>
-      <w:r>
-        <w:rPr>
-          <w:color w:val="000000" w:themeColor="text1"/>
-          <w:sz w:val="36"/>
-          <w:szCs w:val="36"/>
-        </w:rPr>
-        <w:t>npm</w:t>
-      </w:r>
-      <w:proofErr w:type="spellEnd"/>
-      <w:r>
-        <w:rPr>
-          <w:color w:val="000000" w:themeColor="text1"/>
-          <w:sz w:val="36"/>
-          <w:szCs w:val="36"/>
-        </w:rPr>
-        <w:t xml:space="preserve"> start</w:t>
+        <w:t xml:space="preserve"> npm start</w:t>
       </w:r>
       <w:r>
         <w:rPr>
@@ -11789,7 +10701,6 @@
         </w:rPr>
         <w:t>که توی وب سایت تلویند هم قسمت</w:t>
       </w:r>
-      <w:proofErr w:type="spellStart"/>
       <w:r>
         <w:rPr>
           <w:color w:val="000000" w:themeColor="text1"/>
@@ -11798,7 +10709,6 @@
         </w:rPr>
         <w:t>typegrophy</w:t>
       </w:r>
-      <w:proofErr w:type="spellEnd"/>
       <w:r>
         <w:rPr>
           <w:rFonts w:hint="cs"/>
@@ -12152,29 +11062,7 @@
           <w:sz w:val="36"/>
           <w:szCs w:val="36"/>
         </w:rPr>
-        <w:t>@</w:t>
-      </w:r>
-      <w:proofErr w:type="gramStart"/>
-      <w:r>
-        <w:rPr>
-          <w:b/>
-          <w:bCs/>
-          <w:color w:val="000000" w:themeColor="text1"/>
-          <w:sz w:val="36"/>
-          <w:szCs w:val="36"/>
-        </w:rPr>
-        <w:t>tailwind</w:t>
-      </w:r>
-      <w:proofErr w:type="gramEnd"/>
-      <w:r>
-        <w:rPr>
-          <w:b/>
-          <w:bCs/>
-          <w:color w:val="000000" w:themeColor="text1"/>
-          <w:sz w:val="36"/>
-          <w:szCs w:val="36"/>
-        </w:rPr>
-        <w:t xml:space="preserve"> base:</w:t>
+        <w:t>@tailwind base:</w:t>
       </w:r>
     </w:p>
     <w:p>
@@ -12308,23 +11196,13 @@
         </w:rPr>
         <w:t xml:space="preserve">اگه استایل شیت خروجی تلویند رو یه نگا بندازیم میبینیم که 500 و خورده ای خط کد هستش و این حاصل </w:t>
       </w:r>
-      <w:proofErr w:type="spellStart"/>
-      <w:r>
-        <w:rPr>
-          <w:color w:val="000000" w:themeColor="text1"/>
-          <w:sz w:val="36"/>
-          <w:szCs w:val="36"/>
-        </w:rPr>
-        <w:t>directev</w:t>
-      </w:r>
-      <w:proofErr w:type="spellEnd"/>
-      <w:r>
-        <w:rPr>
-          <w:color w:val="000000" w:themeColor="text1"/>
-          <w:sz w:val="36"/>
-          <w:szCs w:val="36"/>
-        </w:rPr>
-        <w:t xml:space="preserve">   @tailwind base;</w:t>
+      <w:r>
+        <w:rPr>
+          <w:color w:val="000000" w:themeColor="text1"/>
+          <w:sz w:val="36"/>
+          <w:szCs w:val="36"/>
+        </w:rPr>
+        <w:t>directev   @tailwind base;</w:t>
       </w:r>
       <w:r>
         <w:rPr>
@@ -12443,9 +11321,8 @@
           <w:sz w:val="36"/>
           <w:szCs w:val="36"/>
         </w:rPr>
-        <w:t xml:space="preserve">@tialwind </w:t>
-      </w:r>
-      <w:proofErr w:type="gramStart"/>
+        <w:t>@tialwind utilities</w:t>
+      </w:r>
       <w:r>
         <w:rPr>
           <w:b/>
@@ -12454,9 +11331,81 @@
           <w:sz w:val="36"/>
           <w:szCs w:val="36"/>
         </w:rPr>
-        <w:t>utilities</w:t>
-      </w:r>
-      <w:r>
+        <w:t xml:space="preserve"> : </w:t>
+      </w:r>
+    </w:p>
+    <w:p>
+      <w:pPr>
+        <w:ind w:left="-188" w:firstLine="141"/>
+        <w:rPr>
+          <w:color w:val="000000" w:themeColor="text1"/>
+          <w:sz w:val="36"/>
+          <w:szCs w:val="36"/>
+          <w:rtl/>
+        </w:rPr>
+      </w:pPr>
+      <w:r>
+        <w:rPr>
+          <w:color w:val="000000" w:themeColor="text1"/>
+          <w:sz w:val="36"/>
+          <w:szCs w:val="36"/>
+        </w:rPr>
+        <w:t>Directive utilites</w:t>
+      </w:r>
+      <w:r>
+        <w:rPr>
+          <w:rFonts w:hint="cs"/>
+          <w:color w:val="000000" w:themeColor="text1"/>
+          <w:sz w:val="36"/>
+          <w:szCs w:val="36"/>
+          <w:rtl/>
+        </w:rPr>
+        <w:t xml:space="preserve"> چیه و چیکار میکنه؟ زمانی که شما این دایریکتیو رو به پروژه فایل استایل شیت ورودی اضافه میکنید میگید همه یوتیلیتی های تلویند رو توی استایل شیت ورودی لود کن ولی زمانی که خاستی استایل شیت خروجی رو بسازی  بیا کدای منو اسکن کن مثلا اون فایل ها و پسوند هایی که براش مشخص کردیم که برای مثال فایل </w:t>
+      </w:r>
+      <w:r>
+        <w:rPr>
+          <w:color w:val="000000" w:themeColor="text1"/>
+          <w:sz w:val="36"/>
+          <w:szCs w:val="36"/>
+        </w:rPr>
+        <w:t xml:space="preserve"> index.html</w:t>
+      </w:r>
+      <w:r>
+        <w:rPr>
+          <w:rFonts w:hint="cs"/>
+          <w:color w:val="000000" w:themeColor="text1"/>
+          <w:sz w:val="36"/>
+          <w:szCs w:val="36"/>
+          <w:rtl/>
+        </w:rPr>
+        <w:t xml:space="preserve">  و صرفن فقط اونایی که استفاده کرده بودم رو </w:t>
+      </w:r>
+      <w:r>
+        <w:rPr>
+          <w:rFonts w:hint="cs"/>
+          <w:color w:val="000000" w:themeColor="text1"/>
+          <w:sz w:val="36"/>
+          <w:szCs w:val="36"/>
+          <w:rtl/>
+        </w:rPr>
+        <w:t xml:space="preserve">اونا رو فقط توی استایل شیت خروجی بزار </w:t>
+      </w:r>
+    </w:p>
+    <w:p>
+      <w:pPr>
+        <w:ind w:left="-188" w:firstLine="141"/>
+        <w:rPr>
+          <w:color w:val="000000" w:themeColor="text1"/>
+          <w:sz w:val="36"/>
+          <w:szCs w:val="36"/>
+          <w:rtl/>
+        </w:rPr>
+      </w:pPr>
+    </w:p>
+    <w:p>
+      <w:pPr>
+        <w:ind w:left="-188" w:firstLine="141"/>
+        <w:jc w:val="center"/>
         <w:rPr>
           <w:b/>
           <w:bCs/>
@@ -12464,9 +11413,7 @@
           <w:sz w:val="36"/>
           <w:szCs w:val="36"/>
         </w:rPr>
-        <w:t xml:space="preserve"> :</w:t>
-      </w:r>
-      <w:proofErr w:type="gramEnd"/>
+      </w:pPr>
       <w:r>
         <w:rPr>
           <w:b/>
@@ -12475,121 +11422,8 @@
           <w:sz w:val="36"/>
           <w:szCs w:val="36"/>
         </w:rPr>
-        <w:t xml:space="preserve"> </w:t>
-      </w:r>
-    </w:p>
-    <w:p>
-      <w:pPr>
-        <w:ind w:left="-188" w:firstLine="141"/>
-        <w:rPr>
-          <w:color w:val="000000" w:themeColor="text1"/>
-          <w:sz w:val="36"/>
-          <w:szCs w:val="36"/>
-          <w:rtl/>
-        </w:rPr>
-      </w:pPr>
-      <w:r>
-        <w:rPr>
-          <w:color w:val="000000" w:themeColor="text1"/>
-          <w:sz w:val="36"/>
-          <w:szCs w:val="36"/>
-        </w:rPr>
-        <w:t xml:space="preserve">Directive </w:t>
-      </w:r>
-      <w:proofErr w:type="spellStart"/>
-      <w:r>
-        <w:rPr>
-          <w:color w:val="000000" w:themeColor="text1"/>
-          <w:sz w:val="36"/>
-          <w:szCs w:val="36"/>
-        </w:rPr>
-        <w:t>utilites</w:t>
-      </w:r>
-      <w:proofErr w:type="spellEnd"/>
-      <w:r>
-        <w:rPr>
-          <w:rFonts w:hint="cs"/>
-          <w:color w:val="000000" w:themeColor="text1"/>
-          <w:sz w:val="36"/>
-          <w:szCs w:val="36"/>
-          <w:rtl/>
-        </w:rPr>
-        <w:t xml:space="preserve"> چیه و چیکار میکنه؟ زمانی که شما این دایریکتیو رو به پروژه فایل استایل شیت ورودی اضافه میکنید میگید همه یوتیلیتی های تلویند رو توی استایل شیت ورودی لود کن ولی زمانی که خاستی استایل شیت خروجی رو بسازی  بیا کدای منو اسکن کن مثلا اون فایل ها و پسوند هایی که براش مشخص کردیم که برای مثال فایل </w:t>
-      </w:r>
-      <w:r>
-        <w:rPr>
-          <w:color w:val="000000" w:themeColor="text1"/>
-          <w:sz w:val="36"/>
-          <w:szCs w:val="36"/>
-        </w:rPr>
-        <w:t xml:space="preserve"> index.html</w:t>
-      </w:r>
-      <w:r>
-        <w:rPr>
-          <w:rFonts w:hint="cs"/>
-          <w:color w:val="000000" w:themeColor="text1"/>
-          <w:sz w:val="36"/>
-          <w:szCs w:val="36"/>
-          <w:rtl/>
-        </w:rPr>
-        <w:t xml:space="preserve">  و صرفن فقط اونایی که استفاده کرده بودم رو </w:t>
-      </w:r>
-      <w:r>
-        <w:rPr>
-          <w:rFonts w:hint="cs"/>
-          <w:color w:val="000000" w:themeColor="text1"/>
-          <w:sz w:val="36"/>
-          <w:szCs w:val="36"/>
-          <w:rtl/>
-        </w:rPr>
-        <w:t xml:space="preserve">اونا رو فقط توی استایل شیت خروجی بزار </w:t>
-      </w:r>
-    </w:p>
-    <w:p>
-      <w:pPr>
-        <w:ind w:left="-188" w:firstLine="141"/>
-        <w:rPr>
-          <w:color w:val="000000" w:themeColor="text1"/>
-          <w:sz w:val="36"/>
-          <w:szCs w:val="36"/>
-          <w:rtl/>
-        </w:rPr>
-      </w:pPr>
-    </w:p>
-    <w:p>
-      <w:pPr>
-        <w:ind w:left="-188" w:firstLine="141"/>
-        <w:jc w:val="center"/>
-        <w:rPr>
-          <w:b/>
-          <w:bCs/>
-          <w:color w:val="000000" w:themeColor="text1"/>
-          <w:sz w:val="36"/>
-          <w:szCs w:val="36"/>
-        </w:rPr>
-      </w:pPr>
-      <w:r>
-        <w:rPr>
-          <w:b/>
-          <w:bCs/>
-          <w:color w:val="000000" w:themeColor="text1"/>
-          <w:sz w:val="36"/>
-          <w:szCs w:val="36"/>
-        </w:rPr>
-        <w:t xml:space="preserve">@tailwind </w:t>
-      </w:r>
-      <w:proofErr w:type="gramStart"/>
-      <w:r>
-        <w:rPr>
-          <w:b/>
-          <w:bCs/>
-          <w:color w:val="000000" w:themeColor="text1"/>
-          <w:sz w:val="36"/>
-          <w:szCs w:val="36"/>
-        </w:rPr>
-        <w:t>components :</w:t>
-      </w:r>
-      <w:proofErr w:type="gramEnd"/>
+        <w:t>@tailwind components :</w:t>
+      </w:r>
     </w:p>
     <w:p>
       <w:pPr>
@@ -12710,7 +11544,6 @@
         </w:rPr>
         <w:t xml:space="preserve">برای اینکه شما بتونین موارد و استایل های مورد نظر خودتون رو به هرکدوم از این </w:t>
       </w:r>
-      <w:proofErr w:type="spellStart"/>
       <w:r>
         <w:rPr>
           <w:color w:val="000000" w:themeColor="text1"/>
@@ -12720,7 +11553,6 @@
         </w:rPr>
         <w:t>directev</w:t>
       </w:r>
-      <w:proofErr w:type="spellEnd"/>
       <w:r>
         <w:rPr>
           <w:rFonts w:hint="cs"/>
@@ -13132,18 +11964,8 @@
           <w:sz w:val="36"/>
           <w:szCs w:val="36"/>
         </w:rPr>
-        <w:t xml:space="preserve"> </w:t>
-      </w:r>
-      <w:proofErr w:type="spellStart"/>
-      <w:r>
-        <w:rPr>
-          <w:color w:val="000000" w:themeColor="text1"/>
-          <w:sz w:val="36"/>
-          <w:szCs w:val="36"/>
-        </w:rPr>
-        <w:t>img</w:t>
-      </w:r>
-      <w:proofErr w:type="spellEnd"/>
+        <w:t xml:space="preserve"> img</w:t>
+      </w:r>
       <w:r>
         <w:rPr>
           <w:rFonts w:hint="cs"/>
@@ -13275,46 +12097,16 @@
           <w:szCs w:val="36"/>
           <w:rtl/>
         </w:rPr>
-        <w:t xml:space="preserve"> </w:t>
-      </w:r>
-      <w:proofErr w:type="gramStart"/>
-      <w:r>
-        <w:rPr>
-          <w:rFonts w:hint="cs"/>
-          <w:color w:val="000000" w:themeColor="text1"/>
-          <w:sz w:val="36"/>
-          <w:szCs w:val="36"/>
-          <w:rtl/>
-        </w:rPr>
-        <w:t xml:space="preserve">بعدی  </w:t>
-      </w:r>
-      <w:r>
-        <w:rPr>
-          <w:color w:val="000000" w:themeColor="text1"/>
-          <w:sz w:val="36"/>
-          <w:szCs w:val="36"/>
-        </w:rPr>
-        <w:t>@</w:t>
-      </w:r>
-      <w:proofErr w:type="gramEnd"/>
-      <w:r>
-        <w:rPr>
-          <w:color w:val="000000" w:themeColor="text1"/>
-          <w:sz w:val="36"/>
-          <w:szCs w:val="36"/>
-        </w:rPr>
-        <w:t xml:space="preserve">layer </w:t>
-      </w:r>
-      <w:proofErr w:type="spellStart"/>
-      <w:r>
-        <w:rPr>
-          <w:color w:val="000000" w:themeColor="text1"/>
-          <w:sz w:val="36"/>
-          <w:szCs w:val="36"/>
-        </w:rPr>
-        <w:t>utilites</w:t>
-      </w:r>
-      <w:proofErr w:type="spellEnd"/>
+        <w:t xml:space="preserve"> بعدی  </w:t>
+      </w:r>
+      <w:r>
+        <w:rPr>
+          <w:color w:val="000000" w:themeColor="text1"/>
+          <w:sz w:val="36"/>
+          <w:szCs w:val="36"/>
+        </w:rPr>
+        <w:t>@layer utilites</w:t>
+      </w:r>
       <w:r>
         <w:rPr>
           <w:rFonts w:hint="cs"/>
@@ -13611,25 +12403,7 @@
           <w:sz w:val="36"/>
           <w:szCs w:val="36"/>
         </w:rPr>
-        <w:t>@</w:t>
-      </w:r>
-      <w:proofErr w:type="gramStart"/>
-      <w:r>
-        <w:rPr>
-          <w:color w:val="000000" w:themeColor="text1"/>
-          <w:sz w:val="36"/>
-          <w:szCs w:val="36"/>
-        </w:rPr>
-        <w:t>layer</w:t>
-      </w:r>
-      <w:proofErr w:type="gramEnd"/>
-      <w:r>
-        <w:rPr>
-          <w:color w:val="000000" w:themeColor="text1"/>
-          <w:sz w:val="36"/>
-          <w:szCs w:val="36"/>
-        </w:rPr>
-        <w:t xml:space="preserve"> components</w:t>
+        <w:t>@layer components</w:t>
       </w:r>
       <w:r>
         <w:rPr>
@@ -13641,34 +12415,14 @@
         </w:rPr>
         <w:t xml:space="preserve"> هم شبیه </w:t>
       </w:r>
-      <w:proofErr w:type="spellStart"/>
-      <w:r>
-        <w:rPr>
-          <w:color w:val="000000" w:themeColor="text1"/>
-          <w:sz w:val="36"/>
-          <w:szCs w:val="36"/>
-        </w:rPr>
-        <w:t>leyar</w:t>
-      </w:r>
-      <w:proofErr w:type="spellEnd"/>
-      <w:r>
-        <w:rPr>
-          <w:color w:val="000000" w:themeColor="text1"/>
-          <w:sz w:val="36"/>
-          <w:szCs w:val="36"/>
-        </w:rPr>
-        <w:t xml:space="preserve"> </w:t>
-      </w:r>
-      <w:proofErr w:type="spellStart"/>
-      <w:r>
-        <w:rPr>
-          <w:color w:val="000000" w:themeColor="text1"/>
-          <w:sz w:val="36"/>
-          <w:szCs w:val="36"/>
-        </w:rPr>
-        <w:t>utilites</w:t>
-      </w:r>
-      <w:proofErr w:type="spellEnd"/>
+      <w:r>
+        <w:rPr>
+          <w:color w:val="000000" w:themeColor="text1"/>
+          <w:sz w:val="36"/>
+          <w:szCs w:val="36"/>
+        </w:rPr>
+        <w:t>leyar utilites</w:t>
+      </w:r>
       <w:r>
         <w:rPr>
           <w:rFonts w:hint="cs"/>
@@ -13679,34 +12433,14 @@
         </w:rPr>
         <w:t xml:space="preserve"> است یعنی اگه که ازش استفاده نکرده باشین تو استایل شیت خروجی تلویند اون رو نمیاره ولی فرقش یا </w:t>
       </w:r>
-      <w:proofErr w:type="spellStart"/>
-      <w:r>
-        <w:rPr>
-          <w:color w:val="000000" w:themeColor="text1"/>
-          <w:sz w:val="36"/>
-          <w:szCs w:val="36"/>
-        </w:rPr>
-        <w:t>leyar</w:t>
-      </w:r>
-      <w:proofErr w:type="spellEnd"/>
-      <w:r>
-        <w:rPr>
-          <w:color w:val="000000" w:themeColor="text1"/>
-          <w:sz w:val="36"/>
-          <w:szCs w:val="36"/>
-        </w:rPr>
-        <w:t xml:space="preserve"> </w:t>
-      </w:r>
-      <w:proofErr w:type="spellStart"/>
-      <w:r>
-        <w:rPr>
-          <w:color w:val="000000" w:themeColor="text1"/>
-          <w:sz w:val="36"/>
-          <w:szCs w:val="36"/>
-        </w:rPr>
-        <w:t>utilites</w:t>
-      </w:r>
-      <w:proofErr w:type="spellEnd"/>
+      <w:r>
+        <w:rPr>
+          <w:color w:val="000000" w:themeColor="text1"/>
+          <w:sz w:val="36"/>
+          <w:szCs w:val="36"/>
+        </w:rPr>
+        <w:t>leyar utilites</w:t>
+      </w:r>
       <w:r>
         <w:rPr>
           <w:rFonts w:hint="cs"/>
@@ -13717,23 +12451,13 @@
         </w:rPr>
         <w:t xml:space="preserve"> چیه؟  این </w:t>
       </w:r>
-      <w:proofErr w:type="spellStart"/>
-      <w:r>
-        <w:rPr>
-          <w:color w:val="000000" w:themeColor="text1"/>
-          <w:sz w:val="36"/>
-          <w:szCs w:val="36"/>
-        </w:rPr>
-        <w:t>leyar</w:t>
-      </w:r>
-      <w:proofErr w:type="spellEnd"/>
-      <w:r>
-        <w:rPr>
-          <w:color w:val="000000" w:themeColor="text1"/>
-          <w:sz w:val="36"/>
-          <w:szCs w:val="36"/>
-        </w:rPr>
-        <w:t xml:space="preserve"> components</w:t>
+      <w:r>
+        <w:rPr>
+          <w:color w:val="000000" w:themeColor="text1"/>
+          <w:sz w:val="36"/>
+          <w:szCs w:val="36"/>
+        </w:rPr>
+        <w:t>leyar components</w:t>
       </w:r>
       <w:r>
         <w:rPr>
@@ -13751,18 +12475,8 @@
           <w:sz w:val="36"/>
           <w:szCs w:val="36"/>
         </w:rPr>
-        <w:t xml:space="preserve">layer </w:t>
-      </w:r>
-      <w:proofErr w:type="spellStart"/>
-      <w:r>
-        <w:rPr>
-          <w:color w:val="000000" w:themeColor="text1"/>
-          <w:sz w:val="36"/>
-          <w:szCs w:val="36"/>
-        </w:rPr>
-        <w:t>utilites</w:t>
-      </w:r>
-      <w:proofErr w:type="spellEnd"/>
+        <w:t>layer utilites</w:t>
+      </w:r>
       <w:r>
         <w:rPr>
           <w:rFonts w:hint="cs"/>
@@ -14076,18 +12790,8 @@
           <w:sz w:val="36"/>
           <w:szCs w:val="36"/>
         </w:rPr>
-        <w:t xml:space="preserve">layer </w:t>
-      </w:r>
-      <w:proofErr w:type="spellStart"/>
-      <w:r>
-        <w:rPr>
-          <w:color w:val="000000" w:themeColor="text1"/>
-          <w:sz w:val="36"/>
-          <w:szCs w:val="36"/>
-        </w:rPr>
-        <w:t>ustilites</w:t>
-      </w:r>
-      <w:proofErr w:type="spellEnd"/>
+        <w:t>layer ustilites</w:t>
+      </w:r>
       <w:r>
         <w:rPr>
           <w:rFonts w:hint="cs"/>
@@ -14158,25 +12862,7 @@
           <w:sz w:val="36"/>
           <w:szCs w:val="36"/>
         </w:rPr>
-        <w:t xml:space="preserve">layer </w:t>
-      </w:r>
-      <w:proofErr w:type="spellStart"/>
-      <w:r>
-        <w:rPr>
-          <w:color w:val="000000" w:themeColor="text1"/>
-          <w:sz w:val="36"/>
-          <w:szCs w:val="36"/>
-        </w:rPr>
-        <w:t>utilites</w:t>
-      </w:r>
-      <w:proofErr w:type="spellEnd"/>
-      <w:r>
-        <w:rPr>
-          <w:color w:val="000000" w:themeColor="text1"/>
-          <w:sz w:val="36"/>
-          <w:szCs w:val="36"/>
-        </w:rPr>
-        <w:t xml:space="preserve"> </w:t>
+        <w:t xml:space="preserve">layer utilites </w:t>
       </w:r>
       <w:r>
         <w:rPr>
@@ -14248,18 +12934,8 @@
           <w:sz w:val="36"/>
           <w:szCs w:val="36"/>
         </w:rPr>
-        <w:t xml:space="preserve">layer </w:t>
-      </w:r>
-      <w:proofErr w:type="spellStart"/>
-      <w:r>
-        <w:rPr>
-          <w:color w:val="000000" w:themeColor="text1"/>
-          <w:sz w:val="36"/>
-          <w:szCs w:val="36"/>
-        </w:rPr>
-        <w:t>utilites</w:t>
-      </w:r>
-      <w:proofErr w:type="spellEnd"/>
+        <w:t>layer utilites</w:t>
+      </w:r>
       <w:r>
         <w:rPr>
           <w:rFonts w:hint="cs"/>
@@ -14440,90 +13116,68 @@
           <w:szCs w:val="36"/>
           <w:highlight w:val="lightGray"/>
         </w:rPr>
-        <w:t xml:space="preserve">layer </w:t>
-      </w:r>
-      <w:proofErr w:type="spellStart"/>
-      <w:r>
-        <w:rPr>
+        <w:t>layer utilites</w:t>
+      </w:r>
+      <w:r>
+        <w:rPr>
+          <w:rFonts w:hint="cs"/>
           <w:color w:val="000000" w:themeColor="text1"/>
           <w:sz w:val="36"/>
           <w:szCs w:val="36"/>
           <w:highlight w:val="lightGray"/>
-        </w:rPr>
-        <w:t>utilites</w:t>
-      </w:r>
-      <w:proofErr w:type="spellEnd"/>
-      <w:r>
-        <w:rPr>
-          <w:rFonts w:hint="cs"/>
+          <w:rtl/>
+        </w:rPr>
+        <w:t xml:space="preserve"> قرار میگیرن از اولویت استایل هایی که تو </w:t>
+      </w:r>
+      <w:r>
+        <w:rPr>
           <w:color w:val="000000" w:themeColor="text1"/>
           <w:sz w:val="36"/>
           <w:szCs w:val="36"/>
           <w:highlight w:val="lightGray"/>
-          <w:rtl/>
-        </w:rPr>
-        <w:t xml:space="preserve"> قرار میگیرن از اولویت استایل هایی که تو </w:t>
-      </w:r>
-      <w:r>
-        <w:rPr>
+        </w:rPr>
+        <w:t xml:space="preserve">layer components </w:t>
+      </w:r>
+      <w:r>
+        <w:rPr>
+          <w:rFonts w:hint="cs"/>
           <w:color w:val="000000" w:themeColor="text1"/>
           <w:sz w:val="36"/>
           <w:szCs w:val="36"/>
           <w:highlight w:val="lightGray"/>
-        </w:rPr>
-        <w:t xml:space="preserve">layer components </w:t>
-      </w:r>
-      <w:r>
-        <w:rPr>
-          <w:rFonts w:hint="cs"/>
+          <w:rtl/>
+        </w:rPr>
+        <w:t xml:space="preserve"> قرار میگیرن بیشتره و همچنین اولویت استایل هایی که تو </w:t>
+      </w:r>
+      <w:r>
+        <w:rPr>
           <w:color w:val="000000" w:themeColor="text1"/>
           <w:sz w:val="36"/>
           <w:szCs w:val="36"/>
           <w:highlight w:val="lightGray"/>
-          <w:rtl/>
-        </w:rPr>
-        <w:t xml:space="preserve"> قرار میگیرن بیشتره و همچنین اولویت استایل هایی که تو </w:t>
-      </w:r>
-      <w:r>
-        <w:rPr>
+        </w:rPr>
+        <w:t>layer base</w:t>
+      </w:r>
+      <w:r>
+        <w:rPr>
+          <w:rFonts w:hint="cs"/>
           <w:color w:val="000000" w:themeColor="text1"/>
           <w:sz w:val="36"/>
           <w:szCs w:val="36"/>
           <w:highlight w:val="lightGray"/>
-        </w:rPr>
-        <w:t>layer base</w:t>
-      </w:r>
-      <w:r>
-        <w:rPr>
-          <w:rFonts w:hint="cs"/>
+          <w:rtl/>
+        </w:rPr>
+        <w:t xml:space="preserve"> قرار میگیرند از اولویت استایل های </w:t>
+      </w:r>
+      <w:r>
+        <w:rPr>
           <w:color w:val="000000" w:themeColor="text1"/>
           <w:sz w:val="36"/>
           <w:szCs w:val="36"/>
           <w:highlight w:val="lightGray"/>
-          <w:rtl/>
-        </w:rPr>
-        <w:t xml:space="preserve"> قرار میگیرند از اولویت استایل های </w:t>
-      </w:r>
-      <w:r>
-        <w:rPr>
-          <w:color w:val="000000" w:themeColor="text1"/>
-          <w:sz w:val="36"/>
-          <w:szCs w:val="36"/>
-          <w:highlight w:val="lightGray"/>
-        </w:rPr>
-        <w:t xml:space="preserve">layer </w:t>
-      </w:r>
-      <w:proofErr w:type="spellStart"/>
-      <w:r>
-        <w:rPr>
-          <w:color w:val="000000" w:themeColor="text1"/>
-          <w:sz w:val="36"/>
-          <w:szCs w:val="36"/>
-          <w:highlight w:val="lightGray"/>
-        </w:rPr>
-        <w:t>utilites</w:t>
-      </w:r>
-      <w:proofErr w:type="spellEnd"/>
+        </w:rPr>
+        <w:t>layer utilites</w:t>
+      </w:r>
       <w:r>
         <w:rPr>
           <w:rFonts w:hint="cs"/>
@@ -14587,45 +13241,23 @@
           <w:szCs w:val="36"/>
         </w:rPr>
       </w:pPr>
-      <w:proofErr w:type="spellStart"/>
-      <w:proofErr w:type="gramStart"/>
-      <w:r>
-        <w:rPr>
-          <w:color w:val="000000" w:themeColor="text1"/>
-          <w:sz w:val="36"/>
-          <w:szCs w:val="36"/>
-        </w:rPr>
-        <w:t>Applay</w:t>
-      </w:r>
-      <w:proofErr w:type="spellEnd"/>
-      <w:r>
-        <w:rPr>
-          <w:color w:val="000000" w:themeColor="text1"/>
-          <w:sz w:val="36"/>
-          <w:szCs w:val="36"/>
-        </w:rPr>
-        <w:t xml:space="preserve"> </w:t>
-      </w:r>
-      <w:r>
-        <w:rPr>
-          <w:rFonts w:hint="cs"/>
-          <w:color w:val="000000" w:themeColor="text1"/>
-          <w:sz w:val="36"/>
-          <w:szCs w:val="36"/>
-          <w:rtl/>
-        </w:rPr>
-        <w:t xml:space="preserve"> چیه</w:t>
-      </w:r>
-      <w:proofErr w:type="gramEnd"/>
-      <w:r>
-        <w:rPr>
-          <w:rFonts w:hint="cs"/>
-          <w:color w:val="000000" w:themeColor="text1"/>
-          <w:sz w:val="36"/>
-          <w:szCs w:val="36"/>
-          <w:rtl/>
-        </w:rPr>
-        <w:t xml:space="preserve"> و چیکار میکنه؟ میاد میگه که اقا تو اگر که خاستی میتونی داخل این استایل شیت ورودی تلویندت بجای اینکه دستی استایل ها  و پراپرتی های سی اس اس  رو بنویسی  میتونی از یوتیلیتی های خود تلویند استفاده کنی </w:t>
+      <w:r>
+        <w:rPr>
+          <w:color w:val="000000" w:themeColor="text1"/>
+          <w:sz w:val="36"/>
+          <w:szCs w:val="36"/>
+        </w:rPr>
+        <w:t xml:space="preserve">Applay </w:t>
+      </w:r>
+      <w:r>
+        <w:rPr>
+          <w:rFonts w:hint="cs"/>
+          <w:color w:val="000000" w:themeColor="text1"/>
+          <w:sz w:val="36"/>
+          <w:szCs w:val="36"/>
+          <w:rtl/>
+        </w:rPr>
+        <w:t xml:space="preserve"> چیه و چیکار میکنه؟ میاد میگه که اقا تو اگر که خاستی میتونی داخل این استایل شیت ورودی تلویندت بجای اینکه دستی استایل ها  و پراپرتی های سی اس اس  رو بنویسی  میتونی از یوتیلیتی های خود تلویند استفاده کنی </w:t>
       </w:r>
     </w:p>
     <w:p>
@@ -14731,7 +13363,6 @@
         </w:rPr>
         <w:t xml:space="preserve"> ها تون بجای دستی نوشتن پراپرتی های </w:t>
       </w:r>
-      <w:proofErr w:type="spellStart"/>
       <w:r>
         <w:rPr>
           <w:color w:val="000000" w:themeColor="text1"/>
@@ -14740,7 +13371,6 @@
         </w:rPr>
         <w:t>css</w:t>
       </w:r>
-      <w:proofErr w:type="spellEnd"/>
       <w:r>
         <w:rPr>
           <w:rFonts w:hint="cs"/>
@@ -15175,36 +13805,8 @@
           <w:sz w:val="36"/>
           <w:szCs w:val="36"/>
         </w:rPr>
-        <w:t xml:space="preserve"> </w:t>
-      </w:r>
-      <w:proofErr w:type="spellStart"/>
-      <w:r>
-        <w:rPr>
-          <w:color w:val="000000" w:themeColor="text1"/>
-          <w:sz w:val="36"/>
-          <w:szCs w:val="36"/>
-        </w:rPr>
-        <w:t>bg</w:t>
-      </w:r>
-      <w:proofErr w:type="spellEnd"/>
-      <w:r>
-        <w:rPr>
-          <w:color w:val="000000" w:themeColor="text1"/>
-          <w:sz w:val="36"/>
-          <w:szCs w:val="36"/>
-        </w:rPr>
-        <w:t>-red-</w:t>
-      </w:r>
-      <w:proofErr w:type="spellStart"/>
-      <w:r>
-        <w:rPr>
-          <w:color w:val="000000" w:themeColor="text1"/>
-          <w:sz w:val="36"/>
-          <w:szCs w:val="36"/>
-        </w:rPr>
-        <w:t>mamad</w:t>
-      </w:r>
-      <w:proofErr w:type="spellEnd"/>
+        <w:t xml:space="preserve"> bg-red-mamad</w:t>
+      </w:r>
       <w:r>
         <w:rPr>
           <w:rFonts w:hint="cs"/>
@@ -15526,7 +14128,6 @@
         </w:rPr>
         <w:t xml:space="preserve">یا اینکه بجای 1500 یه اسم بزاریم مثلا </w:t>
       </w:r>
-      <w:proofErr w:type="spellStart"/>
       <w:r>
         <w:rPr>
           <w:color w:val="000000" w:themeColor="text1"/>
@@ -15535,7 +14136,6 @@
         </w:rPr>
         <w:t>mamad</w:t>
       </w:r>
-      <w:proofErr w:type="spellEnd"/>
     </w:p>
     <w:p>
       <w:pPr>
@@ -16834,7 +15434,6 @@
         </w:rPr>
         <w:t xml:space="preserve"> کلمه </w:t>
       </w:r>
-      <w:proofErr w:type="spellStart"/>
       <w:r>
         <w:rPr>
           <w:color w:val="000000" w:themeColor="text1"/>
@@ -16843,7 +15442,6 @@
         </w:rPr>
         <w:t>fontFamily</w:t>
       </w:r>
-      <w:proofErr w:type="spellEnd"/>
       <w:r>
         <w:rPr>
           <w:rFonts w:hint="cs"/>
@@ -16893,7 +15491,6 @@
         </w:rPr>
         <w:t xml:space="preserve"> و اسم فونتی که دانلود کردیم که </w:t>
       </w:r>
-      <w:proofErr w:type="spellStart"/>
       <w:r>
         <w:rPr>
           <w:color w:val="000000" w:themeColor="text1"/>
@@ -16902,7 +15499,6 @@
         </w:rPr>
         <w:t>Vazirmatn</w:t>
       </w:r>
-      <w:proofErr w:type="spellEnd"/>
       <w:r>
         <w:rPr>
           <w:rFonts w:cs="Arial"/>
@@ -17126,7 +15722,6 @@
         </w:rPr>
         <w:t xml:space="preserve"> مثلا اسمشو بزاریم </w:t>
       </w:r>
-      <w:proofErr w:type="spellStart"/>
       <w:r>
         <w:rPr>
           <w:color w:val="000000" w:themeColor="text1"/>
@@ -17135,7 +15730,6 @@
         </w:rPr>
         <w:t>vazerMatn</w:t>
       </w:r>
-      <w:proofErr w:type="spellEnd"/>
       <w:r>
         <w:rPr>
           <w:rFonts w:hint="cs"/>
@@ -17241,7 +15835,6 @@
         </w:rPr>
         <w:t xml:space="preserve">یعنی در حال حاضر اومدیم یه یوتیلیتی فونت به اسم </w:t>
       </w:r>
-      <w:proofErr w:type="spellStart"/>
       <w:r>
         <w:rPr>
           <w:color w:val="000000" w:themeColor="text1"/>
@@ -17250,7 +15843,6 @@
         </w:rPr>
         <w:t>vazerMatn</w:t>
       </w:r>
-      <w:proofErr w:type="spellEnd"/>
       <w:r>
         <w:rPr>
           <w:rFonts w:hint="cs"/>
@@ -17571,11 +16163,2751 @@
           <w:tab w:val="left" w:pos="1267"/>
         </w:tabs>
         <w:rPr>
-          <w:rFonts w:hint="cs"/>
-          <w:color w:val="000000" w:themeColor="text1"/>
-          <w:sz w:val="36"/>
-          <w:szCs w:val="36"/>
-          <w:rtl/>
+          <w:color w:val="000000" w:themeColor="text1"/>
+          <w:sz w:val="36"/>
+          <w:szCs w:val="36"/>
+          <w:rtl/>
+        </w:rPr>
+      </w:pPr>
+    </w:p>
+    <w:p>
+      <w:pPr>
+        <w:tabs>
+          <w:tab w:val="left" w:pos="1267"/>
+        </w:tabs>
+        <w:rPr>
+          <w:color w:val="000000" w:themeColor="text1"/>
+          <w:sz w:val="36"/>
+          <w:szCs w:val="36"/>
+          <w:rtl/>
+        </w:rPr>
+      </w:pPr>
+    </w:p>
+    <w:p>
+      <w:pPr>
+        <w:tabs>
+          <w:tab w:val="left" w:pos="1267"/>
+        </w:tabs>
+        <w:rPr>
+          <w:color w:val="000000" w:themeColor="text1"/>
+          <w:sz w:val="36"/>
+          <w:szCs w:val="36"/>
+          <w:rtl/>
+        </w:rPr>
+      </w:pPr>
+    </w:p>
+    <w:p>
+      <w:pPr>
+        <w:tabs>
+          <w:tab w:val="left" w:pos="1267"/>
+        </w:tabs>
+        <w:rPr>
+          <w:color w:val="000000" w:themeColor="text1"/>
+          <w:sz w:val="36"/>
+          <w:szCs w:val="36"/>
+          <w:rtl/>
+        </w:rPr>
+      </w:pPr>
+    </w:p>
+    <w:p>
+      <w:pPr>
+        <w:tabs>
+          <w:tab w:val="left" w:pos="1267"/>
+        </w:tabs>
+        <w:rPr>
+          <w:color w:val="000000" w:themeColor="text1"/>
+          <w:sz w:val="36"/>
+          <w:szCs w:val="36"/>
+          <w:rtl/>
+        </w:rPr>
+      </w:pPr>
+    </w:p>
+    <w:p>
+      <w:pPr>
+        <w:tabs>
+          <w:tab w:val="left" w:pos="1267"/>
+        </w:tabs>
+        <w:rPr>
+          <w:color w:val="000000" w:themeColor="text1"/>
+          <w:sz w:val="36"/>
+          <w:szCs w:val="36"/>
+          <w:rtl/>
+        </w:rPr>
+      </w:pPr>
+    </w:p>
+    <w:p>
+      <w:pPr>
+        <w:tabs>
+          <w:tab w:val="left" w:pos="1267"/>
+        </w:tabs>
+        <w:jc w:val="center"/>
+        <w:rPr>
+          <w:color w:val="FF0000"/>
+          <w:sz w:val="48"/>
+          <w:szCs w:val="48"/>
+        </w:rPr>
+      </w:pPr>
+      <w:r>
+        <w:rPr>
+          <w:rFonts w:hint="cs"/>
+          <w:color w:val="FF0000"/>
+          <w:sz w:val="48"/>
+          <w:szCs w:val="48"/>
+          <w:rtl/>
+        </w:rPr>
+        <w:lastRenderedPageBreak/>
+        <w:t xml:space="preserve">یوتلیلیتی </w:t>
+      </w:r>
+      <w:r>
+        <w:rPr>
+          <w:color w:val="FF0000"/>
+          <w:sz w:val="48"/>
+          <w:szCs w:val="48"/>
+        </w:rPr>
+        <w:t>Font Size</w:t>
+      </w:r>
+    </w:p>
+    <w:p>
+      <w:pPr>
+        <w:tabs>
+          <w:tab w:val="left" w:pos="1267"/>
+        </w:tabs>
+        <w:rPr>
+          <w:color w:val="000000" w:themeColor="text1"/>
+          <w:sz w:val="36"/>
+          <w:szCs w:val="36"/>
+        </w:rPr>
+      </w:pPr>
+      <w:r>
+        <w:rPr>
+          <w:color w:val="FF0000"/>
+          <w:sz w:val="48"/>
+          <w:szCs w:val="48"/>
+        </w:rPr>
+        <w:t xml:space="preserve">   </w:t>
+      </w:r>
+      <w:r>
+        <w:rPr>
+          <w:rFonts w:hint="cs"/>
+          <w:color w:val="000000" w:themeColor="text1"/>
+          <w:sz w:val="36"/>
+          <w:szCs w:val="36"/>
+          <w:rtl/>
+        </w:rPr>
+        <w:t xml:space="preserve">میخوایم یوتیلیتی های مربوط به فونت سایز رو برسی کنیم . چطوری میتونیم  اندازه یا سایز فونت های نوشته ها و متن های خودمون رو تغیر بدیم وارد وب سایت </w:t>
+      </w:r>
+      <w:r>
+        <w:rPr>
+          <w:color w:val="000000" w:themeColor="text1"/>
+          <w:sz w:val="36"/>
+          <w:szCs w:val="36"/>
+        </w:rPr>
+        <w:t>tailwindcss.com</w:t>
+      </w:r>
+      <w:r>
+        <w:rPr>
+          <w:rFonts w:hint="cs"/>
+          <w:color w:val="000000" w:themeColor="text1"/>
+          <w:sz w:val="36"/>
+          <w:szCs w:val="36"/>
+          <w:rtl/>
+        </w:rPr>
+        <w:t xml:space="preserve"> و قسمت فونت سایز ها میشیم و سایز ها و یوتیلیتی های سایز رو میبینیم که برامون لیست کرده</w:t>
+      </w:r>
+    </w:p>
+    <w:p>
+      <w:pPr>
+        <w:tabs>
+          <w:tab w:val="left" w:pos="1267"/>
+        </w:tabs>
+        <w:rPr>
+          <w:color w:val="000000" w:themeColor="text1"/>
+          <w:sz w:val="36"/>
+          <w:szCs w:val="36"/>
+          <w:rtl/>
+        </w:rPr>
+      </w:pPr>
+      <w:r>
+        <w:rPr>
+          <w:color w:val="000000" w:themeColor="text1"/>
+          <w:sz w:val="36"/>
+          <w:szCs w:val="36"/>
+        </w:rPr>
+        <w:t>https://tailwindcss.com/docs/font-size#class-reference</w:t>
+      </w:r>
+      <w:r>
+        <w:rPr>
+          <w:rFonts w:hint="cs"/>
+          <w:noProof/>
+          <w:color w:val="000000" w:themeColor="text1"/>
+          <w:sz w:val="36"/>
+          <w:szCs w:val="36"/>
+        </w:rPr>
+        <w:drawing>
+          <wp:inline distT="0" distB="0" distL="0" distR="0" wp14:anchorId="133ECA70" wp14:editId="0C811083">
+            <wp:extent cx="6546481" cy="5964072"/>
+            <wp:effectExtent l="0" t="0" r="6985" b="0"/>
+            <wp:docPr id="67" name="Picture 67"/>
+            <wp:cNvGraphicFramePr>
+              <a:graphicFrameLocks xmlns:a="http://schemas.openxmlformats.org/drawingml/2006/main" noChangeAspect="1"/>
+            </wp:cNvGraphicFramePr>
+            <a:graphic xmlns:a="http://schemas.openxmlformats.org/drawingml/2006/main">
+              <a:graphicData uri="http://schemas.openxmlformats.org/drawingml/2006/picture">
+                <pic:pic xmlns:pic="http://schemas.openxmlformats.org/drawingml/2006/picture">
+                  <pic:nvPicPr>
+                    <pic:cNvPr id="67" name="Picture 67"/>
+                    <pic:cNvPicPr/>
+                  </pic:nvPicPr>
+                  <pic:blipFill>
+                    <a:blip r:embed="rId67">
+                      <a:extLst>
+                        <a:ext uri="{28A0092B-C50C-407E-A947-70E740481C1C}">
+                          <a14:useLocalDpi xmlns:a14="http://schemas.microsoft.com/office/drawing/2010/main" val="0"/>
+                        </a:ext>
+                      </a:extLst>
+                    </a:blip>
+                    <a:stretch>
+                      <a:fillRect/>
+                    </a:stretch>
+                  </pic:blipFill>
+                  <pic:spPr>
+                    <a:xfrm>
+                      <a:off x="0" y="0"/>
+                      <a:ext cx="6557497" cy="5974108"/>
+                    </a:xfrm>
+                    <a:prstGeom prst="rect">
+                      <a:avLst/>
+                    </a:prstGeom>
+                  </pic:spPr>
+                </pic:pic>
+              </a:graphicData>
+            </a:graphic>
+          </wp:inline>
+        </w:drawing>
+      </w:r>
+    </w:p>
+    <w:tbl>
+      <w:tblPr>
+        <w:tblW w:w="9615" w:type="dxa"/>
+        <w:tblBorders>
+          <w:top w:val="single" w:sz="2" w:space="0" w:color="auto"/>
+          <w:left w:val="single" w:sz="2" w:space="0" w:color="auto"/>
+          <w:bottom w:val="single" w:sz="2" w:space="0" w:color="auto"/>
+          <w:right w:val="single" w:sz="2" w:space="0" w:color="auto"/>
+        </w:tblBorders>
+        <w:shd w:val="clear" w:color="auto" w:fill="0F172A"/>
+        <w:tblCellMar>
+          <w:top w:w="15" w:type="dxa"/>
+          <w:left w:w="15" w:type="dxa"/>
+          <w:bottom w:w="15" w:type="dxa"/>
+          <w:right w:w="15" w:type="dxa"/>
+        </w:tblCellMar>
+        <w:tblLook w:val="04A0" w:firstRow="1" w:lastRow="0" w:firstColumn="1" w:lastColumn="0" w:noHBand="0" w:noVBand="1"/>
+      </w:tblPr>
+      <w:tblGrid>
+        <w:gridCol w:w="2134"/>
+        <w:gridCol w:w="7481"/>
+      </w:tblGrid>
+      <w:tr>
+        <w:trPr>
+          <w:tblHeader/>
+        </w:trPr>
+        <w:tc>
+          <w:tcPr>
+            <w:tcW w:w="0" w:type="auto"/>
+            <w:tcBorders>
+              <w:top w:val="single" w:sz="2" w:space="0" w:color="E5E7EB"/>
+              <w:left w:val="single" w:sz="2" w:space="0" w:color="E5E7EB"/>
+              <w:bottom w:val="single" w:sz="2" w:space="0" w:color="E5E7EB"/>
+              <w:right w:val="single" w:sz="2" w:space="0" w:color="E5E7EB"/>
+            </w:tcBorders>
+            <w:shd w:val="clear" w:color="auto" w:fill="0F172A"/>
+            <w:tcMar>
+              <w:top w:w="0" w:type="dxa"/>
+              <w:left w:w="0" w:type="dxa"/>
+              <w:bottom w:w="0" w:type="dxa"/>
+              <w:right w:w="0" w:type="dxa"/>
+            </w:tcMar>
+            <w:vAlign w:val="center"/>
+            <w:hideMark/>
+          </w:tcPr>
+          <w:p>
+            <w:pPr>
+              <w:bidi w:val="0"/>
+              <w:spacing w:after="0" w:line="240" w:lineRule="auto"/>
+              <w:jc w:val="center"/>
+              <w:rPr>
+                <w:rFonts w:ascii="Arial" w:eastAsia="Times New Roman" w:hAnsi="Arial" w:cs="Arial"/>
+                <w:b/>
+                <w:bCs/>
+                <w:color w:val="94A3B8"/>
+                <w:sz w:val="27"/>
+                <w:szCs w:val="27"/>
+              </w:rPr>
+            </w:pPr>
+            <w:r>
+              <w:rPr>
+                <w:rFonts w:ascii="Arial" w:eastAsia="Times New Roman" w:hAnsi="Arial" w:cs="Arial"/>
+                <w:b/>
+                <w:bCs/>
+                <w:color w:val="94A3B8"/>
+                <w:sz w:val="27"/>
+                <w:szCs w:val="27"/>
+              </w:rPr>
+              <w:t>Class</w:t>
+            </w:r>
+          </w:p>
+        </w:tc>
+        <w:tc>
+          <w:tcPr>
+            <w:tcW w:w="0" w:type="auto"/>
+            <w:tcBorders>
+              <w:top w:val="single" w:sz="2" w:space="0" w:color="E5E7EB"/>
+              <w:left w:val="single" w:sz="2" w:space="0" w:color="E5E7EB"/>
+              <w:bottom w:val="single" w:sz="2" w:space="0" w:color="E5E7EB"/>
+              <w:right w:val="single" w:sz="2" w:space="0" w:color="E5E7EB"/>
+            </w:tcBorders>
+            <w:shd w:val="clear" w:color="auto" w:fill="0F172A"/>
+            <w:tcMar>
+              <w:top w:w="0" w:type="dxa"/>
+              <w:left w:w="0" w:type="dxa"/>
+              <w:bottom w:w="0" w:type="dxa"/>
+              <w:right w:w="0" w:type="dxa"/>
+            </w:tcMar>
+            <w:vAlign w:val="center"/>
+            <w:hideMark/>
+          </w:tcPr>
+          <w:p>
+            <w:pPr>
+              <w:bidi w:val="0"/>
+              <w:spacing w:after="0" w:line="240" w:lineRule="auto"/>
+              <w:jc w:val="center"/>
+              <w:rPr>
+                <w:rFonts w:ascii="Arial" w:eastAsia="Times New Roman" w:hAnsi="Arial" w:cs="Arial"/>
+                <w:b/>
+                <w:bCs/>
+                <w:color w:val="94A3B8"/>
+                <w:sz w:val="27"/>
+                <w:szCs w:val="27"/>
+              </w:rPr>
+            </w:pPr>
+            <w:r>
+              <w:rPr>
+                <w:rFonts w:ascii="Arial" w:eastAsia="Times New Roman" w:hAnsi="Arial" w:cs="Arial"/>
+                <w:b/>
+                <w:bCs/>
+                <w:color w:val="94A3B8"/>
+                <w:sz w:val="27"/>
+                <w:szCs w:val="27"/>
+              </w:rPr>
+              <w:t>Properties</w:t>
+            </w:r>
+          </w:p>
+        </w:tc>
+      </w:tr>
+      <w:tr>
+        <w:tc>
+          <w:tcPr>
+            <w:tcW w:w="0" w:type="auto"/>
+            <w:tcBorders>
+              <w:top w:val="single" w:sz="2" w:space="0" w:color="E5E7EB"/>
+              <w:left w:val="single" w:sz="2" w:space="0" w:color="E5E7EB"/>
+              <w:bottom w:val="single" w:sz="2" w:space="0" w:color="E5E7EB"/>
+              <w:right w:val="single" w:sz="2" w:space="0" w:color="E5E7EB"/>
+            </w:tcBorders>
+            <w:shd w:val="clear" w:color="auto" w:fill="0F172A"/>
+            <w:noWrap/>
+            <w:vAlign w:val="center"/>
+            <w:hideMark/>
+          </w:tcPr>
+          <w:p>
+            <w:pPr>
+              <w:bidi w:val="0"/>
+              <w:spacing w:after="0" w:line="240" w:lineRule="auto"/>
+              <w:rPr>
+                <w:rFonts w:ascii="Consolas" w:eastAsia="Times New Roman" w:hAnsi="Consolas" w:cs="Arial"/>
+                <w:color w:val="94A3B8"/>
+                <w:sz w:val="27"/>
+                <w:szCs w:val="27"/>
+              </w:rPr>
+            </w:pPr>
+            <w:r>
+              <w:rPr>
+                <w:rFonts w:ascii="Consolas" w:eastAsia="Times New Roman" w:hAnsi="Consolas" w:cs="Arial"/>
+                <w:color w:val="94A3B8"/>
+                <w:sz w:val="27"/>
+                <w:szCs w:val="27"/>
+              </w:rPr>
+              <w:t>text-xs</w:t>
+            </w:r>
+          </w:p>
+        </w:tc>
+        <w:tc>
+          <w:tcPr>
+            <w:tcW w:w="0" w:type="auto"/>
+            <w:tcBorders>
+              <w:top w:val="single" w:sz="2" w:space="0" w:color="E5E7EB"/>
+              <w:left w:val="single" w:sz="2" w:space="0" w:color="E5E7EB"/>
+              <w:bottom w:val="single" w:sz="2" w:space="0" w:color="E5E7EB"/>
+              <w:right w:val="single" w:sz="2" w:space="0" w:color="E5E7EB"/>
+            </w:tcBorders>
+            <w:shd w:val="clear" w:color="auto" w:fill="0F172A"/>
+            <w:vAlign w:val="center"/>
+            <w:hideMark/>
+          </w:tcPr>
+          <w:p>
+            <w:pPr>
+              <w:bidi w:val="0"/>
+              <w:spacing w:after="0" w:line="240" w:lineRule="auto"/>
+              <w:rPr>
+                <w:rFonts w:ascii="Consolas" w:eastAsia="Times New Roman" w:hAnsi="Consolas" w:cs="Arial"/>
+                <w:color w:val="94A3B8"/>
+                <w:sz w:val="27"/>
+                <w:szCs w:val="27"/>
+              </w:rPr>
+            </w:pPr>
+            <w:r>
+              <w:rPr>
+                <w:rFonts w:ascii="Consolas" w:eastAsia="Times New Roman" w:hAnsi="Consolas" w:cs="Arial"/>
+                <w:color w:val="94A3B8"/>
+                <w:sz w:val="27"/>
+                <w:szCs w:val="27"/>
+              </w:rPr>
+              <w:t>font-size: 0.75rem;</w:t>
+            </w:r>
+            <w:r>
+              <w:rPr>
+                <w:rFonts w:ascii="Consolas" w:eastAsia="Times New Roman" w:hAnsi="Consolas" w:cs="Arial"/>
+                <w:color w:val="94A3B8"/>
+                <w:sz w:val="27"/>
+                <w:szCs w:val="27"/>
+                <w:bdr w:val="single" w:sz="2" w:space="0" w:color="E5E7EB" w:frame="1"/>
+              </w:rPr>
+              <w:t xml:space="preserve"> /* 12px */</w:t>
+            </w:r>
+          </w:p>
+          <w:p>
+            <w:pPr>
+              <w:bidi w:val="0"/>
+              <w:spacing w:after="0" w:line="240" w:lineRule="auto"/>
+              <w:rPr>
+                <w:rFonts w:ascii="Consolas" w:eastAsia="Times New Roman" w:hAnsi="Consolas" w:cs="Arial"/>
+                <w:color w:val="94A3B8"/>
+                <w:sz w:val="27"/>
+                <w:szCs w:val="27"/>
+              </w:rPr>
+            </w:pPr>
+            <w:r>
+              <w:rPr>
+                <w:rFonts w:ascii="Consolas" w:eastAsia="Times New Roman" w:hAnsi="Consolas" w:cs="Arial"/>
+                <w:color w:val="94A3B8"/>
+                <w:sz w:val="27"/>
+                <w:szCs w:val="27"/>
+              </w:rPr>
+              <w:t>line-height: 1rem;</w:t>
+            </w:r>
+            <w:r>
+              <w:rPr>
+                <w:rFonts w:ascii="Consolas" w:eastAsia="Times New Roman" w:hAnsi="Consolas" w:cs="Arial"/>
+                <w:color w:val="94A3B8"/>
+                <w:sz w:val="27"/>
+                <w:szCs w:val="27"/>
+                <w:bdr w:val="single" w:sz="2" w:space="0" w:color="E5E7EB" w:frame="1"/>
+              </w:rPr>
+              <w:t xml:space="preserve"> /* 16px */</w:t>
+            </w:r>
+          </w:p>
+          <w:p>
+            <w:pPr>
+              <w:bidi w:val="0"/>
+              <w:spacing w:after="0" w:line="240" w:lineRule="auto"/>
+              <w:rPr>
+                <w:rFonts w:ascii="Consolas" w:eastAsia="Times New Roman" w:hAnsi="Consolas" w:cs="Arial"/>
+                <w:color w:val="94A3B8"/>
+                <w:sz w:val="27"/>
+                <w:szCs w:val="27"/>
+              </w:rPr>
+            </w:pPr>
+          </w:p>
+        </w:tc>
+      </w:tr>
+      <w:tr>
+        <w:tc>
+          <w:tcPr>
+            <w:tcW w:w="0" w:type="auto"/>
+            <w:tcBorders>
+              <w:top w:val="single" w:sz="6" w:space="0" w:color="auto"/>
+              <w:left w:val="single" w:sz="2" w:space="0" w:color="auto"/>
+              <w:bottom w:val="single" w:sz="2" w:space="0" w:color="auto"/>
+              <w:right w:val="single" w:sz="2" w:space="0" w:color="auto"/>
+            </w:tcBorders>
+            <w:shd w:val="clear" w:color="auto" w:fill="0F172A"/>
+            <w:noWrap/>
+            <w:vAlign w:val="center"/>
+            <w:hideMark/>
+          </w:tcPr>
+          <w:p>
+            <w:pPr>
+              <w:bidi w:val="0"/>
+              <w:spacing w:after="0" w:line="240" w:lineRule="auto"/>
+              <w:rPr>
+                <w:rFonts w:ascii="Consolas" w:eastAsia="Times New Roman" w:hAnsi="Consolas" w:cs="Arial"/>
+                <w:color w:val="94A3B8"/>
+                <w:sz w:val="27"/>
+                <w:szCs w:val="27"/>
+              </w:rPr>
+            </w:pPr>
+            <w:r>
+              <w:rPr>
+                <w:rFonts w:ascii="Consolas" w:eastAsia="Times New Roman" w:hAnsi="Consolas" w:cs="Arial"/>
+                <w:color w:val="94A3B8"/>
+                <w:sz w:val="27"/>
+                <w:szCs w:val="27"/>
+              </w:rPr>
+              <w:lastRenderedPageBreak/>
+              <w:t>text-sm</w:t>
+            </w:r>
+          </w:p>
+        </w:tc>
+        <w:tc>
+          <w:tcPr>
+            <w:tcW w:w="0" w:type="auto"/>
+            <w:tcBorders>
+              <w:top w:val="single" w:sz="6" w:space="0" w:color="auto"/>
+              <w:left w:val="single" w:sz="2" w:space="0" w:color="auto"/>
+              <w:bottom w:val="single" w:sz="2" w:space="0" w:color="auto"/>
+              <w:right w:val="single" w:sz="2" w:space="0" w:color="auto"/>
+            </w:tcBorders>
+            <w:shd w:val="clear" w:color="auto" w:fill="0F172A"/>
+            <w:vAlign w:val="center"/>
+            <w:hideMark/>
+          </w:tcPr>
+          <w:p>
+            <w:pPr>
+              <w:bidi w:val="0"/>
+              <w:spacing w:after="0" w:line="240" w:lineRule="auto"/>
+              <w:rPr>
+                <w:rFonts w:ascii="Consolas" w:eastAsia="Times New Roman" w:hAnsi="Consolas" w:cs="Arial"/>
+                <w:color w:val="94A3B8"/>
+                <w:sz w:val="27"/>
+                <w:szCs w:val="27"/>
+              </w:rPr>
+            </w:pPr>
+            <w:r>
+              <w:rPr>
+                <w:rFonts w:ascii="Consolas" w:eastAsia="Times New Roman" w:hAnsi="Consolas" w:cs="Arial"/>
+                <w:color w:val="94A3B8"/>
+                <w:sz w:val="27"/>
+                <w:szCs w:val="27"/>
+              </w:rPr>
+              <w:t>font-size: 0.875rem;</w:t>
+            </w:r>
+            <w:r>
+              <w:rPr>
+                <w:rFonts w:ascii="Consolas" w:eastAsia="Times New Roman" w:hAnsi="Consolas" w:cs="Arial"/>
+                <w:color w:val="94A3B8"/>
+                <w:sz w:val="27"/>
+                <w:szCs w:val="27"/>
+                <w:bdr w:val="single" w:sz="2" w:space="0" w:color="E5E7EB" w:frame="1"/>
+              </w:rPr>
+              <w:t xml:space="preserve"> /* 14px */</w:t>
+            </w:r>
+          </w:p>
+          <w:p>
+            <w:pPr>
+              <w:bidi w:val="0"/>
+              <w:spacing w:after="0" w:line="240" w:lineRule="auto"/>
+              <w:rPr>
+                <w:rFonts w:ascii="Consolas" w:eastAsia="Times New Roman" w:hAnsi="Consolas" w:cs="Arial"/>
+                <w:color w:val="94A3B8"/>
+                <w:sz w:val="27"/>
+                <w:szCs w:val="27"/>
+              </w:rPr>
+            </w:pPr>
+            <w:r>
+              <w:rPr>
+                <w:rFonts w:ascii="Consolas" w:eastAsia="Times New Roman" w:hAnsi="Consolas" w:cs="Arial"/>
+                <w:color w:val="94A3B8"/>
+                <w:sz w:val="27"/>
+                <w:szCs w:val="27"/>
+              </w:rPr>
+              <w:t>line-height: 1.25rem;</w:t>
+            </w:r>
+            <w:r>
+              <w:rPr>
+                <w:rFonts w:ascii="Consolas" w:eastAsia="Times New Roman" w:hAnsi="Consolas" w:cs="Arial"/>
+                <w:color w:val="94A3B8"/>
+                <w:sz w:val="27"/>
+                <w:szCs w:val="27"/>
+                <w:bdr w:val="single" w:sz="2" w:space="0" w:color="E5E7EB" w:frame="1"/>
+              </w:rPr>
+              <w:t xml:space="preserve"> /* 20px */</w:t>
+            </w:r>
+          </w:p>
+          <w:p>
+            <w:pPr>
+              <w:bidi w:val="0"/>
+              <w:spacing w:after="0" w:line="240" w:lineRule="auto"/>
+              <w:rPr>
+                <w:rFonts w:ascii="Consolas" w:eastAsia="Times New Roman" w:hAnsi="Consolas" w:cs="Arial"/>
+                <w:color w:val="94A3B8"/>
+                <w:sz w:val="27"/>
+                <w:szCs w:val="27"/>
+              </w:rPr>
+            </w:pPr>
+          </w:p>
+        </w:tc>
+      </w:tr>
+      <w:tr>
+        <w:tc>
+          <w:tcPr>
+            <w:tcW w:w="0" w:type="auto"/>
+            <w:tcBorders>
+              <w:top w:val="single" w:sz="6" w:space="0" w:color="auto"/>
+              <w:left w:val="single" w:sz="2" w:space="0" w:color="auto"/>
+              <w:bottom w:val="single" w:sz="2" w:space="0" w:color="auto"/>
+              <w:right w:val="single" w:sz="2" w:space="0" w:color="auto"/>
+            </w:tcBorders>
+            <w:shd w:val="clear" w:color="auto" w:fill="0F172A"/>
+            <w:noWrap/>
+            <w:vAlign w:val="center"/>
+            <w:hideMark/>
+          </w:tcPr>
+          <w:p>
+            <w:pPr>
+              <w:bidi w:val="0"/>
+              <w:spacing w:after="0" w:line="240" w:lineRule="auto"/>
+              <w:rPr>
+                <w:rFonts w:ascii="Consolas" w:eastAsia="Times New Roman" w:hAnsi="Consolas" w:cs="Arial"/>
+                <w:color w:val="94A3B8"/>
+                <w:sz w:val="27"/>
+                <w:szCs w:val="27"/>
+              </w:rPr>
+            </w:pPr>
+            <w:r>
+              <w:rPr>
+                <w:rFonts w:ascii="Consolas" w:eastAsia="Times New Roman" w:hAnsi="Consolas" w:cs="Arial"/>
+                <w:color w:val="94A3B8"/>
+                <w:sz w:val="27"/>
+                <w:szCs w:val="27"/>
+              </w:rPr>
+              <w:t>text-base</w:t>
+            </w:r>
+          </w:p>
+        </w:tc>
+        <w:tc>
+          <w:tcPr>
+            <w:tcW w:w="0" w:type="auto"/>
+            <w:tcBorders>
+              <w:top w:val="single" w:sz="6" w:space="0" w:color="auto"/>
+              <w:left w:val="single" w:sz="2" w:space="0" w:color="auto"/>
+              <w:bottom w:val="single" w:sz="2" w:space="0" w:color="auto"/>
+              <w:right w:val="single" w:sz="2" w:space="0" w:color="auto"/>
+            </w:tcBorders>
+            <w:shd w:val="clear" w:color="auto" w:fill="0F172A"/>
+            <w:vAlign w:val="center"/>
+            <w:hideMark/>
+          </w:tcPr>
+          <w:p>
+            <w:pPr>
+              <w:bidi w:val="0"/>
+              <w:spacing w:after="0" w:line="240" w:lineRule="auto"/>
+              <w:rPr>
+                <w:rFonts w:ascii="Consolas" w:eastAsia="Times New Roman" w:hAnsi="Consolas" w:cs="Arial"/>
+                <w:color w:val="94A3B8"/>
+                <w:sz w:val="27"/>
+                <w:szCs w:val="27"/>
+              </w:rPr>
+            </w:pPr>
+            <w:r>
+              <w:rPr>
+                <w:rFonts w:ascii="Consolas" w:eastAsia="Times New Roman" w:hAnsi="Consolas" w:cs="Arial"/>
+                <w:color w:val="94A3B8"/>
+                <w:sz w:val="27"/>
+                <w:szCs w:val="27"/>
+              </w:rPr>
+              <w:t>font-size: 1rem;</w:t>
+            </w:r>
+            <w:r>
+              <w:rPr>
+                <w:rFonts w:ascii="Consolas" w:eastAsia="Times New Roman" w:hAnsi="Consolas" w:cs="Arial"/>
+                <w:color w:val="94A3B8"/>
+                <w:sz w:val="27"/>
+                <w:szCs w:val="27"/>
+                <w:bdr w:val="single" w:sz="2" w:space="0" w:color="E5E7EB" w:frame="1"/>
+              </w:rPr>
+              <w:t xml:space="preserve"> /* 16px */</w:t>
+            </w:r>
+          </w:p>
+          <w:p>
+            <w:pPr>
+              <w:bidi w:val="0"/>
+              <w:spacing w:after="0" w:line="240" w:lineRule="auto"/>
+              <w:rPr>
+                <w:rFonts w:ascii="Consolas" w:eastAsia="Times New Roman" w:hAnsi="Consolas" w:cs="Arial"/>
+                <w:color w:val="94A3B8"/>
+                <w:sz w:val="27"/>
+                <w:szCs w:val="27"/>
+              </w:rPr>
+            </w:pPr>
+            <w:r>
+              <w:rPr>
+                <w:rFonts w:ascii="Consolas" w:eastAsia="Times New Roman" w:hAnsi="Consolas" w:cs="Arial"/>
+                <w:color w:val="94A3B8"/>
+                <w:sz w:val="27"/>
+                <w:szCs w:val="27"/>
+              </w:rPr>
+              <w:t>line-height: 1.5rem;</w:t>
+            </w:r>
+            <w:r>
+              <w:rPr>
+                <w:rFonts w:ascii="Consolas" w:eastAsia="Times New Roman" w:hAnsi="Consolas" w:cs="Arial"/>
+                <w:color w:val="94A3B8"/>
+                <w:sz w:val="27"/>
+                <w:szCs w:val="27"/>
+                <w:bdr w:val="single" w:sz="2" w:space="0" w:color="E5E7EB" w:frame="1"/>
+              </w:rPr>
+              <w:t xml:space="preserve"> /* 24px */</w:t>
+            </w:r>
+          </w:p>
+          <w:p>
+            <w:pPr>
+              <w:bidi w:val="0"/>
+              <w:spacing w:after="0" w:line="240" w:lineRule="auto"/>
+              <w:rPr>
+                <w:rFonts w:ascii="Consolas" w:eastAsia="Times New Roman" w:hAnsi="Consolas" w:cs="Arial"/>
+                <w:color w:val="94A3B8"/>
+                <w:sz w:val="27"/>
+                <w:szCs w:val="27"/>
+              </w:rPr>
+            </w:pPr>
+          </w:p>
+        </w:tc>
+      </w:tr>
+      <w:tr>
+        <w:tc>
+          <w:tcPr>
+            <w:tcW w:w="0" w:type="auto"/>
+            <w:tcBorders>
+              <w:top w:val="single" w:sz="6" w:space="0" w:color="auto"/>
+              <w:left w:val="single" w:sz="2" w:space="0" w:color="auto"/>
+              <w:bottom w:val="single" w:sz="2" w:space="0" w:color="auto"/>
+              <w:right w:val="single" w:sz="2" w:space="0" w:color="auto"/>
+            </w:tcBorders>
+            <w:shd w:val="clear" w:color="auto" w:fill="0F172A"/>
+            <w:noWrap/>
+            <w:vAlign w:val="center"/>
+            <w:hideMark/>
+          </w:tcPr>
+          <w:p>
+            <w:pPr>
+              <w:bidi w:val="0"/>
+              <w:spacing w:after="0" w:line="240" w:lineRule="auto"/>
+              <w:rPr>
+                <w:rFonts w:ascii="Consolas" w:eastAsia="Times New Roman" w:hAnsi="Consolas" w:cs="Arial"/>
+                <w:color w:val="94A3B8"/>
+                <w:sz w:val="27"/>
+                <w:szCs w:val="27"/>
+              </w:rPr>
+            </w:pPr>
+            <w:r>
+              <w:rPr>
+                <w:rFonts w:ascii="Consolas" w:eastAsia="Times New Roman" w:hAnsi="Consolas" w:cs="Arial"/>
+                <w:color w:val="94A3B8"/>
+                <w:sz w:val="27"/>
+                <w:szCs w:val="27"/>
+              </w:rPr>
+              <w:t>text-lg</w:t>
+            </w:r>
+          </w:p>
+        </w:tc>
+        <w:tc>
+          <w:tcPr>
+            <w:tcW w:w="0" w:type="auto"/>
+            <w:tcBorders>
+              <w:top w:val="single" w:sz="6" w:space="0" w:color="auto"/>
+              <w:left w:val="single" w:sz="2" w:space="0" w:color="auto"/>
+              <w:bottom w:val="single" w:sz="2" w:space="0" w:color="auto"/>
+              <w:right w:val="single" w:sz="2" w:space="0" w:color="auto"/>
+            </w:tcBorders>
+            <w:shd w:val="clear" w:color="auto" w:fill="0F172A"/>
+            <w:vAlign w:val="center"/>
+            <w:hideMark/>
+          </w:tcPr>
+          <w:p>
+            <w:pPr>
+              <w:bidi w:val="0"/>
+              <w:spacing w:after="0" w:line="240" w:lineRule="auto"/>
+              <w:rPr>
+                <w:rFonts w:ascii="Consolas" w:eastAsia="Times New Roman" w:hAnsi="Consolas" w:cs="Arial"/>
+                <w:color w:val="94A3B8"/>
+                <w:sz w:val="27"/>
+                <w:szCs w:val="27"/>
+              </w:rPr>
+            </w:pPr>
+            <w:r>
+              <w:rPr>
+                <w:rFonts w:ascii="Consolas" w:eastAsia="Times New Roman" w:hAnsi="Consolas" w:cs="Arial"/>
+                <w:color w:val="94A3B8"/>
+                <w:sz w:val="27"/>
+                <w:szCs w:val="27"/>
+              </w:rPr>
+              <w:t>font-size: 1.125rem;</w:t>
+            </w:r>
+            <w:r>
+              <w:rPr>
+                <w:rFonts w:ascii="Consolas" w:eastAsia="Times New Roman" w:hAnsi="Consolas" w:cs="Arial"/>
+                <w:color w:val="94A3B8"/>
+                <w:sz w:val="27"/>
+                <w:szCs w:val="27"/>
+                <w:bdr w:val="single" w:sz="2" w:space="0" w:color="E5E7EB" w:frame="1"/>
+              </w:rPr>
+              <w:t xml:space="preserve"> /* 18px */</w:t>
+            </w:r>
+          </w:p>
+          <w:p>
+            <w:pPr>
+              <w:bidi w:val="0"/>
+              <w:spacing w:after="0" w:line="240" w:lineRule="auto"/>
+              <w:rPr>
+                <w:rFonts w:ascii="Consolas" w:eastAsia="Times New Roman" w:hAnsi="Consolas" w:cs="Arial"/>
+                <w:color w:val="94A3B8"/>
+                <w:sz w:val="27"/>
+                <w:szCs w:val="27"/>
+              </w:rPr>
+            </w:pPr>
+            <w:r>
+              <w:rPr>
+                <w:rFonts w:ascii="Consolas" w:eastAsia="Times New Roman" w:hAnsi="Consolas" w:cs="Arial"/>
+                <w:color w:val="94A3B8"/>
+                <w:sz w:val="27"/>
+                <w:szCs w:val="27"/>
+              </w:rPr>
+              <w:t>line-height: 1.75rem;</w:t>
+            </w:r>
+            <w:r>
+              <w:rPr>
+                <w:rFonts w:ascii="Consolas" w:eastAsia="Times New Roman" w:hAnsi="Consolas" w:cs="Arial"/>
+                <w:color w:val="94A3B8"/>
+                <w:sz w:val="27"/>
+                <w:szCs w:val="27"/>
+                <w:bdr w:val="single" w:sz="2" w:space="0" w:color="E5E7EB" w:frame="1"/>
+              </w:rPr>
+              <w:t xml:space="preserve"> /* 28px */</w:t>
+            </w:r>
+          </w:p>
+          <w:p>
+            <w:pPr>
+              <w:bidi w:val="0"/>
+              <w:spacing w:after="0" w:line="240" w:lineRule="auto"/>
+              <w:rPr>
+                <w:rFonts w:ascii="Consolas" w:eastAsia="Times New Roman" w:hAnsi="Consolas" w:cs="Arial"/>
+                <w:color w:val="94A3B8"/>
+                <w:sz w:val="27"/>
+                <w:szCs w:val="27"/>
+              </w:rPr>
+            </w:pPr>
+          </w:p>
+        </w:tc>
+      </w:tr>
+      <w:tr>
+        <w:tc>
+          <w:tcPr>
+            <w:tcW w:w="0" w:type="auto"/>
+            <w:tcBorders>
+              <w:top w:val="single" w:sz="6" w:space="0" w:color="auto"/>
+              <w:left w:val="single" w:sz="2" w:space="0" w:color="auto"/>
+              <w:bottom w:val="single" w:sz="2" w:space="0" w:color="auto"/>
+              <w:right w:val="single" w:sz="2" w:space="0" w:color="auto"/>
+            </w:tcBorders>
+            <w:shd w:val="clear" w:color="auto" w:fill="0F172A"/>
+            <w:noWrap/>
+            <w:vAlign w:val="center"/>
+            <w:hideMark/>
+          </w:tcPr>
+          <w:p>
+            <w:pPr>
+              <w:bidi w:val="0"/>
+              <w:spacing w:after="0" w:line="240" w:lineRule="auto"/>
+              <w:rPr>
+                <w:rFonts w:ascii="Consolas" w:eastAsia="Times New Roman" w:hAnsi="Consolas" w:cs="Arial"/>
+                <w:color w:val="94A3B8"/>
+                <w:sz w:val="27"/>
+                <w:szCs w:val="27"/>
+              </w:rPr>
+            </w:pPr>
+            <w:r>
+              <w:rPr>
+                <w:rFonts w:ascii="Consolas" w:eastAsia="Times New Roman" w:hAnsi="Consolas" w:cs="Arial"/>
+                <w:color w:val="94A3B8"/>
+                <w:sz w:val="27"/>
+                <w:szCs w:val="27"/>
+              </w:rPr>
+              <w:t>text-xl</w:t>
+            </w:r>
+          </w:p>
+        </w:tc>
+        <w:tc>
+          <w:tcPr>
+            <w:tcW w:w="0" w:type="auto"/>
+            <w:tcBorders>
+              <w:top w:val="single" w:sz="6" w:space="0" w:color="auto"/>
+              <w:left w:val="single" w:sz="2" w:space="0" w:color="auto"/>
+              <w:bottom w:val="single" w:sz="2" w:space="0" w:color="auto"/>
+              <w:right w:val="single" w:sz="2" w:space="0" w:color="auto"/>
+            </w:tcBorders>
+            <w:shd w:val="clear" w:color="auto" w:fill="0F172A"/>
+            <w:vAlign w:val="center"/>
+            <w:hideMark/>
+          </w:tcPr>
+          <w:p>
+            <w:pPr>
+              <w:bidi w:val="0"/>
+              <w:spacing w:after="0" w:line="240" w:lineRule="auto"/>
+              <w:rPr>
+                <w:rFonts w:ascii="Consolas" w:eastAsia="Times New Roman" w:hAnsi="Consolas" w:cs="Arial"/>
+                <w:color w:val="94A3B8"/>
+                <w:sz w:val="27"/>
+                <w:szCs w:val="27"/>
+              </w:rPr>
+            </w:pPr>
+            <w:r>
+              <w:rPr>
+                <w:rFonts w:ascii="Consolas" w:eastAsia="Times New Roman" w:hAnsi="Consolas" w:cs="Arial"/>
+                <w:color w:val="94A3B8"/>
+                <w:sz w:val="27"/>
+                <w:szCs w:val="27"/>
+              </w:rPr>
+              <w:t>font-size: 1.25rem;</w:t>
+            </w:r>
+            <w:r>
+              <w:rPr>
+                <w:rFonts w:ascii="Consolas" w:eastAsia="Times New Roman" w:hAnsi="Consolas" w:cs="Arial"/>
+                <w:color w:val="94A3B8"/>
+                <w:sz w:val="27"/>
+                <w:szCs w:val="27"/>
+                <w:bdr w:val="single" w:sz="2" w:space="0" w:color="E5E7EB" w:frame="1"/>
+              </w:rPr>
+              <w:t xml:space="preserve"> /* 20px */</w:t>
+            </w:r>
+          </w:p>
+          <w:p>
+            <w:pPr>
+              <w:bidi w:val="0"/>
+              <w:spacing w:after="0" w:line="240" w:lineRule="auto"/>
+              <w:rPr>
+                <w:rFonts w:ascii="Consolas" w:eastAsia="Times New Roman" w:hAnsi="Consolas" w:cs="Arial"/>
+                <w:color w:val="94A3B8"/>
+                <w:sz w:val="27"/>
+                <w:szCs w:val="27"/>
+              </w:rPr>
+            </w:pPr>
+            <w:r>
+              <w:rPr>
+                <w:rFonts w:ascii="Consolas" w:eastAsia="Times New Roman" w:hAnsi="Consolas" w:cs="Arial"/>
+                <w:color w:val="94A3B8"/>
+                <w:sz w:val="27"/>
+                <w:szCs w:val="27"/>
+              </w:rPr>
+              <w:t>line-height: 1.75rem;</w:t>
+            </w:r>
+            <w:r>
+              <w:rPr>
+                <w:rFonts w:ascii="Consolas" w:eastAsia="Times New Roman" w:hAnsi="Consolas" w:cs="Arial"/>
+                <w:color w:val="94A3B8"/>
+                <w:sz w:val="27"/>
+                <w:szCs w:val="27"/>
+                <w:bdr w:val="single" w:sz="2" w:space="0" w:color="E5E7EB" w:frame="1"/>
+              </w:rPr>
+              <w:t xml:space="preserve"> /* 28px */</w:t>
+            </w:r>
+          </w:p>
+          <w:p>
+            <w:pPr>
+              <w:bidi w:val="0"/>
+              <w:spacing w:after="0" w:line="240" w:lineRule="auto"/>
+              <w:rPr>
+                <w:rFonts w:ascii="Consolas" w:eastAsia="Times New Roman" w:hAnsi="Consolas" w:cs="Arial"/>
+                <w:color w:val="94A3B8"/>
+                <w:sz w:val="27"/>
+                <w:szCs w:val="27"/>
+              </w:rPr>
+            </w:pPr>
+          </w:p>
+        </w:tc>
+      </w:tr>
+      <w:tr>
+        <w:tc>
+          <w:tcPr>
+            <w:tcW w:w="0" w:type="auto"/>
+            <w:tcBorders>
+              <w:top w:val="single" w:sz="6" w:space="0" w:color="auto"/>
+              <w:left w:val="single" w:sz="2" w:space="0" w:color="auto"/>
+              <w:bottom w:val="single" w:sz="2" w:space="0" w:color="auto"/>
+              <w:right w:val="single" w:sz="2" w:space="0" w:color="auto"/>
+            </w:tcBorders>
+            <w:shd w:val="clear" w:color="auto" w:fill="0F172A"/>
+            <w:noWrap/>
+            <w:vAlign w:val="center"/>
+            <w:hideMark/>
+          </w:tcPr>
+          <w:p>
+            <w:pPr>
+              <w:bidi w:val="0"/>
+              <w:spacing w:after="0" w:line="240" w:lineRule="auto"/>
+              <w:rPr>
+                <w:rFonts w:ascii="Consolas" w:eastAsia="Times New Roman" w:hAnsi="Consolas" w:cs="Arial"/>
+                <w:color w:val="94A3B8"/>
+                <w:sz w:val="27"/>
+                <w:szCs w:val="27"/>
+              </w:rPr>
+            </w:pPr>
+            <w:r>
+              <w:rPr>
+                <w:rFonts w:ascii="Consolas" w:eastAsia="Times New Roman" w:hAnsi="Consolas" w:cs="Arial"/>
+                <w:color w:val="94A3B8"/>
+                <w:sz w:val="27"/>
+                <w:szCs w:val="27"/>
+              </w:rPr>
+              <w:t>text-2xl</w:t>
+            </w:r>
+          </w:p>
+        </w:tc>
+        <w:tc>
+          <w:tcPr>
+            <w:tcW w:w="0" w:type="auto"/>
+            <w:tcBorders>
+              <w:top w:val="single" w:sz="6" w:space="0" w:color="auto"/>
+              <w:left w:val="single" w:sz="2" w:space="0" w:color="auto"/>
+              <w:bottom w:val="single" w:sz="2" w:space="0" w:color="auto"/>
+              <w:right w:val="single" w:sz="2" w:space="0" w:color="auto"/>
+            </w:tcBorders>
+            <w:shd w:val="clear" w:color="auto" w:fill="0F172A"/>
+            <w:vAlign w:val="center"/>
+            <w:hideMark/>
+          </w:tcPr>
+          <w:p>
+            <w:pPr>
+              <w:bidi w:val="0"/>
+              <w:spacing w:after="0" w:line="240" w:lineRule="auto"/>
+              <w:rPr>
+                <w:rFonts w:ascii="Consolas" w:eastAsia="Times New Roman" w:hAnsi="Consolas" w:cs="Arial"/>
+                <w:color w:val="94A3B8"/>
+                <w:sz w:val="27"/>
+                <w:szCs w:val="27"/>
+              </w:rPr>
+            </w:pPr>
+            <w:r>
+              <w:rPr>
+                <w:rFonts w:ascii="Consolas" w:eastAsia="Times New Roman" w:hAnsi="Consolas" w:cs="Arial"/>
+                <w:color w:val="94A3B8"/>
+                <w:sz w:val="27"/>
+                <w:szCs w:val="27"/>
+              </w:rPr>
+              <w:t>font-size: 1.5rem;</w:t>
+            </w:r>
+            <w:r>
+              <w:rPr>
+                <w:rFonts w:ascii="Consolas" w:eastAsia="Times New Roman" w:hAnsi="Consolas" w:cs="Arial"/>
+                <w:color w:val="94A3B8"/>
+                <w:sz w:val="27"/>
+                <w:szCs w:val="27"/>
+                <w:bdr w:val="single" w:sz="2" w:space="0" w:color="E5E7EB" w:frame="1"/>
+              </w:rPr>
+              <w:t xml:space="preserve"> /* 24px */</w:t>
+            </w:r>
+          </w:p>
+          <w:p>
+            <w:pPr>
+              <w:bidi w:val="0"/>
+              <w:spacing w:after="0" w:line="240" w:lineRule="auto"/>
+              <w:rPr>
+                <w:rFonts w:ascii="Consolas" w:eastAsia="Times New Roman" w:hAnsi="Consolas" w:cs="Arial"/>
+                <w:color w:val="94A3B8"/>
+                <w:sz w:val="27"/>
+                <w:szCs w:val="27"/>
+              </w:rPr>
+            </w:pPr>
+            <w:r>
+              <w:rPr>
+                <w:rFonts w:ascii="Consolas" w:eastAsia="Times New Roman" w:hAnsi="Consolas" w:cs="Arial"/>
+                <w:color w:val="94A3B8"/>
+                <w:sz w:val="27"/>
+                <w:szCs w:val="27"/>
+              </w:rPr>
+              <w:t>line-height: 2rem;</w:t>
+            </w:r>
+            <w:r>
+              <w:rPr>
+                <w:rFonts w:ascii="Consolas" w:eastAsia="Times New Roman" w:hAnsi="Consolas" w:cs="Arial"/>
+                <w:color w:val="94A3B8"/>
+                <w:sz w:val="27"/>
+                <w:szCs w:val="27"/>
+                <w:bdr w:val="single" w:sz="2" w:space="0" w:color="E5E7EB" w:frame="1"/>
+              </w:rPr>
+              <w:t xml:space="preserve"> /* 32px */</w:t>
+            </w:r>
+          </w:p>
+          <w:p>
+            <w:pPr>
+              <w:bidi w:val="0"/>
+              <w:spacing w:after="0" w:line="240" w:lineRule="auto"/>
+              <w:rPr>
+                <w:rFonts w:ascii="Consolas" w:eastAsia="Times New Roman" w:hAnsi="Consolas" w:cs="Arial"/>
+                <w:color w:val="94A3B8"/>
+                <w:sz w:val="27"/>
+                <w:szCs w:val="27"/>
+              </w:rPr>
+            </w:pPr>
+          </w:p>
+        </w:tc>
+      </w:tr>
+      <w:tr>
+        <w:tc>
+          <w:tcPr>
+            <w:tcW w:w="0" w:type="auto"/>
+            <w:tcBorders>
+              <w:top w:val="single" w:sz="6" w:space="0" w:color="auto"/>
+              <w:left w:val="single" w:sz="2" w:space="0" w:color="auto"/>
+              <w:bottom w:val="single" w:sz="2" w:space="0" w:color="auto"/>
+              <w:right w:val="single" w:sz="2" w:space="0" w:color="auto"/>
+            </w:tcBorders>
+            <w:shd w:val="clear" w:color="auto" w:fill="0F172A"/>
+            <w:noWrap/>
+            <w:vAlign w:val="center"/>
+            <w:hideMark/>
+          </w:tcPr>
+          <w:p>
+            <w:pPr>
+              <w:bidi w:val="0"/>
+              <w:spacing w:after="0" w:line="240" w:lineRule="auto"/>
+              <w:rPr>
+                <w:rFonts w:ascii="Consolas" w:eastAsia="Times New Roman" w:hAnsi="Consolas" w:cs="Arial"/>
+                <w:color w:val="94A3B8"/>
+                <w:sz w:val="27"/>
+                <w:szCs w:val="27"/>
+              </w:rPr>
+            </w:pPr>
+            <w:r>
+              <w:rPr>
+                <w:rFonts w:ascii="Consolas" w:eastAsia="Times New Roman" w:hAnsi="Consolas" w:cs="Arial"/>
+                <w:color w:val="94A3B8"/>
+                <w:sz w:val="27"/>
+                <w:szCs w:val="27"/>
+              </w:rPr>
+              <w:t>text-3xl</w:t>
+            </w:r>
+          </w:p>
+        </w:tc>
+        <w:tc>
+          <w:tcPr>
+            <w:tcW w:w="0" w:type="auto"/>
+            <w:tcBorders>
+              <w:top w:val="single" w:sz="6" w:space="0" w:color="auto"/>
+              <w:left w:val="single" w:sz="2" w:space="0" w:color="auto"/>
+              <w:bottom w:val="single" w:sz="2" w:space="0" w:color="auto"/>
+              <w:right w:val="single" w:sz="2" w:space="0" w:color="auto"/>
+            </w:tcBorders>
+            <w:shd w:val="clear" w:color="auto" w:fill="0F172A"/>
+            <w:vAlign w:val="center"/>
+            <w:hideMark/>
+          </w:tcPr>
+          <w:p>
+            <w:pPr>
+              <w:bidi w:val="0"/>
+              <w:spacing w:after="0" w:line="240" w:lineRule="auto"/>
+              <w:rPr>
+                <w:rFonts w:ascii="Consolas" w:eastAsia="Times New Roman" w:hAnsi="Consolas" w:cs="Arial"/>
+                <w:color w:val="94A3B8"/>
+                <w:sz w:val="27"/>
+                <w:szCs w:val="27"/>
+              </w:rPr>
+            </w:pPr>
+            <w:r>
+              <w:rPr>
+                <w:rFonts w:ascii="Consolas" w:eastAsia="Times New Roman" w:hAnsi="Consolas" w:cs="Arial"/>
+                <w:color w:val="94A3B8"/>
+                <w:sz w:val="27"/>
+                <w:szCs w:val="27"/>
+              </w:rPr>
+              <w:t>font-size: 1.875rem;</w:t>
+            </w:r>
+            <w:r>
+              <w:rPr>
+                <w:rFonts w:ascii="Consolas" w:eastAsia="Times New Roman" w:hAnsi="Consolas" w:cs="Arial"/>
+                <w:color w:val="94A3B8"/>
+                <w:sz w:val="27"/>
+                <w:szCs w:val="27"/>
+                <w:bdr w:val="single" w:sz="2" w:space="0" w:color="E5E7EB" w:frame="1"/>
+              </w:rPr>
+              <w:t xml:space="preserve"> /* 30px */</w:t>
+            </w:r>
+          </w:p>
+          <w:p>
+            <w:pPr>
+              <w:bidi w:val="0"/>
+              <w:spacing w:after="0" w:line="240" w:lineRule="auto"/>
+              <w:rPr>
+                <w:rFonts w:ascii="Consolas" w:eastAsia="Times New Roman" w:hAnsi="Consolas" w:cs="Arial"/>
+                <w:color w:val="94A3B8"/>
+                <w:sz w:val="27"/>
+                <w:szCs w:val="27"/>
+              </w:rPr>
+            </w:pPr>
+            <w:r>
+              <w:rPr>
+                <w:rFonts w:ascii="Consolas" w:eastAsia="Times New Roman" w:hAnsi="Consolas" w:cs="Arial"/>
+                <w:color w:val="94A3B8"/>
+                <w:sz w:val="27"/>
+                <w:szCs w:val="27"/>
+              </w:rPr>
+              <w:t>line-height: 2.25rem;</w:t>
+            </w:r>
+            <w:r>
+              <w:rPr>
+                <w:rFonts w:ascii="Consolas" w:eastAsia="Times New Roman" w:hAnsi="Consolas" w:cs="Arial"/>
+                <w:color w:val="94A3B8"/>
+                <w:sz w:val="27"/>
+                <w:szCs w:val="27"/>
+                <w:bdr w:val="single" w:sz="2" w:space="0" w:color="E5E7EB" w:frame="1"/>
+              </w:rPr>
+              <w:t xml:space="preserve"> /* 36px */</w:t>
+            </w:r>
+          </w:p>
+          <w:p>
+            <w:pPr>
+              <w:bidi w:val="0"/>
+              <w:spacing w:after="0" w:line="240" w:lineRule="auto"/>
+              <w:rPr>
+                <w:rFonts w:ascii="Consolas" w:eastAsia="Times New Roman" w:hAnsi="Consolas" w:cs="Arial"/>
+                <w:color w:val="94A3B8"/>
+                <w:sz w:val="27"/>
+                <w:szCs w:val="27"/>
+              </w:rPr>
+            </w:pPr>
+          </w:p>
+        </w:tc>
+      </w:tr>
+      <w:tr>
+        <w:tc>
+          <w:tcPr>
+            <w:tcW w:w="0" w:type="auto"/>
+            <w:tcBorders>
+              <w:top w:val="single" w:sz="6" w:space="0" w:color="auto"/>
+              <w:left w:val="single" w:sz="2" w:space="0" w:color="auto"/>
+              <w:bottom w:val="single" w:sz="2" w:space="0" w:color="auto"/>
+              <w:right w:val="single" w:sz="2" w:space="0" w:color="auto"/>
+            </w:tcBorders>
+            <w:shd w:val="clear" w:color="auto" w:fill="0F172A"/>
+            <w:noWrap/>
+            <w:vAlign w:val="center"/>
+            <w:hideMark/>
+          </w:tcPr>
+          <w:p>
+            <w:pPr>
+              <w:bidi w:val="0"/>
+              <w:spacing w:after="0" w:line="240" w:lineRule="auto"/>
+              <w:rPr>
+                <w:rFonts w:ascii="Consolas" w:eastAsia="Times New Roman" w:hAnsi="Consolas" w:cs="Arial"/>
+                <w:color w:val="94A3B8"/>
+                <w:sz w:val="27"/>
+                <w:szCs w:val="27"/>
+              </w:rPr>
+            </w:pPr>
+            <w:r>
+              <w:rPr>
+                <w:rFonts w:ascii="Consolas" w:eastAsia="Times New Roman" w:hAnsi="Consolas" w:cs="Arial"/>
+                <w:color w:val="94A3B8"/>
+                <w:sz w:val="27"/>
+                <w:szCs w:val="27"/>
+              </w:rPr>
+              <w:t>text-4xl</w:t>
+            </w:r>
+          </w:p>
+        </w:tc>
+        <w:tc>
+          <w:tcPr>
+            <w:tcW w:w="0" w:type="auto"/>
+            <w:tcBorders>
+              <w:top w:val="single" w:sz="6" w:space="0" w:color="auto"/>
+              <w:left w:val="single" w:sz="2" w:space="0" w:color="auto"/>
+              <w:bottom w:val="single" w:sz="2" w:space="0" w:color="auto"/>
+              <w:right w:val="single" w:sz="2" w:space="0" w:color="auto"/>
+            </w:tcBorders>
+            <w:shd w:val="clear" w:color="auto" w:fill="0F172A"/>
+            <w:vAlign w:val="center"/>
+            <w:hideMark/>
+          </w:tcPr>
+          <w:p>
+            <w:pPr>
+              <w:bidi w:val="0"/>
+              <w:spacing w:after="0" w:line="240" w:lineRule="auto"/>
+              <w:rPr>
+                <w:rFonts w:ascii="Consolas" w:eastAsia="Times New Roman" w:hAnsi="Consolas" w:cs="Arial"/>
+                <w:color w:val="94A3B8"/>
+                <w:sz w:val="27"/>
+                <w:szCs w:val="27"/>
+              </w:rPr>
+            </w:pPr>
+            <w:r>
+              <w:rPr>
+                <w:rFonts w:ascii="Consolas" w:eastAsia="Times New Roman" w:hAnsi="Consolas" w:cs="Arial"/>
+                <w:color w:val="94A3B8"/>
+                <w:sz w:val="27"/>
+                <w:szCs w:val="27"/>
+              </w:rPr>
+              <w:t>font-size: 2.25rem;</w:t>
+            </w:r>
+            <w:r>
+              <w:rPr>
+                <w:rFonts w:ascii="Consolas" w:eastAsia="Times New Roman" w:hAnsi="Consolas" w:cs="Arial"/>
+                <w:color w:val="94A3B8"/>
+                <w:sz w:val="27"/>
+                <w:szCs w:val="27"/>
+                <w:bdr w:val="single" w:sz="2" w:space="0" w:color="E5E7EB" w:frame="1"/>
+              </w:rPr>
+              <w:t xml:space="preserve"> /* 36px */</w:t>
+            </w:r>
+          </w:p>
+          <w:p>
+            <w:pPr>
+              <w:bidi w:val="0"/>
+              <w:spacing w:after="0" w:line="240" w:lineRule="auto"/>
+              <w:rPr>
+                <w:rFonts w:ascii="Consolas" w:eastAsia="Times New Roman" w:hAnsi="Consolas" w:cs="Arial"/>
+                <w:color w:val="94A3B8"/>
+                <w:sz w:val="27"/>
+                <w:szCs w:val="27"/>
+              </w:rPr>
+            </w:pPr>
+            <w:r>
+              <w:rPr>
+                <w:rFonts w:ascii="Consolas" w:eastAsia="Times New Roman" w:hAnsi="Consolas" w:cs="Arial"/>
+                <w:color w:val="94A3B8"/>
+                <w:sz w:val="27"/>
+                <w:szCs w:val="27"/>
+              </w:rPr>
+              <w:t>line-height: 2.5rem;</w:t>
+            </w:r>
+            <w:r>
+              <w:rPr>
+                <w:rFonts w:ascii="Consolas" w:eastAsia="Times New Roman" w:hAnsi="Consolas" w:cs="Arial"/>
+                <w:color w:val="94A3B8"/>
+                <w:sz w:val="27"/>
+                <w:szCs w:val="27"/>
+                <w:bdr w:val="single" w:sz="2" w:space="0" w:color="E5E7EB" w:frame="1"/>
+              </w:rPr>
+              <w:t xml:space="preserve"> /* 40px */</w:t>
+            </w:r>
+          </w:p>
+          <w:p>
+            <w:pPr>
+              <w:bidi w:val="0"/>
+              <w:spacing w:after="0" w:line="240" w:lineRule="auto"/>
+              <w:rPr>
+                <w:rFonts w:ascii="Consolas" w:eastAsia="Times New Roman" w:hAnsi="Consolas" w:cs="Arial"/>
+                <w:color w:val="94A3B8"/>
+                <w:sz w:val="27"/>
+                <w:szCs w:val="27"/>
+              </w:rPr>
+            </w:pPr>
+          </w:p>
+        </w:tc>
+      </w:tr>
+      <w:tr>
+        <w:tc>
+          <w:tcPr>
+            <w:tcW w:w="0" w:type="auto"/>
+            <w:tcBorders>
+              <w:top w:val="single" w:sz="6" w:space="0" w:color="auto"/>
+              <w:left w:val="single" w:sz="2" w:space="0" w:color="auto"/>
+              <w:bottom w:val="single" w:sz="2" w:space="0" w:color="auto"/>
+              <w:right w:val="single" w:sz="2" w:space="0" w:color="auto"/>
+            </w:tcBorders>
+            <w:shd w:val="clear" w:color="auto" w:fill="0F172A"/>
+            <w:noWrap/>
+            <w:vAlign w:val="center"/>
+            <w:hideMark/>
+          </w:tcPr>
+          <w:p>
+            <w:pPr>
+              <w:bidi w:val="0"/>
+              <w:spacing w:after="0" w:line="240" w:lineRule="auto"/>
+              <w:rPr>
+                <w:rFonts w:ascii="Consolas" w:eastAsia="Times New Roman" w:hAnsi="Consolas" w:cs="Arial"/>
+                <w:color w:val="94A3B8"/>
+                <w:sz w:val="27"/>
+                <w:szCs w:val="27"/>
+              </w:rPr>
+            </w:pPr>
+            <w:r>
+              <w:rPr>
+                <w:rFonts w:ascii="Consolas" w:eastAsia="Times New Roman" w:hAnsi="Consolas" w:cs="Arial"/>
+                <w:color w:val="94A3B8"/>
+                <w:sz w:val="27"/>
+                <w:szCs w:val="27"/>
+              </w:rPr>
+              <w:t>text-5xl</w:t>
+            </w:r>
+          </w:p>
+        </w:tc>
+        <w:tc>
+          <w:tcPr>
+            <w:tcW w:w="0" w:type="auto"/>
+            <w:tcBorders>
+              <w:top w:val="single" w:sz="6" w:space="0" w:color="auto"/>
+              <w:left w:val="single" w:sz="2" w:space="0" w:color="auto"/>
+              <w:bottom w:val="single" w:sz="2" w:space="0" w:color="auto"/>
+              <w:right w:val="single" w:sz="2" w:space="0" w:color="auto"/>
+            </w:tcBorders>
+            <w:shd w:val="clear" w:color="auto" w:fill="0F172A"/>
+            <w:vAlign w:val="center"/>
+            <w:hideMark/>
+          </w:tcPr>
+          <w:p>
+            <w:pPr>
+              <w:bidi w:val="0"/>
+              <w:spacing w:after="0" w:line="240" w:lineRule="auto"/>
+              <w:rPr>
+                <w:rFonts w:ascii="Consolas" w:eastAsia="Times New Roman" w:hAnsi="Consolas" w:cs="Arial"/>
+                <w:color w:val="94A3B8"/>
+                <w:sz w:val="27"/>
+                <w:szCs w:val="27"/>
+              </w:rPr>
+            </w:pPr>
+            <w:r>
+              <w:rPr>
+                <w:rFonts w:ascii="Consolas" w:eastAsia="Times New Roman" w:hAnsi="Consolas" w:cs="Arial"/>
+                <w:color w:val="94A3B8"/>
+                <w:sz w:val="27"/>
+                <w:szCs w:val="27"/>
+              </w:rPr>
+              <w:t>font-size: 3rem;</w:t>
+            </w:r>
+            <w:r>
+              <w:rPr>
+                <w:rFonts w:ascii="Consolas" w:eastAsia="Times New Roman" w:hAnsi="Consolas" w:cs="Arial"/>
+                <w:color w:val="94A3B8"/>
+                <w:sz w:val="27"/>
+                <w:szCs w:val="27"/>
+                <w:bdr w:val="single" w:sz="2" w:space="0" w:color="E5E7EB" w:frame="1"/>
+              </w:rPr>
+              <w:t xml:space="preserve"> /* 48px */</w:t>
+            </w:r>
+          </w:p>
+          <w:p>
+            <w:pPr>
+              <w:bidi w:val="0"/>
+              <w:spacing w:after="0" w:line="240" w:lineRule="auto"/>
+              <w:rPr>
+                <w:rFonts w:ascii="Consolas" w:eastAsia="Times New Roman" w:hAnsi="Consolas" w:cs="Arial"/>
+                <w:color w:val="94A3B8"/>
+                <w:sz w:val="27"/>
+                <w:szCs w:val="27"/>
+              </w:rPr>
+            </w:pPr>
+            <w:r>
+              <w:rPr>
+                <w:rFonts w:ascii="Consolas" w:eastAsia="Times New Roman" w:hAnsi="Consolas" w:cs="Arial"/>
+                <w:color w:val="94A3B8"/>
+                <w:sz w:val="27"/>
+                <w:szCs w:val="27"/>
+              </w:rPr>
+              <w:t>line-height: 1;</w:t>
+            </w:r>
+          </w:p>
+          <w:p>
+            <w:pPr>
+              <w:bidi w:val="0"/>
+              <w:spacing w:after="0" w:line="240" w:lineRule="auto"/>
+              <w:rPr>
+                <w:rFonts w:ascii="Consolas" w:eastAsia="Times New Roman" w:hAnsi="Consolas" w:cs="Arial"/>
+                <w:color w:val="94A3B8"/>
+                <w:sz w:val="27"/>
+                <w:szCs w:val="27"/>
+              </w:rPr>
+            </w:pPr>
+          </w:p>
+        </w:tc>
+      </w:tr>
+      <w:tr>
+        <w:tc>
+          <w:tcPr>
+            <w:tcW w:w="0" w:type="auto"/>
+            <w:tcBorders>
+              <w:top w:val="single" w:sz="6" w:space="0" w:color="auto"/>
+              <w:left w:val="single" w:sz="2" w:space="0" w:color="auto"/>
+              <w:bottom w:val="single" w:sz="2" w:space="0" w:color="auto"/>
+              <w:right w:val="single" w:sz="2" w:space="0" w:color="auto"/>
+            </w:tcBorders>
+            <w:shd w:val="clear" w:color="auto" w:fill="0F172A"/>
+            <w:noWrap/>
+            <w:vAlign w:val="center"/>
+            <w:hideMark/>
+          </w:tcPr>
+          <w:p>
+            <w:pPr>
+              <w:bidi w:val="0"/>
+              <w:spacing w:after="0" w:line="240" w:lineRule="auto"/>
+              <w:rPr>
+                <w:rFonts w:ascii="Consolas" w:eastAsia="Times New Roman" w:hAnsi="Consolas" w:cs="Arial"/>
+                <w:color w:val="94A3B8"/>
+                <w:sz w:val="27"/>
+                <w:szCs w:val="27"/>
+              </w:rPr>
+            </w:pPr>
+            <w:r>
+              <w:rPr>
+                <w:rFonts w:ascii="Consolas" w:eastAsia="Times New Roman" w:hAnsi="Consolas" w:cs="Arial"/>
+                <w:color w:val="94A3B8"/>
+                <w:sz w:val="27"/>
+                <w:szCs w:val="27"/>
+              </w:rPr>
+              <w:t>text-6xl</w:t>
+            </w:r>
+          </w:p>
+        </w:tc>
+        <w:tc>
+          <w:tcPr>
+            <w:tcW w:w="0" w:type="auto"/>
+            <w:tcBorders>
+              <w:top w:val="single" w:sz="6" w:space="0" w:color="auto"/>
+              <w:left w:val="single" w:sz="2" w:space="0" w:color="auto"/>
+              <w:bottom w:val="single" w:sz="2" w:space="0" w:color="auto"/>
+              <w:right w:val="single" w:sz="2" w:space="0" w:color="auto"/>
+            </w:tcBorders>
+            <w:shd w:val="clear" w:color="auto" w:fill="0F172A"/>
+            <w:vAlign w:val="center"/>
+            <w:hideMark/>
+          </w:tcPr>
+          <w:p>
+            <w:pPr>
+              <w:bidi w:val="0"/>
+              <w:spacing w:after="0" w:line="240" w:lineRule="auto"/>
+              <w:rPr>
+                <w:rFonts w:ascii="Consolas" w:eastAsia="Times New Roman" w:hAnsi="Consolas" w:cs="Arial"/>
+                <w:color w:val="94A3B8"/>
+                <w:sz w:val="27"/>
+                <w:szCs w:val="27"/>
+              </w:rPr>
+            </w:pPr>
+            <w:r>
+              <w:rPr>
+                <w:rFonts w:ascii="Consolas" w:eastAsia="Times New Roman" w:hAnsi="Consolas" w:cs="Arial"/>
+                <w:color w:val="94A3B8"/>
+                <w:sz w:val="27"/>
+                <w:szCs w:val="27"/>
+              </w:rPr>
+              <w:t>font-size: 3.75rem;</w:t>
+            </w:r>
+            <w:r>
+              <w:rPr>
+                <w:rFonts w:ascii="Consolas" w:eastAsia="Times New Roman" w:hAnsi="Consolas" w:cs="Arial"/>
+                <w:color w:val="94A3B8"/>
+                <w:sz w:val="27"/>
+                <w:szCs w:val="27"/>
+                <w:bdr w:val="single" w:sz="2" w:space="0" w:color="E5E7EB" w:frame="1"/>
+              </w:rPr>
+              <w:t xml:space="preserve"> /* 60px */</w:t>
+            </w:r>
+          </w:p>
+          <w:p>
+            <w:pPr>
+              <w:bidi w:val="0"/>
+              <w:spacing w:after="0" w:line="240" w:lineRule="auto"/>
+              <w:rPr>
+                <w:rFonts w:ascii="Consolas" w:eastAsia="Times New Roman" w:hAnsi="Consolas" w:cs="Arial"/>
+                <w:color w:val="94A3B8"/>
+                <w:sz w:val="27"/>
+                <w:szCs w:val="27"/>
+              </w:rPr>
+            </w:pPr>
+            <w:r>
+              <w:rPr>
+                <w:rFonts w:ascii="Consolas" w:eastAsia="Times New Roman" w:hAnsi="Consolas" w:cs="Arial"/>
+                <w:color w:val="94A3B8"/>
+                <w:sz w:val="27"/>
+                <w:szCs w:val="27"/>
+              </w:rPr>
+              <w:t>line-height: 1;</w:t>
+            </w:r>
+          </w:p>
+          <w:p>
+            <w:pPr>
+              <w:bidi w:val="0"/>
+              <w:spacing w:after="0" w:line="240" w:lineRule="auto"/>
+              <w:rPr>
+                <w:rFonts w:ascii="Consolas" w:eastAsia="Times New Roman" w:hAnsi="Consolas" w:cs="Arial"/>
+                <w:color w:val="94A3B8"/>
+                <w:sz w:val="27"/>
+                <w:szCs w:val="27"/>
+              </w:rPr>
+            </w:pPr>
+          </w:p>
+        </w:tc>
+      </w:tr>
+      <w:tr>
+        <w:tc>
+          <w:tcPr>
+            <w:tcW w:w="0" w:type="auto"/>
+            <w:tcBorders>
+              <w:top w:val="single" w:sz="6" w:space="0" w:color="auto"/>
+              <w:left w:val="single" w:sz="2" w:space="0" w:color="auto"/>
+              <w:bottom w:val="single" w:sz="2" w:space="0" w:color="auto"/>
+              <w:right w:val="single" w:sz="2" w:space="0" w:color="auto"/>
+            </w:tcBorders>
+            <w:shd w:val="clear" w:color="auto" w:fill="0F172A"/>
+            <w:noWrap/>
+            <w:vAlign w:val="center"/>
+            <w:hideMark/>
+          </w:tcPr>
+          <w:p>
+            <w:pPr>
+              <w:bidi w:val="0"/>
+              <w:spacing w:after="0" w:line="240" w:lineRule="auto"/>
+              <w:rPr>
+                <w:rFonts w:ascii="Consolas" w:eastAsia="Times New Roman" w:hAnsi="Consolas" w:cs="Arial"/>
+                <w:color w:val="94A3B8"/>
+                <w:sz w:val="27"/>
+                <w:szCs w:val="27"/>
+              </w:rPr>
+            </w:pPr>
+            <w:r>
+              <w:rPr>
+                <w:rFonts w:ascii="Consolas" w:eastAsia="Times New Roman" w:hAnsi="Consolas" w:cs="Arial"/>
+                <w:color w:val="94A3B8"/>
+                <w:sz w:val="27"/>
+                <w:szCs w:val="27"/>
+              </w:rPr>
+              <w:t>text-7xl</w:t>
+            </w:r>
+          </w:p>
+        </w:tc>
+        <w:tc>
+          <w:tcPr>
+            <w:tcW w:w="0" w:type="auto"/>
+            <w:tcBorders>
+              <w:top w:val="single" w:sz="6" w:space="0" w:color="auto"/>
+              <w:left w:val="single" w:sz="2" w:space="0" w:color="auto"/>
+              <w:bottom w:val="single" w:sz="2" w:space="0" w:color="auto"/>
+              <w:right w:val="single" w:sz="2" w:space="0" w:color="auto"/>
+            </w:tcBorders>
+            <w:shd w:val="clear" w:color="auto" w:fill="0F172A"/>
+            <w:vAlign w:val="center"/>
+            <w:hideMark/>
+          </w:tcPr>
+          <w:p>
+            <w:pPr>
+              <w:bidi w:val="0"/>
+              <w:spacing w:after="0" w:line="240" w:lineRule="auto"/>
+              <w:rPr>
+                <w:rFonts w:ascii="Consolas" w:eastAsia="Times New Roman" w:hAnsi="Consolas" w:cs="Arial"/>
+                <w:color w:val="94A3B8"/>
+                <w:sz w:val="27"/>
+                <w:szCs w:val="27"/>
+              </w:rPr>
+            </w:pPr>
+            <w:r>
+              <w:rPr>
+                <w:rFonts w:ascii="Consolas" w:eastAsia="Times New Roman" w:hAnsi="Consolas" w:cs="Arial"/>
+                <w:color w:val="94A3B8"/>
+                <w:sz w:val="27"/>
+                <w:szCs w:val="27"/>
+              </w:rPr>
+              <w:t>font-size: 4.5rem;</w:t>
+            </w:r>
+            <w:r>
+              <w:rPr>
+                <w:rFonts w:ascii="Consolas" w:eastAsia="Times New Roman" w:hAnsi="Consolas" w:cs="Arial"/>
+                <w:color w:val="94A3B8"/>
+                <w:sz w:val="27"/>
+                <w:szCs w:val="27"/>
+                <w:bdr w:val="single" w:sz="2" w:space="0" w:color="E5E7EB" w:frame="1"/>
+              </w:rPr>
+              <w:t xml:space="preserve"> /* 72px */</w:t>
+            </w:r>
+          </w:p>
+          <w:p>
+            <w:pPr>
+              <w:bidi w:val="0"/>
+              <w:spacing w:after="0" w:line="240" w:lineRule="auto"/>
+              <w:rPr>
+                <w:rFonts w:ascii="Consolas" w:eastAsia="Times New Roman" w:hAnsi="Consolas" w:cs="Arial"/>
+                <w:color w:val="94A3B8"/>
+                <w:sz w:val="27"/>
+                <w:szCs w:val="27"/>
+              </w:rPr>
+            </w:pPr>
+            <w:r>
+              <w:rPr>
+                <w:rFonts w:ascii="Consolas" w:eastAsia="Times New Roman" w:hAnsi="Consolas" w:cs="Arial"/>
+                <w:color w:val="94A3B8"/>
+                <w:sz w:val="27"/>
+                <w:szCs w:val="27"/>
+              </w:rPr>
+              <w:t>line-height: 1;</w:t>
+            </w:r>
+          </w:p>
+          <w:p>
+            <w:pPr>
+              <w:bidi w:val="0"/>
+              <w:spacing w:after="0" w:line="240" w:lineRule="auto"/>
+              <w:rPr>
+                <w:rFonts w:ascii="Consolas" w:eastAsia="Times New Roman" w:hAnsi="Consolas" w:cs="Arial"/>
+                <w:color w:val="94A3B8"/>
+                <w:sz w:val="27"/>
+                <w:szCs w:val="27"/>
+              </w:rPr>
+            </w:pPr>
+          </w:p>
+        </w:tc>
+      </w:tr>
+      <w:tr>
+        <w:tc>
+          <w:tcPr>
+            <w:tcW w:w="0" w:type="auto"/>
+            <w:tcBorders>
+              <w:top w:val="single" w:sz="6" w:space="0" w:color="auto"/>
+              <w:left w:val="single" w:sz="2" w:space="0" w:color="auto"/>
+              <w:bottom w:val="single" w:sz="2" w:space="0" w:color="auto"/>
+              <w:right w:val="single" w:sz="2" w:space="0" w:color="auto"/>
+            </w:tcBorders>
+            <w:shd w:val="clear" w:color="auto" w:fill="0F172A"/>
+            <w:noWrap/>
+            <w:vAlign w:val="center"/>
+            <w:hideMark/>
+          </w:tcPr>
+          <w:p>
+            <w:pPr>
+              <w:bidi w:val="0"/>
+              <w:spacing w:after="0" w:line="240" w:lineRule="auto"/>
+              <w:rPr>
+                <w:rFonts w:ascii="Consolas" w:eastAsia="Times New Roman" w:hAnsi="Consolas" w:cs="Arial"/>
+                <w:color w:val="94A3B8"/>
+                <w:sz w:val="27"/>
+                <w:szCs w:val="27"/>
+              </w:rPr>
+            </w:pPr>
+            <w:r>
+              <w:rPr>
+                <w:rFonts w:ascii="Consolas" w:eastAsia="Times New Roman" w:hAnsi="Consolas" w:cs="Arial"/>
+                <w:color w:val="94A3B8"/>
+                <w:sz w:val="27"/>
+                <w:szCs w:val="27"/>
+              </w:rPr>
+              <w:t>text-8xl</w:t>
+            </w:r>
+          </w:p>
+        </w:tc>
+        <w:tc>
+          <w:tcPr>
+            <w:tcW w:w="0" w:type="auto"/>
+            <w:tcBorders>
+              <w:top w:val="single" w:sz="6" w:space="0" w:color="auto"/>
+              <w:left w:val="single" w:sz="2" w:space="0" w:color="auto"/>
+              <w:bottom w:val="single" w:sz="2" w:space="0" w:color="auto"/>
+              <w:right w:val="single" w:sz="2" w:space="0" w:color="auto"/>
+            </w:tcBorders>
+            <w:shd w:val="clear" w:color="auto" w:fill="0F172A"/>
+            <w:vAlign w:val="center"/>
+            <w:hideMark/>
+          </w:tcPr>
+          <w:p>
+            <w:pPr>
+              <w:bidi w:val="0"/>
+              <w:spacing w:after="0" w:line="240" w:lineRule="auto"/>
+              <w:rPr>
+                <w:rFonts w:ascii="Consolas" w:eastAsia="Times New Roman" w:hAnsi="Consolas" w:cs="Arial"/>
+                <w:color w:val="94A3B8"/>
+                <w:sz w:val="27"/>
+                <w:szCs w:val="27"/>
+              </w:rPr>
+            </w:pPr>
+            <w:r>
+              <w:rPr>
+                <w:rFonts w:ascii="Consolas" w:eastAsia="Times New Roman" w:hAnsi="Consolas" w:cs="Arial"/>
+                <w:color w:val="94A3B8"/>
+                <w:sz w:val="27"/>
+                <w:szCs w:val="27"/>
+              </w:rPr>
+              <w:t>font-size: 6rem;</w:t>
+            </w:r>
+            <w:r>
+              <w:rPr>
+                <w:rFonts w:ascii="Consolas" w:eastAsia="Times New Roman" w:hAnsi="Consolas" w:cs="Arial"/>
+                <w:color w:val="94A3B8"/>
+                <w:sz w:val="27"/>
+                <w:szCs w:val="27"/>
+                <w:bdr w:val="single" w:sz="2" w:space="0" w:color="E5E7EB" w:frame="1"/>
+              </w:rPr>
+              <w:t xml:space="preserve"> /* 96px */</w:t>
+            </w:r>
+          </w:p>
+          <w:p>
+            <w:pPr>
+              <w:bidi w:val="0"/>
+              <w:spacing w:after="0" w:line="240" w:lineRule="auto"/>
+              <w:rPr>
+                <w:rFonts w:ascii="Consolas" w:eastAsia="Times New Roman" w:hAnsi="Consolas" w:cs="Arial"/>
+                <w:color w:val="94A3B8"/>
+                <w:sz w:val="27"/>
+                <w:szCs w:val="27"/>
+              </w:rPr>
+            </w:pPr>
+            <w:r>
+              <w:rPr>
+                <w:rFonts w:ascii="Consolas" w:eastAsia="Times New Roman" w:hAnsi="Consolas" w:cs="Arial"/>
+                <w:color w:val="94A3B8"/>
+                <w:sz w:val="27"/>
+                <w:szCs w:val="27"/>
+              </w:rPr>
+              <w:t>line-height: 1;</w:t>
+            </w:r>
+          </w:p>
+          <w:p>
+            <w:pPr>
+              <w:bidi w:val="0"/>
+              <w:spacing w:after="0" w:line="240" w:lineRule="auto"/>
+              <w:rPr>
+                <w:rFonts w:ascii="Consolas" w:eastAsia="Times New Roman" w:hAnsi="Consolas" w:cs="Arial"/>
+                <w:color w:val="94A3B8"/>
+                <w:sz w:val="27"/>
+                <w:szCs w:val="27"/>
+              </w:rPr>
+            </w:pPr>
+          </w:p>
+        </w:tc>
+      </w:tr>
+      <w:tr>
+        <w:tc>
+          <w:tcPr>
+            <w:tcW w:w="0" w:type="auto"/>
+            <w:tcBorders>
+              <w:top w:val="single" w:sz="6" w:space="0" w:color="auto"/>
+              <w:left w:val="single" w:sz="2" w:space="0" w:color="auto"/>
+              <w:bottom w:val="single" w:sz="2" w:space="0" w:color="auto"/>
+              <w:right w:val="single" w:sz="2" w:space="0" w:color="auto"/>
+            </w:tcBorders>
+            <w:shd w:val="clear" w:color="auto" w:fill="0F172A"/>
+            <w:noWrap/>
+            <w:vAlign w:val="center"/>
+            <w:hideMark/>
+          </w:tcPr>
+          <w:p>
+            <w:pPr>
+              <w:bidi w:val="0"/>
+              <w:spacing w:after="0" w:line="240" w:lineRule="auto"/>
+              <w:rPr>
+                <w:rFonts w:ascii="Consolas" w:eastAsia="Times New Roman" w:hAnsi="Consolas" w:cs="Arial"/>
+                <w:color w:val="94A3B8"/>
+                <w:sz w:val="27"/>
+                <w:szCs w:val="27"/>
+              </w:rPr>
+            </w:pPr>
+            <w:r>
+              <w:rPr>
+                <w:rFonts w:ascii="Consolas" w:eastAsia="Times New Roman" w:hAnsi="Consolas" w:cs="Arial"/>
+                <w:color w:val="94A3B8"/>
+                <w:sz w:val="27"/>
+                <w:szCs w:val="27"/>
+              </w:rPr>
+              <w:t>text-9xl</w:t>
+            </w:r>
+          </w:p>
+        </w:tc>
+        <w:tc>
+          <w:tcPr>
+            <w:tcW w:w="0" w:type="auto"/>
+            <w:tcBorders>
+              <w:top w:val="single" w:sz="6" w:space="0" w:color="auto"/>
+              <w:left w:val="single" w:sz="2" w:space="0" w:color="auto"/>
+              <w:bottom w:val="single" w:sz="2" w:space="0" w:color="auto"/>
+              <w:right w:val="single" w:sz="2" w:space="0" w:color="auto"/>
+            </w:tcBorders>
+            <w:shd w:val="clear" w:color="auto" w:fill="0F172A"/>
+            <w:vAlign w:val="center"/>
+            <w:hideMark/>
+          </w:tcPr>
+          <w:p>
+            <w:pPr>
+              <w:bidi w:val="0"/>
+              <w:spacing w:after="0" w:line="240" w:lineRule="auto"/>
+              <w:rPr>
+                <w:rFonts w:ascii="Consolas" w:eastAsia="Times New Roman" w:hAnsi="Consolas" w:cs="Arial"/>
+                <w:color w:val="94A3B8"/>
+                <w:sz w:val="27"/>
+                <w:szCs w:val="27"/>
+              </w:rPr>
+            </w:pPr>
+            <w:r>
+              <w:rPr>
+                <w:rFonts w:ascii="Consolas" w:eastAsia="Times New Roman" w:hAnsi="Consolas" w:cs="Arial"/>
+                <w:color w:val="94A3B8"/>
+                <w:sz w:val="27"/>
+                <w:szCs w:val="27"/>
+              </w:rPr>
+              <w:t>font-size: 8rem;</w:t>
+            </w:r>
+            <w:r>
+              <w:rPr>
+                <w:rFonts w:ascii="Consolas" w:eastAsia="Times New Roman" w:hAnsi="Consolas" w:cs="Arial"/>
+                <w:color w:val="94A3B8"/>
+                <w:sz w:val="27"/>
+                <w:szCs w:val="27"/>
+                <w:bdr w:val="single" w:sz="2" w:space="0" w:color="E5E7EB" w:frame="1"/>
+              </w:rPr>
+              <w:t xml:space="preserve"> /* 128px */</w:t>
+            </w:r>
+          </w:p>
+          <w:p>
+            <w:pPr>
+              <w:bidi w:val="0"/>
+              <w:spacing w:after="0" w:line="240" w:lineRule="auto"/>
+              <w:rPr>
+                <w:rFonts w:ascii="Consolas" w:eastAsia="Times New Roman" w:hAnsi="Consolas" w:cs="Arial"/>
+                <w:color w:val="94A3B8"/>
+                <w:sz w:val="27"/>
+                <w:szCs w:val="27"/>
+              </w:rPr>
+            </w:pPr>
+            <w:r>
+              <w:rPr>
+                <w:rFonts w:ascii="Consolas" w:eastAsia="Times New Roman" w:hAnsi="Consolas" w:cs="Arial"/>
+                <w:color w:val="94A3B8"/>
+                <w:sz w:val="27"/>
+                <w:szCs w:val="27"/>
+              </w:rPr>
+              <w:t>line-height: 1;</w:t>
+            </w:r>
+          </w:p>
+        </w:tc>
+      </w:tr>
+    </w:tbl>
+    <w:p>
+      <w:pPr>
+        <w:tabs>
+          <w:tab w:val="left" w:pos="1267"/>
+        </w:tabs>
+        <w:rPr>
+          <w:rFonts w:hint="cs"/>
+          <w:color w:val="000000" w:themeColor="text1"/>
+          <w:sz w:val="36"/>
+          <w:szCs w:val="36"/>
+          <w:rtl/>
+        </w:rPr>
+      </w:pPr>
+    </w:p>
+    <w:p>
+      <w:pPr>
+        <w:tabs>
+          <w:tab w:val="left" w:pos="1267"/>
+        </w:tabs>
+        <w:rPr>
+          <w:color w:val="000000" w:themeColor="text1"/>
+          <w:sz w:val="36"/>
+          <w:szCs w:val="36"/>
+          <w:rtl/>
+        </w:rPr>
+      </w:pPr>
+      <w:r>
+        <w:rPr>
+          <w:rFonts w:hint="cs"/>
+          <w:color w:val="000000" w:themeColor="text1"/>
+          <w:sz w:val="36"/>
+          <w:szCs w:val="36"/>
+          <w:rtl/>
+        </w:rPr>
+        <w:t xml:space="preserve">که بصورت پیشفرض  </w:t>
+      </w:r>
+      <w:r>
+        <w:rPr>
+          <w:color w:val="000000" w:themeColor="text1"/>
+          <w:sz w:val="36"/>
+          <w:szCs w:val="36"/>
+        </w:rPr>
+        <w:t>text-base</w:t>
+      </w:r>
+      <w:r>
+        <w:rPr>
+          <w:rFonts w:hint="cs"/>
+          <w:color w:val="000000" w:themeColor="text1"/>
+          <w:sz w:val="36"/>
+          <w:szCs w:val="36"/>
+          <w:rtl/>
+        </w:rPr>
+        <w:t xml:space="preserve"> که </w:t>
+      </w:r>
+      <w:r>
+        <w:rPr>
+          <w:color w:val="000000" w:themeColor="text1"/>
+          <w:sz w:val="36"/>
+          <w:szCs w:val="36"/>
+        </w:rPr>
+        <w:t>1rem</w:t>
+      </w:r>
+      <w:r>
+        <w:rPr>
+          <w:rFonts w:hint="cs"/>
+          <w:color w:val="000000" w:themeColor="text1"/>
+          <w:sz w:val="36"/>
+          <w:szCs w:val="36"/>
+          <w:rtl/>
+        </w:rPr>
+        <w:t xml:space="preserve"> است و برابر </w:t>
+      </w:r>
+      <w:r>
+        <w:rPr>
+          <w:color w:val="000000" w:themeColor="text1"/>
+          <w:sz w:val="36"/>
+          <w:szCs w:val="36"/>
+        </w:rPr>
+        <w:t>16px</w:t>
+      </w:r>
+      <w:r>
+        <w:rPr>
+          <w:rFonts w:hint="cs"/>
+          <w:color w:val="000000" w:themeColor="text1"/>
+          <w:sz w:val="36"/>
+          <w:szCs w:val="36"/>
+          <w:rtl/>
+        </w:rPr>
+        <w:t xml:space="preserve"> است.</w:t>
+      </w:r>
+    </w:p>
+    <w:p>
+      <w:pPr>
+        <w:tabs>
+          <w:tab w:val="left" w:pos="1267"/>
+        </w:tabs>
+        <w:rPr>
+          <w:color w:val="000000" w:themeColor="text1"/>
+          <w:sz w:val="36"/>
+          <w:szCs w:val="36"/>
+          <w:rtl/>
+        </w:rPr>
+      </w:pPr>
+      <w:r>
+        <w:rPr>
+          <w:rFonts w:hint="cs"/>
+          <w:color w:val="000000" w:themeColor="text1"/>
+          <w:sz w:val="36"/>
+          <w:szCs w:val="36"/>
+          <w:rtl/>
+        </w:rPr>
+        <w:t xml:space="preserve">از </w:t>
+      </w:r>
+      <w:r>
+        <w:rPr>
+          <w:color w:val="000000" w:themeColor="text1"/>
+          <w:sz w:val="36"/>
+          <w:szCs w:val="36"/>
+        </w:rPr>
+        <w:t>text-xs</w:t>
+      </w:r>
+      <w:r>
+        <w:rPr>
+          <w:rFonts w:hint="cs"/>
+          <w:color w:val="000000" w:themeColor="text1"/>
+          <w:sz w:val="36"/>
+          <w:szCs w:val="36"/>
+          <w:rtl/>
+        </w:rPr>
+        <w:t xml:space="preserve"> تا </w:t>
+      </w:r>
+      <w:r>
+        <w:rPr>
+          <w:color w:val="000000" w:themeColor="text1"/>
+          <w:sz w:val="36"/>
+          <w:szCs w:val="36"/>
+        </w:rPr>
+        <w:t>text-9xl</w:t>
+      </w:r>
+      <w:r>
+        <w:rPr>
+          <w:rFonts w:hint="cs"/>
+          <w:color w:val="000000" w:themeColor="text1"/>
+          <w:sz w:val="36"/>
+          <w:szCs w:val="36"/>
+          <w:rtl/>
+        </w:rPr>
+        <w:t xml:space="preserve"> رو داره که تفاوت اینا تو سایز شون است.</w:t>
+      </w:r>
+    </w:p>
+    <w:p>
+      <w:pPr>
+        <w:tabs>
+          <w:tab w:val="left" w:pos="1267"/>
+        </w:tabs>
+        <w:rPr>
+          <w:color w:val="000000" w:themeColor="text1"/>
+          <w:sz w:val="36"/>
+          <w:szCs w:val="36"/>
+          <w:rtl/>
+        </w:rPr>
+      </w:pPr>
+      <w:r>
+        <w:rPr>
+          <w:rFonts w:hint="cs"/>
+          <w:color w:val="000000" w:themeColor="text1"/>
+          <w:sz w:val="36"/>
+          <w:szCs w:val="36"/>
+          <w:rtl/>
+        </w:rPr>
+        <w:t>معمولا تجربه ثابت کرده که این سایز ها کاربردین و کارمارو حل میکنه و نیازی نیست معمولا خودمون برای یه سایزی تعریف کنیم یوتیلیتی رو یا اونا رو اوررایت یا تغیری بدیم.</w:t>
+      </w:r>
+    </w:p>
+    <w:p>
+      <w:pPr>
+        <w:tabs>
+          <w:tab w:val="left" w:pos="1267"/>
+        </w:tabs>
+        <w:rPr>
+          <w:color w:val="000000" w:themeColor="text1"/>
+          <w:sz w:val="36"/>
+          <w:szCs w:val="36"/>
+          <w:rtl/>
+        </w:rPr>
+      </w:pPr>
+      <w:r>
+        <w:rPr>
+          <w:rFonts w:hint="cs"/>
+          <w:color w:val="000000" w:themeColor="text1"/>
+          <w:sz w:val="36"/>
+          <w:szCs w:val="36"/>
+          <w:rtl/>
+        </w:rPr>
+        <w:t xml:space="preserve">یه نکته دیگه این یوتیلیتی های فونت سایز علاوه براینکه سایز متن رو مشخص میکنن </w:t>
+      </w:r>
+      <w:r>
+        <w:rPr>
+          <w:color w:val="000000" w:themeColor="text1"/>
+          <w:sz w:val="36"/>
+          <w:szCs w:val="36"/>
+        </w:rPr>
+        <w:t>line-height</w:t>
+      </w:r>
+      <w:r>
+        <w:rPr>
+          <w:rFonts w:hint="cs"/>
+          <w:color w:val="000000" w:themeColor="text1"/>
+          <w:sz w:val="36"/>
+          <w:szCs w:val="36"/>
+          <w:rtl/>
+        </w:rPr>
+        <w:t xml:space="preserve"> رو هم میده که ظاهر بهتری رو داشته باشه متن مون ارتفاعش  البته که خومون میتونیم با اون یوتیلیتی لاین هات اون رو زیاد و کم تغیربدیم  </w:t>
+      </w:r>
+    </w:p>
+    <w:p>
+      <w:pPr>
+        <w:tabs>
+          <w:tab w:val="left" w:pos="1267"/>
+        </w:tabs>
+        <w:rPr>
+          <w:rFonts w:hint="cs"/>
+          <w:color w:val="000000" w:themeColor="text1"/>
+          <w:sz w:val="36"/>
+          <w:szCs w:val="36"/>
+          <w:rtl/>
+        </w:rPr>
+      </w:pPr>
+      <w:r>
+        <w:rPr>
+          <w:rFonts w:hint="cs"/>
+          <w:color w:val="000000" w:themeColor="text1"/>
+          <w:sz w:val="36"/>
+          <w:szCs w:val="36"/>
+          <w:rtl/>
+        </w:rPr>
+        <w:lastRenderedPageBreak/>
+        <w:t>ویا حتی موقعی که داریم از یوتیلیتش فونت سایزش استفاده میکنیم همونجا داخل کلاس هم میتونیم لاین هایتش رو تغیر بدیم</w:t>
+      </w:r>
+    </w:p>
+    <w:p>
+      <w:pPr>
+        <w:tabs>
+          <w:tab w:val="left" w:pos="1267"/>
+        </w:tabs>
+        <w:rPr>
+          <w:color w:val="000000" w:themeColor="text1"/>
+          <w:sz w:val="36"/>
+          <w:szCs w:val="36"/>
+          <w:rtl/>
+        </w:rPr>
+      </w:pPr>
+      <w:r>
+        <w:rPr>
+          <w:rFonts w:hint="cs"/>
+          <w:noProof/>
+          <w:color w:val="000000" w:themeColor="text1"/>
+          <w:sz w:val="36"/>
+          <w:szCs w:val="36"/>
+          <w:rtl/>
+          <w:lang w:val="fa-IR"/>
+        </w:rPr>
+        <w:drawing>
+          <wp:inline distT="0" distB="0" distL="0" distR="0" wp14:anchorId="14A4E47F" wp14:editId="00EEE465">
+            <wp:extent cx="5611008" cy="3943900"/>
+            <wp:effectExtent l="0" t="0" r="8890" b="0"/>
+            <wp:docPr id="68" name="Picture 68"/>
+            <wp:cNvGraphicFramePr>
+              <a:graphicFrameLocks xmlns:a="http://schemas.openxmlformats.org/drawingml/2006/main" noChangeAspect="1"/>
+            </wp:cNvGraphicFramePr>
+            <a:graphic xmlns:a="http://schemas.openxmlformats.org/drawingml/2006/main">
+              <a:graphicData uri="http://schemas.openxmlformats.org/drawingml/2006/picture">
+                <pic:pic xmlns:pic="http://schemas.openxmlformats.org/drawingml/2006/picture">
+                  <pic:nvPicPr>
+                    <pic:cNvPr id="68" name="Picture 68"/>
+                    <pic:cNvPicPr/>
+                  </pic:nvPicPr>
+                  <pic:blipFill>
+                    <a:blip r:embed="rId68">
+                      <a:extLst>
+                        <a:ext uri="{28A0092B-C50C-407E-A947-70E740481C1C}">
+                          <a14:useLocalDpi xmlns:a14="http://schemas.microsoft.com/office/drawing/2010/main" val="0"/>
+                        </a:ext>
+                      </a:extLst>
+                    </a:blip>
+                    <a:stretch>
+                      <a:fillRect/>
+                    </a:stretch>
+                  </pic:blipFill>
+                  <pic:spPr>
+                    <a:xfrm>
+                      <a:off x="0" y="0"/>
+                      <a:ext cx="5611008" cy="3943900"/>
+                    </a:xfrm>
+                    <a:prstGeom prst="rect">
+                      <a:avLst/>
+                    </a:prstGeom>
+                  </pic:spPr>
+                </pic:pic>
+              </a:graphicData>
+            </a:graphic>
+          </wp:inline>
+        </w:drawing>
+      </w:r>
+    </w:p>
+    <w:p>
+      <w:pPr>
+        <w:tabs>
+          <w:tab w:val="left" w:pos="1267"/>
+        </w:tabs>
+        <w:rPr>
+          <w:color w:val="000000" w:themeColor="text1"/>
+          <w:sz w:val="36"/>
+          <w:szCs w:val="36"/>
+          <w:rtl/>
+        </w:rPr>
+      </w:pPr>
+      <w:r>
+        <w:rPr>
+          <w:rFonts w:hint="cs"/>
+          <w:color w:val="000000" w:themeColor="text1"/>
+          <w:sz w:val="36"/>
+          <w:szCs w:val="36"/>
+          <w:rtl/>
+        </w:rPr>
+        <w:t xml:space="preserve">اگه دقت کرده باشین خود تلویند برای سایزها از </w:t>
+      </w:r>
+      <w:r>
+        <w:rPr>
+          <w:color w:val="000000" w:themeColor="text1"/>
+          <w:sz w:val="36"/>
+          <w:szCs w:val="36"/>
+        </w:rPr>
+        <w:t xml:space="preserve">rem </w:t>
+      </w:r>
+      <w:r>
+        <w:rPr>
+          <w:rFonts w:hint="cs"/>
+          <w:color w:val="000000" w:themeColor="text1"/>
+          <w:sz w:val="36"/>
+          <w:szCs w:val="36"/>
+          <w:rtl/>
+        </w:rPr>
+        <w:t xml:space="preserve"> استفاده کرده ون</w:t>
+      </w:r>
+      <w:r>
+        <w:rPr>
+          <w:rFonts w:hint="cs"/>
+          <w:color w:val="000000" w:themeColor="text1"/>
+          <w:sz w:val="36"/>
+          <w:szCs w:val="36"/>
+          <w:rtl/>
+        </w:rPr>
+        <w:t xml:space="preserve">تنها برای فونت سایزها بلکه در ادامه هرجایی که از سایز ها استفاده میکنه الزامن از </w:t>
+      </w:r>
+      <w:r>
+        <w:rPr>
+          <w:color w:val="000000" w:themeColor="text1"/>
+          <w:sz w:val="36"/>
+          <w:szCs w:val="36"/>
+        </w:rPr>
+        <w:t>rem</w:t>
+      </w:r>
+      <w:r>
+        <w:rPr>
+          <w:rFonts w:hint="cs"/>
+          <w:color w:val="000000" w:themeColor="text1"/>
+          <w:sz w:val="36"/>
+          <w:szCs w:val="36"/>
+          <w:rtl/>
+        </w:rPr>
+        <w:t xml:space="preserve"> استفاده میکنه و هیچ موقع از </w:t>
+      </w:r>
+      <w:r>
+        <w:rPr>
+          <w:color w:val="000000" w:themeColor="text1"/>
+          <w:sz w:val="36"/>
+          <w:szCs w:val="36"/>
+        </w:rPr>
+        <w:t xml:space="preserve">px </w:t>
+      </w:r>
+      <w:r>
+        <w:rPr>
+          <w:rFonts w:hint="cs"/>
+          <w:color w:val="000000" w:themeColor="text1"/>
+          <w:sz w:val="36"/>
+          <w:szCs w:val="36"/>
+          <w:rtl/>
+        </w:rPr>
+        <w:t xml:space="preserve"> استفاده نمیکنه که البته خودش اون یونیت </w:t>
+      </w:r>
+      <w:r>
+        <w:rPr>
+          <w:color w:val="000000" w:themeColor="text1"/>
+          <w:sz w:val="36"/>
+          <w:szCs w:val="36"/>
+        </w:rPr>
+        <w:t>rem</w:t>
+      </w:r>
+      <w:r>
+        <w:rPr>
+          <w:rFonts w:hint="cs"/>
+          <w:color w:val="000000" w:themeColor="text1"/>
+          <w:sz w:val="36"/>
+          <w:szCs w:val="36"/>
+          <w:rtl/>
+        </w:rPr>
+        <w:t xml:space="preserve"> رو استفاده میکنه  </w:t>
+      </w:r>
+    </w:p>
+    <w:p>
+      <w:pPr>
+        <w:tabs>
+          <w:tab w:val="left" w:pos="1267"/>
+        </w:tabs>
+        <w:rPr>
+          <w:color w:val="000000" w:themeColor="text1"/>
+          <w:sz w:val="36"/>
+          <w:szCs w:val="36"/>
+          <w:rtl/>
+        </w:rPr>
+      </w:pPr>
+    </w:p>
+    <w:p>
+      <w:pPr>
+        <w:tabs>
+          <w:tab w:val="left" w:pos="1267"/>
+        </w:tabs>
+        <w:rPr>
+          <w:color w:val="000000" w:themeColor="text1"/>
+          <w:sz w:val="36"/>
+          <w:szCs w:val="36"/>
+          <w:rtl/>
+        </w:rPr>
+      </w:pPr>
+      <w:r>
+        <w:rPr>
+          <w:rFonts w:hint="cs"/>
+          <w:color w:val="000000" w:themeColor="text1"/>
+          <w:sz w:val="36"/>
+          <w:szCs w:val="36"/>
+          <w:rtl/>
+        </w:rPr>
+        <w:t xml:space="preserve">البته پیشنهاد میشه توی پروژه ها از یونیت </w:t>
+      </w:r>
+      <w:r>
+        <w:rPr>
+          <w:color w:val="000000" w:themeColor="text1"/>
+          <w:sz w:val="36"/>
+          <w:szCs w:val="36"/>
+        </w:rPr>
+        <w:t xml:space="preserve">rem </w:t>
+      </w:r>
+      <w:r>
+        <w:rPr>
+          <w:rFonts w:hint="cs"/>
+          <w:color w:val="000000" w:themeColor="text1"/>
+          <w:sz w:val="36"/>
+          <w:szCs w:val="36"/>
+          <w:rtl/>
+        </w:rPr>
+        <w:t xml:space="preserve"> استفاده کنین هالا چه تلویندی و چه غیر تلویندی از یونیت</w:t>
+      </w:r>
+      <w:r>
+        <w:rPr>
+          <w:color w:val="000000" w:themeColor="text1"/>
+          <w:sz w:val="36"/>
+          <w:szCs w:val="36"/>
+        </w:rPr>
+        <w:t xml:space="preserve"> rem</w:t>
+      </w:r>
+      <w:r>
+        <w:rPr>
+          <w:rFonts w:hint="cs"/>
+          <w:color w:val="000000" w:themeColor="text1"/>
+          <w:sz w:val="36"/>
+          <w:szCs w:val="36"/>
+          <w:rtl/>
+        </w:rPr>
+        <w:t xml:space="preserve"> استفاده کنین چون بعدن میتونین فونت سایز تگ </w:t>
+      </w:r>
+      <w:r>
+        <w:rPr>
+          <w:color w:val="000000" w:themeColor="text1"/>
+          <w:sz w:val="36"/>
+          <w:szCs w:val="36"/>
+        </w:rPr>
+        <w:t>html</w:t>
+      </w:r>
+      <w:r>
+        <w:rPr>
+          <w:rFonts w:hint="cs"/>
+          <w:color w:val="000000" w:themeColor="text1"/>
+          <w:sz w:val="36"/>
+          <w:szCs w:val="36"/>
+          <w:rtl/>
+        </w:rPr>
+        <w:t xml:space="preserve"> رو تغیر بدین واون موقع دیگه همه اندازه ها همه فونت سایز ها همه مارجین ها همه پدینگ ها و همه این چنین مواردی باتوجه به اون تغیر اندازه  تگ </w:t>
+      </w:r>
+      <w:r>
+        <w:rPr>
+          <w:color w:val="000000" w:themeColor="text1"/>
+          <w:sz w:val="36"/>
+          <w:szCs w:val="36"/>
+        </w:rPr>
+        <w:t>html</w:t>
+      </w:r>
+      <w:r>
+        <w:rPr>
+          <w:rFonts w:hint="cs"/>
+          <w:color w:val="000000" w:themeColor="text1"/>
+          <w:sz w:val="36"/>
+          <w:szCs w:val="36"/>
+          <w:rtl/>
+        </w:rPr>
+        <w:t xml:space="preserve"> تون تغیر میکنه  و مهم تر از اون که کمتر کسی بهش توجه میکنه اگر که کاربر سایت شما  یه کاربر کمبینا باشه مشکل بینایی داشته باشه  خب شاید این کاربر توی تنضیمات مرورگرش </w:t>
+      </w:r>
+      <w:r>
+        <w:rPr>
+          <w:rFonts w:hint="cs"/>
+          <w:color w:val="000000" w:themeColor="text1"/>
+          <w:sz w:val="36"/>
+          <w:szCs w:val="36"/>
+          <w:rtl/>
+        </w:rPr>
+        <w:t xml:space="preserve"> اندازه فونت های مرور گر که </w:t>
+      </w:r>
+      <w:r>
+        <w:rPr>
+          <w:rFonts w:hint="cs"/>
+          <w:color w:val="000000" w:themeColor="text1"/>
+          <w:sz w:val="36"/>
+          <w:szCs w:val="36"/>
+          <w:rtl/>
+        </w:rPr>
+        <w:lastRenderedPageBreak/>
+        <w:t xml:space="preserve">بصورت پیشفرض  </w:t>
+      </w:r>
+      <w:r>
+        <w:rPr>
+          <w:color w:val="000000" w:themeColor="text1"/>
+          <w:sz w:val="36"/>
+          <w:szCs w:val="36"/>
+        </w:rPr>
+        <w:t>Medium (Recommdnd)</w:t>
+      </w:r>
+      <w:r>
+        <w:rPr>
+          <w:rFonts w:hint="cs"/>
+          <w:color w:val="000000" w:themeColor="text1"/>
+          <w:sz w:val="36"/>
+          <w:szCs w:val="36"/>
+          <w:rtl/>
+        </w:rPr>
+        <w:t xml:space="preserve"> است رو روی  </w:t>
+      </w:r>
+      <w:r>
+        <w:rPr>
+          <w:color w:val="000000" w:themeColor="text1"/>
+          <w:sz w:val="36"/>
+          <w:szCs w:val="36"/>
+        </w:rPr>
+        <w:t>very Larg</w:t>
+      </w:r>
+      <w:r>
+        <w:rPr>
+          <w:rFonts w:hint="cs"/>
+          <w:color w:val="000000" w:themeColor="text1"/>
+          <w:sz w:val="36"/>
+          <w:szCs w:val="36"/>
+          <w:rtl/>
+        </w:rPr>
+        <w:t xml:space="preserve"> گزاشته باشه </w:t>
+      </w:r>
+    </w:p>
+    <w:p>
+      <w:pPr>
+        <w:tabs>
+          <w:tab w:val="left" w:pos="1267"/>
+        </w:tabs>
+        <w:rPr>
+          <w:color w:val="000000" w:themeColor="text1"/>
+          <w:sz w:val="36"/>
+          <w:szCs w:val="36"/>
+          <w:rtl/>
+        </w:rPr>
+      </w:pPr>
+      <w:r>
+        <w:rPr>
+          <w:rFonts w:hint="cs"/>
+          <w:noProof/>
+          <w:color w:val="000000" w:themeColor="text1"/>
+          <w:sz w:val="36"/>
+          <w:szCs w:val="36"/>
+          <w:rtl/>
+          <w:lang w:val="fa-IR"/>
+        </w:rPr>
+        <w:drawing>
+          <wp:inline distT="0" distB="0" distL="0" distR="0" wp14:anchorId="66FDFF4F" wp14:editId="6659C94A">
+            <wp:extent cx="5731510" cy="3239770"/>
+            <wp:effectExtent l="0" t="0" r="2540" b="0"/>
+            <wp:docPr id="69" name="Picture 69"/>
+            <wp:cNvGraphicFramePr>
+              <a:graphicFrameLocks xmlns:a="http://schemas.openxmlformats.org/drawingml/2006/main" noChangeAspect="1"/>
+            </wp:cNvGraphicFramePr>
+            <a:graphic xmlns:a="http://schemas.openxmlformats.org/drawingml/2006/main">
+              <a:graphicData uri="http://schemas.openxmlformats.org/drawingml/2006/picture">
+                <pic:pic xmlns:pic="http://schemas.openxmlformats.org/drawingml/2006/picture">
+                  <pic:nvPicPr>
+                    <pic:cNvPr id="69" name="Picture 69"/>
+                    <pic:cNvPicPr/>
+                  </pic:nvPicPr>
+                  <pic:blipFill>
+                    <a:blip r:embed="rId69">
+                      <a:extLst>
+                        <a:ext uri="{28A0092B-C50C-407E-A947-70E740481C1C}">
+                          <a14:useLocalDpi xmlns:a14="http://schemas.microsoft.com/office/drawing/2010/main" val="0"/>
+                        </a:ext>
+                      </a:extLst>
+                    </a:blip>
+                    <a:stretch>
+                      <a:fillRect/>
+                    </a:stretch>
+                  </pic:blipFill>
+                  <pic:spPr>
+                    <a:xfrm>
+                      <a:off x="0" y="0"/>
+                      <a:ext cx="5731510" cy="3239770"/>
+                    </a:xfrm>
+                    <a:prstGeom prst="rect">
+                      <a:avLst/>
+                    </a:prstGeom>
+                  </pic:spPr>
+                </pic:pic>
+              </a:graphicData>
+            </a:graphic>
+          </wp:inline>
+        </w:drawing>
+      </w:r>
+      <w:r>
+        <w:rPr>
+          <w:rFonts w:hint="cs"/>
+          <w:noProof/>
+          <w:color w:val="000000" w:themeColor="text1"/>
+          <w:sz w:val="36"/>
+          <w:szCs w:val="36"/>
+          <w:rtl/>
+          <w:lang w:val="fa-IR"/>
+        </w:rPr>
+        <w:drawing>
+          <wp:inline distT="0" distB="0" distL="0" distR="0" wp14:anchorId="311FD427" wp14:editId="2329C926">
+            <wp:extent cx="5731510" cy="2179320"/>
+            <wp:effectExtent l="0" t="0" r="2540" b="0"/>
+            <wp:docPr id="70" name="Picture 70"/>
+            <wp:cNvGraphicFramePr>
+              <a:graphicFrameLocks xmlns:a="http://schemas.openxmlformats.org/drawingml/2006/main" noChangeAspect="1"/>
+            </wp:cNvGraphicFramePr>
+            <a:graphic xmlns:a="http://schemas.openxmlformats.org/drawingml/2006/main">
+              <a:graphicData uri="http://schemas.openxmlformats.org/drawingml/2006/picture">
+                <pic:pic xmlns:pic="http://schemas.openxmlformats.org/drawingml/2006/picture">
+                  <pic:nvPicPr>
+                    <pic:cNvPr id="70" name="Picture 70"/>
+                    <pic:cNvPicPr/>
+                  </pic:nvPicPr>
+                  <pic:blipFill>
+                    <a:blip r:embed="rId70">
+                      <a:extLst>
+                        <a:ext uri="{28A0092B-C50C-407E-A947-70E740481C1C}">
+                          <a14:useLocalDpi xmlns:a14="http://schemas.microsoft.com/office/drawing/2010/main" val="0"/>
+                        </a:ext>
+                      </a:extLst>
+                    </a:blip>
+                    <a:stretch>
+                      <a:fillRect/>
+                    </a:stretch>
+                  </pic:blipFill>
+                  <pic:spPr>
+                    <a:xfrm>
+                      <a:off x="0" y="0"/>
+                      <a:ext cx="5731510" cy="2179320"/>
+                    </a:xfrm>
+                    <a:prstGeom prst="rect">
+                      <a:avLst/>
+                    </a:prstGeom>
+                  </pic:spPr>
+                </pic:pic>
+              </a:graphicData>
+            </a:graphic>
+          </wp:inline>
+        </w:drawing>
+      </w:r>
+    </w:p>
+    <w:p>
+      <w:pPr>
+        <w:tabs>
+          <w:tab w:val="left" w:pos="1267"/>
+        </w:tabs>
+        <w:rPr>
+          <w:color w:val="000000" w:themeColor="text1"/>
+          <w:sz w:val="36"/>
+          <w:szCs w:val="36"/>
+          <w:rtl/>
+        </w:rPr>
+      </w:pPr>
+      <w:r>
+        <w:rPr>
+          <w:rFonts w:hint="cs"/>
+          <w:color w:val="000000" w:themeColor="text1"/>
+          <w:sz w:val="36"/>
+          <w:szCs w:val="36"/>
+          <w:rtl/>
+        </w:rPr>
+        <w:t xml:space="preserve">که بتونه متن ها رو بهتر ببینه ممکنه همچین کاری کرده باشه اگر سایت شما از </w:t>
+      </w:r>
+      <w:r>
+        <w:rPr>
+          <w:color w:val="000000" w:themeColor="text1"/>
+          <w:sz w:val="36"/>
+          <w:szCs w:val="36"/>
+        </w:rPr>
+        <w:t>rem</w:t>
+      </w:r>
+      <w:r>
+        <w:rPr>
+          <w:rFonts w:hint="cs"/>
+          <w:color w:val="000000" w:themeColor="text1"/>
+          <w:sz w:val="36"/>
+          <w:szCs w:val="36"/>
+          <w:rtl/>
+        </w:rPr>
+        <w:t xml:space="preserve"> استفاده کرده باشه باتوجه به این تغیر اندازه تنضیمات مرورگر واندازه ای که اونجا انتخاب کرده فونت های نوشته های سایت شما هم تغیر میکنه </w:t>
+      </w:r>
+    </w:p>
+    <w:p>
+      <w:pPr>
+        <w:tabs>
+          <w:tab w:val="left" w:pos="1267"/>
+        </w:tabs>
+        <w:rPr>
+          <w:rFonts w:hint="cs"/>
+          <w:color w:val="000000" w:themeColor="text1"/>
+          <w:sz w:val="36"/>
+          <w:szCs w:val="36"/>
+          <w:rtl/>
+        </w:rPr>
+      </w:pPr>
+      <w:r>
+        <w:rPr>
+          <w:rFonts w:hint="cs"/>
+          <w:color w:val="000000" w:themeColor="text1"/>
+          <w:sz w:val="36"/>
+          <w:szCs w:val="36"/>
+          <w:rtl/>
+        </w:rPr>
+        <w:t xml:space="preserve">پس درنتیجه اگه شما از یونیت </w:t>
+      </w:r>
+      <w:r>
+        <w:rPr>
+          <w:color w:val="000000" w:themeColor="text1"/>
+          <w:sz w:val="36"/>
+          <w:szCs w:val="36"/>
+        </w:rPr>
+        <w:t>rem</w:t>
+      </w:r>
+      <w:r>
+        <w:rPr>
+          <w:rFonts w:hint="cs"/>
+          <w:color w:val="000000" w:themeColor="text1"/>
+          <w:sz w:val="36"/>
+          <w:szCs w:val="36"/>
+          <w:rtl/>
+        </w:rPr>
+        <w:t xml:space="preserve"> استفاده کنیم کاربرهای کم بینا هم تجربه کاری بهتری رو توی سایت شما خواهند داشت</w:t>
+      </w:r>
+    </w:p>
+    <w:p>
+      <w:pPr>
+        <w:tabs>
+          <w:tab w:val="left" w:pos="1267"/>
+        </w:tabs>
+        <w:rPr>
+          <w:rFonts w:hint="cs"/>
+          <w:color w:val="000000" w:themeColor="text1"/>
+          <w:sz w:val="36"/>
+          <w:szCs w:val="36"/>
+          <w:rtl/>
+        </w:rPr>
+      </w:pPr>
+    </w:p>
+    <w:p>
+      <w:pPr>
+        <w:tabs>
+          <w:tab w:val="left" w:pos="1267"/>
+        </w:tabs>
+        <w:rPr>
+          <w:rFonts w:hint="cs"/>
+          <w:color w:val="000000" w:themeColor="text1"/>
+          <w:sz w:val="36"/>
+          <w:szCs w:val="36"/>
+          <w:rtl/>
+        </w:rPr>
+      </w:pPr>
+    </w:p>
+    <w:p>
+      <w:pPr>
+        <w:tabs>
+          <w:tab w:val="left" w:pos="1267"/>
+        </w:tabs>
+        <w:rPr>
+          <w:color w:val="000000" w:themeColor="text1"/>
+          <w:sz w:val="36"/>
+          <w:szCs w:val="36"/>
+          <w:rtl/>
+        </w:rPr>
+      </w:pPr>
+    </w:p>
+    <w:p>
+      <w:pPr>
+        <w:tabs>
+          <w:tab w:val="left" w:pos="1267"/>
+        </w:tabs>
+        <w:rPr>
+          <w:rFonts w:hint="cs"/>
+          <w:color w:val="000000" w:themeColor="text1"/>
+          <w:sz w:val="36"/>
+          <w:szCs w:val="36"/>
         </w:rPr>
       </w:pPr>
     </w:p>
@@ -18258,6 +19590,11 @@
       <w:shd w:val="clear" w:color="auto" w:fill="E1DFDD"/>
     </w:rPr>
   </w:style>
+  <w:style w:type="character" w:customStyle="1" w:styleId="text-indigo-400">
+    <w:name w:val="text-indigo-400"/>
+    <w:basedOn w:val="DefaultParagraphFont"/>
+    <w:rsid w:val="0001657A"/>
+  </w:style>
 </w:styles>
 </file>
 

--- a/TailwindCss.docx
+++ b/TailwindCss.docx
@@ -115,23 +115,45 @@
           <w:rtl/>
         </w:rPr>
       </w:pPr>
+      <w:proofErr w:type="spellStart"/>
+      <w:proofErr w:type="gramStart"/>
       <w:r>
         <w:rPr>
           <w:color w:val="FF0000"/>
           <w:sz w:val="48"/>
           <w:szCs w:val="48"/>
         </w:rPr>
-        <w:t xml:space="preserve">tailwindCss </w:t>
-      </w:r>
-      <w:r>
-        <w:rPr>
-          <w:rFonts w:hint="cs"/>
+        <w:t>tailwindCss</w:t>
+      </w:r>
+      <w:proofErr w:type="spellEnd"/>
+      <w:r>
+        <w:rPr>
           <w:color w:val="FF0000"/>
           <w:sz w:val="48"/>
           <w:szCs w:val="48"/>
-          <w:rtl/>
-        </w:rPr>
-        <w:t xml:space="preserve"> چیست؟</w:t>
+        </w:rPr>
+        <w:t xml:space="preserve"> </w:t>
+      </w:r>
+      <w:r>
+        <w:rPr>
+          <w:rFonts w:hint="cs"/>
+          <w:color w:val="FF0000"/>
+          <w:sz w:val="48"/>
+          <w:szCs w:val="48"/>
+          <w:rtl/>
+        </w:rPr>
+        <w:t xml:space="preserve"> چیست</w:t>
+      </w:r>
+      <w:proofErr w:type="gramEnd"/>
+      <w:r>
+        <w:rPr>
+          <w:rFonts w:hint="cs"/>
+          <w:color w:val="FF0000"/>
+          <w:sz w:val="48"/>
+          <w:szCs w:val="48"/>
+          <w:rtl/>
+        </w:rPr>
+        <w:t>؟</w:t>
       </w:r>
     </w:p>
     <w:p>
@@ -209,6 +231,7 @@
           </mc:Fallback>
         </mc:AlternateContent>
       </w:r>
+      <w:proofErr w:type="spellStart"/>
       <w:r>
         <w:rPr>
           <w:color w:val="ED7D31" w:themeColor="accent2"/>
@@ -217,6 +240,7 @@
         </w:rPr>
         <w:t>TailwindCss</w:t>
       </w:r>
+      <w:proofErr w:type="spellEnd"/>
     </w:p>
     <w:p>
       <w:pPr>
@@ -248,6 +272,7 @@
         </w:rPr>
         <w:t>تلویند</w:t>
       </w:r>
+      <w:proofErr w:type="spellStart"/>
       <w:r>
         <w:rPr>
           <w:color w:val="000000" w:themeColor="text1"/>
@@ -256,6 +281,7 @@
         </w:rPr>
         <w:t>css</w:t>
       </w:r>
+      <w:proofErr w:type="spellEnd"/>
       <w:r>
         <w:rPr>
           <w:rFonts w:hint="cs"/>
@@ -353,6 +379,7 @@
         </w:rPr>
         <w:t xml:space="preserve">تلویند فریم ورکی برای نوشتن سریع و ساده کد ها و استایل های </w:t>
       </w:r>
+      <w:proofErr w:type="spellStart"/>
       <w:r>
         <w:rPr>
           <w:color w:val="000000" w:themeColor="text1"/>
@@ -361,6 +388,7 @@
         </w:rPr>
         <w:t>css</w:t>
       </w:r>
+      <w:proofErr w:type="spellEnd"/>
       <w:r>
         <w:rPr>
           <w:rFonts w:hint="cs"/>
@@ -392,13 +420,23 @@
         </w:rPr>
         <w:t xml:space="preserve">تلویند راه حلی به شما میده که بتونیم استایل های </w:t>
       </w:r>
-      <w:r>
-        <w:rPr>
-          <w:color w:val="000000" w:themeColor="text1"/>
-          <w:sz w:val="36"/>
-          <w:szCs w:val="36"/>
-        </w:rPr>
-        <w:t xml:space="preserve">css </w:t>
+      <w:proofErr w:type="spellStart"/>
+      <w:r>
+        <w:rPr>
+          <w:color w:val="000000" w:themeColor="text1"/>
+          <w:sz w:val="36"/>
+          <w:szCs w:val="36"/>
+        </w:rPr>
+        <w:t>css</w:t>
+      </w:r>
+      <w:proofErr w:type="spellEnd"/>
+      <w:r>
+        <w:rPr>
+          <w:color w:val="000000" w:themeColor="text1"/>
+          <w:sz w:val="36"/>
+          <w:szCs w:val="36"/>
+        </w:rPr>
+        <w:t xml:space="preserve"> </w:t>
       </w:r>
       <w:r>
         <w:rPr>
@@ -482,8 +520,18 @@
           <w:sz w:val="36"/>
           <w:szCs w:val="36"/>
         </w:rPr>
-        <w:t xml:space="preserve"> clsss</w:t>
-      </w:r>
+        <w:t xml:space="preserve"> </w:t>
+      </w:r>
+      <w:proofErr w:type="spellStart"/>
+      <w:r>
+        <w:rPr>
+          <w:color w:val="000000" w:themeColor="text1"/>
+          <w:sz w:val="36"/>
+          <w:szCs w:val="36"/>
+        </w:rPr>
+        <w:t>clsss</w:t>
+      </w:r>
+      <w:proofErr w:type="spellEnd"/>
       <w:r>
         <w:rPr>
           <w:rFonts w:hint="cs"/>
@@ -714,6 +762,7 @@
         </w:rPr>
         <w:t xml:space="preserve">استفاده از </w:t>
       </w:r>
+      <w:proofErr w:type="spellStart"/>
       <w:r>
         <w:rPr>
           <w:color w:val="000000" w:themeColor="text1"/>
@@ -722,6 +771,7 @@
         </w:rPr>
         <w:t>tailwindCss</w:t>
       </w:r>
+      <w:proofErr w:type="spellEnd"/>
     </w:p>
     <w:p>
       <w:pPr>
@@ -782,13 +832,23 @@
         </w:rPr>
         <w:t xml:space="preserve">تلویند همه پراپرتی های </w:t>
       </w:r>
-      <w:r>
-        <w:rPr>
-          <w:color w:val="000000" w:themeColor="text1"/>
-          <w:sz w:val="36"/>
-          <w:szCs w:val="36"/>
-        </w:rPr>
-        <w:t xml:space="preserve">css </w:t>
+      <w:proofErr w:type="spellStart"/>
+      <w:r>
+        <w:rPr>
+          <w:color w:val="000000" w:themeColor="text1"/>
+          <w:sz w:val="36"/>
+          <w:szCs w:val="36"/>
+        </w:rPr>
+        <w:t>css</w:t>
+      </w:r>
+      <w:proofErr w:type="spellEnd"/>
+      <w:r>
+        <w:rPr>
+          <w:color w:val="000000" w:themeColor="text1"/>
+          <w:sz w:val="36"/>
+          <w:szCs w:val="36"/>
+        </w:rPr>
+        <w:t xml:space="preserve"> </w:t>
       </w:r>
       <w:r>
         <w:rPr>
@@ -1240,13 +1300,23 @@
         </w:rPr>
         <w:t xml:space="preserve"> تعداد دانلود هفتگی  و مقایسه </w:t>
       </w:r>
+      <w:proofErr w:type="spellStart"/>
       <w:r>
         <w:rPr>
           <w:color w:val="000000" w:themeColor="text1"/>
           <w:sz w:val="28"/>
           <w:szCs w:val="28"/>
         </w:rPr>
-        <w:t>tialwindCss , bootstrap</w:t>
+        <w:t>tialwindCss</w:t>
+      </w:r>
+      <w:proofErr w:type="spellEnd"/>
+      <w:r>
+        <w:rPr>
+          <w:color w:val="000000" w:themeColor="text1"/>
+          <w:sz w:val="28"/>
+          <w:szCs w:val="28"/>
+        </w:rPr>
+        <w:t xml:space="preserve"> , bootstrap</w:t>
       </w:r>
     </w:p>
     <w:p>
@@ -1339,6 +1409,7 @@
         <w:lastRenderedPageBreak/>
         <w:t xml:space="preserve">پیش نیاز های </w:t>
       </w:r>
+      <w:proofErr w:type="spellStart"/>
       <w:r>
         <w:rPr>
           <w:color w:val="FF0000"/>
@@ -1347,6 +1418,7 @@
         </w:rPr>
         <w:t>TialwindCss</w:t>
       </w:r>
+      <w:proofErr w:type="spellEnd"/>
     </w:p>
     <w:p>
       <w:pPr>
@@ -1498,13 +1570,23 @@
         </w:rPr>
         <w:t xml:space="preserve">تسلط به </w:t>
       </w:r>
-      <w:r>
-        <w:rPr>
-          <w:color w:val="000000" w:themeColor="text1"/>
-          <w:sz w:val="36"/>
-          <w:szCs w:val="36"/>
-        </w:rPr>
-        <w:t xml:space="preserve">css </w:t>
+      <w:proofErr w:type="spellStart"/>
+      <w:r>
+        <w:rPr>
+          <w:color w:val="000000" w:themeColor="text1"/>
+          <w:sz w:val="36"/>
+          <w:szCs w:val="36"/>
+        </w:rPr>
+        <w:t>css</w:t>
+      </w:r>
+      <w:proofErr w:type="spellEnd"/>
+      <w:r>
+        <w:rPr>
+          <w:color w:val="000000" w:themeColor="text1"/>
+          <w:sz w:val="36"/>
+          <w:szCs w:val="36"/>
+        </w:rPr>
+        <w:t xml:space="preserve"> </w:t>
       </w:r>
       <w:r>
         <w:rPr>
@@ -1671,27 +1753,37 @@
         </w:rPr>
         <w:t xml:space="preserve">زبان برنامه نویسی </w:t>
       </w:r>
-      <w:r>
-        <w:rPr>
-          <w:color w:val="000000" w:themeColor="text1"/>
-          <w:sz w:val="36"/>
-          <w:szCs w:val="36"/>
-        </w:rPr>
-        <w:t xml:space="preserve">javascript </w:t>
-      </w:r>
-      <w:r>
-        <w:rPr>
-          <w:rFonts w:hint="cs"/>
-          <w:color w:val="000000" w:themeColor="text1"/>
-          <w:sz w:val="36"/>
-          <w:szCs w:val="36"/>
-          <w:rtl/>
+      <w:proofErr w:type="spellStart"/>
+      <w:r>
+        <w:rPr>
+          <w:color w:val="000000" w:themeColor="text1"/>
+          <w:sz w:val="36"/>
+          <w:szCs w:val="36"/>
+        </w:rPr>
+        <w:t>javascript</w:t>
+      </w:r>
+      <w:proofErr w:type="spellEnd"/>
+      <w:r>
+        <w:rPr>
+          <w:color w:val="000000" w:themeColor="text1"/>
+          <w:sz w:val="36"/>
+          <w:szCs w:val="36"/>
         </w:rPr>
         <w:t xml:space="preserve"> </w:t>
       </w:r>
       <w:r>
         <w:rPr>
           <w:rFonts w:hint="cs"/>
+          <w:color w:val="000000" w:themeColor="text1"/>
+          <w:sz w:val="36"/>
+          <w:szCs w:val="36"/>
+          <w:rtl/>
+        </w:rPr>
+        <w:t xml:space="preserve"> </w:t>
+      </w:r>
+      <w:r>
+        <w:rPr>
+          <w:rFonts w:hint="cs"/>
           <w:color w:val="FF0000"/>
           <w:sz w:val="36"/>
           <w:szCs w:val="36"/>
@@ -1719,13 +1811,23 @@
         </w:rPr>
         <w:t xml:space="preserve">و </w:t>
       </w:r>
-      <w:r>
-        <w:rPr>
-          <w:color w:val="000000" w:themeColor="text1"/>
-          <w:sz w:val="36"/>
-          <w:szCs w:val="36"/>
-        </w:rPr>
-        <w:t xml:space="preserve">npm </w:t>
+      <w:proofErr w:type="spellStart"/>
+      <w:r>
+        <w:rPr>
+          <w:color w:val="000000" w:themeColor="text1"/>
+          <w:sz w:val="36"/>
+          <w:szCs w:val="36"/>
+        </w:rPr>
+        <w:t>npm</w:t>
+      </w:r>
+      <w:proofErr w:type="spellEnd"/>
+      <w:r>
+        <w:rPr>
+          <w:color w:val="000000" w:themeColor="text1"/>
+          <w:sz w:val="36"/>
+          <w:szCs w:val="36"/>
+        </w:rPr>
+        <w:t xml:space="preserve"> </w:t>
       </w:r>
       <w:r>
         <w:rPr>
@@ -1817,6 +1919,7 @@
           <w:rtl/>
         </w:rPr>
       </w:pPr>
+      <w:proofErr w:type="gramStart"/>
       <w:r>
         <w:rPr>
           <w:color w:val="FF0000"/>
@@ -1834,7 +1937,18 @@
           <w:szCs w:val="48"/>
           <w:rtl/>
         </w:rPr>
-        <w:t xml:space="preserve"> ها در تلویند چی هستند </w:t>
+        <w:t xml:space="preserve"> ها</w:t>
+      </w:r>
+      <w:proofErr w:type="gramEnd"/>
+      <w:r>
+        <w:rPr>
+          <w:rFonts w:hint="cs"/>
+          <w:color w:val="FF0000"/>
+          <w:sz w:val="48"/>
+          <w:szCs w:val="48"/>
+          <w:rtl/>
+        </w:rPr>
+        <w:t xml:space="preserve"> در تلویند چی هستند </w:t>
       </w:r>
     </w:p>
     <w:p>
@@ -2137,8 +2251,18 @@
           <w:sz w:val="36"/>
           <w:szCs w:val="36"/>
         </w:rPr>
-        <w:t>hover , focuse</w:t>
-      </w:r>
+        <w:t xml:space="preserve">hover , </w:t>
+      </w:r>
+      <w:proofErr w:type="spellStart"/>
+      <w:r>
+        <w:rPr>
+          <w:color w:val="000000" w:themeColor="text1"/>
+          <w:sz w:val="36"/>
+          <w:szCs w:val="36"/>
+        </w:rPr>
+        <w:t>focuse</w:t>
+      </w:r>
+      <w:proofErr w:type="spellEnd"/>
       <w:r>
         <w:rPr>
           <w:rFonts w:hint="cs"/>
@@ -2256,7 +2380,25 @@
           <w:sz w:val="36"/>
           <w:szCs w:val="36"/>
         </w:rPr>
-        <w:t>Inline-style , utility-class</w:t>
+        <w:t>Inline-</w:t>
+      </w:r>
+      <w:proofErr w:type="gramStart"/>
+      <w:r>
+        <w:rPr>
+          <w:color w:val="000000" w:themeColor="text1"/>
+          <w:sz w:val="36"/>
+          <w:szCs w:val="36"/>
+        </w:rPr>
+        <w:t>style ,</w:t>
+      </w:r>
+      <w:proofErr w:type="gramEnd"/>
+      <w:r>
+        <w:rPr>
+          <w:color w:val="000000" w:themeColor="text1"/>
+          <w:sz w:val="36"/>
+          <w:szCs w:val="36"/>
+        </w:rPr>
+        <w:t xml:space="preserve"> utility-class</w:t>
       </w:r>
     </w:p>
     <w:p>
@@ -2592,8 +2734,18 @@
           <w:szCs w:val="48"/>
         </w:rPr>
         <w:lastRenderedPageBreak/>
-        <w:t>Tailwind Css</w:t>
-      </w:r>
+        <w:t xml:space="preserve">Tailwind </w:t>
+      </w:r>
+      <w:proofErr w:type="spellStart"/>
+      <w:r>
+        <w:rPr>
+          <w:color w:val="FF0000"/>
+          <w:sz w:val="48"/>
+          <w:szCs w:val="48"/>
+        </w:rPr>
+        <w:t>Css</w:t>
+      </w:r>
+      <w:proofErr w:type="spellEnd"/>
       <w:r>
         <w:rPr>
           <w:rFonts w:hint="cs"/>
@@ -3192,8 +3344,18 @@
           <w:sz w:val="36"/>
           <w:szCs w:val="36"/>
         </w:rPr>
-        <w:t>html , css</w:t>
-      </w:r>
+        <w:t xml:space="preserve">html , </w:t>
+      </w:r>
+      <w:proofErr w:type="spellStart"/>
+      <w:r>
+        <w:rPr>
+          <w:color w:val="000000" w:themeColor="text1"/>
+          <w:sz w:val="36"/>
+          <w:szCs w:val="36"/>
+        </w:rPr>
+        <w:t>css</w:t>
+      </w:r>
+      <w:proofErr w:type="spellEnd"/>
       <w:r>
         <w:rPr>
           <w:rFonts w:hint="cs"/>
@@ -3210,7 +3372,25 @@
           <w:sz w:val="36"/>
           <w:szCs w:val="36"/>
         </w:rPr>
-        <w:t>react , next , nuxt ,…</w:t>
+        <w:t xml:space="preserve">react , next , </w:t>
+      </w:r>
+      <w:proofErr w:type="spellStart"/>
+      <w:r>
+        <w:rPr>
+          <w:color w:val="000000" w:themeColor="text1"/>
+          <w:sz w:val="36"/>
+          <w:szCs w:val="36"/>
+        </w:rPr>
+        <w:t>nuxt</w:t>
+      </w:r>
+      <w:proofErr w:type="spellEnd"/>
+      <w:r>
+        <w:rPr>
+          <w:color w:val="000000" w:themeColor="text1"/>
+          <w:sz w:val="36"/>
+          <w:szCs w:val="36"/>
+        </w:rPr>
+        <w:t xml:space="preserve"> ,…</w:t>
       </w:r>
       <w:r>
         <w:rPr>
@@ -3248,7 +3428,25 @@
           <w:sz w:val="36"/>
           <w:szCs w:val="36"/>
         </w:rPr>
-        <w:t xml:space="preserve">html , css </w:t>
+        <w:t xml:space="preserve">html , </w:t>
+      </w:r>
+      <w:proofErr w:type="spellStart"/>
+      <w:r>
+        <w:rPr>
+          <w:color w:val="000000" w:themeColor="text1"/>
+          <w:sz w:val="36"/>
+          <w:szCs w:val="36"/>
+        </w:rPr>
+        <w:t>css</w:t>
+      </w:r>
+      <w:proofErr w:type="spellEnd"/>
+      <w:r>
+        <w:rPr>
+          <w:color w:val="000000" w:themeColor="text1"/>
+          <w:sz w:val="36"/>
+          <w:szCs w:val="36"/>
+        </w:rPr>
+        <w:t xml:space="preserve"> </w:t>
       </w:r>
       <w:r>
         <w:rPr>
@@ -3306,13 +3504,23 @@
         </w:rPr>
         <w:t xml:space="preserve">البته که کارکرد تلویند روی </w:t>
       </w:r>
-      <w:r>
-        <w:rPr>
-          <w:color w:val="000000" w:themeColor="text1"/>
-          <w:sz w:val="36"/>
-          <w:szCs w:val="36"/>
-        </w:rPr>
-        <w:t>css , html</w:t>
+      <w:proofErr w:type="spellStart"/>
+      <w:r>
+        <w:rPr>
+          <w:color w:val="000000" w:themeColor="text1"/>
+          <w:sz w:val="36"/>
+          <w:szCs w:val="36"/>
+        </w:rPr>
+        <w:t>css</w:t>
+      </w:r>
+      <w:proofErr w:type="spellEnd"/>
+      <w:r>
+        <w:rPr>
+          <w:color w:val="000000" w:themeColor="text1"/>
+          <w:sz w:val="36"/>
+          <w:szCs w:val="36"/>
+        </w:rPr>
+        <w:t xml:space="preserve"> , html</w:t>
       </w:r>
       <w:r>
         <w:rPr>
@@ -3330,7 +3538,25 @@
           <w:sz w:val="36"/>
           <w:szCs w:val="36"/>
         </w:rPr>
-        <w:t xml:space="preserve"> js </w:t>
+        <w:t xml:space="preserve"> </w:t>
+      </w:r>
+      <w:proofErr w:type="spellStart"/>
+      <w:r>
+        <w:rPr>
+          <w:color w:val="000000" w:themeColor="text1"/>
+          <w:sz w:val="36"/>
+          <w:szCs w:val="36"/>
+        </w:rPr>
+        <w:t>js</w:t>
+      </w:r>
+      <w:proofErr w:type="spellEnd"/>
+      <w:r>
+        <w:rPr>
+          <w:color w:val="000000" w:themeColor="text1"/>
+          <w:sz w:val="36"/>
+          <w:szCs w:val="36"/>
+        </w:rPr>
+        <w:t xml:space="preserve"> </w:t>
       </w:r>
       <w:r>
         <w:rPr>
@@ -3492,7 +3718,25 @@
           <w:sz w:val="36"/>
           <w:szCs w:val="36"/>
         </w:rPr>
-        <w:t xml:space="preserve">Framework Guids </w:t>
+        <w:t xml:space="preserve">Framework </w:t>
+      </w:r>
+      <w:proofErr w:type="spellStart"/>
+      <w:r>
+        <w:rPr>
+          <w:color w:val="000000" w:themeColor="text1"/>
+          <w:sz w:val="36"/>
+          <w:szCs w:val="36"/>
+        </w:rPr>
+        <w:t>Guids</w:t>
+      </w:r>
+      <w:proofErr w:type="spellEnd"/>
+      <w:r>
+        <w:rPr>
+          <w:color w:val="000000" w:themeColor="text1"/>
+          <w:sz w:val="36"/>
+          <w:szCs w:val="36"/>
+        </w:rPr>
+        <w:t xml:space="preserve"> </w:t>
       </w:r>
       <w:r>
         <w:rPr>
@@ -3793,6 +4037,7 @@
         </w:rPr>
         <w:t xml:space="preserve">که خود تلویند اون رو برای </w:t>
       </w:r>
+      <w:proofErr w:type="spellStart"/>
       <w:r>
         <w:rPr>
           <w:color w:val="000000" w:themeColor="text1"/>
@@ -3801,6 +4046,7 @@
         </w:rPr>
         <w:t>vscode</w:t>
       </w:r>
+      <w:proofErr w:type="spellEnd"/>
       <w:r>
         <w:rPr>
           <w:rFonts w:hint="cs"/>
@@ -3811,6 +4057,7 @@
         </w:rPr>
         <w:t xml:space="preserve"> توسعه داده و پیشنهاد اینه که اگه از تلویند داخل پروژه تون استفاده میکنین این </w:t>
       </w:r>
+      <w:proofErr w:type="spellStart"/>
       <w:r>
         <w:rPr>
           <w:color w:val="000000" w:themeColor="text1"/>
@@ -3819,6 +4066,7 @@
         </w:rPr>
         <w:t>extensons</w:t>
       </w:r>
+      <w:proofErr w:type="spellEnd"/>
       <w:r>
         <w:rPr>
           <w:rFonts w:hint="cs"/>
@@ -3930,13 +4178,23 @@
         </w:rPr>
         <w:t xml:space="preserve">اکستیشن دوم </w:t>
       </w:r>
-      <w:r>
-        <w:rPr>
-          <w:color w:val="000000" w:themeColor="text1"/>
-          <w:sz w:val="36"/>
-          <w:szCs w:val="36"/>
-        </w:rPr>
-        <w:t xml:space="preserve">prettir-Code formatter </w:t>
+      <w:proofErr w:type="spellStart"/>
+      <w:r>
+        <w:rPr>
+          <w:color w:val="000000" w:themeColor="text1"/>
+          <w:sz w:val="36"/>
+          <w:szCs w:val="36"/>
+        </w:rPr>
+        <w:t>prettir</w:t>
+      </w:r>
+      <w:proofErr w:type="spellEnd"/>
+      <w:r>
+        <w:rPr>
+          <w:color w:val="000000" w:themeColor="text1"/>
+          <w:sz w:val="36"/>
+          <w:szCs w:val="36"/>
+        </w:rPr>
+        <w:t xml:space="preserve">-Code formatter </w:t>
       </w:r>
       <w:r>
         <w:rPr>
@@ -4294,7 +4552,25 @@
           <w:sz w:val="36"/>
           <w:szCs w:val="36"/>
         </w:rPr>
-        <w:t xml:space="preserve">html , css </w:t>
+        <w:t xml:space="preserve">html , </w:t>
+      </w:r>
+      <w:proofErr w:type="spellStart"/>
+      <w:r>
+        <w:rPr>
+          <w:color w:val="000000" w:themeColor="text1"/>
+          <w:sz w:val="36"/>
+          <w:szCs w:val="36"/>
+        </w:rPr>
+        <w:t>css</w:t>
+      </w:r>
+      <w:proofErr w:type="spellEnd"/>
+      <w:r>
+        <w:rPr>
+          <w:color w:val="000000" w:themeColor="text1"/>
+          <w:sz w:val="36"/>
+          <w:szCs w:val="36"/>
+        </w:rPr>
+        <w:t xml:space="preserve"> </w:t>
       </w:r>
       <w:r>
         <w:rPr>
@@ -4312,7 +4588,25 @@
           <w:sz w:val="36"/>
           <w:szCs w:val="36"/>
         </w:rPr>
-        <w:t xml:space="preserve"> tailwind css CLI  </w:t>
+        <w:t xml:space="preserve"> tailwind </w:t>
+      </w:r>
+      <w:proofErr w:type="spellStart"/>
+      <w:r>
+        <w:rPr>
+          <w:color w:val="000000" w:themeColor="text1"/>
+          <w:sz w:val="36"/>
+          <w:szCs w:val="36"/>
+        </w:rPr>
+        <w:t>css</w:t>
+      </w:r>
+      <w:proofErr w:type="spellEnd"/>
+      <w:r>
+        <w:rPr>
+          <w:color w:val="000000" w:themeColor="text1"/>
+          <w:sz w:val="36"/>
+          <w:szCs w:val="36"/>
+        </w:rPr>
+        <w:t xml:space="preserve"> CLI  </w:t>
       </w:r>
       <w:r>
         <w:rPr>
@@ -4512,13 +4806,23 @@
         </w:rPr>
         <w:t xml:space="preserve"> رو نصب کنیم  ابتدا لازمه که </w:t>
       </w:r>
-      <w:r>
-        <w:rPr>
-          <w:color w:val="000000" w:themeColor="text1"/>
-          <w:sz w:val="36"/>
-          <w:szCs w:val="36"/>
-        </w:rPr>
-        <w:t xml:space="preserve">npm </w:t>
+      <w:proofErr w:type="spellStart"/>
+      <w:r>
+        <w:rPr>
+          <w:color w:val="000000" w:themeColor="text1"/>
+          <w:sz w:val="36"/>
+          <w:szCs w:val="36"/>
+        </w:rPr>
+        <w:t>npm</w:t>
+      </w:r>
+      <w:proofErr w:type="spellEnd"/>
+      <w:r>
+        <w:rPr>
+          <w:color w:val="000000" w:themeColor="text1"/>
+          <w:sz w:val="36"/>
+          <w:szCs w:val="36"/>
+        </w:rPr>
+        <w:t xml:space="preserve"> </w:t>
       </w:r>
       <w:r>
         <w:rPr>
@@ -4536,7 +4840,25 @@
           <w:sz w:val="36"/>
           <w:szCs w:val="36"/>
         </w:rPr>
-        <w:t xml:space="preserve"> npm </w:t>
+        <w:t xml:space="preserve"> </w:t>
+      </w:r>
+      <w:proofErr w:type="spellStart"/>
+      <w:r>
+        <w:rPr>
+          <w:color w:val="000000" w:themeColor="text1"/>
+          <w:sz w:val="36"/>
+          <w:szCs w:val="36"/>
+        </w:rPr>
+        <w:t>npm</w:t>
+      </w:r>
+      <w:proofErr w:type="spellEnd"/>
+      <w:r>
+        <w:rPr>
+          <w:color w:val="000000" w:themeColor="text1"/>
+          <w:sz w:val="36"/>
+          <w:szCs w:val="36"/>
+        </w:rPr>
+        <w:t xml:space="preserve"> </w:t>
       </w:r>
       <w:r>
         <w:rPr>
@@ -4586,13 +4908,23 @@
         </w:rPr>
         <w:t xml:space="preserve"> رو داریم با ترمینال یا </w:t>
       </w:r>
-      <w:r>
-        <w:rPr>
-          <w:color w:val="000000" w:themeColor="text1"/>
-          <w:sz w:val="36"/>
-          <w:szCs w:val="36"/>
-        </w:rPr>
-        <w:t xml:space="preserve">cmd </w:t>
+      <w:proofErr w:type="spellStart"/>
+      <w:r>
+        <w:rPr>
+          <w:color w:val="000000" w:themeColor="text1"/>
+          <w:sz w:val="36"/>
+          <w:szCs w:val="36"/>
+        </w:rPr>
+        <w:t>cmd</w:t>
+      </w:r>
+      <w:proofErr w:type="spellEnd"/>
+      <w:r>
+        <w:rPr>
+          <w:color w:val="000000" w:themeColor="text1"/>
+          <w:sz w:val="36"/>
+          <w:szCs w:val="36"/>
+        </w:rPr>
+        <w:t xml:space="preserve"> </w:t>
       </w:r>
       <w:r>
         <w:rPr>
@@ -4604,6 +4936,7 @@
         </w:rPr>
         <w:t xml:space="preserve"> و یا </w:t>
       </w:r>
+      <w:proofErr w:type="spellStart"/>
       <w:r>
         <w:rPr>
           <w:color w:val="000000" w:themeColor="text1"/>
@@ -4612,6 +4945,7 @@
         </w:rPr>
         <w:t>getbash</w:t>
       </w:r>
+      <w:proofErr w:type="spellEnd"/>
       <w:r>
         <w:rPr>
           <w:rFonts w:hint="cs"/>
@@ -4628,7 +4962,25 @@
           <w:sz w:val="36"/>
           <w:szCs w:val="36"/>
         </w:rPr>
-        <w:t xml:space="preserve"> npm </w:t>
+        <w:t xml:space="preserve"> </w:t>
+      </w:r>
+      <w:proofErr w:type="spellStart"/>
+      <w:r>
+        <w:rPr>
+          <w:color w:val="000000" w:themeColor="text1"/>
+          <w:sz w:val="36"/>
+          <w:szCs w:val="36"/>
+        </w:rPr>
+        <w:t>npm</w:t>
+      </w:r>
+      <w:proofErr w:type="spellEnd"/>
+      <w:r>
+        <w:rPr>
+          <w:color w:val="000000" w:themeColor="text1"/>
+          <w:sz w:val="36"/>
+          <w:szCs w:val="36"/>
+        </w:rPr>
+        <w:t xml:space="preserve"> </w:t>
       </w:r>
       <w:r>
         <w:rPr>
@@ -4730,14 +5082,16 @@
           </mc:Fallback>
         </mc:AlternateContent>
       </w:r>
-      <w:r>
-        <w:rPr>
-          <w:color w:val="000000" w:themeColor="text1"/>
-          <w:sz w:val="36"/>
-          <w:szCs w:val="36"/>
-        </w:rPr>
-        <w:t>npm init</w:t>
-      </w:r>
+      <w:proofErr w:type="spellStart"/>
+      <w:r>
+        <w:rPr>
+          <w:color w:val="000000" w:themeColor="text1"/>
+          <w:sz w:val="36"/>
+          <w:szCs w:val="36"/>
+        </w:rPr>
+        <w:t>npm</w:t>
+      </w:r>
+      <w:proofErr w:type="spellEnd"/>
       <w:r>
         <w:rPr>
           <w:color w:val="000000" w:themeColor="text1"/>
@@ -4746,6 +5100,24 @@
         </w:rPr>
         <w:t xml:space="preserve"> </w:t>
       </w:r>
+      <w:proofErr w:type="spellStart"/>
+      <w:r>
+        <w:rPr>
+          <w:color w:val="000000" w:themeColor="text1"/>
+          <w:sz w:val="36"/>
+          <w:szCs w:val="36"/>
+        </w:rPr>
+        <w:t>init</w:t>
+      </w:r>
+      <w:proofErr w:type="spellEnd"/>
+      <w:r>
+        <w:rPr>
+          <w:color w:val="000000" w:themeColor="text1"/>
+          <w:sz w:val="36"/>
+          <w:szCs w:val="36"/>
+        </w:rPr>
+        <w:t xml:space="preserve"> </w:t>
+      </w:r>
     </w:p>
     <w:p>
       <w:pPr>
@@ -4772,7 +5144,25 @@
           <w:sz w:val="36"/>
           <w:szCs w:val="36"/>
         </w:rPr>
-        <w:t xml:space="preserve"> npm </w:t>
+        <w:t xml:space="preserve"> </w:t>
+      </w:r>
+      <w:proofErr w:type="spellStart"/>
+      <w:r>
+        <w:rPr>
+          <w:color w:val="000000" w:themeColor="text1"/>
+          <w:sz w:val="36"/>
+          <w:szCs w:val="36"/>
+        </w:rPr>
+        <w:t>npm</w:t>
+      </w:r>
+      <w:proofErr w:type="spellEnd"/>
+      <w:r>
+        <w:rPr>
+          <w:color w:val="000000" w:themeColor="text1"/>
+          <w:sz w:val="36"/>
+          <w:szCs w:val="36"/>
+        </w:rPr>
+        <w:t xml:space="preserve"> </w:t>
       </w:r>
       <w:r>
         <w:rPr>
@@ -4784,13 +5174,23 @@
         </w:rPr>
         <w:t xml:space="preserve"> رو برای ما باز میکنه وقتی این دستور رو زدیم خود نود جی اس شروع به افزودن </w:t>
       </w:r>
-      <w:r>
-        <w:rPr>
-          <w:color w:val="000000" w:themeColor="text1"/>
-          <w:sz w:val="36"/>
-          <w:szCs w:val="36"/>
-        </w:rPr>
-        <w:t xml:space="preserve">npm </w:t>
+      <w:proofErr w:type="spellStart"/>
+      <w:r>
+        <w:rPr>
+          <w:color w:val="000000" w:themeColor="text1"/>
+          <w:sz w:val="36"/>
+          <w:szCs w:val="36"/>
+        </w:rPr>
+        <w:t>npm</w:t>
+      </w:r>
+      <w:proofErr w:type="spellEnd"/>
+      <w:r>
+        <w:rPr>
+          <w:color w:val="000000" w:themeColor="text1"/>
+          <w:sz w:val="36"/>
+          <w:szCs w:val="36"/>
+        </w:rPr>
+        <w:t xml:space="preserve"> </w:t>
       </w:r>
       <w:r>
         <w:rPr>
@@ -4828,7 +5228,25 @@
           <w:sz w:val="36"/>
           <w:szCs w:val="36"/>
         </w:rPr>
-        <w:t xml:space="preserve"> npm </w:t>
+        <w:t xml:space="preserve"> </w:t>
+      </w:r>
+      <w:proofErr w:type="spellStart"/>
+      <w:r>
+        <w:rPr>
+          <w:color w:val="000000" w:themeColor="text1"/>
+          <w:sz w:val="36"/>
+          <w:szCs w:val="36"/>
+        </w:rPr>
+        <w:t>npm</w:t>
+      </w:r>
+      <w:proofErr w:type="spellEnd"/>
+      <w:r>
+        <w:rPr>
+          <w:color w:val="000000" w:themeColor="text1"/>
+          <w:sz w:val="36"/>
+          <w:szCs w:val="36"/>
+        </w:rPr>
+        <w:t xml:space="preserve"> </w:t>
       </w:r>
       <w:r>
         <w:rPr>
@@ -4860,6 +5278,7 @@
         </w:rPr>
         <w:t xml:space="preserve">ها لا یه فایل به اسم و پسوند </w:t>
       </w:r>
+      <w:proofErr w:type="spellStart"/>
       <w:r>
         <w:rPr>
           <w:b/>
@@ -4868,16 +5287,27 @@
           <w:sz w:val="36"/>
           <w:szCs w:val="36"/>
         </w:rPr>
-        <w:t xml:space="preserve">pacage.json  </w:t>
-      </w:r>
-      <w:r>
-        <w:rPr>
-          <w:rFonts w:hint="cs"/>
+        <w:t>pacage.json</w:t>
+      </w:r>
+      <w:proofErr w:type="spellEnd"/>
+      <w:r>
+        <w:rPr>
           <w:b/>
           <w:bCs/>
           <w:color w:val="000000" w:themeColor="text1"/>
           <w:sz w:val="36"/>
           <w:szCs w:val="36"/>
+        </w:rPr>
+        <w:t xml:space="preserve">  </w:t>
+      </w:r>
+      <w:r>
+        <w:rPr>
+          <w:rFonts w:hint="cs"/>
+          <w:b/>
+          <w:bCs/>
+          <w:color w:val="000000" w:themeColor="text1"/>
+          <w:sz w:val="36"/>
+          <w:szCs w:val="36"/>
           <w:rtl/>
         </w:rPr>
         <w:t xml:space="preserve"> </w:t>
@@ -4919,7 +5349,25 @@
           <w:sz w:val="36"/>
           <w:szCs w:val="36"/>
         </w:rPr>
-        <w:t xml:space="preserve"> npm </w:t>
+        <w:t xml:space="preserve"> </w:t>
+      </w:r>
+      <w:proofErr w:type="spellStart"/>
+      <w:r>
+        <w:rPr>
+          <w:color w:val="000000" w:themeColor="text1"/>
+          <w:sz w:val="36"/>
+          <w:szCs w:val="36"/>
+        </w:rPr>
+        <w:t>npm</w:t>
+      </w:r>
+      <w:proofErr w:type="spellEnd"/>
+      <w:r>
+        <w:rPr>
+          <w:color w:val="000000" w:themeColor="text1"/>
+          <w:sz w:val="36"/>
+          <w:szCs w:val="36"/>
+        </w:rPr>
+        <w:t xml:space="preserve"> </w:t>
       </w:r>
       <w:r>
         <w:rPr>
@@ -4967,7 +5415,25 @@
           <w:sz w:val="36"/>
           <w:szCs w:val="36"/>
         </w:rPr>
-        <w:t xml:space="preserve"> npm </w:t>
+        <w:t xml:space="preserve"> </w:t>
+      </w:r>
+      <w:proofErr w:type="spellStart"/>
+      <w:r>
+        <w:rPr>
+          <w:color w:val="000000" w:themeColor="text1"/>
+          <w:sz w:val="36"/>
+          <w:szCs w:val="36"/>
+        </w:rPr>
+        <w:t>npm</w:t>
+      </w:r>
+      <w:proofErr w:type="spellEnd"/>
+      <w:r>
+        <w:rPr>
+          <w:color w:val="000000" w:themeColor="text1"/>
+          <w:sz w:val="36"/>
+          <w:szCs w:val="36"/>
+        </w:rPr>
+        <w:t xml:space="preserve"> </w:t>
       </w:r>
     </w:p>
     <w:p>
@@ -5049,13 +5515,41 @@
           </mc:Fallback>
         </mc:AlternateContent>
       </w:r>
-      <w:r>
-        <w:rPr>
-          <w:color w:val="000000" w:themeColor="text1"/>
-          <w:sz w:val="36"/>
-          <w:szCs w:val="36"/>
-        </w:rPr>
-        <w:t xml:space="preserve">npm install -D tailwindcss </w:t>
+      <w:proofErr w:type="spellStart"/>
+      <w:r>
+        <w:rPr>
+          <w:color w:val="000000" w:themeColor="text1"/>
+          <w:sz w:val="36"/>
+          <w:szCs w:val="36"/>
+        </w:rPr>
+        <w:t>npm</w:t>
+      </w:r>
+      <w:proofErr w:type="spellEnd"/>
+      <w:r>
+        <w:rPr>
+          <w:color w:val="000000" w:themeColor="text1"/>
+          <w:sz w:val="36"/>
+          <w:szCs w:val="36"/>
+        </w:rPr>
+        <w:t xml:space="preserve"> install -D </w:t>
+      </w:r>
+      <w:proofErr w:type="spellStart"/>
+      <w:r>
+        <w:rPr>
+          <w:color w:val="000000" w:themeColor="text1"/>
+          <w:sz w:val="36"/>
+          <w:szCs w:val="36"/>
+        </w:rPr>
+        <w:t>tailwindcss</w:t>
+      </w:r>
+      <w:proofErr w:type="spellEnd"/>
+      <w:r>
+        <w:rPr>
+          <w:color w:val="000000" w:themeColor="text1"/>
+          <w:sz w:val="36"/>
+          <w:szCs w:val="36"/>
+        </w:rPr>
+        <w:t xml:space="preserve"> </w:t>
       </w:r>
     </w:p>
     <w:p>
@@ -5077,13 +5571,23 @@
         </w:rPr>
         <w:t xml:space="preserve">وقتی که این دستور رو بزنیم یه فولدر </w:t>
       </w:r>
-      <w:r>
-        <w:rPr>
-          <w:color w:val="000000" w:themeColor="text1"/>
-          <w:sz w:val="36"/>
-          <w:szCs w:val="36"/>
-        </w:rPr>
-        <w:t xml:space="preserve">node_modules </w:t>
+      <w:proofErr w:type="spellStart"/>
+      <w:r>
+        <w:rPr>
+          <w:color w:val="000000" w:themeColor="text1"/>
+          <w:sz w:val="36"/>
+          <w:szCs w:val="36"/>
+        </w:rPr>
+        <w:t>node_modules</w:t>
+      </w:r>
+      <w:proofErr w:type="spellEnd"/>
+      <w:r>
+        <w:rPr>
+          <w:color w:val="000000" w:themeColor="text1"/>
+          <w:sz w:val="36"/>
+          <w:szCs w:val="36"/>
+        </w:rPr>
+        <w:t xml:space="preserve"> </w:t>
       </w:r>
       <w:r>
         <w:rPr>
@@ -5095,13 +5599,23 @@
         </w:rPr>
         <w:t xml:space="preserve"> اضافه میشه که وابستگی های پروژه تلویندی ما هست و یه فایل </w:t>
       </w:r>
-      <w:r>
-        <w:rPr>
-          <w:color w:val="000000" w:themeColor="text1"/>
-          <w:sz w:val="36"/>
-          <w:szCs w:val="36"/>
-        </w:rPr>
-        <w:t xml:space="preserve">pacage-lock.json </w:t>
+      <w:proofErr w:type="spellStart"/>
+      <w:r>
+        <w:rPr>
+          <w:color w:val="000000" w:themeColor="text1"/>
+          <w:sz w:val="36"/>
+          <w:szCs w:val="36"/>
+        </w:rPr>
+        <w:t>pacage-lock.json</w:t>
+      </w:r>
+      <w:proofErr w:type="spellEnd"/>
+      <w:r>
+        <w:rPr>
+          <w:color w:val="000000" w:themeColor="text1"/>
+          <w:sz w:val="36"/>
+          <w:szCs w:val="36"/>
+        </w:rPr>
+        <w:t xml:space="preserve"> </w:t>
       </w:r>
       <w:r>
         <w:rPr>
@@ -5113,13 +5627,23 @@
         </w:rPr>
         <w:t xml:space="preserve"> هم اضافه میشه  و همجنین داخل اون فایل </w:t>
       </w:r>
-      <w:r>
-        <w:rPr>
-          <w:color w:val="000000" w:themeColor="text1"/>
-          <w:sz w:val="36"/>
-          <w:szCs w:val="36"/>
-        </w:rPr>
-        <w:t xml:space="preserve">pakage.json </w:t>
+      <w:proofErr w:type="spellStart"/>
+      <w:r>
+        <w:rPr>
+          <w:color w:val="000000" w:themeColor="text1"/>
+          <w:sz w:val="36"/>
+          <w:szCs w:val="36"/>
+        </w:rPr>
+        <w:t>pakage.json</w:t>
+      </w:r>
+      <w:proofErr w:type="spellEnd"/>
+      <w:r>
+        <w:rPr>
+          <w:color w:val="000000" w:themeColor="text1"/>
+          <w:sz w:val="36"/>
+          <w:szCs w:val="36"/>
+        </w:rPr>
+        <w:t xml:space="preserve"> </w:t>
       </w:r>
       <w:r>
         <w:rPr>
@@ -5131,6 +5655,7 @@
         </w:rPr>
         <w:t xml:space="preserve"> مون هم یه قسمت "</w:t>
       </w:r>
+      <w:proofErr w:type="spellStart"/>
       <w:r>
         <w:rPr>
           <w:color w:val="000000" w:themeColor="text1"/>
@@ -5139,6 +5664,7 @@
         </w:rPr>
         <w:t>devDependencies</w:t>
       </w:r>
+      <w:proofErr w:type="spellEnd"/>
       <w:r>
         <w:rPr>
           <w:rFonts w:hint="cs"/>
@@ -5149,6 +5675,7 @@
         </w:rPr>
         <w:t>" که داخلش نوشته شده   "3.3.7":"</w:t>
       </w:r>
+      <w:proofErr w:type="spellStart"/>
       <w:r>
         <w:rPr>
           <w:color w:val="000000" w:themeColor="text1"/>
@@ -5157,6 +5684,7 @@
         </w:rPr>
         <w:t>tailwindcss</w:t>
       </w:r>
+      <w:proofErr w:type="spellEnd"/>
       <w:r>
         <w:rPr>
           <w:rFonts w:hint="cs"/>
@@ -5248,6 +5776,7 @@
         </w:rPr>
         <w:t xml:space="preserve">که این کار باعث این میشه که هروقت ما این پروژه رو بدون اون فولدر </w:t>
       </w:r>
+      <w:proofErr w:type="spellStart"/>
       <w:r>
         <w:rPr>
           <w:color w:val="000000" w:themeColor="text1"/>
@@ -5256,6 +5785,7 @@
         </w:rPr>
         <w:t>node_modules</w:t>
       </w:r>
+      <w:proofErr w:type="spellEnd"/>
       <w:r>
         <w:rPr>
           <w:rFonts w:hint="cs"/>
@@ -5347,13 +5877,23 @@
           </mc:Fallback>
         </mc:AlternateContent>
       </w:r>
-      <w:r>
-        <w:rPr>
-          <w:color w:val="000000" w:themeColor="text1"/>
-          <w:sz w:val="36"/>
-          <w:szCs w:val="36"/>
-        </w:rPr>
-        <w:t xml:space="preserve">npm install </w:t>
+      <w:proofErr w:type="spellStart"/>
+      <w:r>
+        <w:rPr>
+          <w:color w:val="000000" w:themeColor="text1"/>
+          <w:sz w:val="36"/>
+          <w:szCs w:val="36"/>
+        </w:rPr>
+        <w:t>npm</w:t>
+      </w:r>
+      <w:proofErr w:type="spellEnd"/>
+      <w:r>
+        <w:rPr>
+          <w:color w:val="000000" w:themeColor="text1"/>
+          <w:sz w:val="36"/>
+          <w:szCs w:val="36"/>
+        </w:rPr>
+        <w:t xml:space="preserve"> install </w:t>
       </w:r>
     </w:p>
     <w:p>
@@ -5376,13 +5916,23 @@
         <w:lastRenderedPageBreak/>
         <w:t xml:space="preserve">رو که بزنیه مجدد بر اساس اون فایل </w:t>
       </w:r>
-      <w:r>
-        <w:rPr>
-          <w:color w:val="000000" w:themeColor="text1"/>
-          <w:sz w:val="36"/>
-          <w:szCs w:val="36"/>
-        </w:rPr>
-        <w:t xml:space="preserve">pakage.json </w:t>
+      <w:proofErr w:type="spellStart"/>
+      <w:r>
+        <w:rPr>
+          <w:color w:val="000000" w:themeColor="text1"/>
+          <w:sz w:val="36"/>
+          <w:szCs w:val="36"/>
+        </w:rPr>
+        <w:t>pakage.json</w:t>
+      </w:r>
+      <w:proofErr w:type="spellEnd"/>
+      <w:r>
+        <w:rPr>
+          <w:color w:val="000000" w:themeColor="text1"/>
+          <w:sz w:val="36"/>
+          <w:szCs w:val="36"/>
+        </w:rPr>
+        <w:t xml:space="preserve"> </w:t>
       </w:r>
       <w:r>
         <w:rPr>
@@ -5394,13 +5944,23 @@
         </w:rPr>
         <w:t xml:space="preserve"> که هر پکیجی اسمش باشه نصب میشه و اون فولدر </w:t>
       </w:r>
-      <w:r>
-        <w:rPr>
-          <w:color w:val="000000" w:themeColor="text1"/>
-          <w:sz w:val="36"/>
-          <w:szCs w:val="36"/>
-        </w:rPr>
-        <w:t xml:space="preserve">node_modules </w:t>
+      <w:proofErr w:type="spellStart"/>
+      <w:r>
+        <w:rPr>
+          <w:color w:val="000000" w:themeColor="text1"/>
+          <w:sz w:val="36"/>
+          <w:szCs w:val="36"/>
+        </w:rPr>
+        <w:t>node_modules</w:t>
+      </w:r>
+      <w:proofErr w:type="spellEnd"/>
+      <w:r>
+        <w:rPr>
+          <w:color w:val="000000" w:themeColor="text1"/>
+          <w:sz w:val="36"/>
+          <w:szCs w:val="36"/>
+        </w:rPr>
+        <w:t xml:space="preserve"> </w:t>
       </w:r>
       <w:r>
         <w:rPr>
@@ -5561,13 +6121,59 @@
           </mc:Fallback>
         </mc:AlternateContent>
       </w:r>
-      <w:r>
-        <w:rPr>
-          <w:color w:val="000000" w:themeColor="text1"/>
-          <w:sz w:val="36"/>
-          <w:szCs w:val="36"/>
-        </w:rPr>
-        <w:t xml:space="preserve">npx tailwindcss init </w:t>
+      <w:proofErr w:type="spellStart"/>
+      <w:r>
+        <w:rPr>
+          <w:color w:val="000000" w:themeColor="text1"/>
+          <w:sz w:val="36"/>
+          <w:szCs w:val="36"/>
+        </w:rPr>
+        <w:t>npx</w:t>
+      </w:r>
+      <w:proofErr w:type="spellEnd"/>
+      <w:r>
+        <w:rPr>
+          <w:color w:val="000000" w:themeColor="text1"/>
+          <w:sz w:val="36"/>
+          <w:szCs w:val="36"/>
+        </w:rPr>
+        <w:t xml:space="preserve"> </w:t>
+      </w:r>
+      <w:proofErr w:type="spellStart"/>
+      <w:r>
+        <w:rPr>
+          <w:color w:val="000000" w:themeColor="text1"/>
+          <w:sz w:val="36"/>
+          <w:szCs w:val="36"/>
+        </w:rPr>
+        <w:t>tailwindcss</w:t>
+      </w:r>
+      <w:proofErr w:type="spellEnd"/>
+      <w:r>
+        <w:rPr>
+          <w:color w:val="000000" w:themeColor="text1"/>
+          <w:sz w:val="36"/>
+          <w:szCs w:val="36"/>
+        </w:rPr>
+        <w:t xml:space="preserve"> </w:t>
+      </w:r>
+      <w:proofErr w:type="spellStart"/>
+      <w:r>
+        <w:rPr>
+          <w:color w:val="000000" w:themeColor="text1"/>
+          <w:sz w:val="36"/>
+          <w:szCs w:val="36"/>
+        </w:rPr>
+        <w:t>init</w:t>
+      </w:r>
+      <w:proofErr w:type="spellEnd"/>
+      <w:r>
+        <w:rPr>
+          <w:color w:val="000000" w:themeColor="text1"/>
+          <w:sz w:val="36"/>
+          <w:szCs w:val="36"/>
+        </w:rPr>
+        <w:t xml:space="preserve"> </w:t>
       </w:r>
     </w:p>
     <w:p>
@@ -5868,7 +6474,25 @@
           <w:sz w:val="36"/>
           <w:szCs w:val="36"/>
         </w:rPr>
-        <w:t>["./public/**/*.html"]</w:t>
+        <w:t>[</w:t>
+      </w:r>
+      <w:proofErr w:type="gramStart"/>
+      <w:r>
+        <w:rPr>
+          <w:color w:val="000000" w:themeColor="text1"/>
+          <w:sz w:val="36"/>
+          <w:szCs w:val="36"/>
+        </w:rPr>
+        <w:t>"./</w:t>
+      </w:r>
+      <w:proofErr w:type="gramEnd"/>
+      <w:r>
+        <w:rPr>
+          <w:color w:val="000000" w:themeColor="text1"/>
+          <w:sz w:val="36"/>
+          <w:szCs w:val="36"/>
+        </w:rPr>
+        <w:t>public/**/*.html"]</w:t>
       </w:r>
       <w:r>
         <w:rPr>
@@ -6103,13 +6727,23 @@
         </w:rPr>
         <w:t xml:space="preserve">بدیم تلویند به یه فایل  </w:t>
       </w:r>
-      <w:r>
-        <w:rPr>
-          <w:color w:val="000000" w:themeColor="text1"/>
-          <w:sz w:val="36"/>
-          <w:szCs w:val="36"/>
-        </w:rPr>
-        <w:t xml:space="preserve">css </w:t>
+      <w:proofErr w:type="spellStart"/>
+      <w:r>
+        <w:rPr>
+          <w:color w:val="000000" w:themeColor="text1"/>
+          <w:sz w:val="36"/>
+          <w:szCs w:val="36"/>
+        </w:rPr>
+        <w:t>css</w:t>
+      </w:r>
+      <w:proofErr w:type="spellEnd"/>
+      <w:r>
+        <w:rPr>
+          <w:color w:val="000000" w:themeColor="text1"/>
+          <w:sz w:val="36"/>
+          <w:szCs w:val="36"/>
+        </w:rPr>
+        <w:t xml:space="preserve"> </w:t>
       </w:r>
       <w:r>
         <w:rPr>
@@ -6121,6 +6755,7 @@
         </w:rPr>
         <w:t xml:space="preserve">  به عنوان ورودی  که بتونه یه سری استایل های پایه ای خودشو  توی این فایل ورودی لود کنه  و بعدن اونها رو کامپایل کنه داخل فایل </w:t>
       </w:r>
+      <w:proofErr w:type="spellStart"/>
       <w:r>
         <w:rPr>
           <w:color w:val="000000" w:themeColor="text1"/>
@@ -6129,6 +6764,7 @@
         </w:rPr>
         <w:t>css</w:t>
       </w:r>
+      <w:proofErr w:type="spellEnd"/>
       <w:r>
         <w:rPr>
           <w:rFonts w:hint="cs"/>
@@ -6159,13 +6795,23 @@
         </w:rPr>
         <w:t xml:space="preserve">از اون طرف یه فایل </w:t>
       </w:r>
-      <w:r>
-        <w:rPr>
-          <w:color w:val="000000" w:themeColor="text1"/>
-          <w:sz w:val="36"/>
-          <w:szCs w:val="36"/>
-        </w:rPr>
-        <w:t xml:space="preserve">css </w:t>
+      <w:proofErr w:type="spellStart"/>
+      <w:r>
+        <w:rPr>
+          <w:color w:val="000000" w:themeColor="text1"/>
+          <w:sz w:val="36"/>
+          <w:szCs w:val="36"/>
+        </w:rPr>
+        <w:t>css</w:t>
+      </w:r>
+      <w:proofErr w:type="spellEnd"/>
+      <w:r>
+        <w:rPr>
+          <w:color w:val="000000" w:themeColor="text1"/>
+          <w:sz w:val="36"/>
+          <w:szCs w:val="36"/>
+        </w:rPr>
+        <w:t xml:space="preserve"> </w:t>
       </w:r>
       <w:r>
         <w:rPr>
@@ -6326,13 +6972,23 @@
         <w:lastRenderedPageBreak/>
         <w:t xml:space="preserve">پس اینطوری شد که یه فایل </w:t>
       </w:r>
-      <w:r>
-        <w:rPr>
-          <w:color w:val="000000" w:themeColor="text1"/>
-          <w:sz w:val="36"/>
-          <w:szCs w:val="36"/>
-        </w:rPr>
-        <w:t xml:space="preserve">css </w:t>
+      <w:proofErr w:type="spellStart"/>
+      <w:r>
+        <w:rPr>
+          <w:color w:val="000000" w:themeColor="text1"/>
+          <w:sz w:val="36"/>
+          <w:szCs w:val="36"/>
+        </w:rPr>
+        <w:t>css</w:t>
+      </w:r>
+      <w:proofErr w:type="spellEnd"/>
+      <w:r>
+        <w:rPr>
+          <w:color w:val="000000" w:themeColor="text1"/>
+          <w:sz w:val="36"/>
+          <w:szCs w:val="36"/>
+        </w:rPr>
+        <w:t xml:space="preserve"> </w:t>
       </w:r>
       <w:r>
         <w:rPr>
@@ -6408,6 +7064,7 @@
         </w:rPr>
         <w:t xml:space="preserve"> میایم یه پوشه درست میکنیم مثلا به اسم </w:t>
       </w:r>
+      <w:proofErr w:type="spellStart"/>
       <w:r>
         <w:rPr>
           <w:color w:val="000000" w:themeColor="text1"/>
@@ -6416,6 +7073,7 @@
         </w:rPr>
         <w:t>dist</w:t>
       </w:r>
+      <w:proofErr w:type="spellEnd"/>
       <w:r>
         <w:rPr>
           <w:color w:val="000000" w:themeColor="text1"/>
@@ -6801,6 +7459,7 @@
         </w:rPr>
         <w:t xml:space="preserve"> خروجی که تو پوشه </w:t>
       </w:r>
+      <w:proofErr w:type="spellStart"/>
       <w:r>
         <w:rPr>
           <w:color w:val="000000" w:themeColor="text1"/>
@@ -6809,6 +7468,7 @@
         </w:rPr>
         <w:t>dist</w:t>
       </w:r>
+      <w:proofErr w:type="spellEnd"/>
       <w:r>
         <w:rPr>
           <w:rFonts w:hint="cs"/>
@@ -6839,6 +7499,7 @@
         </w:rPr>
         <w:t xml:space="preserve">وتمام الان همه کانفیگ های مورد نیاز ما انجام شد و میتونیم فرایند تبدیل کردن  رو استارت بزنیم یعنی به تلویند بگیم تو از الان دیگه گوش برزنگ باش  و هر کدی هر یوتیلیتی که تو اون فایل </w:t>
       </w:r>
+      <w:proofErr w:type="spellStart"/>
       <w:r>
         <w:rPr>
           <w:color w:val="000000" w:themeColor="text1"/>
@@ -6847,6 +7508,7 @@
         </w:rPr>
         <w:t>index.htl</w:t>
       </w:r>
+      <w:proofErr w:type="spellEnd"/>
       <w:r>
         <w:rPr>
           <w:rFonts w:hint="cs"/>
@@ -7010,13 +7672,77 @@
         </w:rPr>
         <w:t xml:space="preserve"> </w:t>
       </w:r>
-      <w:r>
-        <w:rPr>
-          <w:color w:val="000000" w:themeColor="text1"/>
-          <w:sz w:val="36"/>
-          <w:szCs w:val="36"/>
-        </w:rPr>
-        <w:t xml:space="preserve">npx tailwindcss -i style.css -o public\dist\style.css </w:t>
+      <w:proofErr w:type="spellStart"/>
+      <w:r>
+        <w:rPr>
+          <w:color w:val="000000" w:themeColor="text1"/>
+          <w:sz w:val="36"/>
+          <w:szCs w:val="36"/>
+        </w:rPr>
+        <w:t>npx</w:t>
+      </w:r>
+      <w:proofErr w:type="spellEnd"/>
+      <w:r>
+        <w:rPr>
+          <w:color w:val="000000" w:themeColor="text1"/>
+          <w:sz w:val="36"/>
+          <w:szCs w:val="36"/>
+        </w:rPr>
+        <w:t xml:space="preserve"> </w:t>
+      </w:r>
+      <w:proofErr w:type="spellStart"/>
+      <w:r>
+        <w:rPr>
+          <w:color w:val="000000" w:themeColor="text1"/>
+          <w:sz w:val="36"/>
+          <w:szCs w:val="36"/>
+        </w:rPr>
+        <w:t>tailwindcss</w:t>
+      </w:r>
+      <w:proofErr w:type="spellEnd"/>
+      <w:r>
+        <w:rPr>
+          <w:color w:val="000000" w:themeColor="text1"/>
+          <w:sz w:val="36"/>
+          <w:szCs w:val="36"/>
+        </w:rPr>
+        <w:t xml:space="preserve"> -</w:t>
+      </w:r>
+      <w:proofErr w:type="spellStart"/>
+      <w:r>
+        <w:rPr>
+          <w:color w:val="000000" w:themeColor="text1"/>
+          <w:sz w:val="36"/>
+          <w:szCs w:val="36"/>
+        </w:rPr>
+        <w:t>i</w:t>
+      </w:r>
+      <w:proofErr w:type="spellEnd"/>
+      <w:r>
+        <w:rPr>
+          <w:color w:val="000000" w:themeColor="text1"/>
+          <w:sz w:val="36"/>
+          <w:szCs w:val="36"/>
+        </w:rPr>
+        <w:t xml:space="preserve"> style.css -o public\</w:t>
+      </w:r>
+      <w:proofErr w:type="spellStart"/>
+      <w:r>
+        <w:rPr>
+          <w:color w:val="000000" w:themeColor="text1"/>
+          <w:sz w:val="36"/>
+          <w:szCs w:val="36"/>
+        </w:rPr>
+        <w:t>dist</w:t>
+      </w:r>
+      <w:proofErr w:type="spellEnd"/>
+      <w:r>
+        <w:rPr>
+          <w:color w:val="000000" w:themeColor="text1"/>
+          <w:sz w:val="36"/>
+          <w:szCs w:val="36"/>
+        </w:rPr>
+        <w:t xml:space="preserve">\style.css </w:t>
       </w:r>
       <w:r>
         <w:rPr>
@@ -7062,14 +7788,34 @@
         </w:rPr>
         <w:t xml:space="preserve">این کامند چیکار میکنه  </w:t>
       </w:r>
-      <w:r>
-        <w:rPr>
-          <w:color w:val="000000" w:themeColor="text1"/>
-          <w:sz w:val="36"/>
-          <w:szCs w:val="36"/>
-        </w:rPr>
-        <w:t>npx tailwindcss</w:t>
-      </w:r>
+      <w:proofErr w:type="spellStart"/>
+      <w:r>
+        <w:rPr>
+          <w:color w:val="000000" w:themeColor="text1"/>
+          <w:sz w:val="36"/>
+          <w:szCs w:val="36"/>
+        </w:rPr>
+        <w:t>npx</w:t>
+      </w:r>
+      <w:proofErr w:type="spellEnd"/>
+      <w:r>
+        <w:rPr>
+          <w:color w:val="000000" w:themeColor="text1"/>
+          <w:sz w:val="36"/>
+          <w:szCs w:val="36"/>
+        </w:rPr>
+        <w:t xml:space="preserve"> </w:t>
+      </w:r>
+      <w:proofErr w:type="spellStart"/>
+      <w:r>
+        <w:rPr>
+          <w:color w:val="000000" w:themeColor="text1"/>
+          <w:sz w:val="36"/>
+          <w:szCs w:val="36"/>
+        </w:rPr>
+        <w:t>tailwindcss</w:t>
+      </w:r>
+      <w:proofErr w:type="spellEnd"/>
       <w:r>
         <w:rPr>
           <w:rFonts w:hint="cs"/>
@@ -7086,8 +7832,18 @@
           <w:sz w:val="36"/>
           <w:szCs w:val="36"/>
         </w:rPr>
-        <w:t>-i</w:t>
-      </w:r>
+        <w:t>-</w:t>
+      </w:r>
+      <w:proofErr w:type="spellStart"/>
+      <w:r>
+        <w:rPr>
+          <w:color w:val="000000" w:themeColor="text1"/>
+          <w:sz w:val="36"/>
+          <w:szCs w:val="36"/>
+        </w:rPr>
+        <w:t>i</w:t>
+      </w:r>
+      <w:proofErr w:type="spellEnd"/>
       <w:r>
         <w:rPr>
           <w:rFonts w:hint="cs"/>
@@ -7161,7 +7917,29 @@
           <w:szCs w:val="36"/>
           <w:rtl/>
         </w:rPr>
-        <w:t xml:space="preserve"> کن یعنی حواست باشه نگهدار این فرایند روهردفه که سورس کد تغیری کرد تو  بیا یه دور دیگه این کارو انجام بده یعنی این </w:t>
+        <w:t xml:space="preserve"> کن یعنی حواست باشه نگهدار این فرایند روهردفه که سورس کد تغیری کرد </w:t>
+      </w:r>
+      <w:proofErr w:type="gramStart"/>
+      <w:r>
+        <w:rPr>
+          <w:rFonts w:hint="cs"/>
+          <w:color w:val="000000" w:themeColor="text1"/>
+          <w:sz w:val="36"/>
+          <w:szCs w:val="36"/>
+          <w:rtl/>
+        </w:rPr>
+        <w:t>تو  بیا</w:t>
+      </w:r>
+      <w:proofErr w:type="gramEnd"/>
+      <w:r>
+        <w:rPr>
+          <w:rFonts w:hint="cs"/>
+          <w:color w:val="000000" w:themeColor="text1"/>
+          <w:sz w:val="36"/>
+          <w:szCs w:val="36"/>
+          <w:rtl/>
+        </w:rPr>
+        <w:t xml:space="preserve"> یه دور دیگه این کارو انجام بده یعنی این </w:t>
       </w:r>
       <w:r>
         <w:rPr>
@@ -7357,13 +8135,77 @@
         </w:rPr>
         <w:t xml:space="preserve"> </w:t>
       </w:r>
-      <w:r>
-        <w:rPr>
-          <w:color w:val="000000" w:themeColor="text1"/>
-          <w:sz w:val="36"/>
-          <w:szCs w:val="36"/>
-        </w:rPr>
-        <w:t xml:space="preserve">npx tailwindcss -i style.css -o public\dist\style.css </w:t>
+      <w:proofErr w:type="spellStart"/>
+      <w:r>
+        <w:rPr>
+          <w:color w:val="000000" w:themeColor="text1"/>
+          <w:sz w:val="36"/>
+          <w:szCs w:val="36"/>
+        </w:rPr>
+        <w:t>npx</w:t>
+      </w:r>
+      <w:proofErr w:type="spellEnd"/>
+      <w:r>
+        <w:rPr>
+          <w:color w:val="000000" w:themeColor="text1"/>
+          <w:sz w:val="36"/>
+          <w:szCs w:val="36"/>
+        </w:rPr>
+        <w:t xml:space="preserve"> </w:t>
+      </w:r>
+      <w:proofErr w:type="spellStart"/>
+      <w:r>
+        <w:rPr>
+          <w:color w:val="000000" w:themeColor="text1"/>
+          <w:sz w:val="36"/>
+          <w:szCs w:val="36"/>
+        </w:rPr>
+        <w:t>tailwindcss</w:t>
+      </w:r>
+      <w:proofErr w:type="spellEnd"/>
+      <w:r>
+        <w:rPr>
+          <w:color w:val="000000" w:themeColor="text1"/>
+          <w:sz w:val="36"/>
+          <w:szCs w:val="36"/>
+        </w:rPr>
+        <w:t xml:space="preserve"> -</w:t>
+      </w:r>
+      <w:proofErr w:type="spellStart"/>
+      <w:r>
+        <w:rPr>
+          <w:color w:val="000000" w:themeColor="text1"/>
+          <w:sz w:val="36"/>
+          <w:szCs w:val="36"/>
+        </w:rPr>
+        <w:t>i</w:t>
+      </w:r>
+      <w:proofErr w:type="spellEnd"/>
+      <w:r>
+        <w:rPr>
+          <w:color w:val="000000" w:themeColor="text1"/>
+          <w:sz w:val="36"/>
+          <w:szCs w:val="36"/>
+        </w:rPr>
+        <w:t xml:space="preserve"> style.css -o public\</w:t>
+      </w:r>
+      <w:proofErr w:type="spellStart"/>
+      <w:r>
+        <w:rPr>
+          <w:color w:val="000000" w:themeColor="text1"/>
+          <w:sz w:val="36"/>
+          <w:szCs w:val="36"/>
+        </w:rPr>
+        <w:t>dist</w:t>
+      </w:r>
+      <w:proofErr w:type="spellEnd"/>
+      <w:r>
+        <w:rPr>
+          <w:color w:val="000000" w:themeColor="text1"/>
+          <w:sz w:val="36"/>
+          <w:szCs w:val="36"/>
+        </w:rPr>
+        <w:t xml:space="preserve">\style.css </w:t>
       </w:r>
       <w:r>
         <w:rPr>
@@ -7729,6 +8571,7 @@
         <w:lastRenderedPageBreak/>
         <w:t xml:space="preserve">برای اینکار کافیه وارد فایل </w:t>
       </w:r>
+      <w:proofErr w:type="spellStart"/>
       <w:r>
         <w:rPr>
           <w:color w:val="000000" w:themeColor="text1"/>
@@ -7737,6 +8580,7 @@
         </w:rPr>
         <w:t>pacage.json</w:t>
       </w:r>
+      <w:proofErr w:type="spellEnd"/>
       <w:r>
         <w:rPr>
           <w:rFonts w:hint="cs"/>
@@ -7979,6 +8823,7 @@
         <w:lastRenderedPageBreak/>
         <w:t xml:space="preserve">کانفیگ کردن </w:t>
       </w:r>
+      <w:proofErr w:type="spellStart"/>
       <w:r>
         <w:rPr>
           <w:color w:val="FF0000"/>
@@ -7987,6 +8832,7 @@
         </w:rPr>
         <w:t>prettir</w:t>
       </w:r>
+      <w:proofErr w:type="spellEnd"/>
       <w:r>
         <w:rPr>
           <w:rFonts w:hint="cs"/>
@@ -8018,6 +8864,7 @@
         </w:rPr>
         <w:t xml:space="preserve">توی این جلسه قراره که قبلا که اکستیشن </w:t>
       </w:r>
+      <w:proofErr w:type="spellStart"/>
       <w:r>
         <w:rPr>
           <w:color w:val="000000" w:themeColor="text1"/>
@@ -8026,6 +8873,7 @@
         </w:rPr>
         <w:t>prettir</w:t>
       </w:r>
+      <w:proofErr w:type="spellEnd"/>
       <w:r>
         <w:rPr>
           <w:rFonts w:hint="cs"/>
@@ -8225,13 +9073,23 @@
         </w:rPr>
         <w:t xml:space="preserve">کاری که </w:t>
       </w:r>
-      <w:r>
-        <w:rPr>
-          <w:color w:val="000000" w:themeColor="text1"/>
-          <w:sz w:val="36"/>
-          <w:szCs w:val="36"/>
-        </w:rPr>
-        <w:t xml:space="preserve">prettir </w:t>
+      <w:proofErr w:type="spellStart"/>
+      <w:r>
+        <w:rPr>
+          <w:color w:val="000000" w:themeColor="text1"/>
+          <w:sz w:val="36"/>
+          <w:szCs w:val="36"/>
+        </w:rPr>
+        <w:t>prettir</w:t>
+      </w:r>
+      <w:proofErr w:type="spellEnd"/>
+      <w:r>
+        <w:rPr>
+          <w:color w:val="000000" w:themeColor="text1"/>
+          <w:sz w:val="36"/>
+          <w:szCs w:val="36"/>
+        </w:rPr>
+        <w:t xml:space="preserve"> </w:t>
       </w:r>
       <w:r>
         <w:rPr>
@@ -8295,7 +9153,25 @@
           <w:sz w:val="36"/>
           <w:szCs w:val="36"/>
         </w:rPr>
-        <w:t xml:space="preserve"> prttir </w:t>
+        <w:t xml:space="preserve"> </w:t>
+      </w:r>
+      <w:proofErr w:type="spellStart"/>
+      <w:r>
+        <w:rPr>
+          <w:color w:val="000000" w:themeColor="text1"/>
+          <w:sz w:val="36"/>
+          <w:szCs w:val="36"/>
+        </w:rPr>
+        <w:t>prttir</w:t>
+      </w:r>
+      <w:proofErr w:type="spellEnd"/>
+      <w:r>
+        <w:rPr>
+          <w:color w:val="000000" w:themeColor="text1"/>
+          <w:sz w:val="36"/>
+          <w:szCs w:val="36"/>
+        </w:rPr>
+        <w:t xml:space="preserve"> </w:t>
       </w:r>
       <w:r>
         <w:rPr>
@@ -8388,6 +9264,7 @@
         </w:rPr>
         <w:t xml:space="preserve">  برای اینکار و کانفیگ کردن این قابلیت از طریق یه پلاگین که روی پلاگین </w:t>
       </w:r>
+      <w:proofErr w:type="spellStart"/>
       <w:r>
         <w:rPr>
           <w:color w:val="000000" w:themeColor="text1"/>
@@ -8396,6 +9273,7 @@
         </w:rPr>
         <w:t>prettir</w:t>
       </w:r>
+      <w:proofErr w:type="spellEnd"/>
       <w:r>
         <w:rPr>
           <w:rFonts w:hint="cs"/>
@@ -8406,6 +9284,7 @@
         </w:rPr>
         <w:t xml:space="preserve"> نصب میشه . یه نکته خود پلاگین </w:t>
       </w:r>
+      <w:proofErr w:type="spellStart"/>
       <w:r>
         <w:rPr>
           <w:color w:val="000000" w:themeColor="text1"/>
@@ -8414,6 +9293,7 @@
         </w:rPr>
         <w:t>prettir</w:t>
       </w:r>
+      <w:proofErr w:type="spellEnd"/>
       <w:r>
         <w:rPr>
           <w:rFonts w:hint="cs"/>
@@ -8611,14 +9491,34 @@
         </w:rPr>
         <w:t xml:space="preserve">اسمش </w:t>
       </w:r>
-      <w:r>
-        <w:rPr>
-          <w:color w:val="000000" w:themeColor="text1"/>
-          <w:sz w:val="36"/>
-          <w:szCs w:val="36"/>
-        </w:rPr>
-        <w:t>pretteier-plugin-tailwindcss</w:t>
-      </w:r>
+      <w:proofErr w:type="spellStart"/>
+      <w:r>
+        <w:rPr>
+          <w:color w:val="000000" w:themeColor="text1"/>
+          <w:sz w:val="36"/>
+          <w:szCs w:val="36"/>
+        </w:rPr>
+        <w:t>pretteier</w:t>
+      </w:r>
+      <w:proofErr w:type="spellEnd"/>
+      <w:r>
+        <w:rPr>
+          <w:color w:val="000000" w:themeColor="text1"/>
+          <w:sz w:val="36"/>
+          <w:szCs w:val="36"/>
+        </w:rPr>
+        <w:t>-plugin-</w:t>
+      </w:r>
+      <w:proofErr w:type="spellStart"/>
+      <w:r>
+        <w:rPr>
+          <w:color w:val="000000" w:themeColor="text1"/>
+          <w:sz w:val="36"/>
+          <w:szCs w:val="36"/>
+        </w:rPr>
+        <w:t>tailwindcss</w:t>
+      </w:r>
+      <w:proofErr w:type="spellEnd"/>
       <w:r>
         <w:rPr>
           <w:rFonts w:hint="cs"/>
@@ -8805,14 +9705,34 @@
           </mc:Fallback>
         </mc:AlternateContent>
       </w:r>
-      <w:r>
-        <w:rPr>
-          <w:color w:val="000000" w:themeColor="text1"/>
-          <w:sz w:val="36"/>
-          <w:szCs w:val="36"/>
-        </w:rPr>
-        <w:t>npm install -D prettier prettier-plugin-tailwindcss</w:t>
-      </w:r>
+      <w:proofErr w:type="spellStart"/>
+      <w:r>
+        <w:rPr>
+          <w:color w:val="000000" w:themeColor="text1"/>
+          <w:sz w:val="36"/>
+          <w:szCs w:val="36"/>
+        </w:rPr>
+        <w:t>npm</w:t>
+      </w:r>
+      <w:proofErr w:type="spellEnd"/>
+      <w:r>
+        <w:rPr>
+          <w:color w:val="000000" w:themeColor="text1"/>
+          <w:sz w:val="36"/>
+          <w:szCs w:val="36"/>
+        </w:rPr>
+        <w:t xml:space="preserve"> install -D prettier prettier-plugin-</w:t>
+      </w:r>
+      <w:proofErr w:type="spellStart"/>
+      <w:r>
+        <w:rPr>
+          <w:color w:val="000000" w:themeColor="text1"/>
+          <w:sz w:val="36"/>
+          <w:szCs w:val="36"/>
+        </w:rPr>
+        <w:t>tailwindcss</w:t>
+      </w:r>
+      <w:proofErr w:type="spellEnd"/>
     </w:p>
     <w:p>
       <w:pPr>
@@ -8940,6 +9860,8 @@
           <w:szCs w:val="36"/>
         </w:rPr>
       </w:pPr>
+      <w:proofErr w:type="spellStart"/>
+      <w:proofErr w:type="gramStart"/>
       <w:r>
         <w:rPr>
           <w:color w:val="000000" w:themeColor="text1"/>
@@ -8948,6 +9870,8 @@
         </w:rPr>
         <w:t>module.exports</w:t>
       </w:r>
+      <w:proofErr w:type="spellEnd"/>
+      <w:proofErr w:type="gramEnd"/>
       <w:r>
         <w:rPr>
           <w:rFonts w:cs="Arial"/>
@@ -8985,7 +9909,25 @@
           <w:sz w:val="36"/>
           <w:szCs w:val="36"/>
         </w:rPr>
-        <w:t>plugins: ['prettier-plugin-tailwindcss']</w:t>
+        <w:t>plugins: ['prettier-plugin-</w:t>
+      </w:r>
+      <w:proofErr w:type="spellStart"/>
+      <w:r>
+        <w:rPr>
+          <w:color w:val="000000" w:themeColor="text1"/>
+          <w:sz w:val="36"/>
+          <w:szCs w:val="36"/>
+        </w:rPr>
+        <w:t>tailwindcss</w:t>
+      </w:r>
+      <w:proofErr w:type="spellEnd"/>
+      <w:r>
+        <w:rPr>
+          <w:color w:val="000000" w:themeColor="text1"/>
+          <w:sz w:val="36"/>
+          <w:szCs w:val="36"/>
+        </w:rPr>
+        <w:t>']</w:t>
       </w:r>
       <w:r>
         <w:rPr>
@@ -9087,8 +10029,18 @@
           <w:sz w:val="36"/>
           <w:szCs w:val="36"/>
         </w:rPr>
-        <w:t>-plugin-tailwindcss</w:t>
-      </w:r>
+        <w:t>-plugin-</w:t>
+      </w:r>
+      <w:proofErr w:type="spellStart"/>
+      <w:r>
+        <w:rPr>
+          <w:color w:val="000000" w:themeColor="text1"/>
+          <w:sz w:val="36"/>
+          <w:szCs w:val="36"/>
+        </w:rPr>
+        <w:t>tailwindcss</w:t>
+      </w:r>
+      <w:proofErr w:type="spellEnd"/>
       <w:r>
         <w:rPr>
           <w:rFonts w:hint="cs"/>
@@ -9302,7 +10254,25 @@
           <w:sz w:val="36"/>
           <w:szCs w:val="36"/>
         </w:rPr>
-        <w:t xml:space="preserve"> ali+ shift + f</w:t>
+        <w:t xml:space="preserve"> </w:t>
+      </w:r>
+      <w:proofErr w:type="spellStart"/>
+      <w:r>
+        <w:rPr>
+          <w:color w:val="000000" w:themeColor="text1"/>
+          <w:sz w:val="36"/>
+          <w:szCs w:val="36"/>
+        </w:rPr>
+        <w:t>ali</w:t>
+      </w:r>
+      <w:proofErr w:type="spellEnd"/>
+      <w:r>
+        <w:rPr>
+          <w:color w:val="000000" w:themeColor="text1"/>
+          <w:sz w:val="36"/>
+          <w:szCs w:val="36"/>
+        </w:rPr>
+        <w:t>+ shift + f</w:t>
       </w:r>
       <w:r>
         <w:rPr>
@@ -9622,7 +10592,25 @@
           <w:sz w:val="36"/>
           <w:szCs w:val="36"/>
         </w:rPr>
-        <w:t>create-rect-app</w:t>
+        <w:t>create-</w:t>
+      </w:r>
+      <w:proofErr w:type="spellStart"/>
+      <w:r>
+        <w:rPr>
+          <w:color w:val="000000" w:themeColor="text1"/>
+          <w:sz w:val="36"/>
+          <w:szCs w:val="36"/>
+        </w:rPr>
+        <w:t>rect</w:t>
+      </w:r>
+      <w:proofErr w:type="spellEnd"/>
+      <w:r>
+        <w:rPr>
+          <w:color w:val="000000" w:themeColor="text1"/>
+          <w:sz w:val="36"/>
+          <w:szCs w:val="36"/>
+        </w:rPr>
+        <w:t>-app</w:t>
       </w:r>
       <w:r>
         <w:rPr>
@@ -9707,14 +10695,34 @@
           <w:szCs w:val="36"/>
         </w:rPr>
       </w:pPr>
-      <w:r>
-        <w:rPr>
-          <w:color w:val="000000" w:themeColor="text1"/>
-          <w:sz w:val="36"/>
-          <w:szCs w:val="36"/>
-        </w:rPr>
-        <w:t>npm install -D tailwindcss</w:t>
-      </w:r>
+      <w:proofErr w:type="spellStart"/>
+      <w:r>
+        <w:rPr>
+          <w:color w:val="000000" w:themeColor="text1"/>
+          <w:sz w:val="36"/>
+          <w:szCs w:val="36"/>
+        </w:rPr>
+        <w:t>npm</w:t>
+      </w:r>
+      <w:proofErr w:type="spellEnd"/>
+      <w:r>
+        <w:rPr>
+          <w:color w:val="000000" w:themeColor="text1"/>
+          <w:sz w:val="36"/>
+          <w:szCs w:val="36"/>
+        </w:rPr>
+        <w:t xml:space="preserve"> install -D </w:t>
+      </w:r>
+      <w:proofErr w:type="spellStart"/>
+      <w:r>
+        <w:rPr>
+          <w:color w:val="000000" w:themeColor="text1"/>
+          <w:sz w:val="36"/>
+          <w:szCs w:val="36"/>
+        </w:rPr>
+        <w:t>tailwindcss</w:t>
+      </w:r>
+      <w:proofErr w:type="spellEnd"/>
     </w:p>
     <w:p>
       <w:pPr>
@@ -9726,14 +10734,52 @@
           <w:szCs w:val="36"/>
         </w:rPr>
       </w:pPr>
-      <w:r>
-        <w:rPr>
-          <w:color w:val="000000" w:themeColor="text1"/>
-          <w:sz w:val="36"/>
-          <w:szCs w:val="36"/>
-        </w:rPr>
-        <w:t>npx taiwindcss init</w:t>
-      </w:r>
+      <w:proofErr w:type="spellStart"/>
+      <w:r>
+        <w:rPr>
+          <w:color w:val="000000" w:themeColor="text1"/>
+          <w:sz w:val="36"/>
+          <w:szCs w:val="36"/>
+        </w:rPr>
+        <w:t>npx</w:t>
+      </w:r>
+      <w:proofErr w:type="spellEnd"/>
+      <w:r>
+        <w:rPr>
+          <w:color w:val="000000" w:themeColor="text1"/>
+          <w:sz w:val="36"/>
+          <w:szCs w:val="36"/>
+        </w:rPr>
+        <w:t xml:space="preserve"> </w:t>
+      </w:r>
+      <w:proofErr w:type="spellStart"/>
+      <w:r>
+        <w:rPr>
+          <w:color w:val="000000" w:themeColor="text1"/>
+          <w:sz w:val="36"/>
+          <w:szCs w:val="36"/>
+        </w:rPr>
+        <w:t>taiwindcss</w:t>
+      </w:r>
+      <w:proofErr w:type="spellEnd"/>
+      <w:r>
+        <w:rPr>
+          <w:color w:val="000000" w:themeColor="text1"/>
+          <w:sz w:val="36"/>
+          <w:szCs w:val="36"/>
+        </w:rPr>
+        <w:t xml:space="preserve"> </w:t>
+      </w:r>
+      <w:proofErr w:type="spellStart"/>
+      <w:r>
+        <w:rPr>
+          <w:color w:val="000000" w:themeColor="text1"/>
+          <w:sz w:val="36"/>
+          <w:szCs w:val="36"/>
+        </w:rPr>
+        <w:t>init</w:t>
+      </w:r>
+      <w:proofErr w:type="spellEnd"/>
     </w:p>
     <w:p>
       <w:pPr>
@@ -9884,6 +10930,7 @@
         </w:rPr>
         <w:t xml:space="preserve">فایل ها توی پوشه </w:t>
       </w:r>
+      <w:proofErr w:type="spellStart"/>
       <w:r>
         <w:rPr>
           <w:color w:val="000000" w:themeColor="text1"/>
@@ -9892,6 +10939,7 @@
         </w:rPr>
         <w:t>src</w:t>
       </w:r>
+      <w:proofErr w:type="spellEnd"/>
       <w:r>
         <w:rPr>
           <w:rFonts w:hint="cs"/>
@@ -9908,7 +10956,25 @@
           <w:sz w:val="36"/>
           <w:szCs w:val="36"/>
         </w:rPr>
-        <w:t xml:space="preserve"> js,jsx,ts,tsx </w:t>
+        <w:t xml:space="preserve"> </w:t>
+      </w:r>
+      <w:proofErr w:type="spellStart"/>
+      <w:r>
+        <w:rPr>
+          <w:color w:val="000000" w:themeColor="text1"/>
+          <w:sz w:val="36"/>
+          <w:szCs w:val="36"/>
+        </w:rPr>
+        <w:t>js,jsx,ts,tsx</w:t>
+      </w:r>
+      <w:proofErr w:type="spellEnd"/>
+      <w:r>
+        <w:rPr>
+          <w:color w:val="000000" w:themeColor="text1"/>
+          <w:sz w:val="36"/>
+          <w:szCs w:val="36"/>
+        </w:rPr>
+        <w:t xml:space="preserve"> </w:t>
       </w:r>
       <w:r>
         <w:rPr>
@@ -9971,6 +11037,7 @@
         </w:rPr>
         <w:t xml:space="preserve"> های  استایل شیت ورودی هست که توی پروژه ریکتی معمولا میازاریم تو همون فایل </w:t>
       </w:r>
+      <w:proofErr w:type="spellStart"/>
       <w:r>
         <w:rPr>
           <w:color w:val="000000" w:themeColor="text1"/>
@@ -9979,6 +11046,7 @@
         </w:rPr>
         <w:t>css</w:t>
       </w:r>
+      <w:proofErr w:type="spellEnd"/>
       <w:r>
         <w:rPr>
           <w:rFonts w:hint="cs"/>
@@ -10242,6 +11310,7 @@
         </w:rPr>
         <w:t xml:space="preserve">حالا اگه ریکت رو با روش </w:t>
       </w:r>
+      <w:proofErr w:type="spellStart"/>
       <w:r>
         <w:rPr>
           <w:color w:val="000000" w:themeColor="text1"/>
@@ -10250,6 +11319,7 @@
         </w:rPr>
         <w:t>creacte</w:t>
       </w:r>
+      <w:proofErr w:type="spellEnd"/>
       <w:r>
         <w:rPr>
           <w:color w:val="000000" w:themeColor="text1"/>
@@ -10274,7 +11344,25 @@
           <w:sz w:val="36"/>
           <w:szCs w:val="36"/>
         </w:rPr>
-        <w:t xml:space="preserve"> npm start</w:t>
+        <w:t xml:space="preserve"> </w:t>
+      </w:r>
+      <w:proofErr w:type="spellStart"/>
+      <w:r>
+        <w:rPr>
+          <w:color w:val="000000" w:themeColor="text1"/>
+          <w:sz w:val="36"/>
+          <w:szCs w:val="36"/>
+        </w:rPr>
+        <w:t>npm</w:t>
+      </w:r>
+      <w:proofErr w:type="spellEnd"/>
+      <w:r>
+        <w:rPr>
+          <w:color w:val="000000" w:themeColor="text1"/>
+          <w:sz w:val="36"/>
+          <w:szCs w:val="36"/>
+        </w:rPr>
+        <w:t xml:space="preserve"> start</w:t>
       </w:r>
       <w:r>
         <w:rPr>
@@ -10701,6 +11789,7 @@
         </w:rPr>
         <w:t>که توی وب سایت تلویند هم قسمت</w:t>
       </w:r>
+      <w:proofErr w:type="spellStart"/>
       <w:r>
         <w:rPr>
           <w:color w:val="000000" w:themeColor="text1"/>
@@ -10709,6 +11798,7 @@
         </w:rPr>
         <w:t>typegrophy</w:t>
       </w:r>
+      <w:proofErr w:type="spellEnd"/>
       <w:r>
         <w:rPr>
           <w:rFonts w:hint="cs"/>
@@ -11062,7 +12152,29 @@
           <w:sz w:val="36"/>
           <w:szCs w:val="36"/>
         </w:rPr>
-        <w:t>@tailwind base:</w:t>
+        <w:t>@</w:t>
+      </w:r>
+      <w:proofErr w:type="gramStart"/>
+      <w:r>
+        <w:rPr>
+          <w:b/>
+          <w:bCs/>
+          <w:color w:val="000000" w:themeColor="text1"/>
+          <w:sz w:val="36"/>
+          <w:szCs w:val="36"/>
+        </w:rPr>
+        <w:t>tailwind</w:t>
+      </w:r>
+      <w:proofErr w:type="gramEnd"/>
+      <w:r>
+        <w:rPr>
+          <w:b/>
+          <w:bCs/>
+          <w:color w:val="000000" w:themeColor="text1"/>
+          <w:sz w:val="36"/>
+          <w:szCs w:val="36"/>
+        </w:rPr>
+        <w:t xml:space="preserve"> base:</w:t>
       </w:r>
     </w:p>
     <w:p>
@@ -11196,13 +12308,23 @@
         </w:rPr>
         <w:t xml:space="preserve">اگه استایل شیت خروجی تلویند رو یه نگا بندازیم میبینیم که 500 و خورده ای خط کد هستش و این حاصل </w:t>
       </w:r>
-      <w:r>
-        <w:rPr>
-          <w:color w:val="000000" w:themeColor="text1"/>
-          <w:sz w:val="36"/>
-          <w:szCs w:val="36"/>
-        </w:rPr>
-        <w:t>directev   @tailwind base;</w:t>
+      <w:proofErr w:type="spellStart"/>
+      <w:r>
+        <w:rPr>
+          <w:color w:val="000000" w:themeColor="text1"/>
+          <w:sz w:val="36"/>
+          <w:szCs w:val="36"/>
+        </w:rPr>
+        <w:t>directev</w:t>
+      </w:r>
+      <w:proofErr w:type="spellEnd"/>
+      <w:r>
+        <w:rPr>
+          <w:color w:val="000000" w:themeColor="text1"/>
+          <w:sz w:val="36"/>
+          <w:szCs w:val="36"/>
+        </w:rPr>
+        <w:t xml:space="preserve">   @tailwind base;</w:t>
       </w:r>
       <w:r>
         <w:rPr>
@@ -11321,8 +12443,9 @@
           <w:sz w:val="36"/>
           <w:szCs w:val="36"/>
         </w:rPr>
-        <w:t>@tialwind utilities</w:t>
-      </w:r>
+        <w:t xml:space="preserve">@tialwind </w:t>
+      </w:r>
+      <w:proofErr w:type="gramStart"/>
       <w:r>
         <w:rPr>
           <w:b/>
@@ -11331,7 +12454,28 @@
           <w:sz w:val="36"/>
           <w:szCs w:val="36"/>
         </w:rPr>
-        <w:t xml:space="preserve"> : </w:t>
+        <w:t>utilities</w:t>
+      </w:r>
+      <w:r>
+        <w:rPr>
+          <w:b/>
+          <w:bCs/>
+          <w:color w:val="000000" w:themeColor="text1"/>
+          <w:sz w:val="36"/>
+          <w:szCs w:val="36"/>
+        </w:rPr>
+        <w:t xml:space="preserve"> :</w:t>
+      </w:r>
+      <w:proofErr w:type="gramEnd"/>
+      <w:r>
+        <w:rPr>
+          <w:b/>
+          <w:bCs/>
+          <w:color w:val="000000" w:themeColor="text1"/>
+          <w:sz w:val="36"/>
+          <w:szCs w:val="36"/>
+        </w:rPr>
+        <w:t xml:space="preserve"> </w:t>
       </w:r>
     </w:p>
     <w:p>
@@ -11350,8 +12494,18 @@
           <w:sz w:val="36"/>
           <w:szCs w:val="36"/>
         </w:rPr>
-        <w:t>Directive utilites</w:t>
-      </w:r>
+        <w:t xml:space="preserve">Directive </w:t>
+      </w:r>
+      <w:proofErr w:type="spellStart"/>
+      <w:r>
+        <w:rPr>
+          <w:color w:val="000000" w:themeColor="text1"/>
+          <w:sz w:val="36"/>
+          <w:szCs w:val="36"/>
+        </w:rPr>
+        <w:t>utilites</w:t>
+      </w:r>
+      <w:proofErr w:type="spellEnd"/>
       <w:r>
         <w:rPr>
           <w:rFonts w:hint="cs"/>
@@ -11422,8 +12576,20 @@
           <w:sz w:val="36"/>
           <w:szCs w:val="36"/>
         </w:rPr>
-        <w:t>@tailwind components :</w:t>
-      </w:r>
+        <w:t xml:space="preserve">@tailwind </w:t>
+      </w:r>
+      <w:proofErr w:type="gramStart"/>
+      <w:r>
+        <w:rPr>
+          <w:b/>
+          <w:bCs/>
+          <w:color w:val="000000" w:themeColor="text1"/>
+          <w:sz w:val="36"/>
+          <w:szCs w:val="36"/>
+        </w:rPr>
+        <w:t>components :</w:t>
+      </w:r>
+      <w:proofErr w:type="gramEnd"/>
     </w:p>
     <w:p>
       <w:pPr>
@@ -11544,6 +12710,7 @@
         </w:rPr>
         <w:t xml:space="preserve">برای اینکه شما بتونین موارد و استایل های مورد نظر خودتون رو به هرکدوم از این </w:t>
       </w:r>
+      <w:proofErr w:type="spellStart"/>
       <w:r>
         <w:rPr>
           <w:color w:val="000000" w:themeColor="text1"/>
@@ -11553,6 +12720,7 @@
         </w:rPr>
         <w:t>directev</w:t>
       </w:r>
+      <w:proofErr w:type="spellEnd"/>
       <w:r>
         <w:rPr>
           <w:rFonts w:hint="cs"/>
@@ -11964,8 +13132,18 @@
           <w:sz w:val="36"/>
           <w:szCs w:val="36"/>
         </w:rPr>
-        <w:t xml:space="preserve"> img</w:t>
-      </w:r>
+        <w:t xml:space="preserve"> </w:t>
+      </w:r>
+      <w:proofErr w:type="spellStart"/>
+      <w:r>
+        <w:rPr>
+          <w:color w:val="000000" w:themeColor="text1"/>
+          <w:sz w:val="36"/>
+          <w:szCs w:val="36"/>
+        </w:rPr>
+        <w:t>img</w:t>
+      </w:r>
+      <w:proofErr w:type="spellEnd"/>
       <w:r>
         <w:rPr>
           <w:rFonts w:hint="cs"/>
@@ -12097,16 +13275,46 @@
           <w:szCs w:val="36"/>
           <w:rtl/>
         </w:rPr>
-        <w:t xml:space="preserve"> بعدی  </w:t>
-      </w:r>
-      <w:r>
-        <w:rPr>
-          <w:color w:val="000000" w:themeColor="text1"/>
-          <w:sz w:val="36"/>
-          <w:szCs w:val="36"/>
-        </w:rPr>
-        <w:t>@layer utilites</w:t>
-      </w:r>
+        <w:t xml:space="preserve"> </w:t>
+      </w:r>
+      <w:proofErr w:type="gramStart"/>
+      <w:r>
+        <w:rPr>
+          <w:rFonts w:hint="cs"/>
+          <w:color w:val="000000" w:themeColor="text1"/>
+          <w:sz w:val="36"/>
+          <w:szCs w:val="36"/>
+          <w:rtl/>
+        </w:rPr>
+        <w:t xml:space="preserve">بعدی  </w:t>
+      </w:r>
+      <w:r>
+        <w:rPr>
+          <w:color w:val="000000" w:themeColor="text1"/>
+          <w:sz w:val="36"/>
+          <w:szCs w:val="36"/>
+        </w:rPr>
+        <w:t>@</w:t>
+      </w:r>
+      <w:proofErr w:type="gramEnd"/>
+      <w:r>
+        <w:rPr>
+          <w:color w:val="000000" w:themeColor="text1"/>
+          <w:sz w:val="36"/>
+          <w:szCs w:val="36"/>
+        </w:rPr>
+        <w:t xml:space="preserve">layer </w:t>
+      </w:r>
+      <w:proofErr w:type="spellStart"/>
+      <w:r>
+        <w:rPr>
+          <w:color w:val="000000" w:themeColor="text1"/>
+          <w:sz w:val="36"/>
+          <w:szCs w:val="36"/>
+        </w:rPr>
+        <w:t>utilites</w:t>
+      </w:r>
+      <w:proofErr w:type="spellEnd"/>
       <w:r>
         <w:rPr>
           <w:rFonts w:hint="cs"/>
@@ -12403,7 +13611,25 @@
           <w:sz w:val="36"/>
           <w:szCs w:val="36"/>
         </w:rPr>
-        <w:t>@layer components</w:t>
+        <w:t>@</w:t>
+      </w:r>
+      <w:proofErr w:type="gramStart"/>
+      <w:r>
+        <w:rPr>
+          <w:color w:val="000000" w:themeColor="text1"/>
+          <w:sz w:val="36"/>
+          <w:szCs w:val="36"/>
+        </w:rPr>
+        <w:t>layer</w:t>
+      </w:r>
+      <w:proofErr w:type="gramEnd"/>
+      <w:r>
+        <w:rPr>
+          <w:color w:val="000000" w:themeColor="text1"/>
+          <w:sz w:val="36"/>
+          <w:szCs w:val="36"/>
+        </w:rPr>
+        <w:t xml:space="preserve"> components</w:t>
       </w:r>
       <w:r>
         <w:rPr>
@@ -12415,14 +13641,34 @@
         </w:rPr>
         <w:t xml:space="preserve"> هم شبیه </w:t>
       </w:r>
-      <w:r>
-        <w:rPr>
-          <w:color w:val="000000" w:themeColor="text1"/>
-          <w:sz w:val="36"/>
-          <w:szCs w:val="36"/>
-        </w:rPr>
-        <w:t>leyar utilites</w:t>
-      </w:r>
+      <w:proofErr w:type="spellStart"/>
+      <w:r>
+        <w:rPr>
+          <w:color w:val="000000" w:themeColor="text1"/>
+          <w:sz w:val="36"/>
+          <w:szCs w:val="36"/>
+        </w:rPr>
+        <w:t>leyar</w:t>
+      </w:r>
+      <w:proofErr w:type="spellEnd"/>
+      <w:r>
+        <w:rPr>
+          <w:color w:val="000000" w:themeColor="text1"/>
+          <w:sz w:val="36"/>
+          <w:szCs w:val="36"/>
+        </w:rPr>
+        <w:t xml:space="preserve"> </w:t>
+      </w:r>
+      <w:proofErr w:type="spellStart"/>
+      <w:r>
+        <w:rPr>
+          <w:color w:val="000000" w:themeColor="text1"/>
+          <w:sz w:val="36"/>
+          <w:szCs w:val="36"/>
+        </w:rPr>
+        <w:t>utilites</w:t>
+      </w:r>
+      <w:proofErr w:type="spellEnd"/>
       <w:r>
         <w:rPr>
           <w:rFonts w:hint="cs"/>
@@ -12433,14 +13679,34 @@
         </w:rPr>
         <w:t xml:space="preserve"> است یعنی اگه که ازش استفاده نکرده باشین تو استایل شیت خروجی تلویند اون رو نمیاره ولی فرقش یا </w:t>
       </w:r>
-      <w:r>
-        <w:rPr>
-          <w:color w:val="000000" w:themeColor="text1"/>
-          <w:sz w:val="36"/>
-          <w:szCs w:val="36"/>
-        </w:rPr>
-        <w:t>leyar utilites</w:t>
-      </w:r>
+      <w:proofErr w:type="spellStart"/>
+      <w:r>
+        <w:rPr>
+          <w:color w:val="000000" w:themeColor="text1"/>
+          <w:sz w:val="36"/>
+          <w:szCs w:val="36"/>
+        </w:rPr>
+        <w:t>leyar</w:t>
+      </w:r>
+      <w:proofErr w:type="spellEnd"/>
+      <w:r>
+        <w:rPr>
+          <w:color w:val="000000" w:themeColor="text1"/>
+          <w:sz w:val="36"/>
+          <w:szCs w:val="36"/>
+        </w:rPr>
+        <w:t xml:space="preserve"> </w:t>
+      </w:r>
+      <w:proofErr w:type="spellStart"/>
+      <w:r>
+        <w:rPr>
+          <w:color w:val="000000" w:themeColor="text1"/>
+          <w:sz w:val="36"/>
+          <w:szCs w:val="36"/>
+        </w:rPr>
+        <w:t>utilites</w:t>
+      </w:r>
+      <w:proofErr w:type="spellEnd"/>
       <w:r>
         <w:rPr>
           <w:rFonts w:hint="cs"/>
@@ -12451,13 +13717,23 @@
         </w:rPr>
         <w:t xml:space="preserve"> چیه؟  این </w:t>
       </w:r>
-      <w:r>
-        <w:rPr>
-          <w:color w:val="000000" w:themeColor="text1"/>
-          <w:sz w:val="36"/>
-          <w:szCs w:val="36"/>
-        </w:rPr>
-        <w:t>leyar components</w:t>
+      <w:proofErr w:type="spellStart"/>
+      <w:r>
+        <w:rPr>
+          <w:color w:val="000000" w:themeColor="text1"/>
+          <w:sz w:val="36"/>
+          <w:szCs w:val="36"/>
+        </w:rPr>
+        <w:t>leyar</w:t>
+      </w:r>
+      <w:proofErr w:type="spellEnd"/>
+      <w:r>
+        <w:rPr>
+          <w:color w:val="000000" w:themeColor="text1"/>
+          <w:sz w:val="36"/>
+          <w:szCs w:val="36"/>
+        </w:rPr>
+        <w:t xml:space="preserve"> components</w:t>
       </w:r>
       <w:r>
         <w:rPr>
@@ -12475,8 +13751,18 @@
           <w:sz w:val="36"/>
           <w:szCs w:val="36"/>
         </w:rPr>
-        <w:t>layer utilites</w:t>
-      </w:r>
+        <w:t xml:space="preserve">layer </w:t>
+      </w:r>
+      <w:proofErr w:type="spellStart"/>
+      <w:r>
+        <w:rPr>
+          <w:color w:val="000000" w:themeColor="text1"/>
+          <w:sz w:val="36"/>
+          <w:szCs w:val="36"/>
+        </w:rPr>
+        <w:t>utilites</w:t>
+      </w:r>
+      <w:proofErr w:type="spellEnd"/>
       <w:r>
         <w:rPr>
           <w:rFonts w:hint="cs"/>
@@ -12790,8 +14076,18 @@
           <w:sz w:val="36"/>
           <w:szCs w:val="36"/>
         </w:rPr>
-        <w:t>layer ustilites</w:t>
-      </w:r>
+        <w:t xml:space="preserve">layer </w:t>
+      </w:r>
+      <w:proofErr w:type="spellStart"/>
+      <w:r>
+        <w:rPr>
+          <w:color w:val="000000" w:themeColor="text1"/>
+          <w:sz w:val="36"/>
+          <w:szCs w:val="36"/>
+        </w:rPr>
+        <w:t>ustilites</w:t>
+      </w:r>
+      <w:proofErr w:type="spellEnd"/>
       <w:r>
         <w:rPr>
           <w:rFonts w:hint="cs"/>
@@ -12862,7 +14158,25 @@
           <w:sz w:val="36"/>
           <w:szCs w:val="36"/>
         </w:rPr>
-        <w:t xml:space="preserve">layer utilites </w:t>
+        <w:t xml:space="preserve">layer </w:t>
+      </w:r>
+      <w:proofErr w:type="spellStart"/>
+      <w:r>
+        <w:rPr>
+          <w:color w:val="000000" w:themeColor="text1"/>
+          <w:sz w:val="36"/>
+          <w:szCs w:val="36"/>
+        </w:rPr>
+        <w:t>utilites</w:t>
+      </w:r>
+      <w:proofErr w:type="spellEnd"/>
+      <w:r>
+        <w:rPr>
+          <w:color w:val="000000" w:themeColor="text1"/>
+          <w:sz w:val="36"/>
+          <w:szCs w:val="36"/>
+        </w:rPr>
+        <w:t xml:space="preserve"> </w:t>
       </w:r>
       <w:r>
         <w:rPr>
@@ -12934,8 +14248,18 @@
           <w:sz w:val="36"/>
           <w:szCs w:val="36"/>
         </w:rPr>
-        <w:t>layer utilites</w:t>
-      </w:r>
+        <w:t xml:space="preserve">layer </w:t>
+      </w:r>
+      <w:proofErr w:type="spellStart"/>
+      <w:r>
+        <w:rPr>
+          <w:color w:val="000000" w:themeColor="text1"/>
+          <w:sz w:val="36"/>
+          <w:szCs w:val="36"/>
+        </w:rPr>
+        <w:t>utilites</w:t>
+      </w:r>
+      <w:proofErr w:type="spellEnd"/>
       <w:r>
         <w:rPr>
           <w:rFonts w:hint="cs"/>
@@ -13116,15 +14440,26 @@
           <w:szCs w:val="36"/>
           <w:highlight w:val="lightGray"/>
         </w:rPr>
-        <w:t>layer utilites</w:t>
-      </w:r>
-      <w:r>
-        <w:rPr>
-          <w:rFonts w:hint="cs"/>
+        <w:t xml:space="preserve">layer </w:t>
+      </w:r>
+      <w:proofErr w:type="spellStart"/>
+      <w:r>
+        <w:rPr>
           <w:color w:val="000000" w:themeColor="text1"/>
           <w:sz w:val="36"/>
           <w:szCs w:val="36"/>
           <w:highlight w:val="lightGray"/>
+        </w:rPr>
+        <w:t>utilites</w:t>
+      </w:r>
+      <w:proofErr w:type="spellEnd"/>
+      <w:r>
+        <w:rPr>
+          <w:rFonts w:hint="cs"/>
+          <w:color w:val="000000" w:themeColor="text1"/>
+          <w:sz w:val="36"/>
+          <w:szCs w:val="36"/>
+          <w:highlight w:val="lightGray"/>
           <w:rtl/>
         </w:rPr>
         <w:t xml:space="preserve"> قرار میگیرن از اولویت استایل هایی که تو </w:t>
@@ -13176,8 +14511,19 @@
           <w:szCs w:val="36"/>
           <w:highlight w:val="lightGray"/>
         </w:rPr>
-        <w:t>layer utilites</w:t>
-      </w:r>
+        <w:t xml:space="preserve">layer </w:t>
+      </w:r>
+      <w:proofErr w:type="spellStart"/>
+      <w:r>
+        <w:rPr>
+          <w:color w:val="000000" w:themeColor="text1"/>
+          <w:sz w:val="36"/>
+          <w:szCs w:val="36"/>
+          <w:highlight w:val="lightGray"/>
+        </w:rPr>
+        <w:t>utilites</w:t>
+      </w:r>
+      <w:proofErr w:type="spellEnd"/>
       <w:r>
         <w:rPr>
           <w:rFonts w:hint="cs"/>
@@ -13241,23 +14587,45 @@
           <w:szCs w:val="36"/>
         </w:rPr>
       </w:pPr>
-      <w:r>
-        <w:rPr>
-          <w:color w:val="000000" w:themeColor="text1"/>
-          <w:sz w:val="36"/>
-          <w:szCs w:val="36"/>
-        </w:rPr>
-        <w:t xml:space="preserve">Applay </w:t>
-      </w:r>
-      <w:r>
-        <w:rPr>
-          <w:rFonts w:hint="cs"/>
-          <w:color w:val="000000" w:themeColor="text1"/>
-          <w:sz w:val="36"/>
-          <w:szCs w:val="36"/>
-          <w:rtl/>
-        </w:rPr>
-        <w:t xml:space="preserve"> چیه و چیکار میکنه؟ میاد میگه که اقا تو اگر که خاستی میتونی داخل این استایل شیت ورودی تلویندت بجای اینکه دستی استایل ها  و پراپرتی های سی اس اس  رو بنویسی  میتونی از یوتیلیتی های خود تلویند استفاده کنی </w:t>
+      <w:proofErr w:type="spellStart"/>
+      <w:proofErr w:type="gramStart"/>
+      <w:r>
+        <w:rPr>
+          <w:color w:val="000000" w:themeColor="text1"/>
+          <w:sz w:val="36"/>
+          <w:szCs w:val="36"/>
+        </w:rPr>
+        <w:t>Applay</w:t>
+      </w:r>
+      <w:proofErr w:type="spellEnd"/>
+      <w:r>
+        <w:rPr>
+          <w:color w:val="000000" w:themeColor="text1"/>
+          <w:sz w:val="36"/>
+          <w:szCs w:val="36"/>
+        </w:rPr>
+        <w:t xml:space="preserve"> </w:t>
+      </w:r>
+      <w:r>
+        <w:rPr>
+          <w:rFonts w:hint="cs"/>
+          <w:color w:val="000000" w:themeColor="text1"/>
+          <w:sz w:val="36"/>
+          <w:szCs w:val="36"/>
+          <w:rtl/>
+        </w:rPr>
+        <w:t xml:space="preserve"> چیه</w:t>
+      </w:r>
+      <w:proofErr w:type="gramEnd"/>
+      <w:r>
+        <w:rPr>
+          <w:rFonts w:hint="cs"/>
+          <w:color w:val="000000" w:themeColor="text1"/>
+          <w:sz w:val="36"/>
+          <w:szCs w:val="36"/>
+          <w:rtl/>
+        </w:rPr>
+        <w:t xml:space="preserve"> و چیکار میکنه؟ میاد میگه که اقا تو اگر که خاستی میتونی داخل این استایل شیت ورودی تلویندت بجای اینکه دستی استایل ها  و پراپرتی های سی اس اس  رو بنویسی  میتونی از یوتیلیتی های خود تلویند استفاده کنی </w:t>
       </w:r>
     </w:p>
     <w:p>
@@ -13363,6 +14731,7 @@
         </w:rPr>
         <w:t xml:space="preserve"> ها تون بجای دستی نوشتن پراپرتی های </w:t>
       </w:r>
+      <w:proofErr w:type="spellStart"/>
       <w:r>
         <w:rPr>
           <w:color w:val="000000" w:themeColor="text1"/>
@@ -13371,6 +14740,7 @@
         </w:rPr>
         <w:t>css</w:t>
       </w:r>
+      <w:proofErr w:type="spellEnd"/>
       <w:r>
         <w:rPr>
           <w:rFonts w:hint="cs"/>
@@ -13805,8 +15175,36 @@
           <w:sz w:val="36"/>
           <w:szCs w:val="36"/>
         </w:rPr>
-        <w:t xml:space="preserve"> bg-red-mamad</w:t>
-      </w:r>
+        <w:t xml:space="preserve"> </w:t>
+      </w:r>
+      <w:proofErr w:type="spellStart"/>
+      <w:r>
+        <w:rPr>
+          <w:color w:val="000000" w:themeColor="text1"/>
+          <w:sz w:val="36"/>
+          <w:szCs w:val="36"/>
+        </w:rPr>
+        <w:t>bg</w:t>
+      </w:r>
+      <w:proofErr w:type="spellEnd"/>
+      <w:r>
+        <w:rPr>
+          <w:color w:val="000000" w:themeColor="text1"/>
+          <w:sz w:val="36"/>
+          <w:szCs w:val="36"/>
+        </w:rPr>
+        <w:t>-red-</w:t>
+      </w:r>
+      <w:proofErr w:type="spellStart"/>
+      <w:r>
+        <w:rPr>
+          <w:color w:val="000000" w:themeColor="text1"/>
+          <w:sz w:val="36"/>
+          <w:szCs w:val="36"/>
+        </w:rPr>
+        <w:t>mamad</w:t>
+      </w:r>
+      <w:proofErr w:type="spellEnd"/>
       <w:r>
         <w:rPr>
           <w:rFonts w:hint="cs"/>
@@ -14128,6 +15526,7 @@
         </w:rPr>
         <w:t xml:space="preserve">یا اینکه بجای 1500 یه اسم بزاریم مثلا </w:t>
       </w:r>
+      <w:proofErr w:type="spellStart"/>
       <w:r>
         <w:rPr>
           <w:color w:val="000000" w:themeColor="text1"/>
@@ -14136,6 +15535,7 @@
         </w:rPr>
         <w:t>mamad</w:t>
       </w:r>
+      <w:proofErr w:type="spellEnd"/>
     </w:p>
     <w:p>
       <w:pPr>
@@ -15434,6 +16834,7 @@
         </w:rPr>
         <w:t xml:space="preserve"> کلمه </w:t>
       </w:r>
+      <w:proofErr w:type="spellStart"/>
       <w:r>
         <w:rPr>
           <w:color w:val="000000" w:themeColor="text1"/>
@@ -15442,6 +16843,7 @@
         </w:rPr>
         <w:t>fontFamily</w:t>
       </w:r>
+      <w:proofErr w:type="spellEnd"/>
       <w:r>
         <w:rPr>
           <w:rFonts w:hint="cs"/>
@@ -15491,6 +16893,7 @@
         </w:rPr>
         <w:t xml:space="preserve"> و اسم فونتی که دانلود کردیم که </w:t>
       </w:r>
+      <w:proofErr w:type="spellStart"/>
       <w:r>
         <w:rPr>
           <w:color w:val="000000" w:themeColor="text1"/>
@@ -15499,6 +16902,7 @@
         </w:rPr>
         <w:t>Vazirmatn</w:t>
       </w:r>
+      <w:proofErr w:type="spellEnd"/>
       <w:r>
         <w:rPr>
           <w:rFonts w:cs="Arial"/>
@@ -15722,6 +17126,7 @@
         </w:rPr>
         <w:t xml:space="preserve"> مثلا اسمشو بزاریم </w:t>
       </w:r>
+      <w:proofErr w:type="spellStart"/>
       <w:r>
         <w:rPr>
           <w:color w:val="000000" w:themeColor="text1"/>
@@ -15730,6 +17135,7 @@
         </w:rPr>
         <w:t>vazerMatn</w:t>
       </w:r>
+      <w:proofErr w:type="spellEnd"/>
       <w:r>
         <w:rPr>
           <w:rFonts w:hint="cs"/>
@@ -15835,6 +17241,7 @@
         </w:rPr>
         <w:t xml:space="preserve">یعنی در حال حاضر اومدیم یه یوتیلیتی فونت به اسم </w:t>
       </w:r>
+      <w:proofErr w:type="spellStart"/>
       <w:r>
         <w:rPr>
           <w:color w:val="000000" w:themeColor="text1"/>
@@ -15843,6 +17250,7 @@
         </w:rPr>
         <w:t>vazerMatn</w:t>
       </w:r>
+      <w:proofErr w:type="spellEnd"/>
       <w:r>
         <w:rPr>
           <w:rFonts w:hint="cs"/>
@@ -16538,8 +17946,19 @@
                 <w:sz w:val="27"/>
                 <w:szCs w:val="27"/>
               </w:rPr>
-              <w:t>text-xs</w:t>
+              <w:t>text-</w:t>
             </w:r>
+            <w:proofErr w:type="spellStart"/>
+            <w:r>
+              <w:rPr>
+                <w:rFonts w:ascii="Consolas" w:eastAsia="Times New Roman" w:hAnsi="Consolas" w:cs="Arial"/>
+                <w:color w:val="94A3B8"/>
+                <w:sz w:val="27"/>
+                <w:szCs w:val="27"/>
+              </w:rPr>
+              <w:t>xs</w:t>
+            </w:r>
+            <w:proofErr w:type="spellEnd"/>
           </w:p>
         </w:tc>
         <w:tc>
@@ -16665,8 +18084,19 @@
                 <w:szCs w:val="27"/>
               </w:rPr>
               <w:lastRenderedPageBreak/>
-              <w:t>text-sm</w:t>
+              <w:t>text-</w:t>
             </w:r>
+            <w:proofErr w:type="spellStart"/>
+            <w:r>
+              <w:rPr>
+                <w:rFonts w:ascii="Consolas" w:eastAsia="Times New Roman" w:hAnsi="Consolas" w:cs="Arial"/>
+                <w:color w:val="94A3B8"/>
+                <w:sz w:val="27"/>
+                <w:szCs w:val="27"/>
+              </w:rPr>
+              <w:t>sm</w:t>
+            </w:r>
+            <w:proofErr w:type="spellEnd"/>
           </w:p>
         </w:tc>
         <w:tc>
@@ -18202,8 +19632,18 @@
           <w:sz w:val="36"/>
           <w:szCs w:val="36"/>
         </w:rPr>
-        <w:t>text-xs</w:t>
-      </w:r>
+        <w:t>text-</w:t>
+      </w:r>
+      <w:proofErr w:type="spellStart"/>
+      <w:r>
+        <w:rPr>
+          <w:color w:val="000000" w:themeColor="text1"/>
+          <w:sz w:val="36"/>
+          <w:szCs w:val="36"/>
+        </w:rPr>
+        <w:t>xs</w:t>
+      </w:r>
+      <w:proofErr w:type="spellEnd"/>
       <w:r>
         <w:rPr>
           <w:rFonts w:hint="cs"/>
@@ -18626,7 +20066,25 @@
           <w:sz w:val="36"/>
           <w:szCs w:val="36"/>
         </w:rPr>
-        <w:t>Medium (Recommdnd)</w:t>
+        <w:t>Medium (</w:t>
+      </w:r>
+      <w:proofErr w:type="spellStart"/>
+      <w:r>
+        <w:rPr>
+          <w:color w:val="000000" w:themeColor="text1"/>
+          <w:sz w:val="36"/>
+          <w:szCs w:val="36"/>
+        </w:rPr>
+        <w:t>Recommdnd</w:t>
+      </w:r>
+      <w:proofErr w:type="spellEnd"/>
+      <w:r>
+        <w:rPr>
+          <w:color w:val="000000" w:themeColor="text1"/>
+          <w:sz w:val="36"/>
+          <w:szCs w:val="36"/>
+        </w:rPr>
+        <w:t>)</w:t>
       </w:r>
       <w:r>
         <w:rPr>
@@ -18644,8 +20102,18 @@
           <w:sz w:val="36"/>
           <w:szCs w:val="36"/>
         </w:rPr>
-        <w:t>very Larg</w:t>
-      </w:r>
+        <w:t xml:space="preserve">very </w:t>
+      </w:r>
+      <w:proofErr w:type="spellStart"/>
+      <w:r>
+        <w:rPr>
+          <w:color w:val="000000" w:themeColor="text1"/>
+          <w:sz w:val="36"/>
+          <w:szCs w:val="36"/>
+        </w:rPr>
+        <w:t>Larg</w:t>
+      </w:r>
+      <w:proofErr w:type="spellEnd"/>
       <w:r>
         <w:rPr>
           <w:rFonts w:hint="cs"/>
@@ -18825,7 +20293,6 @@
           <w:color w:val="000000" w:themeColor="text1"/>
           <w:sz w:val="36"/>
           <w:szCs w:val="36"/>
-          <w:rtl/>
         </w:rPr>
       </w:pPr>
       <w:r>
@@ -18903,11 +20370,4890 @@
         <w:tabs>
           <w:tab w:val="left" w:pos="1267"/>
         </w:tabs>
-        <w:rPr>
-          <w:rFonts w:hint="cs"/>
-          <w:color w:val="000000" w:themeColor="text1"/>
-          <w:sz w:val="36"/>
-          <w:szCs w:val="36"/>
+        <w:jc w:val="center"/>
+        <w:rPr>
+          <w:color w:val="FF0000"/>
+          <w:sz w:val="48"/>
+          <w:szCs w:val="48"/>
+        </w:rPr>
+      </w:pPr>
+      <w:r>
+        <w:rPr>
+          <w:rFonts w:hint="cs"/>
+          <w:color w:val="FF0000"/>
+          <w:sz w:val="48"/>
+          <w:szCs w:val="48"/>
+          <w:rtl/>
+        </w:rPr>
+        <w:t xml:space="preserve">برسی روش افزودن مقادیر دلخواه برای یوتیلیتی ها واضافه کردن مقادیر دلخواه </w:t>
+      </w:r>
+      <w:r>
+        <w:rPr>
+          <w:color w:val="FF0000"/>
+          <w:sz w:val="48"/>
+          <w:szCs w:val="48"/>
+        </w:rPr>
+        <w:t>Font Size</w:t>
+      </w:r>
+    </w:p>
+    <w:p>
+      <w:pPr>
+        <w:tabs>
+          <w:tab w:val="left" w:pos="1267"/>
+        </w:tabs>
+        <w:jc w:val="both"/>
+        <w:rPr>
+          <w:color w:val="000000" w:themeColor="text1"/>
+          <w:sz w:val="36"/>
+          <w:szCs w:val="36"/>
+          <w:rtl/>
+        </w:rPr>
+      </w:pPr>
+      <w:r>
+        <w:rPr>
+          <w:rFonts w:hint="cs"/>
+          <w:color w:val="000000" w:themeColor="text1"/>
+          <w:sz w:val="36"/>
+          <w:szCs w:val="36"/>
+          <w:rtl/>
+        </w:rPr>
+        <w:t>البته قبلا هم یاد گرفتیم که چطوری فایل کانفیگی تلویند رو ویرایش کنیم و داستانش چیه  ولی تو این جلسه میخوایم مقادیر دلخواه خودمون رو برای فونت سایز اضافه کنیم وعلاوه بر اون میتونیم فونت سایز هایی خود تلویند هم اوررایت یاتغیر بدیم.</w:t>
+      </w:r>
+    </w:p>
+    <w:p>
+      <w:pPr>
+        <w:tabs>
+          <w:tab w:val="left" w:pos="1267"/>
+        </w:tabs>
+        <w:jc w:val="both"/>
+        <w:rPr>
+          <w:color w:val="000000" w:themeColor="text1"/>
+          <w:sz w:val="36"/>
+          <w:szCs w:val="36"/>
+          <w:rtl/>
+        </w:rPr>
+      </w:pPr>
+    </w:p>
+    <w:p>
+      <w:pPr>
+        <w:tabs>
+          <w:tab w:val="left" w:pos="1267"/>
+        </w:tabs>
+        <w:jc w:val="both"/>
+        <w:rPr>
+          <w:color w:val="000000" w:themeColor="text1"/>
+          <w:sz w:val="36"/>
+          <w:szCs w:val="36"/>
+          <w:rtl/>
+        </w:rPr>
+      </w:pPr>
+      <w:r>
+        <w:rPr>
+          <w:rFonts w:hint="cs"/>
+          <w:color w:val="000000" w:themeColor="text1"/>
+          <w:sz w:val="36"/>
+          <w:szCs w:val="36"/>
+          <w:rtl/>
+        </w:rPr>
+        <w:t>سایت خود تلویند دم دستمون باشه که توضیحات و مثال هایی زده</w:t>
+      </w:r>
+    </w:p>
+    <w:p>
+      <w:pPr>
+        <w:tabs>
+          <w:tab w:val="left" w:pos="1267"/>
+        </w:tabs>
+        <w:jc w:val="both"/>
+        <w:rPr>
+          <w:color w:val="000000" w:themeColor="text1"/>
+          <w:sz w:val="36"/>
+          <w:szCs w:val="36"/>
+          <w:rtl/>
+        </w:rPr>
+      </w:pPr>
+      <w:hyperlink r:id="rId71" w:history="1">
+        <w:r>
+          <w:rPr>
+            <w:rStyle w:val="Hyperlink"/>
+            <w:sz w:val="36"/>
+            <w:szCs w:val="36"/>
+          </w:rPr>
+          <w:t>https://tailwindcss.com/docs/font-size</w:t>
+        </w:r>
+      </w:hyperlink>
+    </w:p>
+    <w:p>
+      <w:pPr>
+        <w:tabs>
+          <w:tab w:val="left" w:pos="1267"/>
+        </w:tabs>
+        <w:jc w:val="both"/>
+        <w:rPr>
+          <w:color w:val="000000" w:themeColor="text1"/>
+          <w:sz w:val="36"/>
+          <w:szCs w:val="36"/>
+          <w:rtl/>
+        </w:rPr>
+      </w:pPr>
+    </w:p>
+    <w:p>
+      <w:pPr>
+        <w:tabs>
+          <w:tab w:val="left" w:pos="1267"/>
+        </w:tabs>
+        <w:jc w:val="both"/>
+        <w:rPr>
+          <w:color w:val="000000" w:themeColor="text1"/>
+          <w:sz w:val="36"/>
+          <w:szCs w:val="36"/>
+          <w:rtl/>
+        </w:rPr>
+      </w:pPr>
+      <w:r>
+        <w:rPr>
+          <w:rFonts w:hint="cs"/>
+          <w:color w:val="000000" w:themeColor="text1"/>
+          <w:sz w:val="36"/>
+          <w:szCs w:val="36"/>
+          <w:rtl/>
+        </w:rPr>
+        <w:t xml:space="preserve">برای مثال الان ما میاییم یه یوتیلیتی جدید با مقدار جدید رو درست میکنیم </w:t>
+      </w:r>
+    </w:p>
+    <w:p>
+      <w:pPr>
+        <w:tabs>
+          <w:tab w:val="left" w:pos="1267"/>
+        </w:tabs>
+        <w:jc w:val="both"/>
+        <w:rPr>
+          <w:color w:val="000000" w:themeColor="text1"/>
+          <w:sz w:val="36"/>
+          <w:szCs w:val="36"/>
+        </w:rPr>
+      </w:pPr>
+      <w:r>
+        <w:rPr>
+          <w:rFonts w:hint="cs"/>
+          <w:color w:val="000000" w:themeColor="text1"/>
+          <w:sz w:val="36"/>
+          <w:szCs w:val="36"/>
+          <w:rtl/>
+        </w:rPr>
+        <w:t xml:space="preserve">وارد فایل کانفیگی تلویند میشیم  و داخل </w:t>
+      </w:r>
+      <w:r>
+        <w:rPr>
+          <w:color w:val="000000" w:themeColor="text1"/>
+          <w:sz w:val="36"/>
+          <w:szCs w:val="36"/>
+        </w:rPr>
+        <w:t>extend</w:t>
+      </w:r>
+      <w:r>
+        <w:rPr>
+          <w:rFonts w:hint="cs"/>
+          <w:color w:val="000000" w:themeColor="text1"/>
+          <w:sz w:val="36"/>
+          <w:szCs w:val="36"/>
+          <w:rtl/>
+        </w:rPr>
+        <w:t xml:space="preserve"> مینویسم </w:t>
+      </w:r>
+      <w:proofErr w:type="spellStart"/>
+      <w:r>
+        <w:rPr>
+          <w:color w:val="000000" w:themeColor="text1"/>
+          <w:sz w:val="36"/>
+          <w:szCs w:val="36"/>
+        </w:rPr>
+        <w:t>fontSize</w:t>
+      </w:r>
+      <w:proofErr w:type="spellEnd"/>
+      <w:r>
+        <w:rPr>
+          <w:color w:val="000000" w:themeColor="text1"/>
+          <w:sz w:val="36"/>
+          <w:szCs w:val="36"/>
+        </w:rPr>
+        <w:t xml:space="preserve"> </w:t>
+      </w:r>
+      <w:r>
+        <w:rPr>
+          <w:rFonts w:hint="cs"/>
+          <w:color w:val="000000" w:themeColor="text1"/>
+          <w:sz w:val="36"/>
+          <w:szCs w:val="36"/>
+          <w:rtl/>
+        </w:rPr>
+        <w:t xml:space="preserve"> و </w:t>
+      </w:r>
+      <w:r>
+        <w:rPr>
+          <w:rFonts w:hint="cs"/>
+          <w:color w:val="000000" w:themeColor="text1"/>
+          <w:sz w:val="36"/>
+          <w:szCs w:val="36"/>
+          <w:rtl/>
+        </w:rPr>
+        <w:t>داخلش یه اسم  براش درنظر میگیریم مثلا</w:t>
+      </w:r>
+      <w:r>
+        <w:rPr>
+          <w:color w:val="000000" w:themeColor="text1"/>
+          <w:sz w:val="36"/>
+          <w:szCs w:val="36"/>
+        </w:rPr>
+        <w:t xml:space="preserve"> </w:t>
+      </w:r>
+      <w:proofErr w:type="spellStart"/>
+      <w:r>
+        <w:rPr>
+          <w:color w:val="000000" w:themeColor="text1"/>
+          <w:sz w:val="36"/>
+          <w:szCs w:val="36"/>
+        </w:rPr>
+        <w:t>xsm</w:t>
+      </w:r>
+      <w:proofErr w:type="spellEnd"/>
+      <w:r>
+        <w:rPr>
+          <w:rFonts w:hint="cs"/>
+          <w:color w:val="000000" w:themeColor="text1"/>
+          <w:sz w:val="36"/>
+          <w:szCs w:val="36"/>
+          <w:rtl/>
+        </w:rPr>
+        <w:t xml:space="preserve"> و مقدارش رو هم مثلا</w:t>
+      </w:r>
+      <w:r>
+        <w:rPr>
+          <w:color w:val="000000" w:themeColor="text1"/>
+          <w:sz w:val="36"/>
+          <w:szCs w:val="36"/>
+        </w:rPr>
+        <w:t xml:space="preserve">  </w:t>
+      </w:r>
+      <w:r>
+        <w:rPr>
+          <w:rFonts w:hint="cs"/>
+          <w:color w:val="000000" w:themeColor="text1"/>
+          <w:sz w:val="36"/>
+          <w:szCs w:val="36"/>
+          <w:rtl/>
+        </w:rPr>
+        <w:t xml:space="preserve"> </w:t>
+      </w:r>
+    </w:p>
+    <w:p>
+      <w:pPr>
+        <w:tabs>
+          <w:tab w:val="left" w:pos="1267"/>
+        </w:tabs>
+        <w:jc w:val="both"/>
+        <w:rPr>
+          <w:color w:val="000000" w:themeColor="text1"/>
+          <w:sz w:val="36"/>
+          <w:szCs w:val="36"/>
+          <w:rtl/>
+        </w:rPr>
+      </w:pPr>
+      <w:r>
+        <w:rPr>
+          <w:color w:val="000000" w:themeColor="text1"/>
+          <w:sz w:val="36"/>
+          <w:szCs w:val="36"/>
+        </w:rPr>
+        <w:t xml:space="preserve"> "0. 8 rem"</w:t>
+      </w:r>
+      <w:r>
+        <w:rPr>
+          <w:rFonts w:hint="cs"/>
+          <w:color w:val="000000" w:themeColor="text1"/>
+          <w:sz w:val="36"/>
+          <w:szCs w:val="36"/>
+          <w:rtl/>
+        </w:rPr>
+        <w:t xml:space="preserve"> </w:t>
+      </w:r>
+      <w:proofErr w:type="gramStart"/>
+      <w:r>
+        <w:rPr>
+          <w:rFonts w:hint="cs"/>
+          <w:color w:val="000000" w:themeColor="text1"/>
+          <w:sz w:val="36"/>
+          <w:szCs w:val="36"/>
+          <w:rtl/>
+        </w:rPr>
+        <w:t>میزاریم  که</w:t>
+      </w:r>
+      <w:proofErr w:type="gramEnd"/>
+      <w:r>
+        <w:rPr>
+          <w:rFonts w:hint="cs"/>
+          <w:color w:val="000000" w:themeColor="text1"/>
+          <w:sz w:val="36"/>
+          <w:szCs w:val="36"/>
+          <w:rtl/>
+        </w:rPr>
+        <w:t xml:space="preserve"> تلونید همچنین اندازه ای نداره  خب هلا این اسم که براش گزاشتیم در سراسر پروژه قایل دسترس است و میتونیم برای هر عنصر که میخوایم تو کلاسش بصورت یوتیلیتی بنویسیم.</w:t>
+      </w:r>
+    </w:p>
+    <w:p>
+      <w:pPr>
+        <w:tabs>
+          <w:tab w:val="left" w:pos="1267"/>
+        </w:tabs>
+        <w:jc w:val="both"/>
+        <w:rPr>
+          <w:color w:val="000000" w:themeColor="text1"/>
+          <w:sz w:val="36"/>
+          <w:szCs w:val="36"/>
+          <w:rtl/>
+        </w:rPr>
+      </w:pPr>
+      <w:r>
+        <w:rPr>
+          <w:rFonts w:hint="cs"/>
+          <w:noProof/>
+          <w:color w:val="000000" w:themeColor="text1"/>
+          <w:sz w:val="36"/>
+          <w:szCs w:val="36"/>
+          <w:rtl/>
+          <w:lang w:val="fa-IR"/>
+        </w:rPr>
+        <w:drawing>
+          <wp:inline distT="0" distB="0" distL="0" distR="0" wp14:anchorId="52643ECF" wp14:editId="48004EFC">
+            <wp:extent cx="5854340" cy="2700157"/>
+            <wp:effectExtent l="0" t="0" r="0" b="5080"/>
+            <wp:docPr id="72" name="Picture 72"/>
+            <wp:cNvGraphicFramePr>
+              <a:graphicFrameLocks xmlns:a="http://schemas.openxmlformats.org/drawingml/2006/main" noChangeAspect="1"/>
+            </wp:cNvGraphicFramePr>
+            <a:graphic xmlns:a="http://schemas.openxmlformats.org/drawingml/2006/main">
+              <a:graphicData uri="http://schemas.openxmlformats.org/drawingml/2006/picture">
+                <pic:pic xmlns:pic="http://schemas.openxmlformats.org/drawingml/2006/picture">
+                  <pic:nvPicPr>
+                    <pic:cNvPr id="72" name="Picture 72"/>
+                    <pic:cNvPicPr/>
+                  </pic:nvPicPr>
+                  <pic:blipFill>
+                    <a:blip r:embed="rId72">
+                      <a:extLst>
+                        <a:ext uri="{28A0092B-C50C-407E-A947-70E740481C1C}">
+                          <a14:useLocalDpi xmlns:a14="http://schemas.microsoft.com/office/drawing/2010/main" val="0"/>
+                        </a:ext>
+                      </a:extLst>
+                    </a:blip>
+                    <a:stretch>
+                      <a:fillRect/>
+                    </a:stretch>
+                  </pic:blipFill>
+                  <pic:spPr>
+                    <a:xfrm>
+                      <a:off x="0" y="0"/>
+                      <a:ext cx="5865444" cy="2705278"/>
+                    </a:xfrm>
+                    <a:prstGeom prst="rect">
+                      <a:avLst/>
+                    </a:prstGeom>
+                  </pic:spPr>
+                </pic:pic>
+              </a:graphicData>
+            </a:graphic>
+          </wp:inline>
+        </w:drawing>
+      </w:r>
+    </w:p>
+    <w:p>
+      <w:pPr>
+        <w:tabs>
+          <w:tab w:val="left" w:pos="1267"/>
+        </w:tabs>
+        <w:jc w:val="both"/>
+        <w:rPr>
+          <w:color w:val="000000" w:themeColor="text1"/>
+          <w:sz w:val="36"/>
+          <w:szCs w:val="36"/>
+          <w:rtl/>
+        </w:rPr>
+      </w:pPr>
+      <w:r>
+        <w:rPr>
+          <w:rFonts w:hint="cs"/>
+          <w:color w:val="000000" w:themeColor="text1"/>
+          <w:sz w:val="36"/>
+          <w:szCs w:val="36"/>
+          <w:rtl/>
+        </w:rPr>
+        <w:lastRenderedPageBreak/>
+        <w:t>حالت بعدی که میخوایم برسی کنیم حالتیه که یکی از یوتیلیتی های فونت سایز خود تلویند رو اوررایت کنیم تغیر بدیم مقدارشو</w:t>
+      </w:r>
+    </w:p>
+    <w:p>
+      <w:pPr>
+        <w:tabs>
+          <w:tab w:val="left" w:pos="1267"/>
+        </w:tabs>
+        <w:jc w:val="both"/>
+        <w:rPr>
+          <w:color w:val="000000" w:themeColor="text1"/>
+          <w:sz w:val="36"/>
+          <w:szCs w:val="36"/>
+          <w:rtl/>
+        </w:rPr>
+      </w:pPr>
+      <w:r>
+        <w:rPr>
+          <w:rFonts w:hint="cs"/>
+          <w:color w:val="000000" w:themeColor="text1"/>
+          <w:sz w:val="36"/>
+          <w:szCs w:val="36"/>
+          <w:rtl/>
+        </w:rPr>
+        <w:t xml:space="preserve">برای مثال یکی از یوتیلیتی های فونت سایز خود تلویند </w:t>
+      </w:r>
+      <w:r>
+        <w:rPr>
+          <w:color w:val="000000" w:themeColor="text1"/>
+          <w:sz w:val="36"/>
+          <w:szCs w:val="36"/>
+        </w:rPr>
+        <w:t>text-2xl</w:t>
+      </w:r>
+      <w:r>
+        <w:rPr>
+          <w:rFonts w:hint="cs"/>
+          <w:color w:val="000000" w:themeColor="text1"/>
+          <w:sz w:val="36"/>
+          <w:szCs w:val="36"/>
+          <w:rtl/>
+        </w:rPr>
+        <w:t xml:space="preserve"> است که درحالت عادی تلویندی سایزشو </w:t>
+      </w:r>
+      <w:r>
+        <w:rPr>
+          <w:color w:val="000000" w:themeColor="text1"/>
+          <w:sz w:val="36"/>
+          <w:szCs w:val="36"/>
+        </w:rPr>
+        <w:t>1.5rem</w:t>
+      </w:r>
+      <w:r>
+        <w:rPr>
+          <w:rFonts w:hint="cs"/>
+          <w:color w:val="000000" w:themeColor="text1"/>
+          <w:sz w:val="36"/>
+          <w:szCs w:val="36"/>
+          <w:rtl/>
+        </w:rPr>
+        <w:t xml:space="preserve"> گزاشته و ما مثلا میخوایم اندازشو </w:t>
+      </w:r>
+      <w:r>
+        <w:rPr>
+          <w:color w:val="000000" w:themeColor="text1"/>
+          <w:sz w:val="36"/>
+          <w:szCs w:val="36"/>
+        </w:rPr>
+        <w:t>1.3rem</w:t>
+      </w:r>
+      <w:r>
+        <w:rPr>
+          <w:rFonts w:hint="cs"/>
+          <w:color w:val="000000" w:themeColor="text1"/>
+          <w:sz w:val="36"/>
+          <w:szCs w:val="36"/>
+          <w:rtl/>
+        </w:rPr>
+        <w:t xml:space="preserve"> تغیر بدیم</w:t>
+      </w:r>
+    </w:p>
+    <w:p>
+      <w:pPr>
+        <w:tabs>
+          <w:tab w:val="left" w:pos="1267"/>
+        </w:tabs>
+        <w:ind w:left="-1039" w:firstLine="1039"/>
+        <w:jc w:val="both"/>
+        <w:rPr>
+          <w:color w:val="000000" w:themeColor="text1"/>
+          <w:sz w:val="36"/>
+          <w:szCs w:val="36"/>
+          <w:rtl/>
+        </w:rPr>
+      </w:pPr>
+      <w:r>
+        <w:rPr>
+          <w:rFonts w:hint="cs"/>
+          <w:color w:val="000000" w:themeColor="text1"/>
+          <w:sz w:val="36"/>
+          <w:szCs w:val="36"/>
+          <w:rtl/>
+        </w:rPr>
+        <w:t xml:space="preserve">یه نکته ای که بهش دقت کنیم چون </w:t>
+      </w:r>
+      <w:r>
+        <w:rPr>
+          <w:color w:val="000000" w:themeColor="text1"/>
+          <w:sz w:val="36"/>
+          <w:szCs w:val="36"/>
+        </w:rPr>
+        <w:t>2xl</w:t>
+      </w:r>
+      <w:r>
+        <w:rPr>
+          <w:rFonts w:hint="cs"/>
+          <w:color w:val="000000" w:themeColor="text1"/>
+          <w:sz w:val="36"/>
+          <w:szCs w:val="36"/>
+          <w:rtl/>
+        </w:rPr>
+        <w:t xml:space="preserve"> است اسمش و عدد داخلشه باید اون رو بصورت استرینگ "</w:t>
+      </w:r>
+      <w:r>
+        <w:rPr>
+          <w:color w:val="000000" w:themeColor="text1"/>
+          <w:sz w:val="36"/>
+          <w:szCs w:val="36"/>
+        </w:rPr>
+        <w:t>2xl</w:t>
+      </w:r>
+      <w:r>
+        <w:rPr>
+          <w:rFonts w:hint="cs"/>
+          <w:color w:val="000000" w:themeColor="text1"/>
+          <w:sz w:val="36"/>
+          <w:szCs w:val="36"/>
+          <w:rtl/>
+        </w:rPr>
+        <w:t>" بنویسیم</w:t>
+      </w:r>
+      <w:r>
+        <w:rPr>
+          <w:rFonts w:hint="cs"/>
+          <w:noProof/>
+          <w:color w:val="000000" w:themeColor="text1"/>
+          <w:sz w:val="36"/>
+          <w:szCs w:val="36"/>
+        </w:rPr>
+        <w:drawing>
+          <wp:inline distT="0" distB="0" distL="0" distR="0" wp14:anchorId="66408948" wp14:editId="02B8DC12">
+            <wp:extent cx="7060406" cy="3234520"/>
+            <wp:effectExtent l="0" t="0" r="7620" b="4445"/>
+            <wp:docPr id="73" name="Picture 73"/>
+            <wp:cNvGraphicFramePr>
+              <a:graphicFrameLocks xmlns:a="http://schemas.openxmlformats.org/drawingml/2006/main" noChangeAspect="1"/>
+            </wp:cNvGraphicFramePr>
+            <a:graphic xmlns:a="http://schemas.openxmlformats.org/drawingml/2006/main">
+              <a:graphicData uri="http://schemas.openxmlformats.org/drawingml/2006/picture">
+                <pic:pic xmlns:pic="http://schemas.openxmlformats.org/drawingml/2006/picture">
+                  <pic:nvPicPr>
+                    <pic:cNvPr id="73" name="Picture 73"/>
+                    <pic:cNvPicPr/>
+                  </pic:nvPicPr>
+                  <pic:blipFill>
+                    <a:blip r:embed="rId73">
+                      <a:extLst>
+                        <a:ext uri="{28A0092B-C50C-407E-A947-70E740481C1C}">
+                          <a14:useLocalDpi xmlns:a14="http://schemas.microsoft.com/office/drawing/2010/main" val="0"/>
+                        </a:ext>
+                      </a:extLst>
+                    </a:blip>
+                    <a:stretch>
+                      <a:fillRect/>
+                    </a:stretch>
+                  </pic:blipFill>
+                  <pic:spPr>
+                    <a:xfrm>
+                      <a:off x="0" y="0"/>
+                      <a:ext cx="7072003" cy="3239833"/>
+                    </a:xfrm>
+                    <a:prstGeom prst="rect">
+                      <a:avLst/>
+                    </a:prstGeom>
+                  </pic:spPr>
+                </pic:pic>
+              </a:graphicData>
+            </a:graphic>
+          </wp:inline>
+        </w:drawing>
+      </w:r>
+    </w:p>
+    <w:p>
+      <w:pPr>
+        <w:tabs>
+          <w:tab w:val="left" w:pos="1267"/>
+        </w:tabs>
+        <w:ind w:left="-188" w:firstLine="1039"/>
+        <w:jc w:val="both"/>
+        <w:rPr>
+          <w:color w:val="000000" w:themeColor="text1"/>
+          <w:sz w:val="36"/>
+          <w:szCs w:val="36"/>
+          <w:rtl/>
+        </w:rPr>
+      </w:pPr>
+      <w:r>
+        <w:rPr>
+          <w:rFonts w:hint="cs"/>
+          <w:color w:val="000000" w:themeColor="text1"/>
+          <w:sz w:val="36"/>
+          <w:szCs w:val="36"/>
+          <w:rtl/>
+        </w:rPr>
+        <w:t xml:space="preserve">الان دیگه هر جا از </w:t>
+      </w:r>
+      <w:r>
+        <w:rPr>
+          <w:color w:val="000000" w:themeColor="text1"/>
+          <w:sz w:val="36"/>
+          <w:szCs w:val="36"/>
+        </w:rPr>
+        <w:t>text-2xl</w:t>
+      </w:r>
+      <w:r>
+        <w:rPr>
+          <w:rFonts w:hint="cs"/>
+          <w:color w:val="000000" w:themeColor="text1"/>
+          <w:sz w:val="36"/>
+          <w:szCs w:val="36"/>
+          <w:rtl/>
+        </w:rPr>
+        <w:t xml:space="preserve"> </w:t>
+      </w:r>
+      <w:r>
+        <w:rPr>
+          <w:rFonts w:hint="cs"/>
+          <w:color w:val="000000" w:themeColor="text1"/>
+          <w:sz w:val="36"/>
+          <w:szCs w:val="36"/>
+          <w:rtl/>
+        </w:rPr>
+        <w:t xml:space="preserve">این یوتیلیتی استفاده کنیم بجای مقدار </w:t>
+      </w:r>
+      <w:r>
+        <w:rPr>
+          <w:color w:val="000000" w:themeColor="text1"/>
+          <w:sz w:val="36"/>
+          <w:szCs w:val="36"/>
+        </w:rPr>
+        <w:t xml:space="preserve">1.8rem </w:t>
+      </w:r>
+      <w:r>
+        <w:rPr>
+          <w:rFonts w:hint="cs"/>
+          <w:color w:val="000000" w:themeColor="text1"/>
+          <w:sz w:val="36"/>
+          <w:szCs w:val="36"/>
+          <w:rtl/>
+        </w:rPr>
+        <w:t xml:space="preserve"> مقداری که اوررایت کردیم </w:t>
+      </w:r>
+      <w:r>
+        <w:rPr>
+          <w:color w:val="000000" w:themeColor="text1"/>
+          <w:sz w:val="36"/>
+          <w:szCs w:val="36"/>
+        </w:rPr>
+        <w:t>1.3rem</w:t>
+      </w:r>
+      <w:r>
+        <w:rPr>
+          <w:rFonts w:hint="cs"/>
+          <w:color w:val="000000" w:themeColor="text1"/>
+          <w:sz w:val="36"/>
+          <w:szCs w:val="36"/>
+          <w:rtl/>
+        </w:rPr>
+        <w:t xml:space="preserve"> است.</w:t>
+      </w:r>
+    </w:p>
+    <w:p>
+      <w:pPr>
+        <w:tabs>
+          <w:tab w:val="left" w:pos="1267"/>
+        </w:tabs>
+        <w:ind w:left="-188" w:firstLine="1039"/>
+        <w:jc w:val="both"/>
+        <w:rPr>
+          <w:color w:val="000000" w:themeColor="text1"/>
+          <w:sz w:val="36"/>
+          <w:szCs w:val="36"/>
+          <w:rtl/>
+        </w:rPr>
+      </w:pPr>
+    </w:p>
+    <w:p>
+      <w:pPr>
+        <w:tabs>
+          <w:tab w:val="left" w:pos="1267"/>
+        </w:tabs>
+        <w:ind w:left="-188" w:firstLine="1039"/>
+        <w:jc w:val="both"/>
+        <w:rPr>
+          <w:color w:val="000000" w:themeColor="text1"/>
+          <w:sz w:val="36"/>
+          <w:szCs w:val="36"/>
+          <w:rtl/>
+        </w:rPr>
+      </w:pPr>
+      <w:r>
+        <w:rPr>
+          <w:rFonts w:hint="cs"/>
+          <w:color w:val="000000" w:themeColor="text1"/>
+          <w:sz w:val="36"/>
+          <w:szCs w:val="36"/>
+          <w:rtl/>
+        </w:rPr>
+        <w:t xml:space="preserve">اگه خاطرتون باشه گفتیم که یوتیلیتی های فونت سایز علاوه بر سایز مقدار </w:t>
+      </w:r>
+      <w:r>
+        <w:rPr>
+          <w:color w:val="000000" w:themeColor="text1"/>
+          <w:sz w:val="36"/>
+          <w:szCs w:val="36"/>
+        </w:rPr>
+        <w:t>line-</w:t>
+      </w:r>
+      <w:proofErr w:type="spellStart"/>
+      <w:r>
+        <w:rPr>
+          <w:color w:val="000000" w:themeColor="text1"/>
+          <w:sz w:val="36"/>
+          <w:szCs w:val="36"/>
+        </w:rPr>
+        <w:t>higet</w:t>
+      </w:r>
+      <w:proofErr w:type="spellEnd"/>
+      <w:r>
+        <w:rPr>
+          <w:color w:val="000000" w:themeColor="text1"/>
+          <w:sz w:val="36"/>
+          <w:szCs w:val="36"/>
+        </w:rPr>
+        <w:t xml:space="preserve">  </w:t>
+      </w:r>
+      <w:r>
+        <w:rPr>
+          <w:rFonts w:hint="cs"/>
+          <w:color w:val="000000" w:themeColor="text1"/>
+          <w:sz w:val="36"/>
+          <w:szCs w:val="36"/>
+          <w:rtl/>
+        </w:rPr>
+        <w:t xml:space="preserve"> رو هم مشخص میکنند اگ که احیانن شماهم خواستین توی کانفیگ تلویند چه موقع اضافه کردن یه مقدار جدید  چه موقع اوررایت کردن یک مقدار قبلی  لاین هایت روهم مشخص کنید باید مقدار رو داخل یه ارایه بزاریم و </w:t>
+      </w:r>
+      <w:r>
+        <w:rPr>
+          <w:rFonts w:hint="cs"/>
+          <w:color w:val="000000" w:themeColor="text1"/>
+          <w:sz w:val="36"/>
+          <w:szCs w:val="36"/>
+          <w:rtl/>
+        </w:rPr>
+        <w:lastRenderedPageBreak/>
+        <w:t>مقدار دوم  استیریگ مقدار لاین هایت رو هم بنویسیم</w:t>
+      </w:r>
+      <w:r>
+        <w:rPr>
+          <w:rFonts w:hint="cs"/>
+          <w:noProof/>
+          <w:color w:val="000000" w:themeColor="text1"/>
+          <w:sz w:val="36"/>
+          <w:szCs w:val="36"/>
+        </w:rPr>
+        <w:drawing>
+          <wp:inline distT="0" distB="0" distL="0" distR="0" wp14:anchorId="0D47D964" wp14:editId="33EA21DC">
+            <wp:extent cx="6323463" cy="5973848"/>
+            <wp:effectExtent l="0" t="0" r="1270" b="8255"/>
+            <wp:docPr id="74" name="Picture 74"/>
+            <wp:cNvGraphicFramePr>
+              <a:graphicFrameLocks xmlns:a="http://schemas.openxmlformats.org/drawingml/2006/main" noChangeAspect="1"/>
+            </wp:cNvGraphicFramePr>
+            <a:graphic xmlns:a="http://schemas.openxmlformats.org/drawingml/2006/main">
+              <a:graphicData uri="http://schemas.openxmlformats.org/drawingml/2006/picture">
+                <pic:pic xmlns:pic="http://schemas.openxmlformats.org/drawingml/2006/picture">
+                  <pic:nvPicPr>
+                    <pic:cNvPr id="74" name="Picture 74"/>
+                    <pic:cNvPicPr/>
+                  </pic:nvPicPr>
+                  <pic:blipFill>
+                    <a:blip r:embed="rId74">
+                      <a:extLst>
+                        <a:ext uri="{28A0092B-C50C-407E-A947-70E740481C1C}">
+                          <a14:useLocalDpi xmlns:a14="http://schemas.microsoft.com/office/drawing/2010/main" val="0"/>
+                        </a:ext>
+                      </a:extLst>
+                    </a:blip>
+                    <a:stretch>
+                      <a:fillRect/>
+                    </a:stretch>
+                  </pic:blipFill>
+                  <pic:spPr>
+                    <a:xfrm>
+                      <a:off x="0" y="0"/>
+                      <a:ext cx="6351413" cy="6000253"/>
+                    </a:xfrm>
+                    <a:prstGeom prst="rect">
+                      <a:avLst/>
+                    </a:prstGeom>
+                  </pic:spPr>
+                </pic:pic>
+              </a:graphicData>
+            </a:graphic>
+          </wp:inline>
+        </w:drawing>
+      </w:r>
+    </w:p>
+    <w:p>
+      <w:pPr>
+        <w:tabs>
+          <w:tab w:val="left" w:pos="1267"/>
+        </w:tabs>
+        <w:ind w:left="-188" w:firstLine="1039"/>
+        <w:jc w:val="both"/>
+        <w:rPr>
+          <w:color w:val="000000" w:themeColor="text1"/>
+          <w:sz w:val="36"/>
+          <w:szCs w:val="36"/>
+          <w:rtl/>
+        </w:rPr>
+      </w:pPr>
+    </w:p>
+    <w:p>
+      <w:pPr>
+        <w:tabs>
+          <w:tab w:val="left" w:pos="1267"/>
+        </w:tabs>
+        <w:ind w:left="-188" w:firstLine="1039"/>
+        <w:jc w:val="both"/>
+        <w:rPr>
+          <w:color w:val="000000" w:themeColor="text1"/>
+          <w:sz w:val="36"/>
+          <w:szCs w:val="36"/>
+          <w:rtl/>
+        </w:rPr>
+      </w:pPr>
+    </w:p>
+    <w:p>
+      <w:pPr>
+        <w:tabs>
+          <w:tab w:val="left" w:pos="1267"/>
+        </w:tabs>
+        <w:ind w:left="-188" w:firstLine="1039"/>
+        <w:jc w:val="both"/>
+        <w:rPr>
+          <w:color w:val="000000" w:themeColor="text1"/>
+          <w:sz w:val="36"/>
+          <w:szCs w:val="36"/>
+          <w:rtl/>
+        </w:rPr>
+      </w:pPr>
+    </w:p>
+    <w:p>
+      <w:pPr>
+        <w:tabs>
+          <w:tab w:val="left" w:pos="1267"/>
+        </w:tabs>
+        <w:ind w:left="-188" w:firstLine="1039"/>
+        <w:jc w:val="both"/>
+        <w:rPr>
+          <w:color w:val="000000" w:themeColor="text1"/>
+          <w:sz w:val="36"/>
+          <w:szCs w:val="36"/>
+          <w:rtl/>
+        </w:rPr>
+      </w:pPr>
+    </w:p>
+    <w:p>
+      <w:pPr>
+        <w:tabs>
+          <w:tab w:val="left" w:pos="1267"/>
+        </w:tabs>
+        <w:ind w:left="-188" w:firstLine="1039"/>
+        <w:jc w:val="both"/>
+        <w:rPr>
+          <w:color w:val="000000" w:themeColor="text1"/>
+          <w:sz w:val="36"/>
+          <w:szCs w:val="36"/>
+          <w:rtl/>
+        </w:rPr>
+      </w:pPr>
+    </w:p>
+    <w:p>
+      <w:pPr>
+        <w:tabs>
+          <w:tab w:val="left" w:pos="1267"/>
+        </w:tabs>
+        <w:ind w:left="-188" w:firstLine="1039"/>
+        <w:jc w:val="both"/>
+        <w:rPr>
+          <w:color w:val="000000" w:themeColor="text1"/>
+          <w:sz w:val="36"/>
+          <w:szCs w:val="36"/>
+          <w:rtl/>
+        </w:rPr>
+      </w:pPr>
+    </w:p>
+    <w:p>
+      <w:pPr>
+        <w:tabs>
+          <w:tab w:val="left" w:pos="1267"/>
+        </w:tabs>
+        <w:jc w:val="center"/>
+        <w:rPr>
+          <w:color w:val="FF0000"/>
+          <w:sz w:val="48"/>
+          <w:szCs w:val="48"/>
+          <w:rtl/>
+        </w:rPr>
+      </w:pPr>
+      <w:r>
+        <w:rPr>
+          <w:rFonts w:hint="cs"/>
+          <w:color w:val="FF0000"/>
+          <w:sz w:val="48"/>
+          <w:szCs w:val="48"/>
+          <w:rtl/>
+        </w:rPr>
+        <w:lastRenderedPageBreak/>
+        <w:t xml:space="preserve">آشنایی با مقادیر </w:t>
+      </w:r>
+      <w:r>
+        <w:rPr>
+          <w:color w:val="FF0000"/>
+          <w:sz w:val="48"/>
+          <w:szCs w:val="48"/>
+        </w:rPr>
+        <w:t>Arbitrary</w:t>
+      </w:r>
+      <w:r>
+        <w:rPr>
+          <w:rFonts w:hint="cs"/>
+          <w:color w:val="FF0000"/>
+          <w:sz w:val="48"/>
+          <w:szCs w:val="48"/>
+          <w:rtl/>
+        </w:rPr>
+        <w:t xml:space="preserve"> برای یوتیلیتی های تلویند</w:t>
+      </w:r>
+    </w:p>
+    <w:p>
+      <w:pPr>
+        <w:tabs>
+          <w:tab w:val="left" w:pos="1267"/>
+        </w:tabs>
+        <w:rPr>
+          <w:color w:val="000000" w:themeColor="text1"/>
+          <w:sz w:val="36"/>
+          <w:szCs w:val="36"/>
+          <w:rtl/>
+        </w:rPr>
+      </w:pPr>
+      <w:r>
+        <w:rPr>
+          <w:rFonts w:hint="cs"/>
+          <w:color w:val="000000" w:themeColor="text1"/>
+          <w:sz w:val="36"/>
+          <w:szCs w:val="36"/>
+          <w:rtl/>
+        </w:rPr>
+        <w:t xml:space="preserve">قراره مقادیر </w:t>
+      </w:r>
+      <w:r>
+        <w:rPr>
+          <w:color w:val="000000" w:themeColor="text1"/>
+          <w:sz w:val="36"/>
+          <w:szCs w:val="36"/>
+        </w:rPr>
+        <w:t>Arbitrary</w:t>
+      </w:r>
+      <w:r>
+        <w:rPr>
+          <w:rFonts w:hint="cs"/>
+          <w:color w:val="000000" w:themeColor="text1"/>
+          <w:sz w:val="36"/>
+          <w:szCs w:val="36"/>
+          <w:rtl/>
+        </w:rPr>
+        <w:t xml:space="preserve"> تلویند رو باهم برسی کنیم . که یکی از بهترین ها و کاربردی ترین های تلوینده .</w:t>
+      </w:r>
+    </w:p>
+    <w:p>
+      <w:pPr>
+        <w:tabs>
+          <w:tab w:val="left" w:pos="1267"/>
+        </w:tabs>
+        <w:rPr>
+          <w:color w:val="000000" w:themeColor="text1"/>
+          <w:sz w:val="36"/>
+          <w:szCs w:val="36"/>
+          <w:rtl/>
+        </w:rPr>
+      </w:pPr>
+      <w:r>
+        <w:rPr>
+          <w:rFonts w:hint="cs"/>
+          <w:color w:val="000000" w:themeColor="text1"/>
+          <w:sz w:val="36"/>
+          <w:szCs w:val="36"/>
+          <w:rtl/>
+        </w:rPr>
+        <w:t xml:space="preserve">بصورت کلی گفتیم که مامیتونیم داخل فایل کنفیگ تلویند مقادیر جدید خودمون رو برای یوتیلیتی های مختلف تلویند تعریف کنیم . </w:t>
+      </w:r>
+    </w:p>
+    <w:p>
+      <w:pPr>
+        <w:tabs>
+          <w:tab w:val="left" w:pos="1267"/>
+        </w:tabs>
+        <w:rPr>
+          <w:color w:val="000000" w:themeColor="text1"/>
+          <w:sz w:val="36"/>
+          <w:szCs w:val="36"/>
+          <w:rtl/>
+        </w:rPr>
+      </w:pPr>
+      <w:r>
+        <w:rPr>
+          <w:rFonts w:hint="cs"/>
+          <w:color w:val="000000" w:themeColor="text1"/>
+          <w:sz w:val="36"/>
+          <w:szCs w:val="36"/>
+          <w:rtl/>
+        </w:rPr>
+        <w:t xml:space="preserve">اما بعضی وقتا ممکنه پیش بیاد که میخوایم از یک مقداری فقط یک بار استفاده کنیم یا یکی دو بار استفاده کنیم  ودیگه برامون نمیصرفه که اون رو داخل فایل کانفیگ تلونید تعریف کنیم و برای همه عناصر و همیشه در دسترس باشه این جو مواقع میتونیم از مقادیر </w:t>
+      </w:r>
+      <w:r>
+        <w:rPr>
+          <w:color w:val="000000" w:themeColor="text1"/>
+          <w:sz w:val="36"/>
+          <w:szCs w:val="36"/>
+        </w:rPr>
+        <w:t>Arbitrary</w:t>
+      </w:r>
+      <w:r>
+        <w:rPr>
+          <w:rFonts w:hint="cs"/>
+          <w:color w:val="000000" w:themeColor="text1"/>
+          <w:sz w:val="36"/>
+          <w:szCs w:val="36"/>
+          <w:rtl/>
+        </w:rPr>
+        <w:t xml:space="preserve"> تلویند استفاده کنیم.</w:t>
+      </w:r>
+    </w:p>
+    <w:p>
+      <w:pPr>
+        <w:tabs>
+          <w:tab w:val="left" w:pos="1267"/>
+        </w:tabs>
+        <w:rPr>
+          <w:color w:val="000000" w:themeColor="text1"/>
+          <w:sz w:val="36"/>
+          <w:szCs w:val="36"/>
+          <w:rtl/>
+        </w:rPr>
+      </w:pPr>
+    </w:p>
+    <w:p>
+      <w:pPr>
+        <w:tabs>
+          <w:tab w:val="left" w:pos="1267"/>
+        </w:tabs>
+        <w:ind w:left="-46"/>
+        <w:rPr>
+          <w:color w:val="000000" w:themeColor="text1"/>
+          <w:sz w:val="36"/>
+          <w:szCs w:val="36"/>
+          <w:rtl/>
+        </w:rPr>
+      </w:pPr>
+      <w:r>
+        <w:rPr>
+          <w:rFonts w:hint="cs"/>
+          <w:color w:val="000000" w:themeColor="text1"/>
+          <w:sz w:val="36"/>
+          <w:szCs w:val="36"/>
+          <w:rtl/>
+        </w:rPr>
+        <w:t xml:space="preserve">هالا چطوری ؟ این جور مواقع بجای اینکه بیاییم تو فایل کانیفیگ تلویند یه یوتیلیتی رو تعریف کنیم و براش مقداری بدیم یعنی یه اسمی بهش بدیم و کنارش  مقدارشو تعریف کنیم  و بعد از یوتیلیتیش استفاده کنیم  مستقیمن میاییم همونجا داخل عنصر  </w:t>
+      </w:r>
+      <w:r>
+        <w:rPr>
+          <w:rFonts w:hint="cs"/>
+          <w:color w:val="000000" w:themeColor="text1"/>
+          <w:sz w:val="36"/>
+          <w:szCs w:val="36"/>
+          <w:rtl/>
+        </w:rPr>
+        <w:t xml:space="preserve">اسم اون پراپرتی ویه مقدارش  که بصورت سی اس اس میتونیم بنویسیم داخل </w:t>
+      </w:r>
+      <w:r>
+        <w:rPr>
+          <w:color w:val="000000" w:themeColor="text1"/>
+          <w:sz w:val="36"/>
+          <w:szCs w:val="36"/>
+        </w:rPr>
+        <w:t>[]</w:t>
+      </w:r>
+      <w:r>
+        <w:rPr>
+          <w:rFonts w:hint="cs"/>
+          <w:color w:val="000000" w:themeColor="text1"/>
+          <w:sz w:val="36"/>
+          <w:szCs w:val="36"/>
+          <w:rtl/>
+        </w:rPr>
+        <w:t xml:space="preserve"> </w:t>
+      </w:r>
+      <w:r>
+        <w:rPr>
+          <w:rFonts w:hint="cs"/>
+          <w:noProof/>
+          <w:color w:val="000000" w:themeColor="text1"/>
+          <w:sz w:val="36"/>
+          <w:szCs w:val="36"/>
+          <w:rtl/>
+          <w:lang w:val="fa-IR"/>
+        </w:rPr>
+        <w:drawing>
+          <wp:inline distT="0" distB="0" distL="0" distR="0" wp14:anchorId="5A774B1A" wp14:editId="3807861C">
+            <wp:extent cx="6400598" cy="2442949"/>
+            <wp:effectExtent l="0" t="0" r="635" b="0"/>
+            <wp:docPr id="75" name="Picture 75"/>
+            <wp:cNvGraphicFramePr>
+              <a:graphicFrameLocks xmlns:a="http://schemas.openxmlformats.org/drawingml/2006/main" noChangeAspect="1"/>
+            </wp:cNvGraphicFramePr>
+            <a:graphic xmlns:a="http://schemas.openxmlformats.org/drawingml/2006/main">
+              <a:graphicData uri="http://schemas.openxmlformats.org/drawingml/2006/picture">
+                <pic:pic xmlns:pic="http://schemas.openxmlformats.org/drawingml/2006/picture">
+                  <pic:nvPicPr>
+                    <pic:cNvPr id="75" name="Picture 75"/>
+                    <pic:cNvPicPr/>
+                  </pic:nvPicPr>
+                  <pic:blipFill>
+                    <a:blip r:embed="rId75">
+                      <a:extLst>
+                        <a:ext uri="{28A0092B-C50C-407E-A947-70E740481C1C}">
+                          <a14:useLocalDpi xmlns:a14="http://schemas.microsoft.com/office/drawing/2010/main" val="0"/>
+                        </a:ext>
+                      </a:extLst>
+                    </a:blip>
+                    <a:stretch>
+                      <a:fillRect/>
+                    </a:stretch>
+                  </pic:blipFill>
+                  <pic:spPr>
+                    <a:xfrm>
+                      <a:off x="0" y="0"/>
+                      <a:ext cx="6419386" cy="2450120"/>
+                    </a:xfrm>
+                    <a:prstGeom prst="rect">
+                      <a:avLst/>
+                    </a:prstGeom>
+                  </pic:spPr>
+                </pic:pic>
+              </a:graphicData>
+            </a:graphic>
+          </wp:inline>
+        </w:drawing>
+      </w:r>
+    </w:p>
+    <w:p>
+      <w:pPr>
+        <w:tabs>
+          <w:tab w:val="left" w:pos="1267"/>
+        </w:tabs>
+        <w:ind w:left="-46"/>
+        <w:rPr>
+          <w:color w:val="000000" w:themeColor="text1"/>
+          <w:sz w:val="36"/>
+          <w:szCs w:val="36"/>
+          <w:rtl/>
+        </w:rPr>
+      </w:pPr>
+      <w:r>
+        <w:rPr>
+          <w:rFonts w:hint="cs"/>
+          <w:color w:val="000000" w:themeColor="text1"/>
+          <w:sz w:val="36"/>
+          <w:szCs w:val="36"/>
+          <w:rtl/>
+        </w:rPr>
+        <w:t xml:space="preserve">پس این قابلیت زمانی کاربرد داره که شما بخوایید از یک مقدار  خیلی دم دستی و سریع یکجا استفاده کنین. </w:t>
+      </w:r>
+    </w:p>
+    <w:p>
+      <w:pPr>
+        <w:tabs>
+          <w:tab w:val="left" w:pos="1267"/>
+        </w:tabs>
+        <w:ind w:left="-46"/>
+        <w:rPr>
+          <w:color w:val="000000" w:themeColor="text1"/>
+          <w:sz w:val="36"/>
+          <w:szCs w:val="36"/>
+          <w:rtl/>
+        </w:rPr>
+      </w:pPr>
+    </w:p>
+    <w:p>
+      <w:pPr>
+        <w:tabs>
+          <w:tab w:val="left" w:pos="1267"/>
+        </w:tabs>
+        <w:ind w:left="-46"/>
+        <w:rPr>
+          <w:color w:val="000000" w:themeColor="text1"/>
+          <w:sz w:val="36"/>
+          <w:szCs w:val="36"/>
+        </w:rPr>
+      </w:pPr>
+      <w:r>
+        <w:rPr>
+          <w:rFonts w:hint="cs"/>
+          <w:color w:val="000000" w:themeColor="text1"/>
+          <w:sz w:val="36"/>
+          <w:szCs w:val="36"/>
+          <w:rtl/>
+        </w:rPr>
+        <w:t xml:space="preserve">هالا اگه خاستن هم سایز و هم </w:t>
+      </w:r>
+      <w:r>
+        <w:rPr>
+          <w:color w:val="000000" w:themeColor="text1"/>
+          <w:sz w:val="36"/>
+          <w:szCs w:val="36"/>
+        </w:rPr>
+        <w:t>line-</w:t>
+      </w:r>
+      <w:proofErr w:type="spellStart"/>
+      <w:r>
+        <w:rPr>
+          <w:color w:val="000000" w:themeColor="text1"/>
+          <w:sz w:val="36"/>
+          <w:szCs w:val="36"/>
+        </w:rPr>
+        <w:t>hight</w:t>
+      </w:r>
+      <w:proofErr w:type="spellEnd"/>
+      <w:r>
+        <w:rPr>
+          <w:rFonts w:hint="cs"/>
+          <w:color w:val="000000" w:themeColor="text1"/>
+          <w:sz w:val="36"/>
+          <w:szCs w:val="36"/>
+          <w:rtl/>
+        </w:rPr>
+        <w:t xml:space="preserve"> رو هم مشخص کنیم  باهم </w:t>
+      </w:r>
+    </w:p>
+    <w:p>
+      <w:pPr>
+        <w:tabs>
+          <w:tab w:val="left" w:pos="1267"/>
+        </w:tabs>
+        <w:ind w:left="-1322"/>
+        <w:rPr>
+          <w:color w:val="000000" w:themeColor="text1"/>
+          <w:sz w:val="36"/>
+          <w:szCs w:val="36"/>
+          <w:rtl/>
+        </w:rPr>
+      </w:pPr>
+      <w:r>
+        <w:rPr>
+          <w:rFonts w:hint="cs"/>
+          <w:noProof/>
+          <w:color w:val="000000" w:themeColor="text1"/>
+          <w:sz w:val="36"/>
+          <w:szCs w:val="36"/>
+        </w:rPr>
+        <w:lastRenderedPageBreak/>
+        <w:drawing>
+          <wp:inline distT="0" distB="0" distL="0" distR="0" wp14:anchorId="39CD272A" wp14:editId="240C9B35">
+            <wp:extent cx="7314650" cy="2889879"/>
+            <wp:effectExtent l="0" t="0" r="635" b="6350"/>
+            <wp:docPr id="76" name="Picture 76"/>
+            <wp:cNvGraphicFramePr>
+              <a:graphicFrameLocks xmlns:a="http://schemas.openxmlformats.org/drawingml/2006/main" noChangeAspect="1"/>
+            </wp:cNvGraphicFramePr>
+            <a:graphic xmlns:a="http://schemas.openxmlformats.org/drawingml/2006/main">
+              <a:graphicData uri="http://schemas.openxmlformats.org/drawingml/2006/picture">
+                <pic:pic xmlns:pic="http://schemas.openxmlformats.org/drawingml/2006/picture">
+                  <pic:nvPicPr>
+                    <pic:cNvPr id="76" name="Picture 76"/>
+                    <pic:cNvPicPr/>
+                  </pic:nvPicPr>
+                  <pic:blipFill>
+                    <a:blip r:embed="rId76">
+                      <a:extLst>
+                        <a:ext uri="{28A0092B-C50C-407E-A947-70E740481C1C}">
+                          <a14:useLocalDpi xmlns:a14="http://schemas.microsoft.com/office/drawing/2010/main" val="0"/>
+                        </a:ext>
+                      </a:extLst>
+                    </a:blip>
+                    <a:stretch>
+                      <a:fillRect/>
+                    </a:stretch>
+                  </pic:blipFill>
+                  <pic:spPr>
+                    <a:xfrm>
+                      <a:off x="0" y="0"/>
+                      <a:ext cx="7347797" cy="2902975"/>
+                    </a:xfrm>
+                    <a:prstGeom prst="rect">
+                      <a:avLst/>
+                    </a:prstGeom>
+                  </pic:spPr>
+                </pic:pic>
+              </a:graphicData>
+            </a:graphic>
+          </wp:inline>
+        </w:drawing>
+      </w:r>
+    </w:p>
+    <w:p>
+      <w:pPr>
+        <w:tabs>
+          <w:tab w:val="left" w:pos="1267"/>
+        </w:tabs>
+        <w:rPr>
+          <w:color w:val="000000" w:themeColor="text1"/>
+          <w:sz w:val="36"/>
+          <w:szCs w:val="36"/>
+          <w:rtl/>
+        </w:rPr>
+      </w:pPr>
+      <w:r>
+        <w:rPr>
+          <w:rFonts w:hint="cs"/>
+          <w:color w:val="000000" w:themeColor="text1"/>
+          <w:sz w:val="36"/>
+          <w:szCs w:val="36"/>
+          <w:rtl/>
+        </w:rPr>
+        <w:t xml:space="preserve"> در کل هر جایی که تلونید بعدش از ما یک مقداری میگیره مثل پدینگ و... میتونیم از این ویژگی  </w:t>
+      </w:r>
+      <w:r>
+        <w:rPr>
+          <w:color w:val="000000" w:themeColor="text1"/>
+          <w:sz w:val="36"/>
+          <w:szCs w:val="36"/>
+        </w:rPr>
+        <w:t>Arbitrary</w:t>
+      </w:r>
+      <w:r>
+        <w:rPr>
+          <w:rFonts w:hint="cs"/>
+          <w:color w:val="000000" w:themeColor="text1"/>
+          <w:sz w:val="36"/>
+          <w:szCs w:val="36"/>
+          <w:rtl/>
+        </w:rPr>
+        <w:t xml:space="preserve"> استفاده کنیم.</w:t>
+      </w:r>
+    </w:p>
+    <w:p>
+      <w:pPr>
+        <w:tabs>
+          <w:tab w:val="left" w:pos="1267"/>
+        </w:tabs>
+        <w:rPr>
+          <w:color w:val="000000" w:themeColor="text1"/>
+          <w:sz w:val="36"/>
+          <w:szCs w:val="36"/>
+          <w:rtl/>
+        </w:rPr>
+      </w:pPr>
+    </w:p>
+    <w:p>
+      <w:pPr>
+        <w:tabs>
+          <w:tab w:val="left" w:pos="1267"/>
+        </w:tabs>
+        <w:rPr>
+          <w:color w:val="000000" w:themeColor="text1"/>
+          <w:sz w:val="36"/>
+          <w:szCs w:val="36"/>
+          <w:rtl/>
+        </w:rPr>
+      </w:pPr>
+    </w:p>
+    <w:p>
+      <w:pPr>
+        <w:tabs>
+          <w:tab w:val="left" w:pos="1267"/>
+        </w:tabs>
+        <w:rPr>
+          <w:color w:val="000000" w:themeColor="text1"/>
+          <w:sz w:val="36"/>
+          <w:szCs w:val="36"/>
+          <w:rtl/>
+        </w:rPr>
+      </w:pPr>
+    </w:p>
+    <w:p>
+      <w:pPr>
+        <w:tabs>
+          <w:tab w:val="left" w:pos="1267"/>
+        </w:tabs>
+        <w:rPr>
+          <w:color w:val="000000" w:themeColor="text1"/>
+          <w:sz w:val="36"/>
+          <w:szCs w:val="36"/>
+          <w:rtl/>
+        </w:rPr>
+      </w:pPr>
+    </w:p>
+    <w:p>
+      <w:pPr>
+        <w:tabs>
+          <w:tab w:val="left" w:pos="1267"/>
+        </w:tabs>
+        <w:rPr>
+          <w:color w:val="000000" w:themeColor="text1"/>
+          <w:sz w:val="36"/>
+          <w:szCs w:val="36"/>
+          <w:rtl/>
+        </w:rPr>
+      </w:pPr>
+    </w:p>
+    <w:p>
+      <w:pPr>
+        <w:tabs>
+          <w:tab w:val="left" w:pos="1267"/>
+        </w:tabs>
+        <w:rPr>
+          <w:color w:val="000000" w:themeColor="text1"/>
+          <w:sz w:val="36"/>
+          <w:szCs w:val="36"/>
+          <w:rtl/>
+        </w:rPr>
+      </w:pPr>
+    </w:p>
+    <w:p>
+      <w:pPr>
+        <w:tabs>
+          <w:tab w:val="left" w:pos="1267"/>
+        </w:tabs>
+        <w:rPr>
+          <w:color w:val="000000" w:themeColor="text1"/>
+          <w:sz w:val="36"/>
+          <w:szCs w:val="36"/>
+          <w:rtl/>
+        </w:rPr>
+      </w:pPr>
+    </w:p>
+    <w:p>
+      <w:pPr>
+        <w:tabs>
+          <w:tab w:val="left" w:pos="1267"/>
+        </w:tabs>
+        <w:rPr>
+          <w:color w:val="000000" w:themeColor="text1"/>
+          <w:sz w:val="36"/>
+          <w:szCs w:val="36"/>
+          <w:rtl/>
+        </w:rPr>
+      </w:pPr>
+    </w:p>
+    <w:p>
+      <w:pPr>
+        <w:tabs>
+          <w:tab w:val="left" w:pos="1267"/>
+        </w:tabs>
+        <w:rPr>
+          <w:color w:val="000000" w:themeColor="text1"/>
+          <w:sz w:val="36"/>
+          <w:szCs w:val="36"/>
+          <w:rtl/>
+        </w:rPr>
+      </w:pPr>
+    </w:p>
+    <w:p>
+      <w:pPr>
+        <w:tabs>
+          <w:tab w:val="left" w:pos="1267"/>
+        </w:tabs>
+        <w:rPr>
+          <w:color w:val="000000" w:themeColor="text1"/>
+          <w:sz w:val="36"/>
+          <w:szCs w:val="36"/>
+          <w:rtl/>
+        </w:rPr>
+      </w:pPr>
+    </w:p>
+    <w:p>
+      <w:pPr>
+        <w:tabs>
+          <w:tab w:val="left" w:pos="1267"/>
+        </w:tabs>
+        <w:rPr>
+          <w:color w:val="000000" w:themeColor="text1"/>
+          <w:sz w:val="36"/>
+          <w:szCs w:val="36"/>
+          <w:rtl/>
+        </w:rPr>
+      </w:pPr>
+    </w:p>
+    <w:p>
+      <w:pPr>
+        <w:tabs>
+          <w:tab w:val="left" w:pos="1267"/>
+        </w:tabs>
+        <w:rPr>
+          <w:color w:val="000000" w:themeColor="text1"/>
+          <w:sz w:val="36"/>
+          <w:szCs w:val="36"/>
+          <w:rtl/>
+        </w:rPr>
+      </w:pPr>
+    </w:p>
+    <w:p>
+      <w:pPr>
+        <w:tabs>
+          <w:tab w:val="left" w:pos="1267"/>
+        </w:tabs>
+        <w:rPr>
+          <w:color w:val="000000" w:themeColor="text1"/>
+          <w:sz w:val="36"/>
+          <w:szCs w:val="36"/>
+          <w:rtl/>
+        </w:rPr>
+      </w:pPr>
+    </w:p>
+    <w:p>
+      <w:pPr>
+        <w:tabs>
+          <w:tab w:val="left" w:pos="1267"/>
+        </w:tabs>
+        <w:jc w:val="center"/>
+        <w:rPr>
+          <w:color w:val="FF0000"/>
+          <w:sz w:val="48"/>
+          <w:szCs w:val="48"/>
+          <w:rtl/>
+        </w:rPr>
+      </w:pPr>
+      <w:r>
+        <w:rPr>
+          <w:rFonts w:hint="cs"/>
+          <w:color w:val="FF0000"/>
+          <w:sz w:val="48"/>
+          <w:szCs w:val="48"/>
+          <w:rtl/>
+        </w:rPr>
+        <w:lastRenderedPageBreak/>
+        <w:t xml:space="preserve">یوتیلیتی های مربوط به </w:t>
+      </w:r>
+      <w:r>
+        <w:rPr>
+          <w:color w:val="FF0000"/>
+          <w:sz w:val="48"/>
+          <w:szCs w:val="48"/>
+        </w:rPr>
+        <w:t>Font-style</w:t>
+      </w:r>
+      <w:r>
+        <w:rPr>
+          <w:rFonts w:hint="cs"/>
+          <w:color w:val="FF0000"/>
+          <w:sz w:val="48"/>
+          <w:szCs w:val="48"/>
+          <w:rtl/>
+        </w:rPr>
+        <w:t xml:space="preserve"> و </w:t>
+      </w:r>
+      <w:r>
+        <w:rPr>
+          <w:color w:val="FF0000"/>
+          <w:sz w:val="48"/>
+          <w:szCs w:val="48"/>
+        </w:rPr>
+        <w:t>Font weight</w:t>
+      </w:r>
+      <w:r>
+        <w:rPr>
+          <w:rFonts w:hint="cs"/>
+          <w:color w:val="FF0000"/>
+          <w:sz w:val="48"/>
+          <w:szCs w:val="48"/>
+          <w:rtl/>
+        </w:rPr>
+        <w:t xml:space="preserve"> </w:t>
+      </w:r>
+    </w:p>
+    <w:p>
+      <w:pPr>
+        <w:tabs>
+          <w:tab w:val="left" w:pos="1267"/>
+        </w:tabs>
+        <w:rPr>
+          <w:color w:val="000000" w:themeColor="text1"/>
+          <w:sz w:val="36"/>
+          <w:szCs w:val="36"/>
+          <w:rtl/>
+        </w:rPr>
+      </w:pPr>
+      <w:r>
+        <w:rPr>
+          <w:rFonts w:hint="cs"/>
+          <w:color w:val="000000" w:themeColor="text1"/>
+          <w:sz w:val="36"/>
+          <w:szCs w:val="36"/>
+          <w:rtl/>
+        </w:rPr>
+        <w:t xml:space="preserve">میخوایم با یوتیلیتی های مربوط به </w:t>
+      </w:r>
+      <w:r>
+        <w:rPr>
+          <w:color w:val="000000" w:themeColor="text1"/>
+          <w:sz w:val="36"/>
+          <w:szCs w:val="36"/>
+        </w:rPr>
+        <w:t>font style</w:t>
+      </w:r>
+      <w:r>
+        <w:rPr>
+          <w:rFonts w:hint="cs"/>
+          <w:color w:val="000000" w:themeColor="text1"/>
+          <w:sz w:val="36"/>
+          <w:szCs w:val="36"/>
+          <w:rtl/>
+        </w:rPr>
+        <w:t xml:space="preserve"> و </w:t>
+      </w:r>
+      <w:r>
+        <w:rPr>
+          <w:color w:val="000000" w:themeColor="text1"/>
+          <w:sz w:val="36"/>
+          <w:szCs w:val="36"/>
+        </w:rPr>
+        <w:t>font weight</w:t>
+      </w:r>
+      <w:r>
+        <w:rPr>
+          <w:rFonts w:hint="cs"/>
+          <w:color w:val="000000" w:themeColor="text1"/>
+          <w:sz w:val="36"/>
+          <w:szCs w:val="36"/>
+          <w:rtl/>
+        </w:rPr>
+        <w:t xml:space="preserve"> تلویند اشنا بشیم .</w:t>
+      </w:r>
+    </w:p>
+    <w:p>
+      <w:pPr>
+        <w:tabs>
+          <w:tab w:val="left" w:pos="1267"/>
+        </w:tabs>
+        <w:rPr>
+          <w:color w:val="000000" w:themeColor="text1"/>
+          <w:sz w:val="36"/>
+          <w:szCs w:val="36"/>
+          <w:rtl/>
+        </w:rPr>
+      </w:pPr>
+      <w:r>
+        <w:rPr>
+          <w:rFonts w:hint="cs"/>
+          <w:color w:val="000000" w:themeColor="text1"/>
+          <w:sz w:val="36"/>
+          <w:szCs w:val="36"/>
+          <w:rtl/>
+        </w:rPr>
+        <w:t xml:space="preserve">خب همونطور که میدونین ما با پراپرتی </w:t>
+      </w:r>
+      <w:r>
+        <w:rPr>
+          <w:color w:val="000000" w:themeColor="text1"/>
+          <w:sz w:val="36"/>
+          <w:szCs w:val="36"/>
+        </w:rPr>
+        <w:t>font style</w:t>
+      </w:r>
+      <w:r>
+        <w:rPr>
+          <w:rFonts w:hint="cs"/>
+          <w:color w:val="000000" w:themeColor="text1"/>
+          <w:sz w:val="36"/>
+          <w:szCs w:val="36"/>
+          <w:rtl/>
+        </w:rPr>
+        <w:t xml:space="preserve"> توی</w:t>
+      </w:r>
+      <w:proofErr w:type="spellStart"/>
+      <w:r>
+        <w:rPr>
+          <w:color w:val="000000" w:themeColor="text1"/>
+          <w:sz w:val="36"/>
+          <w:szCs w:val="36"/>
+        </w:rPr>
+        <w:t>css</w:t>
+      </w:r>
+      <w:proofErr w:type="spellEnd"/>
+      <w:r>
+        <w:rPr>
+          <w:rFonts w:hint="cs"/>
+          <w:color w:val="000000" w:themeColor="text1"/>
+          <w:sz w:val="36"/>
+          <w:szCs w:val="36"/>
+          <w:rtl/>
+        </w:rPr>
+        <w:t xml:space="preserve">  ایتالیک بودن و نبودن متن ها مون رو مشخص میکنیم و با </w:t>
+      </w:r>
+      <w:r>
+        <w:rPr>
+          <w:color w:val="000000" w:themeColor="text1"/>
+          <w:sz w:val="36"/>
+          <w:szCs w:val="36"/>
+        </w:rPr>
+        <w:t>font weight</w:t>
+      </w:r>
+      <w:r>
+        <w:rPr>
+          <w:rFonts w:hint="cs"/>
+          <w:color w:val="000000" w:themeColor="text1"/>
+          <w:sz w:val="36"/>
+          <w:szCs w:val="36"/>
+          <w:rtl/>
+        </w:rPr>
+        <w:t xml:space="preserve"> وزرن فونتون رو مشخص میکنیم. که قاعدتن برای این موضوع توی تلونید هم یوتیلیتی هایی روداریم </w:t>
+      </w:r>
+    </w:p>
+    <w:p>
+      <w:pPr>
+        <w:tabs>
+          <w:tab w:val="left" w:pos="1267"/>
+        </w:tabs>
+        <w:jc w:val="right"/>
+        <w:rPr>
+          <w:color w:val="000000" w:themeColor="text1"/>
+          <w:sz w:val="36"/>
+          <w:szCs w:val="36"/>
+        </w:rPr>
+      </w:pPr>
+      <w:r>
+        <w:rPr>
+          <w:rFonts w:hint="cs"/>
+          <w:color w:val="000000" w:themeColor="text1"/>
+          <w:sz w:val="36"/>
+          <w:szCs w:val="36"/>
+          <w:rtl/>
+        </w:rPr>
+        <w:t xml:space="preserve">داکیومیشن تلویند رو کنار دستمون باز میکنیم </w:t>
+      </w:r>
+    </w:p>
+    <w:p>
+      <w:pPr>
+        <w:tabs>
+          <w:tab w:val="left" w:pos="1267"/>
+        </w:tabs>
+        <w:jc w:val="right"/>
+        <w:rPr>
+          <w:color w:val="000000" w:themeColor="text1"/>
+          <w:sz w:val="36"/>
+          <w:szCs w:val="36"/>
+          <w:rtl/>
+        </w:rPr>
+      </w:pPr>
+      <w:hyperlink r:id="rId77" w:history="1">
+        <w:r>
+          <w:rPr>
+            <w:rStyle w:val="Hyperlink"/>
+            <w:sz w:val="36"/>
+            <w:szCs w:val="36"/>
+          </w:rPr>
+          <w:t>https://tailwindcss.com/docs/font-style</w:t>
+        </w:r>
+      </w:hyperlink>
+    </w:p>
+    <w:p>
+      <w:pPr>
+        <w:tabs>
+          <w:tab w:val="left" w:pos="1267"/>
+        </w:tabs>
+        <w:ind w:left="-1180"/>
+        <w:rPr>
+          <w:color w:val="000000" w:themeColor="text1"/>
+          <w:sz w:val="36"/>
+          <w:szCs w:val="36"/>
+          <w:rtl/>
+        </w:rPr>
+      </w:pPr>
+      <w:r>
+        <w:rPr>
+          <w:rFonts w:hint="cs"/>
+          <w:noProof/>
+          <w:color w:val="000000" w:themeColor="text1"/>
+          <w:sz w:val="36"/>
+          <w:szCs w:val="36"/>
+        </w:rPr>
+        <w:drawing>
+          <wp:inline distT="0" distB="0" distL="0" distR="0" wp14:anchorId="2E539709" wp14:editId="03AC39FE">
+            <wp:extent cx="7273318" cy="4068577"/>
+            <wp:effectExtent l="0" t="0" r="3810" b="8255"/>
+            <wp:docPr id="77" name="Picture 77"/>
+            <wp:cNvGraphicFramePr>
+              <a:graphicFrameLocks xmlns:a="http://schemas.openxmlformats.org/drawingml/2006/main" noChangeAspect="1"/>
+            </wp:cNvGraphicFramePr>
+            <a:graphic xmlns:a="http://schemas.openxmlformats.org/drawingml/2006/main">
+              <a:graphicData uri="http://schemas.openxmlformats.org/drawingml/2006/picture">
+                <pic:pic xmlns:pic="http://schemas.openxmlformats.org/drawingml/2006/picture">
+                  <pic:nvPicPr>
+                    <pic:cNvPr id="77" name="Picture 77"/>
+                    <pic:cNvPicPr/>
+                  </pic:nvPicPr>
+                  <pic:blipFill>
+                    <a:blip r:embed="rId78">
+                      <a:extLst>
+                        <a:ext uri="{28A0092B-C50C-407E-A947-70E740481C1C}">
+                          <a14:useLocalDpi xmlns:a14="http://schemas.microsoft.com/office/drawing/2010/main" val="0"/>
+                        </a:ext>
+                      </a:extLst>
+                    </a:blip>
+                    <a:stretch>
+                      <a:fillRect/>
+                    </a:stretch>
+                  </pic:blipFill>
+                  <pic:spPr>
+                    <a:xfrm>
+                      <a:off x="0" y="0"/>
+                      <a:ext cx="7293577" cy="4079909"/>
+                    </a:xfrm>
+                    <a:prstGeom prst="rect">
+                      <a:avLst/>
+                    </a:prstGeom>
+                  </pic:spPr>
+                </pic:pic>
+              </a:graphicData>
+            </a:graphic>
+          </wp:inline>
+        </w:drawing>
+      </w:r>
+    </w:p>
+    <w:p>
+      <w:pPr>
+        <w:tabs>
+          <w:tab w:val="left" w:pos="1267"/>
+        </w:tabs>
+        <w:rPr>
+          <w:color w:val="000000" w:themeColor="text1"/>
+          <w:sz w:val="36"/>
+          <w:szCs w:val="36"/>
+          <w:rtl/>
+        </w:rPr>
+      </w:pPr>
+      <w:r>
+        <w:rPr>
+          <w:rFonts w:hint="cs"/>
+          <w:color w:val="000000" w:themeColor="text1"/>
+          <w:sz w:val="36"/>
+          <w:szCs w:val="36"/>
+          <w:rtl/>
+        </w:rPr>
+        <w:t xml:space="preserve">تلویند برای قضیه </w:t>
+      </w:r>
+      <w:r>
+        <w:rPr>
+          <w:color w:val="000000" w:themeColor="text1"/>
+          <w:sz w:val="36"/>
+          <w:szCs w:val="36"/>
+        </w:rPr>
+        <w:t>font style</w:t>
+      </w:r>
+      <w:r>
+        <w:rPr>
+          <w:rFonts w:hint="cs"/>
+          <w:color w:val="000000" w:themeColor="text1"/>
+          <w:sz w:val="36"/>
+          <w:szCs w:val="36"/>
+          <w:rtl/>
+        </w:rPr>
+        <w:t xml:space="preserve"> ها صرفن دوتا یوتیلیتی در اختیار ما قرار داده </w:t>
+      </w:r>
+    </w:p>
+    <w:tbl>
+      <w:tblPr>
+        <w:tblW w:w="9825" w:type="dxa"/>
+        <w:tblBorders>
+          <w:top w:val="single" w:sz="2" w:space="0" w:color="auto"/>
+          <w:left w:val="single" w:sz="2" w:space="0" w:color="auto"/>
+          <w:bottom w:val="single" w:sz="2" w:space="0" w:color="auto"/>
+          <w:right w:val="single" w:sz="2" w:space="0" w:color="auto"/>
+        </w:tblBorders>
+        <w:shd w:val="clear" w:color="auto" w:fill="0F172A"/>
+        <w:tblCellMar>
+          <w:top w:w="15" w:type="dxa"/>
+          <w:left w:w="15" w:type="dxa"/>
+          <w:bottom w:w="15" w:type="dxa"/>
+          <w:right w:w="15" w:type="dxa"/>
+        </w:tblCellMar>
+        <w:tblLook w:val="04A0" w:firstRow="1" w:lastRow="0" w:firstColumn="1" w:lastColumn="0" w:noHBand="0" w:noVBand="1"/>
+      </w:tblPr>
+      <w:tblGrid>
+        <w:gridCol w:w="3409"/>
+        <w:gridCol w:w="6416"/>
+      </w:tblGrid>
+      <w:tr>
+        <w:trPr>
+          <w:tblHeader/>
+        </w:trPr>
+        <w:tc>
+          <w:tcPr>
+            <w:tcW w:w="0" w:type="auto"/>
+            <w:tcBorders>
+              <w:top w:val="single" w:sz="2" w:space="0" w:color="E5E7EB"/>
+              <w:left w:val="single" w:sz="2" w:space="0" w:color="E5E7EB"/>
+              <w:bottom w:val="single" w:sz="2" w:space="0" w:color="E5E7EB"/>
+              <w:right w:val="single" w:sz="2" w:space="0" w:color="E5E7EB"/>
+            </w:tcBorders>
+            <w:shd w:val="clear" w:color="auto" w:fill="0F172A"/>
+            <w:tcMar>
+              <w:top w:w="0" w:type="dxa"/>
+              <w:left w:w="0" w:type="dxa"/>
+              <w:bottom w:w="0" w:type="dxa"/>
+              <w:right w:w="0" w:type="dxa"/>
+            </w:tcMar>
+            <w:vAlign w:val="center"/>
+            <w:hideMark/>
+          </w:tcPr>
+          <w:p>
+            <w:pPr>
+              <w:bidi w:val="0"/>
+              <w:spacing w:after="0" w:line="240" w:lineRule="auto"/>
+              <w:jc w:val="center"/>
+              <w:rPr>
+                <w:rFonts w:ascii="Arial" w:eastAsia="Times New Roman" w:hAnsi="Arial" w:cs="Arial"/>
+                <w:b/>
+                <w:bCs/>
+                <w:color w:val="94A3B8"/>
+                <w:sz w:val="27"/>
+                <w:szCs w:val="27"/>
+              </w:rPr>
+            </w:pPr>
+            <w:r>
+              <w:rPr>
+                <w:rFonts w:ascii="Arial" w:eastAsia="Times New Roman" w:hAnsi="Arial" w:cs="Arial"/>
+                <w:b/>
+                <w:bCs/>
+                <w:color w:val="94A3B8"/>
+                <w:sz w:val="27"/>
+                <w:szCs w:val="27"/>
+              </w:rPr>
+              <w:t>Class</w:t>
+            </w:r>
+          </w:p>
+        </w:tc>
+        <w:tc>
+          <w:tcPr>
+            <w:tcW w:w="0" w:type="auto"/>
+            <w:tcBorders>
+              <w:top w:val="single" w:sz="2" w:space="0" w:color="E5E7EB"/>
+              <w:left w:val="single" w:sz="2" w:space="0" w:color="E5E7EB"/>
+              <w:bottom w:val="single" w:sz="2" w:space="0" w:color="E5E7EB"/>
+              <w:right w:val="single" w:sz="2" w:space="0" w:color="E5E7EB"/>
+            </w:tcBorders>
+            <w:shd w:val="clear" w:color="auto" w:fill="0F172A"/>
+            <w:tcMar>
+              <w:top w:w="0" w:type="dxa"/>
+              <w:left w:w="0" w:type="dxa"/>
+              <w:bottom w:w="0" w:type="dxa"/>
+              <w:right w:w="0" w:type="dxa"/>
+            </w:tcMar>
+            <w:vAlign w:val="center"/>
+            <w:hideMark/>
+          </w:tcPr>
+          <w:p>
+            <w:pPr>
+              <w:bidi w:val="0"/>
+              <w:spacing w:after="0" w:line="240" w:lineRule="auto"/>
+              <w:jc w:val="center"/>
+              <w:rPr>
+                <w:rFonts w:ascii="Arial" w:eastAsia="Times New Roman" w:hAnsi="Arial" w:cs="Arial"/>
+                <w:b/>
+                <w:bCs/>
+                <w:color w:val="94A3B8"/>
+                <w:sz w:val="27"/>
+                <w:szCs w:val="27"/>
+              </w:rPr>
+            </w:pPr>
+            <w:r>
+              <w:rPr>
+                <w:rFonts w:ascii="Arial" w:eastAsia="Times New Roman" w:hAnsi="Arial" w:cs="Arial"/>
+                <w:b/>
+                <w:bCs/>
+                <w:color w:val="94A3B8"/>
+                <w:sz w:val="27"/>
+                <w:szCs w:val="27"/>
+              </w:rPr>
+              <w:t>Properties</w:t>
+            </w:r>
+          </w:p>
+        </w:tc>
+      </w:tr>
+      <w:tr>
+        <w:tc>
+          <w:tcPr>
+            <w:tcW w:w="0" w:type="auto"/>
+            <w:tcBorders>
+              <w:top w:val="single" w:sz="2" w:space="0" w:color="E5E7EB"/>
+              <w:left w:val="single" w:sz="2" w:space="0" w:color="E5E7EB"/>
+              <w:bottom w:val="single" w:sz="2" w:space="0" w:color="E5E7EB"/>
+              <w:right w:val="single" w:sz="2" w:space="0" w:color="E5E7EB"/>
+            </w:tcBorders>
+            <w:shd w:val="clear" w:color="auto" w:fill="0F172A"/>
+            <w:noWrap/>
+            <w:vAlign w:val="center"/>
+            <w:hideMark/>
+          </w:tcPr>
+          <w:p>
+            <w:pPr>
+              <w:bidi w:val="0"/>
+              <w:spacing w:after="0" w:line="240" w:lineRule="auto"/>
+              <w:rPr>
+                <w:rFonts w:ascii="Consolas" w:eastAsia="Times New Roman" w:hAnsi="Consolas" w:cs="Arial"/>
+                <w:color w:val="94A3B8"/>
+                <w:sz w:val="27"/>
+                <w:szCs w:val="27"/>
+              </w:rPr>
+            </w:pPr>
+            <w:r>
+              <w:rPr>
+                <w:rFonts w:ascii="Consolas" w:eastAsia="Times New Roman" w:hAnsi="Consolas" w:cs="Arial"/>
+                <w:color w:val="94A3B8"/>
+                <w:sz w:val="27"/>
+                <w:szCs w:val="27"/>
+              </w:rPr>
+              <w:t>italic</w:t>
+            </w:r>
+          </w:p>
+        </w:tc>
+        <w:tc>
+          <w:tcPr>
+            <w:tcW w:w="0" w:type="auto"/>
+            <w:tcBorders>
+              <w:top w:val="single" w:sz="2" w:space="0" w:color="E5E7EB"/>
+              <w:left w:val="single" w:sz="2" w:space="0" w:color="E5E7EB"/>
+              <w:bottom w:val="single" w:sz="2" w:space="0" w:color="E5E7EB"/>
+              <w:right w:val="single" w:sz="2" w:space="0" w:color="E5E7EB"/>
+            </w:tcBorders>
+            <w:shd w:val="clear" w:color="auto" w:fill="0F172A"/>
+            <w:vAlign w:val="center"/>
+            <w:hideMark/>
+          </w:tcPr>
+          <w:p>
+            <w:pPr>
+              <w:bidi w:val="0"/>
+              <w:spacing w:after="0" w:line="240" w:lineRule="auto"/>
+              <w:rPr>
+                <w:rFonts w:ascii="Consolas" w:eastAsia="Times New Roman" w:hAnsi="Consolas" w:cs="Arial"/>
+                <w:color w:val="94A3B8"/>
+                <w:sz w:val="27"/>
+                <w:szCs w:val="27"/>
+              </w:rPr>
+            </w:pPr>
+            <w:r>
+              <w:rPr>
+                <w:rFonts w:ascii="Consolas" w:eastAsia="Times New Roman" w:hAnsi="Consolas" w:cs="Arial"/>
+                <w:color w:val="94A3B8"/>
+                <w:sz w:val="27"/>
+                <w:szCs w:val="27"/>
+              </w:rPr>
+              <w:t>font-style: italic;</w:t>
+            </w:r>
+          </w:p>
+          <w:p>
+            <w:pPr>
+              <w:bidi w:val="0"/>
+              <w:spacing w:after="0" w:line="240" w:lineRule="auto"/>
+              <w:rPr>
+                <w:rFonts w:ascii="Consolas" w:eastAsia="Times New Roman" w:hAnsi="Consolas" w:cs="Arial"/>
+                <w:color w:val="94A3B8"/>
+                <w:sz w:val="27"/>
+                <w:szCs w:val="27"/>
+              </w:rPr>
+            </w:pPr>
+          </w:p>
+        </w:tc>
+      </w:tr>
+      <w:tr>
+        <w:tc>
+          <w:tcPr>
+            <w:tcW w:w="0" w:type="auto"/>
+            <w:tcBorders>
+              <w:top w:val="single" w:sz="6" w:space="0" w:color="auto"/>
+              <w:left w:val="single" w:sz="2" w:space="0" w:color="auto"/>
+              <w:bottom w:val="single" w:sz="2" w:space="0" w:color="auto"/>
+              <w:right w:val="single" w:sz="2" w:space="0" w:color="auto"/>
+            </w:tcBorders>
+            <w:shd w:val="clear" w:color="auto" w:fill="0F172A"/>
+            <w:noWrap/>
+            <w:vAlign w:val="center"/>
+            <w:hideMark/>
+          </w:tcPr>
+          <w:p>
+            <w:pPr>
+              <w:bidi w:val="0"/>
+              <w:spacing w:after="0" w:line="240" w:lineRule="auto"/>
+              <w:rPr>
+                <w:rFonts w:ascii="Consolas" w:eastAsia="Times New Roman" w:hAnsi="Consolas" w:cs="Arial"/>
+                <w:color w:val="94A3B8"/>
+                <w:sz w:val="27"/>
+                <w:szCs w:val="27"/>
+              </w:rPr>
+            </w:pPr>
+            <w:r>
+              <w:rPr>
+                <w:rFonts w:ascii="Consolas" w:eastAsia="Times New Roman" w:hAnsi="Consolas" w:cs="Arial"/>
+                <w:color w:val="94A3B8"/>
+                <w:sz w:val="27"/>
+                <w:szCs w:val="27"/>
+              </w:rPr>
+              <w:t>not-italic</w:t>
+            </w:r>
+          </w:p>
+        </w:tc>
+        <w:tc>
+          <w:tcPr>
+            <w:tcW w:w="0" w:type="auto"/>
+            <w:tcBorders>
+              <w:top w:val="single" w:sz="6" w:space="0" w:color="auto"/>
+              <w:left w:val="single" w:sz="2" w:space="0" w:color="auto"/>
+              <w:bottom w:val="single" w:sz="2" w:space="0" w:color="auto"/>
+              <w:right w:val="single" w:sz="2" w:space="0" w:color="auto"/>
+            </w:tcBorders>
+            <w:shd w:val="clear" w:color="auto" w:fill="0F172A"/>
+            <w:vAlign w:val="center"/>
+            <w:hideMark/>
+          </w:tcPr>
+          <w:p>
+            <w:pPr>
+              <w:bidi w:val="0"/>
+              <w:spacing w:after="0" w:line="240" w:lineRule="auto"/>
+              <w:rPr>
+                <w:rFonts w:ascii="Consolas" w:eastAsia="Times New Roman" w:hAnsi="Consolas" w:cs="Arial"/>
+                <w:color w:val="94A3B8"/>
+                <w:sz w:val="27"/>
+                <w:szCs w:val="27"/>
+              </w:rPr>
+            </w:pPr>
+            <w:r>
+              <w:rPr>
+                <w:rFonts w:ascii="Consolas" w:eastAsia="Times New Roman" w:hAnsi="Consolas" w:cs="Arial"/>
+                <w:color w:val="94A3B8"/>
+                <w:sz w:val="27"/>
+                <w:szCs w:val="27"/>
+              </w:rPr>
+              <w:t>font-style: normal;</w:t>
+            </w:r>
+          </w:p>
+        </w:tc>
+      </w:tr>
+    </w:tbl>
+    <w:p>
+      <w:pPr>
+        <w:tabs>
+          <w:tab w:val="left" w:pos="1267"/>
+        </w:tabs>
+        <w:rPr>
+          <w:color w:val="000000" w:themeColor="text1"/>
+          <w:sz w:val="36"/>
+          <w:szCs w:val="36"/>
+          <w:rtl/>
+        </w:rPr>
+      </w:pPr>
+    </w:p>
+    <w:p>
+      <w:pPr>
+        <w:tabs>
+          <w:tab w:val="left" w:pos="1267"/>
+        </w:tabs>
+        <w:rPr>
+          <w:color w:val="000000" w:themeColor="text1"/>
+          <w:sz w:val="36"/>
+          <w:szCs w:val="36"/>
+          <w:rtl/>
+        </w:rPr>
+      </w:pPr>
+      <w:proofErr w:type="gramStart"/>
+      <w:r>
+        <w:rPr>
+          <w:color w:val="000000" w:themeColor="text1"/>
+          <w:sz w:val="36"/>
+          <w:szCs w:val="36"/>
+        </w:rPr>
+        <w:lastRenderedPageBreak/>
+        <w:t xml:space="preserve">Italic </w:t>
+      </w:r>
+      <w:r>
+        <w:rPr>
+          <w:rFonts w:hint="cs"/>
+          <w:color w:val="000000" w:themeColor="text1"/>
+          <w:sz w:val="36"/>
+          <w:szCs w:val="36"/>
+          <w:rtl/>
+        </w:rPr>
+        <w:t xml:space="preserve"> و</w:t>
+      </w:r>
+      <w:proofErr w:type="gramEnd"/>
+      <w:r>
+        <w:rPr>
+          <w:rFonts w:hint="cs"/>
+          <w:color w:val="000000" w:themeColor="text1"/>
+          <w:sz w:val="36"/>
+          <w:szCs w:val="36"/>
+          <w:rtl/>
+        </w:rPr>
+        <w:t xml:space="preserve"> </w:t>
+      </w:r>
+      <w:r>
+        <w:rPr>
+          <w:color w:val="000000" w:themeColor="text1"/>
+          <w:sz w:val="36"/>
+          <w:szCs w:val="36"/>
+        </w:rPr>
+        <w:t>not-italic</w:t>
+      </w:r>
+      <w:r>
+        <w:rPr>
+          <w:rFonts w:hint="cs"/>
+          <w:color w:val="000000" w:themeColor="text1"/>
+          <w:sz w:val="36"/>
+          <w:szCs w:val="36"/>
+          <w:rtl/>
+        </w:rPr>
+        <w:t xml:space="preserve"> </w:t>
+      </w:r>
+    </w:p>
+    <w:p>
+      <w:pPr>
+        <w:bidi w:val="0"/>
+        <w:spacing w:after="0" w:line="240" w:lineRule="auto"/>
+        <w:rPr>
+          <w:rFonts w:ascii="Arial" w:eastAsia="Times New Roman" w:hAnsi="Arial" w:cs="Arial"/>
+          <w:color w:val="94A3B8"/>
+          <w:sz w:val="24"/>
+          <w:szCs w:val="24"/>
+        </w:rPr>
+      </w:pPr>
+      <w:r>
+        <w:rPr>
+          <w:rFonts w:ascii="Consolas" w:eastAsia="Times New Roman" w:hAnsi="Consolas" w:cs="Arial"/>
+          <w:color w:val="94A3B8"/>
+          <w:sz w:val="24"/>
+          <w:szCs w:val="24"/>
+          <w:bdr w:val="single" w:sz="2" w:space="0" w:color="E5E7EB" w:frame="1"/>
+        </w:rPr>
+        <w:t>italic</w:t>
+      </w:r>
+    </w:p>
+    <w:p>
+      <w:pPr>
+        <w:pBdr>
+          <w:top w:val="single" w:sz="2" w:space="0" w:color="E5E7EB"/>
+          <w:left w:val="single" w:sz="2" w:space="0" w:color="E5E7EB"/>
+          <w:bottom w:val="single" w:sz="2" w:space="0" w:color="E5E7EB"/>
+          <w:right w:val="single" w:sz="2" w:space="0" w:color="E5E7EB"/>
+        </w:pBdr>
+        <w:bidi w:val="0"/>
+        <w:spacing w:after="0" w:line="240" w:lineRule="auto"/>
+        <w:rPr>
+          <w:rFonts w:ascii="Arial" w:eastAsia="Times New Roman" w:hAnsi="Arial" w:cs="Arial"/>
+          <w:i/>
+          <w:iCs/>
+          <w:color w:val="94A3B8"/>
+          <w:sz w:val="24"/>
+          <w:szCs w:val="24"/>
+        </w:rPr>
+      </w:pPr>
+      <w:r>
+        <w:rPr>
+          <w:rFonts w:ascii="Arial" w:eastAsia="Times New Roman" w:hAnsi="Arial" w:cs="Arial"/>
+          <w:i/>
+          <w:iCs/>
+          <w:color w:val="94A3B8"/>
+          <w:sz w:val="24"/>
+          <w:szCs w:val="24"/>
+        </w:rPr>
+        <w:t>The quick brown fox jumps over the lazy dog.</w:t>
+      </w:r>
+    </w:p>
+    <w:p>
+      <w:pPr>
+        <w:bidi w:val="0"/>
+        <w:spacing w:after="0" w:line="240" w:lineRule="auto"/>
+        <w:rPr>
+          <w:rFonts w:ascii="Arial" w:eastAsia="Times New Roman" w:hAnsi="Arial" w:cs="Arial"/>
+          <w:color w:val="94A3B8"/>
+          <w:sz w:val="24"/>
+          <w:szCs w:val="24"/>
+        </w:rPr>
+      </w:pPr>
+      <w:r>
+        <w:rPr>
+          <w:rFonts w:ascii="Consolas" w:eastAsia="Times New Roman" w:hAnsi="Consolas" w:cs="Arial"/>
+          <w:color w:val="94A3B8"/>
+          <w:sz w:val="24"/>
+          <w:szCs w:val="24"/>
+          <w:bdr w:val="single" w:sz="2" w:space="0" w:color="E5E7EB" w:frame="1"/>
+        </w:rPr>
+        <w:t>not-italic</w:t>
+      </w:r>
+    </w:p>
+    <w:p>
+      <w:pPr>
+        <w:pBdr>
+          <w:top w:val="single" w:sz="2" w:space="0" w:color="E5E7EB"/>
+          <w:left w:val="single" w:sz="2" w:space="0" w:color="E5E7EB"/>
+          <w:bottom w:val="single" w:sz="2" w:space="0" w:color="E5E7EB"/>
+          <w:right w:val="single" w:sz="2" w:space="0" w:color="E5E7EB"/>
+        </w:pBdr>
+        <w:bidi w:val="0"/>
+        <w:spacing w:after="0" w:line="240" w:lineRule="auto"/>
+        <w:rPr>
+          <w:rFonts w:ascii="Arial" w:eastAsia="Times New Roman" w:hAnsi="Arial" w:cs="Arial"/>
+          <w:color w:val="94A3B8"/>
+          <w:sz w:val="24"/>
+          <w:szCs w:val="24"/>
+        </w:rPr>
+      </w:pPr>
+      <w:r>
+        <w:rPr>
+          <w:rFonts w:ascii="Arial" w:eastAsia="Times New Roman" w:hAnsi="Arial" w:cs="Arial"/>
+          <w:color w:val="94A3B8"/>
+          <w:sz w:val="24"/>
+          <w:szCs w:val="24"/>
+        </w:rPr>
+        <w:t>The quick brown fox jumps over the lazy dog.</w:t>
+      </w:r>
+    </w:p>
+    <w:p>
+      <w:pPr>
+        <w:tabs>
+          <w:tab w:val="left" w:pos="1267"/>
+        </w:tabs>
+        <w:rPr>
+          <w:color w:val="000000" w:themeColor="text1"/>
+          <w:sz w:val="36"/>
+          <w:szCs w:val="36"/>
+          <w:rtl/>
+        </w:rPr>
+      </w:pPr>
+    </w:p>
+    <w:p>
+      <w:pPr>
+        <w:tabs>
+          <w:tab w:val="left" w:pos="1267"/>
+        </w:tabs>
+        <w:rPr>
+          <w:color w:val="000000" w:themeColor="text1"/>
+          <w:sz w:val="36"/>
+          <w:szCs w:val="36"/>
+          <w:rtl/>
+        </w:rPr>
+      </w:pPr>
+      <w:r>
+        <w:rPr>
+          <w:rFonts w:hint="cs"/>
+          <w:color w:val="000000" w:themeColor="text1"/>
+          <w:sz w:val="36"/>
+          <w:szCs w:val="36"/>
+          <w:rtl/>
+        </w:rPr>
+        <w:t xml:space="preserve">این </w:t>
+      </w:r>
+      <w:r>
+        <w:rPr>
+          <w:color w:val="000000" w:themeColor="text1"/>
+          <w:sz w:val="36"/>
+          <w:szCs w:val="36"/>
+        </w:rPr>
+        <w:t>not-italic</w:t>
+      </w:r>
+      <w:r>
+        <w:rPr>
+          <w:rFonts w:hint="cs"/>
+          <w:color w:val="000000" w:themeColor="text1"/>
+          <w:sz w:val="36"/>
+          <w:szCs w:val="36"/>
+          <w:rtl/>
+        </w:rPr>
+        <w:t xml:space="preserve"> یه جورایی اثر </w:t>
+      </w:r>
+      <w:r>
+        <w:rPr>
+          <w:color w:val="000000" w:themeColor="text1"/>
+          <w:sz w:val="36"/>
+          <w:szCs w:val="36"/>
+        </w:rPr>
+        <w:t>italic</w:t>
+      </w:r>
+      <w:r>
+        <w:rPr>
+          <w:rFonts w:hint="cs"/>
+          <w:color w:val="000000" w:themeColor="text1"/>
+          <w:sz w:val="36"/>
+          <w:szCs w:val="36"/>
+          <w:rtl/>
+        </w:rPr>
+        <w:t xml:space="preserve"> رو خنثا میکنه  هلا کجا کاربرد داره ؟</w:t>
+      </w:r>
+    </w:p>
+    <w:p>
+      <w:pPr>
+        <w:tabs>
+          <w:tab w:val="left" w:pos="1267"/>
+        </w:tabs>
+        <w:rPr>
+          <w:color w:val="000000" w:themeColor="text1"/>
+          <w:sz w:val="36"/>
+          <w:szCs w:val="36"/>
+          <w:rtl/>
+        </w:rPr>
+      </w:pPr>
+      <w:r>
+        <w:rPr>
+          <w:rFonts w:hint="cs"/>
+          <w:color w:val="000000" w:themeColor="text1"/>
+          <w:sz w:val="36"/>
+          <w:szCs w:val="36"/>
+          <w:rtl/>
+        </w:rPr>
+        <w:t xml:space="preserve">فرض کنین که یه </w:t>
+      </w:r>
+      <w:r>
+        <w:rPr>
+          <w:color w:val="000000" w:themeColor="text1"/>
+          <w:sz w:val="36"/>
+          <w:szCs w:val="36"/>
+        </w:rPr>
+        <w:t xml:space="preserve">div </w:t>
+      </w:r>
+      <w:r>
+        <w:rPr>
+          <w:rFonts w:hint="cs"/>
+          <w:color w:val="000000" w:themeColor="text1"/>
+          <w:sz w:val="36"/>
+          <w:szCs w:val="36"/>
+          <w:rtl/>
+        </w:rPr>
+        <w:t xml:space="preserve"> والد داریم که دوتا </w:t>
+      </w:r>
+      <w:r>
+        <w:rPr>
+          <w:color w:val="000000" w:themeColor="text1"/>
+          <w:sz w:val="36"/>
+          <w:szCs w:val="36"/>
+        </w:rPr>
+        <w:t>p</w:t>
+      </w:r>
+      <w:r>
+        <w:rPr>
+          <w:rFonts w:hint="cs"/>
+          <w:color w:val="000000" w:themeColor="text1"/>
+          <w:sz w:val="36"/>
+          <w:szCs w:val="36"/>
+          <w:rtl/>
+        </w:rPr>
+        <w:t xml:space="preserve"> داخلش هست و به والد که </w:t>
+      </w:r>
+      <w:r>
+        <w:rPr>
+          <w:color w:val="000000" w:themeColor="text1"/>
+          <w:sz w:val="36"/>
+          <w:szCs w:val="36"/>
+        </w:rPr>
+        <w:t xml:space="preserve">div </w:t>
+      </w:r>
+      <w:r>
+        <w:rPr>
+          <w:rFonts w:hint="cs"/>
+          <w:color w:val="000000" w:themeColor="text1"/>
+          <w:sz w:val="36"/>
+          <w:szCs w:val="36"/>
+          <w:rtl/>
+        </w:rPr>
+        <w:t xml:space="preserve"> است یوتیلیتی </w:t>
+      </w:r>
+      <w:r>
+        <w:rPr>
+          <w:color w:val="000000" w:themeColor="text1"/>
+          <w:sz w:val="36"/>
+          <w:szCs w:val="36"/>
+        </w:rPr>
+        <w:t xml:space="preserve">italic </w:t>
+      </w:r>
+      <w:r>
+        <w:rPr>
+          <w:rFonts w:hint="cs"/>
+          <w:color w:val="000000" w:themeColor="text1"/>
+          <w:sz w:val="36"/>
+          <w:szCs w:val="36"/>
+          <w:rtl/>
+        </w:rPr>
+        <w:t xml:space="preserve">  رو دادیم الان اون تگ </w:t>
+      </w:r>
+      <w:r>
+        <w:rPr>
+          <w:color w:val="000000" w:themeColor="text1"/>
+          <w:sz w:val="36"/>
+          <w:szCs w:val="36"/>
+        </w:rPr>
+        <w:t xml:space="preserve">p </w:t>
+      </w:r>
+      <w:r>
+        <w:rPr>
+          <w:rFonts w:hint="cs"/>
+          <w:color w:val="000000" w:themeColor="text1"/>
+          <w:sz w:val="36"/>
+          <w:szCs w:val="36"/>
+          <w:rtl/>
+        </w:rPr>
+        <w:t xml:space="preserve">ها هم دوتاشون بصورت </w:t>
+      </w:r>
+      <w:r>
+        <w:rPr>
+          <w:color w:val="000000" w:themeColor="text1"/>
+          <w:sz w:val="36"/>
+          <w:szCs w:val="36"/>
+        </w:rPr>
+        <w:t xml:space="preserve"> italic</w:t>
+      </w:r>
+      <w:r>
+        <w:rPr>
+          <w:rFonts w:hint="cs"/>
+          <w:color w:val="000000" w:themeColor="text1"/>
+          <w:sz w:val="36"/>
+          <w:szCs w:val="36"/>
+          <w:rtl/>
+        </w:rPr>
+        <w:t xml:space="preserve"> هستند متن هاشون ولی ما میخوایم یکی از </w:t>
+      </w:r>
+      <w:r>
+        <w:rPr>
+          <w:color w:val="000000" w:themeColor="text1"/>
+          <w:sz w:val="36"/>
+          <w:szCs w:val="36"/>
+        </w:rPr>
+        <w:t>p</w:t>
+      </w:r>
+      <w:r>
+        <w:rPr>
+          <w:rFonts w:hint="cs"/>
+          <w:color w:val="000000" w:themeColor="text1"/>
+          <w:sz w:val="36"/>
+          <w:szCs w:val="36"/>
+          <w:rtl/>
+        </w:rPr>
+        <w:t xml:space="preserve"> ها نورمال باشه به اون یوتیلیتی </w:t>
+      </w:r>
+      <w:r>
+        <w:rPr>
+          <w:color w:val="000000" w:themeColor="text1"/>
+          <w:sz w:val="36"/>
+          <w:szCs w:val="36"/>
+        </w:rPr>
+        <w:t xml:space="preserve"> not-italic</w:t>
+      </w:r>
+      <w:r>
+        <w:rPr>
+          <w:rFonts w:hint="cs"/>
+          <w:color w:val="000000" w:themeColor="text1"/>
+          <w:sz w:val="36"/>
+          <w:szCs w:val="36"/>
+          <w:rtl/>
+        </w:rPr>
+        <w:t xml:space="preserve"> رو میدیم.</w:t>
+      </w:r>
+    </w:p>
+    <w:p>
+      <w:pPr>
+        <w:tabs>
+          <w:tab w:val="left" w:pos="1267"/>
+        </w:tabs>
+        <w:rPr>
+          <w:color w:val="000000" w:themeColor="text1"/>
+          <w:sz w:val="36"/>
+          <w:szCs w:val="36"/>
+          <w:rtl/>
+        </w:rPr>
+      </w:pPr>
+    </w:p>
+    <w:p>
+      <w:pPr>
+        <w:tabs>
+          <w:tab w:val="left" w:pos="1267"/>
+        </w:tabs>
+        <w:rPr>
+          <w:color w:val="000000" w:themeColor="text1"/>
+          <w:sz w:val="36"/>
+          <w:szCs w:val="36"/>
+          <w:rtl/>
+        </w:rPr>
+      </w:pPr>
+      <w:r>
+        <w:rPr>
+          <w:rFonts w:hint="cs"/>
+          <w:color w:val="000000" w:themeColor="text1"/>
+          <w:sz w:val="36"/>
+          <w:szCs w:val="36"/>
+          <w:rtl/>
+        </w:rPr>
+        <w:t xml:space="preserve">هالا نکته ای که راجب این دوتا یوتیلی وجود داره اینه که برخلاف سایر یوتیلیتی ها </w:t>
+      </w:r>
+      <w:r>
+        <w:rPr>
+          <w:color w:val="000000" w:themeColor="text1"/>
+          <w:sz w:val="36"/>
+          <w:szCs w:val="36"/>
+          <w:rtl/>
+        </w:rPr>
+        <w:tab/>
+      </w:r>
+      <w:r>
+        <w:rPr>
+          <w:rFonts w:hint="cs"/>
+          <w:color w:val="000000" w:themeColor="text1"/>
+          <w:sz w:val="36"/>
+          <w:szCs w:val="36"/>
+          <w:rtl/>
+        </w:rPr>
+        <w:t xml:space="preserve">دیکه قابلیت شخصی سازی یا تغیر مقدار که مثلا مقدار جدیدی براشون انتخاب کنید رو که تو فایل کانفیگ تلویند انجام میدادیم رو نداره به این علت که خود </w:t>
+      </w:r>
+      <w:proofErr w:type="spellStart"/>
+      <w:r>
+        <w:rPr>
+          <w:color w:val="000000" w:themeColor="text1"/>
+          <w:sz w:val="36"/>
+          <w:szCs w:val="36"/>
+        </w:rPr>
+        <w:t>css</w:t>
+      </w:r>
+      <w:proofErr w:type="spellEnd"/>
+      <w:r>
+        <w:rPr>
+          <w:color w:val="000000" w:themeColor="text1"/>
+          <w:sz w:val="36"/>
+          <w:szCs w:val="36"/>
+        </w:rPr>
+        <w:t xml:space="preserve"> </w:t>
+      </w:r>
+      <w:r>
+        <w:rPr>
+          <w:rFonts w:hint="cs"/>
+          <w:color w:val="000000" w:themeColor="text1"/>
+          <w:sz w:val="36"/>
+          <w:szCs w:val="36"/>
+          <w:rtl/>
+        </w:rPr>
+        <w:t xml:space="preserve"> هم همین دوتا پراپرتی رو داره یعنی یا </w:t>
+      </w:r>
+      <w:r>
+        <w:rPr>
+          <w:color w:val="000000" w:themeColor="text1"/>
+          <w:sz w:val="36"/>
+          <w:szCs w:val="36"/>
+        </w:rPr>
+        <w:t>font-style : italic</w:t>
+      </w:r>
+      <w:r>
+        <w:rPr>
+          <w:rFonts w:hint="cs"/>
+          <w:color w:val="000000" w:themeColor="text1"/>
+          <w:sz w:val="36"/>
+          <w:szCs w:val="36"/>
+          <w:rtl/>
+        </w:rPr>
+        <w:t xml:space="preserve"> یا </w:t>
+      </w:r>
+      <w:r>
+        <w:rPr>
+          <w:color w:val="000000" w:themeColor="text1"/>
+          <w:sz w:val="36"/>
+          <w:szCs w:val="36"/>
+        </w:rPr>
+        <w:t>font-style: normal</w:t>
+      </w:r>
+      <w:r>
+        <w:rPr>
+          <w:rFonts w:hint="cs"/>
+          <w:color w:val="000000" w:themeColor="text1"/>
+          <w:sz w:val="36"/>
+          <w:szCs w:val="36"/>
+          <w:rtl/>
+        </w:rPr>
+        <w:t xml:space="preserve"> و خب تلویند هم از جفت اینا برای هرکدوم یه یوتیلیتی ساخته  و دیگه عملا نیازی به ویرایش کردن یا تغیر مقدارشون ختی بصورت </w:t>
+      </w:r>
+      <w:r>
+        <w:rPr>
+          <w:color w:val="000000" w:themeColor="text1"/>
+          <w:sz w:val="36"/>
+          <w:szCs w:val="36"/>
+        </w:rPr>
+        <w:t xml:space="preserve">arbitrary </w:t>
+      </w:r>
+      <w:r>
+        <w:rPr>
+          <w:rFonts w:hint="cs"/>
+          <w:color w:val="000000" w:themeColor="text1"/>
+          <w:sz w:val="36"/>
+          <w:szCs w:val="36"/>
+          <w:rtl/>
+        </w:rPr>
+        <w:t xml:space="preserve"> هم نیست</w:t>
+      </w:r>
+    </w:p>
+    <w:p>
+      <w:pPr>
+        <w:tabs>
+          <w:tab w:val="left" w:pos="1267"/>
+        </w:tabs>
+        <w:rPr>
+          <w:color w:val="000000" w:themeColor="text1"/>
+          <w:sz w:val="36"/>
+          <w:szCs w:val="36"/>
+          <w:rtl/>
+        </w:rPr>
+      </w:pPr>
+      <w:r>
+        <w:rPr>
+          <w:rFonts w:hint="cs"/>
+          <w:color w:val="000000" w:themeColor="text1"/>
+          <w:sz w:val="36"/>
+          <w:szCs w:val="36"/>
+          <w:rtl/>
+        </w:rPr>
+        <w:t xml:space="preserve">یه نکته دیگه ما توی </w:t>
+      </w:r>
+      <w:proofErr w:type="spellStart"/>
+      <w:r>
+        <w:rPr>
+          <w:color w:val="000000" w:themeColor="text1"/>
+          <w:sz w:val="36"/>
+          <w:szCs w:val="36"/>
+        </w:rPr>
+        <w:t>css</w:t>
+      </w:r>
+      <w:proofErr w:type="spellEnd"/>
+      <w:r>
+        <w:rPr>
+          <w:rFonts w:hint="cs"/>
+          <w:color w:val="000000" w:themeColor="text1"/>
+          <w:sz w:val="36"/>
+          <w:szCs w:val="36"/>
+          <w:rtl/>
+        </w:rPr>
+        <w:t xml:space="preserve"> یه پراپرتی دیگه فونت استایل رو داریم به اسم </w:t>
+      </w:r>
+      <w:r>
+        <w:rPr>
+          <w:color w:val="000000" w:themeColor="text1"/>
+          <w:sz w:val="36"/>
+          <w:szCs w:val="36"/>
+        </w:rPr>
+        <w:t>oblique</w:t>
+      </w:r>
+      <w:r>
+        <w:rPr>
+          <w:color w:val="000000" w:themeColor="text1"/>
+          <w:sz w:val="36"/>
+          <w:szCs w:val="36"/>
+        </w:rPr>
+        <w:t xml:space="preserve"> </w:t>
+      </w:r>
+      <w:r>
+        <w:rPr>
+          <w:rFonts w:hint="cs"/>
+          <w:color w:val="000000" w:themeColor="text1"/>
+          <w:sz w:val="36"/>
+          <w:szCs w:val="36"/>
+          <w:rtl/>
+        </w:rPr>
+        <w:t xml:space="preserve"> که تلویند دیگه نیومده برای این یوتیلیتی ینویسه چون خیلی کمتر استفاده میشه و خیلی چیز رایجی نیست هلا اگه ما نیاز داشتیم یه فونت استایل برای این هم داشته باشیم میتونیم خودمون توی فایل استایل شیت ورودی تلویند </w:t>
+      </w:r>
+      <w:r>
+        <w:rPr>
+          <w:rFonts w:hint="cs"/>
+          <w:color w:val="000000" w:themeColor="text1"/>
+          <w:sz w:val="36"/>
+          <w:szCs w:val="36"/>
+          <w:rtl/>
+        </w:rPr>
+        <w:t xml:space="preserve">و داخل </w:t>
+      </w:r>
+      <w:proofErr w:type="spellStart"/>
+      <w:r>
+        <w:rPr>
+          <w:color w:val="000000" w:themeColor="text1"/>
+          <w:sz w:val="36"/>
+          <w:szCs w:val="36"/>
+        </w:rPr>
+        <w:t>latyer</w:t>
+      </w:r>
+      <w:proofErr w:type="spellEnd"/>
+      <w:r>
+        <w:rPr>
+          <w:color w:val="000000" w:themeColor="text1"/>
+          <w:sz w:val="36"/>
+          <w:szCs w:val="36"/>
+        </w:rPr>
+        <w:t xml:space="preserve"> </w:t>
+      </w:r>
+      <w:proofErr w:type="spellStart"/>
+      <w:r>
+        <w:rPr>
+          <w:color w:val="000000" w:themeColor="text1"/>
+          <w:sz w:val="36"/>
+          <w:szCs w:val="36"/>
+        </w:rPr>
+        <w:t>utilites</w:t>
+      </w:r>
+      <w:proofErr w:type="spellEnd"/>
+      <w:r>
+        <w:rPr>
+          <w:color w:val="000000" w:themeColor="text1"/>
+          <w:sz w:val="36"/>
+          <w:szCs w:val="36"/>
+        </w:rPr>
+        <w:t xml:space="preserve"> </w:t>
+      </w:r>
+      <w:r>
+        <w:rPr>
+          <w:rFonts w:hint="cs"/>
+          <w:color w:val="000000" w:themeColor="text1"/>
+          <w:sz w:val="36"/>
+          <w:szCs w:val="36"/>
+          <w:rtl/>
+        </w:rPr>
+        <w:t xml:space="preserve"> که بصورت کامل قضیشو برسی کردیم  خودمون یه </w:t>
+      </w:r>
+      <w:r>
+        <w:rPr>
+          <w:rFonts w:hint="cs"/>
+          <w:color w:val="000000" w:themeColor="text1"/>
+          <w:sz w:val="36"/>
+          <w:szCs w:val="36"/>
+          <w:rtl/>
+        </w:rPr>
+        <w:lastRenderedPageBreak/>
+        <w:t>یوتیلیتی برای این درست کنیم</w:t>
+      </w:r>
+      <w:r>
+        <w:rPr>
+          <w:rFonts w:hint="cs"/>
+          <w:noProof/>
+          <w:color w:val="000000" w:themeColor="text1"/>
+          <w:sz w:val="36"/>
+          <w:szCs w:val="36"/>
+        </w:rPr>
+        <w:drawing>
+          <wp:inline distT="0" distB="0" distL="0" distR="0" wp14:anchorId="5DD8FC87" wp14:editId="0BECD653">
+            <wp:extent cx="6007999" cy="4985362"/>
+            <wp:effectExtent l="0" t="0" r="0" b="6350"/>
+            <wp:docPr id="78" name="Picture 78"/>
+            <wp:cNvGraphicFramePr>
+              <a:graphicFrameLocks xmlns:a="http://schemas.openxmlformats.org/drawingml/2006/main" noChangeAspect="1"/>
+            </wp:cNvGraphicFramePr>
+            <a:graphic xmlns:a="http://schemas.openxmlformats.org/drawingml/2006/main">
+              <a:graphicData uri="http://schemas.openxmlformats.org/drawingml/2006/picture">
+                <pic:pic xmlns:pic="http://schemas.openxmlformats.org/drawingml/2006/picture">
+                  <pic:nvPicPr>
+                    <pic:cNvPr id="78" name="Picture 78"/>
+                    <pic:cNvPicPr/>
+                  </pic:nvPicPr>
+                  <pic:blipFill>
+                    <a:blip r:embed="rId79">
+                      <a:extLst>
+                        <a:ext uri="{28A0092B-C50C-407E-A947-70E740481C1C}">
+                          <a14:useLocalDpi xmlns:a14="http://schemas.microsoft.com/office/drawing/2010/main" val="0"/>
+                        </a:ext>
+                      </a:extLst>
+                    </a:blip>
+                    <a:stretch>
+                      <a:fillRect/>
+                    </a:stretch>
+                  </pic:blipFill>
+                  <pic:spPr>
+                    <a:xfrm>
+                      <a:off x="0" y="0"/>
+                      <a:ext cx="6022127" cy="4997085"/>
+                    </a:xfrm>
+                    <a:prstGeom prst="rect">
+                      <a:avLst/>
+                    </a:prstGeom>
+                  </pic:spPr>
+                </pic:pic>
+              </a:graphicData>
+            </a:graphic>
+          </wp:inline>
+        </w:drawing>
+      </w:r>
+    </w:p>
+    <w:p>
+      <w:pPr>
+        <w:tabs>
+          <w:tab w:val="left" w:pos="1267"/>
+        </w:tabs>
+        <w:rPr>
+          <w:color w:val="000000" w:themeColor="text1"/>
+          <w:sz w:val="36"/>
+          <w:szCs w:val="36"/>
+        </w:rPr>
+      </w:pPr>
+      <w:r>
+        <w:rPr>
+          <w:rFonts w:hint="cs"/>
+          <w:color w:val="000000" w:themeColor="text1"/>
+          <w:sz w:val="36"/>
+          <w:szCs w:val="36"/>
+          <w:rtl/>
+        </w:rPr>
+        <w:t xml:space="preserve">و هرکجا نیاز داشتیم استفاده کنیم ولی همنطور که گفتیم این فونت استایل </w:t>
+      </w:r>
+      <w:r>
+        <w:rPr>
+          <w:color w:val="000000" w:themeColor="text1"/>
+          <w:sz w:val="36"/>
+          <w:szCs w:val="36"/>
+        </w:rPr>
+        <w:t>oblique</w:t>
+      </w:r>
+      <w:r>
+        <w:rPr>
+          <w:rFonts w:hint="cs"/>
+          <w:color w:val="000000" w:themeColor="text1"/>
+          <w:sz w:val="36"/>
+          <w:szCs w:val="36"/>
+          <w:rtl/>
+        </w:rPr>
+        <w:t xml:space="preserve"> زیاد رایج نیست</w:t>
+      </w:r>
+    </w:p>
+    <w:p>
+      <w:pPr>
+        <w:tabs>
+          <w:tab w:val="left" w:pos="1267"/>
+        </w:tabs>
+        <w:rPr>
+          <w:color w:val="000000" w:themeColor="text1"/>
+          <w:sz w:val="36"/>
+          <w:szCs w:val="36"/>
+          <w:rtl/>
+        </w:rPr>
+      </w:pPr>
+      <w:r>
+        <w:rPr>
+          <w:rFonts w:hint="cs"/>
+          <w:color w:val="000000" w:themeColor="text1"/>
+          <w:sz w:val="36"/>
+          <w:szCs w:val="36"/>
+          <w:rtl/>
+        </w:rPr>
+        <w:t>که خروجی شو هم براتون اوردم که تفاوت هاشونو بینین</w:t>
+      </w:r>
+    </w:p>
+    <w:p>
+      <w:pPr>
+        <w:tabs>
+          <w:tab w:val="left" w:pos="1267"/>
+        </w:tabs>
+        <w:ind w:left="-1322" w:firstLine="188"/>
+        <w:rPr>
+          <w:color w:val="000000" w:themeColor="text1"/>
+          <w:sz w:val="36"/>
+          <w:szCs w:val="36"/>
+          <w:rtl/>
+        </w:rPr>
+      </w:pPr>
+      <w:r>
+        <w:rPr>
+          <w:rFonts w:hint="cs"/>
+          <w:noProof/>
+          <w:color w:val="000000" w:themeColor="text1"/>
+          <w:sz w:val="36"/>
+          <w:szCs w:val="36"/>
+          <w:rtl/>
+          <w:lang w:val="fa-IR"/>
+        </w:rPr>
+        <w:drawing>
+          <wp:inline distT="0" distB="0" distL="0" distR="0" wp14:anchorId="6F74B0BB" wp14:editId="356DC71E">
+            <wp:extent cx="7163260" cy="2142787"/>
+            <wp:effectExtent l="0" t="0" r="0" b="0"/>
+            <wp:docPr id="79" name="Picture 79"/>
+            <wp:cNvGraphicFramePr>
+              <a:graphicFrameLocks xmlns:a="http://schemas.openxmlformats.org/drawingml/2006/main" noChangeAspect="1"/>
+            </wp:cNvGraphicFramePr>
+            <a:graphic xmlns:a="http://schemas.openxmlformats.org/drawingml/2006/main">
+              <a:graphicData uri="http://schemas.openxmlformats.org/drawingml/2006/picture">
+                <pic:pic xmlns:pic="http://schemas.openxmlformats.org/drawingml/2006/picture">
+                  <pic:nvPicPr>
+                    <pic:cNvPr id="79" name="Picture 79"/>
+                    <pic:cNvPicPr/>
+                  </pic:nvPicPr>
+                  <pic:blipFill>
+                    <a:blip r:embed="rId80">
+                      <a:extLst>
+                        <a:ext uri="{28A0092B-C50C-407E-A947-70E740481C1C}">
+                          <a14:useLocalDpi xmlns:a14="http://schemas.microsoft.com/office/drawing/2010/main" val="0"/>
+                        </a:ext>
+                      </a:extLst>
+                    </a:blip>
+                    <a:stretch>
+                      <a:fillRect/>
+                    </a:stretch>
+                  </pic:blipFill>
+                  <pic:spPr>
+                    <a:xfrm>
+                      <a:off x="0" y="0"/>
+                      <a:ext cx="7219827" cy="2159708"/>
+                    </a:xfrm>
+                    <a:prstGeom prst="rect">
+                      <a:avLst/>
+                    </a:prstGeom>
+                  </pic:spPr>
+                </pic:pic>
+              </a:graphicData>
+            </a:graphic>
+          </wp:inline>
+        </w:drawing>
+      </w:r>
+    </w:p>
+    <w:p>
+      <w:pPr>
+        <w:tabs>
+          <w:tab w:val="left" w:pos="1267"/>
+        </w:tabs>
+        <w:ind w:left="-188" w:firstLine="188"/>
+        <w:rPr>
+          <w:color w:val="000000" w:themeColor="text1"/>
+          <w:sz w:val="36"/>
+          <w:szCs w:val="36"/>
+          <w:rtl/>
+        </w:rPr>
+      </w:pPr>
+      <w:r>
+        <w:rPr>
+          <w:rFonts w:hint="cs"/>
+          <w:color w:val="000000" w:themeColor="text1"/>
+          <w:sz w:val="36"/>
+          <w:szCs w:val="36"/>
+          <w:rtl/>
+        </w:rPr>
+        <w:lastRenderedPageBreak/>
+        <w:t xml:space="preserve">یوتلیتی بعدئ فونت ها که بریم سراغش یوتیلتی </w:t>
+      </w:r>
+      <w:r>
+        <w:rPr>
+          <w:color w:val="000000" w:themeColor="text1"/>
+          <w:sz w:val="36"/>
+          <w:szCs w:val="36"/>
+        </w:rPr>
+        <w:t>font weight</w:t>
+      </w:r>
+      <w:r>
+        <w:rPr>
+          <w:rFonts w:hint="cs"/>
+          <w:color w:val="000000" w:themeColor="text1"/>
+          <w:sz w:val="36"/>
+          <w:szCs w:val="36"/>
+          <w:rtl/>
+        </w:rPr>
+        <w:t xml:space="preserve"> است</w:t>
+      </w:r>
+    </w:p>
+    <w:p>
+      <w:pPr>
+        <w:tabs>
+          <w:tab w:val="left" w:pos="1267"/>
+        </w:tabs>
+        <w:ind w:left="-188" w:firstLine="188"/>
+        <w:rPr>
+          <w:color w:val="000000" w:themeColor="text1"/>
+          <w:sz w:val="36"/>
+          <w:szCs w:val="36"/>
+          <w:rtl/>
+        </w:rPr>
+      </w:pPr>
+      <w:r>
+        <w:rPr>
+          <w:rFonts w:hint="cs"/>
+          <w:color w:val="000000" w:themeColor="text1"/>
+          <w:sz w:val="36"/>
+          <w:szCs w:val="36"/>
+          <w:rtl/>
+        </w:rPr>
+        <w:t xml:space="preserve">همونطور که میدونین فونت ها میتونند وزن های مختلفی داشته باشند وزمانی که ما چند وزن از یک فونت رو به پروژه مون اضافه میکنیم میتونیم </w:t>
+      </w:r>
+      <w:r>
+        <w:rPr>
+          <w:color w:val="000000" w:themeColor="text1"/>
+          <w:sz w:val="36"/>
+          <w:szCs w:val="36"/>
+        </w:rPr>
+        <w:t>font</w:t>
+      </w:r>
+      <w:r>
+        <w:rPr>
+          <w:color w:val="000000" w:themeColor="text1"/>
+          <w:sz w:val="36"/>
+          <w:szCs w:val="36"/>
+        </w:rPr>
+        <w:t xml:space="preserve"> weight</w:t>
+      </w:r>
+      <w:r>
+        <w:rPr>
+          <w:rFonts w:hint="cs"/>
+          <w:color w:val="000000" w:themeColor="text1"/>
+          <w:sz w:val="36"/>
+          <w:szCs w:val="36"/>
+          <w:rtl/>
+        </w:rPr>
+        <w:t xml:space="preserve"> وزن های متن های خودمون رو مشخص کنیم و از اون ورزن ها استفاده کنیم .</w:t>
+      </w:r>
+    </w:p>
+    <w:p>
+      <w:pPr>
+        <w:tabs>
+          <w:tab w:val="left" w:pos="1267"/>
+        </w:tabs>
+        <w:ind w:left="-188" w:firstLine="188"/>
+        <w:jc w:val="right"/>
+        <w:rPr>
+          <w:color w:val="000000" w:themeColor="text1"/>
+          <w:sz w:val="36"/>
+          <w:szCs w:val="36"/>
+          <w:rtl/>
+        </w:rPr>
+      </w:pPr>
+      <w:r>
+        <w:rPr>
+          <w:color w:val="000000" w:themeColor="text1"/>
+          <w:sz w:val="36"/>
+          <w:szCs w:val="36"/>
+        </w:rPr>
+        <w:t>https://tailwindcss.com/docs/font-weight</w:t>
+      </w:r>
+    </w:p>
+    <w:p>
+      <w:pPr>
+        <w:tabs>
+          <w:tab w:val="left" w:pos="1267"/>
+        </w:tabs>
+        <w:ind w:left="-188" w:firstLine="188"/>
+        <w:rPr>
+          <w:color w:val="000000" w:themeColor="text1"/>
+          <w:sz w:val="36"/>
+          <w:szCs w:val="36"/>
+          <w:rtl/>
+        </w:rPr>
+      </w:pPr>
+    </w:p>
+    <w:p>
+      <w:pPr>
+        <w:tabs>
+          <w:tab w:val="left" w:pos="1267"/>
+        </w:tabs>
+        <w:ind w:left="-188" w:firstLine="188"/>
+        <w:rPr>
+          <w:color w:val="000000" w:themeColor="text1"/>
+          <w:sz w:val="36"/>
+          <w:szCs w:val="36"/>
+          <w:rtl/>
+        </w:rPr>
+      </w:pPr>
+      <w:r>
+        <w:rPr>
+          <w:rFonts w:hint="cs"/>
+          <w:color w:val="000000" w:themeColor="text1"/>
+          <w:sz w:val="36"/>
+          <w:szCs w:val="36"/>
+          <w:rtl/>
+        </w:rPr>
+        <w:t xml:space="preserve">درحالت عادی تلویند 9 وزرن مختلف برای </w:t>
+      </w:r>
+      <w:r>
+        <w:rPr>
+          <w:color w:val="000000" w:themeColor="text1"/>
+          <w:sz w:val="36"/>
+          <w:szCs w:val="36"/>
+        </w:rPr>
+        <w:t xml:space="preserve">font weight </w:t>
+      </w:r>
+      <w:r>
+        <w:rPr>
+          <w:rFonts w:hint="cs"/>
+          <w:color w:val="000000" w:themeColor="text1"/>
+          <w:sz w:val="36"/>
+          <w:szCs w:val="36"/>
+          <w:rtl/>
+        </w:rPr>
+        <w:t xml:space="preserve"> داره</w:t>
+      </w:r>
+    </w:p>
+    <w:tbl>
+      <w:tblPr>
+        <w:tblW w:w="9825" w:type="dxa"/>
+        <w:tblBorders>
+          <w:top w:val="single" w:sz="2" w:space="0" w:color="auto"/>
+          <w:left w:val="single" w:sz="2" w:space="0" w:color="auto"/>
+          <w:bottom w:val="single" w:sz="2" w:space="0" w:color="auto"/>
+          <w:right w:val="single" w:sz="2" w:space="0" w:color="auto"/>
+        </w:tblBorders>
+        <w:shd w:val="clear" w:color="auto" w:fill="0F172A"/>
+        <w:tblCellMar>
+          <w:top w:w="15" w:type="dxa"/>
+          <w:left w:w="15" w:type="dxa"/>
+          <w:bottom w:w="15" w:type="dxa"/>
+          <w:right w:w="15" w:type="dxa"/>
+        </w:tblCellMar>
+        <w:tblLook w:val="04A0" w:firstRow="1" w:lastRow="0" w:firstColumn="1" w:lastColumn="0" w:noHBand="0" w:noVBand="1"/>
+      </w:tblPr>
+      <w:tblGrid>
+        <w:gridCol w:w="4609"/>
+        <w:gridCol w:w="5216"/>
+      </w:tblGrid>
+      <w:tr>
+        <w:trPr>
+          <w:tblHeader/>
+        </w:trPr>
+        <w:tc>
+          <w:tcPr>
+            <w:tcW w:w="0" w:type="auto"/>
+            <w:tcBorders>
+              <w:top w:val="single" w:sz="2" w:space="0" w:color="E5E7EB"/>
+              <w:left w:val="single" w:sz="2" w:space="0" w:color="E5E7EB"/>
+              <w:bottom w:val="single" w:sz="2" w:space="0" w:color="E5E7EB"/>
+              <w:right w:val="single" w:sz="2" w:space="0" w:color="E5E7EB"/>
+            </w:tcBorders>
+            <w:shd w:val="clear" w:color="auto" w:fill="0F172A"/>
+            <w:tcMar>
+              <w:top w:w="0" w:type="dxa"/>
+              <w:left w:w="0" w:type="dxa"/>
+              <w:bottom w:w="0" w:type="dxa"/>
+              <w:right w:w="0" w:type="dxa"/>
+            </w:tcMar>
+            <w:vAlign w:val="center"/>
+            <w:hideMark/>
+          </w:tcPr>
+          <w:p>
+            <w:pPr>
+              <w:bidi w:val="0"/>
+              <w:spacing w:after="0" w:line="240" w:lineRule="auto"/>
+              <w:jc w:val="center"/>
+              <w:rPr>
+                <w:rFonts w:ascii="Arial" w:eastAsia="Times New Roman" w:hAnsi="Arial" w:cs="Arial"/>
+                <w:b/>
+                <w:bCs/>
+                <w:color w:val="94A3B8"/>
+                <w:sz w:val="27"/>
+                <w:szCs w:val="27"/>
+              </w:rPr>
+            </w:pPr>
+            <w:r>
+              <w:rPr>
+                <w:rFonts w:ascii="Arial" w:eastAsia="Times New Roman" w:hAnsi="Arial" w:cs="Arial"/>
+                <w:b/>
+                <w:bCs/>
+                <w:color w:val="94A3B8"/>
+                <w:sz w:val="27"/>
+                <w:szCs w:val="27"/>
+              </w:rPr>
+              <w:t>Class</w:t>
+            </w:r>
+          </w:p>
+        </w:tc>
+        <w:tc>
+          <w:tcPr>
+            <w:tcW w:w="0" w:type="auto"/>
+            <w:tcBorders>
+              <w:top w:val="single" w:sz="2" w:space="0" w:color="E5E7EB"/>
+              <w:left w:val="single" w:sz="2" w:space="0" w:color="E5E7EB"/>
+              <w:bottom w:val="single" w:sz="2" w:space="0" w:color="E5E7EB"/>
+              <w:right w:val="single" w:sz="2" w:space="0" w:color="E5E7EB"/>
+            </w:tcBorders>
+            <w:shd w:val="clear" w:color="auto" w:fill="0F172A"/>
+            <w:tcMar>
+              <w:top w:w="0" w:type="dxa"/>
+              <w:left w:w="0" w:type="dxa"/>
+              <w:bottom w:w="0" w:type="dxa"/>
+              <w:right w:w="0" w:type="dxa"/>
+            </w:tcMar>
+            <w:vAlign w:val="center"/>
+            <w:hideMark/>
+          </w:tcPr>
+          <w:p>
+            <w:pPr>
+              <w:bidi w:val="0"/>
+              <w:spacing w:after="0" w:line="240" w:lineRule="auto"/>
+              <w:jc w:val="center"/>
+              <w:rPr>
+                <w:rFonts w:ascii="Arial" w:eastAsia="Times New Roman" w:hAnsi="Arial" w:cs="Arial"/>
+                <w:b/>
+                <w:bCs/>
+                <w:color w:val="94A3B8"/>
+                <w:sz w:val="27"/>
+                <w:szCs w:val="27"/>
+              </w:rPr>
+            </w:pPr>
+            <w:r>
+              <w:rPr>
+                <w:rFonts w:ascii="Arial" w:eastAsia="Times New Roman" w:hAnsi="Arial" w:cs="Arial"/>
+                <w:b/>
+                <w:bCs/>
+                <w:color w:val="94A3B8"/>
+                <w:sz w:val="27"/>
+                <w:szCs w:val="27"/>
+              </w:rPr>
+              <w:t>Properties</w:t>
+            </w:r>
+          </w:p>
+        </w:tc>
+      </w:tr>
+      <w:tr>
+        <w:tc>
+          <w:tcPr>
+            <w:tcW w:w="0" w:type="auto"/>
+            <w:tcBorders>
+              <w:top w:val="single" w:sz="2" w:space="0" w:color="E5E7EB"/>
+              <w:left w:val="single" w:sz="2" w:space="0" w:color="E5E7EB"/>
+              <w:bottom w:val="single" w:sz="2" w:space="0" w:color="E5E7EB"/>
+              <w:right w:val="single" w:sz="2" w:space="0" w:color="E5E7EB"/>
+            </w:tcBorders>
+            <w:shd w:val="clear" w:color="auto" w:fill="0F172A"/>
+            <w:noWrap/>
+            <w:vAlign w:val="center"/>
+            <w:hideMark/>
+          </w:tcPr>
+          <w:p>
+            <w:pPr>
+              <w:bidi w:val="0"/>
+              <w:spacing w:after="0" w:line="240" w:lineRule="auto"/>
+              <w:rPr>
+                <w:rFonts w:ascii="Consolas" w:eastAsia="Times New Roman" w:hAnsi="Consolas" w:cs="Arial"/>
+                <w:color w:val="94A3B8"/>
+                <w:sz w:val="27"/>
+                <w:szCs w:val="27"/>
+              </w:rPr>
+            </w:pPr>
+            <w:r>
+              <w:rPr>
+                <w:rFonts w:ascii="Consolas" w:eastAsia="Times New Roman" w:hAnsi="Consolas" w:cs="Arial"/>
+                <w:color w:val="94A3B8"/>
+                <w:sz w:val="27"/>
+                <w:szCs w:val="27"/>
+              </w:rPr>
+              <w:t>font-thin</w:t>
+            </w:r>
+          </w:p>
+        </w:tc>
+        <w:tc>
+          <w:tcPr>
+            <w:tcW w:w="0" w:type="auto"/>
+            <w:tcBorders>
+              <w:top w:val="single" w:sz="2" w:space="0" w:color="E5E7EB"/>
+              <w:left w:val="single" w:sz="2" w:space="0" w:color="E5E7EB"/>
+              <w:bottom w:val="single" w:sz="2" w:space="0" w:color="E5E7EB"/>
+              <w:right w:val="single" w:sz="2" w:space="0" w:color="E5E7EB"/>
+            </w:tcBorders>
+            <w:shd w:val="clear" w:color="auto" w:fill="0F172A"/>
+            <w:vAlign w:val="center"/>
+            <w:hideMark/>
+          </w:tcPr>
+          <w:p>
+            <w:pPr>
+              <w:bidi w:val="0"/>
+              <w:spacing w:after="0" w:line="240" w:lineRule="auto"/>
+              <w:rPr>
+                <w:rFonts w:ascii="Consolas" w:eastAsia="Times New Roman" w:hAnsi="Consolas" w:cs="Arial"/>
+                <w:color w:val="94A3B8"/>
+                <w:sz w:val="27"/>
+                <w:szCs w:val="27"/>
+              </w:rPr>
+            </w:pPr>
+            <w:r>
+              <w:rPr>
+                <w:rFonts w:ascii="Consolas" w:eastAsia="Times New Roman" w:hAnsi="Consolas" w:cs="Arial"/>
+                <w:color w:val="94A3B8"/>
+                <w:sz w:val="27"/>
+                <w:szCs w:val="27"/>
+              </w:rPr>
+              <w:t>font-weight: 100;</w:t>
+            </w:r>
+          </w:p>
+          <w:p>
+            <w:pPr>
+              <w:bidi w:val="0"/>
+              <w:spacing w:after="0" w:line="240" w:lineRule="auto"/>
+              <w:rPr>
+                <w:rFonts w:ascii="Consolas" w:eastAsia="Times New Roman" w:hAnsi="Consolas" w:cs="Arial"/>
+                <w:color w:val="94A3B8"/>
+                <w:sz w:val="27"/>
+                <w:szCs w:val="27"/>
+              </w:rPr>
+            </w:pPr>
+          </w:p>
+        </w:tc>
+      </w:tr>
+      <w:tr>
+        <w:tc>
+          <w:tcPr>
+            <w:tcW w:w="0" w:type="auto"/>
+            <w:tcBorders>
+              <w:top w:val="single" w:sz="6" w:space="0" w:color="auto"/>
+              <w:left w:val="single" w:sz="2" w:space="0" w:color="auto"/>
+              <w:bottom w:val="single" w:sz="2" w:space="0" w:color="auto"/>
+              <w:right w:val="single" w:sz="2" w:space="0" w:color="auto"/>
+            </w:tcBorders>
+            <w:shd w:val="clear" w:color="auto" w:fill="0F172A"/>
+            <w:noWrap/>
+            <w:vAlign w:val="center"/>
+            <w:hideMark/>
+          </w:tcPr>
+          <w:p>
+            <w:pPr>
+              <w:bidi w:val="0"/>
+              <w:spacing w:after="0" w:line="240" w:lineRule="auto"/>
+              <w:rPr>
+                <w:rFonts w:ascii="Consolas" w:eastAsia="Times New Roman" w:hAnsi="Consolas" w:cs="Arial"/>
+                <w:color w:val="94A3B8"/>
+                <w:sz w:val="27"/>
+                <w:szCs w:val="27"/>
+              </w:rPr>
+            </w:pPr>
+            <w:r>
+              <w:rPr>
+                <w:rFonts w:ascii="Consolas" w:eastAsia="Times New Roman" w:hAnsi="Consolas" w:cs="Arial"/>
+                <w:color w:val="94A3B8"/>
+                <w:sz w:val="27"/>
+                <w:szCs w:val="27"/>
+              </w:rPr>
+              <w:t>font-</w:t>
+            </w:r>
+            <w:proofErr w:type="spellStart"/>
+            <w:r>
+              <w:rPr>
+                <w:rFonts w:ascii="Consolas" w:eastAsia="Times New Roman" w:hAnsi="Consolas" w:cs="Arial"/>
+                <w:color w:val="94A3B8"/>
+                <w:sz w:val="27"/>
+                <w:szCs w:val="27"/>
+              </w:rPr>
+              <w:t>extralight</w:t>
+            </w:r>
+            <w:proofErr w:type="spellEnd"/>
+          </w:p>
+        </w:tc>
+        <w:tc>
+          <w:tcPr>
+            <w:tcW w:w="0" w:type="auto"/>
+            <w:tcBorders>
+              <w:top w:val="single" w:sz="6" w:space="0" w:color="auto"/>
+              <w:left w:val="single" w:sz="2" w:space="0" w:color="auto"/>
+              <w:bottom w:val="single" w:sz="2" w:space="0" w:color="auto"/>
+              <w:right w:val="single" w:sz="2" w:space="0" w:color="auto"/>
+            </w:tcBorders>
+            <w:shd w:val="clear" w:color="auto" w:fill="0F172A"/>
+            <w:vAlign w:val="center"/>
+            <w:hideMark/>
+          </w:tcPr>
+          <w:p>
+            <w:pPr>
+              <w:bidi w:val="0"/>
+              <w:spacing w:after="0" w:line="240" w:lineRule="auto"/>
+              <w:rPr>
+                <w:rFonts w:ascii="Consolas" w:eastAsia="Times New Roman" w:hAnsi="Consolas" w:cs="Arial"/>
+                <w:color w:val="94A3B8"/>
+                <w:sz w:val="27"/>
+                <w:szCs w:val="27"/>
+              </w:rPr>
+            </w:pPr>
+            <w:r>
+              <w:rPr>
+                <w:rFonts w:ascii="Consolas" w:eastAsia="Times New Roman" w:hAnsi="Consolas" w:cs="Arial"/>
+                <w:color w:val="94A3B8"/>
+                <w:sz w:val="27"/>
+                <w:szCs w:val="27"/>
+              </w:rPr>
+              <w:t>font-weight: 200;</w:t>
+            </w:r>
+          </w:p>
+          <w:p>
+            <w:pPr>
+              <w:bidi w:val="0"/>
+              <w:spacing w:after="0" w:line="240" w:lineRule="auto"/>
+              <w:rPr>
+                <w:rFonts w:ascii="Consolas" w:eastAsia="Times New Roman" w:hAnsi="Consolas" w:cs="Arial"/>
+                <w:color w:val="94A3B8"/>
+                <w:sz w:val="27"/>
+                <w:szCs w:val="27"/>
+              </w:rPr>
+            </w:pPr>
+          </w:p>
+        </w:tc>
+      </w:tr>
+      <w:tr>
+        <w:tc>
+          <w:tcPr>
+            <w:tcW w:w="0" w:type="auto"/>
+            <w:tcBorders>
+              <w:top w:val="single" w:sz="6" w:space="0" w:color="auto"/>
+              <w:left w:val="single" w:sz="2" w:space="0" w:color="auto"/>
+              <w:bottom w:val="single" w:sz="2" w:space="0" w:color="auto"/>
+              <w:right w:val="single" w:sz="2" w:space="0" w:color="auto"/>
+            </w:tcBorders>
+            <w:shd w:val="clear" w:color="auto" w:fill="0F172A"/>
+            <w:noWrap/>
+            <w:vAlign w:val="center"/>
+            <w:hideMark/>
+          </w:tcPr>
+          <w:p>
+            <w:pPr>
+              <w:bidi w:val="0"/>
+              <w:spacing w:after="0" w:line="240" w:lineRule="auto"/>
+              <w:rPr>
+                <w:rFonts w:ascii="Consolas" w:eastAsia="Times New Roman" w:hAnsi="Consolas" w:cs="Arial"/>
+                <w:color w:val="94A3B8"/>
+                <w:sz w:val="27"/>
+                <w:szCs w:val="27"/>
+              </w:rPr>
+            </w:pPr>
+            <w:r>
+              <w:rPr>
+                <w:rFonts w:ascii="Consolas" w:eastAsia="Times New Roman" w:hAnsi="Consolas" w:cs="Arial"/>
+                <w:color w:val="94A3B8"/>
+                <w:sz w:val="27"/>
+                <w:szCs w:val="27"/>
+              </w:rPr>
+              <w:t>font-light</w:t>
+            </w:r>
+          </w:p>
+        </w:tc>
+        <w:tc>
+          <w:tcPr>
+            <w:tcW w:w="0" w:type="auto"/>
+            <w:tcBorders>
+              <w:top w:val="single" w:sz="6" w:space="0" w:color="auto"/>
+              <w:left w:val="single" w:sz="2" w:space="0" w:color="auto"/>
+              <w:bottom w:val="single" w:sz="2" w:space="0" w:color="auto"/>
+              <w:right w:val="single" w:sz="2" w:space="0" w:color="auto"/>
+            </w:tcBorders>
+            <w:shd w:val="clear" w:color="auto" w:fill="0F172A"/>
+            <w:vAlign w:val="center"/>
+            <w:hideMark/>
+          </w:tcPr>
+          <w:p>
+            <w:pPr>
+              <w:bidi w:val="0"/>
+              <w:spacing w:after="0" w:line="240" w:lineRule="auto"/>
+              <w:rPr>
+                <w:rFonts w:ascii="Consolas" w:eastAsia="Times New Roman" w:hAnsi="Consolas" w:cs="Arial"/>
+                <w:color w:val="94A3B8"/>
+                <w:sz w:val="27"/>
+                <w:szCs w:val="27"/>
+              </w:rPr>
+            </w:pPr>
+            <w:r>
+              <w:rPr>
+                <w:rFonts w:ascii="Consolas" w:eastAsia="Times New Roman" w:hAnsi="Consolas" w:cs="Arial"/>
+                <w:color w:val="94A3B8"/>
+                <w:sz w:val="27"/>
+                <w:szCs w:val="27"/>
+              </w:rPr>
+              <w:t>font-weight: 300;</w:t>
+            </w:r>
+          </w:p>
+          <w:p>
+            <w:pPr>
+              <w:bidi w:val="0"/>
+              <w:spacing w:after="0" w:line="240" w:lineRule="auto"/>
+              <w:rPr>
+                <w:rFonts w:ascii="Consolas" w:eastAsia="Times New Roman" w:hAnsi="Consolas" w:cs="Arial"/>
+                <w:color w:val="94A3B8"/>
+                <w:sz w:val="27"/>
+                <w:szCs w:val="27"/>
+              </w:rPr>
+            </w:pPr>
+          </w:p>
+        </w:tc>
+      </w:tr>
+      <w:tr>
+        <w:tc>
+          <w:tcPr>
+            <w:tcW w:w="0" w:type="auto"/>
+            <w:tcBorders>
+              <w:top w:val="single" w:sz="6" w:space="0" w:color="auto"/>
+              <w:left w:val="single" w:sz="2" w:space="0" w:color="auto"/>
+              <w:bottom w:val="single" w:sz="2" w:space="0" w:color="auto"/>
+              <w:right w:val="single" w:sz="2" w:space="0" w:color="auto"/>
+            </w:tcBorders>
+            <w:shd w:val="clear" w:color="auto" w:fill="0F172A"/>
+            <w:noWrap/>
+            <w:vAlign w:val="center"/>
+            <w:hideMark/>
+          </w:tcPr>
+          <w:p>
+            <w:pPr>
+              <w:bidi w:val="0"/>
+              <w:spacing w:after="0" w:line="240" w:lineRule="auto"/>
+              <w:rPr>
+                <w:rFonts w:ascii="Consolas" w:eastAsia="Times New Roman" w:hAnsi="Consolas" w:cs="Arial"/>
+                <w:color w:val="94A3B8"/>
+                <w:sz w:val="27"/>
+                <w:szCs w:val="27"/>
+              </w:rPr>
+            </w:pPr>
+            <w:r>
+              <w:rPr>
+                <w:rFonts w:ascii="Consolas" w:eastAsia="Times New Roman" w:hAnsi="Consolas" w:cs="Arial"/>
+                <w:color w:val="94A3B8"/>
+                <w:sz w:val="27"/>
+                <w:szCs w:val="27"/>
+              </w:rPr>
+              <w:t>font-normal</w:t>
+            </w:r>
+          </w:p>
+        </w:tc>
+        <w:tc>
+          <w:tcPr>
+            <w:tcW w:w="0" w:type="auto"/>
+            <w:tcBorders>
+              <w:top w:val="single" w:sz="6" w:space="0" w:color="auto"/>
+              <w:left w:val="single" w:sz="2" w:space="0" w:color="auto"/>
+              <w:bottom w:val="single" w:sz="2" w:space="0" w:color="auto"/>
+              <w:right w:val="single" w:sz="2" w:space="0" w:color="auto"/>
+            </w:tcBorders>
+            <w:shd w:val="clear" w:color="auto" w:fill="0F172A"/>
+            <w:vAlign w:val="center"/>
+            <w:hideMark/>
+          </w:tcPr>
+          <w:p>
+            <w:pPr>
+              <w:bidi w:val="0"/>
+              <w:spacing w:after="0" w:line="240" w:lineRule="auto"/>
+              <w:rPr>
+                <w:rFonts w:ascii="Consolas" w:eastAsia="Times New Roman" w:hAnsi="Consolas" w:cs="Arial"/>
+                <w:color w:val="94A3B8"/>
+                <w:sz w:val="27"/>
+                <w:szCs w:val="27"/>
+              </w:rPr>
+            </w:pPr>
+            <w:r>
+              <w:rPr>
+                <w:rFonts w:ascii="Consolas" w:eastAsia="Times New Roman" w:hAnsi="Consolas" w:cs="Arial"/>
+                <w:color w:val="94A3B8"/>
+                <w:sz w:val="27"/>
+                <w:szCs w:val="27"/>
+              </w:rPr>
+              <w:t>font-weight: 400;</w:t>
+            </w:r>
+          </w:p>
+          <w:p>
+            <w:pPr>
+              <w:bidi w:val="0"/>
+              <w:spacing w:after="0" w:line="240" w:lineRule="auto"/>
+              <w:rPr>
+                <w:rFonts w:ascii="Consolas" w:eastAsia="Times New Roman" w:hAnsi="Consolas" w:cs="Arial"/>
+                <w:color w:val="94A3B8"/>
+                <w:sz w:val="27"/>
+                <w:szCs w:val="27"/>
+              </w:rPr>
+            </w:pPr>
+          </w:p>
+        </w:tc>
+      </w:tr>
+      <w:tr>
+        <w:tc>
+          <w:tcPr>
+            <w:tcW w:w="0" w:type="auto"/>
+            <w:tcBorders>
+              <w:top w:val="single" w:sz="6" w:space="0" w:color="auto"/>
+              <w:left w:val="single" w:sz="2" w:space="0" w:color="auto"/>
+              <w:bottom w:val="single" w:sz="2" w:space="0" w:color="auto"/>
+              <w:right w:val="single" w:sz="2" w:space="0" w:color="auto"/>
+            </w:tcBorders>
+            <w:shd w:val="clear" w:color="auto" w:fill="0F172A"/>
+            <w:noWrap/>
+            <w:vAlign w:val="center"/>
+            <w:hideMark/>
+          </w:tcPr>
+          <w:p>
+            <w:pPr>
+              <w:bidi w:val="0"/>
+              <w:spacing w:after="0" w:line="240" w:lineRule="auto"/>
+              <w:rPr>
+                <w:rFonts w:ascii="Consolas" w:eastAsia="Times New Roman" w:hAnsi="Consolas" w:cs="Arial"/>
+                <w:color w:val="94A3B8"/>
+                <w:sz w:val="27"/>
+                <w:szCs w:val="27"/>
+              </w:rPr>
+            </w:pPr>
+            <w:r>
+              <w:rPr>
+                <w:rFonts w:ascii="Consolas" w:eastAsia="Times New Roman" w:hAnsi="Consolas" w:cs="Arial"/>
+                <w:color w:val="94A3B8"/>
+                <w:sz w:val="27"/>
+                <w:szCs w:val="27"/>
+              </w:rPr>
+              <w:t>font-medium</w:t>
+            </w:r>
+          </w:p>
+        </w:tc>
+        <w:tc>
+          <w:tcPr>
+            <w:tcW w:w="0" w:type="auto"/>
+            <w:tcBorders>
+              <w:top w:val="single" w:sz="6" w:space="0" w:color="auto"/>
+              <w:left w:val="single" w:sz="2" w:space="0" w:color="auto"/>
+              <w:bottom w:val="single" w:sz="2" w:space="0" w:color="auto"/>
+              <w:right w:val="single" w:sz="2" w:space="0" w:color="auto"/>
+            </w:tcBorders>
+            <w:shd w:val="clear" w:color="auto" w:fill="0F172A"/>
+            <w:vAlign w:val="center"/>
+            <w:hideMark/>
+          </w:tcPr>
+          <w:p>
+            <w:pPr>
+              <w:bidi w:val="0"/>
+              <w:spacing w:after="0" w:line="240" w:lineRule="auto"/>
+              <w:rPr>
+                <w:rFonts w:ascii="Consolas" w:eastAsia="Times New Roman" w:hAnsi="Consolas" w:cs="Arial"/>
+                <w:color w:val="94A3B8"/>
+                <w:sz w:val="27"/>
+                <w:szCs w:val="27"/>
+              </w:rPr>
+            </w:pPr>
+            <w:r>
+              <w:rPr>
+                <w:rFonts w:ascii="Consolas" w:eastAsia="Times New Roman" w:hAnsi="Consolas" w:cs="Arial"/>
+                <w:color w:val="94A3B8"/>
+                <w:sz w:val="27"/>
+                <w:szCs w:val="27"/>
+              </w:rPr>
+              <w:t>font-weight: 500;</w:t>
+            </w:r>
+          </w:p>
+          <w:p>
+            <w:pPr>
+              <w:bidi w:val="0"/>
+              <w:spacing w:after="0" w:line="240" w:lineRule="auto"/>
+              <w:rPr>
+                <w:rFonts w:ascii="Consolas" w:eastAsia="Times New Roman" w:hAnsi="Consolas" w:cs="Arial"/>
+                <w:color w:val="94A3B8"/>
+                <w:sz w:val="27"/>
+                <w:szCs w:val="27"/>
+              </w:rPr>
+            </w:pPr>
+          </w:p>
+        </w:tc>
+      </w:tr>
+      <w:tr>
+        <w:tc>
+          <w:tcPr>
+            <w:tcW w:w="0" w:type="auto"/>
+            <w:tcBorders>
+              <w:top w:val="single" w:sz="6" w:space="0" w:color="auto"/>
+              <w:left w:val="single" w:sz="2" w:space="0" w:color="auto"/>
+              <w:bottom w:val="single" w:sz="2" w:space="0" w:color="auto"/>
+              <w:right w:val="single" w:sz="2" w:space="0" w:color="auto"/>
+            </w:tcBorders>
+            <w:shd w:val="clear" w:color="auto" w:fill="0F172A"/>
+            <w:noWrap/>
+            <w:vAlign w:val="center"/>
+            <w:hideMark/>
+          </w:tcPr>
+          <w:p>
+            <w:pPr>
+              <w:bidi w:val="0"/>
+              <w:spacing w:after="0" w:line="240" w:lineRule="auto"/>
+              <w:rPr>
+                <w:rFonts w:ascii="Consolas" w:eastAsia="Times New Roman" w:hAnsi="Consolas" w:cs="Arial"/>
+                <w:color w:val="94A3B8"/>
+                <w:sz w:val="27"/>
+                <w:szCs w:val="27"/>
+              </w:rPr>
+            </w:pPr>
+            <w:r>
+              <w:rPr>
+                <w:rFonts w:ascii="Consolas" w:eastAsia="Times New Roman" w:hAnsi="Consolas" w:cs="Arial"/>
+                <w:color w:val="94A3B8"/>
+                <w:sz w:val="27"/>
+                <w:szCs w:val="27"/>
+              </w:rPr>
+              <w:t>font-</w:t>
+            </w:r>
+            <w:proofErr w:type="spellStart"/>
+            <w:r>
+              <w:rPr>
+                <w:rFonts w:ascii="Consolas" w:eastAsia="Times New Roman" w:hAnsi="Consolas" w:cs="Arial"/>
+                <w:color w:val="94A3B8"/>
+                <w:sz w:val="27"/>
+                <w:szCs w:val="27"/>
+              </w:rPr>
+              <w:t>semibold</w:t>
+            </w:r>
+            <w:proofErr w:type="spellEnd"/>
+          </w:p>
+        </w:tc>
+        <w:tc>
+          <w:tcPr>
+            <w:tcW w:w="0" w:type="auto"/>
+            <w:tcBorders>
+              <w:top w:val="single" w:sz="6" w:space="0" w:color="auto"/>
+              <w:left w:val="single" w:sz="2" w:space="0" w:color="auto"/>
+              <w:bottom w:val="single" w:sz="2" w:space="0" w:color="auto"/>
+              <w:right w:val="single" w:sz="2" w:space="0" w:color="auto"/>
+            </w:tcBorders>
+            <w:shd w:val="clear" w:color="auto" w:fill="0F172A"/>
+            <w:vAlign w:val="center"/>
+            <w:hideMark/>
+          </w:tcPr>
+          <w:p>
+            <w:pPr>
+              <w:bidi w:val="0"/>
+              <w:spacing w:after="0" w:line="240" w:lineRule="auto"/>
+              <w:rPr>
+                <w:rFonts w:ascii="Consolas" w:eastAsia="Times New Roman" w:hAnsi="Consolas" w:cs="Arial"/>
+                <w:color w:val="94A3B8"/>
+                <w:sz w:val="27"/>
+                <w:szCs w:val="27"/>
+              </w:rPr>
+            </w:pPr>
+            <w:r>
+              <w:rPr>
+                <w:rFonts w:ascii="Consolas" w:eastAsia="Times New Roman" w:hAnsi="Consolas" w:cs="Arial"/>
+                <w:color w:val="94A3B8"/>
+                <w:sz w:val="27"/>
+                <w:szCs w:val="27"/>
+              </w:rPr>
+              <w:t>font-weight: 600;</w:t>
+            </w:r>
+          </w:p>
+          <w:p>
+            <w:pPr>
+              <w:bidi w:val="0"/>
+              <w:spacing w:after="0" w:line="240" w:lineRule="auto"/>
+              <w:rPr>
+                <w:rFonts w:ascii="Consolas" w:eastAsia="Times New Roman" w:hAnsi="Consolas" w:cs="Arial"/>
+                <w:color w:val="94A3B8"/>
+                <w:sz w:val="27"/>
+                <w:szCs w:val="27"/>
+              </w:rPr>
+            </w:pPr>
+          </w:p>
+        </w:tc>
+      </w:tr>
+      <w:tr>
+        <w:tc>
+          <w:tcPr>
+            <w:tcW w:w="0" w:type="auto"/>
+            <w:tcBorders>
+              <w:top w:val="single" w:sz="6" w:space="0" w:color="auto"/>
+              <w:left w:val="single" w:sz="2" w:space="0" w:color="auto"/>
+              <w:bottom w:val="single" w:sz="2" w:space="0" w:color="auto"/>
+              <w:right w:val="single" w:sz="2" w:space="0" w:color="auto"/>
+            </w:tcBorders>
+            <w:shd w:val="clear" w:color="auto" w:fill="0F172A"/>
+            <w:noWrap/>
+            <w:vAlign w:val="center"/>
+            <w:hideMark/>
+          </w:tcPr>
+          <w:p>
+            <w:pPr>
+              <w:bidi w:val="0"/>
+              <w:spacing w:after="0" w:line="240" w:lineRule="auto"/>
+              <w:rPr>
+                <w:rFonts w:ascii="Consolas" w:eastAsia="Times New Roman" w:hAnsi="Consolas" w:cs="Arial"/>
+                <w:color w:val="94A3B8"/>
+                <w:sz w:val="27"/>
+                <w:szCs w:val="27"/>
+              </w:rPr>
+            </w:pPr>
+            <w:r>
+              <w:rPr>
+                <w:rFonts w:ascii="Consolas" w:eastAsia="Times New Roman" w:hAnsi="Consolas" w:cs="Arial"/>
+                <w:color w:val="94A3B8"/>
+                <w:sz w:val="27"/>
+                <w:szCs w:val="27"/>
+              </w:rPr>
+              <w:t>font-bold</w:t>
+            </w:r>
+          </w:p>
+        </w:tc>
+        <w:tc>
+          <w:tcPr>
+            <w:tcW w:w="0" w:type="auto"/>
+            <w:tcBorders>
+              <w:top w:val="single" w:sz="6" w:space="0" w:color="auto"/>
+              <w:left w:val="single" w:sz="2" w:space="0" w:color="auto"/>
+              <w:bottom w:val="single" w:sz="2" w:space="0" w:color="auto"/>
+              <w:right w:val="single" w:sz="2" w:space="0" w:color="auto"/>
+            </w:tcBorders>
+            <w:shd w:val="clear" w:color="auto" w:fill="0F172A"/>
+            <w:vAlign w:val="center"/>
+            <w:hideMark/>
+          </w:tcPr>
+          <w:p>
+            <w:pPr>
+              <w:bidi w:val="0"/>
+              <w:spacing w:after="0" w:line="240" w:lineRule="auto"/>
+              <w:rPr>
+                <w:rFonts w:ascii="Consolas" w:eastAsia="Times New Roman" w:hAnsi="Consolas" w:cs="Arial"/>
+                <w:color w:val="94A3B8"/>
+                <w:sz w:val="27"/>
+                <w:szCs w:val="27"/>
+              </w:rPr>
+            </w:pPr>
+            <w:r>
+              <w:rPr>
+                <w:rFonts w:ascii="Consolas" w:eastAsia="Times New Roman" w:hAnsi="Consolas" w:cs="Arial"/>
+                <w:color w:val="94A3B8"/>
+                <w:sz w:val="27"/>
+                <w:szCs w:val="27"/>
+              </w:rPr>
+              <w:t>font-weight: 700;</w:t>
+            </w:r>
+          </w:p>
+          <w:p>
+            <w:pPr>
+              <w:bidi w:val="0"/>
+              <w:spacing w:after="0" w:line="240" w:lineRule="auto"/>
+              <w:rPr>
+                <w:rFonts w:ascii="Consolas" w:eastAsia="Times New Roman" w:hAnsi="Consolas" w:cs="Arial"/>
+                <w:color w:val="94A3B8"/>
+                <w:sz w:val="27"/>
+                <w:szCs w:val="27"/>
+              </w:rPr>
+            </w:pPr>
+          </w:p>
+        </w:tc>
+      </w:tr>
+      <w:tr>
+        <w:tc>
+          <w:tcPr>
+            <w:tcW w:w="0" w:type="auto"/>
+            <w:tcBorders>
+              <w:top w:val="single" w:sz="6" w:space="0" w:color="auto"/>
+              <w:left w:val="single" w:sz="2" w:space="0" w:color="auto"/>
+              <w:bottom w:val="single" w:sz="2" w:space="0" w:color="auto"/>
+              <w:right w:val="single" w:sz="2" w:space="0" w:color="auto"/>
+            </w:tcBorders>
+            <w:shd w:val="clear" w:color="auto" w:fill="0F172A"/>
+            <w:noWrap/>
+            <w:vAlign w:val="center"/>
+            <w:hideMark/>
+          </w:tcPr>
+          <w:p>
+            <w:pPr>
+              <w:bidi w:val="0"/>
+              <w:spacing w:after="0" w:line="240" w:lineRule="auto"/>
+              <w:rPr>
+                <w:rFonts w:ascii="Consolas" w:eastAsia="Times New Roman" w:hAnsi="Consolas" w:cs="Arial"/>
+                <w:color w:val="94A3B8"/>
+                <w:sz w:val="27"/>
+                <w:szCs w:val="27"/>
+              </w:rPr>
+            </w:pPr>
+            <w:r>
+              <w:rPr>
+                <w:rFonts w:ascii="Consolas" w:eastAsia="Times New Roman" w:hAnsi="Consolas" w:cs="Arial"/>
+                <w:color w:val="94A3B8"/>
+                <w:sz w:val="27"/>
+                <w:szCs w:val="27"/>
+              </w:rPr>
+              <w:t>font-extrabold</w:t>
+            </w:r>
+          </w:p>
+        </w:tc>
+        <w:tc>
+          <w:tcPr>
+            <w:tcW w:w="0" w:type="auto"/>
+            <w:tcBorders>
+              <w:top w:val="single" w:sz="6" w:space="0" w:color="auto"/>
+              <w:left w:val="single" w:sz="2" w:space="0" w:color="auto"/>
+              <w:bottom w:val="single" w:sz="2" w:space="0" w:color="auto"/>
+              <w:right w:val="single" w:sz="2" w:space="0" w:color="auto"/>
+            </w:tcBorders>
+            <w:shd w:val="clear" w:color="auto" w:fill="0F172A"/>
+            <w:vAlign w:val="center"/>
+            <w:hideMark/>
+          </w:tcPr>
+          <w:p>
+            <w:pPr>
+              <w:bidi w:val="0"/>
+              <w:spacing w:after="0" w:line="240" w:lineRule="auto"/>
+              <w:rPr>
+                <w:rFonts w:ascii="Consolas" w:eastAsia="Times New Roman" w:hAnsi="Consolas" w:cs="Arial"/>
+                <w:color w:val="94A3B8"/>
+                <w:sz w:val="27"/>
+                <w:szCs w:val="27"/>
+              </w:rPr>
+            </w:pPr>
+            <w:r>
+              <w:rPr>
+                <w:rFonts w:ascii="Consolas" w:eastAsia="Times New Roman" w:hAnsi="Consolas" w:cs="Arial"/>
+                <w:color w:val="94A3B8"/>
+                <w:sz w:val="27"/>
+                <w:szCs w:val="27"/>
+              </w:rPr>
+              <w:t>font-weight: 800;</w:t>
+            </w:r>
+          </w:p>
+          <w:p>
+            <w:pPr>
+              <w:bidi w:val="0"/>
+              <w:spacing w:after="0" w:line="240" w:lineRule="auto"/>
+              <w:rPr>
+                <w:rFonts w:ascii="Consolas" w:eastAsia="Times New Roman" w:hAnsi="Consolas" w:cs="Arial"/>
+                <w:color w:val="94A3B8"/>
+                <w:sz w:val="27"/>
+                <w:szCs w:val="27"/>
+              </w:rPr>
+            </w:pPr>
+          </w:p>
+        </w:tc>
+      </w:tr>
+      <w:tr>
+        <w:tc>
+          <w:tcPr>
+            <w:tcW w:w="0" w:type="auto"/>
+            <w:tcBorders>
+              <w:top w:val="single" w:sz="6" w:space="0" w:color="auto"/>
+              <w:left w:val="single" w:sz="2" w:space="0" w:color="auto"/>
+              <w:bottom w:val="single" w:sz="2" w:space="0" w:color="auto"/>
+              <w:right w:val="single" w:sz="2" w:space="0" w:color="auto"/>
+            </w:tcBorders>
+            <w:shd w:val="clear" w:color="auto" w:fill="0F172A"/>
+            <w:noWrap/>
+            <w:vAlign w:val="center"/>
+            <w:hideMark/>
+          </w:tcPr>
+          <w:p>
+            <w:pPr>
+              <w:bidi w:val="0"/>
+              <w:spacing w:after="0" w:line="240" w:lineRule="auto"/>
+              <w:rPr>
+                <w:rFonts w:ascii="Consolas" w:eastAsia="Times New Roman" w:hAnsi="Consolas" w:cs="Arial"/>
+                <w:color w:val="94A3B8"/>
+                <w:sz w:val="27"/>
+                <w:szCs w:val="27"/>
+              </w:rPr>
+            </w:pPr>
+            <w:r>
+              <w:rPr>
+                <w:rFonts w:ascii="Consolas" w:eastAsia="Times New Roman" w:hAnsi="Consolas" w:cs="Arial"/>
+                <w:color w:val="94A3B8"/>
+                <w:sz w:val="27"/>
+                <w:szCs w:val="27"/>
+              </w:rPr>
+              <w:t>font-black</w:t>
+            </w:r>
+          </w:p>
+        </w:tc>
+        <w:tc>
+          <w:tcPr>
+            <w:tcW w:w="0" w:type="auto"/>
+            <w:tcBorders>
+              <w:top w:val="single" w:sz="6" w:space="0" w:color="auto"/>
+              <w:left w:val="single" w:sz="2" w:space="0" w:color="auto"/>
+              <w:bottom w:val="single" w:sz="2" w:space="0" w:color="auto"/>
+              <w:right w:val="single" w:sz="2" w:space="0" w:color="auto"/>
+            </w:tcBorders>
+            <w:shd w:val="clear" w:color="auto" w:fill="0F172A"/>
+            <w:vAlign w:val="center"/>
+            <w:hideMark/>
+          </w:tcPr>
+          <w:p>
+            <w:pPr>
+              <w:bidi w:val="0"/>
+              <w:spacing w:after="0" w:line="240" w:lineRule="auto"/>
+              <w:rPr>
+                <w:rFonts w:ascii="Consolas" w:eastAsia="Times New Roman" w:hAnsi="Consolas" w:cs="Arial"/>
+                <w:color w:val="94A3B8"/>
+                <w:sz w:val="27"/>
+                <w:szCs w:val="27"/>
+              </w:rPr>
+            </w:pPr>
+            <w:r>
+              <w:rPr>
+                <w:rFonts w:ascii="Consolas" w:eastAsia="Times New Roman" w:hAnsi="Consolas" w:cs="Arial"/>
+                <w:color w:val="94A3B8"/>
+                <w:sz w:val="27"/>
+                <w:szCs w:val="27"/>
+              </w:rPr>
+              <w:t>font-weight: 900;</w:t>
+            </w:r>
+          </w:p>
+        </w:tc>
+      </w:tr>
+    </w:tbl>
+    <w:p>
+      <w:pPr>
+        <w:tabs>
+          <w:tab w:val="left" w:pos="1267"/>
+        </w:tabs>
+        <w:ind w:left="-188" w:firstLine="188"/>
+        <w:rPr>
+          <w:color w:val="000000" w:themeColor="text1"/>
+          <w:sz w:val="36"/>
+          <w:szCs w:val="36"/>
+          <w:rtl/>
+        </w:rPr>
+      </w:pPr>
+    </w:p>
+    <w:p>
+      <w:pPr>
+        <w:tabs>
+          <w:tab w:val="left" w:pos="1267"/>
+        </w:tabs>
+        <w:ind w:left="-188" w:firstLine="188"/>
+        <w:rPr>
+          <w:rFonts w:hint="cs"/>
+          <w:color w:val="000000" w:themeColor="text1"/>
+          <w:sz w:val="36"/>
+          <w:szCs w:val="36"/>
+          <w:rtl/>
+        </w:rPr>
+      </w:pPr>
+      <w:r>
+        <w:rPr>
+          <w:rFonts w:hint="cs"/>
+          <w:noProof/>
+          <w:color w:val="000000" w:themeColor="text1"/>
+          <w:sz w:val="36"/>
+          <w:szCs w:val="36"/>
+          <w:rtl/>
+          <w:lang w:val="fa-IR"/>
+        </w:rPr>
+        <w:drawing>
+          <wp:inline distT="0" distB="0" distL="0" distR="0" wp14:anchorId="20B91EE4" wp14:editId="7E356C8A">
+            <wp:extent cx="5731510" cy="3187700"/>
+            <wp:effectExtent l="0" t="0" r="2540" b="0"/>
+            <wp:docPr id="80" name="Picture 80"/>
+            <wp:cNvGraphicFramePr>
+              <a:graphicFrameLocks xmlns:a="http://schemas.openxmlformats.org/drawingml/2006/main" noChangeAspect="1"/>
+            </wp:cNvGraphicFramePr>
+            <a:graphic xmlns:a="http://schemas.openxmlformats.org/drawingml/2006/main">
+              <a:graphicData uri="http://schemas.openxmlformats.org/drawingml/2006/picture">
+                <pic:pic xmlns:pic="http://schemas.openxmlformats.org/drawingml/2006/picture">
+                  <pic:nvPicPr>
+                    <pic:cNvPr id="80" name="Picture 80"/>
+                    <pic:cNvPicPr/>
+                  </pic:nvPicPr>
+                  <pic:blipFill>
+                    <a:blip r:embed="rId81">
+                      <a:extLst>
+                        <a:ext uri="{28A0092B-C50C-407E-A947-70E740481C1C}">
+                          <a14:useLocalDpi xmlns:a14="http://schemas.microsoft.com/office/drawing/2010/main" val="0"/>
+                        </a:ext>
+                      </a:extLst>
+                    </a:blip>
+                    <a:stretch>
+                      <a:fillRect/>
+                    </a:stretch>
+                  </pic:blipFill>
+                  <pic:spPr>
+                    <a:xfrm>
+                      <a:off x="0" y="0"/>
+                      <a:ext cx="5731510" cy="3187700"/>
+                    </a:xfrm>
+                    <a:prstGeom prst="rect">
+                      <a:avLst/>
+                    </a:prstGeom>
+                  </pic:spPr>
+                </pic:pic>
+              </a:graphicData>
+            </a:graphic>
+          </wp:inline>
+        </w:drawing>
+      </w:r>
+    </w:p>
+    <w:p>
+      <w:pPr>
+        <w:tabs>
+          <w:tab w:val="left" w:pos="1267"/>
+        </w:tabs>
+        <w:ind w:left="-188" w:firstLine="188"/>
+        <w:rPr>
+          <w:color w:val="000000" w:themeColor="text1"/>
+          <w:sz w:val="36"/>
+          <w:szCs w:val="36"/>
+          <w:rtl/>
+        </w:rPr>
+      </w:pPr>
+      <w:r>
+        <w:rPr>
+          <w:rFonts w:hint="cs"/>
+          <w:color w:val="000000" w:themeColor="text1"/>
+          <w:sz w:val="36"/>
+          <w:szCs w:val="36"/>
+          <w:rtl/>
+        </w:rPr>
+        <w:lastRenderedPageBreak/>
+        <w:t>اگه خاطرتون باشه ما فونت وزیر متن و هر 9 تا وزرن رو قبلا اضافه کردیم</w:t>
+      </w:r>
+    </w:p>
+    <w:p>
+      <w:pPr>
+        <w:tabs>
+          <w:tab w:val="left" w:pos="1267"/>
+        </w:tabs>
+        <w:ind w:left="-188" w:firstLine="188"/>
+        <w:rPr>
+          <w:color w:val="000000" w:themeColor="text1"/>
+          <w:sz w:val="36"/>
+          <w:szCs w:val="36"/>
+          <w:rtl/>
+        </w:rPr>
+      </w:pPr>
+      <w:r>
+        <w:rPr>
+          <w:rFonts w:hint="cs"/>
+          <w:color w:val="000000" w:themeColor="text1"/>
+          <w:sz w:val="36"/>
+          <w:szCs w:val="36"/>
+          <w:rtl/>
+        </w:rPr>
+        <w:t>بنابراین میتونیم از هر تا این 9 وزن ها که یوتیلیتیش هست استفاده کنیم برای فونت مون</w:t>
+      </w:r>
+      <w:r>
+        <w:rPr>
+          <w:color w:val="000000" w:themeColor="text1"/>
+          <w:sz w:val="36"/>
+          <w:szCs w:val="36"/>
+          <w:rtl/>
+        </w:rPr>
+        <w:tab/>
+      </w:r>
+      <w:r>
+        <w:rPr>
+          <w:noProof/>
+          <w:color w:val="000000" w:themeColor="text1"/>
+          <w:sz w:val="36"/>
+          <w:szCs w:val="36"/>
+          <w:rtl/>
+          <w:lang w:val="fa-IR"/>
+        </w:rPr>
+        <w:drawing>
+          <wp:inline distT="0" distB="0" distL="0" distR="0" wp14:anchorId="4CAA87AA" wp14:editId="11838E1B">
+            <wp:extent cx="5731510" cy="4274820"/>
+            <wp:effectExtent l="0" t="0" r="2540" b="0"/>
+            <wp:docPr id="81" name="Picture 81"/>
+            <wp:cNvGraphicFramePr>
+              <a:graphicFrameLocks xmlns:a="http://schemas.openxmlformats.org/drawingml/2006/main" noChangeAspect="1"/>
+            </wp:cNvGraphicFramePr>
+            <a:graphic xmlns:a="http://schemas.openxmlformats.org/drawingml/2006/main">
+              <a:graphicData uri="http://schemas.openxmlformats.org/drawingml/2006/picture">
+                <pic:pic xmlns:pic="http://schemas.openxmlformats.org/drawingml/2006/picture">
+                  <pic:nvPicPr>
+                    <pic:cNvPr id="81" name="Picture 81"/>
+                    <pic:cNvPicPr/>
+                  </pic:nvPicPr>
+                  <pic:blipFill>
+                    <a:blip r:embed="rId82">
+                      <a:extLst>
+                        <a:ext uri="{28A0092B-C50C-407E-A947-70E740481C1C}">
+                          <a14:useLocalDpi xmlns:a14="http://schemas.microsoft.com/office/drawing/2010/main" val="0"/>
+                        </a:ext>
+                      </a:extLst>
+                    </a:blip>
+                    <a:stretch>
+                      <a:fillRect/>
+                    </a:stretch>
+                  </pic:blipFill>
+                  <pic:spPr>
+                    <a:xfrm>
+                      <a:off x="0" y="0"/>
+                      <a:ext cx="5731510" cy="4274820"/>
+                    </a:xfrm>
+                    <a:prstGeom prst="rect">
+                      <a:avLst/>
+                    </a:prstGeom>
+                  </pic:spPr>
+                </pic:pic>
+              </a:graphicData>
+            </a:graphic>
+          </wp:inline>
+        </w:drawing>
+      </w:r>
+    </w:p>
+    <w:p>
+      <w:pPr>
+        <w:tabs>
+          <w:tab w:val="left" w:pos="1267"/>
+        </w:tabs>
+        <w:ind w:left="-188" w:firstLine="188"/>
+        <w:rPr>
+          <w:color w:val="000000" w:themeColor="text1"/>
+          <w:sz w:val="36"/>
+          <w:szCs w:val="36"/>
+          <w:rtl/>
+        </w:rPr>
+      </w:pPr>
+    </w:p>
+    <w:p>
+      <w:pPr>
+        <w:tabs>
+          <w:tab w:val="left" w:pos="1267"/>
+        </w:tabs>
+        <w:ind w:left="-188" w:firstLine="188"/>
+        <w:rPr>
+          <w:color w:val="000000" w:themeColor="text1"/>
+          <w:sz w:val="36"/>
+          <w:szCs w:val="36"/>
+        </w:rPr>
+      </w:pPr>
+      <w:r>
+        <w:rPr>
+          <w:color w:val="000000" w:themeColor="text1"/>
+          <w:sz w:val="36"/>
+          <w:szCs w:val="36"/>
+        </w:rPr>
+        <w:t>Font weight</w:t>
+      </w:r>
+      <w:r>
+        <w:rPr>
+          <w:rFonts w:hint="cs"/>
+          <w:color w:val="000000" w:themeColor="text1"/>
+          <w:sz w:val="36"/>
+          <w:szCs w:val="36"/>
+          <w:rtl/>
+        </w:rPr>
+        <w:t xml:space="preserve"> هایی یوتیلیتی های تلوند قابلیت شخصی سازی و تغیر دارند یعنی میتونیم مقدار مربوط به هر </w:t>
+      </w:r>
+      <w:r>
+        <w:rPr>
+          <w:color w:val="000000" w:themeColor="text1"/>
+          <w:sz w:val="36"/>
+          <w:szCs w:val="36"/>
+        </w:rPr>
+        <w:t>font-</w:t>
+      </w:r>
+      <w:proofErr w:type="gramStart"/>
+      <w:r>
+        <w:rPr>
+          <w:color w:val="000000" w:themeColor="text1"/>
+          <w:sz w:val="36"/>
+          <w:szCs w:val="36"/>
+        </w:rPr>
+        <w:t>weight</w:t>
+      </w:r>
+      <w:r>
+        <w:rPr>
+          <w:rFonts w:hint="cs"/>
+          <w:color w:val="000000" w:themeColor="text1"/>
+          <w:sz w:val="36"/>
+          <w:szCs w:val="36"/>
+          <w:rtl/>
+        </w:rPr>
+        <w:t xml:space="preserve">  رو</w:t>
+      </w:r>
+      <w:proofErr w:type="gramEnd"/>
+      <w:r>
+        <w:rPr>
+          <w:rFonts w:hint="cs"/>
+          <w:color w:val="000000" w:themeColor="text1"/>
+          <w:sz w:val="36"/>
+          <w:szCs w:val="36"/>
+          <w:rtl/>
+        </w:rPr>
+        <w:t xml:space="preserve"> داخل فایل کانفیگ تغیر بدیم </w:t>
+      </w:r>
+    </w:p>
+    <w:p>
+      <w:pPr>
+        <w:tabs>
+          <w:tab w:val="left" w:pos="1267"/>
+        </w:tabs>
+        <w:ind w:left="-188" w:firstLine="188"/>
+        <w:rPr>
+          <w:color w:val="000000" w:themeColor="text1"/>
+          <w:sz w:val="36"/>
+          <w:szCs w:val="36"/>
+          <w:rtl/>
+        </w:rPr>
+      </w:pPr>
+      <w:r>
+        <w:rPr>
+          <w:rFonts w:hint="cs"/>
+          <w:color w:val="000000" w:themeColor="text1"/>
+          <w:sz w:val="36"/>
+          <w:szCs w:val="36"/>
+          <w:rtl/>
+        </w:rPr>
+        <w:t xml:space="preserve">مثلا </w:t>
+      </w:r>
+      <w:proofErr w:type="spellStart"/>
+      <w:r>
+        <w:rPr>
+          <w:color w:val="000000" w:themeColor="text1"/>
+          <w:sz w:val="36"/>
+          <w:szCs w:val="36"/>
+        </w:rPr>
+        <w:t>extralight</w:t>
+      </w:r>
+      <w:proofErr w:type="spellEnd"/>
+      <w:r>
+        <w:rPr>
+          <w:color w:val="000000" w:themeColor="text1"/>
+          <w:sz w:val="36"/>
+          <w:szCs w:val="36"/>
+        </w:rPr>
+        <w:t xml:space="preserve"> </w:t>
+      </w:r>
+      <w:r>
+        <w:rPr>
+          <w:rFonts w:hint="cs"/>
+          <w:color w:val="000000" w:themeColor="text1"/>
+          <w:sz w:val="36"/>
+          <w:szCs w:val="36"/>
+          <w:rtl/>
+        </w:rPr>
+        <w:t xml:space="preserve"> که 200 هست رو بزاریم 400 تغیرش بدیم </w:t>
+      </w:r>
+    </w:p>
+    <w:p>
+      <w:pPr>
+        <w:tabs>
+          <w:tab w:val="left" w:pos="1267"/>
+        </w:tabs>
+        <w:ind w:left="-188" w:firstLine="188"/>
+        <w:rPr>
+          <w:color w:val="000000" w:themeColor="text1"/>
+          <w:sz w:val="36"/>
+          <w:szCs w:val="36"/>
+          <w:rtl/>
+        </w:rPr>
+      </w:pPr>
+      <w:r>
+        <w:rPr>
+          <w:noProof/>
+          <w:color w:val="000000" w:themeColor="text1"/>
+          <w:sz w:val="36"/>
+          <w:szCs w:val="36"/>
+          <w:rtl/>
+          <w:lang w:val="fa-IR"/>
+        </w:rPr>
+        <w:lastRenderedPageBreak/>
+        <w:drawing>
+          <wp:inline distT="0" distB="0" distL="0" distR="0" wp14:anchorId="3739AFFD" wp14:editId="2D1C5CCC">
+            <wp:extent cx="5861430" cy="5773003"/>
+            <wp:effectExtent l="0" t="0" r="6350" b="0"/>
+            <wp:docPr id="84" name="Picture 84"/>
+            <wp:cNvGraphicFramePr>
+              <a:graphicFrameLocks xmlns:a="http://schemas.openxmlformats.org/drawingml/2006/main" noChangeAspect="1"/>
+            </wp:cNvGraphicFramePr>
+            <a:graphic xmlns:a="http://schemas.openxmlformats.org/drawingml/2006/main">
+              <a:graphicData uri="http://schemas.openxmlformats.org/drawingml/2006/picture">
+                <pic:pic xmlns:pic="http://schemas.openxmlformats.org/drawingml/2006/picture">
+                  <pic:nvPicPr>
+                    <pic:cNvPr id="84" name="Picture 84"/>
+                    <pic:cNvPicPr/>
+                  </pic:nvPicPr>
+                  <pic:blipFill>
+                    <a:blip r:embed="rId83">
+                      <a:extLst>
+                        <a:ext uri="{28A0092B-C50C-407E-A947-70E740481C1C}">
+                          <a14:useLocalDpi xmlns:a14="http://schemas.microsoft.com/office/drawing/2010/main" val="0"/>
+                        </a:ext>
+                      </a:extLst>
+                    </a:blip>
+                    <a:stretch>
+                      <a:fillRect/>
+                    </a:stretch>
+                  </pic:blipFill>
+                  <pic:spPr>
+                    <a:xfrm>
+                      <a:off x="0" y="0"/>
+                      <a:ext cx="5869399" cy="5780851"/>
+                    </a:xfrm>
+                    <a:prstGeom prst="rect">
+                      <a:avLst/>
+                    </a:prstGeom>
+                  </pic:spPr>
+                </pic:pic>
+              </a:graphicData>
+            </a:graphic>
+          </wp:inline>
+        </w:drawing>
+      </w:r>
+    </w:p>
+    <w:p>
+      <w:pPr>
+        <w:tabs>
+          <w:tab w:val="left" w:pos="1267"/>
+        </w:tabs>
+        <w:ind w:left="-188" w:firstLine="188"/>
+        <w:rPr>
+          <w:color w:val="000000" w:themeColor="text1"/>
+          <w:sz w:val="36"/>
+          <w:szCs w:val="36"/>
+          <w:rtl/>
+        </w:rPr>
+      </w:pPr>
+      <w:r>
+        <w:rPr>
+          <w:rFonts w:hint="cs"/>
+          <w:color w:val="000000" w:themeColor="text1"/>
+          <w:sz w:val="36"/>
+          <w:szCs w:val="36"/>
+          <w:rtl/>
+        </w:rPr>
+        <w:t xml:space="preserve">الان یکی از مقادیر تلویند </w:t>
+      </w:r>
+      <w:r>
+        <w:rPr>
+          <w:color w:val="000000" w:themeColor="text1"/>
+          <w:sz w:val="36"/>
+          <w:szCs w:val="36"/>
+        </w:rPr>
+        <w:t>font-weight</w:t>
+      </w:r>
+      <w:r>
+        <w:rPr>
+          <w:rFonts w:hint="cs"/>
+          <w:color w:val="000000" w:themeColor="text1"/>
+          <w:sz w:val="36"/>
+          <w:szCs w:val="36"/>
+          <w:rtl/>
+        </w:rPr>
+        <w:t xml:space="preserve"> رو ویرایش یا اوررایت کردیم.</w:t>
+      </w:r>
+    </w:p>
+    <w:p>
+      <w:pPr>
+        <w:tabs>
+          <w:tab w:val="left" w:pos="1267"/>
+        </w:tabs>
+        <w:ind w:left="-188" w:firstLine="188"/>
+        <w:rPr>
+          <w:color w:val="000000" w:themeColor="text1"/>
+          <w:sz w:val="36"/>
+          <w:szCs w:val="36"/>
+        </w:rPr>
+      </w:pPr>
+      <w:r>
+        <w:rPr>
+          <w:rFonts w:hint="cs"/>
+          <w:color w:val="000000" w:themeColor="text1"/>
+          <w:sz w:val="36"/>
+          <w:szCs w:val="36"/>
+          <w:rtl/>
+        </w:rPr>
+        <w:t>میتونیم مقادیر جدید رو هم بنویسیم</w:t>
+      </w:r>
+    </w:p>
+    <w:p>
+      <w:pPr>
+        <w:tabs>
+          <w:tab w:val="left" w:pos="1267"/>
+        </w:tabs>
+        <w:ind w:left="-188" w:firstLine="188"/>
+        <w:rPr>
+          <w:color w:val="000000" w:themeColor="text1"/>
+          <w:sz w:val="36"/>
+          <w:szCs w:val="36"/>
+          <w:rtl/>
+        </w:rPr>
+      </w:pPr>
+      <w:r>
+        <w:rPr>
+          <w:rFonts w:hint="cs"/>
+          <w:noProof/>
+          <w:color w:val="000000" w:themeColor="text1"/>
+          <w:sz w:val="36"/>
+          <w:szCs w:val="36"/>
+        </w:rPr>
+        <w:drawing>
+          <wp:inline distT="0" distB="0" distL="0" distR="0" wp14:anchorId="10AB4475" wp14:editId="1E8FE560">
+            <wp:extent cx="3779695" cy="1869743"/>
+            <wp:effectExtent l="0" t="0" r="0" b="0"/>
+            <wp:docPr id="85" name="Picture 85"/>
+            <wp:cNvGraphicFramePr>
+              <a:graphicFrameLocks xmlns:a="http://schemas.openxmlformats.org/drawingml/2006/main" noChangeAspect="1"/>
+            </wp:cNvGraphicFramePr>
+            <a:graphic xmlns:a="http://schemas.openxmlformats.org/drawingml/2006/main">
+              <a:graphicData uri="http://schemas.openxmlformats.org/drawingml/2006/picture">
+                <pic:pic xmlns:pic="http://schemas.openxmlformats.org/drawingml/2006/picture">
+                  <pic:nvPicPr>
+                    <pic:cNvPr id="85" name="Picture 85"/>
+                    <pic:cNvPicPr/>
+                  </pic:nvPicPr>
+                  <pic:blipFill>
+                    <a:blip r:embed="rId84">
+                      <a:extLst>
+                        <a:ext uri="{28A0092B-C50C-407E-A947-70E740481C1C}">
+                          <a14:useLocalDpi xmlns:a14="http://schemas.microsoft.com/office/drawing/2010/main" val="0"/>
+                        </a:ext>
+                      </a:extLst>
+                    </a:blip>
+                    <a:stretch>
+                      <a:fillRect/>
+                    </a:stretch>
+                  </pic:blipFill>
+                  <pic:spPr>
+                    <a:xfrm>
+                      <a:off x="0" y="0"/>
+                      <a:ext cx="3839549" cy="1899352"/>
+                    </a:xfrm>
+                    <a:prstGeom prst="rect">
+                      <a:avLst/>
+                    </a:prstGeom>
+                  </pic:spPr>
+                </pic:pic>
+              </a:graphicData>
+            </a:graphic>
+          </wp:inline>
+        </w:drawing>
+      </w:r>
+    </w:p>
+    <w:p>
+      <w:pPr>
+        <w:tabs>
+          <w:tab w:val="left" w:pos="1267"/>
+        </w:tabs>
+        <w:ind w:left="-188" w:firstLine="188"/>
+        <w:rPr>
+          <w:color w:val="000000" w:themeColor="text1"/>
+          <w:sz w:val="36"/>
+          <w:szCs w:val="36"/>
+          <w:rtl/>
+        </w:rPr>
+      </w:pPr>
+      <w:r>
+        <w:rPr>
+          <w:rFonts w:hint="cs"/>
+          <w:color w:val="000000" w:themeColor="text1"/>
+          <w:sz w:val="36"/>
+          <w:szCs w:val="36"/>
+          <w:rtl/>
+        </w:rPr>
+        <w:lastRenderedPageBreak/>
+        <w:t xml:space="preserve">و الان میتونیم به یوتیلیتی </w:t>
+      </w:r>
+      <w:r>
+        <w:rPr>
+          <w:color w:val="000000" w:themeColor="text1"/>
+          <w:sz w:val="36"/>
+          <w:szCs w:val="36"/>
+        </w:rPr>
+        <w:t>font-</w:t>
+      </w:r>
+      <w:proofErr w:type="spellStart"/>
+      <w:r>
+        <w:rPr>
+          <w:color w:val="000000" w:themeColor="text1"/>
+          <w:sz w:val="36"/>
+          <w:szCs w:val="36"/>
+        </w:rPr>
+        <w:t>veryblack</w:t>
+      </w:r>
+      <w:proofErr w:type="spellEnd"/>
+      <w:r>
+        <w:rPr>
+          <w:rFonts w:hint="cs"/>
+          <w:color w:val="000000" w:themeColor="text1"/>
+          <w:sz w:val="36"/>
+          <w:szCs w:val="36"/>
+          <w:rtl/>
+        </w:rPr>
+        <w:t xml:space="preserve"> هم دسترسی داشته باشیم و استفاده کنیم ولی چون فونتی با ورزن 1000 تعریف نکردیم همون تا900 شبیه به </w:t>
+      </w:r>
+      <w:r>
+        <w:rPr>
+          <w:color w:val="000000" w:themeColor="text1"/>
+          <w:sz w:val="36"/>
+          <w:szCs w:val="36"/>
+        </w:rPr>
+        <w:t>black</w:t>
+      </w:r>
+      <w:r>
+        <w:rPr>
+          <w:rFonts w:hint="cs"/>
+          <w:color w:val="000000" w:themeColor="text1"/>
+          <w:sz w:val="36"/>
+          <w:szCs w:val="36"/>
+          <w:rtl/>
+        </w:rPr>
+        <w:t xml:space="preserve"> است</w:t>
+      </w:r>
+    </w:p>
+    <w:p>
+      <w:pPr>
+        <w:tabs>
+          <w:tab w:val="left" w:pos="1267"/>
+        </w:tabs>
+        <w:ind w:left="-188" w:firstLine="188"/>
+        <w:rPr>
+          <w:color w:val="000000" w:themeColor="text1"/>
+          <w:sz w:val="36"/>
+          <w:szCs w:val="36"/>
+          <w:rtl/>
+        </w:rPr>
+      </w:pPr>
+    </w:p>
+    <w:p>
+      <w:pPr>
+        <w:tabs>
+          <w:tab w:val="left" w:pos="1267"/>
+        </w:tabs>
+        <w:ind w:left="-188" w:firstLine="188"/>
+        <w:rPr>
+          <w:color w:val="000000" w:themeColor="text1"/>
+          <w:sz w:val="36"/>
+          <w:szCs w:val="36"/>
+          <w:rtl/>
+        </w:rPr>
+      </w:pPr>
+      <w:r>
+        <w:rPr>
+          <w:rFonts w:hint="cs"/>
+          <w:color w:val="000000" w:themeColor="text1"/>
+          <w:sz w:val="36"/>
+          <w:szCs w:val="36"/>
+          <w:rtl/>
+        </w:rPr>
+        <w:t xml:space="preserve">از مقادیر </w:t>
+      </w:r>
+      <w:r>
+        <w:rPr>
+          <w:color w:val="000000" w:themeColor="text1"/>
+          <w:sz w:val="36"/>
+          <w:szCs w:val="36"/>
+        </w:rPr>
+        <w:t>Arbitrary</w:t>
+      </w:r>
+      <w:r>
+        <w:rPr>
+          <w:rFonts w:hint="cs"/>
+          <w:color w:val="000000" w:themeColor="text1"/>
+          <w:sz w:val="36"/>
+          <w:szCs w:val="36"/>
+          <w:rtl/>
+        </w:rPr>
+        <w:t xml:space="preserve"> هم میتونیم استفاده کنیم که قبلا بهاش اشناشدیم</w:t>
+      </w:r>
+    </w:p>
+    <w:p>
+      <w:pPr>
+        <w:bidi w:val="0"/>
+        <w:spacing w:after="0" w:line="240" w:lineRule="auto"/>
+        <w:rPr>
+          <w:rFonts w:ascii="Consolas" w:eastAsia="Times New Roman" w:hAnsi="Consolas" w:cs="Times New Roman"/>
+          <w:color w:val="E2E8F0"/>
+          <w:sz w:val="36"/>
+          <w:szCs w:val="36"/>
+          <w:shd w:val="clear" w:color="auto" w:fill="1E293B"/>
+        </w:rPr>
+      </w:pPr>
+      <w:r>
+        <w:rPr>
+          <w:rFonts w:ascii="Consolas" w:eastAsia="Times New Roman" w:hAnsi="Consolas" w:cs="Times New Roman"/>
+          <w:sz w:val="36"/>
+          <w:szCs w:val="36"/>
+          <w:bdr w:val="single" w:sz="2" w:space="0" w:color="E5E7EB" w:frame="1"/>
+          <w:shd w:val="clear" w:color="auto" w:fill="1E293B"/>
+        </w:rPr>
+        <w:t>&lt;p class="font</w:t>
+      </w:r>
+      <w:proofErr w:type="gramStart"/>
+      <w:r>
+        <w:rPr>
+          <w:rFonts w:ascii="Consolas" w:eastAsia="Times New Roman" w:hAnsi="Consolas" w:cs="Times New Roman"/>
+          <w:sz w:val="36"/>
+          <w:szCs w:val="36"/>
+          <w:bdr w:val="single" w:sz="2" w:space="0" w:color="E5E7EB" w:frame="1"/>
+          <w:shd w:val="clear" w:color="auto" w:fill="1E293B"/>
+        </w:rPr>
+        <w:t>-[</w:t>
+      </w:r>
+      <w:proofErr w:type="gramEnd"/>
+      <w:r>
+        <w:rPr>
+          <w:rFonts w:ascii="Consolas" w:eastAsia="Times New Roman" w:hAnsi="Consolas" w:cs="Times New Roman"/>
+          <w:sz w:val="36"/>
+          <w:szCs w:val="36"/>
+          <w:bdr w:val="single" w:sz="2" w:space="0" w:color="E5E7EB" w:frame="1"/>
+          <w:shd w:val="clear" w:color="auto" w:fill="1E293B"/>
+        </w:rPr>
+        <w:t>1100]"&gt;</w:t>
+      </w:r>
+    </w:p>
+    <w:p>
+      <w:pPr>
+        <w:bidi w:val="0"/>
+        <w:spacing w:after="0" w:line="240" w:lineRule="auto"/>
+        <w:rPr>
+          <w:rFonts w:ascii="Consolas" w:eastAsia="Times New Roman" w:hAnsi="Consolas" w:cs="Times New Roman" w:hint="cs"/>
+          <w:color w:val="E2E8F0"/>
+          <w:sz w:val="36"/>
+          <w:szCs w:val="36"/>
+          <w:shd w:val="clear" w:color="auto" w:fill="1E293B"/>
+          <w:rtl/>
+        </w:rPr>
+      </w:pPr>
+      <w:r>
+        <w:rPr>
+          <w:rFonts w:ascii="Consolas" w:eastAsia="Times New Roman" w:hAnsi="Consolas" w:cs="Times New Roman" w:hint="cs"/>
+          <w:color w:val="E2E8F0"/>
+          <w:sz w:val="36"/>
+          <w:szCs w:val="36"/>
+          <w:shd w:val="clear" w:color="auto" w:fill="1E293B"/>
+          <w:rtl/>
+        </w:rPr>
+        <w:t>متن تستی</w:t>
+      </w:r>
+    </w:p>
+    <w:p>
+      <w:pPr>
+        <w:bidi w:val="0"/>
+        <w:spacing w:after="0" w:line="240" w:lineRule="auto"/>
+        <w:rPr>
+          <w:rFonts w:ascii="Consolas" w:eastAsia="Times New Roman" w:hAnsi="Consolas" w:cs="Times New Roman"/>
+          <w:color w:val="E2E8F0"/>
+          <w:sz w:val="36"/>
+          <w:szCs w:val="36"/>
+          <w:shd w:val="clear" w:color="auto" w:fill="1E293B"/>
+        </w:rPr>
+      </w:pPr>
+      <w:r>
+        <w:rPr>
+          <w:rFonts w:ascii="Consolas" w:eastAsia="Times New Roman" w:hAnsi="Consolas" w:cs="Times New Roman"/>
+          <w:color w:val="E2E8F0"/>
+          <w:sz w:val="36"/>
+          <w:szCs w:val="36"/>
+          <w:shd w:val="clear" w:color="auto" w:fill="1E293B"/>
+        </w:rPr>
+        <w:t>&lt;/p&gt;</w:t>
+      </w:r>
+    </w:p>
+    <w:p>
+      <w:pPr>
+        <w:tabs>
+          <w:tab w:val="left" w:pos="1267"/>
+        </w:tabs>
+        <w:ind w:left="-188" w:firstLine="188"/>
+        <w:rPr>
+          <w:rFonts w:hint="cs"/>
+          <w:color w:val="000000" w:themeColor="text1"/>
+          <w:sz w:val="36"/>
+          <w:szCs w:val="36"/>
+        </w:rPr>
+      </w:pPr>
+    </w:p>
+    <w:p>
+      <w:pPr>
+        <w:tabs>
+          <w:tab w:val="left" w:pos="1267"/>
+        </w:tabs>
+        <w:ind w:left="-188" w:firstLine="188"/>
+        <w:rPr>
+          <w:rFonts w:hint="cs"/>
+          <w:color w:val="000000" w:themeColor="text1"/>
+          <w:sz w:val="36"/>
+          <w:szCs w:val="36"/>
+          <w:rtl/>
         </w:rPr>
       </w:pPr>
     </w:p>
@@ -19595,6 +25941,49 @@
     <w:basedOn w:val="DefaultParagraphFont"/>
     <w:rsid w:val="0001657A"/>
   </w:style>
+  <w:style w:type="character" w:customStyle="1" w:styleId="font-medium">
+    <w:name w:val="font-medium"/>
+    <w:basedOn w:val="DefaultParagraphFont"/>
+    <w:rsid w:val="00CF512F"/>
+  </w:style>
+  <w:style w:type="paragraph" w:customStyle="1" w:styleId="italic">
+    <w:name w:val="italic"/>
+    <w:basedOn w:val="Normal"/>
+    <w:rsid w:val="00CF512F"/>
+    <w:pPr>
+      <w:bidi w:val="0"/>
+      <w:spacing w:before="100" w:beforeAutospacing="1" w:after="100" w:afterAutospacing="1" w:line="240" w:lineRule="auto"/>
+    </w:pPr>
+    <w:rPr>
+      <w:rFonts w:ascii="Times New Roman" w:eastAsia="Times New Roman" w:hAnsi="Times New Roman" w:cs="Times New Roman"/>
+      <w:sz w:val="24"/>
+      <w:szCs w:val="24"/>
+    </w:rPr>
+  </w:style>
+  <w:style w:type="paragraph" w:customStyle="1" w:styleId="not-italic">
+    <w:name w:val="not-italic"/>
+    <w:basedOn w:val="Normal"/>
+    <w:rsid w:val="00CF512F"/>
+    <w:pPr>
+      <w:bidi w:val="0"/>
+      <w:spacing w:before="100" w:beforeAutospacing="1" w:after="100" w:afterAutospacing="1" w:line="240" w:lineRule="auto"/>
+    </w:pPr>
+    <w:rPr>
+      <w:rFonts w:ascii="Times New Roman" w:eastAsia="Times New Roman" w:hAnsi="Times New Roman" w:cs="Times New Roman"/>
+      <w:sz w:val="24"/>
+      <w:szCs w:val="24"/>
+    </w:rPr>
+  </w:style>
+  <w:style w:type="character" w:customStyle="1" w:styleId="token">
+    <w:name w:val="token"/>
+    <w:basedOn w:val="DefaultParagraphFont"/>
+    <w:rsid w:val="001274E1"/>
+  </w:style>
+  <w:style w:type="character" w:customStyle="1" w:styleId="code-highlight">
+    <w:name w:val="code-highlight"/>
+    <w:basedOn w:val="DefaultParagraphFont"/>
+    <w:rsid w:val="001274E1"/>
+  </w:style>
 </w:styles>
 </file>
 
